--- a/doc/教师科研详细设计.docx
+++ b/doc/教师科研详细设计.docx
@@ -667,13 +667,7 @@
     <w:p/>
     <w:p/>
     <w:p/>
-    <w:p>
-      <w:pPr>
-        <w:rPr>
-          <w:rFonts w:hint="eastAsia"/>
-        </w:rPr>
-      </w:pPr>
-    </w:p>
+    <w:p/>
     <w:p>
       <w:pPr>
         <w:pStyle w:val="a5"/>
@@ -1122,6 +1116,18 @@
     </w:p>
     <w:p>
       <w:pPr>
+        <w:pStyle w:val="a0"/>
+        <w:ind w:firstLine="0"/>
+      </w:pPr>
+      <w:r>
+        <w:rPr>
+          <w:rFonts w:hint="eastAsia"/>
+        </w:rPr>
+        <w:t>Model:</w:t>
+      </w:r>
+    </w:p>
+    <w:p>
+      <w:pPr>
         <w:pStyle w:val="a4"/>
         <w:ind w:firstLine="0"/>
         <w:rPr>
@@ -1166,6 +1172,9 @@
       </w:r>
     </w:p>
     <w:p>
+      <w:pPr>
+        <w:ind w:firstLineChars="100" w:firstLine="240"/>
+      </w:pPr>
       <w:r>
         <w:rPr>
           <w:rFonts w:ascii="宋体" w:hAnsi="宋体" w:hint="eastAsia"/>
@@ -1297,7 +1306,13 @@
         <w:rPr>
           <w:rFonts w:ascii="宋体" w:hAnsi="宋体" w:hint="eastAsia"/>
         </w:rPr>
-        <w:t>、部门</w:t>
+        <w:t>、</w:t>
+      </w:r>
+      <w:r>
+        <w:rPr>
+          <w:rFonts w:ascii="宋体" w:hAnsi="宋体" w:hint="eastAsia"/>
+        </w:rPr>
+        <w:t>所属院系</w:t>
       </w:r>
       <w:proofErr w:type="spellStart"/>
       <w:r>
@@ -1317,181 +1332,38 @@
         <w:rPr>
           <w:rFonts w:ascii="宋体" w:hAnsi="宋体" w:hint="eastAsia"/>
         </w:rPr>
-        <w:t>，用户类的方法有登录</w:t>
-      </w:r>
-      <w:r>
-        <w:rPr>
-          <w:rFonts w:ascii="宋体" w:hAnsi="宋体" w:hint="eastAsia"/>
-        </w:rPr>
-        <w:t>login</w:t>
-      </w:r>
-      <w:r>
-        <w:rPr>
-          <w:rFonts w:hint="eastAsia"/>
-        </w:rPr>
-        <w:t>()</w:t>
-      </w:r>
-      <w:r>
-        <w:rPr>
-          <w:rFonts w:ascii="宋体" w:hAnsi="宋体" w:hint="eastAsia"/>
-        </w:rPr>
         <w:t>、</w:t>
       </w:r>
-      <w:r>
-        <w:rPr>
-          <w:rFonts w:ascii="宋体" w:hAnsi="宋体" w:hint="eastAsia"/>
-        </w:rPr>
-        <w:t>修改个人信息</w:t>
+      <w:proofErr w:type="gramStart"/>
+      <w:r>
+        <w:rPr>
+          <w:rFonts w:ascii="宋体" w:hAnsi="宋体" w:hint="eastAsia"/>
+        </w:rPr>
+        <w:t>绩点</w:t>
       </w:r>
       <w:proofErr w:type="spellStart"/>
-      <w:r>
-        <w:rPr>
-          <w:rFonts w:ascii="宋体" w:hAnsi="宋体"/>
-        </w:rPr>
-        <w:t>alterPwd</w:t>
+      <w:proofErr w:type="gramEnd"/>
+      <w:r>
+        <w:rPr>
+          <w:rFonts w:ascii="宋体" w:hAnsi="宋体" w:hint="eastAsia"/>
+        </w:rPr>
+        <w:t>u_grade</w:t>
       </w:r>
       <w:proofErr w:type="spellEnd"/>
       <w:r>
-        <w:t>()</w:t>
-      </w:r>
-      <w:r>
-        <w:rPr>
-          <w:rFonts w:ascii="宋体" w:hAnsi="宋体" w:hint="eastAsia"/>
-        </w:rPr>
-        <w:t>、录入数据</w:t>
+        <w:rPr>
+          <w:rFonts w:ascii="宋体" w:hAnsi="宋体" w:hint="eastAsia"/>
+        </w:rPr>
+        <w:t>、权限</w:t>
       </w:r>
       <w:proofErr w:type="spellStart"/>
       <w:r>
         <w:rPr>
           <w:rFonts w:ascii="宋体" w:hAnsi="宋体" w:hint="eastAsia"/>
         </w:rPr>
-        <w:t>add</w:t>
-      </w:r>
-      <w:r>
-        <w:rPr>
-          <w:rFonts w:ascii="宋体" w:hAnsi="宋体"/>
-        </w:rPr>
-        <w:t>D</w:t>
-      </w:r>
-      <w:r>
-        <w:rPr>
-          <w:rFonts w:ascii="宋体" w:hAnsi="宋体" w:hint="eastAsia"/>
-        </w:rPr>
-        <w:t>ata</w:t>
+        <w:t>u_limit</w:t>
       </w:r>
       <w:proofErr w:type="spellEnd"/>
-      <w:r>
-        <w:rPr>
-          <w:rFonts w:hint="eastAsia"/>
-        </w:rPr>
-        <w:t>()</w:t>
-      </w:r>
-      <w:r>
-        <w:rPr>
-          <w:rFonts w:ascii="宋体" w:hAnsi="宋体" w:hint="eastAsia"/>
-        </w:rPr>
-        <w:t>、</w:t>
-      </w:r>
-      <w:r>
-        <w:rPr>
-          <w:rFonts w:ascii="宋体" w:hAnsi="宋体" w:hint="eastAsia"/>
-        </w:rPr>
-        <w:t>查询</w:t>
-      </w:r>
-      <w:r>
-        <w:rPr>
-          <w:rFonts w:ascii="宋体" w:hAnsi="宋体" w:hint="eastAsia"/>
-        </w:rPr>
-        <w:t>数据</w:t>
-      </w:r>
-      <w:proofErr w:type="spellStart"/>
-      <w:r>
-        <w:rPr>
-          <w:rFonts w:ascii="宋体" w:hAnsi="宋体" w:hint="eastAsia"/>
-        </w:rPr>
-        <w:t>find</w:t>
-      </w:r>
-      <w:r>
-        <w:rPr>
-          <w:rFonts w:ascii="宋体" w:hAnsi="宋体"/>
-        </w:rPr>
-        <w:t>D</w:t>
-      </w:r>
-      <w:r>
-        <w:rPr>
-          <w:rFonts w:ascii="宋体" w:hAnsi="宋体" w:hint="eastAsia"/>
-        </w:rPr>
-        <w:t>ata</w:t>
-      </w:r>
-      <w:proofErr w:type="spellEnd"/>
-      <w:r>
-        <w:rPr>
-          <w:rFonts w:hint="eastAsia"/>
-        </w:rPr>
-        <w:t>()</w:t>
-      </w:r>
-      <w:r>
-        <w:rPr>
-          <w:rFonts w:ascii="宋体" w:hAnsi="宋体" w:hint="eastAsia"/>
-        </w:rPr>
-        <w:t>和修改</w:t>
-      </w:r>
-      <w:r>
-        <w:rPr>
-          <w:rFonts w:ascii="宋体" w:hAnsi="宋体" w:hint="eastAsia"/>
-        </w:rPr>
-        <w:t>数据</w:t>
-      </w:r>
-      <w:r>
-        <w:rPr>
-          <w:rFonts w:ascii="宋体" w:hAnsi="宋体" w:hint="eastAsia"/>
-        </w:rPr>
-        <w:t>update</w:t>
-      </w:r>
-      <w:r>
-        <w:rPr>
-          <w:rFonts w:hint="eastAsia"/>
-        </w:rPr>
-        <w:t>()</w:t>
-      </w:r>
-      <w:r>
-        <w:rPr>
-          <w:rFonts w:ascii="宋体" w:hAnsi="宋体" w:hint="eastAsia"/>
-        </w:rPr>
-        <w:t>、问题查询question()</w:t>
-      </w:r>
-      <w:r>
-        <w:rPr>
-          <w:rFonts w:ascii="宋体" w:hAnsi="宋体" w:hint="eastAsia"/>
-        </w:rPr>
-        <w:t>、业绩分配</w:t>
-      </w:r>
-      <w:proofErr w:type="spellStart"/>
-      <w:r>
-        <w:rPr>
-          <w:rFonts w:ascii="宋体" w:hAnsi="宋体" w:hint="eastAsia"/>
-        </w:rPr>
-        <w:t>grade</w:t>
-      </w:r>
-      <w:r>
-        <w:rPr>
-          <w:rFonts w:ascii="宋体" w:hAnsi="宋体"/>
-        </w:rPr>
-        <w:t>D</w:t>
-      </w:r>
-      <w:r>
-        <w:rPr>
-          <w:rFonts w:ascii="宋体" w:hAnsi="宋体" w:hint="eastAsia"/>
-        </w:rPr>
-        <w:t>is</w:t>
-      </w:r>
-      <w:proofErr w:type="spellEnd"/>
-      <w:r>
-        <w:rPr>
-          <w:rFonts w:ascii="宋体" w:hAnsi="宋体" w:hint="eastAsia"/>
-        </w:rPr>
-        <w:t>()</w:t>
-      </w:r>
       <w:r>
         <w:rPr>
           <w:rFonts w:ascii="宋体" w:hAnsi="宋体" w:hint="eastAsia"/>
@@ -1548,7 +1420,6 @@
               <w:rPr>
                 <w:rFonts w:hint="eastAsia"/>
               </w:rPr>
-              <w:lastRenderedPageBreak/>
               <w:t>U</w:t>
             </w:r>
             <w:r>
@@ -1570,6 +1441,7 @@
               <w:rPr>
                 <w:rFonts w:hint="eastAsia"/>
               </w:rPr>
+              <w:lastRenderedPageBreak/>
               <w:t>-</w:t>
             </w:r>
             <w:proofErr w:type="spellStart"/>
@@ -1646,6 +1518,40 @@
             <w:proofErr w:type="spellStart"/>
             <w:r>
               <w:t>u_post</w:t>
+            </w:r>
+            <w:proofErr w:type="spellEnd"/>
+          </w:p>
+          <w:p>
+            <w:r>
+              <w:rPr>
+                <w:rFonts w:hint="eastAsia"/>
+              </w:rPr>
+              <w:t>-</w:t>
+            </w:r>
+            <w:proofErr w:type="spellStart"/>
+            <w:r>
+              <w:rPr>
+                <w:rFonts w:hint="eastAsia"/>
+              </w:rPr>
+              <w:t>u_grade</w:t>
+            </w:r>
+            <w:proofErr w:type="spellEnd"/>
+          </w:p>
+          <w:p>
+            <w:pPr>
+              <w:rPr>
+                <w:rFonts w:hint="eastAsia"/>
+              </w:rPr>
+            </w:pPr>
+            <w:r>
+              <w:rPr>
+                <w:rFonts w:hint="eastAsia"/>
+              </w:rPr>
+              <w:t>-</w:t>
+            </w:r>
+            <w:proofErr w:type="spellStart"/>
+            <w:r>
+              <w:t>u_limit</w:t>
             </w:r>
             <w:proofErr w:type="spellEnd"/>
           </w:p>
@@ -1661,9 +1567,6 @@
           </w:tcPr>
           <w:p>
             <w:r>
-              <w:rPr>
-                <w:rFonts w:hint="eastAsia"/>
-              </w:rPr>
               <w:t>+</w:t>
             </w:r>
             <w:proofErr w:type="gramStart"/>
@@ -1671,7 +1574,29 @@
               <w:rPr>
                 <w:rFonts w:hint="eastAsia"/>
               </w:rPr>
-              <w:t>login(</w:t>
+              <w:t>set(</w:t>
+            </w:r>
+            <w:proofErr w:type="gramEnd"/>
+            <w:r>
+              <w:rPr>
+                <w:rFonts w:hint="eastAsia"/>
+              </w:rPr>
+              <w:t>)</w:t>
+            </w:r>
+          </w:p>
+          <w:p>
+            <w:r>
+              <w:rPr>
+                <w:rFonts w:hint="eastAsia"/>
+              </w:rPr>
+              <w:t>+</w:t>
+            </w:r>
+            <w:proofErr w:type="gramStart"/>
+            <w:r>
+              <w:rPr>
+                <w:rFonts w:hint="eastAsia"/>
+              </w:rPr>
+              <w:t>get(</w:t>
             </w:r>
             <w:proofErr w:type="gramEnd"/>
             <w:r>
@@ -1691,191 +1616,10 @@
             <w:proofErr w:type="spellStart"/>
             <w:proofErr w:type="gramStart"/>
             <w:r>
-              <w:t>alterPwd</w:t>
-            </w:r>
-            <w:proofErr w:type="spellEnd"/>
-            <w:r>
-              <w:t>(</w:t>
-            </w:r>
-            <w:proofErr w:type="gramEnd"/>
-            <w:r>
-              <w:t>)</w:t>
-            </w:r>
-          </w:p>
-          <w:p>
-            <w:r>
-              <w:rPr>
-                <w:rFonts w:hint="eastAsia"/>
-              </w:rPr>
-              <w:t>+</w:t>
-            </w:r>
-            <w:proofErr w:type="spellStart"/>
-            <w:proofErr w:type="gramStart"/>
-            <w:r>
-              <w:rPr>
-                <w:rFonts w:hint="eastAsia"/>
-              </w:rPr>
-              <w:t>add</w:t>
-            </w:r>
-            <w:r>
-              <w:t>D</w:t>
-            </w:r>
-            <w:r>
-              <w:rPr>
-                <w:rFonts w:hint="eastAsia"/>
-              </w:rPr>
-              <w:t>ata</w:t>
-            </w:r>
-            <w:proofErr w:type="spellEnd"/>
-            <w:r>
-              <w:rPr>
-                <w:rFonts w:hint="eastAsia"/>
-              </w:rPr>
-              <w:t>(</w:t>
-            </w:r>
-            <w:proofErr w:type="gramEnd"/>
-            <w:r>
-              <w:rPr>
-                <w:rFonts w:hint="eastAsia"/>
-              </w:rPr>
-              <w:t>)</w:t>
-            </w:r>
-          </w:p>
-          <w:p>
-            <w:r>
-              <w:rPr>
-                <w:rFonts w:hint="eastAsia"/>
-              </w:rPr>
-              <w:t>+</w:t>
-            </w:r>
-            <w:proofErr w:type="spellStart"/>
-            <w:proofErr w:type="gramStart"/>
-            <w:r>
-              <w:rPr>
-                <w:rFonts w:hint="eastAsia"/>
-              </w:rPr>
-              <w:t>find</w:t>
-            </w:r>
-            <w:r>
-              <w:t>D</w:t>
-            </w:r>
-            <w:r>
-              <w:rPr>
-                <w:rFonts w:hint="eastAsia"/>
-              </w:rPr>
-              <w:t>ata</w:t>
-            </w:r>
-            <w:proofErr w:type="spellEnd"/>
-            <w:r>
-              <w:rPr>
-                <w:rFonts w:hint="eastAsia"/>
-              </w:rPr>
-              <w:t>(</w:t>
-            </w:r>
-            <w:proofErr w:type="gramEnd"/>
-            <w:r>
-              <w:rPr>
-                <w:rFonts w:hint="eastAsia"/>
-              </w:rPr>
-              <w:t>)</w:t>
-            </w:r>
-          </w:p>
-          <w:p>
-            <w:r>
-              <w:rPr>
-                <w:rFonts w:hint="eastAsia"/>
-              </w:rPr>
-              <w:t>+</w:t>
-            </w:r>
-            <w:proofErr w:type="gramStart"/>
-            <w:r>
-              <w:rPr>
-                <w:rFonts w:hint="eastAsia"/>
-              </w:rPr>
-              <w:t>update(</w:t>
-            </w:r>
-            <w:proofErr w:type="gramEnd"/>
-            <w:r>
-              <w:rPr>
-                <w:rFonts w:hint="eastAsia"/>
-              </w:rPr>
-              <w:t>)</w:t>
-            </w:r>
-          </w:p>
-          <w:p>
-            <w:r>
-              <w:rPr>
-                <w:rFonts w:hint="eastAsia"/>
-              </w:rPr>
-              <w:t>+</w:t>
-            </w:r>
-            <w:proofErr w:type="spellStart"/>
-            <w:proofErr w:type="gramStart"/>
-            <w:r>
-              <w:t>createTable</w:t>
-            </w:r>
-            <w:proofErr w:type="spellEnd"/>
-            <w:r>
-              <w:t>(</w:t>
-            </w:r>
-            <w:proofErr w:type="gramEnd"/>
-            <w:r>
-              <w:t>)</w:t>
-            </w:r>
-          </w:p>
-          <w:p>
-            <w:r>
-              <w:rPr>
-                <w:rFonts w:hint="eastAsia"/>
-              </w:rPr>
-              <w:t>+</w:t>
-            </w:r>
-            <w:proofErr w:type="gramStart"/>
-            <w:r>
-              <w:t>question</w:t>
-            </w:r>
-            <w:r>
-              <w:rPr>
-                <w:rFonts w:hint="eastAsia"/>
-              </w:rPr>
-              <w:t>(</w:t>
-            </w:r>
-            <w:proofErr w:type="gramEnd"/>
-            <w:r>
-              <w:rPr>
-                <w:rFonts w:hint="eastAsia"/>
-              </w:rPr>
-              <w:t>)</w:t>
-            </w:r>
-          </w:p>
-          <w:p>
-            <w:pPr>
-              <w:rPr>
-                <w:rFonts w:hint="eastAsia"/>
-              </w:rPr>
-            </w:pPr>
-            <w:r>
-              <w:rPr>
-                <w:rFonts w:hint="eastAsia"/>
-              </w:rPr>
-              <w:t>+</w:t>
-            </w:r>
-            <w:proofErr w:type="spellStart"/>
-            <w:proofErr w:type="gramStart"/>
-            <w:r>
-              <w:rPr>
-                <w:rFonts w:hint="eastAsia"/>
-              </w:rPr>
-              <w:t>grade</w:t>
-            </w:r>
-            <w:r>
-              <w:t>D</w:t>
-            </w:r>
-            <w:r>
-              <w:rPr>
-                <w:rFonts w:hint="eastAsia"/>
-              </w:rPr>
-              <w:t>is</w:t>
+              <w:rPr>
+                <w:rFonts w:hint="eastAsia"/>
+              </w:rPr>
+              <w:t>tostring</w:t>
             </w:r>
             <w:proofErr w:type="spellEnd"/>
             <w:r>
@@ -1897,32 +1641,6 @@
     </w:tbl>
     <w:p>
       <w:pPr>
-        <w:spacing w:line="420" w:lineRule="exact"/>
-        <w:rPr>
-          <w:rFonts w:ascii="宋体" w:hAnsi="宋体"/>
-        </w:rPr>
-      </w:pPr>
-      <w:r>
-        <w:rPr>
-          <w:rFonts w:ascii="宋体" w:hAnsi="宋体" w:hint="eastAsia"/>
-        </w:rPr>
-        <w:t>图4-2</w:t>
-      </w:r>
-      <w:r>
-        <w:rPr>
-          <w:rFonts w:ascii="宋体" w:hAnsi="宋体"/>
-        </w:rPr>
-        <w:t>.1</w:t>
-      </w:r>
-      <w:r>
-        <w:rPr>
-          <w:rFonts w:ascii="宋体" w:hAnsi="宋体" w:hint="eastAsia"/>
-        </w:rPr>
-        <w:t>教师用户类</w:t>
-      </w:r>
-    </w:p>
-    <w:p>
-      <w:pPr>
         <w:pStyle w:val="a4"/>
         <w:ind w:firstLine="0"/>
         <w:rPr>
@@ -1935,32 +1653,222 @@
           <w:rFonts w:ascii="楷体" w:eastAsia="楷体" w:hAnsi="楷体"/>
           <w:b/>
         </w:rPr>
-        <w:t>2.</w:t>
+        <w:t>2</w:t>
+      </w:r>
+      <w:r>
+        <w:rPr>
+          <w:rFonts w:ascii="楷体" w:eastAsia="楷体" w:hAnsi="楷体" w:hint="eastAsia"/>
+          <w:b/>
+        </w:rPr>
+        <w:t>.</w:t>
+      </w:r>
+      <w:r>
+        <w:rPr>
+          <w:rFonts w:ascii="楷体" w:eastAsia="楷体" w:hAnsi="楷体" w:hint="eastAsia"/>
+          <w:b/>
+        </w:rPr>
+        <w:t>学院</w:t>
+      </w:r>
+      <w:r>
+        <w:rPr>
+          <w:rFonts w:ascii="楷体" w:eastAsia="楷体" w:hAnsi="楷体" w:hint="eastAsia"/>
+          <w:b/>
+        </w:rPr>
+        <w:t>管理员</w:t>
       </w:r>
       <w:r>
         <w:rPr>
           <w:rFonts w:ascii="楷体" w:eastAsia="楷体" w:hAnsi="楷体"/>
           <w:b/>
         </w:rPr>
-        <w:t>权限</w:t>
+        <w:t>A</w:t>
+      </w:r>
+      <w:r>
+        <w:rPr>
+          <w:rFonts w:ascii="楷体" w:eastAsia="楷体" w:hAnsi="楷体" w:hint="eastAsia"/>
+          <w:b/>
+        </w:rPr>
+        <w:t>dmin</w:t>
+      </w:r>
+      <w:r>
+        <w:rPr>
+          <w:rFonts w:ascii="楷体" w:eastAsia="楷体" w:hAnsi="楷体" w:hint="eastAsia"/>
+          <w:b/>
+        </w:rPr>
+        <w:t>类</w:t>
+      </w:r>
+    </w:p>
+    <w:p>
+      <w:pPr>
+        <w:pStyle w:val="a0"/>
+        <w:ind w:firstLine="0"/>
+        <w:rPr>
+          <w:rFonts w:ascii="宋体" w:hAnsi="宋体"/>
+        </w:rPr>
+      </w:pPr>
+      <w:r>
+        <w:rPr>
+          <w:rFonts w:ascii="楷体" w:eastAsia="楷体" w:hAnsi="楷体" w:hint="eastAsia"/>
+          <w:b/>
+        </w:rPr>
+        <w:t xml:space="preserve"> </w:t>
       </w:r>
       <w:r>
         <w:rPr>
           <w:rFonts w:ascii="楷体" w:eastAsia="楷体" w:hAnsi="楷体"/>
           <w:b/>
         </w:rPr>
-        <w:t>Permission</w:t>
-      </w:r>
-      <w:r>
+        <w:t xml:space="preserve"> </w:t>
+      </w:r>
+      <w:r>
+        <w:rPr>
+          <w:rFonts w:ascii="宋体" w:hAnsi="宋体" w:hint="eastAsia"/>
+        </w:rPr>
+        <w:t>学院管理员继承User类,它是由超级管理员进行权限赋予,从教师用户晋升到学院管理员.</w:t>
+      </w:r>
+    </w:p>
+    <w:p>
+      <w:pPr>
+        <w:pStyle w:val="a0"/>
+        <w:ind w:firstLine="0"/>
+        <w:rPr>
+          <w:rFonts w:ascii="宋体" w:hAnsi="宋体"/>
+        </w:rPr>
+      </w:pPr>
+      <w:r>
+        <w:rPr>
+          <w:rFonts w:ascii="宋体" w:hAnsi="宋体" w:hint="eastAsia"/>
+        </w:rPr>
+        <w:t>3</w:t>
+      </w:r>
+      <w:r>
+        <w:rPr>
+          <w:rFonts w:ascii="宋体" w:hAnsi="宋体"/>
+        </w:rPr>
+        <w:t>.</w:t>
+      </w:r>
+      <w:r>
+        <w:rPr>
+          <w:rFonts w:ascii="宋体" w:hAnsi="宋体" w:hint="eastAsia"/>
+        </w:rPr>
+        <w:t>超级管理员</w:t>
+      </w:r>
+      <w:proofErr w:type="spellStart"/>
+      <w:r>
+        <w:rPr>
+          <w:rFonts w:ascii="宋体" w:hAnsi="宋体" w:hint="eastAsia"/>
+        </w:rPr>
+        <w:t>Super</w:t>
+      </w:r>
+      <w:r>
+        <w:rPr>
+          <w:rFonts w:ascii="宋体" w:hAnsi="宋体"/>
+        </w:rPr>
+        <w:t>A</w:t>
+      </w:r>
+      <w:r>
+        <w:rPr>
+          <w:rFonts w:ascii="宋体" w:hAnsi="宋体" w:hint="eastAsia"/>
+        </w:rPr>
+        <w:t>dmin</w:t>
+      </w:r>
+      <w:proofErr w:type="spellEnd"/>
+      <w:r>
+        <w:rPr>
+          <w:rFonts w:ascii="宋体" w:hAnsi="宋体" w:hint="eastAsia"/>
+        </w:rPr>
+        <w:t>类</w:t>
+      </w:r>
+    </w:p>
+    <w:p>
+      <w:pPr>
+        <w:pStyle w:val="a0"/>
+        <w:ind w:firstLine="0"/>
+        <w:rPr>
+          <w:rFonts w:ascii="宋体" w:hAnsi="宋体" w:hint="eastAsia"/>
+        </w:rPr>
+      </w:pPr>
+      <w:r>
+        <w:rPr>
+          <w:rFonts w:ascii="宋体" w:hAnsi="宋体" w:hint="eastAsia"/>
+        </w:rPr>
+        <w:t xml:space="preserve"> </w:t>
+      </w:r>
+      <w:r>
+        <w:rPr>
+          <w:rFonts w:ascii="宋体" w:hAnsi="宋体"/>
+        </w:rPr>
+        <w:t xml:space="preserve"> </w:t>
+      </w:r>
+      <w:r>
+        <w:rPr>
+          <w:rFonts w:ascii="宋体" w:hAnsi="宋体" w:hint="eastAsia"/>
+        </w:rPr>
+        <w:t>超级管理员继承Admin类,由编程人员进行</w:t>
+      </w:r>
+      <w:r>
+        <w:rPr>
+          <w:rFonts w:ascii="宋体" w:hAnsi="宋体" w:hint="eastAsia"/>
+        </w:rPr>
+        <w:t>设置</w:t>
+      </w:r>
+    </w:p>
+    <w:p>
+      <w:pPr>
+        <w:pStyle w:val="a0"/>
+        <w:ind w:firstLine="0"/>
         <w:rPr>
           <w:rFonts w:ascii="楷体" w:eastAsia="楷体" w:hAnsi="楷体"/>
           <w:b/>
         </w:rPr>
+      </w:pPr>
+      <w:r>
+        <w:rPr>
+          <w:rFonts w:ascii="楷体" w:eastAsia="楷体" w:hAnsi="楷体"/>
+          <w:b/>
+        </w:rPr>
+        <w:t>4</w:t>
+      </w:r>
+      <w:r>
+        <w:rPr>
+          <w:rFonts w:ascii="楷体" w:eastAsia="楷体" w:hAnsi="楷体"/>
+          <w:b/>
+        </w:rPr>
+        <w:t>.</w:t>
+      </w:r>
+      <w:r>
+        <w:rPr>
+          <w:rFonts w:ascii="楷体" w:eastAsia="楷体" w:hAnsi="楷体" w:hint="eastAsia"/>
+          <w:b/>
+        </w:rPr>
+        <w:t>项目小组</w:t>
+      </w:r>
+      <w:r>
+        <w:rPr>
+          <w:rFonts w:ascii="楷体" w:eastAsia="楷体" w:hAnsi="楷体" w:hint="eastAsia"/>
+          <w:b/>
+        </w:rPr>
         <w:t>类</w:t>
       </w:r>
-    </w:p>
-    <w:p>
-      <w:pPr>
+      <w:r>
+        <w:rPr>
+          <w:rFonts w:ascii="楷体" w:eastAsia="楷体" w:hAnsi="楷体" w:hint="eastAsia"/>
+          <w:b/>
+        </w:rPr>
+        <w:t>Group类</w:t>
+      </w:r>
+      <w:r>
+        <w:rPr>
+          <w:rFonts w:ascii="楷体" w:eastAsia="楷体" w:hAnsi="楷体" w:hint="eastAsia"/>
+          <w:b/>
+        </w:rPr>
+        <w:t>:</w:t>
+      </w:r>
+    </w:p>
+    <w:p>
+      <w:pPr>
+        <w:pStyle w:val="a0"/>
+        <w:ind w:firstLine="0"/>
         <w:rPr>
           <w:rFonts w:ascii="宋体" w:hAnsi="宋体"/>
         </w:rPr>
@@ -1969,340 +1877,168 @@
         <w:rPr>
           <w:rFonts w:ascii="宋体" w:hAnsi="宋体" w:hint="eastAsia"/>
         </w:rPr>
-        <w:t>权限类包含属性权限</w:t>
+        <w:t xml:space="preserve"> </w:t>
+      </w:r>
+      <w:r>
+        <w:rPr>
+          <w:rFonts w:ascii="宋体" w:hAnsi="宋体"/>
+        </w:rPr>
+        <w:t xml:space="preserve"> </w:t>
+      </w:r>
+      <w:r>
+        <w:rPr>
+          <w:rFonts w:ascii="宋体" w:hAnsi="宋体" w:hint="eastAsia"/>
+        </w:rPr>
+        <w:t>项目小组包含</w:t>
+      </w:r>
+      <w:r>
+        <w:rPr>
+          <w:rFonts w:ascii="宋体" w:hAnsi="宋体" w:hint="eastAsia"/>
+        </w:rPr>
+        <w:t>项目编号</w:t>
       </w:r>
       <w:proofErr w:type="spellStart"/>
       <w:r>
         <w:rPr>
           <w:rFonts w:ascii="宋体" w:hAnsi="宋体" w:hint="eastAsia"/>
         </w:rPr>
-        <w:t>p</w:t>
+        <w:t>g</w:t>
+      </w:r>
+      <w:r>
+        <w:rPr>
+          <w:rFonts w:ascii="宋体" w:hAnsi="宋体" w:hint="eastAsia"/>
+        </w:rPr>
+        <w:t>_id</w:t>
+      </w:r>
+      <w:proofErr w:type="spellEnd"/>
+      <w:r>
+        <w:rPr>
+          <w:rFonts w:ascii="宋体" w:hAnsi="宋体" w:hint="eastAsia"/>
+        </w:rPr>
+        <w:t>、项目名称</w:t>
+      </w:r>
+      <w:proofErr w:type="spellStart"/>
+      <w:r>
+        <w:rPr>
+          <w:rFonts w:ascii="宋体" w:hAnsi="宋体" w:hint="eastAsia"/>
+        </w:rPr>
+        <w:t>g_name</w:t>
+      </w:r>
+      <w:proofErr w:type="spellEnd"/>
+      <w:r>
+        <w:rPr>
+          <w:rFonts w:ascii="宋体" w:hAnsi="宋体" w:hint="eastAsia"/>
+        </w:rPr>
+        <w:t>、</w:t>
+      </w:r>
+      <w:r>
+        <w:rPr>
+          <w:rFonts w:ascii="宋体" w:hAnsi="宋体" w:hint="eastAsia"/>
+        </w:rPr>
+        <w:t>项目组长</w:t>
+      </w:r>
+      <w:proofErr w:type="spellStart"/>
+      <w:r>
+        <w:rPr>
+          <w:rFonts w:ascii="宋体" w:hAnsi="宋体" w:hint="eastAsia"/>
+        </w:rPr>
+        <w:t>g_leader</w:t>
+      </w:r>
+      <w:proofErr w:type="spellEnd"/>
+      <w:r>
+        <w:rPr>
+          <w:rFonts w:ascii="宋体" w:hAnsi="宋体" w:hint="eastAsia"/>
+        </w:rPr>
+        <w:t>、</w:t>
+      </w:r>
+      <w:r>
+        <w:rPr>
+          <w:rFonts w:ascii="宋体" w:hAnsi="宋体" w:hint="eastAsia"/>
+        </w:rPr>
+        <w:t>项目组员</w:t>
+      </w:r>
+      <w:proofErr w:type="spellStart"/>
+      <w:r>
+        <w:rPr>
+          <w:rFonts w:ascii="宋体" w:hAnsi="宋体" w:hint="eastAsia"/>
+        </w:rPr>
+        <w:t>g_members</w:t>
+      </w:r>
+      <w:proofErr w:type="spellEnd"/>
+      <w:r>
+        <w:rPr>
+          <w:rFonts w:ascii="宋体" w:hAnsi="宋体" w:hint="eastAsia"/>
+        </w:rPr>
+        <w:t>、</w:t>
+      </w:r>
+      <w:r>
+        <w:rPr>
+          <w:rFonts w:ascii="宋体" w:hAnsi="宋体" w:hint="eastAsia"/>
+        </w:rPr>
+        <w:t>项目描述</w:t>
+      </w:r>
+      <w:proofErr w:type="spellStart"/>
+      <w:r>
+        <w:rPr>
+          <w:rFonts w:ascii="宋体" w:hAnsi="宋体" w:hint="eastAsia"/>
+        </w:rPr>
+        <w:t>g_class</w:t>
+      </w:r>
+      <w:proofErr w:type="spellEnd"/>
+      <w:r>
+        <w:rPr>
+          <w:rFonts w:ascii="宋体" w:hAnsi="宋体" w:hint="eastAsia"/>
+        </w:rPr>
+        <w:t>、</w:t>
+      </w:r>
+      <w:r>
+        <w:rPr>
+          <w:rFonts w:ascii="宋体" w:hAnsi="宋体" w:hint="eastAsia"/>
+        </w:rPr>
+        <w:t>项目成员数量</w:t>
+      </w:r>
+      <w:proofErr w:type="spellStart"/>
+      <w:r>
+        <w:rPr>
+          <w:rFonts w:ascii="宋体" w:hAnsi="宋体" w:hint="eastAsia"/>
+        </w:rPr>
+        <w:t>c_members</w:t>
       </w:r>
       <w:r>
         <w:rPr>
           <w:rFonts w:ascii="宋体" w:hAnsi="宋体"/>
         </w:rPr>
-        <w:t>_</w:t>
-      </w:r>
-      <w:r>
-        <w:rPr>
-          <w:rFonts w:ascii="宋体" w:hAnsi="宋体" w:hint="eastAsia"/>
-        </w:rPr>
-        <w:t>id</w:t>
+        <w:t>N</w:t>
+      </w:r>
+      <w:r>
+        <w:rPr>
+          <w:rFonts w:ascii="宋体" w:hAnsi="宋体" w:hint="eastAsia"/>
+        </w:rPr>
+        <w:t>umber</w:t>
       </w:r>
       <w:proofErr w:type="spellEnd"/>
       <w:r>
         <w:rPr>
           <w:rFonts w:ascii="宋体" w:hAnsi="宋体" w:hint="eastAsia"/>
         </w:rPr>
-        <w:t>、权限名称</w:t>
-      </w:r>
-      <w:proofErr w:type="spellStart"/>
-      <w:r>
-        <w:rPr>
-          <w:rFonts w:ascii="宋体" w:hAnsi="宋体"/>
-        </w:rPr>
-        <w:t>p</w:t>
-      </w:r>
-      <w:r>
-        <w:rPr>
-          <w:rFonts w:ascii="宋体" w:hAnsi="宋体"/>
-        </w:rPr>
-        <w:t>_name</w:t>
-      </w:r>
-      <w:proofErr w:type="spellEnd"/>
-      <w:r>
-        <w:rPr>
-          <w:rFonts w:ascii="宋体" w:hAnsi="宋体" w:hint="eastAsia"/>
-        </w:rPr>
-        <w:t>、权限描述</w:t>
-      </w:r>
-      <w:proofErr w:type="spellStart"/>
-      <w:r>
-        <w:rPr>
-          <w:rFonts w:ascii="宋体" w:hAnsi="宋体" w:hint="eastAsia"/>
-        </w:rPr>
-        <w:t>p</w:t>
-      </w:r>
-      <w:r>
-        <w:rPr>
-          <w:rFonts w:ascii="宋体" w:hAnsi="宋体"/>
-        </w:rPr>
-        <w:t>_explain</w:t>
-      </w:r>
-      <w:proofErr w:type="spellEnd"/>
-      <w:r>
-        <w:rPr>
-          <w:rFonts w:ascii="宋体" w:hAnsi="宋体" w:hint="eastAsia"/>
-        </w:rPr>
-        <w:t>，权限类的方法有登录权限login()、修改个人信息</w:t>
-      </w:r>
-      <w:proofErr w:type="spellStart"/>
-      <w:r>
-        <w:rPr>
-          <w:rFonts w:ascii="宋体" w:hAnsi="宋体"/>
-        </w:rPr>
-        <w:t>alterPwd</w:t>
-      </w:r>
-      <w:proofErr w:type="spellEnd"/>
-      <w:r>
-        <w:rPr>
-          <w:rFonts w:ascii="宋体" w:hAnsi="宋体"/>
-        </w:rPr>
-        <w:t>()</w:t>
-      </w:r>
-      <w:r>
-        <w:rPr>
-          <w:rFonts w:ascii="宋体" w:hAnsi="宋体" w:hint="eastAsia"/>
-        </w:rPr>
-        <w:t>、录入数据</w:t>
-      </w:r>
-      <w:proofErr w:type="spellStart"/>
-      <w:r>
-        <w:rPr>
-          <w:rFonts w:ascii="宋体" w:hAnsi="宋体"/>
-        </w:rPr>
-        <w:t>p</w:t>
-      </w:r>
-      <w:r>
-        <w:rPr>
-          <w:rFonts w:ascii="宋体" w:hAnsi="宋体"/>
-        </w:rPr>
-        <w:t>_addData</w:t>
-      </w:r>
-      <w:proofErr w:type="spellEnd"/>
-      <w:r>
-        <w:rPr>
-          <w:rFonts w:ascii="宋体" w:hAnsi="宋体"/>
-        </w:rPr>
-        <w:t>()</w:t>
-      </w:r>
-      <w:r>
-        <w:rPr>
-          <w:rFonts w:ascii="宋体" w:hAnsi="宋体" w:hint="eastAsia"/>
-        </w:rPr>
-        <w:t>、查询数据</w:t>
-      </w:r>
-      <w:proofErr w:type="spellStart"/>
-      <w:r>
-        <w:rPr>
-          <w:rFonts w:ascii="宋体" w:hAnsi="宋体"/>
-        </w:rPr>
-        <w:t>p</w:t>
-      </w:r>
-      <w:r>
-        <w:rPr>
-          <w:rFonts w:ascii="宋体" w:hAnsi="宋体"/>
-        </w:rPr>
-        <w:t>_findData</w:t>
-      </w:r>
-      <w:proofErr w:type="spellEnd"/>
-      <w:r>
-        <w:rPr>
-          <w:rFonts w:ascii="宋体" w:hAnsi="宋体"/>
-        </w:rPr>
-        <w:t>()</w:t>
-      </w:r>
-      <w:r>
-        <w:rPr>
-          <w:rFonts w:ascii="宋体" w:hAnsi="宋体" w:hint="eastAsia"/>
-        </w:rPr>
-        <w:t>、修改数据</w:t>
-      </w:r>
-      <w:proofErr w:type="spellStart"/>
-      <w:r>
-        <w:rPr>
-          <w:rFonts w:ascii="宋体" w:hAnsi="宋体"/>
-        </w:rPr>
-        <w:t>a_</w:t>
-      </w:r>
-      <w:r>
-        <w:rPr>
-          <w:rFonts w:ascii="宋体" w:hAnsi="宋体"/>
-        </w:rPr>
-        <w:t>alterData</w:t>
-      </w:r>
-      <w:proofErr w:type="spellEnd"/>
-      <w:r>
-        <w:rPr>
-          <w:rFonts w:ascii="宋体" w:hAnsi="宋体"/>
-        </w:rPr>
-        <w:t>()</w:t>
-      </w:r>
-      <w:r>
-        <w:rPr>
-          <w:rFonts w:ascii="宋体" w:hAnsi="宋体" w:hint="eastAsia"/>
-        </w:rPr>
-        <w:t>、查询用户</w:t>
-      </w:r>
-      <w:proofErr w:type="spellStart"/>
-      <w:r>
-        <w:rPr>
-          <w:rFonts w:ascii="宋体" w:hAnsi="宋体"/>
-        </w:rPr>
-        <w:t>a_</w:t>
-      </w:r>
-      <w:r>
-        <w:rPr>
-          <w:rFonts w:ascii="宋体" w:hAnsi="宋体"/>
-        </w:rPr>
-        <w:t>findUser</w:t>
-      </w:r>
-      <w:proofErr w:type="spellEnd"/>
-      <w:r>
-        <w:rPr>
-          <w:rFonts w:ascii="宋体" w:hAnsi="宋体" w:hint="eastAsia"/>
-        </w:rPr>
-        <w:t>()、删除用户</w:t>
-      </w:r>
-      <w:proofErr w:type="spellStart"/>
-      <w:r>
-        <w:rPr>
-          <w:rFonts w:ascii="宋体" w:hAnsi="宋体"/>
-        </w:rPr>
-        <w:t>a_</w:t>
-      </w:r>
-      <w:r>
-        <w:rPr>
-          <w:rFonts w:ascii="宋体" w:hAnsi="宋体"/>
-        </w:rPr>
-        <w:t>delteUser</w:t>
-      </w:r>
-      <w:proofErr w:type="spellEnd"/>
-      <w:r>
-        <w:rPr>
-          <w:rFonts w:ascii="宋体" w:hAnsi="宋体"/>
-        </w:rPr>
-        <w:t>()</w:t>
-      </w:r>
-      <w:r>
-        <w:rPr>
-          <w:rFonts w:ascii="宋体" w:hAnsi="宋体" w:hint="eastAsia"/>
-        </w:rPr>
-        <w:t>、创建</w:t>
+        <w:t>、</w:t>
       </w:r>
       <w:proofErr w:type="gramStart"/>
       <w:r>
         <w:rPr>
           <w:rFonts w:ascii="宋体" w:hAnsi="宋体" w:hint="eastAsia"/>
         </w:rPr>
-        <w:t>绩点表</w:t>
+        <w:t>项目绩点</w:t>
       </w:r>
       <w:proofErr w:type="spellStart"/>
       <w:proofErr w:type="gramEnd"/>
       <w:r>
         <w:rPr>
-          <w:rFonts w:ascii="宋体" w:hAnsi="宋体"/>
-        </w:rPr>
-        <w:t>p</w:t>
-      </w:r>
-      <w:r>
-        <w:rPr>
-          <w:rFonts w:ascii="宋体" w:hAnsi="宋体"/>
-        </w:rPr>
-        <w:t>_createTable</w:t>
+          <w:rFonts w:ascii="宋体" w:hAnsi="宋体" w:hint="eastAsia"/>
+        </w:rPr>
+        <w:t>g_count</w:t>
       </w:r>
       <w:proofErr w:type="spellEnd"/>
-      <w:r>
-        <w:rPr>
-          <w:rFonts w:ascii="宋体" w:hAnsi="宋体"/>
-        </w:rPr>
-        <w:t>()</w:t>
-      </w:r>
-      <w:r>
-        <w:rPr>
-          <w:rFonts w:ascii="宋体" w:hAnsi="宋体" w:hint="eastAsia"/>
-        </w:rPr>
-        <w:t>、人工审核</w:t>
-      </w:r>
-      <w:proofErr w:type="spellStart"/>
-      <w:r>
-        <w:rPr>
-          <w:rFonts w:ascii="宋体" w:hAnsi="宋体"/>
-        </w:rPr>
-        <w:t>a_</w:t>
-      </w:r>
-      <w:r>
-        <w:rPr>
-          <w:rFonts w:ascii="宋体" w:hAnsi="宋体"/>
-        </w:rPr>
-        <w:t>review</w:t>
-      </w:r>
-      <w:proofErr w:type="spellEnd"/>
-      <w:r>
-        <w:rPr>
-          <w:rFonts w:ascii="宋体" w:hAnsi="宋体"/>
-        </w:rPr>
-        <w:t>()</w:t>
-      </w:r>
-      <w:r>
-        <w:rPr>
-          <w:rFonts w:ascii="宋体" w:hAnsi="宋体" w:hint="eastAsia"/>
-        </w:rPr>
-        <w:t>、问题描述question()</w:t>
-      </w:r>
-      <w:r>
-        <w:rPr>
-          <w:rFonts w:ascii="宋体" w:hAnsi="宋体" w:hint="eastAsia"/>
-        </w:rPr>
-        <w:t>、</w:t>
-      </w:r>
-      <w:r>
-        <w:rPr>
-          <w:rFonts w:ascii="宋体" w:hAnsi="宋体" w:hint="eastAsia"/>
-        </w:rPr>
-        <w:t>业绩分配</w:t>
-      </w:r>
-      <w:proofErr w:type="spellStart"/>
-      <w:r>
-        <w:rPr>
-          <w:rFonts w:ascii="宋体" w:hAnsi="宋体" w:hint="eastAsia"/>
-        </w:rPr>
-        <w:t>grade</w:t>
-      </w:r>
-      <w:r>
-        <w:rPr>
-          <w:rFonts w:ascii="宋体" w:hAnsi="宋体"/>
-        </w:rPr>
-        <w:t>D</w:t>
-      </w:r>
-      <w:r>
-        <w:rPr>
-          <w:rFonts w:ascii="宋体" w:hAnsi="宋体" w:hint="eastAsia"/>
-        </w:rPr>
-        <w:t>is</w:t>
-      </w:r>
-      <w:proofErr w:type="spellEnd"/>
-      <w:r>
-        <w:rPr>
-          <w:rFonts w:ascii="宋体" w:hAnsi="宋体" w:hint="eastAsia"/>
-        </w:rPr>
-        <w:t>()</w:t>
-      </w:r>
-      <w:r>
-        <w:rPr>
-          <w:rFonts w:ascii="宋体" w:hAnsi="宋体" w:hint="eastAsia"/>
-        </w:rPr>
-        <w:t>，设计权限类图如图4-2</w:t>
-      </w:r>
-      <w:r>
-        <w:rPr>
-          <w:rFonts w:ascii="宋体" w:hAnsi="宋体"/>
-        </w:rPr>
-        <w:t>.2</w:t>
-      </w:r>
-      <w:r>
-        <w:rPr>
-          <w:rFonts w:ascii="宋体" w:hAnsi="宋体" w:hint="eastAsia"/>
-        </w:rPr>
-        <w:t>所示：</w:t>
-      </w:r>
-      <w:r>
-        <w:rPr>
-          <w:rFonts w:ascii="宋体" w:hAnsi="宋体"/>
-        </w:rPr>
-        <w:tab/>
-      </w:r>
     </w:p>
     <w:tbl>
       <w:tblPr>
@@ -2311,37 +2047,39 @@
         <w:tblLook w:val="04A0" w:firstRow="1" w:lastRow="0" w:firstColumn="1" w:lastColumn="0" w:noHBand="0" w:noVBand="1"/>
       </w:tblPr>
       <w:tblGrid>
-        <w:gridCol w:w="1840"/>
+        <w:gridCol w:w="2689"/>
       </w:tblGrid>
       <w:tr>
         <w:trPr>
-          <w:trHeight w:val="408"/>
+          <w:trHeight w:val="261"/>
         </w:trPr>
         <w:tc>
           <w:tcPr>
-            <w:tcW w:w="1840" w:type="dxa"/>
+            <w:tcW w:w="2689" w:type="dxa"/>
           </w:tcPr>
           <w:p>
             <w:pPr>
-              <w:ind w:firstLineChars="200" w:firstLine="482"/>
+              <w:ind w:firstLineChars="200" w:firstLine="480"/>
             </w:pPr>
             <w:r>
-              <w:rPr>
-                <w:rFonts w:ascii="楷体" w:eastAsia="楷体" w:hAnsi="楷体"/>
-                <w:b/>
-              </w:rPr>
-              <w:t>Auth</w:t>
+              <w:t>G</w:t>
+            </w:r>
+            <w:r>
+              <w:rPr>
+                <w:rFonts w:hint="eastAsia"/>
+              </w:rPr>
+              <w:t>roup</w:t>
             </w:r>
           </w:p>
         </w:tc>
       </w:tr>
       <w:tr>
         <w:trPr>
-          <w:trHeight w:val="1131"/>
+          <w:trHeight w:val="1213"/>
         </w:trPr>
         <w:tc>
           <w:tcPr>
-            <w:tcW w:w="1840" w:type="dxa"/>
+            <w:tcW w:w="2689" w:type="dxa"/>
           </w:tcPr>
           <w:p>
             <w:r>
@@ -2352,10 +2090,10 @@
             </w:r>
             <w:proofErr w:type="spellStart"/>
             <w:r>
-              <w:t>p_</w:t>
-            </w:r>
-            <w:r>
-              <w:t>id</w:t>
+              <w:rPr>
+                <w:rFonts w:hint="eastAsia"/>
+              </w:rPr>
+              <w:t>g_id</w:t>
             </w:r>
             <w:proofErr w:type="spellEnd"/>
           </w:p>
@@ -2368,10 +2106,10 @@
             </w:r>
             <w:proofErr w:type="spellStart"/>
             <w:r>
-              <w:t>p_</w:t>
-            </w:r>
-            <w:r>
-              <w:t>name</w:t>
+              <w:rPr>
+                <w:rFonts w:hint="eastAsia"/>
+              </w:rPr>
+              <w:t>g_name</w:t>
             </w:r>
             <w:proofErr w:type="spellEnd"/>
           </w:p>
@@ -2384,1270 +2122,62 @@
             </w:r>
             <w:proofErr w:type="spellStart"/>
             <w:r>
-              <w:t>p_</w:t>
-            </w:r>
-            <w:r>
-              <w:t>explain</w:t>
+              <w:rPr>
+                <w:rFonts w:hint="eastAsia"/>
+              </w:rPr>
+              <w:t>g_leader</w:t>
             </w:r>
             <w:proofErr w:type="spellEnd"/>
           </w:p>
-          <w:p/>
-        </w:tc>
-      </w:tr>
-      <w:tr>
-        <w:trPr>
-          <w:trHeight w:val="1894"/>
-        </w:trPr>
-        <w:tc>
-          <w:tcPr>
-            <w:tcW w:w="1840" w:type="dxa"/>
-          </w:tcPr>
-          <w:p>
-            <w:r>
-              <w:rPr>
-                <w:rFonts w:hint="eastAsia"/>
-              </w:rPr>
-              <w:t>+</w:t>
-            </w:r>
-            <w:proofErr w:type="gramStart"/>
-            <w:r>
-              <w:rPr>
-                <w:rFonts w:hint="eastAsia"/>
-              </w:rPr>
-              <w:t>login(</w:t>
-            </w:r>
-            <w:proofErr w:type="gramEnd"/>
-            <w:r>
-              <w:rPr>
-                <w:rFonts w:hint="eastAsia"/>
-              </w:rPr>
-              <w:t>)</w:t>
-            </w:r>
-          </w:p>
-          <w:p>
-            <w:r>
-              <w:rPr>
-                <w:rFonts w:hint="eastAsia"/>
-              </w:rPr>
-              <w:t>+</w:t>
+          <w:p>
+            <w:r>
+              <w:rPr>
+                <w:rFonts w:hint="eastAsia"/>
+              </w:rPr>
+              <w:t>-</w:t>
             </w:r>
             <w:proofErr w:type="spellStart"/>
-            <w:proofErr w:type="gramStart"/>
-            <w:r>
-              <w:t>alterPwd</w:t>
+            <w:r>
+              <w:rPr>
+                <w:rFonts w:hint="eastAsia"/>
+              </w:rPr>
+              <w:t>g_</w:t>
+            </w:r>
+            <w:r>
+              <w:t>members</w:t>
             </w:r>
             <w:proofErr w:type="spellEnd"/>
-            <w:r>
-              <w:t>(</w:t>
-            </w:r>
-            <w:proofErr w:type="gramEnd"/>
-            <w:r>
-              <w:t>)</w:t>
-            </w:r>
-          </w:p>
-          <w:p>
-            <w:r>
-              <w:rPr>
-                <w:rFonts w:hint="eastAsia"/>
-              </w:rPr>
-              <w:t>+</w:t>
+          </w:p>
+          <w:p>
+            <w:r>
+              <w:rPr>
+                <w:rFonts w:hint="eastAsia"/>
+              </w:rPr>
+              <w:t>-</w:t>
             </w:r>
             <w:proofErr w:type="spellStart"/>
-            <w:proofErr w:type="gramStart"/>
-            <w:r>
-              <w:t>addData</w:t>
+            <w:r>
+              <w:t>g_class</w:t>
             </w:r>
             <w:proofErr w:type="spellEnd"/>
-            <w:r>
-              <w:t>(</w:t>
-            </w:r>
-            <w:proofErr w:type="gramEnd"/>
-            <w:r>
-              <w:t>)</w:t>
-            </w:r>
-          </w:p>
-          <w:p>
-            <w:r>
-              <w:rPr>
-                <w:rFonts w:hint="eastAsia"/>
-              </w:rPr>
-              <w:t>+</w:t>
+          </w:p>
+          <w:p>
+            <w:pPr>
+              <w:rPr>
+                <w:rFonts w:hint="eastAsia"/>
+              </w:rPr>
+            </w:pPr>
+            <w:r>
+              <w:rPr>
+                <w:rFonts w:hint="eastAsia"/>
+              </w:rPr>
+              <w:t>-</w:t>
             </w:r>
             <w:proofErr w:type="spellStart"/>
-            <w:proofErr w:type="gramStart"/>
-            <w:r>
-              <w:t>findData</w:t>
+            <w:r>
+              <w:t>g_membersNumber</w:t>
             </w:r>
             <w:proofErr w:type="spellEnd"/>
-            <w:r>
-              <w:t>(</w:t>
-            </w:r>
-            <w:proofErr w:type="gramEnd"/>
-            <w:r>
-              <w:t>)</w:t>
-            </w:r>
-          </w:p>
-          <w:p>
-            <w:r>
-              <w:rPr>
-                <w:rFonts w:hint="eastAsia"/>
-              </w:rPr>
-              <w:t>+</w:t>
-            </w:r>
-            <w:proofErr w:type="spellStart"/>
-            <w:proofErr w:type="gramStart"/>
-            <w:r>
-              <w:t>alterData</w:t>
-            </w:r>
-            <w:proofErr w:type="spellEnd"/>
-            <w:r>
-              <w:t>(</w:t>
-            </w:r>
-            <w:proofErr w:type="gramEnd"/>
-            <w:r>
-              <w:t>)</w:t>
-            </w:r>
-          </w:p>
-          <w:p>
-            <w:r>
-              <w:rPr>
-                <w:rFonts w:hint="eastAsia"/>
-              </w:rPr>
-              <w:t>+</w:t>
-            </w:r>
-            <w:proofErr w:type="spellStart"/>
-            <w:r>
-              <w:t>a_</w:t>
-            </w:r>
-            <w:proofErr w:type="gramStart"/>
-            <w:r>
-              <w:t>findUser</w:t>
-            </w:r>
-            <w:proofErr w:type="spellEnd"/>
-            <w:r>
-              <w:rPr>
-                <w:rFonts w:hint="eastAsia"/>
-              </w:rPr>
-              <w:t>(</w:t>
-            </w:r>
-            <w:proofErr w:type="gramEnd"/>
-            <w:r>
-              <w:rPr>
-                <w:rFonts w:hint="eastAsia"/>
-              </w:rPr>
-              <w:t>)</w:t>
-            </w:r>
-          </w:p>
-          <w:p>
-            <w:r>
-              <w:rPr>
-                <w:rFonts w:hint="eastAsia"/>
-              </w:rPr>
-              <w:t>+</w:t>
-            </w:r>
-            <w:proofErr w:type="spellStart"/>
-            <w:r>
-              <w:t>a_</w:t>
-            </w:r>
-            <w:proofErr w:type="gramStart"/>
-            <w:r>
-              <w:t>delteUser</w:t>
-            </w:r>
-            <w:proofErr w:type="spellEnd"/>
-            <w:r>
-              <w:t>(</w:t>
-            </w:r>
-            <w:proofErr w:type="gramEnd"/>
-            <w:r>
-              <w:t>)</w:t>
-            </w:r>
-          </w:p>
-          <w:p>
-            <w:r>
-              <w:rPr>
-                <w:rFonts w:hint="eastAsia"/>
-              </w:rPr>
-              <w:t>+</w:t>
-            </w:r>
-            <w:proofErr w:type="spellStart"/>
-            <w:proofErr w:type="gramStart"/>
-            <w:r>
-              <w:t>createTable</w:t>
-            </w:r>
-            <w:proofErr w:type="spellEnd"/>
-            <w:r>
-              <w:t>(</w:t>
-            </w:r>
-            <w:proofErr w:type="gramEnd"/>
-            <w:r>
-              <w:t>)</w:t>
-            </w:r>
-          </w:p>
-          <w:p>
-            <w:r>
-              <w:rPr>
-                <w:rFonts w:hint="eastAsia"/>
-              </w:rPr>
-              <w:t>+</w:t>
-            </w:r>
-            <w:proofErr w:type="spellStart"/>
-            <w:r>
-              <w:t>a_</w:t>
-            </w:r>
-            <w:proofErr w:type="gramStart"/>
-            <w:r>
-              <w:t>review</w:t>
-            </w:r>
-            <w:proofErr w:type="spellEnd"/>
-            <w:r>
-              <w:t>(</w:t>
-            </w:r>
-            <w:proofErr w:type="gramEnd"/>
-            <w:r>
-              <w:t>)</w:t>
-            </w:r>
-          </w:p>
-          <w:p>
-            <w:r>
-              <w:rPr>
-                <w:rFonts w:hint="eastAsia"/>
-              </w:rPr>
-              <w:t>+</w:t>
-            </w:r>
-            <w:proofErr w:type="gramStart"/>
-            <w:r>
-              <w:rPr>
-                <w:rFonts w:hint="eastAsia"/>
-              </w:rPr>
-              <w:t>question</w:t>
-            </w:r>
-            <w:r>
-              <w:rPr>
-                <w:rFonts w:hint="eastAsia"/>
-              </w:rPr>
-              <w:t>(</w:t>
-            </w:r>
-            <w:proofErr w:type="gramEnd"/>
-            <w:r>
-              <w:rPr>
-                <w:rFonts w:hint="eastAsia"/>
-              </w:rPr>
-              <w:t>)</w:t>
-            </w:r>
-          </w:p>
-          <w:p>
-            <w:pPr>
-              <w:rPr>
-                <w:rFonts w:hint="eastAsia"/>
-              </w:rPr>
-            </w:pPr>
-            <w:r>
-              <w:rPr>
-                <w:rFonts w:hint="eastAsia"/>
-              </w:rPr>
-              <w:t>+</w:t>
-            </w:r>
-            <w:proofErr w:type="spellStart"/>
-            <w:proofErr w:type="gramStart"/>
-            <w:r>
-              <w:rPr>
-                <w:rFonts w:hint="eastAsia"/>
-              </w:rPr>
-              <w:t>grade</w:t>
-            </w:r>
-            <w:r>
-              <w:t>D</w:t>
-            </w:r>
-            <w:r>
-              <w:rPr>
-                <w:rFonts w:hint="eastAsia"/>
-              </w:rPr>
-              <w:t>is</w:t>
-            </w:r>
-            <w:proofErr w:type="spellEnd"/>
-            <w:r>
-              <w:rPr>
-                <w:rFonts w:hint="eastAsia"/>
-              </w:rPr>
-              <w:t>(</w:t>
-            </w:r>
-            <w:proofErr w:type="gramEnd"/>
-            <w:r>
-              <w:rPr>
-                <w:rFonts w:hint="eastAsia"/>
-              </w:rPr>
-              <w:t>)</w:t>
-            </w:r>
-          </w:p>
-        </w:tc>
-      </w:tr>
-    </w:tbl>
-    <w:p>
-      <w:pPr>
-        <w:pStyle w:val="a4"/>
-        <w:ind w:firstLine="0"/>
-        <w:rPr>
-          <w:rFonts w:ascii="楷体" w:eastAsia="楷体" w:hAnsi="楷体"/>
-          <w:b/>
-        </w:rPr>
-      </w:pPr>
-      <w:r>
-        <w:rPr>
-          <w:rFonts w:ascii="宋体" w:hAnsi="宋体" w:hint="eastAsia"/>
-        </w:rPr>
-        <w:t>图4-2</w:t>
-      </w:r>
-      <w:r>
-        <w:rPr>
-          <w:rFonts w:ascii="宋体" w:hAnsi="宋体"/>
-        </w:rPr>
-        <w:t>.2</w:t>
-      </w:r>
-      <w:r>
-        <w:rPr>
-          <w:rFonts w:ascii="宋体" w:hAnsi="宋体" w:hint="eastAsia"/>
-        </w:rPr>
-        <w:t>权限类</w:t>
-      </w:r>
-    </w:p>
-    <w:p>
-      <w:pPr>
-        <w:pStyle w:val="a4"/>
-        <w:ind w:firstLine="0"/>
-        <w:rPr>
-          <w:rFonts w:ascii="楷体" w:eastAsia="楷体" w:hAnsi="楷体"/>
-          <w:b/>
-        </w:rPr>
-      </w:pPr>
-      <w:r>
-        <w:rPr>
-          <w:rFonts w:ascii="楷体" w:eastAsia="楷体" w:hAnsi="楷体" w:hint="eastAsia"/>
-          <w:b/>
-        </w:rPr>
-        <w:t>3.管理员</w:t>
-      </w:r>
-      <w:r>
-        <w:rPr>
-          <w:rFonts w:ascii="楷体" w:eastAsia="楷体" w:hAnsi="楷体"/>
-          <w:b/>
-        </w:rPr>
-        <w:t>A</w:t>
-      </w:r>
-      <w:r>
-        <w:rPr>
-          <w:rFonts w:ascii="楷体" w:eastAsia="楷体" w:hAnsi="楷体" w:hint="eastAsia"/>
-          <w:b/>
-        </w:rPr>
-        <w:t>dmin</w:t>
-      </w:r>
-      <w:r>
-        <w:rPr>
-          <w:rFonts w:ascii="楷体" w:eastAsia="楷体" w:hAnsi="楷体" w:hint="eastAsia"/>
-          <w:b/>
-        </w:rPr>
-        <w:t>类</w:t>
-      </w:r>
-    </w:p>
-    <w:p>
-      <w:pPr>
-        <w:spacing w:line="420" w:lineRule="exact"/>
-        <w:ind w:firstLineChars="200" w:firstLine="480"/>
-        <w:rPr>
-          <w:rFonts w:ascii="宋体" w:hAnsi="宋体" w:hint="eastAsia"/>
-        </w:rPr>
-      </w:pPr>
-      <w:r>
-        <w:rPr>
-          <w:rFonts w:ascii="宋体" w:hAnsi="宋体" w:hint="eastAsia"/>
-        </w:rPr>
-        <w:t>管理类包含管理登录账户</w:t>
-      </w:r>
-      <w:proofErr w:type="spellStart"/>
-      <w:r>
-        <w:rPr>
-          <w:rFonts w:ascii="宋体" w:hAnsi="宋体" w:hint="eastAsia"/>
-        </w:rPr>
-        <w:t>a_</w:t>
-      </w:r>
-      <w:r>
-        <w:rPr>
-          <w:rFonts w:ascii="宋体" w:hAnsi="宋体" w:hint="eastAsia"/>
-        </w:rPr>
-        <w:t>id</w:t>
-      </w:r>
-      <w:proofErr w:type="spellEnd"/>
-      <w:r>
-        <w:rPr>
-          <w:rFonts w:ascii="宋体" w:hAnsi="宋体" w:hint="eastAsia"/>
-        </w:rPr>
-        <w:t>、管理登录密码</w:t>
-      </w:r>
-      <w:proofErr w:type="spellStart"/>
-      <w:r>
-        <w:rPr>
-          <w:rFonts w:ascii="宋体" w:hAnsi="宋体" w:hint="eastAsia"/>
-        </w:rPr>
-        <w:t>a_</w:t>
-      </w:r>
-      <w:r>
-        <w:rPr>
-          <w:rFonts w:ascii="宋体" w:hAnsi="宋体"/>
-        </w:rPr>
-        <w:t>password</w:t>
-      </w:r>
-      <w:proofErr w:type="spellEnd"/>
-      <w:r>
-        <w:rPr>
-          <w:rFonts w:ascii="宋体" w:hAnsi="宋体" w:hint="eastAsia"/>
-        </w:rPr>
-        <w:t>、管理名称</w:t>
-      </w:r>
-      <w:proofErr w:type="spellStart"/>
-      <w:r>
-        <w:rPr>
-          <w:rFonts w:ascii="宋体" w:hAnsi="宋体" w:hint="eastAsia"/>
-        </w:rPr>
-        <w:t>a_</w:t>
-      </w:r>
-      <w:r>
-        <w:rPr>
-          <w:rFonts w:ascii="宋体" w:hAnsi="宋体"/>
-        </w:rPr>
-        <w:t>name</w:t>
-      </w:r>
-      <w:proofErr w:type="spellEnd"/>
-      <w:r>
-        <w:rPr>
-          <w:rFonts w:ascii="宋体" w:hAnsi="宋体" w:hint="eastAsia"/>
-        </w:rPr>
-        <w:t>，</w:t>
-      </w:r>
-      <w:r>
-        <w:rPr>
-          <w:rFonts w:ascii="宋体" w:hAnsi="宋体" w:hint="eastAsia"/>
-        </w:rPr>
-        <w:lastRenderedPageBreak/>
-        <w:t>管理类的方法有登录login()、修改个人信息</w:t>
-      </w:r>
-      <w:proofErr w:type="spellStart"/>
-      <w:r>
-        <w:rPr>
-          <w:rFonts w:ascii="宋体" w:hAnsi="宋体"/>
-        </w:rPr>
-        <w:t>alterPwd</w:t>
-      </w:r>
-      <w:proofErr w:type="spellEnd"/>
-      <w:r>
-        <w:rPr>
-          <w:rFonts w:ascii="宋体" w:hAnsi="宋体"/>
-        </w:rPr>
-        <w:t>()</w:t>
-      </w:r>
-      <w:r>
-        <w:rPr>
-          <w:rFonts w:ascii="宋体" w:hAnsi="宋体" w:hint="eastAsia"/>
-        </w:rPr>
-        <w:t>、查询用户</w:t>
-      </w:r>
-      <w:proofErr w:type="spellStart"/>
-      <w:r>
-        <w:rPr>
-          <w:rFonts w:ascii="宋体" w:hAnsi="宋体" w:hint="eastAsia"/>
-        </w:rPr>
-        <w:t>a_</w:t>
-      </w:r>
-      <w:r>
-        <w:rPr>
-          <w:rFonts w:ascii="宋体" w:hAnsi="宋体"/>
-        </w:rPr>
-        <w:t>findUser</w:t>
-      </w:r>
-      <w:proofErr w:type="spellEnd"/>
-      <w:r>
-        <w:rPr>
-          <w:rFonts w:ascii="宋体" w:hAnsi="宋体"/>
-        </w:rPr>
-        <w:t>()</w:t>
-      </w:r>
-      <w:r>
-        <w:rPr>
-          <w:rFonts w:ascii="宋体" w:hAnsi="宋体" w:hint="eastAsia"/>
-        </w:rPr>
-        <w:t>、删除用户</w:t>
-      </w:r>
-      <w:proofErr w:type="spellStart"/>
-      <w:r>
-        <w:rPr>
-          <w:rFonts w:ascii="宋体" w:hAnsi="宋体" w:hint="eastAsia"/>
-        </w:rPr>
-        <w:t>a_</w:t>
-      </w:r>
-      <w:r>
-        <w:rPr>
-          <w:rFonts w:ascii="宋体" w:hAnsi="宋体"/>
-        </w:rPr>
-        <w:t>deleteUser</w:t>
-      </w:r>
-      <w:proofErr w:type="spellEnd"/>
-      <w:r>
-        <w:rPr>
-          <w:rFonts w:ascii="宋体" w:hAnsi="宋体"/>
-        </w:rPr>
-        <w:t>()</w:t>
-      </w:r>
-      <w:r>
-        <w:rPr>
-          <w:rFonts w:ascii="宋体" w:hAnsi="宋体" w:hint="eastAsia"/>
-        </w:rPr>
-        <w:t>、查询数据</w:t>
-      </w:r>
-      <w:proofErr w:type="spellStart"/>
-      <w:r>
-        <w:rPr>
-          <w:rFonts w:ascii="宋体" w:hAnsi="宋体"/>
-        </w:rPr>
-        <w:t>findData</w:t>
-      </w:r>
-      <w:proofErr w:type="spellEnd"/>
-      <w:r>
-        <w:rPr>
-          <w:rFonts w:ascii="宋体" w:hAnsi="宋体"/>
-        </w:rPr>
-        <w:t>()</w:t>
-      </w:r>
-      <w:r>
-        <w:rPr>
-          <w:rFonts w:ascii="宋体" w:hAnsi="宋体" w:hint="eastAsia"/>
-        </w:rPr>
-        <w:t>、修改数据</w:t>
-      </w:r>
-      <w:proofErr w:type="spellStart"/>
-      <w:r>
-        <w:rPr>
-          <w:rFonts w:ascii="宋体" w:hAnsi="宋体"/>
-        </w:rPr>
-        <w:t>alterData</w:t>
-      </w:r>
-      <w:proofErr w:type="spellEnd"/>
-      <w:r>
-        <w:rPr>
-          <w:rFonts w:ascii="宋体" w:hAnsi="宋体"/>
-        </w:rPr>
-        <w:t>()</w:t>
-      </w:r>
-      <w:r>
-        <w:rPr>
-          <w:rFonts w:ascii="宋体" w:hAnsi="宋体" w:hint="eastAsia"/>
-        </w:rPr>
-        <w:t>、人工审核</w:t>
-      </w:r>
-      <w:proofErr w:type="spellStart"/>
-      <w:r>
-        <w:rPr>
-          <w:rFonts w:ascii="宋体" w:hAnsi="宋体"/>
-        </w:rPr>
-        <w:t>a_</w:t>
-      </w:r>
-      <w:r>
-        <w:rPr>
-          <w:rFonts w:ascii="宋体" w:hAnsi="宋体"/>
-        </w:rPr>
-        <w:t>review</w:t>
-      </w:r>
-      <w:proofErr w:type="spellEnd"/>
-      <w:r>
-        <w:rPr>
-          <w:rFonts w:ascii="宋体" w:hAnsi="宋体"/>
-        </w:rPr>
-        <w:t>()</w:t>
-      </w:r>
-      <w:r>
-        <w:rPr>
-          <w:rFonts w:ascii="宋体" w:hAnsi="宋体" w:hint="eastAsia"/>
-        </w:rPr>
-        <w:t>、问题描述question()</w:t>
-      </w:r>
-      <w:r>
-        <w:rPr>
-          <w:rFonts w:ascii="宋体" w:hAnsi="宋体" w:hint="eastAsia"/>
-        </w:rPr>
-        <w:t>，设计角色类图如图4-2-3所示：</w:t>
-      </w:r>
-    </w:p>
-    <w:tbl>
-      <w:tblPr>
-        <w:tblStyle w:val="a7"/>
-        <w:tblW w:w="0" w:type="auto"/>
-        <w:tblLook w:val="04A0" w:firstRow="1" w:lastRow="0" w:firstColumn="1" w:lastColumn="0" w:noHBand="0" w:noVBand="1"/>
-      </w:tblPr>
-      <w:tblGrid>
-        <w:gridCol w:w="1658"/>
-      </w:tblGrid>
-      <w:tr>
-        <w:trPr>
-          <w:trHeight w:val="408"/>
-        </w:trPr>
-        <w:tc>
-          <w:tcPr>
-            <w:tcW w:w="1631" w:type="dxa"/>
-          </w:tcPr>
-          <w:p>
-            <w:pPr>
-              <w:ind w:firstLineChars="200" w:firstLine="482"/>
-            </w:pPr>
-            <w:r>
-              <w:rPr>
-                <w:rFonts w:ascii="楷体" w:eastAsia="楷体" w:hAnsi="楷体"/>
-                <w:b/>
-              </w:rPr>
-              <w:t>R</w:t>
-            </w:r>
-            <w:r>
-              <w:rPr>
-                <w:rFonts w:ascii="楷体" w:eastAsia="楷体" w:hAnsi="楷体" w:hint="eastAsia"/>
-                <w:b/>
-              </w:rPr>
-              <w:t>ole</w:t>
-            </w:r>
-          </w:p>
-        </w:tc>
-      </w:tr>
-      <w:tr>
-        <w:trPr>
-          <w:trHeight w:val="1131"/>
-        </w:trPr>
-        <w:tc>
-          <w:tcPr>
-            <w:tcW w:w="1631" w:type="dxa"/>
-          </w:tcPr>
-          <w:p>
-            <w:r>
-              <w:rPr>
-                <w:rFonts w:hint="eastAsia"/>
-              </w:rPr>
-              <w:t>-</w:t>
-            </w:r>
-            <w:proofErr w:type="spellStart"/>
-            <w:r>
-              <w:rPr>
-                <w:rFonts w:hint="eastAsia"/>
-              </w:rPr>
-              <w:t>a_</w:t>
-            </w:r>
-            <w:r>
-              <w:t>id</w:t>
-            </w:r>
-            <w:proofErr w:type="spellEnd"/>
-          </w:p>
-          <w:p>
-            <w:r>
-              <w:rPr>
-                <w:rFonts w:hint="eastAsia"/>
-              </w:rPr>
-              <w:t>-</w:t>
-            </w:r>
-            <w:proofErr w:type="spellStart"/>
-            <w:r>
-              <w:rPr>
-                <w:rFonts w:hint="eastAsia"/>
-              </w:rPr>
-              <w:t>a_</w:t>
-            </w:r>
-            <w:r>
-              <w:rPr>
-                <w:rFonts w:hint="eastAsia"/>
-              </w:rPr>
-              <w:t>password</w:t>
-            </w:r>
-            <w:proofErr w:type="spellEnd"/>
-          </w:p>
-          <w:p>
-            <w:r>
-              <w:rPr>
-                <w:rFonts w:hint="eastAsia"/>
-              </w:rPr>
-              <w:t>-</w:t>
-            </w:r>
-            <w:proofErr w:type="spellStart"/>
-            <w:r>
-              <w:t>a_</w:t>
-            </w:r>
-            <w:r>
-              <w:t>name</w:t>
-            </w:r>
-            <w:proofErr w:type="spellEnd"/>
-          </w:p>
-          <w:p>
-            <w:r>
-              <w:t>-</w:t>
-            </w:r>
-            <w:proofErr w:type="spellStart"/>
-            <w:r>
-              <w:t>a_</w:t>
-            </w:r>
-            <w:r>
-              <w:t>age</w:t>
-            </w:r>
-            <w:proofErr w:type="spellEnd"/>
-          </w:p>
-          <w:p>
-            <w:r>
-              <w:rPr>
-                <w:rFonts w:hint="eastAsia"/>
-              </w:rPr>
-              <w:t>-</w:t>
-            </w:r>
-            <w:proofErr w:type="spellStart"/>
-            <w:r>
-              <w:t>a_</w:t>
-            </w:r>
-            <w:r>
-              <w:t>phone</w:t>
-            </w:r>
-            <w:proofErr w:type="spellEnd"/>
-          </w:p>
-          <w:p>
-            <w:r>
-              <w:rPr>
-                <w:rFonts w:hint="eastAsia"/>
-              </w:rPr>
-              <w:t>-</w:t>
-            </w:r>
-            <w:proofErr w:type="spellStart"/>
-            <w:r>
-              <w:t>a_</w:t>
-            </w:r>
-            <w:r>
-              <w:t>post</w:t>
-            </w:r>
-            <w:proofErr w:type="spellEnd"/>
-          </w:p>
-        </w:tc>
-      </w:tr>
-      <w:tr>
-        <w:trPr>
-          <w:trHeight w:val="1894"/>
-        </w:trPr>
-        <w:tc>
-          <w:tcPr>
-            <w:tcW w:w="1631" w:type="dxa"/>
-          </w:tcPr>
-          <w:p>
-            <w:r>
-              <w:rPr>
-                <w:rFonts w:hint="eastAsia"/>
-              </w:rPr>
-              <w:t>+</w:t>
-            </w:r>
-            <w:proofErr w:type="gramStart"/>
-            <w:r>
-              <w:rPr>
-                <w:rFonts w:hint="eastAsia"/>
-              </w:rPr>
-              <w:t>login(</w:t>
-            </w:r>
-            <w:proofErr w:type="gramEnd"/>
-            <w:r>
-              <w:rPr>
-                <w:rFonts w:hint="eastAsia"/>
-              </w:rPr>
-              <w:t>)</w:t>
-            </w:r>
-          </w:p>
-          <w:p>
-            <w:r>
-              <w:rPr>
-                <w:rFonts w:hint="eastAsia"/>
-              </w:rPr>
-              <w:t>+</w:t>
-            </w:r>
-            <w:proofErr w:type="spellStart"/>
-            <w:proofErr w:type="gramStart"/>
-            <w:r>
-              <w:t>alterPwd</w:t>
-            </w:r>
-            <w:proofErr w:type="spellEnd"/>
-            <w:r>
-              <w:t>(</w:t>
-            </w:r>
-            <w:proofErr w:type="gramEnd"/>
-            <w:r>
-              <w:t>)</w:t>
-            </w:r>
-          </w:p>
-          <w:p>
-            <w:r>
-              <w:rPr>
-                <w:rFonts w:hint="eastAsia"/>
-              </w:rPr>
-              <w:t>+</w:t>
-            </w:r>
-            <w:proofErr w:type="spellStart"/>
-            <w:r>
-              <w:rPr>
-                <w:rFonts w:hint="eastAsia"/>
-              </w:rPr>
-              <w:t>a_</w:t>
-            </w:r>
-            <w:proofErr w:type="gramStart"/>
-            <w:r>
-              <w:t>findUser</w:t>
-            </w:r>
-            <w:proofErr w:type="spellEnd"/>
-            <w:r>
-              <w:rPr>
-                <w:rFonts w:hint="eastAsia"/>
-              </w:rPr>
-              <w:t>(</w:t>
-            </w:r>
-            <w:proofErr w:type="gramEnd"/>
-            <w:r>
-              <w:rPr>
-                <w:rFonts w:hint="eastAsia"/>
-              </w:rPr>
-              <w:t>)</w:t>
-            </w:r>
-          </w:p>
-          <w:p>
-            <w:r>
-              <w:rPr>
-                <w:rFonts w:hint="eastAsia"/>
-              </w:rPr>
-              <w:t>+</w:t>
-            </w:r>
-            <w:proofErr w:type="spellStart"/>
-            <w:r>
-              <w:t>a_</w:t>
-            </w:r>
-            <w:proofErr w:type="gramStart"/>
-            <w:r>
-              <w:t>delteUser</w:t>
-            </w:r>
-            <w:proofErr w:type="spellEnd"/>
-            <w:r>
-              <w:t>(</w:t>
-            </w:r>
-            <w:proofErr w:type="gramEnd"/>
-            <w:r>
-              <w:t>)</w:t>
-            </w:r>
-          </w:p>
-          <w:p>
-            <w:r>
-              <w:rPr>
-                <w:rFonts w:hint="eastAsia"/>
-              </w:rPr>
-              <w:t>+</w:t>
-            </w:r>
-            <w:proofErr w:type="spellStart"/>
-            <w:proofErr w:type="gramStart"/>
-            <w:r>
-              <w:t>findData</w:t>
-            </w:r>
-            <w:proofErr w:type="spellEnd"/>
-            <w:r>
-              <w:t>(</w:t>
-            </w:r>
-            <w:proofErr w:type="gramEnd"/>
-            <w:r>
-              <w:t>)</w:t>
-            </w:r>
-          </w:p>
-          <w:p>
-            <w:r>
-              <w:rPr>
-                <w:rFonts w:hint="eastAsia"/>
-              </w:rPr>
-              <w:t>+</w:t>
-            </w:r>
-            <w:proofErr w:type="spellStart"/>
-            <w:proofErr w:type="gramStart"/>
-            <w:r>
-              <w:t>alterData</w:t>
-            </w:r>
-            <w:proofErr w:type="spellEnd"/>
-            <w:r>
-              <w:t>(</w:t>
-            </w:r>
-            <w:proofErr w:type="gramEnd"/>
-            <w:r>
-              <w:t>)</w:t>
-            </w:r>
-          </w:p>
-          <w:p>
-            <w:r>
-              <w:rPr>
-                <w:rFonts w:hint="eastAsia"/>
-              </w:rPr>
-              <w:t>+</w:t>
-            </w:r>
-            <w:proofErr w:type="spellStart"/>
-            <w:r>
-              <w:t>a_</w:t>
-            </w:r>
-            <w:proofErr w:type="gramStart"/>
-            <w:r>
-              <w:t>review</w:t>
-            </w:r>
-            <w:proofErr w:type="spellEnd"/>
-            <w:r>
-              <w:t>(</w:t>
-            </w:r>
-            <w:proofErr w:type="gramEnd"/>
-            <w:r>
-              <w:t>)</w:t>
-            </w:r>
-          </w:p>
-          <w:p>
-            <w:r>
-              <w:rPr>
-                <w:rFonts w:hint="eastAsia"/>
-              </w:rPr>
-              <w:t>+</w:t>
-            </w:r>
-            <w:proofErr w:type="gramStart"/>
-            <w:r>
-              <w:rPr>
-                <w:rFonts w:hint="eastAsia"/>
-              </w:rPr>
-              <w:t>question(</w:t>
-            </w:r>
-            <w:proofErr w:type="gramEnd"/>
-            <w:r>
-              <w:rPr>
-                <w:rFonts w:hint="eastAsia"/>
-              </w:rPr>
-              <w:t>)</w:t>
-            </w:r>
-          </w:p>
-        </w:tc>
-      </w:tr>
-    </w:tbl>
-    <w:p>
-      <w:pPr>
-        <w:pStyle w:val="a0"/>
-        <w:ind w:firstLine="0"/>
-        <w:rPr>
-          <w:rFonts w:ascii="宋体" w:hAnsi="宋体"/>
-        </w:rPr>
-      </w:pPr>
-      <w:r>
-        <w:rPr>
-          <w:rFonts w:ascii="宋体" w:hAnsi="宋体" w:hint="eastAsia"/>
-        </w:rPr>
-        <w:t>图4-2-3管理员Role类</w:t>
-      </w:r>
-    </w:p>
-    <w:p>
-      <w:pPr>
-        <w:pStyle w:val="a4"/>
-        <w:ind w:firstLine="0"/>
-        <w:rPr>
-          <w:rFonts w:ascii="楷体" w:eastAsia="楷体" w:hAnsi="楷体"/>
-          <w:b/>
-        </w:rPr>
-      </w:pPr>
-      <w:r>
-        <w:rPr>
-          <w:rFonts w:ascii="楷体" w:eastAsia="楷体" w:hAnsi="楷体" w:hint="eastAsia"/>
-          <w:b/>
-        </w:rPr>
-        <w:t>4</w:t>
-      </w:r>
-      <w:r>
-        <w:rPr>
-          <w:rFonts w:ascii="楷体" w:eastAsia="楷体" w:hAnsi="楷体"/>
-          <w:b/>
-        </w:rPr>
-        <w:t>.</w:t>
-      </w:r>
-      <w:proofErr w:type="gramStart"/>
-      <w:r>
-        <w:rPr>
-          <w:rFonts w:ascii="楷体" w:eastAsia="楷体" w:hAnsi="楷体" w:hint="eastAsia"/>
-          <w:b/>
-        </w:rPr>
-        <w:t>项目绩点计算</w:t>
-      </w:r>
-      <w:proofErr w:type="gramEnd"/>
-      <w:r>
-        <w:rPr>
-          <w:rFonts w:ascii="楷体" w:eastAsia="楷体" w:hAnsi="楷体"/>
-          <w:b/>
-        </w:rPr>
-        <w:t>C</w:t>
-      </w:r>
-      <w:r>
-        <w:rPr>
-          <w:rFonts w:ascii="楷体" w:eastAsia="楷体" w:hAnsi="楷体" w:hint="eastAsia"/>
-          <w:b/>
-        </w:rPr>
-        <w:t>ount</w:t>
-      </w:r>
-      <w:r>
-        <w:rPr>
-          <w:rFonts w:ascii="楷体" w:eastAsia="楷体" w:hAnsi="楷体" w:hint="eastAsia"/>
-          <w:b/>
-        </w:rPr>
-        <w:t>类</w:t>
-      </w:r>
-    </w:p>
-    <w:p>
-      <w:pPr>
-        <w:spacing w:line="420" w:lineRule="exact"/>
-        <w:ind w:firstLineChars="200" w:firstLine="480"/>
-        <w:rPr>
-          <w:rFonts w:ascii="宋体" w:hAnsi="宋体"/>
-        </w:rPr>
-      </w:pPr>
-      <w:r>
-        <w:rPr>
-          <w:rFonts w:ascii="宋体" w:hAnsi="宋体" w:hint="eastAsia"/>
-        </w:rPr>
-        <w:t>绩点计算类</w:t>
-      </w:r>
-      <w:r>
-        <w:rPr>
-          <w:rFonts w:ascii="宋体" w:hAnsi="宋体" w:hint="eastAsia"/>
-        </w:rPr>
-        <w:t>包含</w:t>
-      </w:r>
-      <w:r>
-        <w:rPr>
-          <w:rFonts w:ascii="宋体" w:hAnsi="宋体" w:hint="eastAsia"/>
-        </w:rPr>
-        <w:t>项目编号</w:t>
-      </w:r>
-      <w:proofErr w:type="spellStart"/>
-      <w:r>
-        <w:rPr>
-          <w:rFonts w:ascii="宋体" w:hAnsi="宋体" w:hint="eastAsia"/>
-        </w:rPr>
-        <w:t>c</w:t>
-      </w:r>
-      <w:r>
-        <w:rPr>
-          <w:rFonts w:ascii="宋体" w:hAnsi="宋体"/>
-        </w:rPr>
-        <w:t>_</w:t>
-      </w:r>
-      <w:r>
-        <w:rPr>
-          <w:rFonts w:ascii="宋体" w:hAnsi="宋体" w:hint="eastAsia"/>
-        </w:rPr>
-        <w:t>id</w:t>
-      </w:r>
-      <w:proofErr w:type="spellEnd"/>
-      <w:r>
-        <w:rPr>
-          <w:rFonts w:ascii="宋体" w:hAnsi="宋体" w:hint="eastAsia"/>
-        </w:rPr>
-        <w:t>、</w:t>
-      </w:r>
-      <w:r>
-        <w:rPr>
-          <w:rFonts w:ascii="宋体" w:hAnsi="宋体" w:hint="eastAsia"/>
-        </w:rPr>
-        <w:t>项目</w:t>
-      </w:r>
-      <w:r>
-        <w:rPr>
-          <w:rFonts w:ascii="宋体" w:hAnsi="宋体" w:hint="eastAsia"/>
-        </w:rPr>
-        <w:t>名称</w:t>
-      </w:r>
-      <w:proofErr w:type="spellStart"/>
-      <w:r>
-        <w:rPr>
-          <w:rFonts w:ascii="宋体" w:hAnsi="宋体" w:hint="eastAsia"/>
-        </w:rPr>
-        <w:t>c</w:t>
-      </w:r>
-      <w:r>
-        <w:rPr>
-          <w:rFonts w:ascii="宋体" w:hAnsi="宋体"/>
-        </w:rPr>
-        <w:t>_name</w:t>
-      </w:r>
-      <w:proofErr w:type="spellEnd"/>
-      <w:r>
-        <w:rPr>
-          <w:rFonts w:ascii="宋体" w:hAnsi="宋体" w:hint="eastAsia"/>
-        </w:rPr>
-        <w:t>、</w:t>
-      </w:r>
-      <w:r>
-        <w:rPr>
-          <w:rFonts w:ascii="宋体" w:hAnsi="宋体" w:hint="eastAsia"/>
-        </w:rPr>
-        <w:t>项目</w:t>
-      </w:r>
-      <w:r>
-        <w:rPr>
-          <w:rFonts w:ascii="宋体" w:hAnsi="宋体" w:hint="eastAsia"/>
-        </w:rPr>
-        <w:t>描述</w:t>
-      </w:r>
-      <w:proofErr w:type="spellStart"/>
-      <w:r>
-        <w:rPr>
-          <w:rFonts w:ascii="宋体" w:hAnsi="宋体" w:hint="eastAsia"/>
-        </w:rPr>
-        <w:t>c</w:t>
-      </w:r>
-      <w:r>
-        <w:rPr>
-          <w:rFonts w:ascii="宋体" w:hAnsi="宋体"/>
-        </w:rPr>
-        <w:t>_explain</w:t>
-      </w:r>
-      <w:proofErr w:type="spellEnd"/>
-      <w:r>
-        <w:rPr>
-          <w:rFonts w:ascii="宋体" w:hAnsi="宋体" w:hint="eastAsia"/>
-        </w:rPr>
-        <w:t>、绩点项目分类名称</w:t>
-      </w:r>
-      <w:proofErr w:type="spellStart"/>
-      <w:r>
-        <w:rPr>
-          <w:rFonts w:ascii="宋体" w:hAnsi="宋体" w:hint="eastAsia"/>
-        </w:rPr>
-        <w:t>c</w:t>
-      </w:r>
-      <w:r>
-        <w:rPr>
-          <w:rFonts w:ascii="宋体" w:hAnsi="宋体"/>
-        </w:rPr>
-        <w:t>_projectName</w:t>
-      </w:r>
-      <w:proofErr w:type="spellEnd"/>
-      <w:r>
-        <w:rPr>
-          <w:rFonts w:ascii="宋体" w:hAnsi="宋体" w:hint="eastAsia"/>
-        </w:rPr>
-        <w:t>、总绩点</w:t>
-      </w:r>
-      <w:proofErr w:type="spellStart"/>
-      <w:r>
-        <w:rPr>
-          <w:rFonts w:ascii="宋体" w:hAnsi="宋体" w:hint="eastAsia"/>
-        </w:rPr>
-        <w:t>c</w:t>
-      </w:r>
-      <w:r>
-        <w:rPr>
-          <w:rFonts w:ascii="宋体" w:hAnsi="宋体"/>
-        </w:rPr>
-        <w:t>_count</w:t>
-      </w:r>
-      <w:proofErr w:type="spellEnd"/>
-      <w:r>
-        <w:rPr>
-          <w:rFonts w:ascii="宋体" w:hAnsi="宋体" w:hint="eastAsia"/>
-        </w:rPr>
-        <w:t>，</w:t>
-      </w:r>
-      <w:r>
-        <w:rPr>
-          <w:rFonts w:ascii="宋体" w:hAnsi="宋体" w:hint="eastAsia"/>
-        </w:rPr>
-        <w:t>管理</w:t>
-      </w:r>
-      <w:r>
-        <w:rPr>
-          <w:rFonts w:ascii="宋体" w:hAnsi="宋体" w:hint="eastAsia"/>
-        </w:rPr>
-        <w:t>类的方法有</w:t>
-      </w:r>
-      <w:r>
-        <w:rPr>
-          <w:rFonts w:ascii="宋体" w:hAnsi="宋体" w:hint="eastAsia"/>
-        </w:rPr>
-        <w:t>Count</w:t>
-      </w:r>
-      <w:r>
-        <w:rPr>
-          <w:rFonts w:ascii="宋体" w:hAnsi="宋体" w:hint="eastAsia"/>
-        </w:rPr>
-        <w:t>(</w:t>
-      </w:r>
-      <w:bookmarkStart w:id="15" w:name="_GoBack"/>
-      <w:bookmarkEnd w:id="15"/>
-      <w:r>
-        <w:rPr>
-          <w:rFonts w:ascii="宋体" w:hAnsi="宋体" w:hint="eastAsia"/>
-        </w:rPr>
-        <w:t>)</w:t>
-      </w:r>
-      <w:r>
-        <w:rPr>
-          <w:rFonts w:ascii="宋体" w:hAnsi="宋体" w:hint="eastAsia"/>
-        </w:rPr>
-        <w:t>类</w:t>
-      </w:r>
-      <w:r>
-        <w:rPr>
-          <w:rFonts w:ascii="宋体" w:hAnsi="宋体" w:hint="eastAsia"/>
-        </w:rPr>
-        <w:t>，设计角色类图如</w:t>
-      </w:r>
-      <w:r>
-        <w:rPr>
-          <w:rFonts w:ascii="宋体" w:hAnsi="宋体" w:hint="eastAsia"/>
-        </w:rPr>
-        <w:t>图4-2-</w:t>
-      </w:r>
-      <w:r>
-        <w:rPr>
-          <w:rFonts w:ascii="宋体" w:hAnsi="宋体"/>
-        </w:rPr>
-        <w:t>4</w:t>
-      </w:r>
-      <w:r>
-        <w:rPr>
-          <w:rFonts w:ascii="宋体" w:hAnsi="宋体" w:hint="eastAsia"/>
-        </w:rPr>
-        <w:t>所示</w:t>
-      </w:r>
-      <w:r>
-        <w:rPr>
-          <w:rFonts w:ascii="宋体" w:hAnsi="宋体" w:hint="eastAsia"/>
-        </w:rPr>
-        <w:t>：</w:t>
-      </w:r>
-    </w:p>
-    <w:tbl>
-      <w:tblPr>
-        <w:tblStyle w:val="a7"/>
-        <w:tblW w:w="0" w:type="auto"/>
-        <w:tblInd w:w="210" w:type="dxa"/>
-        <w:tblLook w:val="04A0" w:firstRow="1" w:lastRow="0" w:firstColumn="1" w:lastColumn="0" w:noHBand="0" w:noVBand="1"/>
-      </w:tblPr>
-      <w:tblGrid>
-        <w:gridCol w:w="2053"/>
-      </w:tblGrid>
-      <w:tr>
-        <w:trPr>
-          <w:trHeight w:val="408"/>
-        </w:trPr>
-        <w:tc>
-          <w:tcPr>
-            <w:tcW w:w="2053" w:type="dxa"/>
-          </w:tcPr>
-          <w:p>
-            <w:pPr>
-              <w:ind w:firstLineChars="200" w:firstLine="480"/>
-              <w:rPr>
-                <w:rFonts w:ascii="宋体" w:hAnsi="宋体"/>
-              </w:rPr>
-            </w:pPr>
-            <w:r>
-              <w:rPr>
-                <w:rFonts w:ascii="宋体" w:hAnsi="宋体"/>
-              </w:rPr>
-              <w:t>Count</w:t>
-            </w:r>
           </w:p>
         </w:tc>
       </w:tr>
@@ -3657,76 +2187,473 @@
         </w:trPr>
         <w:tc>
           <w:tcPr>
-            <w:tcW w:w="2053" w:type="dxa"/>
+            <w:tcW w:w="2689" w:type="dxa"/>
           </w:tcPr>
           <w:p>
             <w:r>
-              <w:t>-</w:t>
+              <w:t>+</w:t>
+            </w:r>
+            <w:proofErr w:type="gramStart"/>
+            <w:r>
+              <w:rPr>
+                <w:rFonts w:hint="eastAsia"/>
+              </w:rPr>
+              <w:t>set(</w:t>
+            </w:r>
+            <w:proofErr w:type="gramEnd"/>
+            <w:r>
+              <w:rPr>
+                <w:rFonts w:hint="eastAsia"/>
+              </w:rPr>
+              <w:t>)</w:t>
+            </w:r>
+          </w:p>
+          <w:p>
+            <w:r>
+              <w:rPr>
+                <w:rFonts w:hint="eastAsia"/>
+              </w:rPr>
+              <w:t>+</w:t>
+            </w:r>
+            <w:proofErr w:type="gramStart"/>
+            <w:r>
+              <w:rPr>
+                <w:rFonts w:hint="eastAsia"/>
+              </w:rPr>
+              <w:t>get(</w:t>
+            </w:r>
+            <w:proofErr w:type="gramEnd"/>
+            <w:r>
+              <w:rPr>
+                <w:rFonts w:hint="eastAsia"/>
+              </w:rPr>
+              <w:t>)</w:t>
+            </w:r>
+          </w:p>
+          <w:p>
+            <w:r>
+              <w:rPr>
+                <w:rFonts w:hint="eastAsia"/>
+              </w:rPr>
+              <w:t>+</w:t>
             </w:r>
             <w:proofErr w:type="spellStart"/>
-            <w:r>
-              <w:t>c_id</w:t>
+            <w:proofErr w:type="gramStart"/>
+            <w:r>
+              <w:rPr>
+                <w:rFonts w:hint="eastAsia"/>
+              </w:rPr>
+              <w:t>tostring</w:t>
             </w:r>
             <w:proofErr w:type="spellEnd"/>
-          </w:p>
-          <w:p>
-            <w:r>
-              <w:t>-</w:t>
-            </w:r>
-            <w:proofErr w:type="spellStart"/>
-            <w:r>
-              <w:t>c_name</w:t>
-            </w:r>
-            <w:proofErr w:type="spellEnd"/>
-          </w:p>
-          <w:p>
-            <w:r>
-              <w:t>-</w:t>
-            </w:r>
-            <w:proofErr w:type="spellStart"/>
-            <w:r>
-              <w:t>c_explain</w:t>
-            </w:r>
-            <w:proofErr w:type="spellEnd"/>
-          </w:p>
-          <w:p>
-            <w:r>
-              <w:t>-</w:t>
-            </w:r>
-            <w:proofErr w:type="spellStart"/>
-            <w:r>
-              <w:t>c_projectName</w:t>
-            </w:r>
-            <w:proofErr w:type="spellEnd"/>
-          </w:p>
-          <w:p>
-            <w:r>
-              <w:t>-</w:t>
-            </w:r>
-            <w:proofErr w:type="spellStart"/>
-            <w:r>
-              <w:t>c_count</w:t>
-            </w:r>
-            <w:proofErr w:type="spellEnd"/>
+            <w:r>
+              <w:rPr>
+                <w:rFonts w:hint="eastAsia"/>
+              </w:rPr>
+              <w:t>(</w:t>
+            </w:r>
+            <w:proofErr w:type="gramEnd"/>
+            <w:r>
+              <w:rPr>
+                <w:rFonts w:hint="eastAsia"/>
+              </w:rPr>
+              <w:t>)</w:t>
+            </w:r>
+          </w:p>
+        </w:tc>
+      </w:tr>
+    </w:tbl>
+    <w:p>
+      <w:pPr>
+        <w:pStyle w:val="a0"/>
+        <w:ind w:firstLine="0"/>
+        <w:rPr>
+          <w:rFonts w:ascii="宋体" w:hAnsi="宋体" w:hint="eastAsia"/>
+        </w:rPr>
+      </w:pPr>
+    </w:p>
+    <w:p>
+      <w:pPr>
+        <w:pStyle w:val="a0"/>
+        <w:ind w:firstLine="0"/>
+      </w:pPr>
+      <w:proofErr w:type="spellStart"/>
+      <w:r>
+        <w:rPr>
+          <w:rFonts w:hint="eastAsia"/>
+        </w:rPr>
+        <w:t>dao</w:t>
+      </w:r>
+      <w:proofErr w:type="spellEnd"/>
+      <w:r>
+        <w:rPr>
+          <w:rFonts w:hint="eastAsia"/>
+        </w:rPr>
+        <w:t>:</w:t>
+      </w:r>
+    </w:p>
+    <w:p>
+      <w:pPr>
+        <w:pStyle w:val="a0"/>
+        <w:ind w:firstLine="0"/>
+        <w:rPr>
+          <w:rFonts w:ascii="楷体" w:eastAsia="楷体" w:hAnsi="楷体"/>
+          <w:b/>
+        </w:rPr>
+      </w:pPr>
+      <w:r>
+        <w:rPr>
+          <w:rFonts w:ascii="楷体" w:eastAsia="楷体" w:hAnsi="楷体" w:hint="eastAsia"/>
+          <w:b/>
+        </w:rPr>
+        <w:t>1</w:t>
+      </w:r>
+      <w:r>
+        <w:rPr>
+          <w:rFonts w:ascii="楷体" w:eastAsia="楷体" w:hAnsi="楷体"/>
+          <w:b/>
+        </w:rPr>
+        <w:t>.</w:t>
+      </w:r>
+      <w:r>
+        <w:rPr>
+          <w:rFonts w:ascii="楷体" w:eastAsia="楷体" w:hAnsi="楷体" w:hint="eastAsia"/>
+          <w:b/>
+        </w:rPr>
+        <w:t>教师用户类方法:</w:t>
+      </w:r>
+    </w:p>
+    <w:p>
+      <w:pPr>
+        <w:pStyle w:val="a0"/>
+        <w:ind w:firstLineChars="100" w:firstLine="240"/>
+      </w:pPr>
+      <w:r>
+        <w:rPr>
+          <w:rFonts w:hint="eastAsia"/>
+        </w:rPr>
+        <w:t>用户类的方法有显示个人信息</w:t>
+      </w:r>
+      <w:r>
+        <w:rPr>
+          <w:rFonts w:ascii="宋体" w:hAnsi="宋体" w:hint="eastAsia"/>
+        </w:rPr>
+        <w:t>p</w:t>
+      </w:r>
+      <w:r>
+        <w:rPr>
+          <w:rFonts w:ascii="宋体" w:hAnsi="宋体"/>
+        </w:rPr>
+        <w:t>ersonal</w:t>
+      </w:r>
+      <w:r>
+        <w:rPr>
+          <w:rFonts w:ascii="宋体" w:hAnsi="宋体"/>
+        </w:rPr>
+        <w:t>()</w:t>
+      </w:r>
+      <w:r>
+        <w:rPr>
+          <w:rFonts w:hint="eastAsia"/>
+        </w:rPr>
+        <w:t>、修改个人信息</w:t>
+      </w:r>
+      <w:proofErr w:type="spellStart"/>
+      <w:r>
+        <w:rPr>
+          <w:rFonts w:ascii="宋体" w:hAnsi="宋体" w:hint="eastAsia"/>
+        </w:rPr>
+        <w:t>alter</w:t>
+      </w:r>
+      <w:r>
+        <w:rPr>
+          <w:rFonts w:ascii="宋体" w:hAnsi="宋体"/>
+        </w:rPr>
+        <w:t>P</w:t>
+      </w:r>
+      <w:r>
+        <w:rPr>
+          <w:rFonts w:ascii="宋体" w:hAnsi="宋体" w:hint="eastAsia"/>
+        </w:rPr>
+        <w:t>ersonal</w:t>
+      </w:r>
+      <w:proofErr w:type="spellEnd"/>
+      <w:r>
+        <w:rPr>
+          <w:rFonts w:ascii="宋体" w:hAnsi="宋体" w:hint="eastAsia"/>
+        </w:rPr>
+        <w:t>()、</w:t>
+      </w:r>
+      <w:r>
+        <w:rPr>
+          <w:rFonts w:hint="eastAsia"/>
+        </w:rPr>
+        <w:t>录入项目小组数据</w:t>
+      </w:r>
+      <w:proofErr w:type="spellStart"/>
+      <w:r>
+        <w:rPr>
+          <w:rFonts w:ascii="宋体" w:hAnsi="宋体" w:hint="eastAsia"/>
+        </w:rPr>
+        <w:t>addData</w:t>
+      </w:r>
+      <w:proofErr w:type="spellEnd"/>
+      <w:r>
+        <w:rPr>
+          <w:rFonts w:ascii="宋体" w:hAnsi="宋体" w:hint="eastAsia"/>
+        </w:rPr>
+        <w:t>()、</w:t>
+      </w:r>
+      <w:r>
+        <w:rPr>
+          <w:rFonts w:hint="eastAsia"/>
+        </w:rPr>
+        <w:t>申请修改项目小组数据</w:t>
+      </w:r>
+      <w:proofErr w:type="spellStart"/>
+      <w:r>
+        <w:rPr>
+          <w:rFonts w:ascii="宋体" w:hAnsi="宋体" w:hint="eastAsia"/>
+        </w:rPr>
+        <w:t>apply</w:t>
+      </w:r>
+      <w:r>
+        <w:rPr>
+          <w:rFonts w:ascii="宋体" w:hAnsi="宋体"/>
+        </w:rPr>
+        <w:t>U</w:t>
+      </w:r>
+      <w:r>
+        <w:rPr>
+          <w:rFonts w:ascii="宋体" w:hAnsi="宋体" w:hint="eastAsia"/>
+        </w:rPr>
+        <w:t>pdate</w:t>
+      </w:r>
+      <w:proofErr w:type="spellEnd"/>
+      <w:r>
+        <w:rPr>
+          <w:rFonts w:ascii="宋体" w:hAnsi="宋体" w:hint="eastAsia"/>
+        </w:rPr>
+        <w:t>()</w:t>
+      </w:r>
+      <w:r>
+        <w:rPr>
+          <w:rFonts w:hint="eastAsia"/>
+        </w:rPr>
+        <w:t>、业绩分配</w:t>
+      </w:r>
+      <w:proofErr w:type="spellStart"/>
+      <w:r>
+        <w:rPr>
+          <w:rFonts w:ascii="宋体" w:hAnsi="宋体" w:hint="eastAsia"/>
+        </w:rPr>
+        <w:t>gradeDis</w:t>
+      </w:r>
+      <w:proofErr w:type="spellEnd"/>
+      <w:r>
+        <w:rPr>
+          <w:rFonts w:ascii="宋体" w:hAnsi="宋体" w:hint="eastAsia"/>
+        </w:rPr>
+        <w:t>()</w:t>
+      </w:r>
+      <w:r>
+        <w:br/>
+        <w:t xml:space="preserve">   </w:t>
+      </w:r>
+    </w:p>
+    <w:tbl>
+      <w:tblPr>
+        <w:tblStyle w:val="a7"/>
+        <w:tblW w:w="0" w:type="auto"/>
+        <w:tblLook w:val="04A0" w:firstRow="1" w:lastRow="0" w:firstColumn="1" w:lastColumn="0" w:noHBand="0" w:noVBand="1"/>
+      </w:tblPr>
+      <w:tblGrid>
+        <w:gridCol w:w="1854"/>
+      </w:tblGrid>
+      <w:tr>
+        <w:trPr>
+          <w:trHeight w:val="261"/>
+        </w:trPr>
+        <w:tc>
+          <w:tcPr>
+            <w:tcW w:w="1854" w:type="dxa"/>
+          </w:tcPr>
+          <w:p>
+            <w:pPr>
+              <w:ind w:firstLineChars="200" w:firstLine="480"/>
+            </w:pPr>
+            <w:r>
+              <w:rPr>
+                <w:rFonts w:hint="eastAsia"/>
+              </w:rPr>
+              <w:t>U</w:t>
+            </w:r>
+            <w:r>
+              <w:t>ser</w:t>
+            </w:r>
           </w:p>
         </w:tc>
       </w:tr>
       <w:tr>
         <w:trPr>
-          <w:trHeight w:val="375"/>
+          <w:trHeight w:val="416"/>
         </w:trPr>
         <w:tc>
           <w:tcPr>
-            <w:tcW w:w="2053" w:type="dxa"/>
+            <w:tcW w:w="1854" w:type="dxa"/>
           </w:tcPr>
           <w:p>
             <w:r>
+              <w:rPr>
+                <w:rFonts w:hint="eastAsia"/>
+              </w:rPr>
               <w:t>+</w:t>
             </w:r>
             <w:proofErr w:type="gramStart"/>
             <w:r>
-              <w:t>Count</w:t>
-            </w:r>
+              <w:t>personal(</w:t>
+            </w:r>
+            <w:proofErr w:type="gramEnd"/>
+            <w:r>
+              <w:t>)</w:t>
+            </w:r>
+          </w:p>
+          <w:p>
+            <w:r>
+              <w:rPr>
+                <w:rFonts w:hint="eastAsia"/>
+              </w:rPr>
+              <w:t>+</w:t>
+            </w:r>
+            <w:proofErr w:type="spellStart"/>
+            <w:r>
+              <w:rPr>
+                <w:rFonts w:hint="eastAsia"/>
+              </w:rPr>
+              <w:t>alter</w:t>
+            </w:r>
+            <w:r>
+              <w:t>P</w:t>
+            </w:r>
+            <w:r>
+              <w:rPr>
+                <w:rFonts w:hint="eastAsia"/>
+              </w:rPr>
+              <w:t>ersonal</w:t>
+            </w:r>
+            <w:proofErr w:type="spellEnd"/>
+            <w:r>
+              <w:t xml:space="preserve"> ()</w:t>
+            </w:r>
+          </w:p>
+          <w:p>
+            <w:r>
+              <w:rPr>
+                <w:rFonts w:hint="eastAsia"/>
+              </w:rPr>
+              <w:t>+</w:t>
+            </w:r>
+            <w:proofErr w:type="spellStart"/>
+            <w:proofErr w:type="gramStart"/>
+            <w:r>
+              <w:rPr>
+                <w:rFonts w:hint="eastAsia"/>
+              </w:rPr>
+              <w:t>add</w:t>
+            </w:r>
+            <w:r>
+              <w:t>D</w:t>
+            </w:r>
+            <w:r>
+              <w:rPr>
+                <w:rFonts w:hint="eastAsia"/>
+              </w:rPr>
+              <w:t>ata</w:t>
+            </w:r>
+            <w:proofErr w:type="spellEnd"/>
+            <w:r>
+              <w:rPr>
+                <w:rFonts w:hint="eastAsia"/>
+              </w:rPr>
+              <w:t>(</w:t>
+            </w:r>
+            <w:proofErr w:type="gramEnd"/>
+            <w:r>
+              <w:rPr>
+                <w:rFonts w:hint="eastAsia"/>
+              </w:rPr>
+              <w:t>)</w:t>
+            </w:r>
+          </w:p>
+          <w:p>
+            <w:r>
+              <w:rPr>
+                <w:rFonts w:hint="eastAsia"/>
+              </w:rPr>
+              <w:t>+</w:t>
+            </w:r>
+            <w:proofErr w:type="spellStart"/>
+            <w:proofErr w:type="gramStart"/>
+            <w:r>
+              <w:rPr>
+                <w:rFonts w:hint="eastAsia"/>
+              </w:rPr>
+              <w:t>apply</w:t>
+            </w:r>
+            <w:r>
+              <w:t>U</w:t>
+            </w:r>
+            <w:r>
+              <w:rPr>
+                <w:rFonts w:hint="eastAsia"/>
+              </w:rPr>
+              <w:t>pdate</w:t>
+            </w:r>
+            <w:proofErr w:type="spellEnd"/>
+            <w:r>
+              <w:rPr>
+                <w:rFonts w:hint="eastAsia"/>
+              </w:rPr>
+              <w:t>(</w:t>
+            </w:r>
+            <w:proofErr w:type="gramEnd"/>
+            <w:r>
+              <w:rPr>
+                <w:rFonts w:hint="eastAsia"/>
+              </w:rPr>
+              <w:t>)</w:t>
+            </w:r>
+          </w:p>
+          <w:p>
+            <w:pPr>
+              <w:rPr>
+                <w:rFonts w:hint="eastAsia"/>
+              </w:rPr>
+            </w:pPr>
+            <w:r>
+              <w:rPr>
+                <w:rFonts w:hint="eastAsia"/>
+              </w:rPr>
+              <w:t>+</w:t>
+            </w:r>
+            <w:proofErr w:type="spellStart"/>
+            <w:proofErr w:type="gramStart"/>
+            <w:r>
+              <w:rPr>
+                <w:rFonts w:hint="eastAsia"/>
+              </w:rPr>
+              <w:t>grade</w:t>
+            </w:r>
+            <w:r>
+              <w:t>D</w:t>
+            </w:r>
+            <w:r>
+              <w:rPr>
+                <w:rFonts w:hint="eastAsia"/>
+              </w:rPr>
+              <w:t>is</w:t>
+            </w:r>
+            <w:proofErr w:type="spellEnd"/>
             <w:r>
               <w:rPr>
                 <w:rFonts w:hint="eastAsia"/>
@@ -3748,17 +2675,612 @@
       <w:pPr>
         <w:pStyle w:val="a0"/>
         <w:ind w:firstLine="0"/>
+        <w:rPr>
+          <w:rFonts w:ascii="楷体" w:eastAsia="楷体" w:hAnsi="楷体"/>
+          <w:b/>
+        </w:rPr>
+      </w:pPr>
+      <w:r>
+        <w:rPr>
+          <w:rFonts w:ascii="楷体" w:eastAsia="楷体" w:hAnsi="楷体" w:hint="eastAsia"/>
+          <w:b/>
+        </w:rPr>
+        <w:t>2</w:t>
+      </w:r>
+      <w:r>
+        <w:rPr>
+          <w:rFonts w:ascii="楷体" w:eastAsia="楷体" w:hAnsi="楷体"/>
+          <w:b/>
+        </w:rPr>
+        <w:t>.</w:t>
+      </w:r>
+      <w:r>
+        <w:rPr>
+          <w:rFonts w:ascii="楷体" w:eastAsia="楷体" w:hAnsi="楷体" w:hint="eastAsia"/>
+          <w:b/>
+        </w:rPr>
+        <w:t>学院</w:t>
+      </w:r>
+      <w:r>
+        <w:rPr>
+          <w:rFonts w:ascii="楷体" w:eastAsia="楷体" w:hAnsi="楷体" w:hint="eastAsia"/>
+          <w:b/>
+        </w:rPr>
+        <w:t>管理员类方法:</w:t>
+      </w:r>
+    </w:p>
+    <w:p>
+      <w:pPr>
+        <w:spacing w:line="420" w:lineRule="exact"/>
+        <w:ind w:firstLineChars="100" w:firstLine="240"/>
+        <w:rPr>
+          <w:rFonts w:ascii="宋体" w:hAnsi="宋体"/>
+        </w:rPr>
+      </w:pPr>
+      <w:r>
+        <w:rPr>
+          <w:rFonts w:ascii="宋体" w:hAnsi="宋体" w:hint="eastAsia"/>
+        </w:rPr>
+        <w:lastRenderedPageBreak/>
+        <w:t>管理类的</w:t>
+      </w:r>
+      <w:r>
+        <w:rPr>
+          <w:rFonts w:ascii="宋体" w:hAnsi="宋体" w:hint="eastAsia"/>
+        </w:rPr>
+        <w:t>基本</w:t>
+      </w:r>
+      <w:r>
+        <w:rPr>
+          <w:rFonts w:ascii="宋体" w:hAnsi="宋体" w:hint="eastAsia"/>
+        </w:rPr>
+        <w:t>方法</w:t>
+      </w:r>
+      <w:r>
+        <w:rPr>
+          <w:rFonts w:ascii="宋体" w:hAnsi="宋体" w:hint="eastAsia"/>
+        </w:rPr>
+        <w:t>继承User类,另</w:t>
+      </w:r>
+      <w:r>
+        <w:rPr>
+          <w:rFonts w:ascii="宋体" w:hAnsi="宋体" w:hint="eastAsia"/>
+        </w:rPr>
+        <w:t>有人工审核</w:t>
+      </w:r>
+      <w:proofErr w:type="spellStart"/>
+      <w:r>
+        <w:rPr>
+          <w:rFonts w:ascii="宋体" w:hAnsi="宋体" w:hint="eastAsia"/>
+        </w:rPr>
+        <w:t>a_</w:t>
+      </w:r>
+      <w:r>
+        <w:rPr>
+          <w:rFonts w:ascii="宋体" w:hAnsi="宋体"/>
+        </w:rPr>
+        <w:t>review</w:t>
+      </w:r>
+      <w:r>
+        <w:rPr>
+          <w:rFonts w:ascii="宋体" w:hAnsi="宋体"/>
+        </w:rPr>
+        <w:t>Personal</w:t>
+      </w:r>
+      <w:proofErr w:type="spellEnd"/>
+      <w:r>
+        <w:rPr>
+          <w:rFonts w:ascii="宋体" w:hAnsi="宋体"/>
+        </w:rPr>
+        <w:t>()</w:t>
+      </w:r>
+      <w:r>
+        <w:rPr>
+          <w:rFonts w:ascii="宋体" w:hAnsi="宋体" w:hint="eastAsia"/>
+        </w:rPr>
+        <w:t>、删除用户</w:t>
+      </w:r>
+      <w:proofErr w:type="spellStart"/>
+      <w:r>
+        <w:rPr>
+          <w:rFonts w:ascii="宋体" w:hAnsi="宋体"/>
+        </w:rPr>
+        <w:t>deleteUser</w:t>
+      </w:r>
+      <w:proofErr w:type="spellEnd"/>
+      <w:r>
+        <w:rPr>
+          <w:rFonts w:ascii="宋体" w:hAnsi="宋体"/>
+        </w:rPr>
+        <w:t>()</w:t>
+      </w:r>
+      <w:r>
+        <w:rPr>
+          <w:rFonts w:ascii="宋体" w:hAnsi="宋体" w:hint="eastAsia"/>
+        </w:rPr>
+        <w:t>、</w:t>
+      </w:r>
+      <w:r>
+        <w:rPr>
+          <w:rFonts w:ascii="宋体" w:hAnsi="宋体" w:hint="eastAsia"/>
+        </w:rPr>
+        <w:t>查询</w:t>
+      </w:r>
+      <w:r>
+        <w:rPr>
+          <w:rFonts w:ascii="宋体" w:hAnsi="宋体" w:hint="eastAsia"/>
+        </w:rPr>
+        <w:t>功能</w:t>
+      </w:r>
+      <w:proofErr w:type="spellStart"/>
+      <w:r>
+        <w:rPr>
+          <w:rFonts w:ascii="宋体" w:hAnsi="宋体"/>
+        </w:rPr>
+        <w:t>find</w:t>
+      </w:r>
+      <w:r>
+        <w:rPr>
+          <w:rFonts w:ascii="宋体" w:hAnsi="宋体"/>
+        </w:rPr>
+        <w:t>D</w:t>
+      </w:r>
+      <w:r>
+        <w:rPr>
+          <w:rFonts w:ascii="宋体" w:hAnsi="宋体" w:hint="eastAsia"/>
+        </w:rPr>
+        <w:t>ata</w:t>
+      </w:r>
+      <w:proofErr w:type="spellEnd"/>
+      <w:r>
+        <w:rPr>
+          <w:rFonts w:ascii="宋体" w:hAnsi="宋体"/>
+        </w:rPr>
+        <w:t xml:space="preserve"> ()</w:t>
+      </w:r>
+      <w:r>
+        <w:rPr>
+          <w:rFonts w:ascii="宋体" w:hAnsi="宋体" w:hint="eastAsia"/>
+        </w:rPr>
+        <w:t>、修改</w:t>
+      </w:r>
+      <w:r>
+        <w:rPr>
+          <w:rFonts w:ascii="宋体" w:hAnsi="宋体" w:hint="eastAsia"/>
+        </w:rPr>
+        <w:t>业绩</w:t>
+      </w:r>
+      <w:r>
+        <w:rPr>
+          <w:rFonts w:ascii="宋体" w:hAnsi="宋体" w:hint="eastAsia"/>
+        </w:rPr>
+        <w:t>数据</w:t>
+      </w:r>
+      <w:proofErr w:type="spellStart"/>
+      <w:r>
+        <w:rPr>
+          <w:rFonts w:ascii="宋体" w:hAnsi="宋体"/>
+        </w:rPr>
+        <w:t>alterData</w:t>
+      </w:r>
+      <w:proofErr w:type="spellEnd"/>
+      <w:r>
+        <w:rPr>
+          <w:rFonts w:ascii="宋体" w:hAnsi="宋体"/>
+        </w:rPr>
+        <w:t>()</w:t>
+      </w:r>
+      <w:r>
+        <w:rPr>
+          <w:rFonts w:ascii="宋体" w:hAnsi="宋体" w:hint="eastAsia"/>
+        </w:rPr>
+        <w:t>的方法</w:t>
+      </w:r>
+    </w:p>
+    <w:p>
+      <w:pPr>
+        <w:pStyle w:val="a0"/>
+        <w:ind w:firstLineChars="100" w:firstLine="240"/>
+      </w:pPr>
+      <w:r>
+        <w:t xml:space="preserve">   </w:t>
+      </w:r>
+    </w:p>
+    <w:tbl>
+      <w:tblPr>
+        <w:tblStyle w:val="a7"/>
+        <w:tblW w:w="0" w:type="auto"/>
+        <w:tblLook w:val="04A0" w:firstRow="1" w:lastRow="0" w:firstColumn="1" w:lastColumn="0" w:noHBand="0" w:noVBand="1"/>
+      </w:tblPr>
+      <w:tblGrid>
+        <w:gridCol w:w="2263"/>
+      </w:tblGrid>
+      <w:tr>
+        <w:trPr>
+          <w:trHeight w:val="261"/>
+        </w:trPr>
+        <w:tc>
+          <w:tcPr>
+            <w:tcW w:w="2263" w:type="dxa"/>
+          </w:tcPr>
+          <w:p>
+            <w:pPr>
+              <w:ind w:firstLineChars="200" w:firstLine="480"/>
+            </w:pPr>
+            <w:r>
+              <w:t>A</w:t>
+            </w:r>
+            <w:r>
+              <w:rPr>
+                <w:rFonts w:hint="eastAsia"/>
+              </w:rPr>
+              <w:t>dmin</w:t>
+            </w:r>
+          </w:p>
+        </w:tc>
+      </w:tr>
+      <w:tr>
+        <w:trPr>
+          <w:trHeight w:val="416"/>
+        </w:trPr>
+        <w:tc>
+          <w:tcPr>
+            <w:tcW w:w="2263" w:type="dxa"/>
+          </w:tcPr>
+          <w:p>
+            <w:pPr>
+              <w:rPr>
+                <w:rFonts w:hint="eastAsia"/>
+              </w:rPr>
+            </w:pPr>
+            <w:r>
+              <w:t>+U</w:t>
+            </w:r>
+            <w:r>
+              <w:rPr>
+                <w:rFonts w:hint="eastAsia"/>
+              </w:rPr>
+              <w:t>ser</w:t>
+            </w:r>
+          </w:p>
+          <w:p>
+            <w:r>
+              <w:rPr>
+                <w:rFonts w:hint="eastAsia"/>
+              </w:rPr>
+              <w:t>+</w:t>
+            </w:r>
+            <w:proofErr w:type="spellStart"/>
+            <w:r>
+              <w:rPr>
+                <w:rFonts w:hint="eastAsia"/>
+              </w:rPr>
+              <w:t>a_alter</w:t>
+            </w:r>
+            <w:r>
+              <w:t>P</w:t>
+            </w:r>
+            <w:r>
+              <w:rPr>
+                <w:rFonts w:hint="eastAsia"/>
+              </w:rPr>
+              <w:t>ersonal</w:t>
+            </w:r>
+            <w:proofErr w:type="spellEnd"/>
+            <w:r>
+              <w:t xml:space="preserve"> ()</w:t>
+            </w:r>
+          </w:p>
+          <w:p>
+            <w:r>
+              <w:rPr>
+                <w:rFonts w:hint="eastAsia"/>
+              </w:rPr>
+              <w:t>+</w:t>
+            </w:r>
+            <w:proofErr w:type="spellStart"/>
+            <w:r>
+              <w:rPr>
+                <w:rFonts w:hint="eastAsia"/>
+              </w:rPr>
+              <w:t>delete</w:t>
+            </w:r>
+            <w:r>
+              <w:t>U</w:t>
+            </w:r>
+            <w:r>
+              <w:rPr>
+                <w:rFonts w:hint="eastAsia"/>
+              </w:rPr>
+              <w:t>ser</w:t>
+            </w:r>
+            <w:proofErr w:type="spellEnd"/>
+          </w:p>
+          <w:p>
+            <w:r>
+              <w:rPr>
+                <w:rFonts w:hint="eastAsia"/>
+              </w:rPr>
+              <w:t>+</w:t>
+            </w:r>
+            <w:proofErr w:type="spellStart"/>
+            <w:proofErr w:type="gramStart"/>
+            <w:r>
+              <w:rPr>
+                <w:rFonts w:hint="eastAsia"/>
+              </w:rPr>
+              <w:t>find</w:t>
+            </w:r>
+            <w:r>
+              <w:t>D</w:t>
+            </w:r>
+            <w:r>
+              <w:rPr>
+                <w:rFonts w:hint="eastAsia"/>
+              </w:rPr>
+              <w:t>ata</w:t>
+            </w:r>
+            <w:proofErr w:type="spellEnd"/>
+            <w:r>
+              <w:rPr>
+                <w:rFonts w:hint="eastAsia"/>
+              </w:rPr>
+              <w:t>(</w:t>
+            </w:r>
+            <w:proofErr w:type="gramEnd"/>
+            <w:r>
+              <w:rPr>
+                <w:rFonts w:hint="eastAsia"/>
+              </w:rPr>
+              <w:t>)</w:t>
+            </w:r>
+          </w:p>
+          <w:p>
+            <w:r>
+              <w:rPr>
+                <w:rFonts w:hint="eastAsia"/>
+              </w:rPr>
+              <w:t>+</w:t>
+            </w:r>
+            <w:proofErr w:type="spellStart"/>
+            <w:proofErr w:type="gramStart"/>
+            <w:r>
+              <w:rPr>
+                <w:rFonts w:hint="eastAsia"/>
+              </w:rPr>
+              <w:t>alter</w:t>
+            </w:r>
+            <w:r>
+              <w:t>D</w:t>
+            </w:r>
+            <w:r>
+              <w:rPr>
+                <w:rFonts w:hint="eastAsia"/>
+              </w:rPr>
+              <w:t>ata</w:t>
+            </w:r>
+            <w:proofErr w:type="spellEnd"/>
+            <w:r>
+              <w:rPr>
+                <w:rFonts w:hint="eastAsia"/>
+              </w:rPr>
+              <w:t>(</w:t>
+            </w:r>
+            <w:proofErr w:type="gramEnd"/>
+            <w:r>
+              <w:rPr>
+                <w:rFonts w:hint="eastAsia"/>
+              </w:rPr>
+              <w:t>)</w:t>
+            </w:r>
+          </w:p>
+        </w:tc>
+      </w:tr>
+    </w:tbl>
+    <w:p>
+      <w:pPr>
+        <w:pStyle w:val="a0"/>
+        <w:ind w:firstLine="0"/>
+      </w:pPr>
+      <w:r>
+        <w:rPr>
+          <w:rFonts w:hint="eastAsia"/>
+        </w:rPr>
+        <w:t>3</w:t>
+      </w:r>
+      <w:r>
+        <w:t>.</w:t>
+      </w:r>
+      <w:r>
+        <w:rPr>
+          <w:rFonts w:hint="eastAsia"/>
+        </w:rPr>
+        <w:t>超级管理员类方法</w:t>
+      </w:r>
+    </w:p>
+    <w:p>
+      <w:pPr>
+        <w:pStyle w:val="a0"/>
+        <w:ind w:firstLine="0"/>
+        <w:rPr>
+          <w:rFonts w:ascii="宋体" w:hAnsi="宋体"/>
+        </w:rPr>
+      </w:pPr>
+      <w:r>
+        <w:rPr>
+          <w:rFonts w:hint="eastAsia"/>
+        </w:rPr>
+        <w:t xml:space="preserve"> </w:t>
+      </w:r>
+      <w:r>
+        <w:t xml:space="preserve"> </w:t>
+      </w:r>
+      <w:r>
+        <w:rPr>
+          <w:rFonts w:ascii="宋体" w:hAnsi="宋体"/>
+        </w:rPr>
+        <w:t xml:space="preserve"> </w:t>
+      </w:r>
+      <w:r>
+        <w:rPr>
+          <w:rFonts w:ascii="宋体" w:hAnsi="宋体" w:hint="eastAsia"/>
+        </w:rPr>
+        <w:t>超级管理员继承</w:t>
+      </w:r>
+      <w:r>
+        <w:rPr>
+          <w:rFonts w:ascii="宋体" w:hAnsi="宋体" w:hint="eastAsia"/>
+        </w:rPr>
+        <w:t>Admin</w:t>
+      </w:r>
+      <w:r>
+        <w:rPr>
+          <w:rFonts w:ascii="宋体" w:hAnsi="宋体" w:hint="eastAsia"/>
+        </w:rPr>
+        <w:t>类,另有</w:t>
+      </w:r>
+      <w:r>
+        <w:rPr>
+          <w:rFonts w:ascii="宋体" w:hAnsi="宋体"/>
+        </w:rPr>
+        <w:t>Permission</w:t>
+      </w:r>
+      <w:r>
+        <w:rPr>
+          <w:rFonts w:ascii="宋体" w:hAnsi="宋体" w:hint="eastAsia"/>
+        </w:rPr>
+        <w:t>()</w:t>
+      </w:r>
+      <w:r>
+        <w:rPr>
+          <w:rFonts w:ascii="宋体" w:hAnsi="宋体" w:hint="eastAsia"/>
+        </w:rPr>
+        <w:t>方法</w:t>
+      </w:r>
+    </w:p>
+    <w:p>
+      <w:pPr>
+        <w:pStyle w:val="a0"/>
+        <w:ind w:firstLineChars="100" w:firstLine="240"/>
+      </w:pPr>
+      <w:r>
+        <w:t xml:space="preserve">   </w:t>
+      </w:r>
+    </w:p>
+    <w:tbl>
+      <w:tblPr>
+        <w:tblStyle w:val="a7"/>
+        <w:tblW w:w="0" w:type="auto"/>
+        <w:tblLook w:val="04A0" w:firstRow="1" w:lastRow="0" w:firstColumn="1" w:lastColumn="0" w:noHBand="0" w:noVBand="1"/>
+      </w:tblPr>
+      <w:tblGrid>
+        <w:gridCol w:w="2263"/>
+      </w:tblGrid>
+      <w:tr>
+        <w:trPr>
+          <w:trHeight w:val="261"/>
+        </w:trPr>
+        <w:tc>
+          <w:tcPr>
+            <w:tcW w:w="2263" w:type="dxa"/>
+          </w:tcPr>
+          <w:p>
+            <w:pPr>
+              <w:ind w:firstLineChars="200" w:firstLine="480"/>
+            </w:pPr>
+            <w:proofErr w:type="spellStart"/>
+            <w:r>
+              <w:t>S</w:t>
+            </w:r>
+            <w:r>
+              <w:rPr>
+                <w:rFonts w:hint="eastAsia"/>
+              </w:rPr>
+              <w:t>uper</w:t>
+            </w:r>
+            <w:r>
+              <w:t>A</w:t>
+            </w:r>
+            <w:r>
+              <w:rPr>
+                <w:rFonts w:hint="eastAsia"/>
+              </w:rPr>
+              <w:t>dmin</w:t>
+            </w:r>
+            <w:proofErr w:type="spellEnd"/>
+          </w:p>
+        </w:tc>
+      </w:tr>
+      <w:tr>
+        <w:trPr>
+          <w:trHeight w:val="416"/>
+        </w:trPr>
+        <w:tc>
+          <w:tcPr>
+            <w:tcW w:w="2263" w:type="dxa"/>
+          </w:tcPr>
+          <w:p>
+            <w:r>
+              <w:t>+A</w:t>
+            </w:r>
+            <w:r>
+              <w:rPr>
+                <w:rFonts w:hint="eastAsia"/>
+              </w:rPr>
+              <w:t>dmin</w:t>
+            </w:r>
+          </w:p>
+          <w:p>
+            <w:pPr>
+              <w:rPr>
+                <w:rFonts w:hint="eastAsia"/>
+              </w:rPr>
+            </w:pPr>
+            <w:r>
+              <w:rPr>
+                <w:rFonts w:hint="eastAsia"/>
+              </w:rPr>
+              <w:t>+</w:t>
+            </w:r>
+            <w:proofErr w:type="gramStart"/>
+            <w:r>
+              <w:t>P</w:t>
+            </w:r>
+            <w:r>
+              <w:rPr>
+                <w:rFonts w:hint="eastAsia"/>
+              </w:rPr>
+              <w:t>ermission(</w:t>
+            </w:r>
+            <w:proofErr w:type="gramEnd"/>
+            <w:r>
+              <w:rPr>
+                <w:rFonts w:hint="eastAsia"/>
+              </w:rPr>
+              <w:t>)</w:t>
+            </w:r>
+          </w:p>
+        </w:tc>
+      </w:tr>
+    </w:tbl>
+    <w:p>
+      <w:pPr>
+        <w:pStyle w:val="a0"/>
+        <w:ind w:firstLine="0"/>
+        <w:rPr>
+          <w:rFonts w:ascii="宋体" w:hAnsi="宋体" w:hint="eastAsia"/>
+        </w:rPr>
       </w:pPr>
     </w:p>
     <w:p>
       <w:pPr>
         <w:pStyle w:val="2"/>
       </w:pPr>
-      <w:bookmarkStart w:id="16" w:name="_Toc451339261"/>
-      <w:bookmarkStart w:id="17" w:name="_Toc452051224"/>
-      <w:bookmarkStart w:id="18" w:name="_Toc452052025"/>
-      <w:bookmarkStart w:id="19" w:name="_Toc452393749"/>
-      <w:bookmarkStart w:id="20" w:name="_Toc453539371"/>
+      <w:bookmarkStart w:id="15" w:name="_Toc451339261"/>
+      <w:bookmarkStart w:id="16" w:name="_Toc452051224"/>
+      <w:bookmarkStart w:id="17" w:name="_Toc452052025"/>
+      <w:bookmarkStart w:id="18" w:name="_Toc452393749"/>
+      <w:bookmarkStart w:id="19" w:name="_Toc453539371"/>
       <w:r>
         <w:rPr>
           <w:rFonts w:hint="eastAsia"/>
@@ -3774,11 +3296,11 @@
         </w:rPr>
         <w:t>数据库表设计</w:t>
       </w:r>
+      <w:bookmarkEnd w:id="15"/>
       <w:bookmarkEnd w:id="16"/>
       <w:bookmarkEnd w:id="17"/>
       <w:bookmarkEnd w:id="18"/>
       <w:bookmarkEnd w:id="19"/>
-      <w:bookmarkEnd w:id="20"/>
     </w:p>
     <w:p>
       <w:pPr>
@@ -3809,7 +3331,6 @@
         <w:rPr>
           <w:rFonts w:hint="eastAsia"/>
         </w:rPr>
-        <w:lastRenderedPageBreak/>
         <w:t xml:space="preserve"> </w:t>
       </w:r>
       <w:r>
@@ -3820,9 +3341,9 @@
           <w:noProof/>
         </w:rPr>
         <w:drawing>
-          <wp:inline distT="0" distB="0" distL="0" distR="0" wp14:anchorId="734E6435" wp14:editId="2167436F">
-            <wp:extent cx="4071331" cy="2573216"/>
-            <wp:effectExtent l="0" t="0" r="5715" b="0"/>
+          <wp:inline distT="0" distB="0" distL="0" distR="0" wp14:anchorId="047924C1" wp14:editId="1928C7AF">
+            <wp:extent cx="3719040" cy="2618014"/>
+            <wp:effectExtent l="0" t="0" r="0" b="0"/>
             <wp:docPr id="2" name="图片 2"/>
             <wp:cNvGraphicFramePr>
               <a:graphicFrameLocks xmlns:a="http://schemas.openxmlformats.org/drawingml/2006/main" noChangeAspect="1"/>
@@ -3831,7 +3352,7 @@
               <a:graphicData uri="http://schemas.openxmlformats.org/drawingml/2006/picture">
                 <pic:pic xmlns:pic="http://schemas.openxmlformats.org/drawingml/2006/picture">
                   <pic:nvPicPr>
-                    <pic:cNvPr id="2" name="用户E-R图.png"/>
+                    <pic:cNvPr id="2" name="管理学院管理员-用户.png"/>
                     <pic:cNvPicPr/>
                   </pic:nvPicPr>
                   <pic:blipFill>
@@ -3849,7 +3370,7 @@
                   <pic:spPr>
                     <a:xfrm>
                       <a:off x="0" y="0"/>
-                      <a:ext cx="4073045" cy="2574299"/>
+                      <a:ext cx="3723825" cy="2621383"/>
                     </a:xfrm>
                     <a:prstGeom prst="rect">
                       <a:avLst/>
@@ -3861,6 +3382,8 @@
           </wp:inline>
         </w:drawing>
       </w:r>
+      <w:bookmarkStart w:id="20" w:name="_GoBack"/>
+      <w:bookmarkEnd w:id="20"/>
     </w:p>
     <w:p>
       <w:pPr>
@@ -3985,19 +3508,7 @@
         <w:rPr>
           <w:rFonts w:ascii="宋体" w:hAnsi="宋体" w:hint="eastAsia"/>
         </w:rPr>
-        <w:t>se</w:t>
-      </w:r>
-      <w:r>
-        <w:rPr>
-          <w:rFonts w:ascii="宋体" w:hAnsi="宋体" w:hint="eastAsia"/>
-        </w:rPr>
-        <w:t>a_</w:t>
-      </w:r>
-      <w:r>
-        <w:rPr>
-          <w:rFonts w:ascii="宋体" w:hAnsi="宋体" w:hint="eastAsia"/>
-        </w:rPr>
-        <w:t>tb</w:t>
+        <w:t>sea_tb</w:t>
       </w:r>
       <w:proofErr w:type="spellEnd"/>
       <w:r>
@@ -4017,6 +3528,35 @@
           <w:rFonts w:ascii="宋体" w:hAnsi="宋体" w:hint="eastAsia"/>
         </w:rPr>
         <w:t>所示</w:t>
+      </w:r>
+    </w:p>
+    <w:p>
+      <w:pPr>
+        <w:pStyle w:val="a4"/>
+        <w:ind w:firstLine="0"/>
+        <w:rPr>
+          <w:rFonts w:ascii="宋体" w:hAnsi="宋体"/>
+        </w:rPr>
+      </w:pPr>
+      <w:r>
+        <w:rPr>
+          <w:rFonts w:ascii="宋体" w:hAnsi="宋体" w:hint="eastAsia"/>
+        </w:rPr>
+        <w:t>(学院管理员继承User表,超级管理员继承</w:t>
+      </w:r>
+      <w:proofErr w:type="spellStart"/>
+      <w:r>
+        <w:rPr>
+          <w:rFonts w:ascii="宋体" w:hAnsi="宋体" w:hint="eastAsia"/>
+        </w:rPr>
+        <w:t>Admain</w:t>
+      </w:r>
+      <w:proofErr w:type="spellEnd"/>
+      <w:r>
+        <w:rPr>
+          <w:rFonts w:ascii="宋体" w:hAnsi="宋体" w:hint="eastAsia"/>
+        </w:rPr>
+        <w:t>类)</w:t>
       </w:r>
     </w:p>
     <w:tbl>
@@ -4259,6 +3799,7 @@
           <w:p>
             <w:proofErr w:type="spellStart"/>
             <w:r>
+              <w:lastRenderedPageBreak/>
               <w:t>u_age</w:t>
             </w:r>
             <w:proofErr w:type="spellEnd"/>
@@ -4420,10 +3961,9 @@
     <w:p/>
     <w:p>
       <w:pPr>
-        <w:pStyle w:val="a4"/>
-        <w:ind w:left="241" w:hangingChars="100" w:hanging="241"/>
-        <w:rPr>
-          <w:rFonts w:ascii="宋体" w:hAnsi="宋体"/>
+        <w:rPr>
+          <w:rFonts w:ascii="楷体" w:eastAsia="楷体" w:hAnsi="楷体"/>
+          <w:b/>
         </w:rPr>
       </w:pPr>
       <w:r>
@@ -4445,13 +3985,13 @@
           <w:rFonts w:ascii="楷体" w:eastAsia="楷体" w:hAnsi="楷体" w:hint="eastAsia"/>
           <w:b/>
         </w:rPr>
-        <w:t>权限表</w:t>
+        <w:t>项目小组信息表</w:t>
       </w:r>
     </w:p>
     <w:p>
       <w:pPr>
         <w:pStyle w:val="a4"/>
-        <w:ind w:leftChars="100" w:left="240" w:firstLine="0"/>
+        <w:ind w:firstLineChars="100" w:firstLine="240"/>
         <w:rPr>
           <w:rFonts w:ascii="宋体" w:hAnsi="宋体"/>
         </w:rPr>
@@ -4460,14 +4000,26 @@
         <w:rPr>
           <w:rFonts w:ascii="宋体" w:hAnsi="宋体" w:hint="eastAsia"/>
         </w:rPr>
-        <w:t>权限表(</w:t>
+        <w:t>项目小组</w:t>
+      </w:r>
+      <w:r>
+        <w:rPr>
+          <w:rFonts w:ascii="宋体" w:hAnsi="宋体" w:hint="eastAsia"/>
+        </w:rPr>
+        <w:t>信息表(</w:t>
       </w:r>
       <w:proofErr w:type="spellStart"/>
       <w:r>
         <w:rPr>
           <w:rFonts w:ascii="宋体" w:hAnsi="宋体"/>
         </w:rPr>
-        <w:t>Permission</w:t>
+        <w:t>G</w:t>
+      </w:r>
+      <w:r>
+        <w:rPr>
+          <w:rFonts w:ascii="宋体" w:hAnsi="宋体" w:hint="eastAsia"/>
+        </w:rPr>
+        <w:t>roup</w:t>
       </w:r>
       <w:r>
         <w:rPr>
@@ -4480,13 +4032,31 @@
         <w:rPr>
           <w:rFonts w:ascii="宋体" w:hAnsi="宋体" w:hint="eastAsia"/>
         </w:rPr>
-        <w:t>)用与存放系统用户的权限信息,如下图4</w:t>
+        <w:t>)用户存放</w:t>
+      </w:r>
+      <w:r>
+        <w:rPr>
+          <w:rFonts w:ascii="宋体" w:hAnsi="宋体" w:hint="eastAsia"/>
+        </w:rPr>
+        <w:t>项目小组</w:t>
+      </w:r>
+      <w:r>
+        <w:rPr>
+          <w:rFonts w:ascii="宋体" w:hAnsi="宋体" w:hint="eastAsia"/>
+        </w:rPr>
+        <w:t>的基本信息,如下图4</w:t>
       </w:r>
       <w:r>
         <w:rPr>
           <w:rFonts w:ascii="宋体" w:hAnsi="宋体"/>
         </w:rPr>
-        <w:t>-3-2.2</w:t>
+        <w:t>-3-2.</w:t>
+      </w:r>
+      <w:r>
+        <w:rPr>
+          <w:rFonts w:ascii="宋体" w:hAnsi="宋体"/>
+        </w:rPr>
+        <w:t>2</w:t>
       </w:r>
       <w:r>
         <w:rPr>
@@ -4555,10 +4125,7 @@
           <w:p>
             <w:proofErr w:type="spellStart"/>
             <w:r>
-              <w:t>p_</w:t>
-            </w:r>
-            <w:r>
-              <w:t>id</w:t>
+              <w:t>u_teacherId</w:t>
             </w:r>
             <w:proofErr w:type="spellEnd"/>
           </w:p>
@@ -4597,16 +4164,7 @@
               <w:rPr>
                 <w:rFonts w:hint="eastAsia"/>
               </w:rPr>
-              <w:t>权限</w:t>
-            </w:r>
-            <w:r>
-              <w:rPr>
-                <w:rFonts w:hint="eastAsia"/>
-              </w:rPr>
-              <w:t>I</w:t>
-            </w:r>
-            <w:r>
-              <w:t>D</w:t>
+              <w:t>教师用户登录名</w:t>
             </w:r>
             <w:r>
               <w:rPr>
@@ -4618,7 +4176,7 @@
               <w:rPr>
                 <w:rFonts w:hint="eastAsia"/>
               </w:rPr>
-              <w:t>权限表的主键</w:t>
+              <w:t>教师用户表的主键</w:t>
             </w:r>
             <w:r>
               <w:rPr>
@@ -4649,10 +4207,7 @@
           <w:p>
             <w:proofErr w:type="spellStart"/>
             <w:r>
-              <w:t>p_</w:t>
-            </w:r>
-            <w:r>
-              <w:t>name</w:t>
+              <w:t>u_password</w:t>
             </w:r>
             <w:proofErr w:type="spellEnd"/>
           </w:p>
@@ -4676,7 +4231,7 @@
               <w:rPr>
                 <w:rFonts w:hint="eastAsia"/>
               </w:rPr>
-              <w:t>权限名称</w:t>
+              <w:t>教师登录密码</w:t>
             </w:r>
             <w:r>
               <w:rPr>
@@ -4707,10 +4262,13 @@
           <w:p>
             <w:proofErr w:type="spellStart"/>
             <w:r>
-              <w:t>p_</w:t>
-            </w:r>
-            <w:r>
-              <w:t>explain</w:t>
+              <w:rPr>
+                <w:rFonts w:hint="eastAsia"/>
+              </w:rPr>
+              <w:t>u</w:t>
+            </w:r>
+            <w:r>
+              <w:t>_name</w:t>
             </w:r>
             <w:proofErr w:type="spellEnd"/>
           </w:p>
@@ -4734,152 +4292,7 @@
               <w:rPr>
                 <w:rFonts w:hint="eastAsia"/>
               </w:rPr>
-              <w:t>权限描述</w:t>
-            </w:r>
-            <w:r>
-              <w:rPr>
-                <w:rFonts w:hint="eastAsia"/>
-              </w:rPr>
-              <w:t>(</w:t>
-            </w:r>
-            <w:r>
-              <w:rPr>
-                <w:rFonts w:hint="eastAsia"/>
-              </w:rPr>
-              <w:t>不为空</w:t>
-            </w:r>
-            <w:r>
-              <w:rPr>
-                <w:rFonts w:hint="eastAsia"/>
-              </w:rPr>
-              <w:t>)</w:t>
-            </w:r>
-          </w:p>
-        </w:tc>
-      </w:tr>
-    </w:tbl>
-    <w:p>
-      <w:pPr>
-        <w:pStyle w:val="a4"/>
-        <w:ind w:left="241" w:hangingChars="100" w:hanging="241"/>
-        <w:rPr>
-          <w:rFonts w:ascii="宋体" w:hAnsi="宋体"/>
-        </w:rPr>
-      </w:pPr>
-      <w:r>
-        <w:rPr>
-          <w:rFonts w:ascii="楷体" w:eastAsia="楷体" w:hAnsi="楷体"/>
-          <w:b/>
-        </w:rPr>
-        <w:t>3.</w:t>
-      </w:r>
-      <w:r>
-        <w:rPr>
-          <w:rFonts w:ascii="楷体" w:eastAsia="楷体" w:hAnsi="楷体" w:hint="eastAsia"/>
-          <w:b/>
-        </w:rPr>
-        <w:t>管理员信息表</w:t>
-      </w:r>
-      <w:r>
-        <w:rPr>
-          <w:rFonts w:ascii="楷体" w:eastAsia="楷体" w:hAnsi="楷体"/>
-          <w:b/>
-        </w:rPr>
-        <w:br/>
-      </w:r>
-      <w:r>
-        <w:rPr>
-          <w:rFonts w:ascii="宋体" w:hAnsi="宋体" w:hint="eastAsia"/>
-        </w:rPr>
-        <w:t>管理员信息表(</w:t>
-      </w:r>
-      <w:proofErr w:type="spellStart"/>
-      <w:r>
-        <w:rPr>
-          <w:rFonts w:ascii="宋体" w:hAnsi="宋体"/>
-        </w:rPr>
-        <w:t>A</w:t>
-      </w:r>
-      <w:r>
-        <w:rPr>
-          <w:rFonts w:ascii="宋体" w:hAnsi="宋体" w:hint="eastAsia"/>
-        </w:rPr>
-        <w:t>dmin</w:t>
-      </w:r>
-      <w:r>
-        <w:rPr>
-          <w:rFonts w:ascii="宋体" w:hAnsi="宋体" w:hint="eastAsia"/>
-        </w:rPr>
-        <w:t>_tb</w:t>
-      </w:r>
-      <w:proofErr w:type="spellEnd"/>
-      <w:r>
-        <w:rPr>
-          <w:rFonts w:ascii="宋体" w:hAnsi="宋体" w:hint="eastAsia"/>
-        </w:rPr>
-        <w:t>)用户存放管理员的基本信息,如下图4</w:t>
-      </w:r>
-      <w:r>
-        <w:rPr>
-          <w:rFonts w:ascii="宋体" w:hAnsi="宋体"/>
-        </w:rPr>
-        <w:t>-3-2.3</w:t>
-      </w:r>
-      <w:r>
-        <w:rPr>
-          <w:rFonts w:ascii="宋体" w:hAnsi="宋体" w:hint="eastAsia"/>
-        </w:rPr>
-        <w:t>所示</w:t>
-      </w:r>
-    </w:p>
-    <w:tbl>
-      <w:tblPr>
-        <w:tblStyle w:val="a7"/>
-        <w:tblW w:w="0" w:type="auto"/>
-        <w:tblLook w:val="04A0" w:firstRow="1" w:lastRow="0" w:firstColumn="1" w:lastColumn="0" w:noHBand="0" w:noVBand="1"/>
-      </w:tblPr>
-      <w:tblGrid>
-        <w:gridCol w:w="1838"/>
-        <w:gridCol w:w="1559"/>
-        <w:gridCol w:w="4899"/>
-      </w:tblGrid>
-      <w:tr>
-        <w:tc>
-          <w:tcPr>
-            <w:tcW w:w="1838" w:type="dxa"/>
-          </w:tcPr>
-          <w:p>
-            <w:r>
-              <w:rPr>
-                <w:rFonts w:hint="eastAsia"/>
-              </w:rPr>
-              <w:t>字段名</w:t>
-            </w:r>
-          </w:p>
-        </w:tc>
-        <w:tc>
-          <w:tcPr>
-            <w:tcW w:w="1559" w:type="dxa"/>
-          </w:tcPr>
-          <w:p>
-            <w:r>
-              <w:rPr>
-                <w:rFonts w:hint="eastAsia"/>
-              </w:rPr>
-              <w:t>字段类型</w:t>
-            </w:r>
-          </w:p>
-        </w:tc>
-        <w:tc>
-          <w:tcPr>
-            <w:tcW w:w="4899" w:type="dxa"/>
-          </w:tcPr>
-          <w:p>
-            <w:r>
-              <w:rPr>
-                <w:rFonts w:hint="eastAsia"/>
-              </w:rPr>
-              <w:t>字段描述及说明</w:t>
+              <w:t>教师真实名称</w:t>
             </w:r>
           </w:p>
         </w:tc>
@@ -4892,13 +4305,7 @@
           <w:p>
             <w:proofErr w:type="spellStart"/>
             <w:r>
-              <w:rPr>
-                <w:rFonts w:hint="eastAsia"/>
-              </w:rPr>
-              <w:t>a_</w:t>
-            </w:r>
-            <w:r>
-              <w:t>id</w:t>
+              <w:t>u_age</w:t>
             </w:r>
             <w:proofErr w:type="spellEnd"/>
           </w:p>
@@ -4909,22 +4316,7 @@
           </w:tcPr>
           <w:p>
             <w:r>
-              <w:t>I</w:t>
-            </w:r>
-            <w:r>
-              <w:rPr>
-                <w:rFonts w:hint="eastAsia"/>
-              </w:rPr>
-              <w:t>nt</w:t>
-            </w:r>
-            <w:r>
-              <w:t xml:space="preserve"> </w:t>
-            </w:r>
-            <w:r>
-              <w:rPr>
-                <w:rFonts w:hint="eastAsia"/>
-              </w:rPr>
-              <w:t>自增</w:t>
+              <w:t>varchar</w:t>
             </w:r>
           </w:p>
         </w:tc>
@@ -4933,37 +4325,17 @@
             <w:tcW w:w="4899" w:type="dxa"/>
           </w:tcPr>
           <w:p>
-            <w:proofErr w:type="gramStart"/>
-            <w:r>
-              <w:rPr>
-                <w:rFonts w:hint="eastAsia"/>
-              </w:rPr>
-              <w:t>管路员</w:t>
-            </w:r>
-            <w:proofErr w:type="gramEnd"/>
-            <w:r>
-              <w:rPr>
-                <w:rFonts w:hint="eastAsia"/>
-              </w:rPr>
-              <w:t>登录名</w:t>
+            <w:r>
+              <w:rPr>
+                <w:rFonts w:hint="eastAsia"/>
+              </w:rPr>
+              <w:t>教师年龄</w:t>
             </w:r>
             <w:r>
               <w:rPr>
                 <w:rFonts w:hint="eastAsia"/>
               </w:rPr>
               <w:t>(</w:t>
-            </w:r>
-            <w:r>
-              <w:rPr>
-                <w:rFonts w:hint="eastAsia"/>
-              </w:rPr>
-              <w:t>管理员信息表的主键</w:t>
-            </w:r>
-            <w:r>
-              <w:rPr>
-                <w:rFonts w:hint="eastAsia"/>
-              </w:rPr>
-              <w:t>,</w:t>
             </w:r>
             <w:r>
               <w:rPr>
@@ -4988,13 +4360,7 @@
           <w:p>
             <w:proofErr w:type="spellStart"/>
             <w:r>
-              <w:rPr>
-                <w:rFonts w:hint="eastAsia"/>
-              </w:rPr>
-              <w:t>a</w:t>
-            </w:r>
-            <w:r>
-              <w:t>_password</w:t>
+              <w:t>u_phone</w:t>
             </w:r>
             <w:proofErr w:type="spellEnd"/>
           </w:p>
@@ -5018,7 +4384,7 @@
               <w:rPr>
                 <w:rFonts w:hint="eastAsia"/>
               </w:rPr>
-              <w:t>管理员登录密码</w:t>
+              <w:t>教师联系方式</w:t>
             </w:r>
             <w:r>
               <w:rPr>
@@ -5049,10 +4415,7 @@
           <w:p>
             <w:proofErr w:type="spellStart"/>
             <w:r>
-              <w:t>a_</w:t>
-            </w:r>
-            <w:r>
-              <w:t>name</w:t>
+              <w:t>u_post</w:t>
             </w:r>
             <w:proofErr w:type="spellEnd"/>
           </w:p>
@@ -5076,183 +4439,6 @@
               <w:rPr>
                 <w:rFonts w:hint="eastAsia"/>
               </w:rPr>
-              <w:t>管理员登录真实姓名</w:t>
-            </w:r>
-            <w:r>
-              <w:rPr>
-                <w:rFonts w:hint="eastAsia"/>
-              </w:rPr>
-              <w:t>(</w:t>
-            </w:r>
-            <w:r>
-              <w:rPr>
-                <w:rFonts w:hint="eastAsia"/>
-              </w:rPr>
-              <w:t>不为空</w:t>
-            </w:r>
-            <w:r>
-              <w:rPr>
-                <w:rFonts w:hint="eastAsia"/>
-              </w:rPr>
-              <w:t>)</w:t>
-            </w:r>
-          </w:p>
-        </w:tc>
-      </w:tr>
-      <w:tr>
-        <w:tc>
-          <w:tcPr>
-            <w:tcW w:w="1838" w:type="dxa"/>
-          </w:tcPr>
-          <w:p>
-            <w:proofErr w:type="spellStart"/>
-            <w:r>
-              <w:rPr>
-                <w:rFonts w:hint="eastAsia"/>
-              </w:rPr>
-              <w:t>a_</w:t>
-            </w:r>
-            <w:r>
-              <w:t>age</w:t>
-            </w:r>
-            <w:proofErr w:type="spellEnd"/>
-          </w:p>
-        </w:tc>
-        <w:tc>
-          <w:tcPr>
-            <w:tcW w:w="1559" w:type="dxa"/>
-          </w:tcPr>
-          <w:p>
-            <w:r>
-              <w:t>varchar</w:t>
-            </w:r>
-          </w:p>
-        </w:tc>
-        <w:tc>
-          <w:tcPr>
-            <w:tcW w:w="4899" w:type="dxa"/>
-          </w:tcPr>
-          <w:p>
-            <w:r>
-              <w:rPr>
-                <w:rFonts w:hint="eastAsia"/>
-              </w:rPr>
-              <w:t>教师年龄</w:t>
-            </w:r>
-            <w:r>
-              <w:rPr>
-                <w:rFonts w:hint="eastAsia"/>
-              </w:rPr>
-              <w:t>(</w:t>
-            </w:r>
-            <w:r>
-              <w:rPr>
-                <w:rFonts w:hint="eastAsia"/>
-              </w:rPr>
-              <w:t>不为空</w:t>
-            </w:r>
-            <w:r>
-              <w:rPr>
-                <w:rFonts w:hint="eastAsia"/>
-              </w:rPr>
-              <w:t>)</w:t>
-            </w:r>
-          </w:p>
-        </w:tc>
-      </w:tr>
-      <w:tr>
-        <w:tc>
-          <w:tcPr>
-            <w:tcW w:w="1838" w:type="dxa"/>
-          </w:tcPr>
-          <w:p>
-            <w:proofErr w:type="spellStart"/>
-            <w:r>
-              <w:t>a_</w:t>
-            </w:r>
-            <w:r>
-              <w:t>phone</w:t>
-            </w:r>
-            <w:proofErr w:type="spellEnd"/>
-          </w:p>
-        </w:tc>
-        <w:tc>
-          <w:tcPr>
-            <w:tcW w:w="1559" w:type="dxa"/>
-          </w:tcPr>
-          <w:p>
-            <w:r>
-              <w:t>varchar</w:t>
-            </w:r>
-          </w:p>
-        </w:tc>
-        <w:tc>
-          <w:tcPr>
-            <w:tcW w:w="4899" w:type="dxa"/>
-          </w:tcPr>
-          <w:p>
-            <w:r>
-              <w:rPr>
-                <w:rFonts w:hint="eastAsia"/>
-              </w:rPr>
-              <w:t>教师联系方式</w:t>
-            </w:r>
-            <w:r>
-              <w:rPr>
-                <w:rFonts w:hint="eastAsia"/>
-              </w:rPr>
-              <w:t>(</w:t>
-            </w:r>
-            <w:r>
-              <w:rPr>
-                <w:rFonts w:hint="eastAsia"/>
-              </w:rPr>
-              <w:t>不为空</w:t>
-            </w:r>
-            <w:r>
-              <w:rPr>
-                <w:rFonts w:hint="eastAsia"/>
-              </w:rPr>
-              <w:t>)</w:t>
-            </w:r>
-          </w:p>
-        </w:tc>
-      </w:tr>
-      <w:tr>
-        <w:tc>
-          <w:tcPr>
-            <w:tcW w:w="1838" w:type="dxa"/>
-          </w:tcPr>
-          <w:p>
-            <w:proofErr w:type="spellStart"/>
-            <w:r>
-              <w:t>a_</w:t>
-            </w:r>
-            <w:r>
-              <w:t>post</w:t>
-            </w:r>
-            <w:proofErr w:type="spellEnd"/>
-          </w:p>
-        </w:tc>
-        <w:tc>
-          <w:tcPr>
-            <w:tcW w:w="1559" w:type="dxa"/>
-          </w:tcPr>
-          <w:p>
-            <w:r>
-              <w:t>varchar</w:t>
-            </w:r>
-          </w:p>
-        </w:tc>
-        <w:tc>
-          <w:tcPr>
-            <w:tcW w:w="4899" w:type="dxa"/>
-          </w:tcPr>
-          <w:p>
-            <w:r>
-              <w:rPr>
-                <w:rFonts w:hint="eastAsia"/>
-              </w:rPr>
               <w:t>教师职位</w:t>
             </w:r>
             <w:r>
@@ -5277,7 +4463,211 @@
         </w:tc>
       </w:tr>
     </w:tbl>
-    <w:p/>
+    <w:p>
+      <w:pPr>
+        <w:rPr>
+          <w:rFonts w:hint="eastAsia"/>
+        </w:rPr>
+      </w:pPr>
+    </w:p>
+    <w:p>
+      <w:pPr>
+        <w:pStyle w:val="2"/>
+        <w:rPr>
+          <w:rFonts w:ascii="宋体" w:eastAsia="宋体" w:hAnsi="宋体"/>
+          <w:sz w:val="24"/>
+          <w:szCs w:val="24"/>
+        </w:rPr>
+      </w:pPr>
+      <w:r>
+        <w:rPr>
+          <w:rFonts w:hint="eastAsia"/>
+        </w:rPr>
+        <w:t>1.</w:t>
+      </w:r>
+      <w:r>
+        <w:t>4</w:t>
+      </w:r>
+      <w:r>
+        <w:rPr>
+          <w:rFonts w:hint="eastAsia"/>
+        </w:rPr>
+        <w:t>网页界面设计</w:t>
+      </w:r>
+      <w:r>
+        <w:br/>
+        <w:t xml:space="preserve">   </w:t>
+      </w:r>
+      <w:r>
+        <w:rPr>
+          <w:rFonts w:ascii="宋体" w:eastAsia="宋体" w:hAnsi="宋体" w:hint="eastAsia"/>
+          <w:sz w:val="24"/>
+          <w:szCs w:val="24"/>
+        </w:rPr>
+        <w:t>网页设计分为两个大页面:</w:t>
+      </w:r>
+      <w:r>
+        <w:rPr>
+          <w:rFonts w:ascii="宋体" w:eastAsia="宋体" w:hAnsi="宋体"/>
+          <w:sz w:val="24"/>
+          <w:szCs w:val="24"/>
+        </w:rPr>
+        <w:br/>
+        <w:t xml:space="preserve">    </w:t>
+      </w:r>
+      <w:proofErr w:type="gramStart"/>
+      <w:r>
+        <w:rPr>
+          <w:rFonts w:ascii="宋体" w:eastAsia="宋体" w:hAnsi="宋体" w:hint="eastAsia"/>
+          <w:sz w:val="24"/>
+          <w:szCs w:val="24"/>
+        </w:rPr>
+        <w:t>一</w:t>
+      </w:r>
+      <w:proofErr w:type="gramEnd"/>
+      <w:r>
+        <w:rPr>
+          <w:rFonts w:ascii="宋体" w:eastAsia="宋体" w:hAnsi="宋体" w:hint="eastAsia"/>
+          <w:sz w:val="24"/>
+          <w:szCs w:val="24"/>
+        </w:rPr>
+        <w:t>:</w:t>
+      </w:r>
+      <w:r>
+        <w:rPr>
+          <w:rFonts w:ascii="宋体" w:eastAsia="宋体" w:hAnsi="宋体" w:hint="eastAsia"/>
+          <w:sz w:val="24"/>
+          <w:szCs w:val="24"/>
+        </w:rPr>
+        <w:t>登录界面</w:t>
+      </w:r>
+    </w:p>
+    <w:p>
+      <w:pPr>
+        <w:pStyle w:val="a0"/>
+      </w:pPr>
+      <w:r>
+        <w:rPr>
+          <w:rFonts w:hint="eastAsia"/>
+        </w:rPr>
+        <w:t xml:space="preserve"> </w:t>
+      </w:r>
+      <w:r>
+        <w:t xml:space="preserve">  1</w:t>
+      </w:r>
+      <w:r>
+        <w:rPr>
+          <w:rFonts w:hint="eastAsia"/>
+        </w:rPr>
+        <w:t>)</w:t>
+      </w:r>
+      <w:r>
+        <w:rPr>
+          <w:rFonts w:hint="eastAsia"/>
+        </w:rPr>
+        <w:t>用户注册后</w:t>
+      </w:r>
+      <w:r>
+        <w:rPr>
+          <w:rFonts w:hint="eastAsia"/>
+        </w:rPr>
+        <w:t>,</w:t>
+      </w:r>
+      <w:r>
+        <w:rPr>
+          <w:rFonts w:hint="eastAsia"/>
+        </w:rPr>
+        <w:t>通过与数据库的</w:t>
+      </w:r>
+      <w:proofErr w:type="gramStart"/>
+      <w:r>
+        <w:rPr>
+          <w:rFonts w:hint="eastAsia"/>
+        </w:rPr>
+        <w:t>交互对</w:t>
+      </w:r>
+      <w:proofErr w:type="gramEnd"/>
+      <w:r>
+        <w:rPr>
+          <w:rFonts w:hint="eastAsia"/>
+        </w:rPr>
+        <w:t>用户输入的账号和密码以及与网页上验证码的进行确认</w:t>
+      </w:r>
+      <w:r>
+        <w:rPr>
+          <w:rFonts w:hint="eastAsia"/>
+        </w:rPr>
+        <w:t>,</w:t>
+      </w:r>
+      <w:r>
+        <w:rPr>
+          <w:rFonts w:hint="eastAsia"/>
+        </w:rPr>
+        <w:t>验证成功后跳转到系统主页面</w:t>
+      </w:r>
+      <w:r>
+        <w:rPr>
+          <w:rFonts w:hint="eastAsia"/>
+        </w:rPr>
+        <w:t>,</w:t>
+      </w:r>
+      <w:r>
+        <w:rPr>
+          <w:rFonts w:hint="eastAsia"/>
+        </w:rPr>
+        <w:t>失败则重新输入</w:t>
+      </w:r>
+    </w:p>
+    <w:p>
+      <w:pPr>
+        <w:pStyle w:val="a0"/>
+      </w:pPr>
+      <w:r>
+        <w:rPr>
+          <w:rFonts w:hint="eastAsia"/>
+        </w:rPr>
+        <w:t xml:space="preserve"> </w:t>
+      </w:r>
+      <w:r>
+        <w:t xml:space="preserve">  2</w:t>
+      </w:r>
+      <w:r>
+        <w:rPr>
+          <w:rFonts w:hint="eastAsia"/>
+        </w:rPr>
+        <w:t>)</w:t>
+      </w:r>
+      <w:r>
+        <w:rPr>
+          <w:rFonts w:hint="eastAsia"/>
+        </w:rPr>
+        <w:t>用户未注册</w:t>
+      </w:r>
+      <w:r>
+        <w:rPr>
+          <w:rFonts w:hint="eastAsia"/>
+        </w:rPr>
+        <w:t>,</w:t>
+      </w:r>
+      <w:r>
+        <w:rPr>
+          <w:rFonts w:hint="eastAsia"/>
+        </w:rPr>
+        <w:t>通过登录界面的注册按钮跳转到一个登录子页面</w:t>
+      </w:r>
+      <w:r>
+        <w:rPr>
+          <w:rFonts w:hint="eastAsia"/>
+        </w:rPr>
+        <w:t>,</w:t>
+      </w:r>
+      <w:r>
+        <w:rPr>
+          <w:rFonts w:hint="eastAsia"/>
+        </w:rPr>
+        <w:t>用户需要输入自己的所属学院</w:t>
+      </w:r>
+    </w:p>
     <w:sectPr>
       <w:pgSz w:w="11906" w:h="16838"/>
       <w:pgMar w:top="1440" w:right="1800" w:bottom="1440" w:left="1800" w:header="851" w:footer="992" w:gutter="0"/>

--- a/doc/教师科研详细设计.docx
+++ b/doc/教师科研详细设计.docx
@@ -1538,11 +1538,6 @@
             <w:proofErr w:type="spellEnd"/>
           </w:p>
           <w:p>
-            <w:pPr>
-              <w:rPr>
-                <w:rFonts w:hint="eastAsia"/>
-              </w:rPr>
-            </w:pPr>
             <w:r>
               <w:rPr>
                 <w:rFonts w:hint="eastAsia"/>
@@ -1785,7 +1780,7 @@
         <w:pStyle w:val="a0"/>
         <w:ind w:firstLine="0"/>
         <w:rPr>
-          <w:rFonts w:ascii="宋体" w:hAnsi="宋体" w:hint="eastAsia"/>
+          <w:rFonts w:ascii="宋体" w:hAnsi="宋体"/>
         </w:rPr>
       </w:pPr>
       <w:r>
@@ -1929,6 +1924,20 @@
         <w:rPr>
           <w:rFonts w:ascii="宋体" w:hAnsi="宋体" w:hint="eastAsia"/>
         </w:rPr>
+        <w:t>、项目组长</w:t>
+      </w:r>
+      <w:proofErr w:type="spellStart"/>
+      <w:r>
+        <w:rPr>
+          <w:rFonts w:ascii="宋体" w:hAnsi="宋体" w:hint="eastAsia"/>
+        </w:rPr>
+        <w:t>g_leader</w:t>
+      </w:r>
+      <w:proofErr w:type="spellEnd"/>
+      <w:r>
+        <w:rPr>
+          <w:rFonts w:ascii="宋体" w:hAnsi="宋体" w:hint="eastAsia"/>
+        </w:rPr>
         <w:t>、</w:t>
       </w:r>
       <w:r>
@@ -1937,12 +1946,36 @@
         </w:rPr>
         <w:t>项目组长</w:t>
       </w:r>
+      <w:r>
+        <w:rPr>
+          <w:rFonts w:ascii="宋体" w:hAnsi="宋体" w:hint="eastAsia"/>
+        </w:rPr>
+        <w:t>工号</w:t>
+      </w:r>
       <w:proofErr w:type="spellStart"/>
       <w:r>
         <w:rPr>
           <w:rFonts w:ascii="宋体" w:hAnsi="宋体" w:hint="eastAsia"/>
         </w:rPr>
-        <w:t>g_leader</w:t>
+        <w:t>g_leade</w:t>
+      </w:r>
+      <w:r>
+        <w:rPr>
+          <w:rFonts w:ascii="宋体" w:hAnsi="宋体" w:hint="eastAsia"/>
+        </w:rPr>
+        <w:t>r</w:t>
+      </w:r>
+      <w:r>
+        <w:rPr>
+          <w:rFonts w:ascii="宋体" w:hAnsi="宋体"/>
+        </w:rPr>
+        <w:t>I</w:t>
+      </w:r>
+      <w:r>
+        <w:rPr>
+          <w:rFonts w:ascii="宋体" w:hAnsi="宋体" w:hint="eastAsia"/>
+        </w:rPr>
+        <w:t>d</w:t>
       </w:r>
       <w:proofErr w:type="spellEnd"/>
       <w:r>
@@ -1969,13 +2002,7 @@
         <w:rPr>
           <w:rFonts w:ascii="宋体" w:hAnsi="宋体" w:hint="eastAsia"/>
         </w:rPr>
-        <w:t>、</w:t>
-      </w:r>
-      <w:r>
-        <w:rPr>
-          <w:rFonts w:ascii="宋体" w:hAnsi="宋体" w:hint="eastAsia"/>
-        </w:rPr>
-        <w:t>项目描述</w:t>
+        <w:t>、项目描述</w:t>
       </w:r>
       <w:proofErr w:type="spellStart"/>
       <w:r>
@@ -1989,13 +2016,7 @@
         <w:rPr>
           <w:rFonts w:ascii="宋体" w:hAnsi="宋体" w:hint="eastAsia"/>
         </w:rPr>
-        <w:t>、</w:t>
-      </w:r>
-      <w:r>
-        <w:rPr>
-          <w:rFonts w:ascii="宋体" w:hAnsi="宋体" w:hint="eastAsia"/>
-        </w:rPr>
-        <w:t>项目成员数量</w:t>
+        <w:t>、项目成员数量</w:t>
       </w:r>
       <w:proofErr w:type="spellStart"/>
       <w:r>
@@ -2130,6 +2151,11 @@
             <w:proofErr w:type="spellEnd"/>
           </w:p>
           <w:p>
+            <w:pPr>
+              <w:rPr>
+                <w:rFonts w:hint="eastAsia"/>
+              </w:rPr>
+            </w:pPr>
             <w:r>
               <w:rPr>
                 <w:rFonts w:hint="eastAsia"/>
@@ -2141,6 +2167,31 @@
               <w:rPr>
                 <w:rFonts w:hint="eastAsia"/>
               </w:rPr>
+              <w:t>g_leader</w:t>
+            </w:r>
+            <w:r>
+              <w:t>I</w:t>
+            </w:r>
+            <w:r>
+              <w:rPr>
+                <w:rFonts w:hint="eastAsia"/>
+              </w:rPr>
+              <w:t>d</w:t>
+            </w:r>
+            <w:proofErr w:type="spellEnd"/>
+          </w:p>
+          <w:p>
+            <w:r>
+              <w:rPr>
+                <w:rFonts w:hint="eastAsia"/>
+              </w:rPr>
+              <w:t>-</w:t>
+            </w:r>
+            <w:proofErr w:type="spellStart"/>
+            <w:r>
+              <w:rPr>
+                <w:rFonts w:hint="eastAsia"/>
+              </w:rPr>
               <w:t>g_</w:t>
             </w:r>
             <w:r>
@@ -2162,11 +2213,6 @@
             <w:proofErr w:type="spellEnd"/>
           </w:p>
           <w:p>
-            <w:pPr>
-              <w:rPr>
-                <w:rFonts w:hint="eastAsia"/>
-              </w:rPr>
-            </w:pPr>
             <w:r>
               <w:rPr>
                 <w:rFonts w:hint="eastAsia"/>
@@ -2268,7 +2314,7 @@
         <w:pStyle w:val="a0"/>
         <w:ind w:firstLine="0"/>
         <w:rPr>
-          <w:rFonts w:ascii="宋体" w:hAnsi="宋体" w:hint="eastAsia"/>
+          <w:rFonts w:ascii="宋体" w:hAnsi="宋体"/>
         </w:rPr>
       </w:pPr>
     </w:p>
@@ -2455,6 +2501,18 @@
           <w:rFonts w:ascii="宋体" w:hAnsi="宋体" w:hint="eastAsia"/>
         </w:rPr>
         <w:t>()</w:t>
+      </w:r>
+      <w:r>
+        <w:rPr>
+          <w:rFonts w:ascii="宋体" w:hAnsi="宋体" w:hint="eastAsia"/>
+        </w:rPr>
+        <w:t>、消息接收</w:t>
+      </w:r>
+      <w:r>
+        <w:rPr>
+          <w:rFonts w:ascii="宋体" w:hAnsi="宋体" w:hint="eastAsia"/>
+        </w:rPr>
+        <w:t>message().</w:t>
       </w:r>
       <w:r>
         <w:br/>
@@ -2625,11 +2683,6 @@
             </w:r>
           </w:p>
           <w:p>
-            <w:pPr>
-              <w:rPr>
-                <w:rFonts w:hint="eastAsia"/>
-              </w:rPr>
-            </w:pPr>
             <w:r>
               <w:rPr>
                 <w:rFonts w:hint="eastAsia"/>
@@ -2659,6 +2712,34 @@
                 <w:rFonts w:hint="eastAsia"/>
               </w:rPr>
               <w:t>(</w:t>
+            </w:r>
+            <w:proofErr w:type="gramEnd"/>
+            <w:r>
+              <w:rPr>
+                <w:rFonts w:hint="eastAsia"/>
+              </w:rPr>
+              <w:t>)</w:t>
+            </w:r>
+          </w:p>
+          <w:p>
+            <w:pPr>
+              <w:rPr>
+                <w:rFonts w:hint="eastAsia"/>
+              </w:rPr>
+            </w:pPr>
+            <w:r>
+              <w:rPr>
+                <w:rFonts w:hint="eastAsia"/>
+              </w:rPr>
+              <w:lastRenderedPageBreak/>
+              <w:t>+</w:t>
+            </w:r>
+            <w:proofErr w:type="gramStart"/>
+            <w:r>
+              <w:rPr>
+                <w:rFonts w:hint="eastAsia"/>
+              </w:rPr>
+              <w:t>message(</w:t>
             </w:r>
             <w:proofErr w:type="gramEnd"/>
             <w:r>
@@ -2685,6 +2766,7 @@
           <w:rFonts w:ascii="楷体" w:eastAsia="楷体" w:hAnsi="楷体" w:hint="eastAsia"/>
           <w:b/>
         </w:rPr>
+        <w:lastRenderedPageBreak/>
         <w:t>2</w:t>
       </w:r>
       <w:r>
@@ -2721,7 +2803,6 @@
         <w:rPr>
           <w:rFonts w:ascii="宋体" w:hAnsi="宋体" w:hint="eastAsia"/>
         </w:rPr>
-        <w:lastRenderedPageBreak/>
         <w:t>管理类的</w:t>
       </w:r>
       <w:r>
@@ -2874,7 +2955,45 @@
         <w:rPr>
           <w:rFonts w:ascii="宋体" w:hAnsi="宋体" w:hint="eastAsia"/>
         </w:rPr>
+        <w:t>、消息推送</w:t>
+      </w:r>
+      <w:proofErr w:type="spellStart"/>
+      <w:r>
+        <w:rPr>
+          <w:rFonts w:ascii="宋体" w:hAnsi="宋体" w:hint="eastAsia"/>
+        </w:rPr>
+        <w:t>message</w:t>
+      </w:r>
+      <w:r>
+        <w:rPr>
+          <w:rFonts w:ascii="宋体" w:hAnsi="宋体"/>
+        </w:rPr>
+        <w:t>P</w:t>
+      </w:r>
+      <w:r>
+        <w:rPr>
+          <w:rFonts w:ascii="宋体" w:hAnsi="宋体" w:hint="eastAsia"/>
+        </w:rPr>
+        <w:t>ush</w:t>
+      </w:r>
+      <w:proofErr w:type="spellEnd"/>
+      <w:r>
+        <w:rPr>
+          <w:rFonts w:ascii="宋体" w:hAnsi="宋体" w:hint="eastAsia"/>
+        </w:rPr>
+        <w:t>()</w:t>
+      </w:r>
+      <w:r>
+        <w:rPr>
+          <w:rFonts w:ascii="宋体" w:hAnsi="宋体" w:hint="eastAsia"/>
+        </w:rPr>
         <w:t>的方法</w:t>
+      </w:r>
+      <w:r>
+        <w:rPr>
+          <w:rFonts w:ascii="宋体" w:hAnsi="宋体" w:hint="eastAsia"/>
+        </w:rPr>
+        <w:t>.</w:t>
       </w:r>
     </w:p>
     <w:p>
@@ -2918,6 +3037,8 @@
             </w:r>
           </w:p>
         </w:tc>
+        <w:bookmarkStart w:id="15" w:name="_GoBack"/>
+        <w:bookmarkEnd w:id="15"/>
       </w:tr>
       <w:tr>
         <w:trPr>
@@ -2928,11 +3049,6 @@
             <w:tcW w:w="2263" w:type="dxa"/>
           </w:tcPr>
           <w:p>
-            <w:pPr>
-              <w:rPr>
-                <w:rFonts w:hint="eastAsia"/>
-              </w:rPr>
-            </w:pPr>
             <w:r>
               <w:t>+U</w:t>
             </w:r>
@@ -3073,6 +3189,36 @@
               </w:rPr>
               <w:t>)</w:t>
             </w:r>
+          </w:p>
+          <w:p>
+            <w:pPr>
+              <w:rPr>
+                <w:rFonts w:hint="eastAsia"/>
+              </w:rPr>
+            </w:pPr>
+            <w:r>
+              <w:rPr>
+                <w:rFonts w:hint="eastAsia"/>
+              </w:rPr>
+              <w:t>+</w:t>
+            </w:r>
+            <w:proofErr w:type="spellStart"/>
+            <w:r>
+              <w:rPr>
+                <w:rFonts w:hint="eastAsia"/>
+              </w:rPr>
+              <w:t>message</w:t>
+            </w:r>
+            <w:r>
+              <w:t>P</w:t>
+            </w:r>
+            <w:r>
+              <w:rPr>
+                <w:rFonts w:hint="eastAsia"/>
+              </w:rPr>
+              <w:t>ush</w:t>
+            </w:r>
+            <w:proofErr w:type="spellEnd"/>
           </w:p>
         </w:tc>
       </w:tr>
@@ -3141,6 +3287,12 @@
       </w:r>
       <w:r>
         <w:rPr>
+          <w:rFonts w:ascii="宋体" w:hAnsi="宋体" w:hint="eastAsia"/>
+        </w:rPr>
+        <w:t>权限赋予</w:t>
+      </w:r>
+      <w:r>
+        <w:rPr>
           <w:rFonts w:ascii="宋体" w:hAnsi="宋体"/>
         </w:rPr>
         <w:t>Permission</w:t>
@@ -3156,6 +3308,12 @@
           <w:rFonts w:ascii="宋体" w:hAnsi="宋体" w:hint="eastAsia"/>
         </w:rPr>
         <w:t>方法</w:t>
+      </w:r>
+      <w:r>
+        <w:rPr>
+          <w:rFonts w:ascii="宋体" w:hAnsi="宋体" w:hint="eastAsia"/>
+        </w:rPr>
+        <w:t>.</w:t>
       </w:r>
     </w:p>
     <w:p>
@@ -3231,11 +3389,6 @@
             </w:r>
           </w:p>
           <w:p>
-            <w:pPr>
-              <w:rPr>
-                <w:rFonts w:hint="eastAsia"/>
-              </w:rPr>
-            </w:pPr>
             <w:r>
               <w:rPr>
                 <w:rFonts w:hint="eastAsia"/>
@@ -3268,7 +3421,7 @@
         <w:pStyle w:val="a0"/>
         <w:ind w:firstLine="0"/>
         <w:rPr>
-          <w:rFonts w:ascii="宋体" w:hAnsi="宋体" w:hint="eastAsia"/>
+          <w:rFonts w:ascii="宋体" w:hAnsi="宋体"/>
         </w:rPr>
       </w:pPr>
     </w:p>
@@ -3276,11 +3429,11 @@
       <w:pPr>
         <w:pStyle w:val="2"/>
       </w:pPr>
-      <w:bookmarkStart w:id="15" w:name="_Toc451339261"/>
-      <w:bookmarkStart w:id="16" w:name="_Toc452051224"/>
-      <w:bookmarkStart w:id="17" w:name="_Toc452052025"/>
-      <w:bookmarkStart w:id="18" w:name="_Toc452393749"/>
-      <w:bookmarkStart w:id="19" w:name="_Toc453539371"/>
+      <w:bookmarkStart w:id="16" w:name="_Toc451339261"/>
+      <w:bookmarkStart w:id="17" w:name="_Toc452051224"/>
+      <w:bookmarkStart w:id="18" w:name="_Toc452052025"/>
+      <w:bookmarkStart w:id="19" w:name="_Toc452393749"/>
+      <w:bookmarkStart w:id="20" w:name="_Toc453539371"/>
       <w:r>
         <w:rPr>
           <w:rFonts w:hint="eastAsia"/>
@@ -3296,11 +3449,11 @@
         </w:rPr>
         <w:t>数据库表设计</w:t>
       </w:r>
-      <w:bookmarkEnd w:id="15"/>
       <w:bookmarkEnd w:id="16"/>
       <w:bookmarkEnd w:id="17"/>
       <w:bookmarkEnd w:id="18"/>
       <w:bookmarkEnd w:id="19"/>
+      <w:bookmarkEnd w:id="20"/>
     </w:p>
     <w:p>
       <w:pPr>
@@ -3382,8 +3535,6 @@
           </wp:inline>
         </w:drawing>
       </w:r>
-      <w:bookmarkStart w:id="20" w:name="_GoBack"/>
-      <w:bookmarkEnd w:id="20"/>
     </w:p>
     <w:p>
       <w:pPr>
@@ -3542,6 +3693,7 @@
         <w:rPr>
           <w:rFonts w:ascii="宋体" w:hAnsi="宋体" w:hint="eastAsia"/>
         </w:rPr>
+        <w:lastRenderedPageBreak/>
         <w:t>(学院管理员继承User表,超级管理员继承</w:t>
       </w:r>
       <w:proofErr w:type="spellStart"/>
@@ -3799,7 +3951,6 @@
           <w:p>
             <w:proofErr w:type="spellStart"/>
             <w:r>
-              <w:lastRenderedPageBreak/>
               <w:t>u_age</w:t>
             </w:r>
             <w:proofErr w:type="spellEnd"/>
@@ -4000,13 +4151,7 @@
         <w:rPr>
           <w:rFonts w:ascii="宋体" w:hAnsi="宋体" w:hint="eastAsia"/>
         </w:rPr>
-        <w:t>项目小组</w:t>
-      </w:r>
-      <w:r>
-        <w:rPr>
-          <w:rFonts w:ascii="宋体" w:hAnsi="宋体" w:hint="eastAsia"/>
-        </w:rPr>
-        <w:t>信息表(</w:t>
+        <w:t>项目小组信息表(</w:t>
       </w:r>
       <w:proofErr w:type="spellStart"/>
       <w:r>
@@ -4019,13 +4164,7 @@
         <w:rPr>
           <w:rFonts w:ascii="宋体" w:hAnsi="宋体" w:hint="eastAsia"/>
         </w:rPr>
-        <w:t>roup</w:t>
-      </w:r>
-      <w:r>
-        <w:rPr>
-          <w:rFonts w:ascii="宋体" w:hAnsi="宋体" w:hint="eastAsia"/>
-        </w:rPr>
-        <w:t>_tb</w:t>
+        <w:t>roup_tb</w:t>
       </w:r>
       <w:proofErr w:type="spellEnd"/>
       <w:r>
@@ -4463,13 +4602,7 @@
         </w:tc>
       </w:tr>
     </w:tbl>
-    <w:p>
-      <w:pPr>
-        <w:rPr>
-          <w:rFonts w:hint="eastAsia"/>
-        </w:rPr>
-      </w:pPr>
-    </w:p>
+    <w:p/>
     <w:p>
       <w:pPr>
         <w:pStyle w:val="2"/>
@@ -4515,7 +4648,6 @@
         <w:br/>
         <w:t xml:space="preserve">    </w:t>
       </w:r>
-      <w:proofErr w:type="gramStart"/>
       <w:r>
         <w:rPr>
           <w:rFonts w:ascii="宋体" w:eastAsia="宋体" w:hAnsi="宋体" w:hint="eastAsia"/>
@@ -4524,14 +4656,13 @@
         </w:rPr>
         <w:t>一</w:t>
       </w:r>
-      <w:proofErr w:type="gramEnd"/>
       <w:r>
         <w:rPr>
           <w:rFonts w:ascii="宋体" w:eastAsia="宋体" w:hAnsi="宋体" w:hint="eastAsia"/>
           <w:sz w:val="24"/>
           <w:szCs w:val="24"/>
         </w:rPr>
-        <w:t>:</w:t>
+        <w:t>、</w:t>
       </w:r>
       <w:r>
         <w:rPr>
@@ -4615,7 +4746,25 @@
         <w:rPr>
           <w:rFonts w:hint="eastAsia"/>
         </w:rPr>
-        <w:t>失败则重新输入</w:t>
+        <w:t>失败</w:t>
+      </w:r>
+      <w:r>
+        <w:rPr>
+          <w:rFonts w:hint="eastAsia"/>
+        </w:rPr>
+        <w:t>提示用户</w:t>
+      </w:r>
+      <w:r>
+        <w:rPr>
+          <w:rFonts w:hint="eastAsia"/>
+        </w:rPr>
+        <w:t>重新输入</w:t>
+      </w:r>
+      <w:r>
+        <w:rPr>
+          <w:rFonts w:hint="eastAsia"/>
+        </w:rPr>
+        <w:t>.</w:t>
       </w:r>
     </w:p>
     <w:p>
@@ -4653,7 +4802,7 @@
         <w:rPr>
           <w:rFonts w:hint="eastAsia"/>
         </w:rPr>
-        <w:t>通过登录界面的注册按钮跳转到一个登录子页面</w:t>
+        <w:t>通过登录界面的注册按钮跳转到登录子页面</w:t>
       </w:r>
       <w:r>
         <w:rPr>
@@ -4665,7 +4814,1751 @@
         <w:rPr>
           <w:rFonts w:hint="eastAsia"/>
         </w:rPr>
-        <w:t>用户需要输入自己的所属学院</w:t>
+        <w:t>用户需要</w:t>
+      </w:r>
+      <w:r>
+        <w:rPr>
+          <w:rFonts w:hint="eastAsia"/>
+        </w:rPr>
+        <w:t>根据提示信息进行用户注册</w:t>
+      </w:r>
+      <w:r>
+        <w:rPr>
+          <w:rFonts w:hint="eastAsia"/>
+        </w:rPr>
+        <w:t>.</w:t>
+      </w:r>
+    </w:p>
+    <w:p>
+      <w:pPr>
+        <w:pStyle w:val="a0"/>
+      </w:pPr>
+      <w:r>
+        <w:rPr>
+          <w:rFonts w:hint="eastAsia"/>
+        </w:rPr>
+        <w:t xml:space="preserve"> </w:t>
+      </w:r>
+      <w:r>
+        <w:t xml:space="preserve">  3</w:t>
+      </w:r>
+      <w:r>
+        <w:rPr>
+          <w:rFonts w:hint="eastAsia"/>
+        </w:rPr>
+        <w:t>)</w:t>
+      </w:r>
+      <w:r>
+        <w:rPr>
+          <w:rFonts w:hint="eastAsia"/>
+        </w:rPr>
+        <w:t>用户忘记密码</w:t>
+      </w:r>
+      <w:r>
+        <w:rPr>
+          <w:rFonts w:hint="eastAsia"/>
+        </w:rPr>
+        <w:t>,</w:t>
+      </w:r>
+      <w:r>
+        <w:rPr>
+          <w:rFonts w:hint="eastAsia"/>
+        </w:rPr>
+        <w:t>通过登录界面的找回密码按钮跳转到密码找回界面按照提示信息</w:t>
+      </w:r>
+      <w:r>
+        <w:rPr>
+          <w:rFonts w:hint="eastAsia"/>
+        </w:rPr>
+        <w:t>,</w:t>
+      </w:r>
+      <w:r>
+        <w:rPr>
+          <w:rFonts w:hint="eastAsia"/>
+        </w:rPr>
+        <w:t>确认身份进行更改密码</w:t>
+      </w:r>
+      <w:r>
+        <w:rPr>
+          <w:rFonts w:hint="eastAsia"/>
+        </w:rPr>
+        <w:t>.</w:t>
+      </w:r>
+    </w:p>
+    <w:p>
+      <w:pPr>
+        <w:pStyle w:val="a0"/>
+        <w:ind w:firstLine="480"/>
+      </w:pPr>
+      <w:r>
+        <w:rPr>
+          <w:rFonts w:hint="eastAsia"/>
+        </w:rPr>
+        <w:t>二</w:t>
+      </w:r>
+      <w:r>
+        <w:rPr>
+          <w:rFonts w:hint="eastAsia"/>
+        </w:rPr>
+        <w:t>、</w:t>
+      </w:r>
+      <w:r>
+        <w:rPr>
+          <w:rFonts w:hint="eastAsia"/>
+        </w:rPr>
+        <w:t>注册界面</w:t>
+      </w:r>
+    </w:p>
+    <w:p>
+      <w:pPr>
+        <w:pStyle w:val="a0"/>
+        <w:ind w:firstLine="480"/>
+      </w:pPr>
+      <w:r>
+        <w:rPr>
+          <w:rFonts w:hint="eastAsia"/>
+        </w:rPr>
+        <w:t xml:space="preserve"> </w:t>
+      </w:r>
+      <w:r>
+        <w:t xml:space="preserve">  </w:t>
+      </w:r>
+      <w:r>
+        <w:rPr>
+          <w:rFonts w:hint="eastAsia"/>
+        </w:rPr>
+        <w:t>用户经过登录界面进入注册界面</w:t>
+      </w:r>
+      <w:r>
+        <w:rPr>
+          <w:rFonts w:hint="eastAsia"/>
+        </w:rPr>
+        <w:t>,</w:t>
+      </w:r>
+      <w:r>
+        <w:rPr>
+          <w:rFonts w:hint="eastAsia"/>
+        </w:rPr>
+        <w:t>通过填写自己所属院系、教师姓名、教师年龄、教师学工号、联系方式，</w:t>
+      </w:r>
+      <w:r>
+        <w:rPr>
+          <w:rFonts w:hint="eastAsia"/>
+        </w:rPr>
+        <w:t>由此用户注册成功</w:t>
+      </w:r>
+      <w:r>
+        <w:rPr>
+          <w:rFonts w:hint="eastAsia"/>
+        </w:rPr>
+        <w:t>.</w:t>
+      </w:r>
+    </w:p>
+    <w:p>
+      <w:pPr>
+        <w:pStyle w:val="a0"/>
+        <w:ind w:firstLine="480"/>
+      </w:pPr>
+      <w:r>
+        <w:rPr>
+          <w:rFonts w:hint="eastAsia"/>
+        </w:rPr>
+        <w:t>三</w:t>
+      </w:r>
+      <w:r>
+        <w:rPr>
+          <w:rFonts w:hint="eastAsia"/>
+        </w:rPr>
+        <w:t>、</w:t>
+      </w:r>
+      <w:r>
+        <w:rPr>
+          <w:rFonts w:hint="eastAsia"/>
+        </w:rPr>
+        <w:t>密码</w:t>
+      </w:r>
+      <w:r>
+        <w:rPr>
+          <w:rFonts w:hint="eastAsia"/>
+        </w:rPr>
+        <w:t>找回</w:t>
+      </w:r>
+      <w:r>
+        <w:rPr>
+          <w:rFonts w:hint="eastAsia"/>
+        </w:rPr>
+        <w:t>界面</w:t>
+      </w:r>
+    </w:p>
+    <w:p>
+      <w:pPr>
+        <w:pStyle w:val="a0"/>
+        <w:ind w:firstLine="480"/>
+      </w:pPr>
+      <w:r>
+        <w:rPr>
+          <w:rFonts w:hint="eastAsia"/>
+        </w:rPr>
+        <w:t xml:space="preserve"> </w:t>
+      </w:r>
+      <w:r>
+        <w:t xml:space="preserve">  </w:t>
+      </w:r>
+      <w:r>
+        <w:rPr>
+          <w:rFonts w:hint="eastAsia"/>
+        </w:rPr>
+        <w:t>教师用户经过登录页面的找回密码按钮进入本页面</w:t>
+      </w:r>
+      <w:r>
+        <w:rPr>
+          <w:rFonts w:hint="eastAsia"/>
+        </w:rPr>
+        <w:t>,</w:t>
+      </w:r>
+      <w:r>
+        <w:rPr>
+          <w:rFonts w:hint="eastAsia"/>
+        </w:rPr>
+        <w:t>通过用户注册时留下的</w:t>
+      </w:r>
+      <w:proofErr w:type="gramStart"/>
+      <w:r>
+        <w:rPr>
+          <w:rFonts w:hint="eastAsia"/>
+        </w:rPr>
+        <w:t>学工号</w:t>
+      </w:r>
+      <w:proofErr w:type="gramEnd"/>
+      <w:r>
+        <w:rPr>
+          <w:rFonts w:hint="eastAsia"/>
+        </w:rPr>
+        <w:t>和手机号收到的验证码来确认是否是教师本人</w:t>
+      </w:r>
+      <w:r>
+        <w:rPr>
+          <w:rFonts w:hint="eastAsia"/>
+        </w:rPr>
+        <w:t>.</w:t>
+      </w:r>
+    </w:p>
+    <w:p>
+      <w:pPr>
+        <w:pStyle w:val="a0"/>
+        <w:ind w:firstLine="480"/>
+        <w:rPr>
+          <w:rFonts w:hint="eastAsia"/>
+        </w:rPr>
+      </w:pPr>
+      <w:r>
+        <w:rPr>
+          <w:rFonts w:hint="eastAsia"/>
+        </w:rPr>
+        <w:t xml:space="preserve"> </w:t>
+      </w:r>
+      <w:r>
+        <w:t xml:space="preserve">  </w:t>
+      </w:r>
+      <w:proofErr w:type="gramStart"/>
+      <w:r>
+        <w:rPr>
+          <w:rFonts w:hint="eastAsia"/>
+        </w:rPr>
+        <w:t>若教师</w:t>
+      </w:r>
+      <w:proofErr w:type="gramEnd"/>
+      <w:r>
+        <w:rPr>
+          <w:rFonts w:hint="eastAsia"/>
+        </w:rPr>
+        <w:t>手机号发生更改</w:t>
+      </w:r>
+      <w:r>
+        <w:rPr>
+          <w:rFonts w:hint="eastAsia"/>
+        </w:rPr>
+        <w:t>,</w:t>
+      </w:r>
+      <w:r>
+        <w:rPr>
+          <w:rFonts w:hint="eastAsia"/>
+        </w:rPr>
+        <w:t>可以联系相关负责人员进行</w:t>
+      </w:r>
+      <w:r>
+        <w:rPr>
+          <w:rFonts w:hint="eastAsia"/>
+        </w:rPr>
+        <w:t>预留手机</w:t>
+      </w:r>
+      <w:proofErr w:type="gramStart"/>
+      <w:r>
+        <w:rPr>
+          <w:rFonts w:hint="eastAsia"/>
+        </w:rPr>
+        <w:t>号</w:t>
+      </w:r>
+      <w:r>
+        <w:rPr>
+          <w:rFonts w:hint="eastAsia"/>
+        </w:rPr>
+        <w:t>修改</w:t>
+      </w:r>
+      <w:proofErr w:type="gramEnd"/>
+      <w:r>
+        <w:rPr>
+          <w:rFonts w:hint="eastAsia"/>
+        </w:rPr>
+        <w:t>,</w:t>
+      </w:r>
+      <w:r>
+        <w:rPr>
+          <w:rFonts w:hint="eastAsia"/>
+        </w:rPr>
+        <w:t>从而达到教师用户更改密码</w:t>
+      </w:r>
+      <w:r>
+        <w:rPr>
+          <w:rFonts w:hint="eastAsia"/>
+        </w:rPr>
+        <w:t>的目的</w:t>
+      </w:r>
+      <w:r>
+        <w:rPr>
+          <w:rFonts w:hint="eastAsia"/>
+        </w:rPr>
+        <w:t>.</w:t>
+      </w:r>
+    </w:p>
+    <w:p>
+      <w:pPr>
+        <w:pStyle w:val="a0"/>
+        <w:ind w:firstLine="480"/>
+      </w:pPr>
+      <w:r>
+        <w:rPr>
+          <w:rFonts w:hint="eastAsia"/>
+        </w:rPr>
+        <w:t>四</w:t>
+      </w:r>
+      <w:r>
+        <w:rPr>
+          <w:rFonts w:hint="eastAsia"/>
+        </w:rPr>
+        <w:t>、</w:t>
+      </w:r>
+      <w:r>
+        <w:rPr>
+          <w:rFonts w:hint="eastAsia"/>
+        </w:rPr>
+        <w:t>教师用户功能页面</w:t>
+      </w:r>
+    </w:p>
+    <w:p>
+      <w:pPr>
+        <w:pStyle w:val="a0"/>
+        <w:numPr>
+          <w:ilvl w:val="0"/>
+          <w:numId w:val="2"/>
+        </w:numPr>
+      </w:pPr>
+      <w:r>
+        <w:rPr>
+          <w:rFonts w:hint="eastAsia"/>
+        </w:rPr>
+        <w:t>个人中心页面</w:t>
+      </w:r>
+      <w:r>
+        <w:rPr>
+          <w:rFonts w:hint="eastAsia"/>
+        </w:rPr>
+        <w:t>:</w:t>
+      </w:r>
+      <w:r>
+        <w:t xml:space="preserve"> </w:t>
+      </w:r>
+      <w:r>
+        <w:rPr>
+          <w:rFonts w:hint="eastAsia"/>
+        </w:rPr>
+        <w:t>点击之后能够在网页右侧显示个人信息</w:t>
+      </w:r>
+      <w:r>
+        <w:rPr>
+          <w:rFonts w:hint="eastAsia"/>
+        </w:rPr>
+        <w:t>,</w:t>
+      </w:r>
+      <w:r>
+        <w:rPr>
+          <w:rFonts w:hint="eastAsia"/>
+        </w:rPr>
+        <w:t>个人信息包括工号、姓名、年龄、联系方式、所属院系、</w:t>
+      </w:r>
+      <w:proofErr w:type="gramStart"/>
+      <w:r>
+        <w:rPr>
+          <w:rFonts w:hint="eastAsia"/>
+        </w:rPr>
+        <w:t>绩点</w:t>
+      </w:r>
+      <w:proofErr w:type="gramEnd"/>
+      <w:r>
+        <w:rPr>
+          <w:rFonts w:hint="eastAsia"/>
+        </w:rPr>
+        <w:t>.</w:t>
+      </w:r>
+    </w:p>
+    <w:p>
+      <w:pPr>
+        <w:pStyle w:val="a0"/>
+        <w:numPr>
+          <w:ilvl w:val="0"/>
+          <w:numId w:val="2"/>
+        </w:numPr>
+      </w:pPr>
+      <w:r>
+        <w:rPr>
+          <w:rFonts w:hint="eastAsia"/>
+        </w:rPr>
+        <w:lastRenderedPageBreak/>
+        <w:t>项目小组页面</w:t>
+      </w:r>
+      <w:r>
+        <w:rPr>
+          <w:rFonts w:hint="eastAsia"/>
+        </w:rPr>
+        <w:t>:</w:t>
+      </w:r>
+      <w:r>
+        <w:t xml:space="preserve"> </w:t>
+      </w:r>
+      <w:r>
+        <w:rPr>
+          <w:rFonts w:hint="eastAsia"/>
+        </w:rPr>
+        <w:t>点击之后能够</w:t>
+      </w:r>
+      <w:r>
+        <w:rPr>
+          <w:rFonts w:hint="eastAsia"/>
+        </w:rPr>
+        <w:t>在网页右侧显</w:t>
+      </w:r>
+      <w:r>
+        <w:rPr>
+          <w:rFonts w:hint="eastAsia"/>
+        </w:rPr>
+        <w:t>示已经加入过的项目小组信息</w:t>
+      </w:r>
+      <w:r>
+        <w:rPr>
+          <w:rFonts w:hint="eastAsia"/>
+        </w:rPr>
+        <w:t>,</w:t>
+      </w:r>
+      <w:r>
+        <w:rPr>
+          <w:rFonts w:hint="eastAsia"/>
+        </w:rPr>
+        <w:t>项目小组信息包括项目编号、项目名称、</w:t>
+      </w:r>
+      <w:r>
+        <w:rPr>
+          <w:rFonts w:ascii="宋体" w:hAnsi="宋体" w:hint="eastAsia"/>
+        </w:rPr>
+        <w:t>项目组长</w:t>
+      </w:r>
+      <w:r>
+        <w:rPr>
+          <w:rFonts w:ascii="宋体" w:hAnsi="宋体" w:hint="eastAsia"/>
+        </w:rPr>
+        <w:t>工号、</w:t>
+      </w:r>
+      <w:r>
+        <w:rPr>
+          <w:rFonts w:hint="eastAsia"/>
+        </w:rPr>
+        <w:t>项目组长、项目组员名单、项目描述、项目小组成员数量、</w:t>
+      </w:r>
+      <w:proofErr w:type="gramStart"/>
+      <w:r>
+        <w:rPr>
+          <w:rFonts w:hint="eastAsia"/>
+        </w:rPr>
+        <w:t>项目绩点</w:t>
+      </w:r>
+      <w:proofErr w:type="gramEnd"/>
+      <w:r>
+        <w:rPr>
+          <w:rFonts w:hint="eastAsia"/>
+        </w:rPr>
+        <w:t>.</w:t>
+      </w:r>
+    </w:p>
+    <w:p>
+      <w:pPr>
+        <w:pStyle w:val="a0"/>
+        <w:numPr>
+          <w:ilvl w:val="0"/>
+          <w:numId w:val="2"/>
+        </w:numPr>
+      </w:pPr>
+      <w:r>
+        <w:rPr>
+          <w:rFonts w:hint="eastAsia"/>
+        </w:rPr>
+        <w:t>申报项目页面</w:t>
+      </w:r>
+      <w:r>
+        <w:rPr>
+          <w:rFonts w:hint="eastAsia"/>
+        </w:rPr>
+        <w:t>:</w:t>
+      </w:r>
+      <w:r>
+        <w:t xml:space="preserve"> </w:t>
+      </w:r>
+      <w:r>
+        <w:rPr>
+          <w:rFonts w:hint="eastAsia"/>
+        </w:rPr>
+        <w:t>点击之后能够在网页右侧显示</w:t>
+      </w:r>
+      <w:r>
+        <w:rPr>
+          <w:rFonts w:hint="eastAsia"/>
+        </w:rPr>
+        <w:t>申报信息</w:t>
+      </w:r>
+      <w:r>
+        <w:rPr>
+          <w:rFonts w:hint="eastAsia"/>
+        </w:rPr>
+        <w:t>,</w:t>
+      </w:r>
+      <w:r>
+        <w:rPr>
+          <w:rFonts w:hint="eastAsia"/>
+        </w:rPr>
+        <w:t>申报信息包括项目编号</w:t>
+      </w:r>
+      <w:r>
+        <w:rPr>
+          <w:rFonts w:hint="eastAsia"/>
+        </w:rPr>
+        <w:t>、项目名称、项目组长、</w:t>
+      </w:r>
+      <w:r>
+        <w:rPr>
+          <w:rFonts w:ascii="宋体" w:hAnsi="宋体" w:hint="eastAsia"/>
+        </w:rPr>
+        <w:t>项目组长工号、</w:t>
+      </w:r>
+      <w:r>
+        <w:rPr>
+          <w:rFonts w:hint="eastAsia"/>
+        </w:rPr>
+        <w:t>项目组员名单、项目描述、项目小组成员数量、</w:t>
+      </w:r>
+      <w:proofErr w:type="gramStart"/>
+      <w:r>
+        <w:rPr>
+          <w:rFonts w:hint="eastAsia"/>
+        </w:rPr>
+        <w:t>项目绩点</w:t>
+      </w:r>
+      <w:proofErr w:type="gramEnd"/>
+      <w:r>
+        <w:rPr>
+          <w:rFonts w:hint="eastAsia"/>
+        </w:rPr>
+        <w:t>.</w:t>
+      </w:r>
+    </w:p>
+    <w:p>
+      <w:pPr>
+        <w:pStyle w:val="a0"/>
+        <w:numPr>
+          <w:ilvl w:val="0"/>
+          <w:numId w:val="2"/>
+        </w:numPr>
+      </w:pPr>
+      <w:r>
+        <w:rPr>
+          <w:rFonts w:hint="eastAsia"/>
+        </w:rPr>
+        <w:t>业绩分配页面</w:t>
+      </w:r>
+      <w:r>
+        <w:rPr>
+          <w:rFonts w:hint="eastAsia"/>
+        </w:rPr>
+        <w:t>:</w:t>
+      </w:r>
+      <w:r>
+        <w:rPr>
+          <w:rFonts w:hint="eastAsia"/>
+        </w:rPr>
+        <w:t xml:space="preserve"> </w:t>
+      </w:r>
+      <w:r>
+        <w:rPr>
+          <w:rFonts w:hint="eastAsia"/>
+        </w:rPr>
+        <w:t>点击之后能够在网页右侧显示</w:t>
+      </w:r>
+      <w:r>
+        <w:rPr>
+          <w:rFonts w:hint="eastAsia"/>
+        </w:rPr>
+        <w:t>业绩分配信息</w:t>
+      </w:r>
+      <w:r>
+        <w:rPr>
+          <w:rFonts w:hint="eastAsia"/>
+        </w:rPr>
+        <w:t>,</w:t>
+      </w:r>
+      <w:r>
+        <w:rPr>
+          <w:rFonts w:hint="eastAsia"/>
+        </w:rPr>
+        <w:t>业绩分配信息包括该项目小组获取的</w:t>
+      </w:r>
+      <w:proofErr w:type="gramStart"/>
+      <w:r>
+        <w:rPr>
+          <w:rFonts w:hint="eastAsia"/>
+        </w:rPr>
+        <w:t>总业绩点</w:t>
+      </w:r>
+      <w:proofErr w:type="gramEnd"/>
+      <w:r>
+        <w:rPr>
+          <w:rFonts w:hint="eastAsia"/>
+        </w:rPr>
+        <w:t>、</w:t>
+      </w:r>
+      <w:r>
+        <w:rPr>
+          <w:rFonts w:hint="eastAsia"/>
+        </w:rPr>
+        <w:t>成员信息</w:t>
+      </w:r>
+      <w:r>
+        <w:rPr>
+          <w:rFonts w:hint="eastAsia"/>
+        </w:rPr>
+        <w:t>、</w:t>
+      </w:r>
+      <w:r>
+        <w:rPr>
+          <w:rFonts w:hint="eastAsia"/>
+        </w:rPr>
+        <w:t>成员分配业绩点数</w:t>
+      </w:r>
+      <w:r>
+        <w:rPr>
+          <w:rFonts w:hint="eastAsia"/>
+        </w:rPr>
+        <w:t>(</w:t>
+      </w:r>
+      <w:r>
+        <w:rPr>
+          <w:rFonts w:hint="eastAsia"/>
+        </w:rPr>
+        <w:t>分配业绩点数总数目应对应</w:t>
+      </w:r>
+      <w:proofErr w:type="gramStart"/>
+      <w:r>
+        <w:rPr>
+          <w:rFonts w:hint="eastAsia"/>
+        </w:rPr>
+        <w:t>总业绩</w:t>
+      </w:r>
+      <w:proofErr w:type="gramEnd"/>
+      <w:r>
+        <w:rPr>
+          <w:rFonts w:hint="eastAsia"/>
+        </w:rPr>
+        <w:t>点数</w:t>
+      </w:r>
+      <w:r>
+        <w:rPr>
+          <w:rFonts w:hint="eastAsia"/>
+        </w:rPr>
+        <w:t>)</w:t>
+      </w:r>
+    </w:p>
+    <w:p>
+      <w:pPr>
+        <w:pStyle w:val="a0"/>
+        <w:numPr>
+          <w:ilvl w:val="0"/>
+          <w:numId w:val="2"/>
+        </w:numPr>
+      </w:pPr>
+      <w:r>
+        <w:rPr>
+          <w:rFonts w:hint="eastAsia"/>
+        </w:rPr>
+        <w:t>消息提醒通知</w:t>
+      </w:r>
+      <w:r>
+        <w:rPr>
+          <w:rFonts w:hint="eastAsia"/>
+        </w:rPr>
+        <w:t>:</w:t>
+      </w:r>
+      <w:r>
+        <w:t xml:space="preserve"> </w:t>
+      </w:r>
+      <w:r>
+        <w:rPr>
+          <w:rFonts w:hint="eastAsia"/>
+        </w:rPr>
+        <w:t>接受来自</w:t>
+      </w:r>
+      <w:r>
+        <w:rPr>
+          <w:rFonts w:hint="eastAsia"/>
+        </w:rPr>
+        <w:t>学院</w:t>
+      </w:r>
+      <w:r>
+        <w:rPr>
+          <w:rFonts w:hint="eastAsia"/>
+        </w:rPr>
+        <w:t>管理员或</w:t>
+      </w:r>
+      <w:r>
+        <w:rPr>
+          <w:rFonts w:hint="eastAsia"/>
+        </w:rPr>
+        <w:t>超级管理员消息推送</w:t>
+      </w:r>
+    </w:p>
+    <w:p>
+      <w:pPr>
+        <w:pStyle w:val="a0"/>
+      </w:pPr>
+      <w:r>
+        <w:rPr>
+          <w:rFonts w:hint="eastAsia"/>
+        </w:rPr>
+        <w:t>五</w:t>
+      </w:r>
+      <w:r>
+        <w:rPr>
+          <w:rFonts w:hint="eastAsia"/>
+        </w:rPr>
+        <w:t>、</w:t>
+      </w:r>
+      <w:r>
+        <w:rPr>
+          <w:rFonts w:hint="eastAsia"/>
+        </w:rPr>
+        <w:t>学院管理员功能页面</w:t>
+      </w:r>
+    </w:p>
+    <w:p>
+      <w:pPr>
+        <w:pStyle w:val="a0"/>
+        <w:numPr>
+          <w:ilvl w:val="0"/>
+          <w:numId w:val="3"/>
+        </w:numPr>
+      </w:pPr>
+      <w:r>
+        <w:rPr>
+          <w:rFonts w:hint="eastAsia"/>
+        </w:rPr>
+        <w:t>个人中心页面</w:t>
+      </w:r>
+      <w:r>
+        <w:rPr>
+          <w:rFonts w:hint="eastAsia"/>
+        </w:rPr>
+        <w:t>:</w:t>
+      </w:r>
+      <w:r>
+        <w:t xml:space="preserve"> </w:t>
+      </w:r>
+      <w:r>
+        <w:rPr>
+          <w:rFonts w:hint="eastAsia"/>
+        </w:rPr>
+        <w:t>与教师用户个人中心界面相同</w:t>
+      </w:r>
+      <w:r>
+        <w:rPr>
+          <w:rFonts w:hint="eastAsia"/>
+        </w:rPr>
+        <w:t>.</w:t>
+      </w:r>
+    </w:p>
+    <w:p>
+      <w:pPr>
+        <w:pStyle w:val="a0"/>
+        <w:numPr>
+          <w:ilvl w:val="0"/>
+          <w:numId w:val="3"/>
+        </w:numPr>
+      </w:pPr>
+      <w:r>
+        <w:rPr>
+          <w:rFonts w:hint="eastAsia"/>
+        </w:rPr>
+        <w:t>小组信息页面</w:t>
+      </w:r>
+      <w:r>
+        <w:rPr>
+          <w:rFonts w:hint="eastAsia"/>
+        </w:rPr>
+        <w:t>:</w:t>
+      </w:r>
+      <w:r>
+        <w:rPr>
+          <w:rFonts w:hint="eastAsia"/>
+        </w:rPr>
+        <w:t xml:space="preserve"> </w:t>
+      </w:r>
+      <w:r>
+        <w:rPr>
+          <w:rFonts w:hint="eastAsia"/>
+        </w:rPr>
+        <w:t>与教师用户个人中心界面相同</w:t>
+      </w:r>
+      <w:r>
+        <w:rPr>
+          <w:rFonts w:hint="eastAsia"/>
+        </w:rPr>
+        <w:t>.</w:t>
+      </w:r>
+    </w:p>
+    <w:p>
+      <w:pPr>
+        <w:pStyle w:val="a0"/>
+        <w:numPr>
+          <w:ilvl w:val="0"/>
+          <w:numId w:val="3"/>
+        </w:numPr>
+      </w:pPr>
+      <w:r>
+        <w:rPr>
+          <w:rFonts w:hint="eastAsia"/>
+        </w:rPr>
+        <w:t>申报项目页面</w:t>
+      </w:r>
+      <w:r>
+        <w:rPr>
+          <w:rFonts w:hint="eastAsia"/>
+        </w:rPr>
+        <w:t>:</w:t>
+      </w:r>
+      <w:r>
+        <w:rPr>
+          <w:rFonts w:hint="eastAsia"/>
+        </w:rPr>
+        <w:t xml:space="preserve"> </w:t>
+      </w:r>
+      <w:r>
+        <w:rPr>
+          <w:rFonts w:hint="eastAsia"/>
+        </w:rPr>
+        <w:t>与教师用户个人中心界面相同</w:t>
+      </w:r>
+      <w:r>
+        <w:rPr>
+          <w:rFonts w:hint="eastAsia"/>
+        </w:rPr>
+        <w:t>.</w:t>
+      </w:r>
+    </w:p>
+    <w:p>
+      <w:pPr>
+        <w:pStyle w:val="a0"/>
+        <w:numPr>
+          <w:ilvl w:val="0"/>
+          <w:numId w:val="3"/>
+        </w:numPr>
+      </w:pPr>
+      <w:r>
+        <w:rPr>
+          <w:rFonts w:hint="eastAsia"/>
+        </w:rPr>
+        <w:t>业绩分配页面</w:t>
+      </w:r>
+      <w:r>
+        <w:rPr>
+          <w:rFonts w:hint="eastAsia"/>
+        </w:rPr>
+        <w:t>:</w:t>
+      </w:r>
+      <w:r>
+        <w:rPr>
+          <w:rFonts w:hint="eastAsia"/>
+        </w:rPr>
+        <w:t xml:space="preserve"> </w:t>
+      </w:r>
+      <w:r>
+        <w:rPr>
+          <w:rFonts w:hint="eastAsia"/>
+        </w:rPr>
+        <w:t>与教师用户个人中心界面相同</w:t>
+      </w:r>
+      <w:r>
+        <w:rPr>
+          <w:rFonts w:hint="eastAsia"/>
+        </w:rPr>
+        <w:t>.</w:t>
+      </w:r>
+    </w:p>
+    <w:p>
+      <w:pPr>
+        <w:pStyle w:val="a0"/>
+        <w:numPr>
+          <w:ilvl w:val="0"/>
+          <w:numId w:val="3"/>
+        </w:numPr>
+      </w:pPr>
+      <w:r>
+        <w:rPr>
+          <w:rFonts w:hint="eastAsia"/>
+        </w:rPr>
+        <w:t>项目审核界面</w:t>
+      </w:r>
+      <w:r>
+        <w:rPr>
+          <w:rFonts w:hint="eastAsia"/>
+        </w:rPr>
+        <w:t xml:space="preserve">: </w:t>
+      </w:r>
+      <w:r>
+        <w:rPr>
+          <w:rFonts w:hint="eastAsia"/>
+        </w:rPr>
+        <w:t>接收来自教师申请的项目表</w:t>
+      </w:r>
+      <w:r>
+        <w:rPr>
+          <w:rFonts w:hint="eastAsia"/>
+        </w:rPr>
+        <w:t>,</w:t>
+      </w:r>
+      <w:r>
+        <w:rPr>
+          <w:rFonts w:hint="eastAsia"/>
+        </w:rPr>
+        <w:t>经过审核之后</w:t>
+      </w:r>
+      <w:r>
+        <w:rPr>
+          <w:rFonts w:hint="eastAsia"/>
+        </w:rPr>
+        <w:t>,</w:t>
+      </w:r>
+      <w:r>
+        <w:rPr>
+          <w:rFonts w:hint="eastAsia"/>
+        </w:rPr>
+        <w:t>批准或否决</w:t>
+      </w:r>
+      <w:r>
+        <w:rPr>
+          <w:rFonts w:hint="eastAsia"/>
+        </w:rPr>
+        <w:t>,</w:t>
+      </w:r>
+      <w:r>
+        <w:rPr>
+          <w:rFonts w:hint="eastAsia"/>
+        </w:rPr>
+        <w:t>若是批准则直接返回主界面</w:t>
+      </w:r>
+      <w:r>
+        <w:rPr>
+          <w:rFonts w:hint="eastAsia"/>
+        </w:rPr>
+        <w:t>,</w:t>
+      </w:r>
+      <w:r>
+        <w:rPr>
+          <w:rFonts w:hint="eastAsia"/>
+        </w:rPr>
+        <w:t>否决</w:t>
+      </w:r>
+      <w:r>
+        <w:rPr>
+          <w:rFonts w:hint="eastAsia"/>
+        </w:rPr>
+        <w:t>的进入消息推送页面</w:t>
+      </w:r>
+      <w:r>
+        <w:rPr>
+          <w:rFonts w:hint="eastAsia"/>
+        </w:rPr>
+        <w:t>,</w:t>
+      </w:r>
+      <w:r>
+        <w:rPr>
+          <w:rFonts w:hint="eastAsia"/>
+        </w:rPr>
+        <w:t>将需要更改的内容推送到项目组长处</w:t>
+      </w:r>
+      <w:r>
+        <w:rPr>
+          <w:rFonts w:hint="eastAsia"/>
+        </w:rPr>
+        <w:t>.</w:t>
+      </w:r>
+    </w:p>
+    <w:p>
+      <w:pPr>
+        <w:pStyle w:val="a0"/>
+        <w:numPr>
+          <w:ilvl w:val="0"/>
+          <w:numId w:val="3"/>
+        </w:numPr>
+      </w:pPr>
+      <w:r>
+        <w:rPr>
+          <w:rFonts w:hint="eastAsia"/>
+        </w:rPr>
+        <w:t>信息推送功能页面</w:t>
+      </w:r>
+      <w:r>
+        <w:rPr>
+          <w:rFonts w:hint="eastAsia"/>
+        </w:rPr>
+        <w:t>:</w:t>
+      </w:r>
+      <w:r>
+        <w:t xml:space="preserve"> </w:t>
+      </w:r>
+      <w:r>
+        <w:rPr>
+          <w:rFonts w:hint="eastAsia"/>
+        </w:rPr>
+        <w:t>点击之后能够在网页右侧显示</w:t>
+      </w:r>
+      <w:r>
+        <w:rPr>
+          <w:rFonts w:hint="eastAsia"/>
+        </w:rPr>
+        <w:t>推送信息模块</w:t>
+      </w:r>
+      <w:r>
+        <w:rPr>
+          <w:rFonts w:hint="eastAsia"/>
+        </w:rPr>
+        <w:t>,</w:t>
+      </w:r>
+      <w:r>
+        <w:rPr>
+          <w:rFonts w:hint="eastAsia"/>
+        </w:rPr>
+        <w:t>信息推送包括标题、接受者</w:t>
+      </w:r>
+      <w:r>
+        <w:rPr>
+          <w:rFonts w:hint="eastAsia"/>
+        </w:rPr>
+        <w:t>、</w:t>
+      </w:r>
+      <w:r>
+        <w:rPr>
+          <w:rFonts w:hint="eastAsia"/>
+        </w:rPr>
+        <w:t>内容</w:t>
+      </w:r>
+      <w:r>
+        <w:rPr>
+          <w:rFonts w:hint="eastAsia"/>
+        </w:rPr>
+        <w:t>.</w:t>
+      </w:r>
+      <w:r>
+        <w:rPr>
+          <w:rFonts w:hint="eastAsia"/>
+        </w:rPr>
+        <w:t>接受者则是利用的查询编码来进行筛选</w:t>
+      </w:r>
+      <w:r>
+        <w:rPr>
+          <w:rFonts w:hint="eastAsia"/>
+        </w:rPr>
+        <w:t>.</w:t>
+      </w:r>
+    </w:p>
+    <w:p>
+      <w:pPr>
+        <w:pStyle w:val="a0"/>
+        <w:numPr>
+          <w:ilvl w:val="0"/>
+          <w:numId w:val="3"/>
+        </w:numPr>
+      </w:pPr>
+      <w:r>
+        <w:rPr>
+          <w:rFonts w:hint="eastAsia"/>
+        </w:rPr>
+        <w:t>查询功能页面</w:t>
+      </w:r>
+      <w:r>
+        <w:rPr>
+          <w:rFonts w:hint="eastAsia"/>
+        </w:rPr>
+        <w:t>:</w:t>
+      </w:r>
+      <w:r>
+        <w:t xml:space="preserve"> </w:t>
+      </w:r>
+      <w:r>
+        <w:rPr>
+          <w:rFonts w:hint="eastAsia"/>
+        </w:rPr>
+        <w:t>点击之后能够在网页右侧显示</w:t>
+      </w:r>
+      <w:r>
+        <w:rPr>
+          <w:rFonts w:hint="eastAsia"/>
+        </w:rPr>
+        <w:t>查询模块</w:t>
+      </w:r>
+      <w:r>
+        <w:rPr>
+          <w:rFonts w:hint="eastAsia"/>
+        </w:rPr>
+        <w:t>,</w:t>
+      </w:r>
+      <w:r>
+        <w:rPr>
+          <w:rFonts w:hint="eastAsia"/>
+        </w:rPr>
+        <w:t>查询模块包括学院信息</w:t>
+      </w:r>
+      <w:r>
+        <w:rPr>
+          <w:rFonts w:hint="eastAsia"/>
+        </w:rPr>
+        <w:t>、</w:t>
+      </w:r>
+      <w:r>
+        <w:rPr>
+          <w:rFonts w:hint="eastAsia"/>
+        </w:rPr>
+        <w:t>教师工号、教师姓名</w:t>
+      </w:r>
+      <w:r>
+        <w:rPr>
+          <w:rFonts w:hint="eastAsia"/>
+        </w:rPr>
+        <w:t>.</w:t>
+      </w:r>
+    </w:p>
+    <w:p>
+      <w:pPr>
+        <w:pStyle w:val="a0"/>
+        <w:numPr>
+          <w:ilvl w:val="0"/>
+          <w:numId w:val="3"/>
+        </w:numPr>
+      </w:pPr>
+      <w:r>
+        <w:rPr>
+          <w:rFonts w:hint="eastAsia"/>
+        </w:rPr>
+        <w:t>用户管理界面</w:t>
+      </w:r>
+      <w:r>
+        <w:rPr>
+          <w:rFonts w:hint="eastAsia"/>
+        </w:rPr>
+        <w:t>:</w:t>
+      </w:r>
+      <w:r>
+        <w:rPr>
+          <w:rFonts w:hint="eastAsia"/>
+        </w:rPr>
+        <w:t xml:space="preserve"> </w:t>
+      </w:r>
+      <w:r>
+        <w:rPr>
+          <w:rFonts w:hint="eastAsia"/>
+        </w:rPr>
+        <w:t>点击之后能够在网页右侧显示</w:t>
+      </w:r>
+      <w:r>
+        <w:rPr>
+          <w:rFonts w:hint="eastAsia"/>
+        </w:rPr>
+        <w:t>用户管理</w:t>
+      </w:r>
+      <w:r>
+        <w:rPr>
+          <w:rFonts w:hint="eastAsia"/>
+        </w:rPr>
+        <w:t>模块</w:t>
+      </w:r>
+      <w:r>
+        <w:rPr>
+          <w:rFonts w:hint="eastAsia"/>
+        </w:rPr>
+        <w:t>,</w:t>
+      </w:r>
+      <w:r>
+        <w:rPr>
+          <w:rFonts w:hint="eastAsia"/>
+        </w:rPr>
+        <w:t>用户管理模块利用查询功能找到用户</w:t>
+      </w:r>
+      <w:r>
+        <w:rPr>
+          <w:rFonts w:hint="eastAsia"/>
+        </w:rPr>
+        <w:t>,</w:t>
+      </w:r>
+      <w:r>
+        <w:rPr>
+          <w:rFonts w:hint="eastAsia"/>
+        </w:rPr>
+        <w:t>可以对用户进行删除</w:t>
+      </w:r>
+      <w:r>
+        <w:rPr>
+          <w:rFonts w:hint="eastAsia"/>
+        </w:rPr>
+        <w:t>.</w:t>
+      </w:r>
+    </w:p>
+    <w:p>
+      <w:pPr>
+        <w:pStyle w:val="a0"/>
+        <w:numPr>
+          <w:ilvl w:val="0"/>
+          <w:numId w:val="6"/>
+        </w:numPr>
+      </w:pPr>
+      <w:r>
+        <w:rPr>
+          <w:rFonts w:hint="eastAsia"/>
+        </w:rPr>
+        <w:t>超级管理员界面</w:t>
+      </w:r>
+    </w:p>
+    <w:p>
+      <w:pPr>
+        <w:pStyle w:val="a0"/>
+        <w:ind w:firstLineChars="400" w:firstLine="960"/>
+      </w:pPr>
+      <w:r>
+        <w:rPr>
+          <w:rFonts w:hint="eastAsia"/>
+        </w:rPr>
+        <w:t xml:space="preserve">1) </w:t>
+      </w:r>
+      <w:r>
+        <w:rPr>
+          <w:rFonts w:hint="eastAsia"/>
+        </w:rPr>
+        <w:t>个人中心页面</w:t>
+      </w:r>
+      <w:r>
+        <w:rPr>
+          <w:rFonts w:hint="eastAsia"/>
+        </w:rPr>
+        <w:t xml:space="preserve">: </w:t>
+      </w:r>
+      <w:r>
+        <w:rPr>
+          <w:rFonts w:hint="eastAsia"/>
+        </w:rPr>
+        <w:t>与教师用户个人中心界面相同</w:t>
+      </w:r>
+      <w:r>
+        <w:rPr>
+          <w:rFonts w:hint="eastAsia"/>
+        </w:rPr>
+        <w:t>.</w:t>
+      </w:r>
+    </w:p>
+    <w:p>
+      <w:pPr>
+        <w:pStyle w:val="a0"/>
+        <w:ind w:firstLineChars="400" w:firstLine="960"/>
+        <w:rPr>
+          <w:rFonts w:hint="eastAsia"/>
+        </w:rPr>
+      </w:pPr>
+      <w:r>
+        <w:t>2</w:t>
+      </w:r>
+      <w:r>
+        <w:rPr>
+          <w:rFonts w:hint="eastAsia"/>
+        </w:rPr>
+        <w:t>)</w:t>
+      </w:r>
+      <w:r>
+        <w:t xml:space="preserve"> </w:t>
+      </w:r>
+      <w:r>
+        <w:rPr>
+          <w:rFonts w:hint="eastAsia"/>
+        </w:rPr>
+        <w:t>小组信息页面</w:t>
+      </w:r>
+      <w:r>
+        <w:rPr>
+          <w:rFonts w:hint="eastAsia"/>
+        </w:rPr>
+        <w:t xml:space="preserve">: </w:t>
+      </w:r>
+      <w:r>
+        <w:rPr>
+          <w:rFonts w:hint="eastAsia"/>
+        </w:rPr>
+        <w:t>与教师用户个人中心界面相同</w:t>
+      </w:r>
+      <w:r>
+        <w:rPr>
+          <w:rFonts w:hint="eastAsia"/>
+        </w:rPr>
+        <w:t>.</w:t>
+      </w:r>
+    </w:p>
+    <w:p>
+      <w:pPr>
+        <w:pStyle w:val="a0"/>
+        <w:ind w:firstLineChars="400" w:firstLine="960"/>
+        <w:rPr>
+          <w:rFonts w:hint="eastAsia"/>
+        </w:rPr>
+      </w:pPr>
+      <w:r>
+        <w:rPr>
+          <w:rFonts w:hint="eastAsia"/>
+        </w:rPr>
+        <w:t xml:space="preserve">3) </w:t>
+      </w:r>
+      <w:r>
+        <w:rPr>
+          <w:rFonts w:hint="eastAsia"/>
+        </w:rPr>
+        <w:t>申报项目页面</w:t>
+      </w:r>
+      <w:r>
+        <w:rPr>
+          <w:rFonts w:hint="eastAsia"/>
+        </w:rPr>
+        <w:t xml:space="preserve">: </w:t>
+      </w:r>
+      <w:r>
+        <w:rPr>
+          <w:rFonts w:hint="eastAsia"/>
+        </w:rPr>
+        <w:t>与教师用户个人中心界面相同</w:t>
+      </w:r>
+      <w:r>
+        <w:rPr>
+          <w:rFonts w:hint="eastAsia"/>
+        </w:rPr>
+        <w:t>.</w:t>
+      </w:r>
+    </w:p>
+    <w:p>
+      <w:pPr>
+        <w:pStyle w:val="a0"/>
+        <w:ind w:firstLineChars="400" w:firstLine="960"/>
+        <w:rPr>
+          <w:rFonts w:hint="eastAsia"/>
+        </w:rPr>
+      </w:pPr>
+      <w:r>
+        <w:rPr>
+          <w:rFonts w:hint="eastAsia"/>
+        </w:rPr>
+        <w:t xml:space="preserve">4) </w:t>
+      </w:r>
+      <w:r>
+        <w:rPr>
+          <w:rFonts w:hint="eastAsia"/>
+        </w:rPr>
+        <w:t>业绩分配页面</w:t>
+      </w:r>
+      <w:r>
+        <w:rPr>
+          <w:rFonts w:hint="eastAsia"/>
+        </w:rPr>
+        <w:t xml:space="preserve">: </w:t>
+      </w:r>
+      <w:r>
+        <w:rPr>
+          <w:rFonts w:hint="eastAsia"/>
+        </w:rPr>
+        <w:t>与教师用户个人中心界面相同</w:t>
+      </w:r>
+      <w:r>
+        <w:rPr>
+          <w:rFonts w:hint="eastAsia"/>
+        </w:rPr>
+        <w:t>.</w:t>
+      </w:r>
+    </w:p>
+    <w:p>
+      <w:pPr>
+        <w:pStyle w:val="a0"/>
+        <w:ind w:firstLineChars="400" w:firstLine="960"/>
+        <w:rPr>
+          <w:rFonts w:hint="eastAsia"/>
+        </w:rPr>
+      </w:pPr>
+      <w:r>
+        <w:rPr>
+          <w:rFonts w:hint="eastAsia"/>
+        </w:rPr>
+        <w:t xml:space="preserve">5) </w:t>
+      </w:r>
+      <w:r>
+        <w:rPr>
+          <w:rFonts w:hint="eastAsia"/>
+        </w:rPr>
+        <w:t>项目审核界面</w:t>
+      </w:r>
+      <w:r>
+        <w:rPr>
+          <w:rFonts w:hint="eastAsia"/>
+        </w:rPr>
+        <w:t>:</w:t>
+      </w:r>
+      <w:r>
+        <w:rPr>
+          <w:rFonts w:hint="eastAsia"/>
+        </w:rPr>
+        <w:t>与学院管理员界面相同</w:t>
+      </w:r>
+      <w:r>
+        <w:rPr>
+          <w:rFonts w:hint="eastAsia"/>
+        </w:rPr>
+        <w:t>.</w:t>
+      </w:r>
+    </w:p>
+    <w:p>
+      <w:pPr>
+        <w:pStyle w:val="a0"/>
+        <w:ind w:firstLineChars="400" w:firstLine="960"/>
+        <w:rPr>
+          <w:rFonts w:hint="eastAsia"/>
+        </w:rPr>
+      </w:pPr>
+      <w:r>
+        <w:rPr>
+          <w:rFonts w:hint="eastAsia"/>
+        </w:rPr>
+        <w:t xml:space="preserve">6) </w:t>
+      </w:r>
+      <w:r>
+        <w:rPr>
+          <w:rFonts w:hint="eastAsia"/>
+        </w:rPr>
+        <w:t>项目审核界面</w:t>
+      </w:r>
+      <w:r>
+        <w:rPr>
+          <w:rFonts w:hint="eastAsia"/>
+        </w:rPr>
+        <w:t xml:space="preserve">: </w:t>
+      </w:r>
+      <w:r>
+        <w:rPr>
+          <w:rFonts w:hint="eastAsia"/>
+        </w:rPr>
+        <w:t>与学院管理员界面相同</w:t>
+      </w:r>
+      <w:r>
+        <w:rPr>
+          <w:rFonts w:hint="eastAsia"/>
+        </w:rPr>
+        <w:t>.</w:t>
+      </w:r>
+    </w:p>
+    <w:p>
+      <w:pPr>
+        <w:pStyle w:val="a0"/>
+        <w:ind w:firstLineChars="400" w:firstLine="960"/>
+        <w:rPr>
+          <w:rFonts w:hint="eastAsia"/>
+        </w:rPr>
+      </w:pPr>
+      <w:r>
+        <w:rPr>
+          <w:rFonts w:hint="eastAsia"/>
+        </w:rPr>
+        <w:t xml:space="preserve">7) </w:t>
+      </w:r>
+      <w:r>
+        <w:rPr>
+          <w:rFonts w:hint="eastAsia"/>
+        </w:rPr>
+        <w:t>查询功能页面</w:t>
+      </w:r>
+      <w:r>
+        <w:rPr>
+          <w:rFonts w:hint="eastAsia"/>
+        </w:rPr>
+        <w:t xml:space="preserve">: </w:t>
+      </w:r>
+      <w:r>
+        <w:rPr>
+          <w:rFonts w:hint="eastAsia"/>
+        </w:rPr>
+        <w:t>与学院管理员界面相同</w:t>
+      </w:r>
+      <w:r>
+        <w:rPr>
+          <w:rFonts w:hint="eastAsia"/>
+        </w:rPr>
+        <w:t>.</w:t>
+      </w:r>
+    </w:p>
+    <w:p>
+      <w:pPr>
+        <w:pStyle w:val="a0"/>
+        <w:ind w:firstLineChars="400" w:firstLine="960"/>
+        <w:rPr>
+          <w:rFonts w:hint="eastAsia"/>
+        </w:rPr>
+      </w:pPr>
+      <w:r>
+        <w:rPr>
+          <w:rFonts w:hint="eastAsia"/>
+        </w:rPr>
+        <w:t xml:space="preserve">8) </w:t>
+      </w:r>
+      <w:r>
+        <w:rPr>
+          <w:rFonts w:hint="eastAsia"/>
+        </w:rPr>
+        <w:t>用户管理界面</w:t>
+      </w:r>
+      <w:r>
+        <w:rPr>
+          <w:rFonts w:hint="eastAsia"/>
+        </w:rPr>
+        <w:t xml:space="preserve">: </w:t>
+      </w:r>
+      <w:r>
+        <w:rPr>
+          <w:rFonts w:hint="eastAsia"/>
+        </w:rPr>
+        <w:t>与学院管理员界面相同</w:t>
+      </w:r>
+      <w:r>
+        <w:rPr>
+          <w:rFonts w:hint="eastAsia"/>
+        </w:rPr>
+        <w:t>.</w:t>
+      </w:r>
+    </w:p>
+    <w:p>
+      <w:pPr>
+        <w:pStyle w:val="a0"/>
+        <w:ind w:firstLineChars="400" w:firstLine="960"/>
+      </w:pPr>
+      <w:r>
+        <w:rPr>
+          <w:rFonts w:hint="eastAsia"/>
+        </w:rPr>
+        <w:t xml:space="preserve">9) </w:t>
+      </w:r>
+      <w:r>
+        <w:rPr>
+          <w:rFonts w:hint="eastAsia"/>
+        </w:rPr>
+        <w:t>权限赋予界面</w:t>
+      </w:r>
+      <w:r>
+        <w:rPr>
+          <w:rFonts w:hint="eastAsia"/>
+        </w:rPr>
+        <w:t xml:space="preserve">: </w:t>
+      </w:r>
+      <w:r>
+        <w:rPr>
+          <w:rFonts w:hint="eastAsia"/>
+        </w:rPr>
+        <w:t>点击之后能够在网页右侧显示权限界面</w:t>
+      </w:r>
+      <w:r>
+        <w:rPr>
+          <w:rFonts w:hint="eastAsia"/>
+        </w:rPr>
+        <w:t>,</w:t>
+      </w:r>
+      <w:r>
+        <w:rPr>
+          <w:rFonts w:hint="eastAsia"/>
+        </w:rPr>
+        <w:t>权限赋予通过查询功能</w:t>
+      </w:r>
+      <w:r>
+        <w:rPr>
+          <w:rFonts w:hint="eastAsia"/>
+        </w:rPr>
+        <w:t>,</w:t>
+      </w:r>
+      <w:r>
+        <w:rPr>
+          <w:rFonts w:hint="eastAsia"/>
+        </w:rPr>
+        <w:t>找到教师用户</w:t>
+      </w:r>
+      <w:r>
+        <w:rPr>
+          <w:rFonts w:hint="eastAsia"/>
+        </w:rPr>
+        <w:t>,</w:t>
+      </w:r>
+      <w:r>
+        <w:rPr>
+          <w:rFonts w:hint="eastAsia"/>
+        </w:rPr>
+        <w:t>修改用户的权限指令</w:t>
+      </w:r>
+      <w:r>
+        <w:rPr>
+          <w:rFonts w:hint="eastAsia"/>
+        </w:rPr>
+        <w:t>,</w:t>
+      </w:r>
+      <w:r>
+        <w:rPr>
+          <w:rFonts w:hint="eastAsia"/>
+        </w:rPr>
+        <w:t>是教师用户成为学院管理员</w:t>
+      </w:r>
+      <w:r>
+        <w:rPr>
+          <w:rFonts w:hint="eastAsia"/>
+        </w:rPr>
+        <w:t>.(0</w:t>
+      </w:r>
+      <w:r>
+        <w:rPr>
+          <w:rFonts w:hint="eastAsia"/>
+        </w:rPr>
+        <w:t>代表教师用户</w:t>
+      </w:r>
+      <w:r>
+        <w:rPr>
+          <w:rFonts w:hint="eastAsia"/>
+        </w:rPr>
+        <w:t>,1</w:t>
+      </w:r>
+      <w:r>
+        <w:rPr>
+          <w:rFonts w:hint="eastAsia"/>
+        </w:rPr>
+        <w:t>代表学院管理员</w:t>
+      </w:r>
+      <w:r>
+        <w:rPr>
+          <w:rFonts w:hint="eastAsia"/>
+        </w:rPr>
+        <w:t>,2</w:t>
+      </w:r>
+      <w:r>
+        <w:rPr>
+          <w:rFonts w:hint="eastAsia"/>
+        </w:rPr>
+        <w:t>代表超级管理员</w:t>
+      </w:r>
+      <w:r>
+        <w:rPr>
+          <w:rFonts w:hint="eastAsia"/>
+        </w:rPr>
+        <w:t>)</w:t>
+      </w:r>
+    </w:p>
+    <w:p>
+      <w:pPr>
+        <w:pStyle w:val="a0"/>
+        <w:ind w:firstLineChars="212" w:firstLine="509"/>
+      </w:pPr>
+      <w:r>
+        <w:rPr>
+          <w:rFonts w:hint="eastAsia"/>
+        </w:rPr>
+        <w:t>七、帮助中心界面</w:t>
+      </w:r>
+      <w:r>
+        <w:rPr>
+          <w:rFonts w:hint="eastAsia"/>
+        </w:rPr>
+        <w:t>:</w:t>
+      </w:r>
+    </w:p>
+    <w:p>
+      <w:pPr>
+        <w:pStyle w:val="a0"/>
+        <w:ind w:firstLineChars="212" w:firstLine="509"/>
+        <w:rPr>
+          <w:rFonts w:hint="eastAsia"/>
+        </w:rPr>
+      </w:pPr>
+      <w:r>
+        <w:rPr>
+          <w:rFonts w:hint="eastAsia"/>
+        </w:rPr>
+        <w:t xml:space="preserve"> </w:t>
+      </w:r>
+      <w:r>
+        <w:t xml:space="preserve">   </w:t>
+      </w:r>
+      <w:r>
+        <w:rPr>
+          <w:rFonts w:hint="eastAsia"/>
+        </w:rPr>
+        <w:t>显示用户遇到的一些常见的问题和解决方式</w:t>
+      </w:r>
+      <w:r>
+        <w:rPr>
+          <w:rFonts w:hint="eastAsia"/>
+        </w:rPr>
+        <w:t>,</w:t>
+      </w:r>
+      <w:r>
+        <w:rPr>
+          <w:rFonts w:hint="eastAsia"/>
+        </w:rPr>
+        <w:t>以及相关负责人的联系电话</w:t>
+      </w:r>
+      <w:r>
+        <w:rPr>
+          <w:rFonts w:hint="eastAsia"/>
+        </w:rPr>
+        <w:t>.</w:t>
+      </w:r>
+    </w:p>
+    <w:p>
+      <w:pPr>
+        <w:rPr>
+          <w:rFonts w:hint="eastAsia"/>
+        </w:rPr>
+      </w:pPr>
+      <w:r>
+        <w:rPr>
+          <w:rFonts w:hint="eastAsia"/>
+        </w:rPr>
+        <w:t xml:space="preserve"> </w:t>
+      </w:r>
+      <w:r>
+        <w:t xml:space="preserve">   </w:t>
       </w:r>
     </w:p>
     <w:sectPr>
@@ -4681,6 +6574,184 @@
 <file path=word/numbering.xml><?xml version="1.0" encoding="utf-8"?>
 <w:numbering xmlns:wpc="http://schemas.microsoft.com/office/word/2010/wordprocessingCanvas" xmlns:cx="http://schemas.microsoft.com/office/drawing/2014/chartex" xmlns:cx1="http://schemas.microsoft.com/office/drawing/2015/9/8/chartex" xmlns:cx2="http://schemas.microsoft.com/office/drawing/2015/10/21/chartex" xmlns:cx3="http://schemas.microsoft.com/office/drawing/2016/5/9/chartex" xmlns:cx4="http://schemas.microsoft.com/office/drawing/2016/5/10/chartex" xmlns:cx5="http://schemas.microsoft.com/office/drawing/2016/5/11/chartex" xmlns:cx6="http://schemas.microsoft.com/office/drawing/2016/5/12/chartex" xmlns:cx7="http://schemas.microsoft.com/office/drawing/2016/5/13/chartex" xmlns:cx8="http://schemas.microsoft.com/office/drawing/2016/5/14/chartex" xmlns:mc="http://schemas.openxmlformats.org/markup-compatibility/2006" xmlns:aink="http://schemas.microsoft.com/office/drawing/2016/ink" xmlns:am3d="http://schemas.microsoft.com/office/drawing/2017/model3d" xmlns:o="urn:schemas-microsoft-com:office:office" xmlns:r="http://schemas.openxmlformats.org/officeDocument/2006/relationships" xmlns:m="http://schemas.openxmlformats.org/officeDocument/2006/math" xmlns:v="urn:schemas-microsoft-com:vml" xmlns:wp14="http://schemas.microsoft.com/office/word/2010/wordprocessingDrawing" xmlns:wp="http://schemas.openxmlformats.org/drawingml/2006/wordprocessingDrawing" xmlns:w10="urn:schemas-microsoft-com:office:word" xmlns:w="http://schemas.openxmlformats.org/wordprocessingml/2006/main" xmlns:w14="http://schemas.microsoft.com/office/word/2010/wordml" xmlns:w15="http://schemas.microsoft.com/office/word/2012/wordml" xmlns:w16cid="http://schemas.microsoft.com/office/word/2016/wordml/cid" xmlns:w16se="http://schemas.microsoft.com/office/word/2015/wordml/symex" xmlns:wpg="http://schemas.microsoft.com/office/word/2010/wordprocessingGroup" xmlns:wpi="http://schemas.microsoft.com/office/word/2010/wordprocessingInk" xmlns:wne="http://schemas.microsoft.com/office/word/2006/wordml" xmlns:wps="http://schemas.microsoft.com/office/word/2010/wordprocessingShape" mc:Ignorable="w14 w15 w16se w16cid wp14">
   <w:abstractNum w:abstractNumId="0" w15:restartNumberingAfterBreak="0">
+    <w:nsid w:val="0BB8335B"/>
+    <w:multiLevelType w:val="hybridMultilevel"/>
+    <w:tmpl w:val="2494CA8A"/>
+    <w:lvl w:ilvl="0" w:tplc="C8C027B2">
+      <w:start w:val="1"/>
+      <w:numFmt w:val="decimal"/>
+      <w:lvlText w:val="%1)"/>
+      <w:lvlJc w:val="left"/>
+      <w:pPr>
+        <w:ind w:left="1230" w:hanging="360"/>
+      </w:pPr>
+      <w:rPr>
+        <w:rFonts w:hint="default"/>
+      </w:rPr>
+    </w:lvl>
+    <w:lvl w:ilvl="1" w:tplc="04090019" w:tentative="1">
+      <w:start w:val="1"/>
+      <w:numFmt w:val="lowerLetter"/>
+      <w:lvlText w:val="%2)"/>
+      <w:lvlJc w:val="left"/>
+      <w:pPr>
+        <w:ind w:left="1710" w:hanging="420"/>
+      </w:pPr>
+    </w:lvl>
+    <w:lvl w:ilvl="2" w:tplc="0409001B" w:tentative="1">
+      <w:start w:val="1"/>
+      <w:numFmt w:val="lowerRoman"/>
+      <w:lvlText w:val="%3."/>
+      <w:lvlJc w:val="right"/>
+      <w:pPr>
+        <w:ind w:left="2130" w:hanging="420"/>
+      </w:pPr>
+    </w:lvl>
+    <w:lvl w:ilvl="3" w:tplc="0409000F" w:tentative="1">
+      <w:start w:val="1"/>
+      <w:numFmt w:val="decimal"/>
+      <w:lvlText w:val="%4."/>
+      <w:lvlJc w:val="left"/>
+      <w:pPr>
+        <w:ind w:left="2550" w:hanging="420"/>
+      </w:pPr>
+    </w:lvl>
+    <w:lvl w:ilvl="4" w:tplc="04090019" w:tentative="1">
+      <w:start w:val="1"/>
+      <w:numFmt w:val="lowerLetter"/>
+      <w:lvlText w:val="%5)"/>
+      <w:lvlJc w:val="left"/>
+      <w:pPr>
+        <w:ind w:left="2970" w:hanging="420"/>
+      </w:pPr>
+    </w:lvl>
+    <w:lvl w:ilvl="5" w:tplc="0409001B" w:tentative="1">
+      <w:start w:val="1"/>
+      <w:numFmt w:val="lowerRoman"/>
+      <w:lvlText w:val="%6."/>
+      <w:lvlJc w:val="right"/>
+      <w:pPr>
+        <w:ind w:left="3390" w:hanging="420"/>
+      </w:pPr>
+    </w:lvl>
+    <w:lvl w:ilvl="6" w:tplc="0409000F" w:tentative="1">
+      <w:start w:val="1"/>
+      <w:numFmt w:val="decimal"/>
+      <w:lvlText w:val="%7."/>
+      <w:lvlJc w:val="left"/>
+      <w:pPr>
+        <w:ind w:left="3810" w:hanging="420"/>
+      </w:pPr>
+    </w:lvl>
+    <w:lvl w:ilvl="7" w:tplc="04090019" w:tentative="1">
+      <w:start w:val="1"/>
+      <w:numFmt w:val="lowerLetter"/>
+      <w:lvlText w:val="%8)"/>
+      <w:lvlJc w:val="left"/>
+      <w:pPr>
+        <w:ind w:left="4230" w:hanging="420"/>
+      </w:pPr>
+    </w:lvl>
+    <w:lvl w:ilvl="8" w:tplc="0409001B" w:tentative="1">
+      <w:start w:val="1"/>
+      <w:numFmt w:val="lowerRoman"/>
+      <w:lvlText w:val="%9."/>
+      <w:lvlJc w:val="right"/>
+      <w:pPr>
+        <w:ind w:left="4650" w:hanging="420"/>
+      </w:pPr>
+    </w:lvl>
+  </w:abstractNum>
+  <w:abstractNum w:abstractNumId="1" w15:restartNumberingAfterBreak="0">
+    <w:nsid w:val="12D06BF6"/>
+    <w:multiLevelType w:val="hybridMultilevel"/>
+    <w:tmpl w:val="0FA0EB3E"/>
+    <w:lvl w:ilvl="0" w:tplc="8AFA31BA">
+      <w:start w:val="1"/>
+      <w:numFmt w:val="decimal"/>
+      <w:lvlText w:val="%1)"/>
+      <w:lvlJc w:val="left"/>
+      <w:pPr>
+        <w:ind w:left="1200" w:hanging="360"/>
+      </w:pPr>
+      <w:rPr>
+        <w:rFonts w:hint="default"/>
+      </w:rPr>
+    </w:lvl>
+    <w:lvl w:ilvl="1" w:tplc="04090019" w:tentative="1">
+      <w:start w:val="1"/>
+      <w:numFmt w:val="lowerLetter"/>
+      <w:lvlText w:val="%2)"/>
+      <w:lvlJc w:val="left"/>
+      <w:pPr>
+        <w:ind w:left="1680" w:hanging="420"/>
+      </w:pPr>
+    </w:lvl>
+    <w:lvl w:ilvl="2" w:tplc="0409001B" w:tentative="1">
+      <w:start w:val="1"/>
+      <w:numFmt w:val="lowerRoman"/>
+      <w:lvlText w:val="%3."/>
+      <w:lvlJc w:val="right"/>
+      <w:pPr>
+        <w:ind w:left="2100" w:hanging="420"/>
+      </w:pPr>
+    </w:lvl>
+    <w:lvl w:ilvl="3" w:tplc="0409000F" w:tentative="1">
+      <w:start w:val="1"/>
+      <w:numFmt w:val="decimal"/>
+      <w:lvlText w:val="%4."/>
+      <w:lvlJc w:val="left"/>
+      <w:pPr>
+        <w:ind w:left="2520" w:hanging="420"/>
+      </w:pPr>
+    </w:lvl>
+    <w:lvl w:ilvl="4" w:tplc="04090019" w:tentative="1">
+      <w:start w:val="1"/>
+      <w:numFmt w:val="lowerLetter"/>
+      <w:lvlText w:val="%5)"/>
+      <w:lvlJc w:val="left"/>
+      <w:pPr>
+        <w:ind w:left="2940" w:hanging="420"/>
+      </w:pPr>
+    </w:lvl>
+    <w:lvl w:ilvl="5" w:tplc="0409001B" w:tentative="1">
+      <w:start w:val="1"/>
+      <w:numFmt w:val="lowerRoman"/>
+      <w:lvlText w:val="%6."/>
+      <w:lvlJc w:val="right"/>
+      <w:pPr>
+        <w:ind w:left="3360" w:hanging="420"/>
+      </w:pPr>
+    </w:lvl>
+    <w:lvl w:ilvl="6" w:tplc="0409000F" w:tentative="1">
+      <w:start w:val="1"/>
+      <w:numFmt w:val="decimal"/>
+      <w:lvlText w:val="%7."/>
+      <w:lvlJc w:val="left"/>
+      <w:pPr>
+        <w:ind w:left="3780" w:hanging="420"/>
+      </w:pPr>
+    </w:lvl>
+    <w:lvl w:ilvl="7" w:tplc="04090019" w:tentative="1">
+      <w:start w:val="1"/>
+      <w:numFmt w:val="lowerLetter"/>
+      <w:lvlText w:val="%8)"/>
+      <w:lvlJc w:val="left"/>
+      <w:pPr>
+        <w:ind w:left="4200" w:hanging="420"/>
+      </w:pPr>
+    </w:lvl>
+    <w:lvl w:ilvl="8" w:tplc="0409001B" w:tentative="1">
+      <w:start w:val="1"/>
+      <w:numFmt w:val="lowerRoman"/>
+      <w:lvlText w:val="%9."/>
+      <w:lvlJc w:val="right"/>
+      <w:pPr>
+        <w:ind w:left="4620" w:hanging="420"/>
+      </w:pPr>
+    </w:lvl>
+  </w:abstractNum>
+  <w:abstractNum w:abstractNumId="2" w15:restartNumberingAfterBreak="0">
     <w:nsid w:val="17A415F6"/>
     <w:multiLevelType w:val="multilevel"/>
     <w:tmpl w:val="4A70364C"/>
@@ -4793,8 +6864,290 @@
       </w:rPr>
     </w:lvl>
   </w:abstractNum>
+  <w:abstractNum w:abstractNumId="3" w15:restartNumberingAfterBreak="0">
+    <w:nsid w:val="40302056"/>
+    <w:multiLevelType w:val="hybridMultilevel"/>
+    <w:tmpl w:val="2494CA8A"/>
+    <w:lvl w:ilvl="0" w:tplc="C8C027B2">
+      <w:start w:val="1"/>
+      <w:numFmt w:val="decimal"/>
+      <w:lvlText w:val="%1)"/>
+      <w:lvlJc w:val="left"/>
+      <w:pPr>
+        <w:ind w:left="1230" w:hanging="360"/>
+      </w:pPr>
+      <w:rPr>
+        <w:rFonts w:hint="default"/>
+      </w:rPr>
+    </w:lvl>
+    <w:lvl w:ilvl="1" w:tplc="04090019" w:tentative="1">
+      <w:start w:val="1"/>
+      <w:numFmt w:val="lowerLetter"/>
+      <w:lvlText w:val="%2)"/>
+      <w:lvlJc w:val="left"/>
+      <w:pPr>
+        <w:ind w:left="1710" w:hanging="420"/>
+      </w:pPr>
+    </w:lvl>
+    <w:lvl w:ilvl="2" w:tplc="0409001B" w:tentative="1">
+      <w:start w:val="1"/>
+      <w:numFmt w:val="lowerRoman"/>
+      <w:lvlText w:val="%3."/>
+      <w:lvlJc w:val="right"/>
+      <w:pPr>
+        <w:ind w:left="2130" w:hanging="420"/>
+      </w:pPr>
+    </w:lvl>
+    <w:lvl w:ilvl="3" w:tplc="0409000F" w:tentative="1">
+      <w:start w:val="1"/>
+      <w:numFmt w:val="decimal"/>
+      <w:lvlText w:val="%4."/>
+      <w:lvlJc w:val="left"/>
+      <w:pPr>
+        <w:ind w:left="2550" w:hanging="420"/>
+      </w:pPr>
+    </w:lvl>
+    <w:lvl w:ilvl="4" w:tplc="04090019" w:tentative="1">
+      <w:start w:val="1"/>
+      <w:numFmt w:val="lowerLetter"/>
+      <w:lvlText w:val="%5)"/>
+      <w:lvlJc w:val="left"/>
+      <w:pPr>
+        <w:ind w:left="2970" w:hanging="420"/>
+      </w:pPr>
+    </w:lvl>
+    <w:lvl w:ilvl="5" w:tplc="0409001B" w:tentative="1">
+      <w:start w:val="1"/>
+      <w:numFmt w:val="lowerRoman"/>
+      <w:lvlText w:val="%6."/>
+      <w:lvlJc w:val="right"/>
+      <w:pPr>
+        <w:ind w:left="3390" w:hanging="420"/>
+      </w:pPr>
+    </w:lvl>
+    <w:lvl w:ilvl="6" w:tplc="0409000F" w:tentative="1">
+      <w:start w:val="1"/>
+      <w:numFmt w:val="decimal"/>
+      <w:lvlText w:val="%7."/>
+      <w:lvlJc w:val="left"/>
+      <w:pPr>
+        <w:ind w:left="3810" w:hanging="420"/>
+      </w:pPr>
+    </w:lvl>
+    <w:lvl w:ilvl="7" w:tplc="04090019" w:tentative="1">
+      <w:start w:val="1"/>
+      <w:numFmt w:val="lowerLetter"/>
+      <w:lvlText w:val="%8)"/>
+      <w:lvlJc w:val="left"/>
+      <w:pPr>
+        <w:ind w:left="4230" w:hanging="420"/>
+      </w:pPr>
+    </w:lvl>
+    <w:lvl w:ilvl="8" w:tplc="0409001B" w:tentative="1">
+      <w:start w:val="1"/>
+      <w:numFmt w:val="lowerRoman"/>
+      <w:lvlText w:val="%9."/>
+      <w:lvlJc w:val="right"/>
+      <w:pPr>
+        <w:ind w:left="4650" w:hanging="420"/>
+      </w:pPr>
+    </w:lvl>
+  </w:abstractNum>
+  <w:abstractNum w:abstractNumId="4" w15:restartNumberingAfterBreak="0">
+    <w:nsid w:val="48343D37"/>
+    <w:multiLevelType w:val="hybridMultilevel"/>
+    <w:tmpl w:val="2494CA8A"/>
+    <w:lvl w:ilvl="0" w:tplc="C8C027B2">
+      <w:start w:val="1"/>
+      <w:numFmt w:val="decimal"/>
+      <w:lvlText w:val="%1)"/>
+      <w:lvlJc w:val="left"/>
+      <w:pPr>
+        <w:ind w:left="1230" w:hanging="360"/>
+      </w:pPr>
+      <w:rPr>
+        <w:rFonts w:hint="default"/>
+      </w:rPr>
+    </w:lvl>
+    <w:lvl w:ilvl="1" w:tplc="04090019" w:tentative="1">
+      <w:start w:val="1"/>
+      <w:numFmt w:val="lowerLetter"/>
+      <w:lvlText w:val="%2)"/>
+      <w:lvlJc w:val="left"/>
+      <w:pPr>
+        <w:ind w:left="1710" w:hanging="420"/>
+      </w:pPr>
+    </w:lvl>
+    <w:lvl w:ilvl="2" w:tplc="0409001B" w:tentative="1">
+      <w:start w:val="1"/>
+      <w:numFmt w:val="lowerRoman"/>
+      <w:lvlText w:val="%3."/>
+      <w:lvlJc w:val="right"/>
+      <w:pPr>
+        <w:ind w:left="2130" w:hanging="420"/>
+      </w:pPr>
+    </w:lvl>
+    <w:lvl w:ilvl="3" w:tplc="0409000F" w:tentative="1">
+      <w:start w:val="1"/>
+      <w:numFmt w:val="decimal"/>
+      <w:lvlText w:val="%4."/>
+      <w:lvlJc w:val="left"/>
+      <w:pPr>
+        <w:ind w:left="2550" w:hanging="420"/>
+      </w:pPr>
+    </w:lvl>
+    <w:lvl w:ilvl="4" w:tplc="04090019" w:tentative="1">
+      <w:start w:val="1"/>
+      <w:numFmt w:val="lowerLetter"/>
+      <w:lvlText w:val="%5)"/>
+      <w:lvlJc w:val="left"/>
+      <w:pPr>
+        <w:ind w:left="2970" w:hanging="420"/>
+      </w:pPr>
+    </w:lvl>
+    <w:lvl w:ilvl="5" w:tplc="0409001B" w:tentative="1">
+      <w:start w:val="1"/>
+      <w:numFmt w:val="lowerRoman"/>
+      <w:lvlText w:val="%6."/>
+      <w:lvlJc w:val="right"/>
+      <w:pPr>
+        <w:ind w:left="3390" w:hanging="420"/>
+      </w:pPr>
+    </w:lvl>
+    <w:lvl w:ilvl="6" w:tplc="0409000F" w:tentative="1">
+      <w:start w:val="1"/>
+      <w:numFmt w:val="decimal"/>
+      <w:lvlText w:val="%7."/>
+      <w:lvlJc w:val="left"/>
+      <w:pPr>
+        <w:ind w:left="3810" w:hanging="420"/>
+      </w:pPr>
+    </w:lvl>
+    <w:lvl w:ilvl="7" w:tplc="04090019" w:tentative="1">
+      <w:start w:val="1"/>
+      <w:numFmt w:val="lowerLetter"/>
+      <w:lvlText w:val="%8)"/>
+      <w:lvlJc w:val="left"/>
+      <w:pPr>
+        <w:ind w:left="4230" w:hanging="420"/>
+      </w:pPr>
+    </w:lvl>
+    <w:lvl w:ilvl="8" w:tplc="0409001B" w:tentative="1">
+      <w:start w:val="1"/>
+      <w:numFmt w:val="lowerRoman"/>
+      <w:lvlText w:val="%9."/>
+      <w:lvlJc w:val="right"/>
+      <w:pPr>
+        <w:ind w:left="4650" w:hanging="420"/>
+      </w:pPr>
+    </w:lvl>
+  </w:abstractNum>
+  <w:abstractNum w:abstractNumId="5" w15:restartNumberingAfterBreak="0">
+    <w:nsid w:val="76C82182"/>
+    <w:multiLevelType w:val="hybridMultilevel"/>
+    <w:tmpl w:val="9E8E1CE0"/>
+    <w:lvl w:ilvl="0" w:tplc="313EA806">
+      <w:start w:val="6"/>
+      <w:numFmt w:val="japaneseCounting"/>
+      <w:lvlText w:val="%1、"/>
+      <w:lvlJc w:val="left"/>
+      <w:pPr>
+        <w:ind w:left="960" w:hanging="480"/>
+      </w:pPr>
+      <w:rPr>
+        <w:rFonts w:hint="default"/>
+      </w:rPr>
+    </w:lvl>
+    <w:lvl w:ilvl="1" w:tplc="04090019" w:tentative="1">
+      <w:start w:val="1"/>
+      <w:numFmt w:val="lowerLetter"/>
+      <w:lvlText w:val="%2)"/>
+      <w:lvlJc w:val="left"/>
+      <w:pPr>
+        <w:ind w:left="1320" w:hanging="420"/>
+      </w:pPr>
+    </w:lvl>
+    <w:lvl w:ilvl="2" w:tplc="0409001B" w:tentative="1">
+      <w:start w:val="1"/>
+      <w:numFmt w:val="lowerRoman"/>
+      <w:lvlText w:val="%3."/>
+      <w:lvlJc w:val="right"/>
+      <w:pPr>
+        <w:ind w:left="1740" w:hanging="420"/>
+      </w:pPr>
+    </w:lvl>
+    <w:lvl w:ilvl="3" w:tplc="0409000F" w:tentative="1">
+      <w:start w:val="1"/>
+      <w:numFmt w:val="decimal"/>
+      <w:lvlText w:val="%4."/>
+      <w:lvlJc w:val="left"/>
+      <w:pPr>
+        <w:ind w:left="2160" w:hanging="420"/>
+      </w:pPr>
+    </w:lvl>
+    <w:lvl w:ilvl="4" w:tplc="04090019" w:tentative="1">
+      <w:start w:val="1"/>
+      <w:numFmt w:val="lowerLetter"/>
+      <w:lvlText w:val="%5)"/>
+      <w:lvlJc w:val="left"/>
+      <w:pPr>
+        <w:ind w:left="2580" w:hanging="420"/>
+      </w:pPr>
+    </w:lvl>
+    <w:lvl w:ilvl="5" w:tplc="0409001B" w:tentative="1">
+      <w:start w:val="1"/>
+      <w:numFmt w:val="lowerRoman"/>
+      <w:lvlText w:val="%6."/>
+      <w:lvlJc w:val="right"/>
+      <w:pPr>
+        <w:ind w:left="3000" w:hanging="420"/>
+      </w:pPr>
+    </w:lvl>
+    <w:lvl w:ilvl="6" w:tplc="0409000F" w:tentative="1">
+      <w:start w:val="1"/>
+      <w:numFmt w:val="decimal"/>
+      <w:lvlText w:val="%7."/>
+      <w:lvlJc w:val="left"/>
+      <w:pPr>
+        <w:ind w:left="3420" w:hanging="420"/>
+      </w:pPr>
+    </w:lvl>
+    <w:lvl w:ilvl="7" w:tplc="04090019" w:tentative="1">
+      <w:start w:val="1"/>
+      <w:numFmt w:val="lowerLetter"/>
+      <w:lvlText w:val="%8)"/>
+      <w:lvlJc w:val="left"/>
+      <w:pPr>
+        <w:ind w:left="3840" w:hanging="420"/>
+      </w:pPr>
+    </w:lvl>
+    <w:lvl w:ilvl="8" w:tplc="0409001B" w:tentative="1">
+      <w:start w:val="1"/>
+      <w:numFmt w:val="lowerRoman"/>
+      <w:lvlText w:val="%9."/>
+      <w:lvlJc w:val="right"/>
+      <w:pPr>
+        <w:ind w:left="4260" w:hanging="420"/>
+      </w:pPr>
+    </w:lvl>
+  </w:abstractNum>
   <w:num w:numId="1">
+    <w:abstractNumId w:val="2"/>
+  </w:num>
+  <w:num w:numId="2">
+    <w:abstractNumId w:val="1"/>
+  </w:num>
+  <w:num w:numId="3">
+    <w:abstractNumId w:val="3"/>
+  </w:num>
+  <w:num w:numId="4">
+    <w:abstractNumId w:val="4"/>
+  </w:num>
+  <w:num w:numId="5">
     <w:abstractNumId w:val="0"/>
+  </w:num>
+  <w:num w:numId="6">
+    <w:abstractNumId w:val="5"/>
   </w:num>
 </w:numbering>
 </file>

--- a/doc/教师科研详细设计.docx
+++ b/doc/教师科研详细设计.docx
@@ -667,66 +667,1248 @@
     <w:p/>
     <w:p/>
     <w:p/>
-    <w:p/>
     <w:p>
       <w:pPr>
         <w:pStyle w:val="a5"/>
-        <w:rPr>
-          <w:noProof/>
-        </w:rPr>
-      </w:pPr>
-      <w:r>
-        <w:rPr>
-          <w:rFonts w:ascii="黑体" w:eastAsia="黑体" w:hAnsi="黑体"/>
-          <w:b w:val="0"/>
-          <w:sz w:val="30"/>
-          <w:szCs w:val="30"/>
-        </w:rPr>
-        <w:lastRenderedPageBreak/>
-        <w:t>第</w:t>
-      </w:r>
-      <w:r>
-        <w:rPr>
-          <w:rFonts w:ascii="黑体" w:eastAsia="黑体" w:hAnsi="黑体"/>
-          <w:b w:val="0"/>
-          <w:sz w:val="30"/>
-          <w:szCs w:val="30"/>
-        </w:rPr>
-        <w:t>1</w:t>
-      </w:r>
-      <w:r>
-        <w:rPr>
-          <w:rFonts w:ascii="黑体" w:eastAsia="黑体" w:hAnsi="黑体"/>
-          <w:b w:val="0"/>
-          <w:sz w:val="30"/>
-          <w:szCs w:val="30"/>
-        </w:rPr>
-        <w:t xml:space="preserve">章 </w:t>
-      </w:r>
-      <w:r>
         <w:rPr>
           <w:rFonts w:ascii="黑体" w:eastAsia="黑体" w:hAnsi="黑体" w:hint="eastAsia"/>
           <w:b w:val="0"/>
           <w:sz w:val="30"/>
           <w:szCs w:val="30"/>
         </w:rPr>
+      </w:pPr>
+    </w:p>
+    <w:sdt>
+      <w:sdtPr>
+        <w:rPr>
+          <w:lang w:val="zh-CN"/>
+        </w:rPr>
+        <w:id w:val="-1427878618"/>
+        <w:docPartObj>
+          <w:docPartGallery w:val="Table of Contents"/>
+          <w:docPartUnique/>
+        </w:docPartObj>
+      </w:sdtPr>
+      <w:sdtEndPr>
+        <w:rPr>
+          <w:rFonts w:ascii="Times New Roman" w:eastAsia="宋体" w:hAnsi="Times New Roman" w:cs="Times New Roman"/>
+          <w:b/>
+          <w:bCs/>
+          <w:color w:val="auto"/>
+          <w:kern w:val="2"/>
+          <w:sz w:val="24"/>
+          <w:szCs w:val="20"/>
+        </w:rPr>
+      </w:sdtEndPr>
+      <w:sdtContent>
+        <w:p>
+          <w:pPr>
+            <w:pStyle w:val="TOC"/>
+          </w:pPr>
+          <w:r>
+            <w:rPr>
+              <w:lang w:val="zh-CN"/>
+            </w:rPr>
+            <w:t>目录</w:t>
+          </w:r>
+        </w:p>
+        <w:p>
+          <w:pPr>
+            <w:pStyle w:val="TOC1"/>
+            <w:tabs>
+              <w:tab w:val="right" w:leader="dot" w:pos="8296"/>
+            </w:tabs>
+            <w:rPr>
+              <w:noProof/>
+            </w:rPr>
+          </w:pPr>
+          <w:r>
+            <w:rPr>
+              <w:b/>
+              <w:bCs/>
+              <w:lang w:val="zh-CN"/>
+            </w:rPr>
+            <w:fldChar w:fldCharType="begin"/>
+          </w:r>
+          <w:r>
+            <w:rPr>
+              <w:b/>
+              <w:bCs/>
+              <w:lang w:val="zh-CN"/>
+            </w:rPr>
+            <w:instrText xml:space="preserve"> TOC \o "1-3" \h \z \u </w:instrText>
+          </w:r>
+          <w:r>
+            <w:rPr>
+              <w:b/>
+              <w:bCs/>
+              <w:lang w:val="zh-CN"/>
+            </w:rPr>
+            <w:fldChar w:fldCharType="separate"/>
+          </w:r>
+          <w:hyperlink w:anchor="_Toc531962479" w:history="1">
+            <w:r>
+              <w:rPr>
+                <w:rStyle w:val="a8"/>
+                <w:rFonts w:ascii="黑体" w:eastAsia="黑体" w:hAnsi="黑体"/>
+                <w:noProof/>
+              </w:rPr>
+              <w:t>第1章 系统设计</w:t>
+            </w:r>
+            <w:r>
+              <w:rPr>
+                <w:noProof/>
+                <w:webHidden/>
+              </w:rPr>
+              <w:tab/>
+            </w:r>
+            <w:r>
+              <w:rPr>
+                <w:noProof/>
+                <w:webHidden/>
+              </w:rPr>
+              <w:fldChar w:fldCharType="begin"/>
+            </w:r>
+            <w:r>
+              <w:rPr>
+                <w:noProof/>
+                <w:webHidden/>
+              </w:rPr>
+              <w:instrText xml:space="preserve"> PAGEREF _Toc531962479 \h </w:instrText>
+            </w:r>
+            <w:r>
+              <w:rPr>
+                <w:noProof/>
+                <w:webHidden/>
+              </w:rPr>
+            </w:r>
+            <w:r>
+              <w:rPr>
+                <w:noProof/>
+                <w:webHidden/>
+              </w:rPr>
+              <w:fldChar w:fldCharType="separate"/>
+            </w:r>
+            <w:r>
+              <w:rPr>
+                <w:noProof/>
+                <w:webHidden/>
+              </w:rPr>
+              <w:t>2</w:t>
+            </w:r>
+            <w:r>
+              <w:rPr>
+                <w:noProof/>
+                <w:webHidden/>
+              </w:rPr>
+              <w:fldChar w:fldCharType="end"/>
+            </w:r>
+          </w:hyperlink>
+        </w:p>
+        <w:p>
+          <w:pPr>
+            <w:pStyle w:val="TOC2"/>
+            <w:tabs>
+              <w:tab w:val="right" w:leader="dot" w:pos="8296"/>
+            </w:tabs>
+            <w:ind w:left="480"/>
+            <w:rPr>
+              <w:noProof/>
+            </w:rPr>
+          </w:pPr>
+          <w:hyperlink w:anchor="_Toc531962480" w:history="1">
+            <w:r>
+              <w:rPr>
+                <w:rStyle w:val="a8"/>
+                <w:noProof/>
+              </w:rPr>
+              <w:t xml:space="preserve">1.1 </w:t>
+            </w:r>
+            <w:r>
+              <w:rPr>
+                <w:rStyle w:val="a8"/>
+                <w:noProof/>
+              </w:rPr>
+              <w:t>架构设计</w:t>
+            </w:r>
+            <w:r>
+              <w:rPr>
+                <w:noProof/>
+                <w:webHidden/>
+              </w:rPr>
+              <w:tab/>
+            </w:r>
+            <w:r>
+              <w:rPr>
+                <w:noProof/>
+                <w:webHidden/>
+              </w:rPr>
+              <w:fldChar w:fldCharType="begin"/>
+            </w:r>
+            <w:r>
+              <w:rPr>
+                <w:noProof/>
+                <w:webHidden/>
+              </w:rPr>
+              <w:instrText xml:space="preserve"> PAGEREF _Toc531962480 \h </w:instrText>
+            </w:r>
+            <w:r>
+              <w:rPr>
+                <w:noProof/>
+                <w:webHidden/>
+              </w:rPr>
+            </w:r>
+            <w:r>
+              <w:rPr>
+                <w:noProof/>
+                <w:webHidden/>
+              </w:rPr>
+              <w:fldChar w:fldCharType="separate"/>
+            </w:r>
+            <w:r>
+              <w:rPr>
+                <w:noProof/>
+                <w:webHidden/>
+              </w:rPr>
+              <w:t>2</w:t>
+            </w:r>
+            <w:r>
+              <w:rPr>
+                <w:noProof/>
+                <w:webHidden/>
+              </w:rPr>
+              <w:fldChar w:fldCharType="end"/>
+            </w:r>
+          </w:hyperlink>
+        </w:p>
+        <w:p>
+          <w:pPr>
+            <w:pStyle w:val="TOC2"/>
+            <w:tabs>
+              <w:tab w:val="right" w:leader="dot" w:pos="8296"/>
+            </w:tabs>
+            <w:ind w:left="480"/>
+            <w:rPr>
+              <w:noProof/>
+            </w:rPr>
+          </w:pPr>
+          <w:hyperlink w:anchor="_Toc531962481" w:history="1">
+            <w:r>
+              <w:rPr>
+                <w:rStyle w:val="a8"/>
+                <w:noProof/>
+              </w:rPr>
+              <w:t>1.2</w:t>
+            </w:r>
+            <w:r>
+              <w:rPr>
+                <w:rStyle w:val="a8"/>
+                <w:noProof/>
+              </w:rPr>
+              <w:t>类设计</w:t>
+            </w:r>
+            <w:r>
+              <w:rPr>
+                <w:noProof/>
+                <w:webHidden/>
+              </w:rPr>
+              <w:tab/>
+            </w:r>
+            <w:r>
+              <w:rPr>
+                <w:noProof/>
+                <w:webHidden/>
+              </w:rPr>
+              <w:fldChar w:fldCharType="begin"/>
+            </w:r>
+            <w:r>
+              <w:rPr>
+                <w:noProof/>
+                <w:webHidden/>
+              </w:rPr>
+              <w:instrText xml:space="preserve"> PAGEREF _Toc531962481 \h </w:instrText>
+            </w:r>
+            <w:r>
+              <w:rPr>
+                <w:noProof/>
+                <w:webHidden/>
+              </w:rPr>
+            </w:r>
+            <w:r>
+              <w:rPr>
+                <w:noProof/>
+                <w:webHidden/>
+              </w:rPr>
+              <w:fldChar w:fldCharType="separate"/>
+            </w:r>
+            <w:r>
+              <w:rPr>
+                <w:noProof/>
+                <w:webHidden/>
+              </w:rPr>
+              <w:t>3</w:t>
+            </w:r>
+            <w:r>
+              <w:rPr>
+                <w:noProof/>
+                <w:webHidden/>
+              </w:rPr>
+              <w:fldChar w:fldCharType="end"/>
+            </w:r>
+          </w:hyperlink>
+        </w:p>
+        <w:p>
+          <w:pPr>
+            <w:pStyle w:val="TOC3"/>
+            <w:tabs>
+              <w:tab w:val="right" w:leader="dot" w:pos="8296"/>
+            </w:tabs>
+            <w:ind w:left="960"/>
+            <w:rPr>
+              <w:noProof/>
+            </w:rPr>
+          </w:pPr>
+          <w:hyperlink w:anchor="_Toc531962482" w:history="1">
+            <w:r>
+              <w:rPr>
+                <w:rStyle w:val="a8"/>
+                <w:noProof/>
+              </w:rPr>
+              <w:t>Model:</w:t>
+            </w:r>
+            <w:r>
+              <w:rPr>
+                <w:noProof/>
+                <w:webHidden/>
+              </w:rPr>
+              <w:tab/>
+            </w:r>
+            <w:r>
+              <w:rPr>
+                <w:noProof/>
+                <w:webHidden/>
+              </w:rPr>
+              <w:fldChar w:fldCharType="begin"/>
+            </w:r>
+            <w:r>
+              <w:rPr>
+                <w:noProof/>
+                <w:webHidden/>
+              </w:rPr>
+              <w:instrText xml:space="preserve"> PAGEREF _Toc531962482 \h </w:instrText>
+            </w:r>
+            <w:r>
+              <w:rPr>
+                <w:noProof/>
+                <w:webHidden/>
+              </w:rPr>
+            </w:r>
+            <w:r>
+              <w:rPr>
+                <w:noProof/>
+                <w:webHidden/>
+              </w:rPr>
+              <w:fldChar w:fldCharType="separate"/>
+            </w:r>
+            <w:r>
+              <w:rPr>
+                <w:noProof/>
+                <w:webHidden/>
+              </w:rPr>
+              <w:t>3</w:t>
+            </w:r>
+            <w:r>
+              <w:rPr>
+                <w:noProof/>
+                <w:webHidden/>
+              </w:rPr>
+              <w:fldChar w:fldCharType="end"/>
+            </w:r>
+          </w:hyperlink>
+        </w:p>
+        <w:p>
+          <w:pPr>
+            <w:pStyle w:val="TOC3"/>
+            <w:tabs>
+              <w:tab w:val="right" w:leader="dot" w:pos="8296"/>
+            </w:tabs>
+            <w:ind w:left="960"/>
+            <w:rPr>
+              <w:noProof/>
+            </w:rPr>
+          </w:pPr>
+          <w:hyperlink w:anchor="_Toc531962483" w:history="1">
+            <w:r>
+              <w:rPr>
+                <w:rStyle w:val="a8"/>
+                <w:noProof/>
+              </w:rPr>
+              <w:t>dao:</w:t>
+            </w:r>
+            <w:r>
+              <w:rPr>
+                <w:noProof/>
+                <w:webHidden/>
+              </w:rPr>
+              <w:tab/>
+            </w:r>
+            <w:r>
+              <w:rPr>
+                <w:noProof/>
+                <w:webHidden/>
+              </w:rPr>
+              <w:fldChar w:fldCharType="begin"/>
+            </w:r>
+            <w:r>
+              <w:rPr>
+                <w:noProof/>
+                <w:webHidden/>
+              </w:rPr>
+              <w:instrText xml:space="preserve"> PAGEREF _Toc531962483 \h </w:instrText>
+            </w:r>
+            <w:r>
+              <w:rPr>
+                <w:noProof/>
+                <w:webHidden/>
+              </w:rPr>
+            </w:r>
+            <w:r>
+              <w:rPr>
+                <w:noProof/>
+                <w:webHidden/>
+              </w:rPr>
+              <w:fldChar w:fldCharType="separate"/>
+            </w:r>
+            <w:r>
+              <w:rPr>
+                <w:noProof/>
+                <w:webHidden/>
+              </w:rPr>
+              <w:t>5</w:t>
+            </w:r>
+            <w:r>
+              <w:rPr>
+                <w:noProof/>
+                <w:webHidden/>
+              </w:rPr>
+              <w:fldChar w:fldCharType="end"/>
+            </w:r>
+          </w:hyperlink>
+        </w:p>
+        <w:p>
+          <w:pPr>
+            <w:pStyle w:val="TOC2"/>
+            <w:tabs>
+              <w:tab w:val="right" w:leader="dot" w:pos="8296"/>
+            </w:tabs>
+            <w:ind w:left="480"/>
+            <w:rPr>
+              <w:noProof/>
+            </w:rPr>
+          </w:pPr>
+          <w:hyperlink w:anchor="_Toc531962484" w:history="1">
+            <w:r>
+              <w:rPr>
+                <w:rStyle w:val="a8"/>
+                <w:noProof/>
+              </w:rPr>
+              <w:t>1.3</w:t>
+            </w:r>
+            <w:r>
+              <w:rPr>
+                <w:rStyle w:val="a8"/>
+                <w:noProof/>
+              </w:rPr>
+              <w:t>数据库表设计</w:t>
+            </w:r>
+            <w:r>
+              <w:rPr>
+                <w:noProof/>
+                <w:webHidden/>
+              </w:rPr>
+              <w:tab/>
+            </w:r>
+            <w:r>
+              <w:rPr>
+                <w:noProof/>
+                <w:webHidden/>
+              </w:rPr>
+              <w:fldChar w:fldCharType="begin"/>
+            </w:r>
+            <w:r>
+              <w:rPr>
+                <w:noProof/>
+                <w:webHidden/>
+              </w:rPr>
+              <w:instrText xml:space="preserve"> PAGEREF _Toc531962484 \h </w:instrText>
+            </w:r>
+            <w:r>
+              <w:rPr>
+                <w:noProof/>
+                <w:webHidden/>
+              </w:rPr>
+            </w:r>
+            <w:r>
+              <w:rPr>
+                <w:noProof/>
+                <w:webHidden/>
+              </w:rPr>
+              <w:fldChar w:fldCharType="separate"/>
+            </w:r>
+            <w:r>
+              <w:rPr>
+                <w:noProof/>
+                <w:webHidden/>
+              </w:rPr>
+              <w:t>6</w:t>
+            </w:r>
+            <w:r>
+              <w:rPr>
+                <w:noProof/>
+                <w:webHidden/>
+              </w:rPr>
+              <w:fldChar w:fldCharType="end"/>
+            </w:r>
+          </w:hyperlink>
+        </w:p>
+        <w:p>
+          <w:pPr>
+            <w:pStyle w:val="TOC3"/>
+            <w:tabs>
+              <w:tab w:val="right" w:leader="dot" w:pos="8296"/>
+            </w:tabs>
+            <w:ind w:left="960"/>
+            <w:rPr>
+              <w:noProof/>
+            </w:rPr>
+          </w:pPr>
+          <w:hyperlink w:anchor="_Toc531962485" w:history="1">
+            <w:r>
+              <w:rPr>
+                <w:rStyle w:val="a8"/>
+                <w:noProof/>
+              </w:rPr>
+              <w:t>1.</w:t>
+            </w:r>
+            <w:r>
+              <w:rPr>
+                <w:rStyle w:val="a8"/>
+                <w:noProof/>
+              </w:rPr>
+              <w:t>管理用户</w:t>
+            </w:r>
+            <w:r>
+              <w:rPr>
+                <w:noProof/>
+                <w:webHidden/>
+              </w:rPr>
+              <w:tab/>
+            </w:r>
+            <w:r>
+              <w:rPr>
+                <w:noProof/>
+                <w:webHidden/>
+              </w:rPr>
+              <w:fldChar w:fldCharType="begin"/>
+            </w:r>
+            <w:r>
+              <w:rPr>
+                <w:noProof/>
+                <w:webHidden/>
+              </w:rPr>
+              <w:instrText xml:space="preserve"> PAGEREF _Toc531962485 \h </w:instrText>
+            </w:r>
+            <w:r>
+              <w:rPr>
+                <w:noProof/>
+                <w:webHidden/>
+              </w:rPr>
+            </w:r>
+            <w:r>
+              <w:rPr>
+                <w:noProof/>
+                <w:webHidden/>
+              </w:rPr>
+              <w:fldChar w:fldCharType="separate"/>
+            </w:r>
+            <w:r>
+              <w:rPr>
+                <w:noProof/>
+                <w:webHidden/>
+              </w:rPr>
+              <w:t>6</w:t>
+            </w:r>
+            <w:r>
+              <w:rPr>
+                <w:noProof/>
+                <w:webHidden/>
+              </w:rPr>
+              <w:fldChar w:fldCharType="end"/>
+            </w:r>
+          </w:hyperlink>
+        </w:p>
+        <w:p>
+          <w:pPr>
+            <w:pStyle w:val="TOC3"/>
+            <w:tabs>
+              <w:tab w:val="right" w:leader="dot" w:pos="8296"/>
+            </w:tabs>
+            <w:ind w:left="960"/>
+            <w:rPr>
+              <w:noProof/>
+            </w:rPr>
+          </w:pPr>
+          <w:hyperlink w:anchor="_Toc531962486" w:history="1">
+            <w:r>
+              <w:rPr>
+                <w:rStyle w:val="a8"/>
+                <w:noProof/>
+              </w:rPr>
+              <w:t>2.</w:t>
+            </w:r>
+            <w:r>
+              <w:rPr>
+                <w:rStyle w:val="a8"/>
+                <w:noProof/>
+              </w:rPr>
+              <w:t>物理模型</w:t>
+            </w:r>
+            <w:r>
+              <w:rPr>
+                <w:noProof/>
+                <w:webHidden/>
+              </w:rPr>
+              <w:tab/>
+            </w:r>
+            <w:r>
+              <w:rPr>
+                <w:noProof/>
+                <w:webHidden/>
+              </w:rPr>
+              <w:fldChar w:fldCharType="begin"/>
+            </w:r>
+            <w:r>
+              <w:rPr>
+                <w:noProof/>
+                <w:webHidden/>
+              </w:rPr>
+              <w:instrText xml:space="preserve"> PAGEREF _Toc531962486 \h </w:instrText>
+            </w:r>
+            <w:r>
+              <w:rPr>
+                <w:noProof/>
+                <w:webHidden/>
+              </w:rPr>
+            </w:r>
+            <w:r>
+              <w:rPr>
+                <w:noProof/>
+                <w:webHidden/>
+              </w:rPr>
+              <w:fldChar w:fldCharType="separate"/>
+            </w:r>
+            <w:r>
+              <w:rPr>
+                <w:noProof/>
+                <w:webHidden/>
+              </w:rPr>
+              <w:t>6</w:t>
+            </w:r>
+            <w:r>
+              <w:rPr>
+                <w:noProof/>
+                <w:webHidden/>
+              </w:rPr>
+              <w:fldChar w:fldCharType="end"/>
+            </w:r>
+          </w:hyperlink>
+        </w:p>
+        <w:p>
+          <w:pPr>
+            <w:pStyle w:val="TOC2"/>
+            <w:tabs>
+              <w:tab w:val="right" w:leader="dot" w:pos="8296"/>
+            </w:tabs>
+            <w:ind w:left="480"/>
+            <w:rPr>
+              <w:noProof/>
+            </w:rPr>
+          </w:pPr>
+          <w:hyperlink w:anchor="_Toc531962487" w:history="1">
+            <w:r>
+              <w:rPr>
+                <w:rStyle w:val="a8"/>
+                <w:noProof/>
+              </w:rPr>
+              <w:t>1.4</w:t>
+            </w:r>
+            <w:r>
+              <w:rPr>
+                <w:rStyle w:val="a8"/>
+                <w:noProof/>
+              </w:rPr>
+              <w:t>网页界面设计</w:t>
+            </w:r>
+            <w:r>
+              <w:rPr>
+                <w:noProof/>
+                <w:webHidden/>
+              </w:rPr>
+              <w:tab/>
+            </w:r>
+            <w:r>
+              <w:rPr>
+                <w:noProof/>
+                <w:webHidden/>
+              </w:rPr>
+              <w:fldChar w:fldCharType="begin"/>
+            </w:r>
+            <w:r>
+              <w:rPr>
+                <w:noProof/>
+                <w:webHidden/>
+              </w:rPr>
+              <w:instrText xml:space="preserve"> PAGEREF _Toc531962487 \h </w:instrText>
+            </w:r>
+            <w:r>
+              <w:rPr>
+                <w:noProof/>
+                <w:webHidden/>
+              </w:rPr>
+            </w:r>
+            <w:r>
+              <w:rPr>
+                <w:noProof/>
+                <w:webHidden/>
+              </w:rPr>
+              <w:fldChar w:fldCharType="separate"/>
+            </w:r>
+            <w:r>
+              <w:rPr>
+                <w:noProof/>
+                <w:webHidden/>
+              </w:rPr>
+              <w:t>7</w:t>
+            </w:r>
+            <w:r>
+              <w:rPr>
+                <w:noProof/>
+                <w:webHidden/>
+              </w:rPr>
+              <w:fldChar w:fldCharType="end"/>
+            </w:r>
+          </w:hyperlink>
+        </w:p>
+        <w:p>
+          <w:pPr>
+            <w:pStyle w:val="TOC3"/>
+            <w:tabs>
+              <w:tab w:val="right" w:leader="dot" w:pos="8296"/>
+            </w:tabs>
+            <w:ind w:left="960"/>
+            <w:rPr>
+              <w:noProof/>
+            </w:rPr>
+          </w:pPr>
+          <w:hyperlink w:anchor="_Toc531962488" w:history="1">
+            <w:r>
+              <w:rPr>
+                <w:rStyle w:val="a8"/>
+                <w:noProof/>
+              </w:rPr>
+              <w:t>一、登录界面</w:t>
+            </w:r>
+            <w:r>
+              <w:rPr>
+                <w:noProof/>
+                <w:webHidden/>
+              </w:rPr>
+              <w:tab/>
+            </w:r>
+            <w:r>
+              <w:rPr>
+                <w:noProof/>
+                <w:webHidden/>
+              </w:rPr>
+              <w:fldChar w:fldCharType="begin"/>
+            </w:r>
+            <w:r>
+              <w:rPr>
+                <w:noProof/>
+                <w:webHidden/>
+              </w:rPr>
+              <w:instrText xml:space="preserve"> PAGEREF _Toc531962488 \h </w:instrText>
+            </w:r>
+            <w:r>
+              <w:rPr>
+                <w:noProof/>
+                <w:webHidden/>
+              </w:rPr>
+            </w:r>
+            <w:r>
+              <w:rPr>
+                <w:noProof/>
+                <w:webHidden/>
+              </w:rPr>
+              <w:fldChar w:fldCharType="separate"/>
+            </w:r>
+            <w:r>
+              <w:rPr>
+                <w:noProof/>
+                <w:webHidden/>
+              </w:rPr>
+              <w:t>7</w:t>
+            </w:r>
+            <w:r>
+              <w:rPr>
+                <w:noProof/>
+                <w:webHidden/>
+              </w:rPr>
+              <w:fldChar w:fldCharType="end"/>
+            </w:r>
+          </w:hyperlink>
+        </w:p>
+        <w:p>
+          <w:pPr>
+            <w:pStyle w:val="TOC3"/>
+            <w:tabs>
+              <w:tab w:val="right" w:leader="dot" w:pos="8296"/>
+            </w:tabs>
+            <w:ind w:left="960"/>
+            <w:rPr>
+              <w:noProof/>
+            </w:rPr>
+          </w:pPr>
+          <w:hyperlink w:anchor="_Toc531962489" w:history="1">
+            <w:r>
+              <w:rPr>
+                <w:rStyle w:val="a8"/>
+                <w:noProof/>
+              </w:rPr>
+              <w:t>二、密码找回界面</w:t>
+            </w:r>
+            <w:r>
+              <w:rPr>
+                <w:noProof/>
+                <w:webHidden/>
+              </w:rPr>
+              <w:tab/>
+            </w:r>
+            <w:r>
+              <w:rPr>
+                <w:noProof/>
+                <w:webHidden/>
+              </w:rPr>
+              <w:fldChar w:fldCharType="begin"/>
+            </w:r>
+            <w:r>
+              <w:rPr>
+                <w:noProof/>
+                <w:webHidden/>
+              </w:rPr>
+              <w:instrText xml:space="preserve"> PAGEREF _Toc531962489 \h </w:instrText>
+            </w:r>
+            <w:r>
+              <w:rPr>
+                <w:noProof/>
+                <w:webHidden/>
+              </w:rPr>
+            </w:r>
+            <w:r>
+              <w:rPr>
+                <w:noProof/>
+                <w:webHidden/>
+              </w:rPr>
+              <w:fldChar w:fldCharType="separate"/>
+            </w:r>
+            <w:r>
+              <w:rPr>
+                <w:noProof/>
+                <w:webHidden/>
+              </w:rPr>
+              <w:t>7</w:t>
+            </w:r>
+            <w:r>
+              <w:rPr>
+                <w:noProof/>
+                <w:webHidden/>
+              </w:rPr>
+              <w:fldChar w:fldCharType="end"/>
+            </w:r>
+          </w:hyperlink>
+        </w:p>
+        <w:p>
+          <w:pPr>
+            <w:pStyle w:val="TOC3"/>
+            <w:tabs>
+              <w:tab w:val="right" w:leader="dot" w:pos="8296"/>
+            </w:tabs>
+            <w:ind w:left="960"/>
+            <w:rPr>
+              <w:noProof/>
+            </w:rPr>
+          </w:pPr>
+          <w:hyperlink w:anchor="_Toc531962490" w:history="1">
+            <w:r>
+              <w:rPr>
+                <w:rStyle w:val="a8"/>
+                <w:noProof/>
+              </w:rPr>
+              <w:t>三、教师用户功能页面</w:t>
+            </w:r>
+            <w:r>
+              <w:rPr>
+                <w:noProof/>
+                <w:webHidden/>
+              </w:rPr>
+              <w:tab/>
+            </w:r>
+            <w:r>
+              <w:rPr>
+                <w:noProof/>
+                <w:webHidden/>
+              </w:rPr>
+              <w:fldChar w:fldCharType="begin"/>
+            </w:r>
+            <w:r>
+              <w:rPr>
+                <w:noProof/>
+                <w:webHidden/>
+              </w:rPr>
+              <w:instrText xml:space="preserve"> PAGEREF _Toc531962490 \h </w:instrText>
+            </w:r>
+            <w:r>
+              <w:rPr>
+                <w:noProof/>
+                <w:webHidden/>
+              </w:rPr>
+            </w:r>
+            <w:r>
+              <w:rPr>
+                <w:noProof/>
+                <w:webHidden/>
+              </w:rPr>
+              <w:fldChar w:fldCharType="separate"/>
+            </w:r>
+            <w:r>
+              <w:rPr>
+                <w:noProof/>
+                <w:webHidden/>
+              </w:rPr>
+              <w:t>8</w:t>
+            </w:r>
+            <w:r>
+              <w:rPr>
+                <w:noProof/>
+                <w:webHidden/>
+              </w:rPr>
+              <w:fldChar w:fldCharType="end"/>
+            </w:r>
+          </w:hyperlink>
+        </w:p>
+        <w:p>
+          <w:pPr>
+            <w:pStyle w:val="TOC3"/>
+            <w:tabs>
+              <w:tab w:val="right" w:leader="dot" w:pos="8296"/>
+            </w:tabs>
+            <w:ind w:left="960"/>
+            <w:rPr>
+              <w:noProof/>
+            </w:rPr>
+          </w:pPr>
+          <w:hyperlink w:anchor="_Toc531962491" w:history="1">
+            <w:r>
+              <w:rPr>
+                <w:rStyle w:val="a8"/>
+                <w:noProof/>
+              </w:rPr>
+              <w:t>四、学院管理员功能页面</w:t>
+            </w:r>
+            <w:r>
+              <w:rPr>
+                <w:noProof/>
+                <w:webHidden/>
+              </w:rPr>
+              <w:tab/>
+            </w:r>
+            <w:r>
+              <w:rPr>
+                <w:noProof/>
+                <w:webHidden/>
+              </w:rPr>
+              <w:fldChar w:fldCharType="begin"/>
+            </w:r>
+            <w:r>
+              <w:rPr>
+                <w:noProof/>
+                <w:webHidden/>
+              </w:rPr>
+              <w:instrText xml:space="preserve"> PAGEREF _Toc531962491 \h </w:instrText>
+            </w:r>
+            <w:r>
+              <w:rPr>
+                <w:noProof/>
+                <w:webHidden/>
+              </w:rPr>
+            </w:r>
+            <w:r>
+              <w:rPr>
+                <w:noProof/>
+                <w:webHidden/>
+              </w:rPr>
+              <w:fldChar w:fldCharType="separate"/>
+            </w:r>
+            <w:r>
+              <w:rPr>
+                <w:noProof/>
+                <w:webHidden/>
+              </w:rPr>
+              <w:t>8</w:t>
+            </w:r>
+            <w:r>
+              <w:rPr>
+                <w:noProof/>
+                <w:webHidden/>
+              </w:rPr>
+              <w:fldChar w:fldCharType="end"/>
+            </w:r>
+          </w:hyperlink>
+        </w:p>
+        <w:p>
+          <w:pPr>
+            <w:pStyle w:val="TOC3"/>
+            <w:tabs>
+              <w:tab w:val="left" w:pos="1680"/>
+              <w:tab w:val="right" w:leader="dot" w:pos="8296"/>
+            </w:tabs>
+            <w:ind w:left="960"/>
+            <w:rPr>
+              <w:noProof/>
+            </w:rPr>
+          </w:pPr>
+          <w:hyperlink w:anchor="_Toc531962492" w:history="1">
+            <w:r>
+              <w:rPr>
+                <w:rStyle w:val="a8"/>
+                <w:noProof/>
+              </w:rPr>
+              <w:t>五、</w:t>
+            </w:r>
+            <w:r>
+              <w:rPr>
+                <w:noProof/>
+              </w:rPr>
+              <w:tab/>
+            </w:r>
+            <w:r>
+              <w:rPr>
+                <w:rStyle w:val="a8"/>
+                <w:noProof/>
+              </w:rPr>
+              <w:t>超级管理员界面</w:t>
+            </w:r>
+            <w:r>
+              <w:rPr>
+                <w:noProof/>
+                <w:webHidden/>
+              </w:rPr>
+              <w:tab/>
+            </w:r>
+            <w:r>
+              <w:rPr>
+                <w:noProof/>
+                <w:webHidden/>
+              </w:rPr>
+              <w:fldChar w:fldCharType="begin"/>
+            </w:r>
+            <w:r>
+              <w:rPr>
+                <w:noProof/>
+                <w:webHidden/>
+              </w:rPr>
+              <w:instrText xml:space="preserve"> PAGEREF _Toc531962492 \h </w:instrText>
+            </w:r>
+            <w:r>
+              <w:rPr>
+                <w:noProof/>
+                <w:webHidden/>
+              </w:rPr>
+            </w:r>
+            <w:r>
+              <w:rPr>
+                <w:noProof/>
+                <w:webHidden/>
+              </w:rPr>
+              <w:fldChar w:fldCharType="separate"/>
+            </w:r>
+            <w:r>
+              <w:rPr>
+                <w:noProof/>
+                <w:webHidden/>
+              </w:rPr>
+              <w:t>8</w:t>
+            </w:r>
+            <w:r>
+              <w:rPr>
+                <w:noProof/>
+                <w:webHidden/>
+              </w:rPr>
+              <w:fldChar w:fldCharType="end"/>
+            </w:r>
+          </w:hyperlink>
+        </w:p>
+        <w:p>
+          <w:pPr>
+            <w:pStyle w:val="TOC3"/>
+            <w:tabs>
+              <w:tab w:val="right" w:leader="dot" w:pos="8296"/>
+            </w:tabs>
+            <w:ind w:left="960"/>
+            <w:rPr>
+              <w:noProof/>
+            </w:rPr>
+          </w:pPr>
+          <w:hyperlink w:anchor="_Toc531962493" w:history="1">
+            <w:r>
+              <w:rPr>
+                <w:rStyle w:val="a8"/>
+                <w:noProof/>
+              </w:rPr>
+              <w:t>六、帮助中心界面</w:t>
+            </w:r>
+            <w:r>
+              <w:rPr>
+                <w:rStyle w:val="a8"/>
+                <w:noProof/>
+              </w:rPr>
+              <w:t>:</w:t>
+            </w:r>
+            <w:r>
+              <w:rPr>
+                <w:noProof/>
+                <w:webHidden/>
+              </w:rPr>
+              <w:tab/>
+            </w:r>
+            <w:r>
+              <w:rPr>
+                <w:noProof/>
+                <w:webHidden/>
+              </w:rPr>
+              <w:fldChar w:fldCharType="begin"/>
+            </w:r>
+            <w:r>
+              <w:rPr>
+                <w:noProof/>
+                <w:webHidden/>
+              </w:rPr>
+              <w:instrText xml:space="preserve"> PAGEREF _Toc531962493 \h </w:instrText>
+            </w:r>
+            <w:r>
+              <w:rPr>
+                <w:noProof/>
+                <w:webHidden/>
+              </w:rPr>
+            </w:r>
+            <w:r>
+              <w:rPr>
+                <w:noProof/>
+                <w:webHidden/>
+              </w:rPr>
+              <w:fldChar w:fldCharType="separate"/>
+            </w:r>
+            <w:r>
+              <w:rPr>
+                <w:noProof/>
+                <w:webHidden/>
+              </w:rPr>
+              <w:t>9</w:t>
+            </w:r>
+            <w:r>
+              <w:rPr>
+                <w:noProof/>
+                <w:webHidden/>
+              </w:rPr>
+              <w:fldChar w:fldCharType="end"/>
+            </w:r>
+          </w:hyperlink>
+        </w:p>
+        <w:p>
+          <w:pPr>
+            <w:rPr>
+              <w:b/>
+              <w:bCs/>
+              <w:lang w:val="zh-CN"/>
+            </w:rPr>
+          </w:pPr>
+          <w:r>
+            <w:rPr>
+              <w:b/>
+              <w:bCs/>
+              <w:lang w:val="zh-CN"/>
+            </w:rPr>
+            <w:fldChar w:fldCharType="end"/>
+          </w:r>
+        </w:p>
+      </w:sdtContent>
+    </w:sdt>
+    <w:bookmarkStart w:id="5" w:name="_Toc531962479" w:displacedByCustomXml="prev"/>
+    <w:p>
+      <w:pPr>
+        <w:ind w:firstLineChars="800" w:firstLine="2400"/>
+      </w:pPr>
+      <w:r>
+        <w:rPr>
+          <w:rFonts w:ascii="黑体" w:eastAsia="黑体" w:hAnsi="黑体"/>
+          <w:sz w:val="30"/>
+          <w:szCs w:val="30"/>
+        </w:rPr>
+        <w:t>第</w:t>
+      </w:r>
+      <w:r>
+        <w:rPr>
+          <w:rFonts w:ascii="黑体" w:eastAsia="黑体" w:hAnsi="黑体"/>
+          <w:sz w:val="30"/>
+          <w:szCs w:val="30"/>
+        </w:rPr>
+        <w:t>1</w:t>
+      </w:r>
+      <w:r>
+        <w:rPr>
+          <w:rFonts w:ascii="黑体" w:eastAsia="黑体" w:hAnsi="黑体"/>
+          <w:sz w:val="30"/>
+          <w:szCs w:val="30"/>
+        </w:rPr>
+        <w:t xml:space="preserve">章 </w:t>
+      </w:r>
+      <w:r>
+        <w:rPr>
+          <w:rFonts w:ascii="黑体" w:eastAsia="黑体" w:hAnsi="黑体" w:hint="eastAsia"/>
+          <w:sz w:val="30"/>
+          <w:szCs w:val="30"/>
+        </w:rPr>
         <w:t>系统设计</w:t>
       </w:r>
+      <w:bookmarkStart w:id="6" w:name="_GoBack"/>
       <w:bookmarkEnd w:id="0"/>
       <w:bookmarkEnd w:id="1"/>
       <w:bookmarkEnd w:id="2"/>
       <w:bookmarkEnd w:id="3"/>
       <w:bookmarkEnd w:id="4"/>
+      <w:bookmarkEnd w:id="5"/>
+      <w:bookmarkEnd w:id="6"/>
     </w:p>
     <w:p>
       <w:pPr>
         <w:pStyle w:val="2"/>
       </w:pPr>
-      <w:bookmarkStart w:id="5" w:name="_Toc451339259"/>
-      <w:bookmarkStart w:id="6" w:name="_Toc452051222"/>
-      <w:bookmarkStart w:id="7" w:name="_Toc452052023"/>
-      <w:bookmarkStart w:id="8" w:name="_Toc452393747"/>
-      <w:bookmarkStart w:id="9" w:name="_Toc453539369"/>
+      <w:bookmarkStart w:id="7" w:name="_Toc451339259"/>
+      <w:bookmarkStart w:id="8" w:name="_Toc452051222"/>
+      <w:bookmarkStart w:id="9" w:name="_Toc452052023"/>
+      <w:bookmarkStart w:id="10" w:name="_Toc452393747"/>
+      <w:bookmarkStart w:id="11" w:name="_Toc453539369"/>
+      <w:bookmarkStart w:id="12" w:name="_Toc531962480"/>
       <w:r>
         <w:t>1</w:t>
       </w:r>
@@ -745,11 +1927,12 @@
         </w:rPr>
         <w:t>架构设计</w:t>
       </w:r>
-      <w:bookmarkEnd w:id="5"/>
-      <w:bookmarkEnd w:id="6"/>
       <w:bookmarkEnd w:id="7"/>
       <w:bookmarkEnd w:id="8"/>
       <w:bookmarkEnd w:id="9"/>
+      <w:bookmarkEnd w:id="10"/>
+      <w:bookmarkEnd w:id="11"/>
+      <w:bookmarkEnd w:id="12"/>
     </w:p>
     <w:p>
       <w:pPr>
@@ -998,6 +2181,7 @@
         <w:rPr>
           <w:noProof/>
         </w:rPr>
+        <w:lastRenderedPageBreak/>
         <w:drawing>
           <wp:inline distT="0" distB="0" distL="0" distR="0" wp14:anchorId="2B9CCAC4" wp14:editId="391B9C77">
             <wp:extent cx="5518785" cy="3557270"/>
@@ -1082,11 +2266,12 @@
       <w:pPr>
         <w:pStyle w:val="2"/>
       </w:pPr>
-      <w:bookmarkStart w:id="10" w:name="_Toc451339260"/>
-      <w:bookmarkStart w:id="11" w:name="_Toc452051223"/>
-      <w:bookmarkStart w:id="12" w:name="_Toc452052024"/>
-      <w:bookmarkStart w:id="13" w:name="_Toc452393748"/>
-      <w:bookmarkStart w:id="14" w:name="_Toc453539370"/>
+      <w:bookmarkStart w:id="13" w:name="_Toc451339260"/>
+      <w:bookmarkStart w:id="14" w:name="_Toc452051223"/>
+      <w:bookmarkStart w:id="15" w:name="_Toc452052024"/>
+      <w:bookmarkStart w:id="16" w:name="_Toc452393748"/>
+      <w:bookmarkStart w:id="17" w:name="_Toc453539370"/>
+      <w:bookmarkStart w:id="18" w:name="_Toc531962481"/>
       <w:r>
         <w:rPr>
           <w:rFonts w:hint="eastAsia"/>
@@ -1102,72 +2287,55 @@
         </w:rPr>
         <w:t>类</w:t>
       </w:r>
-      <w:bookmarkEnd w:id="10"/>
+      <w:bookmarkEnd w:id="13"/>
       <w:r>
         <w:rPr>
           <w:rFonts w:hint="eastAsia"/>
         </w:rPr>
         <w:t>设计</w:t>
       </w:r>
-      <w:bookmarkEnd w:id="11"/>
-      <w:bookmarkEnd w:id="12"/>
-      <w:bookmarkEnd w:id="13"/>
       <w:bookmarkEnd w:id="14"/>
+      <w:bookmarkEnd w:id="15"/>
+      <w:bookmarkEnd w:id="16"/>
+      <w:bookmarkEnd w:id="17"/>
+      <w:bookmarkEnd w:id="18"/>
     </w:p>
     <w:p>
       <w:pPr>
-        <w:pStyle w:val="a0"/>
-        <w:ind w:firstLine="0"/>
-      </w:pPr>
+        <w:pStyle w:val="3"/>
+      </w:pPr>
+      <w:bookmarkStart w:id="19" w:name="_Toc531962482"/>
       <w:r>
         <w:rPr>
           <w:rFonts w:hint="eastAsia"/>
         </w:rPr>
         <w:t>Model:</w:t>
       </w:r>
+      <w:bookmarkEnd w:id="19"/>
     </w:p>
     <w:p>
       <w:pPr>
-        <w:pStyle w:val="a4"/>
-        <w:ind w:firstLine="0"/>
-        <w:rPr>
-          <w:rFonts w:ascii="楷体" w:eastAsia="楷体" w:hAnsi="楷体"/>
-          <w:b/>
-        </w:rPr>
-      </w:pPr>
-      <w:r>
-        <w:rPr>
-          <w:rFonts w:ascii="楷体" w:eastAsia="楷体" w:hAnsi="楷体" w:hint="eastAsia"/>
-          <w:b/>
+        <w:pStyle w:val="4"/>
+      </w:pPr>
+      <w:r>
+        <w:rPr>
+          <w:rFonts w:hint="eastAsia"/>
         </w:rPr>
         <w:t>1</w:t>
       </w:r>
       <w:r>
-        <w:rPr>
-          <w:rFonts w:ascii="楷体" w:eastAsia="楷体" w:hAnsi="楷体"/>
-          <w:b/>
-        </w:rPr>
         <w:t>.</w:t>
       </w:r>
       <w:r>
-        <w:rPr>
-          <w:rFonts w:ascii="楷体" w:eastAsia="楷体" w:hAnsi="楷体"/>
-          <w:b/>
-        </w:rPr>
         <w:t>用户信息</w:t>
       </w:r>
       <w:r>
         <w:rPr>
-          <w:rFonts w:ascii="楷体" w:eastAsia="楷体" w:hAnsi="楷体" w:hint="eastAsia"/>
-          <w:b/>
+          <w:rFonts w:hint="eastAsia"/>
         </w:rPr>
         <w:t>User</w:t>
       </w:r>
       <w:r>
-        <w:rPr>
-          <w:rFonts w:ascii="楷体" w:eastAsia="楷体" w:hAnsi="楷体"/>
-          <w:b/>
-        </w:rPr>
         <w:t>类</w:t>
       </w:r>
     </w:p>
@@ -1441,7 +2609,6 @@
               <w:rPr>
                 <w:rFonts w:hint="eastAsia"/>
               </w:rPr>
-              <w:lastRenderedPageBreak/>
               <w:t>-</w:t>
             </w:r>
             <w:proofErr w:type="spellStart"/>
@@ -1636,61 +2803,73 @@
     </w:tbl>
     <w:p>
       <w:pPr>
-        <w:pStyle w:val="a4"/>
+        <w:pStyle w:val="4"/>
+      </w:pPr>
+      <w:r>
+        <w:lastRenderedPageBreak/>
+        <w:t>2</w:t>
+      </w:r>
+      <w:r>
+        <w:rPr>
+          <w:rFonts w:hint="eastAsia"/>
+        </w:rPr>
+        <w:t>.</w:t>
+      </w:r>
+      <w:r>
+        <w:rPr>
+          <w:rFonts w:hint="eastAsia"/>
+        </w:rPr>
+        <w:t>学院</w:t>
+      </w:r>
+      <w:r>
+        <w:rPr>
+          <w:rFonts w:hint="eastAsia"/>
+        </w:rPr>
+        <w:t>管理员</w:t>
+      </w:r>
+      <w:r>
+        <w:t>A</w:t>
+      </w:r>
+      <w:r>
+        <w:rPr>
+          <w:rFonts w:hint="eastAsia"/>
+        </w:rPr>
+        <w:t>dmin</w:t>
+      </w:r>
+      <w:r>
+        <w:rPr>
+          <w:rFonts w:hint="eastAsia"/>
+        </w:rPr>
+        <w:t>类</w:t>
+      </w:r>
+    </w:p>
+    <w:p>
+      <w:pPr>
+        <w:pStyle w:val="a0"/>
         <w:ind w:firstLine="0"/>
+        <w:rPr>
+          <w:rFonts w:ascii="宋体" w:hAnsi="宋体"/>
+        </w:rPr>
+      </w:pPr>
+      <w:r>
+        <w:rPr>
+          <w:rFonts w:ascii="楷体" w:eastAsia="楷体" w:hAnsi="楷体" w:hint="eastAsia"/>
+          <w:b/>
+        </w:rPr>
+        <w:t xml:space="preserve"> </w:t>
+      </w:r>
+      <w:r>
         <w:rPr>
           <w:rFonts w:ascii="楷体" w:eastAsia="楷体" w:hAnsi="楷体"/>
           <w:b/>
         </w:rPr>
-      </w:pPr>
-      <w:r>
-        <w:rPr>
-          <w:rFonts w:ascii="楷体" w:eastAsia="楷体" w:hAnsi="楷体"/>
-          <w:b/>
-        </w:rPr>
-        <w:t>2</w:t>
-      </w:r>
-      <w:r>
-        <w:rPr>
-          <w:rFonts w:ascii="楷体" w:eastAsia="楷体" w:hAnsi="楷体" w:hint="eastAsia"/>
-          <w:b/>
-        </w:rPr>
-        <w:t>.</w:t>
-      </w:r>
-      <w:r>
-        <w:rPr>
-          <w:rFonts w:ascii="楷体" w:eastAsia="楷体" w:hAnsi="楷体" w:hint="eastAsia"/>
-          <w:b/>
-        </w:rPr>
-        <w:t>学院</w:t>
-      </w:r>
-      <w:r>
-        <w:rPr>
-          <w:rFonts w:ascii="楷体" w:eastAsia="楷体" w:hAnsi="楷体" w:hint="eastAsia"/>
-          <w:b/>
-        </w:rPr>
-        <w:t>管理员</w:t>
-      </w:r>
-      <w:r>
-        <w:rPr>
-          <w:rFonts w:ascii="楷体" w:eastAsia="楷体" w:hAnsi="楷体"/>
-          <w:b/>
-        </w:rPr>
-        <w:t>A</w:t>
-      </w:r>
-      <w:r>
-        <w:rPr>
-          <w:rFonts w:ascii="楷体" w:eastAsia="楷体" w:hAnsi="楷体" w:hint="eastAsia"/>
-          <w:b/>
-        </w:rPr>
-        <w:t>dmin</w:t>
-      </w:r>
-      <w:r>
-        <w:rPr>
-          <w:rFonts w:ascii="楷体" w:eastAsia="楷体" w:hAnsi="楷体" w:hint="eastAsia"/>
-          <w:b/>
-        </w:rPr>
-        <w:t>类</w:t>
+        <w:t xml:space="preserve"> </w:t>
+      </w:r>
+      <w:r>
+        <w:rPr>
+          <w:rFonts w:ascii="宋体" w:hAnsi="宋体" w:hint="eastAsia"/>
+        </w:rPr>
+        <w:t>学院管理员继承User类,它是由超级管理员进行权限赋予,从教师用户晋升到学院管理员.</w:t>
       </w:r>
     </w:p>
     <w:p>
@@ -1703,23 +2882,47 @@
       </w:pPr>
       <w:r>
         <w:rPr>
-          <w:rFonts w:ascii="楷体" w:eastAsia="楷体" w:hAnsi="楷体" w:hint="eastAsia"/>
-          <w:b/>
-        </w:rPr>
-        <w:t xml:space="preserve"> </w:t>
-      </w:r>
-      <w:r>
-        <w:rPr>
-          <w:rFonts w:ascii="楷体" w:eastAsia="楷体" w:hAnsi="楷体"/>
-          <w:b/>
-        </w:rPr>
-        <w:t xml:space="preserve"> </w:t>
-      </w:r>
-      <w:r>
-        <w:rPr>
-          <w:rFonts w:ascii="宋体" w:hAnsi="宋体" w:hint="eastAsia"/>
-        </w:rPr>
-        <w:t>学院管理员继承User类,它是由超级管理员进行权限赋予,从教师用户晋升到学院管理员.</w:t>
+          <w:rFonts w:ascii="宋体" w:hAnsi="宋体" w:hint="eastAsia"/>
+        </w:rPr>
+        <w:t>3</w:t>
+      </w:r>
+      <w:r>
+        <w:rPr>
+          <w:rFonts w:ascii="宋体" w:hAnsi="宋体"/>
+        </w:rPr>
+        <w:t>.</w:t>
+      </w:r>
+      <w:r>
+        <w:rPr>
+          <w:rFonts w:ascii="宋体" w:hAnsi="宋体" w:hint="eastAsia"/>
+        </w:rPr>
+        <w:t>超级管理员</w:t>
+      </w:r>
+      <w:proofErr w:type="spellStart"/>
+      <w:r>
+        <w:rPr>
+          <w:rFonts w:ascii="宋体" w:hAnsi="宋体" w:hint="eastAsia"/>
+        </w:rPr>
+        <w:t>Super</w:t>
+      </w:r>
+      <w:r>
+        <w:rPr>
+          <w:rFonts w:ascii="宋体" w:hAnsi="宋体"/>
+        </w:rPr>
+        <w:t>A</w:t>
+      </w:r>
+      <w:r>
+        <w:rPr>
+          <w:rFonts w:ascii="宋体" w:hAnsi="宋体" w:hint="eastAsia"/>
+        </w:rPr>
+        <w:t>dmin</w:t>
+      </w:r>
+      <w:proofErr w:type="spellEnd"/>
+      <w:r>
+        <w:rPr>
+          <w:rFonts w:ascii="宋体" w:hAnsi="宋体" w:hint="eastAsia"/>
+        </w:rPr>
+        <w:t>类</w:t>
       </w:r>
     </w:p>
     <w:p>
@@ -1734,49 +2937,64 @@
         <w:rPr>
           <w:rFonts w:ascii="宋体" w:hAnsi="宋体" w:hint="eastAsia"/>
         </w:rPr>
-        <w:t>3</w:t>
+        <w:t xml:space="preserve"> </w:t>
       </w:r>
       <w:r>
         <w:rPr>
           <w:rFonts w:ascii="宋体" w:hAnsi="宋体"/>
         </w:rPr>
-        <w:t>.</w:t>
-      </w:r>
-      <w:r>
-        <w:rPr>
-          <w:rFonts w:ascii="宋体" w:hAnsi="宋体" w:hint="eastAsia"/>
-        </w:rPr>
-        <w:t>超级管理员</w:t>
-      </w:r>
-      <w:proofErr w:type="spellStart"/>
-      <w:r>
-        <w:rPr>
-          <w:rFonts w:ascii="宋体" w:hAnsi="宋体" w:hint="eastAsia"/>
-        </w:rPr>
-        <w:t>Super</w:t>
-      </w:r>
-      <w:r>
-        <w:rPr>
-          <w:rFonts w:ascii="宋体" w:hAnsi="宋体"/>
-        </w:rPr>
-        <w:t>A</w:t>
-      </w:r>
-      <w:r>
-        <w:rPr>
-          <w:rFonts w:ascii="宋体" w:hAnsi="宋体" w:hint="eastAsia"/>
-        </w:rPr>
-        <w:t>dmin</w:t>
-      </w:r>
-      <w:proofErr w:type="spellEnd"/>
-      <w:r>
-        <w:rPr>
-          <w:rFonts w:ascii="宋体" w:hAnsi="宋体" w:hint="eastAsia"/>
-        </w:rPr>
-        <w:t>类</w:t>
+        <w:t xml:space="preserve"> </w:t>
+      </w:r>
+      <w:r>
+        <w:rPr>
+          <w:rFonts w:ascii="宋体" w:hAnsi="宋体" w:hint="eastAsia"/>
+        </w:rPr>
+        <w:t>超级管理员继承Admin类,由编程人员进行</w:t>
+      </w:r>
+      <w:r>
+        <w:rPr>
+          <w:rFonts w:ascii="宋体" w:hAnsi="宋体" w:hint="eastAsia"/>
+        </w:rPr>
+        <w:t>设置</w:t>
       </w:r>
     </w:p>
     <w:p>
       <w:pPr>
+        <w:pStyle w:val="4"/>
+      </w:pPr>
+      <w:r>
+        <w:t>4</w:t>
+      </w:r>
+      <w:r>
+        <w:t>.</w:t>
+      </w:r>
+      <w:r>
+        <w:rPr>
+          <w:rFonts w:hint="eastAsia"/>
+        </w:rPr>
+        <w:t>项目小组</w:t>
+      </w:r>
+      <w:r>
+        <w:rPr>
+          <w:rFonts w:hint="eastAsia"/>
+        </w:rPr>
+        <w:t>类</w:t>
+      </w:r>
+      <w:r>
+        <w:rPr>
+          <w:rFonts w:hint="eastAsia"/>
+        </w:rPr>
+        <w:t>Group类</w:t>
+      </w:r>
+      <w:r>
+        <w:rPr>
+          <w:rFonts w:hint="eastAsia"/>
+        </w:rPr>
+        <w:t>:</w:t>
+      </w:r>
+    </w:p>
+    <w:p>
+      <w:pPr>
         <w:pStyle w:val="a0"/>
         <w:ind w:firstLine="0"/>
         <w:rPr>
@@ -1799,91 +3017,6 @@
         <w:rPr>
           <w:rFonts w:ascii="宋体" w:hAnsi="宋体" w:hint="eastAsia"/>
         </w:rPr>
-        <w:t>超级管理员继承Admin类,由编程人员进行</w:t>
-      </w:r>
-      <w:r>
-        <w:rPr>
-          <w:rFonts w:ascii="宋体" w:hAnsi="宋体" w:hint="eastAsia"/>
-        </w:rPr>
-        <w:t>设置</w:t>
-      </w:r>
-    </w:p>
-    <w:p>
-      <w:pPr>
-        <w:pStyle w:val="a0"/>
-        <w:ind w:firstLine="0"/>
-        <w:rPr>
-          <w:rFonts w:ascii="楷体" w:eastAsia="楷体" w:hAnsi="楷体"/>
-          <w:b/>
-        </w:rPr>
-      </w:pPr>
-      <w:r>
-        <w:rPr>
-          <w:rFonts w:ascii="楷体" w:eastAsia="楷体" w:hAnsi="楷体"/>
-          <w:b/>
-        </w:rPr>
-        <w:t>4</w:t>
-      </w:r>
-      <w:r>
-        <w:rPr>
-          <w:rFonts w:ascii="楷体" w:eastAsia="楷体" w:hAnsi="楷体"/>
-          <w:b/>
-        </w:rPr>
-        <w:t>.</w:t>
-      </w:r>
-      <w:r>
-        <w:rPr>
-          <w:rFonts w:ascii="楷体" w:eastAsia="楷体" w:hAnsi="楷体" w:hint="eastAsia"/>
-          <w:b/>
-        </w:rPr>
-        <w:t>项目小组</w:t>
-      </w:r>
-      <w:r>
-        <w:rPr>
-          <w:rFonts w:ascii="楷体" w:eastAsia="楷体" w:hAnsi="楷体" w:hint="eastAsia"/>
-          <w:b/>
-        </w:rPr>
-        <w:t>类</w:t>
-      </w:r>
-      <w:r>
-        <w:rPr>
-          <w:rFonts w:ascii="楷体" w:eastAsia="楷体" w:hAnsi="楷体" w:hint="eastAsia"/>
-          <w:b/>
-        </w:rPr>
-        <w:t>Group类</w:t>
-      </w:r>
-      <w:r>
-        <w:rPr>
-          <w:rFonts w:ascii="楷体" w:eastAsia="楷体" w:hAnsi="楷体" w:hint="eastAsia"/>
-          <w:b/>
-        </w:rPr>
-        <w:t>:</w:t>
-      </w:r>
-    </w:p>
-    <w:p>
-      <w:pPr>
-        <w:pStyle w:val="a0"/>
-        <w:ind w:firstLine="0"/>
-        <w:rPr>
-          <w:rFonts w:ascii="宋体" w:hAnsi="宋体"/>
-        </w:rPr>
-      </w:pPr>
-      <w:r>
-        <w:rPr>
-          <w:rFonts w:ascii="宋体" w:hAnsi="宋体" w:hint="eastAsia"/>
-        </w:rPr>
-        <w:t xml:space="preserve"> </w:t>
-      </w:r>
-      <w:r>
-        <w:rPr>
-          <w:rFonts w:ascii="宋体" w:hAnsi="宋体"/>
-        </w:rPr>
-        <w:t xml:space="preserve"> </w:t>
-      </w:r>
-      <w:r>
-        <w:rPr>
-          <w:rFonts w:ascii="宋体" w:hAnsi="宋体" w:hint="eastAsia"/>
-        </w:rPr>
         <w:t>项目小组包含</w:t>
       </w:r>
       <w:r>
@@ -1957,13 +3090,7 @@
         <w:rPr>
           <w:rFonts w:ascii="宋体" w:hAnsi="宋体" w:hint="eastAsia"/>
         </w:rPr>
-        <w:t>g_leade</w:t>
-      </w:r>
-      <w:r>
-        <w:rPr>
-          <w:rFonts w:ascii="宋体" w:hAnsi="宋体" w:hint="eastAsia"/>
-        </w:rPr>
-        <w:t>r</w:t>
+        <w:t>g_leader</w:t>
       </w:r>
       <w:r>
         <w:rPr>
@@ -2151,11 +3278,6 @@
             <w:proofErr w:type="spellEnd"/>
           </w:p>
           <w:p>
-            <w:pPr>
-              <w:rPr>
-                <w:rFonts w:hint="eastAsia"/>
-              </w:rPr>
-            </w:pPr>
             <w:r>
               <w:rPr>
                 <w:rFonts w:hint="eastAsia"/>
@@ -2320,9 +3442,9 @@
     </w:p>
     <w:p>
       <w:pPr>
-        <w:pStyle w:val="a0"/>
-        <w:ind w:firstLine="0"/>
-      </w:pPr>
+        <w:pStyle w:val="3"/>
+      </w:pPr>
+      <w:bookmarkStart w:id="20" w:name="_Toc531962483"/>
       <w:proofErr w:type="spellStart"/>
       <w:r>
         <w:rPr>
@@ -2337,34 +3459,24 @@
         </w:rPr>
         <w:t>:</w:t>
       </w:r>
+      <w:bookmarkEnd w:id="20"/>
     </w:p>
     <w:p>
       <w:pPr>
-        <w:pStyle w:val="a0"/>
-        <w:ind w:firstLine="0"/>
-        <w:rPr>
-          <w:rFonts w:ascii="楷体" w:eastAsia="楷体" w:hAnsi="楷体"/>
-          <w:b/>
-        </w:rPr>
-      </w:pPr>
-      <w:r>
-        <w:rPr>
-          <w:rFonts w:ascii="楷体" w:eastAsia="楷体" w:hAnsi="楷体" w:hint="eastAsia"/>
-          <w:b/>
+        <w:pStyle w:val="4"/>
+      </w:pPr>
+      <w:r>
+        <w:rPr>
+          <w:rFonts w:hint="eastAsia"/>
         </w:rPr>
         <w:t>1</w:t>
       </w:r>
       <w:r>
-        <w:rPr>
-          <w:rFonts w:ascii="楷体" w:eastAsia="楷体" w:hAnsi="楷体"/>
-          <w:b/>
-        </w:rPr>
         <w:t>.</w:t>
       </w:r>
       <w:r>
         <w:rPr>
-          <w:rFonts w:ascii="楷体" w:eastAsia="楷体" w:hAnsi="楷体" w:hint="eastAsia"/>
-          <w:b/>
+          <w:rFonts w:hint="eastAsia"/>
         </w:rPr>
         <w:t>教师用户类方法:</w:t>
       </w:r>
@@ -2404,26 +3516,12 @@
         </w:rPr>
         <w:t>、修改个人信息</w:t>
       </w:r>
-      <w:proofErr w:type="spellStart"/>
-      <w:r>
-        <w:rPr>
-          <w:rFonts w:ascii="宋体" w:hAnsi="宋体" w:hint="eastAsia"/>
-        </w:rPr>
-        <w:t>alter</w:t>
-      </w:r>
-      <w:r>
-        <w:rPr>
-          <w:rFonts w:ascii="宋体" w:hAnsi="宋体"/>
-        </w:rPr>
-        <w:t>P</w:t>
-      </w:r>
-      <w:r>
-        <w:rPr>
-          <w:rFonts w:ascii="宋体" w:hAnsi="宋体" w:hint="eastAsia"/>
-        </w:rPr>
-        <w:t>ersonal</w:t>
-      </w:r>
-      <w:proofErr w:type="spellEnd"/>
+      <w:r>
+        <w:rPr>
+          <w:rFonts w:ascii="宋体" w:hAnsi="宋体" w:hint="eastAsia"/>
+        </w:rPr>
+        <w:t>change</w:t>
+      </w:r>
       <w:r>
         <w:rPr>
           <w:rFonts w:ascii="宋体" w:hAnsi="宋体" w:hint="eastAsia"/>
@@ -2583,23 +3681,12 @@
               </w:rPr>
               <w:t>+</w:t>
             </w:r>
-            <w:proofErr w:type="spellStart"/>
-            <w:r>
-              <w:rPr>
-                <w:rFonts w:hint="eastAsia"/>
-              </w:rPr>
-              <w:t>alter</w:t>
-            </w:r>
-            <w:r>
-              <w:t>P</w:t>
-            </w:r>
-            <w:r>
-              <w:rPr>
-                <w:rFonts w:hint="eastAsia"/>
-              </w:rPr>
-              <w:t>ersonal</w:t>
-            </w:r>
-            <w:proofErr w:type="spellEnd"/>
+            <w:r>
+              <w:rPr>
+                <w:rFonts w:hint="eastAsia"/>
+              </w:rPr>
+              <w:t>change</w:t>
+            </w:r>
             <w:r>
               <w:t xml:space="preserve"> ()</w:t>
             </w:r>
@@ -2722,16 +3809,10 @@
             </w:r>
           </w:p>
           <w:p>
-            <w:pPr>
-              <w:rPr>
-                <w:rFonts w:hint="eastAsia"/>
-              </w:rPr>
-            </w:pPr>
-            <w:r>
-              <w:rPr>
-                <w:rFonts w:hint="eastAsia"/>
-              </w:rPr>
-              <w:lastRenderedPageBreak/>
+            <w:r>
+              <w:rPr>
+                <w:rFonts w:hint="eastAsia"/>
+              </w:rPr>
               <w:t>+</w:t>
             </w:r>
             <w:proofErr w:type="gramStart"/>
@@ -2754,39 +3835,27 @@
     </w:tbl>
     <w:p>
       <w:pPr>
-        <w:pStyle w:val="a0"/>
-        <w:ind w:firstLine="0"/>
-        <w:rPr>
-          <w:rFonts w:ascii="楷体" w:eastAsia="楷体" w:hAnsi="楷体"/>
-          <w:b/>
-        </w:rPr>
-      </w:pPr>
-      <w:r>
-        <w:rPr>
-          <w:rFonts w:ascii="楷体" w:eastAsia="楷体" w:hAnsi="楷体" w:hint="eastAsia"/>
-          <w:b/>
+        <w:pStyle w:val="4"/>
+      </w:pPr>
+      <w:r>
+        <w:rPr>
+          <w:rFonts w:hint="eastAsia"/>
         </w:rPr>
         <w:lastRenderedPageBreak/>
         <w:t>2</w:t>
       </w:r>
       <w:r>
-        <w:rPr>
-          <w:rFonts w:ascii="楷体" w:eastAsia="楷体" w:hAnsi="楷体"/>
-          <w:b/>
-        </w:rPr>
         <w:t>.</w:t>
       </w:r>
       <w:r>
         <w:rPr>
-          <w:rFonts w:ascii="楷体" w:eastAsia="楷体" w:hAnsi="楷体" w:hint="eastAsia"/>
-          <w:b/>
+          <w:rFonts w:hint="eastAsia"/>
         </w:rPr>
         <w:t>学院</w:t>
       </w:r>
       <w:r>
         <w:rPr>
-          <w:rFonts w:ascii="楷体" w:eastAsia="楷体" w:hAnsi="楷体" w:hint="eastAsia"/>
-          <w:b/>
+          <w:rFonts w:hint="eastAsia"/>
         </w:rPr>
         <w:t>管理员类方法:</w:t>
       </w:r>
@@ -2859,65 +3928,89 @@
         <w:rPr>
           <w:rFonts w:ascii="宋体" w:hAnsi="宋体" w:hint="eastAsia"/>
         </w:rPr>
-        <w:t>、删除用户</w:t>
+        <w:t>、</w:t>
+      </w:r>
+      <w:r>
+        <w:rPr>
+          <w:rFonts w:ascii="宋体" w:hAnsi="宋体" w:hint="eastAsia"/>
+        </w:rPr>
+        <w:t>管理</w:t>
+      </w:r>
+      <w:r>
+        <w:rPr>
+          <w:rFonts w:ascii="宋体" w:hAnsi="宋体" w:hint="eastAsia"/>
+        </w:rPr>
+        <w:t>用户</w:t>
       </w:r>
       <w:proofErr w:type="spellStart"/>
       <w:r>
         <w:rPr>
+          <w:rFonts w:ascii="宋体" w:hAnsi="宋体" w:hint="eastAsia"/>
+        </w:rPr>
+        <w:t>find</w:t>
+      </w:r>
+      <w:r>
+        <w:rPr>
           <w:rFonts w:ascii="宋体" w:hAnsi="宋体"/>
         </w:rPr>
-        <w:t>deleteUser</w:t>
+        <w:t>U</w:t>
+      </w:r>
+      <w:r>
+        <w:rPr>
+          <w:rFonts w:ascii="宋体" w:hAnsi="宋体" w:hint="eastAsia"/>
+        </w:rPr>
+        <w:t>ser</w:t>
       </w:r>
       <w:proofErr w:type="spellEnd"/>
       <w:r>
         <w:rPr>
+          <w:rFonts w:ascii="宋体" w:hAnsi="宋体" w:hint="eastAsia"/>
+        </w:rPr>
+        <w:t>()、insert()、delete()</w:t>
+      </w:r>
+      <w:r>
+        <w:rPr>
+          <w:rFonts w:ascii="宋体" w:hAnsi="宋体" w:hint="eastAsia"/>
+        </w:rPr>
+        <w:t>、</w:t>
+      </w:r>
+      <w:r>
+        <w:rPr>
+          <w:rFonts w:ascii="宋体" w:hAnsi="宋体" w:hint="eastAsia"/>
+        </w:rPr>
+        <w:t>查询</w:t>
+      </w:r>
+      <w:r>
+        <w:rPr>
+          <w:rFonts w:ascii="宋体" w:hAnsi="宋体" w:hint="eastAsia"/>
+        </w:rPr>
+        <w:t>功能</w:t>
+      </w:r>
+      <w:proofErr w:type="spellStart"/>
+      <w:r>
+        <w:rPr>
           <w:rFonts w:ascii="宋体" w:hAnsi="宋体"/>
         </w:rPr>
+        <w:t>find</w:t>
+      </w:r>
+      <w:r>
+        <w:rPr>
+          <w:rFonts w:ascii="宋体" w:hAnsi="宋体"/>
+        </w:rPr>
+        <w:t>D</w:t>
+      </w:r>
+      <w:r>
+        <w:rPr>
+          <w:rFonts w:ascii="宋体" w:hAnsi="宋体" w:hint="eastAsia"/>
+        </w:rPr>
+        <w:t>ata</w:t>
+      </w:r>
+      <w:proofErr w:type="spellEnd"/>
+      <w:r>
+        <w:rPr>
+          <w:rFonts w:ascii="宋体" w:hAnsi="宋体"/>
+        </w:rPr>
         <w:t>()</w:t>
-      </w:r>
-      <w:r>
-        <w:rPr>
-          <w:rFonts w:ascii="宋体" w:hAnsi="宋体" w:hint="eastAsia"/>
-        </w:rPr>
-        <w:t>、</w:t>
-      </w:r>
-      <w:r>
-        <w:rPr>
-          <w:rFonts w:ascii="宋体" w:hAnsi="宋体" w:hint="eastAsia"/>
-        </w:rPr>
-        <w:t>查询</w:t>
-      </w:r>
-      <w:r>
-        <w:rPr>
-          <w:rFonts w:ascii="宋体" w:hAnsi="宋体" w:hint="eastAsia"/>
-        </w:rPr>
-        <w:t>功能</w:t>
-      </w:r>
-      <w:proofErr w:type="spellStart"/>
-      <w:r>
-        <w:rPr>
-          <w:rFonts w:ascii="宋体" w:hAnsi="宋体"/>
-        </w:rPr>
-        <w:t>find</w:t>
-      </w:r>
-      <w:r>
-        <w:rPr>
-          <w:rFonts w:ascii="宋体" w:hAnsi="宋体"/>
-        </w:rPr>
-        <w:t>D</w:t>
-      </w:r>
-      <w:r>
-        <w:rPr>
-          <w:rFonts w:ascii="宋体" w:hAnsi="宋体" w:hint="eastAsia"/>
-        </w:rPr>
-        <w:t>ata</w:t>
-      </w:r>
-      <w:proofErr w:type="spellEnd"/>
-      <w:r>
-        <w:rPr>
-          <w:rFonts w:ascii="宋体" w:hAnsi="宋体"/>
-        </w:rPr>
-        <w:t xml:space="preserve"> ()</w:t>
       </w:r>
       <w:r>
         <w:rPr>
@@ -3037,8 +4130,6 @@
             </w:r>
           </w:p>
         </w:tc>
-        <w:bookmarkStart w:id="15" w:name="_GoBack"/>
-        <w:bookmarkEnd w:id="15"/>
       </w:tr>
       <w:tr>
         <w:trPr>
@@ -3071,46 +4162,18 @@
               <w:rPr>
                 <w:rFonts w:hint="eastAsia"/>
               </w:rPr>
-              <w:t>a_alter</w:t>
-            </w:r>
-            <w:r>
-              <w:t>P</w:t>
-            </w:r>
-            <w:r>
-              <w:rPr>
-                <w:rFonts w:hint="eastAsia"/>
-              </w:rPr>
-              <w:t>ersonal</w:t>
+              <w:t>a_</w:t>
+            </w:r>
+            <w:r>
+              <w:rPr>
+                <w:rFonts w:hint="eastAsia"/>
+              </w:rPr>
+              <w:t>change</w:t>
             </w:r>
             <w:proofErr w:type="spellEnd"/>
             <w:r>
               <w:t xml:space="preserve"> ()</w:t>
             </w:r>
-          </w:p>
-          <w:p>
-            <w:r>
-              <w:rPr>
-                <w:rFonts w:hint="eastAsia"/>
-              </w:rPr>
-              <w:t>+</w:t>
-            </w:r>
-            <w:proofErr w:type="spellStart"/>
-            <w:r>
-              <w:rPr>
-                <w:rFonts w:hint="eastAsia"/>
-              </w:rPr>
-              <w:t>delete</w:t>
-            </w:r>
-            <w:r>
-              <w:t>U</w:t>
-            </w:r>
-            <w:r>
-              <w:rPr>
-                <w:rFonts w:hint="eastAsia"/>
-              </w:rPr>
-              <w:t>ser</w:t>
-            </w:r>
-            <w:proofErr w:type="spellEnd"/>
           </w:p>
           <w:p>
             <w:r>
@@ -3128,13 +4191,13 @@
               <w:t>find</w:t>
             </w:r>
             <w:r>
-              <w:t>D</w:t>
-            </w:r>
-            <w:r>
-              <w:rPr>
-                <w:rFonts w:hint="eastAsia"/>
-              </w:rPr>
-              <w:t>ata</w:t>
+              <w:t>U</w:t>
+            </w:r>
+            <w:r>
+              <w:rPr>
+                <w:rFonts w:hint="eastAsia"/>
+              </w:rPr>
+              <w:t>ser</w:t>
             </w:r>
             <w:proofErr w:type="spellEnd"/>
             <w:r>
@@ -3164,6 +4227,97 @@
               <w:rPr>
                 <w:rFonts w:hint="eastAsia"/>
               </w:rPr>
+              <w:t>inser</w:t>
+            </w:r>
+            <w:proofErr w:type="spellEnd"/>
+            <w:r>
+              <w:rPr>
+                <w:rFonts w:hint="eastAsia"/>
+              </w:rPr>
+              <w:t>(</w:t>
+            </w:r>
+            <w:proofErr w:type="gramEnd"/>
+            <w:r>
+              <w:rPr>
+                <w:rFonts w:hint="eastAsia"/>
+              </w:rPr>
+              <w:t>)</w:t>
+            </w:r>
+          </w:p>
+          <w:p>
+            <w:r>
+              <w:rPr>
+                <w:rFonts w:hint="eastAsia"/>
+              </w:rPr>
+              <w:t>+</w:t>
+            </w:r>
+            <w:proofErr w:type="gramStart"/>
+            <w:r>
+              <w:rPr>
+                <w:rFonts w:hint="eastAsia"/>
+              </w:rPr>
+              <w:t>delete(</w:t>
+            </w:r>
+            <w:proofErr w:type="gramEnd"/>
+            <w:r>
+              <w:rPr>
+                <w:rFonts w:hint="eastAsia"/>
+              </w:rPr>
+              <w:t>)</w:t>
+            </w:r>
+          </w:p>
+          <w:p>
+            <w:r>
+              <w:rPr>
+                <w:rFonts w:hint="eastAsia"/>
+              </w:rPr>
+              <w:t>+</w:t>
+            </w:r>
+            <w:proofErr w:type="spellStart"/>
+            <w:proofErr w:type="gramStart"/>
+            <w:r>
+              <w:rPr>
+                <w:rFonts w:hint="eastAsia"/>
+              </w:rPr>
+              <w:t>find</w:t>
+            </w:r>
+            <w:r>
+              <w:t>D</w:t>
+            </w:r>
+            <w:r>
+              <w:rPr>
+                <w:rFonts w:hint="eastAsia"/>
+              </w:rPr>
+              <w:t>ata</w:t>
+            </w:r>
+            <w:proofErr w:type="spellEnd"/>
+            <w:r>
+              <w:rPr>
+                <w:rFonts w:hint="eastAsia"/>
+              </w:rPr>
+              <w:t>(</w:t>
+            </w:r>
+            <w:proofErr w:type="gramEnd"/>
+            <w:r>
+              <w:rPr>
+                <w:rFonts w:hint="eastAsia"/>
+              </w:rPr>
+              <w:t>)</w:t>
+            </w:r>
+          </w:p>
+          <w:p>
+            <w:r>
+              <w:rPr>
+                <w:rFonts w:hint="eastAsia"/>
+              </w:rPr>
+              <w:t>+</w:t>
+            </w:r>
+            <w:proofErr w:type="spellStart"/>
+            <w:proofErr w:type="gramStart"/>
+            <w:r>
+              <w:rPr>
+                <w:rFonts w:hint="eastAsia"/>
+              </w:rPr>
               <w:t>alter</w:t>
             </w:r>
             <w:r>
@@ -3191,11 +4345,6 @@
             </w:r>
           </w:p>
           <w:p>
-            <w:pPr>
-              <w:rPr>
-                <w:rFonts w:hint="eastAsia"/>
-              </w:rPr>
-            </w:pPr>
             <w:r>
               <w:rPr>
                 <w:rFonts w:hint="eastAsia"/>
@@ -3225,8 +4374,7 @@
     </w:tbl>
     <w:p>
       <w:pPr>
-        <w:pStyle w:val="a0"/>
-        <w:ind w:firstLine="0"/>
+        <w:pStyle w:val="4"/>
       </w:pPr>
       <w:r>
         <w:rPr>
@@ -3429,15 +4577,17 @@
       <w:pPr>
         <w:pStyle w:val="2"/>
       </w:pPr>
-      <w:bookmarkStart w:id="16" w:name="_Toc451339261"/>
-      <w:bookmarkStart w:id="17" w:name="_Toc452051224"/>
-      <w:bookmarkStart w:id="18" w:name="_Toc452052025"/>
-      <w:bookmarkStart w:id="19" w:name="_Toc452393749"/>
-      <w:bookmarkStart w:id="20" w:name="_Toc453539371"/>
-      <w:r>
-        <w:rPr>
-          <w:rFonts w:hint="eastAsia"/>
-        </w:rPr>
+      <w:bookmarkStart w:id="21" w:name="_Toc451339261"/>
+      <w:bookmarkStart w:id="22" w:name="_Toc452051224"/>
+      <w:bookmarkStart w:id="23" w:name="_Toc452052025"/>
+      <w:bookmarkStart w:id="24" w:name="_Toc452393749"/>
+      <w:bookmarkStart w:id="25" w:name="_Toc453539371"/>
+      <w:bookmarkStart w:id="26" w:name="_Toc531962484"/>
+      <w:r>
+        <w:rPr>
+          <w:rFonts w:hint="eastAsia"/>
+        </w:rPr>
+        <w:lastRenderedPageBreak/>
         <w:t>1</w:t>
       </w:r>
       <w:r>
@@ -3449,36 +4599,33 @@
         </w:rPr>
         <w:t>数据库表设计</w:t>
       </w:r>
-      <w:bookmarkEnd w:id="16"/>
-      <w:bookmarkEnd w:id="17"/>
-      <w:bookmarkEnd w:id="18"/>
-      <w:bookmarkEnd w:id="19"/>
-      <w:bookmarkEnd w:id="20"/>
+      <w:bookmarkEnd w:id="21"/>
+      <w:bookmarkEnd w:id="22"/>
+      <w:bookmarkEnd w:id="23"/>
+      <w:bookmarkEnd w:id="24"/>
+      <w:bookmarkEnd w:id="25"/>
+      <w:bookmarkEnd w:id="26"/>
     </w:p>
     <w:p>
       <w:pPr>
+        <w:pStyle w:val="3"/>
+      </w:pPr>
+      <w:bookmarkStart w:id="27" w:name="_Toc531962485"/>
+      <w:r>
+        <w:t>1.</w:t>
+      </w:r>
+      <w:r>
+        <w:t>管理用户</w:t>
+      </w:r>
+      <w:bookmarkEnd w:id="27"/>
+    </w:p>
+    <w:p>
+      <w:pPr>
         <w:pStyle w:val="a0"/>
         <w:ind w:firstLine="0"/>
         <w:rPr>
-          <w:rFonts w:ascii="楷体" w:eastAsia="楷体" w:hAnsi="楷体"/>
-          <w:b/>
-        </w:rPr>
-      </w:pPr>
-      <w:r>
-        <w:t>1.</w:t>
-      </w:r>
-      <w:r>
-        <w:rPr>
-          <w:rFonts w:ascii="楷体" w:eastAsia="楷体" w:hAnsi="楷体"/>
-          <w:b/>
-        </w:rPr>
-        <w:t>管理用户</w:t>
-      </w:r>
-    </w:p>
-    <w:p>
-      <w:pPr>
-        <w:pStyle w:val="a0"/>
-        <w:ind w:firstLine="0"/>
+          <w:rFonts w:hint="eastAsia"/>
+        </w:rPr>
       </w:pPr>
       <w:r>
         <w:rPr>
@@ -3535,165 +4682,148 @@
           </wp:inline>
         </w:drawing>
       </w:r>
+      <w:bookmarkStart w:id="28" w:name="_Toc451339264"/>
+      <w:bookmarkStart w:id="29" w:name="_Toc452051226"/>
+      <w:bookmarkStart w:id="30" w:name="_Toc452052027"/>
+      <w:bookmarkStart w:id="31" w:name="_Toc452393751"/>
+      <w:bookmarkStart w:id="32" w:name="_Toc453539373"/>
     </w:p>
     <w:p>
       <w:pPr>
-        <w:pStyle w:val="a0"/>
-        <w:ind w:firstLine="0"/>
-      </w:pPr>
-      <w:bookmarkStart w:id="21" w:name="_Toc451339264"/>
-      <w:bookmarkStart w:id="22" w:name="_Toc452051226"/>
-      <w:bookmarkStart w:id="23" w:name="_Toc452052027"/>
-      <w:bookmarkStart w:id="24" w:name="_Toc452393751"/>
-      <w:bookmarkStart w:id="25" w:name="_Toc453539373"/>
+        <w:pStyle w:val="3"/>
+      </w:pPr>
+      <w:bookmarkStart w:id="33" w:name="_Toc531962486"/>
+      <w:r>
+        <w:rPr>
+          <w:rFonts w:hint="eastAsia"/>
+        </w:rPr>
+        <w:t>2</w:t>
+      </w:r>
+      <w:r>
+        <w:t>.</w:t>
+      </w:r>
+      <w:r>
+        <w:rPr>
+          <w:rFonts w:hint="eastAsia"/>
+        </w:rPr>
+        <w:t>物理模型</w:t>
+      </w:r>
+      <w:bookmarkEnd w:id="28"/>
+      <w:bookmarkEnd w:id="29"/>
+      <w:bookmarkEnd w:id="30"/>
+      <w:bookmarkEnd w:id="31"/>
+      <w:bookmarkEnd w:id="32"/>
+      <w:bookmarkEnd w:id="33"/>
+      <w:r>
+        <w:rPr>
+          <w:rFonts w:hint="eastAsia"/>
+        </w:rPr>
+        <w:t xml:space="preserve"> </w:t>
+      </w:r>
     </w:p>
     <w:p>
       <w:pPr>
-        <w:pStyle w:val="a0"/>
+        <w:pStyle w:val="a4"/>
         <w:ind w:firstLine="0"/>
-      </w:pPr>
-      <w:r>
-        <w:rPr>
-          <w:rFonts w:hint="eastAsia"/>
-        </w:rPr>
-        <w:t>4</w:t>
-      </w:r>
-      <w:r>
-        <w:t>.3</w:t>
-      </w:r>
-      <w:r>
-        <w:rPr>
-          <w:rFonts w:hint="eastAsia"/>
-        </w:rPr>
-        <w:t>.2</w:t>
-      </w:r>
-      <w:r>
-        <w:rPr>
-          <w:rFonts w:hint="eastAsia"/>
-        </w:rPr>
+        <w:rPr>
+          <w:rFonts w:asciiTheme="majorHAnsi" w:eastAsiaTheme="majorEastAsia" w:hAnsiTheme="majorHAnsi" w:cstheme="majorBidi"/>
+          <w:b/>
+          <w:bCs/>
+          <w:sz w:val="28"/>
+          <w:szCs w:val="28"/>
+        </w:rPr>
+      </w:pPr>
+      <w:r>
+        <w:rPr>
+          <w:rStyle w:val="40"/>
+        </w:rPr>
+        <w:t>1</w:t>
+      </w:r>
+      <w:r>
+        <w:rPr>
+          <w:rStyle w:val="40"/>
+        </w:rPr>
+        <w:t>.</w:t>
+      </w:r>
+      <w:r>
+        <w:rPr>
+          <w:rStyle w:val="40"/>
+          <w:rFonts w:hint="eastAsia"/>
+        </w:rPr>
+        <w:t>教师</w:t>
+      </w:r>
+      <w:r>
+        <w:rPr>
+          <w:rStyle w:val="40"/>
+        </w:rPr>
+        <w:t>用户信息</w:t>
+      </w:r>
+      <w:r>
+        <w:rPr>
+          <w:rStyle w:val="40"/>
+          <w:rFonts w:hint="eastAsia"/>
+        </w:rPr>
+        <w:t xml:space="preserve">表 </w:t>
+      </w:r>
+      <w:r>
+        <w:rPr>
+          <w:rFonts w:ascii="楷体" w:eastAsia="楷体" w:hAnsi="楷体"/>
+          <w:b/>
+        </w:rPr>
+        <w:br/>
         <w:t xml:space="preserve"> </w:t>
       </w:r>
       <w:r>
         <w:rPr>
-          <w:rFonts w:hint="eastAsia"/>
-        </w:rPr>
-        <w:t>物理模型</w:t>
-      </w:r>
-      <w:bookmarkEnd w:id="21"/>
-      <w:bookmarkEnd w:id="22"/>
-      <w:bookmarkEnd w:id="23"/>
-      <w:bookmarkEnd w:id="24"/>
-      <w:bookmarkEnd w:id="25"/>
-      <w:r>
-        <w:rPr>
-          <w:rFonts w:hint="eastAsia"/>
-        </w:rPr>
-        <w:t xml:space="preserve"> </w:t>
+          <w:rFonts w:ascii="宋体" w:hAnsi="宋体" w:hint="eastAsia"/>
+        </w:rPr>
+        <w:t>教师用户信息表(</w:t>
+      </w:r>
+      <w:proofErr w:type="spellStart"/>
+      <w:r>
+        <w:rPr>
+          <w:rFonts w:ascii="宋体" w:hAnsi="宋体"/>
+        </w:rPr>
+        <w:t>U</w:t>
+      </w:r>
+      <w:r>
+        <w:rPr>
+          <w:rFonts w:ascii="宋体" w:hAnsi="宋体" w:hint="eastAsia"/>
+        </w:rPr>
+        <w:t>sea_tb</w:t>
+      </w:r>
+      <w:proofErr w:type="spellEnd"/>
+      <w:r>
+        <w:rPr>
+          <w:rFonts w:ascii="宋体" w:hAnsi="宋体" w:hint="eastAsia"/>
+        </w:rPr>
+        <w:t>)用户存放用户的基本信息,如下图4</w:t>
+      </w:r>
+      <w:r>
+        <w:rPr>
+          <w:rFonts w:ascii="宋体" w:hAnsi="宋体"/>
+        </w:rPr>
+        <w:t>-3-2.1</w:t>
+      </w:r>
+      <w:r>
+        <w:rPr>
+          <w:rFonts w:ascii="宋体" w:hAnsi="宋体" w:hint="eastAsia"/>
+        </w:rPr>
+        <w:t>所示</w:t>
       </w:r>
     </w:p>
     <w:p>
       <w:pPr>
         <w:pStyle w:val="a4"/>
-        <w:ind w:left="420" w:firstLine="0"/>
+        <w:ind w:firstLine="0"/>
         <w:rPr>
           <w:rFonts w:ascii="宋体" w:hAnsi="宋体"/>
         </w:rPr>
       </w:pPr>
       <w:r>
         <w:rPr>
-          <w:rFonts w:ascii="楷体" w:eastAsia="楷体" w:hAnsi="楷体" w:hint="eastAsia"/>
-          <w:b/>
-        </w:rPr>
-        <w:t>1</w:t>
-      </w:r>
-      <w:r>
-        <w:rPr>
-          <w:rFonts w:ascii="楷体" w:eastAsia="楷体" w:hAnsi="楷体"/>
-          <w:b/>
-        </w:rPr>
-        <w:t>.</w:t>
-      </w:r>
-      <w:r>
-        <w:rPr>
-          <w:rFonts w:ascii="楷体" w:eastAsia="楷体" w:hAnsi="楷体" w:hint="eastAsia"/>
-          <w:b/>
-        </w:rPr>
-        <w:t>教师</w:t>
-      </w:r>
-      <w:r>
-        <w:rPr>
-          <w:rFonts w:ascii="楷体" w:eastAsia="楷体" w:hAnsi="楷体"/>
-          <w:b/>
-        </w:rPr>
-        <w:t>用户信息</w:t>
-      </w:r>
-      <w:r>
-        <w:rPr>
-          <w:rFonts w:ascii="楷体" w:eastAsia="楷体" w:hAnsi="楷体" w:hint="eastAsia"/>
-          <w:b/>
-        </w:rPr>
-        <w:t xml:space="preserve">表 </w:t>
-      </w:r>
-      <w:r>
-        <w:rPr>
-          <w:rFonts w:ascii="楷体" w:eastAsia="楷体" w:hAnsi="楷体"/>
-          <w:b/>
-        </w:rPr>
-        <w:br/>
-        <w:t xml:space="preserve"> </w:t>
-      </w:r>
-      <w:r>
-        <w:rPr>
-          <w:rFonts w:ascii="宋体" w:hAnsi="宋体" w:hint="eastAsia"/>
-        </w:rPr>
-        <w:t>教师用户信息表(</w:t>
-      </w:r>
-      <w:proofErr w:type="spellStart"/>
-      <w:r>
-        <w:rPr>
-          <w:rFonts w:ascii="宋体" w:hAnsi="宋体"/>
-        </w:rPr>
-        <w:t>U</w:t>
-      </w:r>
-      <w:r>
-        <w:rPr>
-          <w:rFonts w:ascii="宋体" w:hAnsi="宋体" w:hint="eastAsia"/>
-        </w:rPr>
-        <w:t>sea_tb</w:t>
-      </w:r>
-      <w:proofErr w:type="spellEnd"/>
-      <w:r>
-        <w:rPr>
-          <w:rFonts w:ascii="宋体" w:hAnsi="宋体" w:hint="eastAsia"/>
-        </w:rPr>
-        <w:t>)用户存放用户的基本信息,如下图4</w:t>
-      </w:r>
-      <w:r>
-        <w:rPr>
-          <w:rFonts w:ascii="宋体" w:hAnsi="宋体"/>
-        </w:rPr>
-        <w:t>-3-2.1</w:t>
-      </w:r>
-      <w:r>
-        <w:rPr>
-          <w:rFonts w:ascii="宋体" w:hAnsi="宋体" w:hint="eastAsia"/>
-        </w:rPr>
-        <w:t>所示</w:t>
-      </w:r>
-    </w:p>
-    <w:p>
-      <w:pPr>
-        <w:pStyle w:val="a4"/>
-        <w:ind w:firstLine="0"/>
-        <w:rPr>
-          <w:rFonts w:ascii="宋体" w:hAnsi="宋体"/>
-        </w:rPr>
-      </w:pPr>
-      <w:r>
-        <w:rPr>
-          <w:rFonts w:ascii="宋体" w:hAnsi="宋体" w:hint="eastAsia"/>
-        </w:rPr>
-        <w:lastRenderedPageBreak/>
+          <w:rFonts w:ascii="宋体" w:hAnsi="宋体" w:hint="eastAsia"/>
+        </w:rPr>
         <w:t>(学院管理员继承User表,超级管理员继承</w:t>
       </w:r>
       <w:proofErr w:type="spellStart"/>
@@ -4112,29 +5242,20 @@
     <w:p/>
     <w:p>
       <w:pPr>
-        <w:rPr>
-          <w:rFonts w:ascii="楷体" w:eastAsia="楷体" w:hAnsi="楷体"/>
-          <w:b/>
-        </w:rPr>
-      </w:pPr>
-      <w:r>
-        <w:rPr>
-          <w:rFonts w:ascii="楷体" w:eastAsia="楷体" w:hAnsi="楷体" w:hint="eastAsia"/>
-          <w:b/>
+        <w:pStyle w:val="4"/>
+      </w:pPr>
+      <w:r>
+        <w:rPr>
+          <w:rFonts w:hint="eastAsia"/>
         </w:rPr>
         <w:t>2</w:t>
       </w:r>
       <w:r>
-        <w:rPr>
-          <w:rFonts w:ascii="楷体" w:eastAsia="楷体" w:hAnsi="楷体"/>
-          <w:b/>
-        </w:rPr>
         <w:t>.</w:t>
       </w:r>
       <w:r>
         <w:rPr>
-          <w:rFonts w:ascii="楷体" w:eastAsia="楷体" w:hAnsi="楷体" w:hint="eastAsia"/>
-          <w:b/>
+          <w:rFonts w:hint="eastAsia"/>
         </w:rPr>
         <w:t>项目小组信息表</w:t>
       </w:r>
@@ -4171,7 +5292,19 @@
         <w:rPr>
           <w:rFonts w:ascii="宋体" w:hAnsi="宋体" w:hint="eastAsia"/>
         </w:rPr>
-        <w:t>)用户存放</w:t>
+        <w:t>)用</w:t>
+      </w:r>
+      <w:r>
+        <w:rPr>
+          <w:rFonts w:ascii="宋体" w:hAnsi="宋体" w:hint="eastAsia"/>
+        </w:rPr>
+        <w:t>于</w:t>
+      </w:r>
+      <w:r>
+        <w:rPr>
+          <w:rFonts w:ascii="宋体" w:hAnsi="宋体" w:hint="eastAsia"/>
+        </w:rPr>
+        <w:t>存放</w:t>
       </w:r>
       <w:r>
         <w:rPr>
@@ -4404,6 +5537,7 @@
               <w:rPr>
                 <w:rFonts w:hint="eastAsia"/>
               </w:rPr>
+              <w:lastRenderedPageBreak/>
               <w:t>u</w:t>
             </w:r>
             <w:r>
@@ -4602,16 +5736,480 @@
         </w:tc>
       </w:tr>
     </w:tbl>
+    <w:p>
+      <w:pPr>
+        <w:pStyle w:val="4"/>
+      </w:pPr>
+      <w:r>
+        <w:rPr>
+          <w:rFonts w:hint="eastAsia"/>
+        </w:rPr>
+        <w:t>3</w:t>
+      </w:r>
+      <w:r>
+        <w:t>.</w:t>
+      </w:r>
+      <w:r>
+        <w:rPr>
+          <w:rFonts w:hint="eastAsia"/>
+        </w:rPr>
+        <w:t>项目小组申请信息表</w:t>
+      </w:r>
+    </w:p>
+    <w:p>
+      <w:pPr>
+        <w:pStyle w:val="a4"/>
+        <w:ind w:firstLineChars="100" w:firstLine="240"/>
+      </w:pPr>
+      <w:r>
+        <w:rPr>
+          <w:rFonts w:ascii="宋体" w:hAnsi="宋体" w:hint="eastAsia"/>
+        </w:rPr>
+        <w:t>项目小组申请信息表(</w:t>
+      </w:r>
+      <w:proofErr w:type="spellStart"/>
+      <w:r>
+        <w:rPr>
+          <w:rFonts w:ascii="宋体" w:hAnsi="宋体"/>
+        </w:rPr>
+        <w:t>A</w:t>
+      </w:r>
+      <w:r>
+        <w:rPr>
+          <w:rFonts w:ascii="宋体" w:hAnsi="宋体" w:hint="eastAsia"/>
+        </w:rPr>
+        <w:t>pply_tb</w:t>
+      </w:r>
+      <w:proofErr w:type="spellEnd"/>
+      <w:r>
+        <w:rPr>
+          <w:rFonts w:ascii="宋体" w:hAnsi="宋体" w:hint="eastAsia"/>
+        </w:rPr>
+        <w:t>)用于存放项目小组申请信息,如下图4</w:t>
+      </w:r>
+      <w:r>
+        <w:rPr>
+          <w:rFonts w:ascii="宋体" w:hAnsi="宋体"/>
+        </w:rPr>
+        <w:t>-3-2.3</w:t>
+      </w:r>
+      <w:r>
+        <w:rPr>
+          <w:rFonts w:ascii="宋体" w:hAnsi="宋体" w:hint="eastAsia"/>
+        </w:rPr>
+        <w:t>所示.</w:t>
+      </w:r>
+    </w:p>
+    <w:tbl>
+      <w:tblPr>
+        <w:tblStyle w:val="a7"/>
+        <w:tblW w:w="0" w:type="auto"/>
+        <w:tblLook w:val="04A0" w:firstRow="1" w:lastRow="0" w:firstColumn="1" w:lastColumn="0" w:noHBand="0" w:noVBand="1"/>
+      </w:tblPr>
+      <w:tblGrid>
+        <w:gridCol w:w="1838"/>
+        <w:gridCol w:w="1559"/>
+        <w:gridCol w:w="4899"/>
+      </w:tblGrid>
+      <w:tr>
+        <w:tc>
+          <w:tcPr>
+            <w:tcW w:w="1838" w:type="dxa"/>
+          </w:tcPr>
+          <w:p>
+            <w:r>
+              <w:rPr>
+                <w:rFonts w:hint="eastAsia"/>
+              </w:rPr>
+              <w:t>字段名</w:t>
+            </w:r>
+          </w:p>
+        </w:tc>
+        <w:tc>
+          <w:tcPr>
+            <w:tcW w:w="1559" w:type="dxa"/>
+          </w:tcPr>
+          <w:p>
+            <w:r>
+              <w:rPr>
+                <w:rFonts w:hint="eastAsia"/>
+              </w:rPr>
+              <w:t>字段类型</w:t>
+            </w:r>
+          </w:p>
+        </w:tc>
+        <w:tc>
+          <w:tcPr>
+            <w:tcW w:w="4899" w:type="dxa"/>
+          </w:tcPr>
+          <w:p>
+            <w:r>
+              <w:rPr>
+                <w:rFonts w:hint="eastAsia"/>
+              </w:rPr>
+              <w:t>字段描述及说明</w:t>
+            </w:r>
+          </w:p>
+        </w:tc>
+      </w:tr>
+      <w:tr>
+        <w:tc>
+          <w:tcPr>
+            <w:tcW w:w="1838" w:type="dxa"/>
+          </w:tcPr>
+          <w:p>
+            <w:proofErr w:type="spellStart"/>
+            <w:r>
+              <w:t>u_teacherId</w:t>
+            </w:r>
+            <w:proofErr w:type="spellEnd"/>
+          </w:p>
+        </w:tc>
+        <w:tc>
+          <w:tcPr>
+            <w:tcW w:w="1559" w:type="dxa"/>
+          </w:tcPr>
+          <w:p>
+            <w:r>
+              <w:t>I</w:t>
+            </w:r>
+            <w:r>
+              <w:rPr>
+                <w:rFonts w:hint="eastAsia"/>
+              </w:rPr>
+              <w:t>nt</w:t>
+            </w:r>
+            <w:r>
+              <w:t xml:space="preserve"> </w:t>
+            </w:r>
+            <w:r>
+              <w:rPr>
+                <w:rFonts w:hint="eastAsia"/>
+              </w:rPr>
+              <w:t>自增</w:t>
+            </w:r>
+          </w:p>
+        </w:tc>
+        <w:tc>
+          <w:tcPr>
+            <w:tcW w:w="4899" w:type="dxa"/>
+          </w:tcPr>
+          <w:p>
+            <w:r>
+              <w:rPr>
+                <w:rFonts w:hint="eastAsia"/>
+              </w:rPr>
+              <w:t>教师用户登录名</w:t>
+            </w:r>
+            <w:r>
+              <w:rPr>
+                <w:rFonts w:hint="eastAsia"/>
+              </w:rPr>
+              <w:t>(</w:t>
+            </w:r>
+            <w:r>
+              <w:rPr>
+                <w:rFonts w:hint="eastAsia"/>
+              </w:rPr>
+              <w:t>教师用户表的主键</w:t>
+            </w:r>
+            <w:r>
+              <w:rPr>
+                <w:rFonts w:hint="eastAsia"/>
+              </w:rPr>
+              <w:t>,</w:t>
+            </w:r>
+            <w:r>
+              <w:rPr>
+                <w:rFonts w:hint="eastAsia"/>
+              </w:rPr>
+              <w:t>不为空</w:t>
+            </w:r>
+            <w:r>
+              <w:rPr>
+                <w:rFonts w:hint="eastAsia"/>
+              </w:rPr>
+              <w:t>)</w:t>
+            </w:r>
+          </w:p>
+        </w:tc>
+      </w:tr>
+      <w:tr>
+        <w:tc>
+          <w:tcPr>
+            <w:tcW w:w="1838" w:type="dxa"/>
+          </w:tcPr>
+          <w:p>
+            <w:proofErr w:type="spellStart"/>
+            <w:r>
+              <w:t>u_password</w:t>
+            </w:r>
+            <w:proofErr w:type="spellEnd"/>
+          </w:p>
+        </w:tc>
+        <w:tc>
+          <w:tcPr>
+            <w:tcW w:w="1559" w:type="dxa"/>
+          </w:tcPr>
+          <w:p>
+            <w:r>
+              <w:t>varchar</w:t>
+            </w:r>
+          </w:p>
+        </w:tc>
+        <w:tc>
+          <w:tcPr>
+            <w:tcW w:w="4899" w:type="dxa"/>
+          </w:tcPr>
+          <w:p>
+            <w:r>
+              <w:rPr>
+                <w:rFonts w:hint="eastAsia"/>
+              </w:rPr>
+              <w:t>教师登录密码</w:t>
+            </w:r>
+            <w:r>
+              <w:rPr>
+                <w:rFonts w:hint="eastAsia"/>
+              </w:rPr>
+              <w:t>(</w:t>
+            </w:r>
+            <w:r>
+              <w:rPr>
+                <w:rFonts w:hint="eastAsia"/>
+              </w:rPr>
+              <w:t>不为空</w:t>
+            </w:r>
+            <w:r>
+              <w:rPr>
+                <w:rFonts w:hint="eastAsia"/>
+              </w:rPr>
+              <w:t>)</w:t>
+            </w:r>
+          </w:p>
+        </w:tc>
+      </w:tr>
+      <w:tr>
+        <w:tc>
+          <w:tcPr>
+            <w:tcW w:w="1838" w:type="dxa"/>
+          </w:tcPr>
+          <w:p>
+            <w:proofErr w:type="spellStart"/>
+            <w:r>
+              <w:rPr>
+                <w:rFonts w:hint="eastAsia"/>
+              </w:rPr>
+              <w:t>u</w:t>
+            </w:r>
+            <w:r>
+              <w:t>_name</w:t>
+            </w:r>
+            <w:proofErr w:type="spellEnd"/>
+          </w:p>
+        </w:tc>
+        <w:tc>
+          <w:tcPr>
+            <w:tcW w:w="1559" w:type="dxa"/>
+          </w:tcPr>
+          <w:p>
+            <w:r>
+              <w:t>varchar</w:t>
+            </w:r>
+          </w:p>
+        </w:tc>
+        <w:tc>
+          <w:tcPr>
+            <w:tcW w:w="4899" w:type="dxa"/>
+          </w:tcPr>
+          <w:p>
+            <w:r>
+              <w:rPr>
+                <w:rFonts w:hint="eastAsia"/>
+              </w:rPr>
+              <w:t>教师真实名称</w:t>
+            </w:r>
+          </w:p>
+        </w:tc>
+      </w:tr>
+      <w:tr>
+        <w:tc>
+          <w:tcPr>
+            <w:tcW w:w="1838" w:type="dxa"/>
+          </w:tcPr>
+          <w:p>
+            <w:proofErr w:type="spellStart"/>
+            <w:r>
+              <w:t>u_age</w:t>
+            </w:r>
+            <w:proofErr w:type="spellEnd"/>
+          </w:p>
+        </w:tc>
+        <w:tc>
+          <w:tcPr>
+            <w:tcW w:w="1559" w:type="dxa"/>
+          </w:tcPr>
+          <w:p>
+            <w:r>
+              <w:t>varchar</w:t>
+            </w:r>
+          </w:p>
+        </w:tc>
+        <w:tc>
+          <w:tcPr>
+            <w:tcW w:w="4899" w:type="dxa"/>
+          </w:tcPr>
+          <w:p>
+            <w:r>
+              <w:rPr>
+                <w:rFonts w:hint="eastAsia"/>
+              </w:rPr>
+              <w:t>教师年龄</w:t>
+            </w:r>
+            <w:r>
+              <w:rPr>
+                <w:rFonts w:hint="eastAsia"/>
+              </w:rPr>
+              <w:t>(</w:t>
+            </w:r>
+            <w:r>
+              <w:rPr>
+                <w:rFonts w:hint="eastAsia"/>
+              </w:rPr>
+              <w:t>不为空</w:t>
+            </w:r>
+            <w:r>
+              <w:rPr>
+                <w:rFonts w:hint="eastAsia"/>
+              </w:rPr>
+              <w:t>)</w:t>
+            </w:r>
+          </w:p>
+        </w:tc>
+      </w:tr>
+      <w:tr>
+        <w:tc>
+          <w:tcPr>
+            <w:tcW w:w="1838" w:type="dxa"/>
+          </w:tcPr>
+          <w:p>
+            <w:proofErr w:type="spellStart"/>
+            <w:r>
+              <w:t>u_phone</w:t>
+            </w:r>
+            <w:proofErr w:type="spellEnd"/>
+          </w:p>
+        </w:tc>
+        <w:tc>
+          <w:tcPr>
+            <w:tcW w:w="1559" w:type="dxa"/>
+          </w:tcPr>
+          <w:p>
+            <w:r>
+              <w:t>varchar</w:t>
+            </w:r>
+          </w:p>
+        </w:tc>
+        <w:tc>
+          <w:tcPr>
+            <w:tcW w:w="4899" w:type="dxa"/>
+          </w:tcPr>
+          <w:p>
+            <w:r>
+              <w:rPr>
+                <w:rFonts w:hint="eastAsia"/>
+              </w:rPr>
+              <w:t>教师联系方式</w:t>
+            </w:r>
+            <w:r>
+              <w:rPr>
+                <w:rFonts w:hint="eastAsia"/>
+              </w:rPr>
+              <w:t>(</w:t>
+            </w:r>
+            <w:r>
+              <w:rPr>
+                <w:rFonts w:hint="eastAsia"/>
+              </w:rPr>
+              <w:t>不为空</w:t>
+            </w:r>
+            <w:r>
+              <w:rPr>
+                <w:rFonts w:hint="eastAsia"/>
+              </w:rPr>
+              <w:t>)</w:t>
+            </w:r>
+          </w:p>
+        </w:tc>
+      </w:tr>
+      <w:tr>
+        <w:tc>
+          <w:tcPr>
+            <w:tcW w:w="1838" w:type="dxa"/>
+          </w:tcPr>
+          <w:p>
+            <w:proofErr w:type="spellStart"/>
+            <w:r>
+              <w:t>u_post</w:t>
+            </w:r>
+            <w:proofErr w:type="spellEnd"/>
+          </w:p>
+        </w:tc>
+        <w:tc>
+          <w:tcPr>
+            <w:tcW w:w="1559" w:type="dxa"/>
+          </w:tcPr>
+          <w:p>
+            <w:r>
+              <w:t>varchar</w:t>
+            </w:r>
+          </w:p>
+        </w:tc>
+        <w:tc>
+          <w:tcPr>
+            <w:tcW w:w="4899" w:type="dxa"/>
+          </w:tcPr>
+          <w:p>
+            <w:r>
+              <w:rPr>
+                <w:rFonts w:hint="eastAsia"/>
+              </w:rPr>
+              <w:t>教师职位</w:t>
+            </w:r>
+            <w:r>
+              <w:rPr>
+                <w:rFonts w:hint="eastAsia"/>
+              </w:rPr>
+              <w:t>(</w:t>
+            </w:r>
+            <w:r>
+              <w:rPr>
+                <w:rFonts w:hint="eastAsia"/>
+              </w:rPr>
+              <w:t>不为空</w:t>
+            </w:r>
+            <w:r>
+              <w:rPr>
+                <w:rFonts w:hint="eastAsia"/>
+              </w:rPr>
+              <w:t>)</w:t>
+            </w:r>
+          </w:p>
+        </w:tc>
+      </w:tr>
+    </w:tbl>
     <w:p/>
     <w:p>
       <w:pPr>
         <w:pStyle w:val="2"/>
+        <w:ind w:left="560" w:hangingChars="200" w:hanging="560"/>
         <w:rPr>
           <w:rFonts w:ascii="宋体" w:eastAsia="宋体" w:hAnsi="宋体"/>
           <w:sz w:val="24"/>
           <w:szCs w:val="24"/>
         </w:rPr>
       </w:pPr>
+      <w:bookmarkStart w:id="34" w:name="_Toc531962487"/>
       <w:r>
         <w:rPr>
           <w:rFonts w:hint="eastAsia"/>
@@ -4627,51 +6225,7 @@
         </w:rPr>
         <w:t>网页界面设计</w:t>
       </w:r>
-      <w:r>
-        <w:br/>
-        <w:t xml:space="preserve">   </w:t>
-      </w:r>
-      <w:r>
-        <w:rPr>
-          <w:rFonts w:ascii="宋体" w:eastAsia="宋体" w:hAnsi="宋体" w:hint="eastAsia"/>
-          <w:sz w:val="24"/>
-          <w:szCs w:val="24"/>
-        </w:rPr>
-        <w:t>网页设计分为两个大页面:</w:t>
-      </w:r>
-      <w:r>
-        <w:rPr>
-          <w:rFonts w:ascii="宋体" w:eastAsia="宋体" w:hAnsi="宋体"/>
-          <w:sz w:val="24"/>
-          <w:szCs w:val="24"/>
-        </w:rPr>
-        <w:br/>
-        <w:t xml:space="preserve">    </w:t>
-      </w:r>
-      <w:r>
-        <w:rPr>
-          <w:rFonts w:ascii="宋体" w:eastAsia="宋体" w:hAnsi="宋体" w:hint="eastAsia"/>
-          <w:sz w:val="24"/>
-          <w:szCs w:val="24"/>
-        </w:rPr>
-        <w:t>一</w:t>
-      </w:r>
-      <w:r>
-        <w:rPr>
-          <w:rFonts w:ascii="宋体" w:eastAsia="宋体" w:hAnsi="宋体" w:hint="eastAsia"/>
-          <w:sz w:val="24"/>
-          <w:szCs w:val="24"/>
-        </w:rPr>
-        <w:t>、</w:t>
-      </w:r>
-      <w:r>
-        <w:rPr>
-          <w:rFonts w:ascii="宋体" w:eastAsia="宋体" w:hAnsi="宋体" w:hint="eastAsia"/>
-          <w:sz w:val="24"/>
-          <w:szCs w:val="24"/>
-        </w:rPr>
-        <w:t>登录界面</w:t>
-      </w:r>
+      <w:bookmarkEnd w:id="34"/>
     </w:p>
     <w:p>
       <w:pPr>
@@ -4681,153 +6235,27 @@
         <w:rPr>
           <w:rFonts w:hint="eastAsia"/>
         </w:rPr>
-        <w:t xml:space="preserve"> </w:t>
-      </w:r>
-      <w:r>
-        <w:t xml:space="preserve">  1</w:t>
-      </w:r>
-      <w:r>
-        <w:rPr>
-          <w:rFonts w:hint="eastAsia"/>
-        </w:rPr>
-        <w:t>)</w:t>
-      </w:r>
-      <w:r>
-        <w:rPr>
-          <w:rFonts w:hint="eastAsia"/>
-        </w:rPr>
-        <w:t>用户注册后</w:t>
-      </w:r>
-      <w:r>
-        <w:rPr>
-          <w:rFonts w:hint="eastAsia"/>
-        </w:rPr>
-        <w:t>,</w:t>
-      </w:r>
-      <w:r>
-        <w:rPr>
-          <w:rFonts w:hint="eastAsia"/>
-        </w:rPr>
-        <w:t>通过与数据库的</w:t>
-      </w:r>
-      <w:proofErr w:type="gramStart"/>
-      <w:r>
-        <w:rPr>
-          <w:rFonts w:hint="eastAsia"/>
-        </w:rPr>
-        <w:t>交互对</w:t>
-      </w:r>
-      <w:proofErr w:type="gramEnd"/>
-      <w:r>
-        <w:rPr>
-          <w:rFonts w:hint="eastAsia"/>
-        </w:rPr>
-        <w:t>用户输入的账号和密码以及与网页上验证码的进行确认</w:t>
-      </w:r>
-      <w:r>
-        <w:rPr>
-          <w:rFonts w:hint="eastAsia"/>
-        </w:rPr>
-        <w:t>,</w:t>
-      </w:r>
-      <w:r>
-        <w:rPr>
-          <w:rFonts w:hint="eastAsia"/>
-        </w:rPr>
-        <w:t>验证成功后跳转到系统主页面</w:t>
-      </w:r>
-      <w:r>
-        <w:rPr>
-          <w:rFonts w:hint="eastAsia"/>
-        </w:rPr>
-        <w:t>,</w:t>
-      </w:r>
-      <w:r>
-        <w:rPr>
-          <w:rFonts w:hint="eastAsia"/>
-        </w:rPr>
-        <w:t>失败</w:t>
-      </w:r>
-      <w:r>
-        <w:rPr>
-          <w:rFonts w:hint="eastAsia"/>
-        </w:rPr>
-        <w:t>提示用户</w:t>
-      </w:r>
-      <w:r>
-        <w:rPr>
-          <w:rFonts w:hint="eastAsia"/>
-        </w:rPr>
-        <w:t>重新输入</w:t>
-      </w:r>
-      <w:r>
-        <w:rPr>
-          <w:rFonts w:hint="eastAsia"/>
-        </w:rPr>
-        <w:t>.</w:t>
+        <w:t>网页设计分为两个大页面</w:t>
+      </w:r>
+      <w:r>
+        <w:rPr>
+          <w:rFonts w:hint="eastAsia"/>
+        </w:rPr>
+        <w:t>:</w:t>
       </w:r>
     </w:p>
     <w:p>
       <w:pPr>
-        <w:pStyle w:val="a0"/>
-      </w:pPr>
-      <w:r>
-        <w:rPr>
-          <w:rFonts w:hint="eastAsia"/>
-        </w:rPr>
-        <w:t xml:space="preserve"> </w:t>
-      </w:r>
-      <w:r>
-        <w:t xml:space="preserve">  2</w:t>
-      </w:r>
-      <w:r>
-        <w:rPr>
-          <w:rFonts w:hint="eastAsia"/>
-        </w:rPr>
-        <w:t>)</w:t>
-      </w:r>
-      <w:r>
-        <w:rPr>
-          <w:rFonts w:hint="eastAsia"/>
-        </w:rPr>
-        <w:t>用户未注册</w:t>
-      </w:r>
-      <w:r>
-        <w:rPr>
-          <w:rFonts w:hint="eastAsia"/>
-        </w:rPr>
-        <w:t>,</w:t>
-      </w:r>
-      <w:r>
-        <w:rPr>
-          <w:rFonts w:hint="eastAsia"/>
-        </w:rPr>
-        <w:t>通过登录界面的注册按钮跳转到登录子页面</w:t>
-      </w:r>
-      <w:r>
-        <w:rPr>
-          <w:rFonts w:hint="eastAsia"/>
-        </w:rPr>
-        <w:t>,</w:t>
-      </w:r>
-      <w:r>
-        <w:rPr>
-          <w:rFonts w:hint="eastAsia"/>
-        </w:rPr>
-        <w:t>用户需要</w:t>
-      </w:r>
-      <w:r>
-        <w:rPr>
-          <w:rFonts w:hint="eastAsia"/>
-        </w:rPr>
-        <w:t>根据提示信息进行用户注册</w:t>
-      </w:r>
-      <w:r>
-        <w:rPr>
-          <w:rFonts w:hint="eastAsia"/>
-        </w:rPr>
-        <w:t>.</w:t>
-      </w:r>
+        <w:pStyle w:val="3"/>
+      </w:pPr>
+      <w:bookmarkStart w:id="35" w:name="_Toc531962488"/>
+      <w:r>
+        <w:rPr>
+          <w:rFonts w:hint="eastAsia"/>
+        </w:rPr>
+        <w:t>一、登录界面</w:t>
+      </w:r>
+      <w:bookmarkEnd w:id="35"/>
     </w:p>
     <w:p>
       <w:pPr>
@@ -4837,22 +6265,13 @@
         <w:rPr>
           <w:rFonts w:hint="eastAsia"/>
         </w:rPr>
-        <w:t xml:space="preserve"> </w:t>
-      </w:r>
-      <w:r>
-        <w:t xml:space="preserve">  3</w:t>
-      </w:r>
-      <w:r>
-        <w:rPr>
-          <w:rFonts w:hint="eastAsia"/>
-        </w:rPr>
-        <w:t>)</w:t>
-      </w:r>
-      <w:r>
-        <w:rPr>
-          <w:rFonts w:hint="eastAsia"/>
-        </w:rPr>
-        <w:t>用户忘记密码</w:t>
+        <w:t xml:space="preserve">   1)</w:t>
+      </w:r>
+      <w:r>
+        <w:rPr>
+          <w:rFonts w:hint="eastAsia"/>
+        </w:rPr>
+        <w:t>用户注册后</w:t>
       </w:r>
       <w:r>
         <w:rPr>
@@ -4864,7 +6283,21 @@
         <w:rPr>
           <w:rFonts w:hint="eastAsia"/>
         </w:rPr>
-        <w:t>通过登录界面的找回密码按钮跳转到密码找回界面按照提示信息</w:t>
+        <w:t>通过与数据库的</w:t>
+      </w:r>
+      <w:proofErr w:type="gramStart"/>
+      <w:r>
+        <w:rPr>
+          <w:rFonts w:hint="eastAsia"/>
+        </w:rPr>
+        <w:t>交互对</w:t>
+      </w:r>
+      <w:proofErr w:type="gramEnd"/>
+      <w:r>
+        <w:rPr>
+          <w:rFonts w:hint="eastAsia"/>
+        </w:rPr>
+        <w:t>用户输入的账号和密码以及与网页上验证码的进行确认</w:t>
       </w:r>
       <w:r>
         <w:rPr>
@@ -4876,7 +6309,19 @@
         <w:rPr>
           <w:rFonts w:hint="eastAsia"/>
         </w:rPr>
-        <w:t>确认身份进行更改密码</w:t>
+        <w:t>验证成功后跳转到系统主页面</w:t>
+      </w:r>
+      <w:r>
+        <w:rPr>
+          <w:rFonts w:hint="eastAsia"/>
+        </w:rPr>
+        <w:t>,</w:t>
+      </w:r>
+      <w:r>
+        <w:rPr>
+          <w:rFonts w:hint="eastAsia"/>
+        </w:rPr>
+        <w:t>失败提示用户重新输入</w:t>
       </w:r>
       <w:r>
         <w:rPr>
@@ -4888,46 +6333,59 @@
     <w:p>
       <w:pPr>
         <w:pStyle w:val="a0"/>
-        <w:ind w:firstLine="480"/>
-      </w:pPr>
-      <w:r>
-        <w:rPr>
-          <w:rFonts w:hint="eastAsia"/>
-        </w:rPr>
-        <w:t>二</w:t>
-      </w:r>
-      <w:r>
-        <w:rPr>
-          <w:rFonts w:hint="eastAsia"/>
-        </w:rPr>
-        <w:t>、</w:t>
-      </w:r>
-      <w:r>
-        <w:rPr>
-          <w:rFonts w:hint="eastAsia"/>
-        </w:rPr>
-        <w:t>注册界面</w:t>
+      </w:pPr>
+      <w:r>
+        <w:rPr>
+          <w:rFonts w:hint="eastAsia"/>
+        </w:rPr>
+        <w:t xml:space="preserve">   2)</w:t>
+      </w:r>
+      <w:r>
+        <w:rPr>
+          <w:rFonts w:hint="eastAsia"/>
+        </w:rPr>
+        <w:t>用户未注册</w:t>
+      </w:r>
+      <w:r>
+        <w:rPr>
+          <w:rFonts w:hint="eastAsia"/>
+        </w:rPr>
+        <w:t>,</w:t>
+      </w:r>
+      <w:r>
+        <w:rPr>
+          <w:rFonts w:hint="eastAsia"/>
+        </w:rPr>
+        <w:t>通过</w:t>
+      </w:r>
+      <w:r>
+        <w:rPr>
+          <w:rFonts w:hint="eastAsia"/>
+        </w:rPr>
+        <w:t>联系管理员进行用户添加</w:t>
+      </w:r>
+      <w:r>
+        <w:rPr>
+          <w:rFonts w:hint="eastAsia"/>
+        </w:rPr>
+        <w:t>.</w:t>
       </w:r>
     </w:p>
     <w:p>
       <w:pPr>
         <w:pStyle w:val="a0"/>
-        <w:ind w:firstLine="480"/>
-      </w:pPr>
-      <w:r>
-        <w:rPr>
-          <w:rFonts w:hint="eastAsia"/>
-        </w:rPr>
-        <w:t xml:space="preserve"> </w:t>
-      </w:r>
-      <w:r>
-        <w:t xml:space="preserve">  </w:t>
-      </w:r>
-      <w:r>
-        <w:rPr>
-          <w:rFonts w:hint="eastAsia"/>
-        </w:rPr>
-        <w:t>用户经过登录界面进入注册界面</w:t>
+      </w:pPr>
+      <w:r>
+        <w:rPr>
+          <w:rFonts w:hint="eastAsia"/>
+        </w:rPr>
+        <w:t xml:space="preserve">   3)</w:t>
+      </w:r>
+      <w:r>
+        <w:rPr>
+          <w:rFonts w:hint="eastAsia"/>
+        </w:rPr>
+        <w:t>用户忘记密码</w:t>
       </w:r>
       <w:r>
         <w:rPr>
@@ -4939,13 +6397,19 @@
         <w:rPr>
           <w:rFonts w:hint="eastAsia"/>
         </w:rPr>
-        <w:t>通过填写自己所属院系、教师姓名、教师年龄、教师学工号、联系方式，</w:t>
-      </w:r>
-      <w:r>
-        <w:rPr>
-          <w:rFonts w:hint="eastAsia"/>
-        </w:rPr>
-        <w:t>由此用户注册成功</w:t>
+        <w:t>通过登录界面的找回密码按钮跳转到密码找回界面按照提示信息</w:t>
+      </w:r>
+      <w:r>
+        <w:rPr>
+          <w:rFonts w:hint="eastAsia"/>
+        </w:rPr>
+        <w:t>,</w:t>
+      </w:r>
+      <w:r>
+        <w:rPr>
+          <w:rFonts w:hint="eastAsia"/>
+        </w:rPr>
+        <w:t>确认身份进行更改密码</w:t>
       </w:r>
       <w:r>
         <w:rPr>
@@ -4956,53 +6420,32 @@
     </w:p>
     <w:p>
       <w:pPr>
-        <w:pStyle w:val="a0"/>
-        <w:ind w:firstLine="480"/>
-      </w:pPr>
-      <w:r>
-        <w:rPr>
-          <w:rFonts w:hint="eastAsia"/>
-        </w:rPr>
-        <w:t>三</w:t>
-      </w:r>
-      <w:r>
-        <w:rPr>
-          <w:rFonts w:hint="eastAsia"/>
-        </w:rPr>
-        <w:t>、</w:t>
-      </w:r>
-      <w:r>
-        <w:rPr>
-          <w:rFonts w:hint="eastAsia"/>
-        </w:rPr>
-        <w:t>密码</w:t>
-      </w:r>
-      <w:r>
-        <w:rPr>
-          <w:rFonts w:hint="eastAsia"/>
-        </w:rPr>
-        <w:t>找回</w:t>
-      </w:r>
-      <w:r>
-        <w:rPr>
-          <w:rFonts w:hint="eastAsia"/>
-        </w:rPr>
-        <w:t>界面</w:t>
-      </w:r>
+        <w:pStyle w:val="3"/>
+      </w:pPr>
+      <w:bookmarkStart w:id="36" w:name="_Toc531962489"/>
+      <w:r>
+        <w:rPr>
+          <w:rFonts w:hint="eastAsia"/>
+        </w:rPr>
+        <w:t>二</w:t>
+      </w:r>
+      <w:r>
+        <w:rPr>
+          <w:rFonts w:hint="eastAsia"/>
+        </w:rPr>
+        <w:t>、密码找回界面</w:t>
+      </w:r>
+      <w:bookmarkEnd w:id="36"/>
     </w:p>
     <w:p>
       <w:pPr>
         <w:pStyle w:val="a0"/>
-        <w:ind w:firstLine="480"/>
-      </w:pPr>
-      <w:r>
-        <w:rPr>
-          <w:rFonts w:hint="eastAsia"/>
-        </w:rPr>
-        <w:t xml:space="preserve"> </w:t>
-      </w:r>
-      <w:r>
-        <w:t xml:space="preserve">  </w:t>
+      </w:pPr>
+      <w:r>
+        <w:rPr>
+          <w:rFonts w:hint="eastAsia"/>
+        </w:rPr>
+        <w:t xml:space="preserve">   </w:t>
       </w:r>
       <w:r>
         <w:rPr>
@@ -5046,19 +6489,12 @@
     <w:p>
       <w:pPr>
         <w:pStyle w:val="a0"/>
-        <w:ind w:firstLine="480"/>
-        <w:rPr>
-          <w:rFonts w:hint="eastAsia"/>
-        </w:rPr>
-      </w:pPr>
-      <w:r>
-        <w:rPr>
-          <w:rFonts w:hint="eastAsia"/>
-        </w:rPr>
-        <w:t xml:space="preserve"> </w:t>
-      </w:r>
-      <w:r>
-        <w:t xml:space="preserve">  </w:t>
+      </w:pPr>
+      <w:r>
+        <w:rPr>
+          <w:rFonts w:hint="eastAsia"/>
+        </w:rPr>
+        <w:t xml:space="preserve">   </w:t>
       </w:r>
       <w:proofErr w:type="gramStart"/>
       <w:r>
@@ -5084,45 +6520,33 @@
         <w:rPr>
           <w:rFonts w:hint="eastAsia"/>
         </w:rPr>
-        <w:t>可以联系相关负责人员进行</w:t>
-      </w:r>
-      <w:r>
-        <w:rPr>
-          <w:rFonts w:hint="eastAsia"/>
-        </w:rPr>
-        <w:t>预留手机</w:t>
+        <w:t>可以联系相关负责人员进行预留手机</w:t>
       </w:r>
       <w:proofErr w:type="gramStart"/>
       <w:r>
         <w:rPr>
           <w:rFonts w:hint="eastAsia"/>
         </w:rPr>
-        <w:t>号</w:t>
-      </w:r>
-      <w:r>
-        <w:rPr>
-          <w:rFonts w:hint="eastAsia"/>
-        </w:rPr>
-        <w:t>修改</w:t>
+        <w:t>号修</w:t>
       </w:r>
       <w:proofErr w:type="gramEnd"/>
       <w:r>
         <w:rPr>
           <w:rFonts w:hint="eastAsia"/>
         </w:rPr>
+        <w:t>改</w:t>
+      </w:r>
+      <w:r>
+        <w:rPr>
+          <w:rFonts w:hint="eastAsia"/>
+        </w:rPr>
         <w:t>,</w:t>
       </w:r>
       <w:r>
         <w:rPr>
           <w:rFonts w:hint="eastAsia"/>
         </w:rPr>
-        <w:t>从而达到教师用户更改密码</w:t>
-      </w:r>
-      <w:r>
-        <w:rPr>
-          <w:rFonts w:hint="eastAsia"/>
-        </w:rPr>
-        <w:t>的目的</w:t>
+        <w:t>从而达到教师用户更改密码的目的</w:t>
       </w:r>
       <w:r>
         <w:rPr>
@@ -5133,36 +6557,39 @@
     </w:p>
     <w:p>
       <w:pPr>
-        <w:pStyle w:val="a0"/>
-        <w:ind w:firstLine="480"/>
-      </w:pPr>
-      <w:r>
-        <w:rPr>
-          <w:rFonts w:hint="eastAsia"/>
-        </w:rPr>
-        <w:t>四</w:t>
-      </w:r>
-      <w:r>
-        <w:rPr>
-          <w:rFonts w:hint="eastAsia"/>
-        </w:rPr>
-        <w:t>、</w:t>
-      </w:r>
-      <w:r>
-        <w:rPr>
-          <w:rFonts w:hint="eastAsia"/>
-        </w:rPr>
-        <w:t>教师用户功能页面</w:t>
-      </w:r>
+        <w:pStyle w:val="3"/>
+      </w:pPr>
+      <w:bookmarkStart w:id="37" w:name="_Toc531962490"/>
+      <w:r>
+        <w:rPr>
+          <w:rFonts w:hint="eastAsia"/>
+        </w:rPr>
+        <w:t>三</w:t>
+      </w:r>
+      <w:r>
+        <w:rPr>
+          <w:rFonts w:hint="eastAsia"/>
+        </w:rPr>
+        <w:t>、教师用户功能页面</w:t>
+      </w:r>
+      <w:bookmarkEnd w:id="37"/>
     </w:p>
     <w:p>
       <w:pPr>
         <w:pStyle w:val="a0"/>
-        <w:numPr>
-          <w:ilvl w:val="0"/>
-          <w:numId w:val="2"/>
-        </w:numPr>
-      </w:pPr>
+      </w:pPr>
+      <w:r>
+        <w:rPr>
+          <w:rFonts w:hint="eastAsia"/>
+        </w:rPr>
+        <w:t>1)</w:t>
+      </w:r>
+      <w:r>
+        <w:rPr>
+          <w:rFonts w:hint="eastAsia"/>
+        </w:rPr>
+        <w:tab/>
+      </w:r>
       <w:r>
         <w:rPr>
           <w:rFonts w:hint="eastAsia"/>
@@ -5173,10 +6600,7 @@
         <w:rPr>
           <w:rFonts w:hint="eastAsia"/>
         </w:rPr>
-        <w:t>:</w:t>
-      </w:r>
-      <w:r>
-        <w:t xml:space="preserve"> </w:t>
+        <w:t xml:space="preserve">: </w:t>
       </w:r>
       <w:r>
         <w:rPr>
@@ -5214,44 +6638,37 @@
     <w:p>
       <w:pPr>
         <w:pStyle w:val="a0"/>
-        <w:numPr>
-          <w:ilvl w:val="0"/>
-          <w:numId w:val="2"/>
-        </w:numPr>
       </w:pPr>
       <w:r>
         <w:rPr>
           <w:rFonts w:hint="eastAsia"/>
         </w:rPr>
         <w:lastRenderedPageBreak/>
+        <w:t>2)</w:t>
+      </w:r>
+      <w:r>
+        <w:rPr>
+          <w:rFonts w:hint="eastAsia"/>
+        </w:rPr>
+        <w:tab/>
+      </w:r>
+      <w:r>
+        <w:rPr>
+          <w:rFonts w:hint="eastAsia"/>
+        </w:rPr>
         <w:t>项目小组页面</w:t>
       </w:r>
       <w:r>
         <w:rPr>
           <w:rFonts w:hint="eastAsia"/>
         </w:rPr>
-        <w:t>:</w:t>
-      </w:r>
-      <w:r>
-        <w:t xml:space="preserve"> </w:t>
-      </w:r>
-      <w:r>
-        <w:rPr>
-          <w:rFonts w:hint="eastAsia"/>
-        </w:rPr>
-        <w:t>点击之后能够</w:t>
-      </w:r>
-      <w:r>
-        <w:rPr>
-          <w:rFonts w:hint="eastAsia"/>
-        </w:rPr>
-        <w:t>在网页右侧显</w:t>
-      </w:r>
-      <w:r>
-        <w:rPr>
-          <w:rFonts w:hint="eastAsia"/>
-        </w:rPr>
-        <w:t>示已经加入过的项目小组信息</w:t>
+        <w:t xml:space="preserve">: </w:t>
+      </w:r>
+      <w:r>
+        <w:rPr>
+          <w:rFonts w:hint="eastAsia"/>
+        </w:rPr>
+        <w:t>点击之后能够在网页右侧显示已经加入过的项目小组信息</w:t>
       </w:r>
       <w:r>
         <w:rPr>
@@ -5263,25 +6680,7 @@
         <w:rPr>
           <w:rFonts w:hint="eastAsia"/>
         </w:rPr>
-        <w:t>项目小组信息包括项目编号、项目名称、</w:t>
-      </w:r>
-      <w:r>
-        <w:rPr>
-          <w:rFonts w:ascii="宋体" w:hAnsi="宋体" w:hint="eastAsia"/>
-        </w:rPr>
-        <w:t>项目组长</w:t>
-      </w:r>
-      <w:r>
-        <w:rPr>
-          <w:rFonts w:ascii="宋体" w:hAnsi="宋体" w:hint="eastAsia"/>
-        </w:rPr>
-        <w:t>工号、</w:t>
-      </w:r>
-      <w:r>
-        <w:rPr>
-          <w:rFonts w:hint="eastAsia"/>
-        </w:rPr>
-        <w:t>项目组长、项目组员名单、项目描述、项目小组成员数量、</w:t>
+        <w:t>项目小组信息包括项目编号、项目名称、项目组长工号、项目组长、项目组员名单、项目描述、项目小组成员数量、</w:t>
       </w:r>
       <w:proofErr w:type="gramStart"/>
       <w:r>
@@ -5301,11 +6700,19 @@
     <w:p>
       <w:pPr>
         <w:pStyle w:val="a0"/>
-        <w:numPr>
-          <w:ilvl w:val="0"/>
-          <w:numId w:val="2"/>
-        </w:numPr>
-      </w:pPr>
+      </w:pPr>
+      <w:r>
+        <w:rPr>
+          <w:rFonts w:hint="eastAsia"/>
+        </w:rPr>
+        <w:t>3)</w:t>
+      </w:r>
+      <w:r>
+        <w:rPr>
+          <w:rFonts w:hint="eastAsia"/>
+        </w:rPr>
+        <w:tab/>
+      </w:r>
       <w:r>
         <w:rPr>
           <w:rFonts w:hint="eastAsia"/>
@@ -5316,22 +6723,13 @@
         <w:rPr>
           <w:rFonts w:hint="eastAsia"/>
         </w:rPr>
-        <w:t>:</w:t>
-      </w:r>
-      <w:r>
-        <w:t xml:space="preserve"> </w:t>
-      </w:r>
-      <w:r>
-        <w:rPr>
-          <w:rFonts w:hint="eastAsia"/>
-        </w:rPr>
-        <w:t>点击之后能够在网页右侧显示</w:t>
-      </w:r>
-      <w:r>
-        <w:rPr>
-          <w:rFonts w:hint="eastAsia"/>
-        </w:rPr>
-        <w:t>申报信息</w:t>
+        <w:t xml:space="preserve">: </w:t>
+      </w:r>
+      <w:r>
+        <w:rPr>
+          <w:rFonts w:hint="eastAsia"/>
+        </w:rPr>
+        <w:t>点击之后能够在网页右侧显示申报信息</w:t>
       </w:r>
       <w:r>
         <w:rPr>
@@ -5343,25 +6741,7 @@
         <w:rPr>
           <w:rFonts w:hint="eastAsia"/>
         </w:rPr>
-        <w:t>申报信息包括项目编号</w:t>
-      </w:r>
-      <w:r>
-        <w:rPr>
-          <w:rFonts w:hint="eastAsia"/>
-        </w:rPr>
-        <w:t>、项目名称、项目组长、</w:t>
-      </w:r>
-      <w:r>
-        <w:rPr>
-          <w:rFonts w:ascii="宋体" w:hAnsi="宋体" w:hint="eastAsia"/>
-        </w:rPr>
-        <w:t>项目组长工号、</w:t>
-      </w:r>
-      <w:r>
-        <w:rPr>
-          <w:rFonts w:hint="eastAsia"/>
-        </w:rPr>
-        <w:t>项目组员名单、项目描述、项目小组成员数量、</w:t>
+        <w:t>申报信息包括项目编号、项目名称、项目组长、项目组长工号、项目组员名单、项目描述、项目小组成员数量、</w:t>
       </w:r>
       <w:proofErr w:type="gramStart"/>
       <w:r>
@@ -5381,11 +6761,19 @@
     <w:p>
       <w:pPr>
         <w:pStyle w:val="a0"/>
-        <w:numPr>
-          <w:ilvl w:val="0"/>
-          <w:numId w:val="2"/>
-        </w:numPr>
-      </w:pPr>
+      </w:pPr>
+      <w:r>
+        <w:rPr>
+          <w:rFonts w:hint="eastAsia"/>
+        </w:rPr>
+        <w:t>4)</w:t>
+      </w:r>
+      <w:r>
+        <w:rPr>
+          <w:rFonts w:hint="eastAsia"/>
+        </w:rPr>
+        <w:tab/>
+      </w:r>
       <w:r>
         <w:rPr>
           <w:rFonts w:hint="eastAsia"/>
@@ -5396,25 +6784,13 @@
         <w:rPr>
           <w:rFonts w:hint="eastAsia"/>
         </w:rPr>
-        <w:t>:</w:t>
-      </w:r>
-      <w:r>
-        <w:rPr>
-          <w:rFonts w:hint="eastAsia"/>
-        </w:rPr>
-        <w:t xml:space="preserve"> </w:t>
-      </w:r>
-      <w:r>
-        <w:rPr>
-          <w:rFonts w:hint="eastAsia"/>
-        </w:rPr>
-        <w:t>点击之后能够在网页右侧显示</w:t>
-      </w:r>
-      <w:r>
-        <w:rPr>
-          <w:rFonts w:hint="eastAsia"/>
-        </w:rPr>
-        <w:t>业绩分配信息</w:t>
+        <w:t xml:space="preserve">: </w:t>
+      </w:r>
+      <w:r>
+        <w:rPr>
+          <w:rFonts w:hint="eastAsia"/>
+        </w:rPr>
+        <w:t>点击之后能够在网页右侧显示业绩分配信息</w:t>
       </w:r>
       <w:r>
         <w:rPr>
@@ -5440,25 +6816,7 @@
         <w:rPr>
           <w:rFonts w:hint="eastAsia"/>
         </w:rPr>
-        <w:t>、</w:t>
-      </w:r>
-      <w:r>
-        <w:rPr>
-          <w:rFonts w:hint="eastAsia"/>
-        </w:rPr>
-        <w:t>成员信息</w:t>
-      </w:r>
-      <w:r>
-        <w:rPr>
-          <w:rFonts w:hint="eastAsia"/>
-        </w:rPr>
-        <w:t>、</w:t>
-      </w:r>
-      <w:r>
-        <w:rPr>
-          <w:rFonts w:hint="eastAsia"/>
-        </w:rPr>
-        <w:t>成员分配业绩点数</w:t>
+        <w:t>、成员信息、成员分配业绩点数</w:t>
       </w:r>
       <w:r>
         <w:rPr>
@@ -5477,14 +6835,14 @@
         <w:rPr>
           <w:rFonts w:hint="eastAsia"/>
         </w:rPr>
-        <w:t>总业绩</w:t>
+        <w:t>总业</w:t>
       </w:r>
       <w:proofErr w:type="gramEnd"/>
       <w:r>
         <w:rPr>
           <w:rFonts w:hint="eastAsia"/>
         </w:rPr>
-        <w:t>点数</w:t>
+        <w:t>绩点数</w:t>
       </w:r>
       <w:r>
         <w:rPr>
@@ -5496,11 +6854,19 @@
     <w:p>
       <w:pPr>
         <w:pStyle w:val="a0"/>
-        <w:numPr>
-          <w:ilvl w:val="0"/>
-          <w:numId w:val="2"/>
-        </w:numPr>
-      </w:pPr>
+      </w:pPr>
+      <w:r>
+        <w:rPr>
+          <w:rFonts w:hint="eastAsia"/>
+        </w:rPr>
+        <w:t>5)</w:t>
+      </w:r>
+      <w:r>
+        <w:rPr>
+          <w:rFonts w:hint="eastAsia"/>
+        </w:rPr>
+        <w:tab/>
+      </w:r>
       <w:r>
         <w:rPr>
           <w:rFonts w:hint="eastAsia"/>
@@ -5511,67 +6877,50 @@
         <w:rPr>
           <w:rFonts w:hint="eastAsia"/>
         </w:rPr>
-        <w:t>:</w:t>
-      </w:r>
-      <w:r>
-        <w:t xml:space="preserve"> </w:t>
-      </w:r>
-      <w:r>
-        <w:rPr>
-          <w:rFonts w:hint="eastAsia"/>
-        </w:rPr>
-        <w:t>接受来自</w:t>
-      </w:r>
-      <w:r>
-        <w:rPr>
-          <w:rFonts w:hint="eastAsia"/>
-        </w:rPr>
-        <w:t>学院</w:t>
-      </w:r>
-      <w:r>
-        <w:rPr>
-          <w:rFonts w:hint="eastAsia"/>
-        </w:rPr>
-        <w:t>管理员或</w:t>
-      </w:r>
-      <w:r>
-        <w:rPr>
-          <w:rFonts w:hint="eastAsia"/>
-        </w:rPr>
-        <w:t>超级管理员消息推送</w:t>
+        <w:t xml:space="preserve">: </w:t>
+      </w:r>
+      <w:r>
+        <w:rPr>
+          <w:rFonts w:hint="eastAsia"/>
+        </w:rPr>
+        <w:t>接受来自学院管理员或超级管理员消息推送</w:t>
       </w:r>
     </w:p>
     <w:p>
       <w:pPr>
-        <w:pStyle w:val="a0"/>
-      </w:pPr>
-      <w:r>
-        <w:rPr>
-          <w:rFonts w:hint="eastAsia"/>
-        </w:rPr>
-        <w:t>五</w:t>
-      </w:r>
-      <w:r>
-        <w:rPr>
-          <w:rFonts w:hint="eastAsia"/>
-        </w:rPr>
-        <w:t>、</w:t>
-      </w:r>
-      <w:r>
-        <w:rPr>
-          <w:rFonts w:hint="eastAsia"/>
-        </w:rPr>
-        <w:t>学院管理员功能页面</w:t>
-      </w:r>
+        <w:pStyle w:val="3"/>
+      </w:pPr>
+      <w:bookmarkStart w:id="38" w:name="_Toc531962491"/>
+      <w:r>
+        <w:rPr>
+          <w:rFonts w:hint="eastAsia"/>
+        </w:rPr>
+        <w:t>四</w:t>
+      </w:r>
+      <w:r>
+        <w:rPr>
+          <w:rFonts w:hint="eastAsia"/>
+        </w:rPr>
+        <w:t>、学院管理员功能页面</w:t>
+      </w:r>
+      <w:bookmarkEnd w:id="38"/>
     </w:p>
     <w:p>
       <w:pPr>
         <w:pStyle w:val="a0"/>
-        <w:numPr>
-          <w:ilvl w:val="0"/>
-          <w:numId w:val="3"/>
-        </w:numPr>
-      </w:pPr>
+      </w:pPr>
+      <w:r>
+        <w:rPr>
+          <w:rFonts w:hint="eastAsia"/>
+        </w:rPr>
+        <w:t>1)</w:t>
+      </w:r>
+      <w:r>
+        <w:rPr>
+          <w:rFonts w:hint="eastAsia"/>
+        </w:rPr>
+        <w:tab/>
+      </w:r>
       <w:r>
         <w:rPr>
           <w:rFonts w:hint="eastAsia"/>
@@ -5582,10 +6931,7 @@
         <w:rPr>
           <w:rFonts w:hint="eastAsia"/>
         </w:rPr>
-        <w:t>:</w:t>
-      </w:r>
-      <w:r>
-        <w:t xml:space="preserve"> </w:t>
+        <w:t xml:space="preserve">: </w:t>
       </w:r>
       <w:r>
         <w:rPr>
@@ -5603,11 +6949,19 @@
     <w:p>
       <w:pPr>
         <w:pStyle w:val="a0"/>
-        <w:numPr>
-          <w:ilvl w:val="0"/>
-          <w:numId w:val="3"/>
-        </w:numPr>
-      </w:pPr>
+      </w:pPr>
+      <w:r>
+        <w:rPr>
+          <w:rFonts w:hint="eastAsia"/>
+        </w:rPr>
+        <w:t>2)</w:t>
+      </w:r>
+      <w:r>
+        <w:rPr>
+          <w:rFonts w:hint="eastAsia"/>
+        </w:rPr>
+        <w:tab/>
+      </w:r>
       <w:r>
         <w:rPr>
           <w:rFonts w:hint="eastAsia"/>
@@ -5618,13 +6972,7 @@
         <w:rPr>
           <w:rFonts w:hint="eastAsia"/>
         </w:rPr>
-        <w:t>:</w:t>
-      </w:r>
-      <w:r>
-        <w:rPr>
-          <w:rFonts w:hint="eastAsia"/>
-        </w:rPr>
-        <w:t xml:space="preserve"> </w:t>
+        <w:t xml:space="preserve">: </w:t>
       </w:r>
       <w:r>
         <w:rPr>
@@ -5642,11 +6990,19 @@
     <w:p>
       <w:pPr>
         <w:pStyle w:val="a0"/>
-        <w:numPr>
-          <w:ilvl w:val="0"/>
-          <w:numId w:val="3"/>
-        </w:numPr>
-      </w:pPr>
+      </w:pPr>
+      <w:r>
+        <w:rPr>
+          <w:rFonts w:hint="eastAsia"/>
+        </w:rPr>
+        <w:t>3)</w:t>
+      </w:r>
+      <w:r>
+        <w:rPr>
+          <w:rFonts w:hint="eastAsia"/>
+        </w:rPr>
+        <w:tab/>
+      </w:r>
       <w:r>
         <w:rPr>
           <w:rFonts w:hint="eastAsia"/>
@@ -5657,13 +7013,7 @@
         <w:rPr>
           <w:rFonts w:hint="eastAsia"/>
         </w:rPr>
-        <w:t>:</w:t>
-      </w:r>
-      <w:r>
-        <w:rPr>
-          <w:rFonts w:hint="eastAsia"/>
-        </w:rPr>
-        <w:t xml:space="preserve"> </w:t>
+        <w:t xml:space="preserve">: </w:t>
       </w:r>
       <w:r>
         <w:rPr>
@@ -5681,11 +7031,19 @@
     <w:p>
       <w:pPr>
         <w:pStyle w:val="a0"/>
-        <w:numPr>
-          <w:ilvl w:val="0"/>
-          <w:numId w:val="3"/>
-        </w:numPr>
-      </w:pPr>
+      </w:pPr>
+      <w:r>
+        <w:rPr>
+          <w:rFonts w:hint="eastAsia"/>
+        </w:rPr>
+        <w:t>4)</w:t>
+      </w:r>
+      <w:r>
+        <w:rPr>
+          <w:rFonts w:hint="eastAsia"/>
+        </w:rPr>
+        <w:tab/>
+      </w:r>
       <w:r>
         <w:rPr>
           <w:rFonts w:hint="eastAsia"/>
@@ -5696,13 +7054,7 @@
         <w:rPr>
           <w:rFonts w:hint="eastAsia"/>
         </w:rPr>
-        <w:t>:</w:t>
-      </w:r>
-      <w:r>
-        <w:rPr>
-          <w:rFonts w:hint="eastAsia"/>
-        </w:rPr>
-        <w:t xml:space="preserve"> </w:t>
+        <w:t xml:space="preserve">: </w:t>
       </w:r>
       <w:r>
         <w:rPr>
@@ -5720,11 +7072,19 @@
     <w:p>
       <w:pPr>
         <w:pStyle w:val="a0"/>
-        <w:numPr>
-          <w:ilvl w:val="0"/>
-          <w:numId w:val="3"/>
-        </w:numPr>
-      </w:pPr>
+      </w:pPr>
+      <w:r>
+        <w:rPr>
+          <w:rFonts w:hint="eastAsia"/>
+        </w:rPr>
+        <w:t>5)</w:t>
+      </w:r>
+      <w:r>
+        <w:rPr>
+          <w:rFonts w:hint="eastAsia"/>
+        </w:rPr>
+        <w:tab/>
+      </w:r>
       <w:r>
         <w:rPr>
           <w:rFonts w:hint="eastAsia"/>
@@ -5789,13 +7149,7 @@
         <w:rPr>
           <w:rFonts w:hint="eastAsia"/>
         </w:rPr>
-        <w:t>否决</w:t>
-      </w:r>
-      <w:r>
-        <w:rPr>
-          <w:rFonts w:hint="eastAsia"/>
-        </w:rPr>
-        <w:t>的进入消息推送页面</w:t>
+        <w:t>否决的进入消息推送页面</w:t>
       </w:r>
       <w:r>
         <w:rPr>
@@ -5819,11 +7173,19 @@
     <w:p>
       <w:pPr>
         <w:pStyle w:val="a0"/>
-        <w:numPr>
-          <w:ilvl w:val="0"/>
-          <w:numId w:val="3"/>
-        </w:numPr>
-      </w:pPr>
+      </w:pPr>
+      <w:r>
+        <w:rPr>
+          <w:rFonts w:hint="eastAsia"/>
+        </w:rPr>
+        <w:t>6)</w:t>
+      </w:r>
+      <w:r>
+        <w:rPr>
+          <w:rFonts w:hint="eastAsia"/>
+        </w:rPr>
+        <w:tab/>
+      </w:r>
       <w:r>
         <w:rPr>
           <w:rFonts w:hint="eastAsia"/>
@@ -5834,22 +7196,13 @@
         <w:rPr>
           <w:rFonts w:hint="eastAsia"/>
         </w:rPr>
-        <w:t>:</w:t>
-      </w:r>
-      <w:r>
-        <w:t xml:space="preserve"> </w:t>
-      </w:r>
-      <w:r>
-        <w:rPr>
-          <w:rFonts w:hint="eastAsia"/>
-        </w:rPr>
-        <w:t>点击之后能够在网页右侧显示</w:t>
-      </w:r>
-      <w:r>
-        <w:rPr>
-          <w:rFonts w:hint="eastAsia"/>
-        </w:rPr>
-        <w:t>推送信息模块</w:t>
+        <w:t xml:space="preserve">: </w:t>
+      </w:r>
+      <w:r>
+        <w:rPr>
+          <w:rFonts w:hint="eastAsia"/>
+        </w:rPr>
+        <w:t>点击之后能够在网页右侧显示推送信息模块</w:t>
       </w:r>
       <w:r>
         <w:rPr>
@@ -5861,19 +7214,7 @@
         <w:rPr>
           <w:rFonts w:hint="eastAsia"/>
         </w:rPr>
-        <w:t>信息推送包括标题、接受者</w:t>
-      </w:r>
-      <w:r>
-        <w:rPr>
-          <w:rFonts w:hint="eastAsia"/>
-        </w:rPr>
-        <w:t>、</w:t>
-      </w:r>
-      <w:r>
-        <w:rPr>
-          <w:rFonts w:hint="eastAsia"/>
-        </w:rPr>
-        <w:t>内容</w:t>
+        <w:t>信息推送包括标题、接受者、内容</w:t>
       </w:r>
       <w:r>
         <w:rPr>
@@ -5897,11 +7238,19 @@
     <w:p>
       <w:pPr>
         <w:pStyle w:val="a0"/>
-        <w:numPr>
-          <w:ilvl w:val="0"/>
-          <w:numId w:val="3"/>
-        </w:numPr>
-      </w:pPr>
+      </w:pPr>
+      <w:r>
+        <w:rPr>
+          <w:rFonts w:hint="eastAsia"/>
+        </w:rPr>
+        <w:t>7)</w:t>
+      </w:r>
+      <w:r>
+        <w:rPr>
+          <w:rFonts w:hint="eastAsia"/>
+        </w:rPr>
+        <w:tab/>
+      </w:r>
       <w:r>
         <w:rPr>
           <w:rFonts w:hint="eastAsia"/>
@@ -5912,22 +7261,13 @@
         <w:rPr>
           <w:rFonts w:hint="eastAsia"/>
         </w:rPr>
-        <w:t>:</w:t>
-      </w:r>
-      <w:r>
-        <w:t xml:space="preserve"> </w:t>
-      </w:r>
-      <w:r>
-        <w:rPr>
-          <w:rFonts w:hint="eastAsia"/>
-        </w:rPr>
-        <w:t>点击之后能够在网页右侧显示</w:t>
-      </w:r>
-      <w:r>
-        <w:rPr>
-          <w:rFonts w:hint="eastAsia"/>
-        </w:rPr>
-        <w:t>查询模块</w:t>
+        <w:t xml:space="preserve">: </w:t>
+      </w:r>
+      <w:r>
+        <w:rPr>
+          <w:rFonts w:hint="eastAsia"/>
+        </w:rPr>
+        <w:t>点击之后能够在网页右侧显示查询模块</w:t>
       </w:r>
       <w:r>
         <w:rPr>
@@ -5939,19 +7279,7 @@
         <w:rPr>
           <w:rFonts w:hint="eastAsia"/>
         </w:rPr>
-        <w:t>查询模块包括学院信息</w:t>
-      </w:r>
-      <w:r>
-        <w:rPr>
-          <w:rFonts w:hint="eastAsia"/>
-        </w:rPr>
-        <w:t>、</w:t>
-      </w:r>
-      <w:r>
-        <w:rPr>
-          <w:rFonts w:hint="eastAsia"/>
-        </w:rPr>
-        <w:t>教师工号、教师姓名</w:t>
+        <w:t>查询模块包括学院信息、教师工号、教师姓名</w:t>
       </w:r>
       <w:r>
         <w:rPr>
@@ -5963,11 +7291,19 @@
     <w:p>
       <w:pPr>
         <w:pStyle w:val="a0"/>
-        <w:numPr>
-          <w:ilvl w:val="0"/>
-          <w:numId w:val="3"/>
-        </w:numPr>
-      </w:pPr>
+      </w:pPr>
+      <w:r>
+        <w:rPr>
+          <w:rFonts w:hint="eastAsia"/>
+        </w:rPr>
+        <w:t>8)</w:t>
+      </w:r>
+      <w:r>
+        <w:rPr>
+          <w:rFonts w:hint="eastAsia"/>
+        </w:rPr>
+        <w:tab/>
+      </w:r>
       <w:r>
         <w:rPr>
           <w:rFonts w:hint="eastAsia"/>
@@ -5978,31 +7314,13 @@
         <w:rPr>
           <w:rFonts w:hint="eastAsia"/>
         </w:rPr>
-        <w:t>:</w:t>
-      </w:r>
-      <w:r>
-        <w:rPr>
-          <w:rFonts w:hint="eastAsia"/>
-        </w:rPr>
-        <w:t xml:space="preserve"> </w:t>
-      </w:r>
-      <w:r>
-        <w:rPr>
-          <w:rFonts w:hint="eastAsia"/>
-        </w:rPr>
-        <w:t>点击之后能够在网页右侧显示</w:t>
-      </w:r>
-      <w:r>
-        <w:rPr>
-          <w:rFonts w:hint="eastAsia"/>
-        </w:rPr>
-        <w:t>用户管理</w:t>
-      </w:r>
-      <w:r>
-        <w:rPr>
-          <w:rFonts w:hint="eastAsia"/>
-        </w:rPr>
-        <w:t>模块</w:t>
+        <w:t xml:space="preserve">: </w:t>
+      </w:r>
+      <w:r>
+        <w:rPr>
+          <w:rFonts w:hint="eastAsia"/>
+        </w:rPr>
+        <w:t>点击之后能够在网页右侧显示用户管理模块</w:t>
       </w:r>
       <w:r>
         <w:rPr>
@@ -6037,23 +7355,38 @@
     </w:p>
     <w:p>
       <w:pPr>
-        <w:pStyle w:val="a0"/>
-        <w:numPr>
-          <w:ilvl w:val="0"/>
-          <w:numId w:val="6"/>
-        </w:numPr>
-      </w:pPr>
+        <w:pStyle w:val="3"/>
+      </w:pPr>
+      <w:bookmarkStart w:id="39" w:name="_Toc531962492"/>
+      <w:r>
+        <w:rPr>
+          <w:rFonts w:hint="eastAsia"/>
+        </w:rPr>
+        <w:t>五</w:t>
+      </w:r>
+      <w:r>
+        <w:rPr>
+          <w:rFonts w:hint="eastAsia"/>
+        </w:rPr>
+        <w:t>、</w:t>
+      </w:r>
+      <w:r>
+        <w:rPr>
+          <w:rFonts w:hint="eastAsia"/>
+        </w:rPr>
+        <w:tab/>
+      </w:r>
       <w:r>
         <w:rPr>
           <w:rFonts w:hint="eastAsia"/>
         </w:rPr>
         <w:t>超级管理员界面</w:t>
       </w:r>
+      <w:bookmarkEnd w:id="39"/>
     </w:p>
     <w:p>
       <w:pPr>
         <w:pStyle w:val="a0"/>
-        <w:ind w:firstLineChars="400" w:firstLine="960"/>
       </w:pPr>
       <w:r>
         <w:rPr>
@@ -6089,22 +7422,12 @@
     <w:p>
       <w:pPr>
         <w:pStyle w:val="a0"/>
-        <w:ind w:firstLineChars="400" w:firstLine="960"/>
-        <w:rPr>
-          <w:rFonts w:hint="eastAsia"/>
-        </w:rPr>
-      </w:pPr>
-      <w:r>
-        <w:t>2</w:t>
-      </w:r>
-      <w:r>
-        <w:rPr>
-          <w:rFonts w:hint="eastAsia"/>
-        </w:rPr>
-        <w:t>)</w:t>
-      </w:r>
-      <w:r>
-        <w:t xml:space="preserve"> </w:t>
+      </w:pPr>
+      <w:r>
+        <w:rPr>
+          <w:rFonts w:hint="eastAsia"/>
+        </w:rPr>
+        <w:t xml:space="preserve">2) </w:t>
       </w:r>
       <w:r>
         <w:rPr>
@@ -6134,10 +7457,6 @@
     <w:p>
       <w:pPr>
         <w:pStyle w:val="a0"/>
-        <w:ind w:firstLineChars="400" w:firstLine="960"/>
-        <w:rPr>
-          <w:rFonts w:hint="eastAsia"/>
-        </w:rPr>
       </w:pPr>
       <w:r>
         <w:rPr>
@@ -6173,10 +7492,6 @@
     <w:p>
       <w:pPr>
         <w:pStyle w:val="a0"/>
-        <w:ind w:firstLineChars="400" w:firstLine="960"/>
-        <w:rPr>
-          <w:rFonts w:hint="eastAsia"/>
-        </w:rPr>
       </w:pPr>
       <w:r>
         <w:rPr>
@@ -6212,10 +7527,6 @@
     <w:p>
       <w:pPr>
         <w:pStyle w:val="a0"/>
-        <w:ind w:firstLineChars="400" w:firstLine="960"/>
-        <w:rPr>
-          <w:rFonts w:hint="eastAsia"/>
-        </w:rPr>
       </w:pPr>
       <w:r>
         <w:rPr>
@@ -6251,10 +7562,6 @@
     <w:p>
       <w:pPr>
         <w:pStyle w:val="a0"/>
-        <w:ind w:firstLineChars="400" w:firstLine="960"/>
-        <w:rPr>
-          <w:rFonts w:hint="eastAsia"/>
-        </w:rPr>
       </w:pPr>
       <w:r>
         <w:rPr>
@@ -6290,10 +7597,6 @@
     <w:p>
       <w:pPr>
         <w:pStyle w:val="a0"/>
-        <w:ind w:firstLineChars="400" w:firstLine="960"/>
-        <w:rPr>
-          <w:rFonts w:hint="eastAsia"/>
-        </w:rPr>
       </w:pPr>
       <w:r>
         <w:rPr>
@@ -6329,10 +7632,6 @@
     <w:p>
       <w:pPr>
         <w:pStyle w:val="a0"/>
-        <w:ind w:firstLineChars="400" w:firstLine="960"/>
-        <w:rPr>
-          <w:rFonts w:hint="eastAsia"/>
-        </w:rPr>
       </w:pPr>
       <w:r>
         <w:rPr>
@@ -6368,7 +7667,6 @@
     <w:p>
       <w:pPr>
         <w:pStyle w:val="a0"/>
-        <w:ind w:firstLineChars="400" w:firstLine="960"/>
       </w:pPr>
       <w:r>
         <w:rPr>
@@ -6487,14 +7785,21 @@
     </w:p>
     <w:p>
       <w:pPr>
-        <w:pStyle w:val="a0"/>
-        <w:ind w:firstLineChars="212" w:firstLine="509"/>
-      </w:pPr>
-      <w:r>
-        <w:rPr>
-          <w:rFonts w:hint="eastAsia"/>
-        </w:rPr>
-        <w:t>七、帮助中心界面</w:t>
+        <w:pStyle w:val="3"/>
+      </w:pPr>
+      <w:bookmarkStart w:id="40" w:name="_Toc531962493"/>
+      <w:r>
+        <w:rPr>
+          <w:rFonts w:hint="eastAsia"/>
+        </w:rPr>
+        <w:lastRenderedPageBreak/>
+        <w:t>六</w:t>
+      </w:r>
+      <w:r>
+        <w:rPr>
+          <w:rFonts w:hint="eastAsia"/>
+        </w:rPr>
+        <w:t>、帮助中心界面</w:t>
       </w:r>
       <w:r>
         <w:rPr>
@@ -6502,23 +7807,17 @@
         </w:rPr>
         <w:t>:</w:t>
       </w:r>
+      <w:bookmarkEnd w:id="40"/>
     </w:p>
     <w:p>
       <w:pPr>
         <w:pStyle w:val="a0"/>
-        <w:ind w:firstLineChars="212" w:firstLine="509"/>
-        <w:rPr>
-          <w:rFonts w:hint="eastAsia"/>
-        </w:rPr>
-      </w:pPr>
-      <w:r>
-        <w:rPr>
-          <w:rFonts w:hint="eastAsia"/>
-        </w:rPr>
-        <w:t xml:space="preserve"> </w:t>
-      </w:r>
-      <w:r>
-        <w:t xml:space="preserve">   </w:t>
+      </w:pPr>
+      <w:r>
+        <w:rPr>
+          <w:rFonts w:hint="eastAsia"/>
+        </w:rPr>
+        <w:t xml:space="preserve">    </w:t>
       </w:r>
       <w:r>
         <w:rPr>
@@ -6547,19 +7846,17 @@
     </w:p>
     <w:p>
       <w:pPr>
-        <w:rPr>
-          <w:rFonts w:hint="eastAsia"/>
-        </w:rPr>
-      </w:pPr>
-      <w:r>
-        <w:rPr>
-          <w:rFonts w:hint="eastAsia"/>
-        </w:rPr>
-        <w:t xml:space="preserve"> </w:t>
-      </w:r>
-      <w:r>
-        <w:t xml:space="preserve">   </w:t>
-      </w:r>
+        <w:pStyle w:val="a0"/>
+      </w:pPr>
+      <w:r>
+        <w:t xml:space="preserve">    </w:t>
+      </w:r>
+    </w:p>
+    <w:p>
+      <w:pPr>
+        <w:pStyle w:val="2"/>
+        <w:ind w:left="560" w:hangingChars="200" w:hanging="560"/>
+      </w:pPr>
     </w:p>
     <w:sectPr>
       <w:pgSz w:w="11906" w:h="16838"/>
@@ -7557,6 +8854,28 @@
       <w:szCs w:val="20"/>
     </w:rPr>
   </w:style>
+  <w:style w:type="paragraph" w:styleId="1">
+    <w:name w:val="heading 1"/>
+    <w:basedOn w:val="a"/>
+    <w:next w:val="a"/>
+    <w:link w:val="10"/>
+    <w:uiPriority w:val="9"/>
+    <w:qFormat/>
+    <w:rsid w:val="0039362C"/>
+    <w:pPr>
+      <w:keepNext/>
+      <w:keepLines/>
+      <w:spacing w:before="340" w:after="330" w:line="578" w:lineRule="auto"/>
+      <w:outlineLvl w:val="0"/>
+    </w:pPr>
+    <w:rPr>
+      <w:b/>
+      <w:bCs/>
+      <w:kern w:val="44"/>
+      <w:sz w:val="44"/>
+      <w:szCs w:val="44"/>
+    </w:rPr>
+  </w:style>
   <w:style w:type="paragraph" w:styleId="2">
     <w:name w:val="heading 2"/>
     <w:basedOn w:val="a"/>
@@ -7575,6 +8894,51 @@
     <w:rPr>
       <w:rFonts w:eastAsia="黑体"/>
       <w:sz w:val="28"/>
+    </w:rPr>
+  </w:style>
+  <w:style w:type="paragraph" w:styleId="3">
+    <w:name w:val="heading 3"/>
+    <w:basedOn w:val="a"/>
+    <w:next w:val="a"/>
+    <w:link w:val="30"/>
+    <w:uiPriority w:val="9"/>
+    <w:unhideWhenUsed/>
+    <w:qFormat/>
+    <w:rsid w:val="00733708"/>
+    <w:pPr>
+      <w:keepNext/>
+      <w:keepLines/>
+      <w:spacing w:before="260" w:after="260" w:line="416" w:lineRule="auto"/>
+      <w:outlineLvl w:val="2"/>
+    </w:pPr>
+    <w:rPr>
+      <w:b/>
+      <w:bCs/>
+      <w:sz w:val="32"/>
+      <w:szCs w:val="32"/>
+    </w:rPr>
+  </w:style>
+  <w:style w:type="paragraph" w:styleId="4">
+    <w:name w:val="heading 4"/>
+    <w:basedOn w:val="a"/>
+    <w:next w:val="a"/>
+    <w:link w:val="40"/>
+    <w:uiPriority w:val="9"/>
+    <w:unhideWhenUsed/>
+    <w:qFormat/>
+    <w:rsid w:val="00733708"/>
+    <w:pPr>
+      <w:keepNext/>
+      <w:keepLines/>
+      <w:spacing w:before="280" w:after="290" w:line="376" w:lineRule="auto"/>
+      <w:outlineLvl w:val="3"/>
+    </w:pPr>
+    <w:rPr>
+      <w:rFonts w:asciiTheme="majorHAnsi" w:eastAsiaTheme="majorEastAsia" w:hAnsiTheme="majorHAnsi" w:cstheme="majorBidi"/>
+      <w:b/>
+      <w:bCs/>
+      <w:sz w:val="28"/>
+      <w:szCs w:val="28"/>
     </w:rPr>
   </w:style>
   <w:style w:type="character" w:default="1" w:styleId="a1">
@@ -7689,6 +9053,117 @@
         <w:insideV w:val="single" w:sz="4" w:space="0" w:color="auto"/>
       </w:tblBorders>
     </w:tblPr>
+  </w:style>
+  <w:style w:type="character" w:customStyle="1" w:styleId="30">
+    <w:name w:val="标题 3 字符"/>
+    <w:basedOn w:val="a1"/>
+    <w:link w:val="3"/>
+    <w:uiPriority w:val="9"/>
+    <w:rsid w:val="00733708"/>
+    <w:rPr>
+      <w:rFonts w:ascii="Times New Roman" w:eastAsia="宋体" w:hAnsi="Times New Roman" w:cs="Times New Roman"/>
+      <w:b/>
+      <w:bCs/>
+      <w:sz w:val="32"/>
+      <w:szCs w:val="32"/>
+    </w:rPr>
+  </w:style>
+  <w:style w:type="character" w:customStyle="1" w:styleId="40">
+    <w:name w:val="标题 4 字符"/>
+    <w:basedOn w:val="a1"/>
+    <w:link w:val="4"/>
+    <w:uiPriority w:val="9"/>
+    <w:rsid w:val="00733708"/>
+    <w:rPr>
+      <w:rFonts w:asciiTheme="majorHAnsi" w:eastAsiaTheme="majorEastAsia" w:hAnsiTheme="majorHAnsi" w:cstheme="majorBidi"/>
+      <w:b/>
+      <w:bCs/>
+      <w:sz w:val="28"/>
+      <w:szCs w:val="28"/>
+    </w:rPr>
+  </w:style>
+  <w:style w:type="character" w:customStyle="1" w:styleId="10">
+    <w:name w:val="标题 1 字符"/>
+    <w:basedOn w:val="a1"/>
+    <w:link w:val="1"/>
+    <w:uiPriority w:val="9"/>
+    <w:rsid w:val="0039362C"/>
+    <w:rPr>
+      <w:rFonts w:ascii="Times New Roman" w:eastAsia="宋体" w:hAnsi="Times New Roman" w:cs="Times New Roman"/>
+      <w:b/>
+      <w:bCs/>
+      <w:kern w:val="44"/>
+      <w:sz w:val="44"/>
+      <w:szCs w:val="44"/>
+    </w:rPr>
+  </w:style>
+  <w:style w:type="paragraph" w:styleId="TOC">
+    <w:name w:val="TOC Heading"/>
+    <w:basedOn w:val="1"/>
+    <w:next w:val="a"/>
+    <w:uiPriority w:val="39"/>
+    <w:unhideWhenUsed/>
+    <w:qFormat/>
+    <w:rsid w:val="0039362C"/>
+    <w:pPr>
+      <w:widowControl/>
+      <w:spacing w:before="240" w:after="0" w:line="259" w:lineRule="auto"/>
+      <w:jc w:val="left"/>
+      <w:outlineLvl w:val="9"/>
+    </w:pPr>
+    <w:rPr>
+      <w:rFonts w:asciiTheme="majorHAnsi" w:eastAsiaTheme="majorEastAsia" w:hAnsiTheme="majorHAnsi" w:cstheme="majorBidi"/>
+      <w:b w:val="0"/>
+      <w:bCs w:val="0"/>
+      <w:color w:val="2F5496" w:themeColor="accent1" w:themeShade="BF"/>
+      <w:kern w:val="0"/>
+      <w:sz w:val="32"/>
+      <w:szCs w:val="32"/>
+    </w:rPr>
+  </w:style>
+  <w:style w:type="paragraph" w:styleId="TOC1">
+    <w:name w:val="toc 1"/>
+    <w:basedOn w:val="a"/>
+    <w:next w:val="a"/>
+    <w:autoRedefine/>
+    <w:uiPriority w:val="39"/>
+    <w:unhideWhenUsed/>
+    <w:rsid w:val="0039362C"/>
+  </w:style>
+  <w:style w:type="paragraph" w:styleId="TOC2">
+    <w:name w:val="toc 2"/>
+    <w:basedOn w:val="a"/>
+    <w:next w:val="a"/>
+    <w:autoRedefine/>
+    <w:uiPriority w:val="39"/>
+    <w:unhideWhenUsed/>
+    <w:rsid w:val="0039362C"/>
+    <w:pPr>
+      <w:ind w:leftChars="200" w:left="420"/>
+    </w:pPr>
+  </w:style>
+  <w:style w:type="paragraph" w:styleId="TOC3">
+    <w:name w:val="toc 3"/>
+    <w:basedOn w:val="a"/>
+    <w:next w:val="a"/>
+    <w:autoRedefine/>
+    <w:uiPriority w:val="39"/>
+    <w:unhideWhenUsed/>
+    <w:rsid w:val="0039362C"/>
+    <w:pPr>
+      <w:ind w:leftChars="400" w:left="840"/>
+    </w:pPr>
+  </w:style>
+  <w:style w:type="character" w:styleId="a8">
+    <w:name w:val="Hyperlink"/>
+    <w:basedOn w:val="a1"/>
+    <w:uiPriority w:val="99"/>
+    <w:unhideWhenUsed/>
+    <w:rsid w:val="0039362C"/>
+    <w:rPr>
+      <w:color w:val="0563C1" w:themeColor="hyperlink"/>
+      <w:u w:val="single"/>
+    </w:rPr>
   </w:style>
 </w:styles>
 </file>

--- a/doc/教师科研详细设计.docx
+++ b/doc/教师科研详细设计.docx
@@ -671,7 +671,7 @@
       <w:pPr>
         <w:pStyle w:val="a5"/>
         <w:rPr>
-          <w:rFonts w:ascii="黑体" w:eastAsia="黑体" w:hAnsi="黑体" w:hint="eastAsia"/>
+          <w:rFonts w:ascii="黑体" w:eastAsia="黑体" w:hAnsi="黑体"/>
           <w:b w:val="0"/>
           <w:sz w:val="30"/>
           <w:szCs w:val="30"/>
@@ -681,6 +681,11 @@
     <w:sdt>
       <w:sdtPr>
         <w:rPr>
+          <w:rFonts w:ascii="Times New Roman" w:eastAsia="宋体" w:hAnsi="Times New Roman" w:cs="Times New Roman"/>
+          <w:color w:val="auto"/>
+          <w:kern w:val="2"/>
+          <w:sz w:val="24"/>
+          <w:szCs w:val="20"/>
           <w:lang w:val="zh-CN"/>
         </w:rPr>
         <w:id w:val="-1427878618"/>
@@ -691,13 +696,8 @@
       </w:sdtPr>
       <w:sdtEndPr>
         <w:rPr>
-          <w:rFonts w:ascii="Times New Roman" w:eastAsia="宋体" w:hAnsi="Times New Roman" w:cs="Times New Roman"/>
           <w:b/>
           <w:bCs/>
-          <w:color w:val="auto"/>
-          <w:kern w:val="2"/>
-          <w:sz w:val="24"/>
-          <w:szCs w:val="20"/>
         </w:rPr>
       </w:sdtEndPr>
       <w:sdtContent>
@@ -822,7 +822,21 @@
                 <w:rStyle w:val="a8"/>
                 <w:noProof/>
               </w:rPr>
-              <w:t xml:space="preserve">1.1 </w:t>
+              <w:t>1</w:t>
+            </w:r>
+            <w:r>
+              <w:rPr>
+                <w:rStyle w:val="a8"/>
+                <w:noProof/>
+              </w:rPr>
+              <w:t>.</w:t>
+            </w:r>
+            <w:r>
+              <w:rPr>
+                <w:rStyle w:val="a8"/>
+                <w:noProof/>
+              </w:rPr>
+              <w:t xml:space="preserve">1 </w:t>
             </w:r>
             <w:r>
               <w:rPr>
@@ -898,7 +912,21 @@
                 <w:rStyle w:val="a8"/>
                 <w:noProof/>
               </w:rPr>
-              <w:t>1.2</w:t>
+              <w:t>1</w:t>
+            </w:r>
+            <w:r>
+              <w:rPr>
+                <w:rStyle w:val="a8"/>
+                <w:noProof/>
+              </w:rPr>
+              <w:t>.</w:t>
+            </w:r>
+            <w:r>
+              <w:rPr>
+                <w:rStyle w:val="a8"/>
+                <w:noProof/>
+              </w:rPr>
+              <w:t>2</w:t>
             </w:r>
             <w:r>
               <w:rPr>
@@ -1112,7 +1140,21 @@
                 <w:rStyle w:val="a8"/>
                 <w:noProof/>
               </w:rPr>
-              <w:t>1.3</w:t>
+              <w:t>1</w:t>
+            </w:r>
+            <w:r>
+              <w:rPr>
+                <w:rStyle w:val="a8"/>
+                <w:noProof/>
+              </w:rPr>
+              <w:t>.</w:t>
+            </w:r>
+            <w:r>
+              <w:rPr>
+                <w:rStyle w:val="a8"/>
+                <w:noProof/>
+              </w:rPr>
+              <w:t>3</w:t>
             </w:r>
             <w:r>
               <w:rPr>
@@ -1188,7 +1230,14 @@
                 <w:rStyle w:val="a8"/>
                 <w:noProof/>
               </w:rPr>
-              <w:t>1.</w:t>
+              <w:t>1</w:t>
+            </w:r>
+            <w:r>
+              <w:rPr>
+                <w:rStyle w:val="a8"/>
+                <w:noProof/>
+              </w:rPr>
+              <w:t>.</w:t>
             </w:r>
             <w:r>
               <w:rPr>
@@ -1264,7 +1313,14 @@
                 <w:rStyle w:val="a8"/>
                 <w:noProof/>
               </w:rPr>
-              <w:t>2.</w:t>
+              <w:t>2</w:t>
+            </w:r>
+            <w:r>
+              <w:rPr>
+                <w:rStyle w:val="a8"/>
+                <w:noProof/>
+              </w:rPr>
+              <w:t>.</w:t>
             </w:r>
             <w:r>
               <w:rPr>
@@ -1340,7 +1396,21 @@
                 <w:rStyle w:val="a8"/>
                 <w:noProof/>
               </w:rPr>
-              <w:t>1.4</w:t>
+              <w:t>1</w:t>
+            </w:r>
+            <w:r>
+              <w:rPr>
+                <w:rStyle w:val="a8"/>
+                <w:noProof/>
+              </w:rPr>
+              <w:t>.</w:t>
+            </w:r>
+            <w:r>
+              <w:rPr>
+                <w:rStyle w:val="a8"/>
+                <w:noProof/>
+              </w:rPr>
+              <w:t>4</w:t>
             </w:r>
             <w:r>
               <w:rPr>
@@ -1416,7 +1486,21 @@
                 <w:rStyle w:val="a8"/>
                 <w:noProof/>
               </w:rPr>
-              <w:t>一、登录界面</w:t>
+              <w:t>一</w:t>
+            </w:r>
+            <w:r>
+              <w:rPr>
+                <w:rStyle w:val="a8"/>
+                <w:noProof/>
+              </w:rPr>
+              <w:t>、</w:t>
+            </w:r>
+            <w:r>
+              <w:rPr>
+                <w:rStyle w:val="a8"/>
+                <w:noProof/>
+              </w:rPr>
+              <w:t>登录界面</w:t>
             </w:r>
             <w:r>
               <w:rPr>
@@ -1485,7 +1569,21 @@
                 <w:rStyle w:val="a8"/>
                 <w:noProof/>
               </w:rPr>
-              <w:t>二、密码找回界面</w:t>
+              <w:t>二</w:t>
+            </w:r>
+            <w:r>
+              <w:rPr>
+                <w:rStyle w:val="a8"/>
+                <w:noProof/>
+              </w:rPr>
+              <w:t>、</w:t>
+            </w:r>
+            <w:r>
+              <w:rPr>
+                <w:rStyle w:val="a8"/>
+                <w:noProof/>
+              </w:rPr>
+              <w:t>密码找回界面</w:t>
             </w:r>
             <w:r>
               <w:rPr>
@@ -1554,7 +1652,21 @@
                 <w:rStyle w:val="a8"/>
                 <w:noProof/>
               </w:rPr>
-              <w:t>三、教师用户功能页面</w:t>
+              <w:t>三</w:t>
+            </w:r>
+            <w:r>
+              <w:rPr>
+                <w:rStyle w:val="a8"/>
+                <w:noProof/>
+              </w:rPr>
+              <w:t>、</w:t>
+            </w:r>
+            <w:r>
+              <w:rPr>
+                <w:rStyle w:val="a8"/>
+                <w:noProof/>
+              </w:rPr>
+              <w:t>教师用户功能页面</w:t>
             </w:r>
             <w:r>
               <w:rPr>
@@ -1623,7 +1735,21 @@
                 <w:rStyle w:val="a8"/>
                 <w:noProof/>
               </w:rPr>
-              <w:t>四、学院管理员功能页面</w:t>
+              <w:t>四</w:t>
+            </w:r>
+            <w:r>
+              <w:rPr>
+                <w:rStyle w:val="a8"/>
+                <w:noProof/>
+              </w:rPr>
+              <w:t>、</w:t>
+            </w:r>
+            <w:r>
+              <w:rPr>
+                <w:rStyle w:val="a8"/>
+                <w:noProof/>
+              </w:rPr>
+              <w:t>学院管理员功能页面</w:t>
             </w:r>
             <w:r>
               <w:rPr>
@@ -1693,7 +1819,14 @@
                 <w:rStyle w:val="a8"/>
                 <w:noProof/>
               </w:rPr>
-              <w:t>五、</w:t>
+              <w:t>五</w:t>
+            </w:r>
+            <w:r>
+              <w:rPr>
+                <w:rStyle w:val="a8"/>
+                <w:noProof/>
+              </w:rPr>
+              <w:t>、</w:t>
             </w:r>
             <w:r>
               <w:rPr>
@@ -1775,7 +1908,21 @@
                 <w:rStyle w:val="a8"/>
                 <w:noProof/>
               </w:rPr>
-              <w:t>六、帮助中心界面</w:t>
+              <w:t>六</w:t>
+            </w:r>
+            <w:r>
+              <w:rPr>
+                <w:rStyle w:val="a8"/>
+                <w:noProof/>
+              </w:rPr>
+              <w:t>、</w:t>
+            </w:r>
+            <w:r>
+              <w:rPr>
+                <w:rStyle w:val="a8"/>
+                <w:noProof/>
+              </w:rPr>
+              <w:t>帮助中心界面</w:t>
             </w:r>
             <w:r>
               <w:rPr>
@@ -1890,30 +2037,31 @@
         </w:rPr>
         <w:t>系统设计</w:t>
       </w:r>
-      <w:bookmarkStart w:id="6" w:name="_GoBack"/>
       <w:bookmarkEnd w:id="0"/>
       <w:bookmarkEnd w:id="1"/>
       <w:bookmarkEnd w:id="2"/>
       <w:bookmarkEnd w:id="3"/>
       <w:bookmarkEnd w:id="4"/>
       <w:bookmarkEnd w:id="5"/>
-      <w:bookmarkEnd w:id="6"/>
     </w:p>
     <w:p>
       <w:pPr>
         <w:pStyle w:val="2"/>
       </w:pPr>
-      <w:bookmarkStart w:id="7" w:name="_Toc451339259"/>
-      <w:bookmarkStart w:id="8" w:name="_Toc452051222"/>
-      <w:bookmarkStart w:id="9" w:name="_Toc452052023"/>
-      <w:bookmarkStart w:id="10" w:name="_Toc452393747"/>
-      <w:bookmarkStart w:id="11" w:name="_Toc453539369"/>
-      <w:bookmarkStart w:id="12" w:name="_Toc531962480"/>
+      <w:bookmarkStart w:id="6" w:name="_Toc451339259"/>
+      <w:bookmarkStart w:id="7" w:name="_Toc452051222"/>
+      <w:bookmarkStart w:id="8" w:name="_Toc452052023"/>
+      <w:bookmarkStart w:id="9" w:name="_Toc452393747"/>
+      <w:bookmarkStart w:id="10" w:name="_Toc453539369"/>
+      <w:bookmarkStart w:id="11" w:name="_Toc531962480"/>
       <w:r>
         <w:t>1</w:t>
       </w:r>
       <w:r>
-        <w:t>.1</w:t>
+        <w:t>.</w:t>
+      </w:r>
+      <w:r>
+        <w:t>1</w:t>
       </w:r>
       <w:r>
         <w:rPr>
@@ -1927,12 +2075,12 @@
         </w:rPr>
         <w:t>架构设计</w:t>
       </w:r>
+      <w:bookmarkEnd w:id="6"/>
       <w:bookmarkEnd w:id="7"/>
       <w:bookmarkEnd w:id="8"/>
       <w:bookmarkEnd w:id="9"/>
       <w:bookmarkEnd w:id="10"/>
       <w:bookmarkEnd w:id="11"/>
-      <w:bookmarkEnd w:id="12"/>
     </w:p>
     <w:p>
       <w:pPr>
@@ -2108,7 +2256,31 @@
         <w:rPr>
           <w:rFonts w:ascii="宋体" w:hAnsi="宋体" w:hint="eastAsia"/>
         </w:rPr>
-        <w:t>方便、速度快、效果优</w:t>
+        <w:t>方便</w:t>
+      </w:r>
+      <w:r>
+        <w:rPr>
+          <w:rFonts w:ascii="宋体" w:hAnsi="宋体" w:hint="eastAsia"/>
+        </w:rPr>
+        <w:t>、</w:t>
+      </w:r>
+      <w:r>
+        <w:rPr>
+          <w:rFonts w:ascii="宋体" w:hAnsi="宋体" w:hint="eastAsia"/>
+        </w:rPr>
+        <w:t>速度快</w:t>
+      </w:r>
+      <w:r>
+        <w:rPr>
+          <w:rFonts w:ascii="宋体" w:hAnsi="宋体" w:hint="eastAsia"/>
+        </w:rPr>
+        <w:t>、</w:t>
+      </w:r>
+      <w:r>
+        <w:rPr>
+          <w:rFonts w:ascii="宋体" w:hAnsi="宋体" w:hint="eastAsia"/>
+        </w:rPr>
+        <w:t>效果优</w:t>
       </w:r>
       <w:r>
         <w:rPr>
@@ -2167,7 +2339,31 @@
         <w:rPr>
           <w:rFonts w:ascii="宋体" w:hAnsi="宋体" w:hint="eastAsia"/>
         </w:rPr>
-        <w:t>表示层、Controller控制层、JavaBean数据访问层以及数据库，如图4-1</w:t>
+        <w:t>表示层</w:t>
+      </w:r>
+      <w:r>
+        <w:rPr>
+          <w:rFonts w:ascii="宋体" w:hAnsi="宋体" w:hint="eastAsia"/>
+        </w:rPr>
+        <w:t>、</w:t>
+      </w:r>
+      <w:r>
+        <w:rPr>
+          <w:rFonts w:ascii="宋体" w:hAnsi="宋体" w:hint="eastAsia"/>
+        </w:rPr>
+        <w:t>Controller控制层</w:t>
+      </w:r>
+      <w:r>
+        <w:rPr>
+          <w:rFonts w:ascii="宋体" w:hAnsi="宋体" w:hint="eastAsia"/>
+        </w:rPr>
+        <w:t>、</w:t>
+      </w:r>
+      <w:r>
+        <w:rPr>
+          <w:rFonts w:ascii="宋体" w:hAnsi="宋体" w:hint="eastAsia"/>
+        </w:rPr>
+        <w:t>JavaBean数据访问层以及数据库，如图4-1</w:t>
       </w:r>
       <w:r>
         <w:rPr>
@@ -2266,12 +2462,12 @@
       <w:pPr>
         <w:pStyle w:val="2"/>
       </w:pPr>
-      <w:bookmarkStart w:id="13" w:name="_Toc451339260"/>
-      <w:bookmarkStart w:id="14" w:name="_Toc452051223"/>
-      <w:bookmarkStart w:id="15" w:name="_Toc452052024"/>
-      <w:bookmarkStart w:id="16" w:name="_Toc452393748"/>
-      <w:bookmarkStart w:id="17" w:name="_Toc453539370"/>
-      <w:bookmarkStart w:id="18" w:name="_Toc531962481"/>
+      <w:bookmarkStart w:id="12" w:name="_Toc451339260"/>
+      <w:bookmarkStart w:id="13" w:name="_Toc452051223"/>
+      <w:bookmarkStart w:id="14" w:name="_Toc452052024"/>
+      <w:bookmarkStart w:id="15" w:name="_Toc452393748"/>
+      <w:bookmarkStart w:id="16" w:name="_Toc453539370"/>
+      <w:bookmarkStart w:id="17" w:name="_Toc531962481"/>
       <w:r>
         <w:rPr>
           <w:rFonts w:hint="eastAsia"/>
@@ -2279,7 +2475,10 @@
         <w:t>1</w:t>
       </w:r>
       <w:r>
-        <w:t>.2</w:t>
+        <w:t>.</w:t>
+      </w:r>
+      <w:r>
+        <w:t>2</w:t>
       </w:r>
       <w:r>
         <w:rPr>
@@ -2287,60 +2486,60 @@
         </w:rPr>
         <w:t>类</w:t>
       </w:r>
+      <w:bookmarkEnd w:id="12"/>
+      <w:r>
+        <w:rPr>
+          <w:rFonts w:hint="eastAsia"/>
+        </w:rPr>
+        <w:t>设计</w:t>
+      </w:r>
       <w:bookmarkEnd w:id="13"/>
-      <w:r>
-        <w:rPr>
-          <w:rFonts w:hint="eastAsia"/>
-        </w:rPr>
-        <w:t>设计</w:t>
-      </w:r>
       <w:bookmarkEnd w:id="14"/>
       <w:bookmarkEnd w:id="15"/>
       <w:bookmarkEnd w:id="16"/>
       <w:bookmarkEnd w:id="17"/>
+    </w:p>
+    <w:p>
+      <w:pPr>
+        <w:pStyle w:val="3"/>
+      </w:pPr>
+      <w:bookmarkStart w:id="18" w:name="_Toc531962482"/>
+      <w:r>
+        <w:rPr>
+          <w:rFonts w:hint="eastAsia"/>
+        </w:rPr>
+        <w:t>Model:</w:t>
+      </w:r>
       <w:bookmarkEnd w:id="18"/>
     </w:p>
     <w:p>
       <w:pPr>
-        <w:pStyle w:val="3"/>
-      </w:pPr>
-      <w:bookmarkStart w:id="19" w:name="_Toc531962482"/>
-      <w:r>
-        <w:rPr>
-          <w:rFonts w:hint="eastAsia"/>
-        </w:rPr>
-        <w:t>Model:</w:t>
-      </w:r>
-      <w:bookmarkEnd w:id="19"/>
+        <w:pStyle w:val="4"/>
+      </w:pPr>
+      <w:r>
+        <w:rPr>
+          <w:rFonts w:hint="eastAsia"/>
+        </w:rPr>
+        <w:t>1</w:t>
+      </w:r>
+      <w:r>
+        <w:t>.</w:t>
+      </w:r>
+      <w:r>
+        <w:t>用户信息</w:t>
+      </w:r>
+      <w:r>
+        <w:rPr>
+          <w:rFonts w:hint="eastAsia"/>
+        </w:rPr>
+        <w:t>User</w:t>
+      </w:r>
+      <w:r>
+        <w:t>类</w:t>
+      </w:r>
     </w:p>
     <w:p>
       <w:pPr>
-        <w:pStyle w:val="4"/>
-      </w:pPr>
-      <w:r>
-        <w:rPr>
-          <w:rFonts w:hint="eastAsia"/>
-        </w:rPr>
-        <w:t>1</w:t>
-      </w:r>
-      <w:r>
-        <w:t>.</w:t>
-      </w:r>
-      <w:r>
-        <w:t>用户信息</w:t>
-      </w:r>
-      <w:r>
-        <w:rPr>
-          <w:rFonts w:hint="eastAsia"/>
-        </w:rPr>
-        <w:t>User</w:t>
-      </w:r>
-      <w:r>
-        <w:t>类</w:t>
-      </w:r>
-    </w:p>
-    <w:p>
-      <w:pPr>
         <w:ind w:firstLineChars="100" w:firstLine="240"/>
       </w:pPr>
       <w:r>
@@ -2388,7 +2587,13 @@
         <w:rPr>
           <w:rFonts w:ascii="宋体" w:hAnsi="宋体" w:hint="eastAsia"/>
         </w:rPr>
-        <w:t>、密码</w:t>
+        <w:t>、</w:t>
+      </w:r>
+      <w:r>
+        <w:rPr>
+          <w:rFonts w:ascii="宋体" w:hAnsi="宋体" w:hint="eastAsia"/>
+        </w:rPr>
+        <w:t>密码</w:t>
       </w:r>
       <w:proofErr w:type="spellStart"/>
       <w:r>
@@ -2408,7 +2613,13 @@
         <w:rPr>
           <w:rFonts w:ascii="宋体" w:hAnsi="宋体" w:hint="eastAsia"/>
         </w:rPr>
-        <w:t>、真实名称</w:t>
+        <w:t>、</w:t>
+      </w:r>
+      <w:r>
+        <w:rPr>
+          <w:rFonts w:ascii="宋体" w:hAnsi="宋体" w:hint="eastAsia"/>
+        </w:rPr>
+        <w:t>真实名称</w:t>
       </w:r>
       <w:proofErr w:type="spellStart"/>
       <w:r>
@@ -2522,7 +2733,13 @@
         <w:rPr>
           <w:rFonts w:ascii="宋体" w:hAnsi="宋体" w:hint="eastAsia"/>
         </w:rPr>
-        <w:t>、权限</w:t>
+        <w:t>、</w:t>
+      </w:r>
+      <w:r>
+        <w:rPr>
+          <w:rFonts w:ascii="宋体" w:hAnsi="宋体" w:hint="eastAsia"/>
+        </w:rPr>
+        <w:t>权限</w:t>
       </w:r>
       <w:proofErr w:type="spellStart"/>
       <w:r>
@@ -2548,7 +2765,13 @@
         <w:rPr>
           <w:rFonts w:ascii="宋体" w:hAnsi="宋体"/>
         </w:rPr>
-        <w:t>.1</w:t>
+        <w:t>.</w:t>
+      </w:r>
+      <w:r>
+        <w:rPr>
+          <w:rFonts w:ascii="宋体" w:hAnsi="宋体"/>
+        </w:rPr>
+        <w:t>1</w:t>
       </w:r>
       <w:r>
         <w:rPr>
@@ -2869,11 +3092,84 @@
         <w:rPr>
           <w:rFonts w:ascii="宋体" w:hAnsi="宋体" w:hint="eastAsia"/>
         </w:rPr>
-        <w:t>学院管理员继承User类,它是由超级管理员进行权限赋予,从教师用户晋升到学院管理员.</w:t>
+        <w:t>学院管理员继承User类</w:t>
+      </w:r>
+      <w:r>
+        <w:rPr>
+          <w:rFonts w:ascii="宋体" w:hAnsi="宋体" w:hint="eastAsia"/>
+        </w:rPr>
+        <w:t>，</w:t>
+      </w:r>
+      <w:r>
+        <w:rPr>
+          <w:rFonts w:ascii="宋体" w:hAnsi="宋体" w:hint="eastAsia"/>
+        </w:rPr>
+        <w:t>它是由超级管理员进行权限赋予</w:t>
+      </w:r>
+      <w:r>
+        <w:rPr>
+          <w:rFonts w:ascii="宋体" w:hAnsi="宋体" w:hint="eastAsia"/>
+        </w:rPr>
+        <w:t>，</w:t>
+      </w:r>
+      <w:r>
+        <w:rPr>
+          <w:rFonts w:ascii="宋体" w:hAnsi="宋体" w:hint="eastAsia"/>
+        </w:rPr>
+        <w:t>从教师用户晋升到学院管理员</w:t>
+      </w:r>
+      <w:r>
+        <w:rPr>
+          <w:rFonts w:ascii="宋体" w:hAnsi="宋体" w:hint="eastAsia"/>
+        </w:rPr>
+        <w:t>.</w:t>
       </w:r>
     </w:p>
     <w:p>
       <w:pPr>
+        <w:pStyle w:val="4"/>
+      </w:pPr>
+      <w:r>
+        <w:rPr>
+          <w:rFonts w:hint="eastAsia"/>
+        </w:rPr>
+        <w:t>3</w:t>
+      </w:r>
+      <w:r>
+        <w:t>.</w:t>
+      </w:r>
+      <w:r>
+        <w:rPr>
+          <w:rFonts w:hint="eastAsia"/>
+        </w:rPr>
+        <w:t>超级管理员</w:t>
+      </w:r>
+      <w:proofErr w:type="spellStart"/>
+      <w:r>
+        <w:rPr>
+          <w:rFonts w:hint="eastAsia"/>
+        </w:rPr>
+        <w:t>Super</w:t>
+      </w:r>
+      <w:r>
+        <w:t>A</w:t>
+      </w:r>
+      <w:r>
+        <w:rPr>
+          <w:rFonts w:hint="eastAsia"/>
+        </w:rPr>
+        <w:t>dmin</w:t>
+      </w:r>
+      <w:proofErr w:type="spellEnd"/>
+      <w:r>
+        <w:rPr>
+          <w:rFonts w:hint="eastAsia"/>
+        </w:rPr>
+        <w:t>类</w:t>
+      </w:r>
+    </w:p>
+    <w:p>
+      <w:pPr>
         <w:pStyle w:val="a0"/>
         <w:ind w:firstLine="0"/>
         <w:rPr>
@@ -2884,49 +3180,58 @@
         <w:rPr>
           <w:rFonts w:ascii="宋体" w:hAnsi="宋体" w:hint="eastAsia"/>
         </w:rPr>
-        <w:t>3</w:t>
+        <w:t xml:space="preserve"> </w:t>
       </w:r>
       <w:r>
         <w:rPr>
           <w:rFonts w:ascii="宋体" w:hAnsi="宋体"/>
         </w:rPr>
-        <w:t>.</w:t>
-      </w:r>
-      <w:r>
-        <w:rPr>
-          <w:rFonts w:ascii="宋体" w:hAnsi="宋体" w:hint="eastAsia"/>
-        </w:rPr>
-        <w:t>超级管理员</w:t>
-      </w:r>
-      <w:proofErr w:type="spellStart"/>
-      <w:r>
-        <w:rPr>
-          <w:rFonts w:ascii="宋体" w:hAnsi="宋体" w:hint="eastAsia"/>
-        </w:rPr>
-        <w:t>Super</w:t>
-      </w:r>
-      <w:r>
-        <w:rPr>
-          <w:rFonts w:ascii="宋体" w:hAnsi="宋体"/>
-        </w:rPr>
-        <w:t>A</w:t>
-      </w:r>
-      <w:r>
-        <w:rPr>
-          <w:rFonts w:ascii="宋体" w:hAnsi="宋体" w:hint="eastAsia"/>
-        </w:rPr>
-        <w:t>dmin</w:t>
-      </w:r>
-      <w:proofErr w:type="spellEnd"/>
-      <w:r>
-        <w:rPr>
-          <w:rFonts w:ascii="宋体" w:hAnsi="宋体" w:hint="eastAsia"/>
-        </w:rPr>
-        <w:t>类</w:t>
+        <w:t xml:space="preserve"> </w:t>
+      </w:r>
+      <w:r>
+        <w:rPr>
+          <w:rFonts w:ascii="宋体" w:hAnsi="宋体" w:hint="eastAsia"/>
+        </w:rPr>
+        <w:t>超级管理员继承Admin类</w:t>
       </w:r>
     </w:p>
     <w:p>
       <w:pPr>
+        <w:pStyle w:val="4"/>
+      </w:pPr>
+      <w:r>
+        <w:t>4</w:t>
+      </w:r>
+      <w:r>
+        <w:t>.</w:t>
+      </w:r>
+      <w:r>
+        <w:rPr>
+          <w:rFonts w:hint="eastAsia"/>
+        </w:rPr>
+        <w:t>项目小组</w:t>
+      </w:r>
+      <w:r>
+        <w:rPr>
+          <w:rFonts w:hint="eastAsia"/>
+        </w:rPr>
+        <w:t>类</w:t>
+      </w:r>
+      <w:r>
+        <w:rPr>
+          <w:rFonts w:hint="eastAsia"/>
+        </w:rPr>
+        <w:t>Group类</w:t>
+      </w:r>
+      <w:r>
+        <w:rPr>
+          <w:rFonts w:hint="eastAsia"/>
+        </w:rPr>
+        <w:t>:</w:t>
+      </w:r>
+    </w:p>
+    <w:p>
+      <w:pPr>
         <w:pStyle w:val="a0"/>
         <w:ind w:firstLine="0"/>
         <w:rPr>
@@ -2949,201 +3254,157 @@
         <w:rPr>
           <w:rFonts w:ascii="宋体" w:hAnsi="宋体" w:hint="eastAsia"/>
         </w:rPr>
-        <w:t>超级管理员继承Admin类,由编程人员进行</w:t>
-      </w:r>
-      <w:r>
-        <w:rPr>
-          <w:rFonts w:ascii="宋体" w:hAnsi="宋体" w:hint="eastAsia"/>
-        </w:rPr>
-        <w:t>设置</w:t>
-      </w:r>
-    </w:p>
-    <w:p>
-      <w:pPr>
-        <w:pStyle w:val="4"/>
-      </w:pPr>
-      <w:r>
-        <w:t>4</w:t>
-      </w:r>
-      <w:r>
-        <w:t>.</w:t>
-      </w:r>
-      <w:r>
-        <w:rPr>
-          <w:rFonts w:hint="eastAsia"/>
-        </w:rPr>
-        <w:t>项目小组</w:t>
-      </w:r>
-      <w:r>
-        <w:rPr>
-          <w:rFonts w:hint="eastAsia"/>
-        </w:rPr>
-        <w:t>类</w:t>
-      </w:r>
-      <w:r>
-        <w:rPr>
-          <w:rFonts w:hint="eastAsia"/>
-        </w:rPr>
-        <w:t>Group类</w:t>
-      </w:r>
-      <w:r>
-        <w:rPr>
-          <w:rFonts w:hint="eastAsia"/>
-        </w:rPr>
-        <w:t>:</w:t>
-      </w:r>
-    </w:p>
-    <w:p>
-      <w:pPr>
-        <w:pStyle w:val="a0"/>
-        <w:ind w:firstLine="0"/>
+        <w:t>项目小组包含</w:t>
+      </w:r>
+      <w:r>
+        <w:rPr>
+          <w:rFonts w:ascii="宋体" w:hAnsi="宋体" w:hint="eastAsia"/>
+        </w:rPr>
+        <w:t>项目编号</w:t>
+      </w:r>
+      <w:proofErr w:type="spellStart"/>
+      <w:r>
+        <w:rPr>
+          <w:rFonts w:ascii="宋体" w:hAnsi="宋体" w:hint="eastAsia"/>
+        </w:rPr>
+        <w:t>g</w:t>
+      </w:r>
+      <w:r>
+        <w:rPr>
+          <w:rFonts w:ascii="宋体" w:hAnsi="宋体" w:hint="eastAsia"/>
+        </w:rPr>
+        <w:t>_id</w:t>
+      </w:r>
+      <w:proofErr w:type="spellEnd"/>
+      <w:r>
+        <w:rPr>
+          <w:rFonts w:ascii="宋体" w:hAnsi="宋体" w:hint="eastAsia"/>
+        </w:rPr>
+        <w:t>、</w:t>
+      </w:r>
+      <w:r>
+        <w:rPr>
+          <w:rFonts w:ascii="宋体" w:hAnsi="宋体" w:hint="eastAsia"/>
+        </w:rPr>
+        <w:t>项目名称</w:t>
+      </w:r>
+      <w:proofErr w:type="spellStart"/>
+      <w:r>
+        <w:rPr>
+          <w:rFonts w:ascii="宋体" w:hAnsi="宋体" w:hint="eastAsia"/>
+        </w:rPr>
+        <w:t>g_name</w:t>
+      </w:r>
+      <w:proofErr w:type="spellEnd"/>
+      <w:r>
+        <w:rPr>
+          <w:rFonts w:ascii="宋体" w:hAnsi="宋体" w:hint="eastAsia"/>
+        </w:rPr>
+        <w:t>、</w:t>
+      </w:r>
+      <w:r>
+        <w:rPr>
+          <w:rFonts w:ascii="宋体" w:hAnsi="宋体" w:hint="eastAsia"/>
+        </w:rPr>
+        <w:t>项目组长</w:t>
+      </w:r>
+      <w:proofErr w:type="spellStart"/>
+      <w:r>
+        <w:rPr>
+          <w:rFonts w:ascii="宋体" w:hAnsi="宋体" w:hint="eastAsia"/>
+        </w:rPr>
+        <w:t>g_leader</w:t>
+      </w:r>
+      <w:proofErr w:type="spellEnd"/>
+      <w:r>
+        <w:rPr>
+          <w:rFonts w:ascii="宋体" w:hAnsi="宋体" w:hint="eastAsia"/>
+        </w:rPr>
+        <w:t>、</w:t>
+      </w:r>
+      <w:r>
+        <w:rPr>
+          <w:rFonts w:ascii="宋体" w:hAnsi="宋体" w:hint="eastAsia"/>
+        </w:rPr>
+        <w:t>项目组长</w:t>
+      </w:r>
+      <w:r>
+        <w:rPr>
+          <w:rFonts w:ascii="宋体" w:hAnsi="宋体" w:hint="eastAsia"/>
+        </w:rPr>
+        <w:t>工号</w:t>
+      </w:r>
+      <w:proofErr w:type="spellStart"/>
+      <w:r>
+        <w:rPr>
+          <w:rFonts w:ascii="宋体" w:hAnsi="宋体" w:hint="eastAsia"/>
+        </w:rPr>
+        <w:t>g_leader</w:t>
+      </w:r>
+      <w:r>
         <w:rPr>
           <w:rFonts w:ascii="宋体" w:hAnsi="宋体"/>
         </w:rPr>
-      </w:pPr>
-      <w:r>
-        <w:rPr>
-          <w:rFonts w:ascii="宋体" w:hAnsi="宋体" w:hint="eastAsia"/>
-        </w:rPr>
-        <w:t xml:space="preserve"> </w:t>
-      </w:r>
-      <w:r>
-        <w:rPr>
-          <w:rFonts w:ascii="宋体" w:hAnsi="宋体"/>
-        </w:rPr>
-        <w:t xml:space="preserve"> </w:t>
-      </w:r>
-      <w:r>
-        <w:rPr>
-          <w:rFonts w:ascii="宋体" w:hAnsi="宋体" w:hint="eastAsia"/>
-        </w:rPr>
-        <w:t>项目小组包含</w:t>
-      </w:r>
-      <w:r>
-        <w:rPr>
-          <w:rFonts w:ascii="宋体" w:hAnsi="宋体" w:hint="eastAsia"/>
-        </w:rPr>
-        <w:t>项目编号</w:t>
+        <w:t>I</w:t>
+      </w:r>
+      <w:r>
+        <w:rPr>
+          <w:rFonts w:ascii="宋体" w:hAnsi="宋体" w:hint="eastAsia"/>
+        </w:rPr>
+        <w:t>d</w:t>
+      </w:r>
+      <w:proofErr w:type="spellEnd"/>
+      <w:r>
+        <w:rPr>
+          <w:rFonts w:ascii="宋体" w:hAnsi="宋体" w:hint="eastAsia"/>
+        </w:rPr>
+        <w:t>、</w:t>
+      </w:r>
+      <w:r>
+        <w:rPr>
+          <w:rFonts w:ascii="宋体" w:hAnsi="宋体" w:hint="eastAsia"/>
+        </w:rPr>
+        <w:t>项目组员</w:t>
       </w:r>
       <w:proofErr w:type="spellStart"/>
       <w:r>
         <w:rPr>
           <w:rFonts w:ascii="宋体" w:hAnsi="宋体" w:hint="eastAsia"/>
         </w:rPr>
-        <w:t>g</w:t>
-      </w:r>
-      <w:r>
-        <w:rPr>
-          <w:rFonts w:ascii="宋体" w:hAnsi="宋体" w:hint="eastAsia"/>
-        </w:rPr>
-        <w:t>_id</w:t>
+        <w:t>g_members</w:t>
       </w:r>
       <w:proofErr w:type="spellEnd"/>
       <w:r>
         <w:rPr>
           <w:rFonts w:ascii="宋体" w:hAnsi="宋体" w:hint="eastAsia"/>
         </w:rPr>
-        <w:t>、项目名称</w:t>
+        <w:t>、</w:t>
+      </w:r>
+      <w:r>
+        <w:rPr>
+          <w:rFonts w:ascii="宋体" w:hAnsi="宋体" w:hint="eastAsia"/>
+        </w:rPr>
+        <w:t>项目描述</w:t>
       </w:r>
       <w:proofErr w:type="spellStart"/>
       <w:r>
         <w:rPr>
           <w:rFonts w:ascii="宋体" w:hAnsi="宋体" w:hint="eastAsia"/>
         </w:rPr>
-        <w:t>g_name</w:t>
+        <w:t>g_class</w:t>
       </w:r>
       <w:proofErr w:type="spellEnd"/>
       <w:r>
         <w:rPr>
           <w:rFonts w:ascii="宋体" w:hAnsi="宋体" w:hint="eastAsia"/>
         </w:rPr>
-        <w:t>、项目组长</w:t>
-      </w:r>
-      <w:proofErr w:type="spellStart"/>
-      <w:r>
-        <w:rPr>
-          <w:rFonts w:ascii="宋体" w:hAnsi="宋体" w:hint="eastAsia"/>
-        </w:rPr>
-        <w:t>g_leader</w:t>
-      </w:r>
-      <w:proofErr w:type="spellEnd"/>
-      <w:r>
-        <w:rPr>
-          <w:rFonts w:ascii="宋体" w:hAnsi="宋体" w:hint="eastAsia"/>
-        </w:rPr>
         <w:t>、</w:t>
       </w:r>
       <w:r>
         <w:rPr>
           <w:rFonts w:ascii="宋体" w:hAnsi="宋体" w:hint="eastAsia"/>
         </w:rPr>
-        <w:t>项目组长</w:t>
-      </w:r>
-      <w:r>
-        <w:rPr>
-          <w:rFonts w:ascii="宋体" w:hAnsi="宋体" w:hint="eastAsia"/>
-        </w:rPr>
-        <w:t>工号</w:t>
-      </w:r>
-      <w:proofErr w:type="spellStart"/>
-      <w:r>
-        <w:rPr>
-          <w:rFonts w:ascii="宋体" w:hAnsi="宋体" w:hint="eastAsia"/>
-        </w:rPr>
-        <w:t>g_leader</w:t>
-      </w:r>
-      <w:r>
-        <w:rPr>
-          <w:rFonts w:ascii="宋体" w:hAnsi="宋体"/>
-        </w:rPr>
-        <w:t>I</w:t>
-      </w:r>
-      <w:r>
-        <w:rPr>
-          <w:rFonts w:ascii="宋体" w:hAnsi="宋体" w:hint="eastAsia"/>
-        </w:rPr>
-        <w:t>d</w:t>
-      </w:r>
-      <w:proofErr w:type="spellEnd"/>
-      <w:r>
-        <w:rPr>
-          <w:rFonts w:ascii="宋体" w:hAnsi="宋体" w:hint="eastAsia"/>
-        </w:rPr>
-        <w:t>、</w:t>
-      </w:r>
-      <w:r>
-        <w:rPr>
-          <w:rFonts w:ascii="宋体" w:hAnsi="宋体" w:hint="eastAsia"/>
-        </w:rPr>
-        <w:t>项目组员</w:t>
-      </w:r>
-      <w:proofErr w:type="spellStart"/>
-      <w:r>
-        <w:rPr>
-          <w:rFonts w:ascii="宋体" w:hAnsi="宋体" w:hint="eastAsia"/>
-        </w:rPr>
-        <w:t>g_members</w:t>
-      </w:r>
-      <w:proofErr w:type="spellEnd"/>
-      <w:r>
-        <w:rPr>
-          <w:rFonts w:ascii="宋体" w:hAnsi="宋体" w:hint="eastAsia"/>
-        </w:rPr>
-        <w:t>、项目描述</w:t>
-      </w:r>
-      <w:proofErr w:type="spellStart"/>
-      <w:r>
-        <w:rPr>
-          <w:rFonts w:ascii="宋体" w:hAnsi="宋体" w:hint="eastAsia"/>
-        </w:rPr>
-        <w:t>g_class</w:t>
-      </w:r>
-      <w:proofErr w:type="spellEnd"/>
-      <w:r>
-        <w:rPr>
-          <w:rFonts w:ascii="宋体" w:hAnsi="宋体" w:hint="eastAsia"/>
-        </w:rPr>
-        <w:t>、项目成员数量</w:t>
+        <w:t>项目成员数量</w:t>
       </w:r>
       <w:proofErr w:type="spellStart"/>
       <w:r>
@@ -3444,7 +3705,7 @@
       <w:pPr>
         <w:pStyle w:val="3"/>
       </w:pPr>
-      <w:bookmarkStart w:id="20" w:name="_Toc531962483"/>
+      <w:bookmarkStart w:id="19" w:name="_Toc531962483"/>
       <w:proofErr w:type="spellStart"/>
       <w:r>
         <w:rPr>
@@ -3459,7 +3720,7 @@
         </w:rPr>
         <w:t>:</w:t>
       </w:r>
-      <w:bookmarkEnd w:id="20"/>
+      <w:bookmarkEnd w:id="19"/>
     </w:p>
     <w:p>
       <w:pPr>
@@ -3514,7 +3775,13 @@
         <w:rPr>
           <w:rFonts w:hint="eastAsia"/>
         </w:rPr>
-        <w:t>、修改个人信息</w:t>
+        <w:t>、</w:t>
+      </w:r>
+      <w:r>
+        <w:rPr>
+          <w:rFonts w:hint="eastAsia"/>
+        </w:rPr>
+        <w:t>修改个人信息</w:t>
       </w:r>
       <w:r>
         <w:rPr>
@@ -3526,7 +3793,45 @@
         <w:rPr>
           <w:rFonts w:ascii="宋体" w:hAnsi="宋体" w:hint="eastAsia"/>
         </w:rPr>
-        <w:t>()、</w:t>
+        <w:t>()</w:t>
+      </w:r>
+      <w:r>
+        <w:rPr>
+          <w:rFonts w:ascii="宋体" w:hAnsi="宋体" w:hint="eastAsia"/>
+        </w:rPr>
+        <w:t>、修改登录密码</w:t>
+      </w:r>
+      <w:r>
+        <w:rPr>
+          <w:rFonts w:ascii="宋体" w:hAnsi="宋体" w:hint="eastAsia"/>
+        </w:rPr>
+        <w:t>change</w:t>
+      </w:r>
+      <w:r>
+        <w:rPr>
+          <w:rFonts w:ascii="宋体" w:hAnsi="宋体"/>
+        </w:rPr>
+        <w:t>PWD</w:t>
+      </w:r>
+      <w:r>
+        <w:rPr>
+          <w:rFonts w:ascii="宋体" w:hAnsi="宋体" w:hint="eastAsia"/>
+        </w:rPr>
+        <w:t>(</w:t>
+      </w:r>
+      <w:bookmarkStart w:id="20" w:name="_GoBack"/>
+      <w:bookmarkEnd w:id="20"/>
+      <w:r>
+        <w:rPr>
+          <w:rFonts w:ascii="宋体" w:hAnsi="宋体" w:hint="eastAsia"/>
+        </w:rPr>
+        <w:t>)</w:t>
+      </w:r>
+      <w:r>
+        <w:rPr>
+          <w:rFonts w:ascii="宋体" w:hAnsi="宋体" w:hint="eastAsia"/>
+        </w:rPr>
+        <w:t>、</w:t>
       </w:r>
       <w:r>
         <w:rPr>
@@ -3546,7 +3851,13 @@
         <w:rPr>
           <w:rFonts w:ascii="宋体" w:hAnsi="宋体" w:hint="eastAsia"/>
         </w:rPr>
-        <w:t>()、</w:t>
+        <w:t>()</w:t>
+      </w:r>
+      <w:r>
+        <w:rPr>
+          <w:rFonts w:ascii="宋体" w:hAnsi="宋体" w:hint="eastAsia"/>
+        </w:rPr>
+        <w:t>、</w:t>
       </w:r>
       <w:r>
         <w:rPr>
@@ -3584,7 +3895,13 @@
         <w:rPr>
           <w:rFonts w:hint="eastAsia"/>
         </w:rPr>
-        <w:t>、业绩分配</w:t>
+        <w:t>、</w:t>
+      </w:r>
+      <w:r>
+        <w:rPr>
+          <w:rFonts w:hint="eastAsia"/>
+        </w:rPr>
+        <w:t>业绩分配</w:t>
       </w:r>
       <w:proofErr w:type="spellStart"/>
       <w:r>
@@ -3604,13 +3921,25 @@
         <w:rPr>
           <w:rFonts w:ascii="宋体" w:hAnsi="宋体" w:hint="eastAsia"/>
         </w:rPr>
-        <w:t>、消息接收</w:t>
-      </w:r>
-      <w:r>
-        <w:rPr>
-          <w:rFonts w:ascii="宋体" w:hAnsi="宋体" w:hint="eastAsia"/>
-        </w:rPr>
-        <w:t>message().</w:t>
+        <w:t>、</w:t>
+      </w:r>
+      <w:r>
+        <w:rPr>
+          <w:rFonts w:ascii="宋体" w:hAnsi="宋体" w:hint="eastAsia"/>
+        </w:rPr>
+        <w:t>消息接收</w:t>
+      </w:r>
+      <w:r>
+        <w:rPr>
+          <w:rFonts w:ascii="宋体" w:hAnsi="宋体" w:hint="eastAsia"/>
+        </w:rPr>
+        <w:t>message()</w:t>
+      </w:r>
+      <w:r>
+        <w:rPr>
+          <w:rFonts w:ascii="宋体" w:hAnsi="宋体" w:hint="eastAsia"/>
+        </w:rPr>
+        <w:t>.</w:t>
       </w:r>
       <w:r>
         <w:br/>
@@ -3774,6 +4103,7 @@
               <w:rPr>
                 <w:rFonts w:hint="eastAsia"/>
               </w:rPr>
+              <w:lastRenderedPageBreak/>
               <w:t>+</w:t>
             </w:r>
             <w:proofErr w:type="spellStart"/>
@@ -3890,7 +4220,19 @@
         <w:rPr>
           <w:rFonts w:ascii="宋体" w:hAnsi="宋体" w:hint="eastAsia"/>
         </w:rPr>
-        <w:t>继承User类,另</w:t>
+        <w:t>继承User类</w:t>
+      </w:r>
+      <w:r>
+        <w:rPr>
+          <w:rFonts w:ascii="宋体" w:hAnsi="宋体" w:hint="eastAsia"/>
+        </w:rPr>
+        <w:t>，</w:t>
+      </w:r>
+      <w:r>
+        <w:rPr>
+          <w:rFonts w:ascii="宋体" w:hAnsi="宋体" w:hint="eastAsia"/>
+        </w:rPr>
+        <w:t>另</w:t>
       </w:r>
       <w:r>
         <w:rPr>
@@ -3966,7 +4308,7 @@
         <w:rPr>
           <w:rFonts w:ascii="宋体" w:hAnsi="宋体" w:hint="eastAsia"/>
         </w:rPr>
-        <w:t>()、insert()、delete()</w:t>
+        <w:t>()</w:t>
       </w:r>
       <w:r>
         <w:rPr>
@@ -3978,6 +4320,30 @@
         <w:rPr>
           <w:rFonts w:ascii="宋体" w:hAnsi="宋体" w:hint="eastAsia"/>
         </w:rPr>
+        <w:t>insert()</w:t>
+      </w:r>
+      <w:r>
+        <w:rPr>
+          <w:rFonts w:ascii="宋体" w:hAnsi="宋体" w:hint="eastAsia"/>
+        </w:rPr>
+        <w:t>、</w:t>
+      </w:r>
+      <w:r>
+        <w:rPr>
+          <w:rFonts w:ascii="宋体" w:hAnsi="宋体" w:hint="eastAsia"/>
+        </w:rPr>
+        <w:t>delete()</w:t>
+      </w:r>
+      <w:r>
+        <w:rPr>
+          <w:rFonts w:ascii="宋体" w:hAnsi="宋体" w:hint="eastAsia"/>
+        </w:rPr>
+        <w:t>、</w:t>
+      </w:r>
+      <w:r>
+        <w:rPr>
+          <w:rFonts w:ascii="宋体" w:hAnsi="宋体" w:hint="eastAsia"/>
+        </w:rPr>
         <w:t>查询</w:t>
       </w:r>
       <w:r>
@@ -4016,7 +4382,13 @@
         <w:rPr>
           <w:rFonts w:ascii="宋体" w:hAnsi="宋体" w:hint="eastAsia"/>
         </w:rPr>
-        <w:t>、修改</w:t>
+        <w:t>、</w:t>
+      </w:r>
+      <w:r>
+        <w:rPr>
+          <w:rFonts w:ascii="宋体" w:hAnsi="宋体" w:hint="eastAsia"/>
+        </w:rPr>
+        <w:t>修改</w:t>
       </w:r>
       <w:r>
         <w:rPr>
@@ -4048,7 +4420,13 @@
         <w:rPr>
           <w:rFonts w:ascii="宋体" w:hAnsi="宋体" w:hint="eastAsia"/>
         </w:rPr>
-        <w:t>、消息推送</w:t>
+        <w:t>、</w:t>
+      </w:r>
+      <w:r>
+        <w:rPr>
+          <w:rFonts w:ascii="宋体" w:hAnsi="宋体" w:hint="eastAsia"/>
+        </w:rPr>
+        <w:t>消息推送</w:t>
       </w:r>
       <w:proofErr w:type="spellStart"/>
       <w:r>
@@ -4431,7 +4809,19 @@
         <w:rPr>
           <w:rFonts w:ascii="宋体" w:hAnsi="宋体" w:hint="eastAsia"/>
         </w:rPr>
-        <w:t>类,另有</w:t>
+        <w:t>类</w:t>
+      </w:r>
+      <w:r>
+        <w:rPr>
+          <w:rFonts w:ascii="宋体" w:hAnsi="宋体" w:hint="eastAsia"/>
+        </w:rPr>
+        <w:t>，</w:t>
+      </w:r>
+      <w:r>
+        <w:rPr>
+          <w:rFonts w:ascii="宋体" w:hAnsi="宋体" w:hint="eastAsia"/>
+        </w:rPr>
+        <w:t>另有</w:t>
       </w:r>
       <w:r>
         <w:rPr>
@@ -4591,7 +4981,10 @@
         <w:t>1</w:t>
       </w:r>
       <w:r>
-        <w:t>.3</w:t>
+        <w:t>.</w:t>
+      </w:r>
+      <w:r>
+        <w:t>3</w:t>
       </w:r>
       <w:r>
         <w:rPr>
@@ -4612,7 +5005,10 @@
       </w:pPr>
       <w:bookmarkStart w:id="27" w:name="_Toc531962485"/>
       <w:r>
-        <w:t>1.</w:t>
+        <w:t>1</w:t>
+      </w:r>
+      <w:r>
+        <w:t>.</w:t>
       </w:r>
       <w:r>
         <w:t>管理用户</w:t>
@@ -4623,9 +5019,6 @@
       <w:pPr>
         <w:pStyle w:val="a0"/>
         <w:ind w:firstLine="0"/>
-        <w:rPr>
-          <w:rFonts w:hint="eastAsia"/>
-        </w:rPr>
       </w:pPr>
       <w:r>
         <w:rPr>
@@ -4797,13 +5190,37 @@
         <w:rPr>
           <w:rFonts w:ascii="宋体" w:hAnsi="宋体" w:hint="eastAsia"/>
         </w:rPr>
-        <w:t>)用户存放用户的基本信息,如下图4</w:t>
+        <w:t>)用户存放用户的基本信息</w:t>
+      </w:r>
+      <w:r>
+        <w:rPr>
+          <w:rFonts w:ascii="宋体" w:hAnsi="宋体" w:hint="eastAsia"/>
+        </w:rPr>
+        <w:t>，</w:t>
+      </w:r>
+      <w:r>
+        <w:rPr>
+          <w:rFonts w:ascii="宋体" w:hAnsi="宋体" w:hint="eastAsia"/>
+        </w:rPr>
+        <w:t>如下图4</w:t>
       </w:r>
       <w:r>
         <w:rPr>
           <w:rFonts w:ascii="宋体" w:hAnsi="宋体"/>
         </w:rPr>
-        <w:t>-3-2.1</w:t>
+        <w:t>-3-2</w:t>
+      </w:r>
+      <w:r>
+        <w:rPr>
+          <w:rFonts w:ascii="宋体" w:hAnsi="宋体"/>
+        </w:rPr>
+        <w:t>.</w:t>
+      </w:r>
+      <w:r>
+        <w:rPr>
+          <w:rFonts w:ascii="宋体" w:hAnsi="宋体"/>
+        </w:rPr>
+        <w:t>1</w:t>
       </w:r>
       <w:r>
         <w:rPr>
@@ -4824,7 +5241,19 @@
         <w:rPr>
           <w:rFonts w:ascii="宋体" w:hAnsi="宋体" w:hint="eastAsia"/>
         </w:rPr>
-        <w:t>(学院管理员继承User表,超级管理员继承</w:t>
+        <w:t>(学院管理员继承User表</w:t>
+      </w:r>
+      <w:r>
+        <w:rPr>
+          <w:rFonts w:ascii="宋体" w:hAnsi="宋体" w:hint="eastAsia"/>
+        </w:rPr>
+        <w:t>，</w:t>
+      </w:r>
+      <w:r>
+        <w:rPr>
+          <w:rFonts w:ascii="宋体" w:hAnsi="宋体" w:hint="eastAsia"/>
+        </w:rPr>
+        <w:t>超级管理员继承</w:t>
       </w:r>
       <w:proofErr w:type="spellStart"/>
       <w:r>
@@ -4958,7 +5387,7 @@
               <w:rPr>
                 <w:rFonts w:hint="eastAsia"/>
               </w:rPr>
-              <w:t>,</w:t>
+              <w:t>，</w:t>
             </w:r>
             <w:r>
               <w:rPr>
@@ -5316,13 +5745,31 @@
         <w:rPr>
           <w:rFonts w:ascii="宋体" w:hAnsi="宋体" w:hint="eastAsia"/>
         </w:rPr>
-        <w:t>的基本信息,如下图4</w:t>
+        <w:t>的基本信息</w:t>
+      </w:r>
+      <w:r>
+        <w:rPr>
+          <w:rFonts w:ascii="宋体" w:hAnsi="宋体" w:hint="eastAsia"/>
+        </w:rPr>
+        <w:t>，</w:t>
+      </w:r>
+      <w:r>
+        <w:rPr>
+          <w:rFonts w:ascii="宋体" w:hAnsi="宋体" w:hint="eastAsia"/>
+        </w:rPr>
+        <w:t>如下图4</w:t>
       </w:r>
       <w:r>
         <w:rPr>
           <w:rFonts w:ascii="宋体" w:hAnsi="宋体"/>
         </w:rPr>
-        <w:t>-3-2.</w:t>
+        <w:t>-3-2</w:t>
+      </w:r>
+      <w:r>
+        <w:rPr>
+          <w:rFonts w:ascii="宋体" w:hAnsi="宋体"/>
+        </w:rPr>
+        <w:t>.</w:t>
       </w:r>
       <w:r>
         <w:rPr>
@@ -5454,7 +5901,7 @@
               <w:rPr>
                 <w:rFonts w:hint="eastAsia"/>
               </w:rPr>
-              <w:t>,</w:t>
+              <w:t>，</w:t>
             </w:r>
             <w:r>
               <w:rPr>
@@ -5785,19 +6232,49 @@
         <w:rPr>
           <w:rFonts w:ascii="宋体" w:hAnsi="宋体" w:hint="eastAsia"/>
         </w:rPr>
-        <w:t>)用于存放项目小组申请信息,如下图4</w:t>
+        <w:t>)用于存放项目小组申请信息</w:t>
+      </w:r>
+      <w:r>
+        <w:rPr>
+          <w:rFonts w:ascii="宋体" w:hAnsi="宋体" w:hint="eastAsia"/>
+        </w:rPr>
+        <w:t>，</w:t>
+      </w:r>
+      <w:r>
+        <w:rPr>
+          <w:rFonts w:ascii="宋体" w:hAnsi="宋体" w:hint="eastAsia"/>
+        </w:rPr>
+        <w:t>如下图4</w:t>
       </w:r>
       <w:r>
         <w:rPr>
           <w:rFonts w:ascii="宋体" w:hAnsi="宋体"/>
         </w:rPr>
-        <w:t>-3-2.3</w:t>
-      </w:r>
-      <w:r>
-        <w:rPr>
-          <w:rFonts w:ascii="宋体" w:hAnsi="宋体" w:hint="eastAsia"/>
-        </w:rPr>
-        <w:t>所示.</w:t>
+        <w:t>-3-2</w:t>
+      </w:r>
+      <w:r>
+        <w:rPr>
+          <w:rFonts w:ascii="宋体" w:hAnsi="宋体"/>
+        </w:rPr>
+        <w:t>.</w:t>
+      </w:r>
+      <w:r>
+        <w:rPr>
+          <w:rFonts w:ascii="宋体" w:hAnsi="宋体"/>
+        </w:rPr>
+        <w:t>3</w:t>
+      </w:r>
+      <w:r>
+        <w:rPr>
+          <w:rFonts w:ascii="宋体" w:hAnsi="宋体" w:hint="eastAsia"/>
+        </w:rPr>
+        <w:t>所示</w:t>
+      </w:r>
+      <w:r>
+        <w:rPr>
+          <w:rFonts w:ascii="宋体" w:hAnsi="宋体" w:hint="eastAsia"/>
+        </w:rPr>
+        <w:t>.</w:t>
       </w:r>
     </w:p>
     <w:tbl>
@@ -5917,7 +6394,7 @@
               <w:rPr>
                 <w:rFonts w:hint="eastAsia"/>
               </w:rPr>
-              <w:t>,</w:t>
+              <w:t>，</w:t>
             </w:r>
             <w:r>
               <w:rPr>
@@ -6214,7 +6691,13 @@
         <w:rPr>
           <w:rFonts w:hint="eastAsia"/>
         </w:rPr>
-        <w:t>1.</w:t>
+        <w:t>1</w:t>
+      </w:r>
+      <w:r>
+        <w:rPr>
+          <w:rFonts w:hint="eastAsia"/>
+        </w:rPr>
+        <w:t>.</w:t>
       </w:r>
       <w:r>
         <w:t>4</w:t>
@@ -6253,7 +6736,19 @@
         <w:rPr>
           <w:rFonts w:hint="eastAsia"/>
         </w:rPr>
-        <w:t>一、登录界面</w:t>
+        <w:t>一</w:t>
+      </w:r>
+      <w:r>
+        <w:rPr>
+          <w:rFonts w:hint="eastAsia"/>
+        </w:rPr>
+        <w:t>、</w:t>
+      </w:r>
+      <w:r>
+        <w:rPr>
+          <w:rFonts w:hint="eastAsia"/>
+        </w:rPr>
+        <w:t>登录界面</w:t>
       </w:r>
       <w:bookmarkEnd w:id="35"/>
     </w:p>
@@ -6277,7 +6772,7 @@
         <w:rPr>
           <w:rFonts w:hint="eastAsia"/>
         </w:rPr>
-        <w:t>,</w:t>
+        <w:t>，</w:t>
       </w:r>
       <w:r>
         <w:rPr>
@@ -6303,7 +6798,7 @@
         <w:rPr>
           <w:rFonts w:hint="eastAsia"/>
         </w:rPr>
-        <w:t>,</w:t>
+        <w:t>，</w:t>
       </w:r>
       <w:r>
         <w:rPr>
@@ -6315,7 +6810,7 @@
         <w:rPr>
           <w:rFonts w:hint="eastAsia"/>
         </w:rPr>
-        <w:t>,</w:t>
+        <w:t>，</w:t>
       </w:r>
       <w:r>
         <w:rPr>
@@ -6350,7 +6845,7 @@
         <w:rPr>
           <w:rFonts w:hint="eastAsia"/>
         </w:rPr>
-        <w:t>,</w:t>
+        <w:t>，</w:t>
       </w:r>
       <w:r>
         <w:rPr>
@@ -6391,7 +6886,7 @@
         <w:rPr>
           <w:rFonts w:hint="eastAsia"/>
         </w:rPr>
-        <w:t>,</w:t>
+        <w:t>，</w:t>
       </w:r>
       <w:r>
         <w:rPr>
@@ -6403,7 +6898,7 @@
         <w:rPr>
           <w:rFonts w:hint="eastAsia"/>
         </w:rPr>
-        <w:t>,</w:t>
+        <w:t>，</w:t>
       </w:r>
       <w:r>
         <w:rPr>
@@ -6433,7 +6928,13 @@
         <w:rPr>
           <w:rFonts w:hint="eastAsia"/>
         </w:rPr>
-        <w:t>、密码找回界面</w:t>
+        <w:t>、</w:t>
+      </w:r>
+      <w:r>
+        <w:rPr>
+          <w:rFonts w:hint="eastAsia"/>
+        </w:rPr>
+        <w:t>密码找回界面</w:t>
       </w:r>
       <w:bookmarkEnd w:id="36"/>
     </w:p>
@@ -6457,7 +6958,7 @@
         <w:rPr>
           <w:rFonts w:hint="eastAsia"/>
         </w:rPr>
-        <w:t>,</w:t>
+        <w:t>，</w:t>
       </w:r>
       <w:r>
         <w:rPr>
@@ -6514,33 +7015,19 @@
         <w:rPr>
           <w:rFonts w:hint="eastAsia"/>
         </w:rPr>
-        <w:t>,</w:t>
-      </w:r>
-      <w:r>
-        <w:rPr>
-          <w:rFonts w:hint="eastAsia"/>
-        </w:rPr>
-        <w:t>可以联系相关负责人员进行预留手机</w:t>
-      </w:r>
-      <w:proofErr w:type="gramStart"/>
-      <w:r>
-        <w:rPr>
-          <w:rFonts w:hint="eastAsia"/>
-        </w:rPr>
-        <w:t>号修</w:t>
-      </w:r>
-      <w:proofErr w:type="gramEnd"/>
-      <w:r>
-        <w:rPr>
-          <w:rFonts w:hint="eastAsia"/>
-        </w:rPr>
-        <w:t>改</w:t>
-      </w:r>
-      <w:r>
-        <w:rPr>
-          <w:rFonts w:hint="eastAsia"/>
-        </w:rPr>
-        <w:t>,</w:t>
+        <w:t>，</w:t>
+      </w:r>
+      <w:r>
+        <w:rPr>
+          <w:rFonts w:hint="eastAsia"/>
+        </w:rPr>
+        <w:t>可以联系相关负责人员进行预留手机号修改</w:t>
+      </w:r>
+      <w:r>
+        <w:rPr>
+          <w:rFonts w:hint="eastAsia"/>
+        </w:rPr>
+        <w:t>，</w:t>
       </w:r>
       <w:r>
         <w:rPr>
@@ -6570,7 +7057,13 @@
         <w:rPr>
           <w:rFonts w:hint="eastAsia"/>
         </w:rPr>
-        <w:t>、教师用户功能页面</w:t>
+        <w:t>、</w:t>
+      </w:r>
+      <w:r>
+        <w:rPr>
+          <w:rFonts w:hint="eastAsia"/>
+        </w:rPr>
+        <w:t>教师用户功能页面</w:t>
       </w:r>
       <w:bookmarkEnd w:id="37"/>
     </w:p>
@@ -6612,13 +7105,67 @@
         <w:rPr>
           <w:rFonts w:hint="eastAsia"/>
         </w:rPr>
-        <w:t>,</w:t>
-      </w:r>
-      <w:r>
-        <w:rPr>
-          <w:rFonts w:hint="eastAsia"/>
-        </w:rPr>
-        <w:t>个人信息包括工号、姓名、年龄、联系方式、所属院系、</w:t>
+        <w:t>，</w:t>
+      </w:r>
+      <w:r>
+        <w:rPr>
+          <w:rFonts w:hint="eastAsia"/>
+        </w:rPr>
+        <w:t>个人信息包括工号</w:t>
+      </w:r>
+      <w:r>
+        <w:rPr>
+          <w:rFonts w:hint="eastAsia"/>
+        </w:rPr>
+        <w:t>、</w:t>
+      </w:r>
+      <w:r>
+        <w:rPr>
+          <w:rFonts w:hint="eastAsia"/>
+        </w:rPr>
+        <w:t>姓名</w:t>
+      </w:r>
+      <w:r>
+        <w:rPr>
+          <w:rFonts w:hint="eastAsia"/>
+        </w:rPr>
+        <w:t>、</w:t>
+      </w:r>
+      <w:r>
+        <w:rPr>
+          <w:rFonts w:hint="eastAsia"/>
+        </w:rPr>
+        <w:t>年龄</w:t>
+      </w:r>
+      <w:r>
+        <w:rPr>
+          <w:rFonts w:hint="eastAsia"/>
+        </w:rPr>
+        <w:t>、</w:t>
+      </w:r>
+      <w:r>
+        <w:rPr>
+          <w:rFonts w:hint="eastAsia"/>
+        </w:rPr>
+        <w:t>联系方式</w:t>
+      </w:r>
+      <w:r>
+        <w:rPr>
+          <w:rFonts w:hint="eastAsia"/>
+        </w:rPr>
+        <w:t>、</w:t>
+      </w:r>
+      <w:r>
+        <w:rPr>
+          <w:rFonts w:hint="eastAsia"/>
+        </w:rPr>
+        <w:t>所属院系</w:t>
+      </w:r>
+      <w:r>
+        <w:rPr>
+          <w:rFonts w:hint="eastAsia"/>
+        </w:rPr>
+        <w:t>、</w:t>
       </w:r>
       <w:proofErr w:type="gramStart"/>
       <w:r>
@@ -6674,13 +7221,91 @@
         <w:rPr>
           <w:rFonts w:hint="eastAsia"/>
         </w:rPr>
-        <w:t>,</w:t>
-      </w:r>
-      <w:r>
-        <w:rPr>
-          <w:rFonts w:hint="eastAsia"/>
-        </w:rPr>
-        <w:t>项目小组信息包括项目编号、项目名称、项目组长工号、项目组长、项目组员名单、项目描述、项目小组成员数量、</w:t>
+        <w:t>，</w:t>
+      </w:r>
+      <w:r>
+        <w:rPr>
+          <w:rFonts w:hint="eastAsia"/>
+        </w:rPr>
+        <w:t>项目小组信息包括项目编号</w:t>
+      </w:r>
+      <w:r>
+        <w:rPr>
+          <w:rFonts w:hint="eastAsia"/>
+        </w:rPr>
+        <w:t>、</w:t>
+      </w:r>
+      <w:r>
+        <w:rPr>
+          <w:rFonts w:hint="eastAsia"/>
+        </w:rPr>
+        <w:t>项目名称</w:t>
+      </w:r>
+      <w:r>
+        <w:rPr>
+          <w:rFonts w:hint="eastAsia"/>
+        </w:rPr>
+        <w:t>、</w:t>
+      </w:r>
+      <w:r>
+        <w:rPr>
+          <w:rFonts w:hint="eastAsia"/>
+        </w:rPr>
+        <w:t>项目组长工号</w:t>
+      </w:r>
+      <w:r>
+        <w:rPr>
+          <w:rFonts w:hint="eastAsia"/>
+        </w:rPr>
+        <w:t>、</w:t>
+      </w:r>
+      <w:r>
+        <w:rPr>
+          <w:rFonts w:hint="eastAsia"/>
+        </w:rPr>
+        <w:t>项目组长</w:t>
+      </w:r>
+      <w:r>
+        <w:rPr>
+          <w:rFonts w:hint="eastAsia"/>
+        </w:rPr>
+        <w:t>、</w:t>
+      </w:r>
+      <w:r>
+        <w:rPr>
+          <w:rFonts w:hint="eastAsia"/>
+        </w:rPr>
+        <w:t>项目组员名单</w:t>
+      </w:r>
+      <w:r>
+        <w:rPr>
+          <w:rFonts w:hint="eastAsia"/>
+        </w:rPr>
+        <w:t>、</w:t>
+      </w:r>
+      <w:r>
+        <w:rPr>
+          <w:rFonts w:hint="eastAsia"/>
+        </w:rPr>
+        <w:t>项目描述</w:t>
+      </w:r>
+      <w:r>
+        <w:rPr>
+          <w:rFonts w:hint="eastAsia"/>
+        </w:rPr>
+        <w:t>、</w:t>
+      </w:r>
+      <w:r>
+        <w:rPr>
+          <w:rFonts w:hint="eastAsia"/>
+        </w:rPr>
+        <w:t>项目小组成员数量</w:t>
+      </w:r>
+      <w:r>
+        <w:rPr>
+          <w:rFonts w:hint="eastAsia"/>
+        </w:rPr>
+        <w:t>、</w:t>
       </w:r>
       <w:proofErr w:type="gramStart"/>
       <w:r>
@@ -6735,13 +7360,91 @@
         <w:rPr>
           <w:rFonts w:hint="eastAsia"/>
         </w:rPr>
-        <w:t>,</w:t>
-      </w:r>
-      <w:r>
-        <w:rPr>
-          <w:rFonts w:hint="eastAsia"/>
-        </w:rPr>
-        <w:t>申报信息包括项目编号、项目名称、项目组长、项目组长工号、项目组员名单、项目描述、项目小组成员数量、</w:t>
+        <w:t>，</w:t>
+      </w:r>
+      <w:r>
+        <w:rPr>
+          <w:rFonts w:hint="eastAsia"/>
+        </w:rPr>
+        <w:t>申报信息包括项目编号</w:t>
+      </w:r>
+      <w:r>
+        <w:rPr>
+          <w:rFonts w:hint="eastAsia"/>
+        </w:rPr>
+        <w:t>、</w:t>
+      </w:r>
+      <w:r>
+        <w:rPr>
+          <w:rFonts w:hint="eastAsia"/>
+        </w:rPr>
+        <w:t>项目名称</w:t>
+      </w:r>
+      <w:r>
+        <w:rPr>
+          <w:rFonts w:hint="eastAsia"/>
+        </w:rPr>
+        <w:t>、</w:t>
+      </w:r>
+      <w:r>
+        <w:rPr>
+          <w:rFonts w:hint="eastAsia"/>
+        </w:rPr>
+        <w:t>项目组长</w:t>
+      </w:r>
+      <w:r>
+        <w:rPr>
+          <w:rFonts w:hint="eastAsia"/>
+        </w:rPr>
+        <w:t>、</w:t>
+      </w:r>
+      <w:r>
+        <w:rPr>
+          <w:rFonts w:hint="eastAsia"/>
+        </w:rPr>
+        <w:t>项目组长工号</w:t>
+      </w:r>
+      <w:r>
+        <w:rPr>
+          <w:rFonts w:hint="eastAsia"/>
+        </w:rPr>
+        <w:t>、</w:t>
+      </w:r>
+      <w:r>
+        <w:rPr>
+          <w:rFonts w:hint="eastAsia"/>
+        </w:rPr>
+        <w:t>项目组员名单</w:t>
+      </w:r>
+      <w:r>
+        <w:rPr>
+          <w:rFonts w:hint="eastAsia"/>
+        </w:rPr>
+        <w:t>、</w:t>
+      </w:r>
+      <w:r>
+        <w:rPr>
+          <w:rFonts w:hint="eastAsia"/>
+        </w:rPr>
+        <w:t>项目描述</w:t>
+      </w:r>
+      <w:r>
+        <w:rPr>
+          <w:rFonts w:hint="eastAsia"/>
+        </w:rPr>
+        <w:t>、</w:t>
+      </w:r>
+      <w:r>
+        <w:rPr>
+          <w:rFonts w:hint="eastAsia"/>
+        </w:rPr>
+        <w:t>项目小组成员数量</w:t>
+      </w:r>
+      <w:r>
+        <w:rPr>
+          <w:rFonts w:hint="eastAsia"/>
+        </w:rPr>
+        <w:t>、</w:t>
       </w:r>
       <w:proofErr w:type="gramStart"/>
       <w:r>
@@ -6796,7 +7499,7 @@
         <w:rPr>
           <w:rFonts w:hint="eastAsia"/>
         </w:rPr>
-        <w:t>,</w:t>
+        <w:t>，</w:t>
       </w:r>
       <w:r>
         <w:rPr>
@@ -6816,7 +7519,25 @@
         <w:rPr>
           <w:rFonts w:hint="eastAsia"/>
         </w:rPr>
-        <w:t>、成员信息、成员分配业绩点数</w:t>
+        <w:t>、</w:t>
+      </w:r>
+      <w:r>
+        <w:rPr>
+          <w:rFonts w:hint="eastAsia"/>
+        </w:rPr>
+        <w:t>成员信息</w:t>
+      </w:r>
+      <w:r>
+        <w:rPr>
+          <w:rFonts w:hint="eastAsia"/>
+        </w:rPr>
+        <w:t>、</w:t>
+      </w:r>
+      <w:r>
+        <w:rPr>
+          <w:rFonts w:hint="eastAsia"/>
+        </w:rPr>
+        <w:t>成员分配业绩点数</w:t>
       </w:r>
       <w:r>
         <w:rPr>
@@ -6835,14 +7556,14 @@
         <w:rPr>
           <w:rFonts w:hint="eastAsia"/>
         </w:rPr>
-        <w:t>总业</w:t>
+        <w:t>总业绩</w:t>
       </w:r>
       <w:proofErr w:type="gramEnd"/>
       <w:r>
         <w:rPr>
           <w:rFonts w:hint="eastAsia"/>
         </w:rPr>
-        <w:t>绩点数</w:t>
+        <w:t>点数</w:t>
       </w:r>
       <w:r>
         <w:rPr>
@@ -6901,7 +7622,13 @@
         <w:rPr>
           <w:rFonts w:hint="eastAsia"/>
         </w:rPr>
-        <w:t>、学院管理员功能页面</w:t>
+        <w:t>、</w:t>
+      </w:r>
+      <w:r>
+        <w:rPr>
+          <w:rFonts w:hint="eastAsia"/>
+        </w:rPr>
+        <w:t>学院管理员功能页面</w:t>
       </w:r>
       <w:bookmarkEnd w:id="38"/>
     </w:p>
@@ -7107,7 +7834,7 @@
         <w:rPr>
           <w:rFonts w:hint="eastAsia"/>
         </w:rPr>
-        <w:t>,</w:t>
+        <w:t>，</w:t>
       </w:r>
       <w:r>
         <w:rPr>
@@ -7119,7 +7846,7 @@
         <w:rPr>
           <w:rFonts w:hint="eastAsia"/>
         </w:rPr>
-        <w:t>,</w:t>
+        <w:t>，</w:t>
       </w:r>
       <w:r>
         <w:rPr>
@@ -7131,7 +7858,7 @@
         <w:rPr>
           <w:rFonts w:hint="eastAsia"/>
         </w:rPr>
-        <w:t>,</w:t>
+        <w:t>，</w:t>
       </w:r>
       <w:r>
         <w:rPr>
@@ -7143,7 +7870,7 @@
         <w:rPr>
           <w:rFonts w:hint="eastAsia"/>
         </w:rPr>
-        <w:t>,</w:t>
+        <w:t>，</w:t>
       </w:r>
       <w:r>
         <w:rPr>
@@ -7155,7 +7882,7 @@
         <w:rPr>
           <w:rFonts w:hint="eastAsia"/>
         </w:rPr>
-        <w:t>,</w:t>
+        <w:t>，</w:t>
       </w:r>
       <w:r>
         <w:rPr>
@@ -7208,13 +7935,37 @@
         <w:rPr>
           <w:rFonts w:hint="eastAsia"/>
         </w:rPr>
-        <w:t>,</w:t>
-      </w:r>
-      <w:r>
-        <w:rPr>
-          <w:rFonts w:hint="eastAsia"/>
-        </w:rPr>
-        <w:t>信息推送包括标题、接受者、内容</w:t>
+        <w:t>，</w:t>
+      </w:r>
+      <w:r>
+        <w:rPr>
+          <w:rFonts w:hint="eastAsia"/>
+        </w:rPr>
+        <w:t>信息推送包括标题</w:t>
+      </w:r>
+      <w:r>
+        <w:rPr>
+          <w:rFonts w:hint="eastAsia"/>
+        </w:rPr>
+        <w:t>、</w:t>
+      </w:r>
+      <w:r>
+        <w:rPr>
+          <w:rFonts w:hint="eastAsia"/>
+        </w:rPr>
+        <w:t>接受者</w:t>
+      </w:r>
+      <w:r>
+        <w:rPr>
+          <w:rFonts w:hint="eastAsia"/>
+        </w:rPr>
+        <w:t>、</w:t>
+      </w:r>
+      <w:r>
+        <w:rPr>
+          <w:rFonts w:hint="eastAsia"/>
+        </w:rPr>
+        <w:t>内容</w:t>
       </w:r>
       <w:r>
         <w:rPr>
@@ -7273,13 +8024,37 @@
         <w:rPr>
           <w:rFonts w:hint="eastAsia"/>
         </w:rPr>
-        <w:t>,</w:t>
-      </w:r>
-      <w:r>
-        <w:rPr>
-          <w:rFonts w:hint="eastAsia"/>
-        </w:rPr>
-        <w:t>查询模块包括学院信息、教师工号、教师姓名</w:t>
+        <w:t>，</w:t>
+      </w:r>
+      <w:r>
+        <w:rPr>
+          <w:rFonts w:hint="eastAsia"/>
+        </w:rPr>
+        <w:t>查询模块包括学院信息</w:t>
+      </w:r>
+      <w:r>
+        <w:rPr>
+          <w:rFonts w:hint="eastAsia"/>
+        </w:rPr>
+        <w:t>、</w:t>
+      </w:r>
+      <w:r>
+        <w:rPr>
+          <w:rFonts w:hint="eastAsia"/>
+        </w:rPr>
+        <w:t>教师工号</w:t>
+      </w:r>
+      <w:r>
+        <w:rPr>
+          <w:rFonts w:hint="eastAsia"/>
+        </w:rPr>
+        <w:t>、</w:t>
+      </w:r>
+      <w:r>
+        <w:rPr>
+          <w:rFonts w:hint="eastAsia"/>
+        </w:rPr>
+        <w:t>教师姓名</w:t>
       </w:r>
       <w:r>
         <w:rPr>
@@ -7326,7 +8101,7 @@
         <w:rPr>
           <w:rFonts w:hint="eastAsia"/>
         </w:rPr>
-        <w:t>,</w:t>
+        <w:t>，</w:t>
       </w:r>
       <w:r>
         <w:rPr>
@@ -7338,7 +8113,7 @@
         <w:rPr>
           <w:rFonts w:hint="eastAsia"/>
         </w:rPr>
-        <w:t>,</w:t>
+        <w:t>，</w:t>
       </w:r>
       <w:r>
         <w:rPr>
@@ -7696,7 +8471,7 @@
         <w:rPr>
           <w:rFonts w:hint="eastAsia"/>
         </w:rPr>
-        <w:t>,</w:t>
+        <w:t>，</w:t>
       </w:r>
       <w:r>
         <w:rPr>
@@ -7708,7 +8483,7 @@
         <w:rPr>
           <w:rFonts w:hint="eastAsia"/>
         </w:rPr>
-        <w:t>,</w:t>
+        <w:t>，</w:t>
       </w:r>
       <w:r>
         <w:rPr>
@@ -7720,7 +8495,7 @@
         <w:rPr>
           <w:rFonts w:hint="eastAsia"/>
         </w:rPr>
-        <w:t>,</w:t>
+        <w:t>，</w:t>
       </w:r>
       <w:r>
         <w:rPr>
@@ -7732,7 +8507,7 @@
         <w:rPr>
           <w:rFonts w:hint="eastAsia"/>
         </w:rPr>
-        <w:t>,</w:t>
+        <w:t>，</w:t>
       </w:r>
       <w:r>
         <w:rPr>
@@ -7744,7 +8519,13 @@
         <w:rPr>
           <w:rFonts w:hint="eastAsia"/>
         </w:rPr>
-        <w:t>.(0</w:t>
+        <w:t>.</w:t>
+      </w:r>
+      <w:r>
+        <w:rPr>
+          <w:rFonts w:hint="eastAsia"/>
+        </w:rPr>
+        <w:t>(0</w:t>
       </w:r>
       <w:r>
         <w:rPr>
@@ -7756,7 +8537,13 @@
         <w:rPr>
           <w:rFonts w:hint="eastAsia"/>
         </w:rPr>
-        <w:t>,1</w:t>
+        <w:t>，</w:t>
+      </w:r>
+      <w:r>
+        <w:rPr>
+          <w:rFonts w:hint="eastAsia"/>
+        </w:rPr>
+        <w:t>1</w:t>
       </w:r>
       <w:r>
         <w:rPr>
@@ -7768,7 +8555,13 @@
         <w:rPr>
           <w:rFonts w:hint="eastAsia"/>
         </w:rPr>
-        <w:t>,2</w:t>
+        <w:t>，</w:t>
+      </w:r>
+      <w:r>
+        <w:rPr>
+          <w:rFonts w:hint="eastAsia"/>
+        </w:rPr>
+        <w:t>2</w:t>
       </w:r>
       <w:r>
         <w:rPr>
@@ -7799,7 +8592,13 @@
         <w:rPr>
           <w:rFonts w:hint="eastAsia"/>
         </w:rPr>
-        <w:t>、帮助中心界面</w:t>
+        <w:t>、</w:t>
+      </w:r>
+      <w:r>
+        <w:rPr>
+          <w:rFonts w:hint="eastAsia"/>
+        </w:rPr>
+        <w:t>帮助中心界面</w:t>
       </w:r>
       <w:r>
         <w:rPr>
@@ -7829,7 +8628,7 @@
         <w:rPr>
           <w:rFonts w:hint="eastAsia"/>
         </w:rPr>
-        <w:t>,</w:t>
+        <w:t>，</w:t>
       </w:r>
       <w:r>
         <w:rPr>

--- a/doc/教师科研详细设计.docx
+++ b/doc/教师科研详细设计.docx
@@ -43,7 +43,7 @@
                     </pic:cNvPicPr>
                   </pic:nvPicPr>
                   <pic:blipFill>
-                    <a:blip r:embed="rId5">
+                    <a:blip r:embed="rId7">
                       <a:extLst>
                         <a:ext uri="{28A0092B-C50C-407E-A947-70E740481C1C}">
                           <a14:useLocalDpi xmlns:a14="http://schemas.microsoft.com/office/drawing/2010/main" val="0"/>
@@ -2394,7 +2394,7 @@
                     <pic:cNvPicPr/>
                   </pic:nvPicPr>
                   <pic:blipFill>
-                    <a:blip r:embed="rId6">
+                    <a:blip r:embed="rId8">
                       <a:extLst>
                         <a:ext uri="{28A0092B-C50C-407E-A947-70E740481C1C}">
                           <a14:useLocalDpi xmlns:a14="http://schemas.microsoft.com/office/drawing/2010/main" val="0"/>
@@ -3801,6 +3801,7 @@
         </w:rPr>
         <w:t>、修改登录密码</w:t>
       </w:r>
+      <w:proofErr w:type="spellStart"/>
       <w:r>
         <w:rPr>
           <w:rFonts w:ascii="宋体" w:hAnsi="宋体" w:hint="eastAsia"/>
@@ -3813,19 +3814,12 @@
         </w:rPr>
         <w:t>PWD</w:t>
       </w:r>
-      <w:r>
-        <w:rPr>
-          <w:rFonts w:ascii="宋体" w:hAnsi="宋体" w:hint="eastAsia"/>
-        </w:rPr>
-        <w:t>(</w:t>
-      </w:r>
-      <w:bookmarkStart w:id="20" w:name="_GoBack"/>
-      <w:bookmarkEnd w:id="20"/>
-      <w:r>
-        <w:rPr>
-          <w:rFonts w:ascii="宋体" w:hAnsi="宋体" w:hint="eastAsia"/>
-        </w:rPr>
-        <w:t>)</w:t>
+      <w:proofErr w:type="spellEnd"/>
+      <w:r>
+        <w:rPr>
+          <w:rFonts w:ascii="宋体" w:hAnsi="宋体" w:hint="eastAsia"/>
+        </w:rPr>
+        <w:t>()</w:t>
       </w:r>
       <w:r>
         <w:rPr>
@@ -4350,6 +4344,12 @@
         <w:rPr>
           <w:rFonts w:ascii="宋体" w:hAnsi="宋体" w:hint="eastAsia"/>
         </w:rPr>
+        <w:t>数据</w:t>
+      </w:r>
+      <w:r>
+        <w:rPr>
+          <w:rFonts w:ascii="宋体" w:hAnsi="宋体" w:hint="eastAsia"/>
+        </w:rPr>
         <w:t>功能</w:t>
       </w:r>
       <w:proofErr w:type="spellStart"/>
@@ -4748,6 +4748,8 @@
             <w:proofErr w:type="spellEnd"/>
           </w:p>
         </w:tc>
+        <w:bookmarkStart w:id="20" w:name="_GoBack"/>
+        <w:bookmarkEnd w:id="20"/>
       </w:tr>
     </w:tbl>
     <w:p>
@@ -4827,7 +4829,20 @@
         <w:rPr>
           <w:rFonts w:ascii="宋体" w:hAnsi="宋体" w:hint="eastAsia"/>
         </w:rPr>
-        <w:t>权限赋予</w:t>
+        <w:t>增添管理员</w:t>
+      </w:r>
+      <w:r>
+        <w:rPr>
+          <w:rFonts w:ascii="宋体" w:hAnsi="宋体" w:hint="eastAsia"/>
+        </w:rPr>
+        <w:t>权限</w:t>
+      </w:r>
+      <w:proofErr w:type="spellStart"/>
+      <w:r>
+        <w:rPr>
+          <w:rFonts w:ascii="宋体" w:hAnsi="宋体" w:hint="eastAsia"/>
+        </w:rPr>
+        <w:t>add</w:t>
       </w:r>
       <w:r>
         <w:rPr>
@@ -4835,6 +4850,7 @@
         </w:rPr>
         <w:t>Permission</w:t>
       </w:r>
+      <w:proofErr w:type="spellEnd"/>
       <w:r>
         <w:rPr>
           <w:rFonts w:ascii="宋体" w:hAnsi="宋体" w:hint="eastAsia"/>
@@ -4845,13 +4861,39 @@
         <w:rPr>
           <w:rFonts w:ascii="宋体" w:hAnsi="宋体" w:hint="eastAsia"/>
         </w:rPr>
-        <w:t>方法</w:t>
-      </w:r>
-      <w:r>
-        <w:rPr>
-          <w:rFonts w:ascii="宋体" w:hAnsi="宋体" w:hint="eastAsia"/>
-        </w:rPr>
-        <w:t>.</w:t>
+        <w:t>、删除管理员</w:t>
+      </w:r>
+      <w:proofErr w:type="spellStart"/>
+      <w:r>
+        <w:rPr>
+          <w:rFonts w:ascii="宋体" w:hAnsi="宋体" w:hint="eastAsia"/>
+        </w:rPr>
+        <w:t>delete</w:t>
+      </w:r>
+      <w:r>
+        <w:rPr>
+          <w:rFonts w:ascii="宋体" w:hAnsi="宋体"/>
+        </w:rPr>
+        <w:t>P</w:t>
+      </w:r>
+      <w:r>
+        <w:rPr>
+          <w:rFonts w:ascii="宋体" w:hAnsi="宋体" w:hint="eastAsia"/>
+        </w:rPr>
+        <w:t>ermission</w:t>
+      </w:r>
+      <w:proofErr w:type="spellEnd"/>
+      <w:r>
+        <w:rPr>
+          <w:rFonts w:ascii="宋体" w:hAnsi="宋体" w:hint="eastAsia"/>
+        </w:rPr>
+        <w:t>()</w:t>
+      </w:r>
+      <w:r>
+        <w:rPr>
+          <w:rFonts w:ascii="宋体" w:hAnsi="宋体" w:hint="eastAsia"/>
+        </w:rPr>
+        <w:t>。</w:t>
       </w:r>
     </w:p>
     <w:p>
@@ -4933,6 +4975,48 @@
               </w:rPr>
               <w:t>+</w:t>
             </w:r>
+            <w:proofErr w:type="spellStart"/>
+            <w:proofErr w:type="gramStart"/>
+            <w:r>
+              <w:rPr>
+                <w:rFonts w:hint="eastAsia"/>
+              </w:rPr>
+              <w:t>add</w:t>
+            </w:r>
+            <w:r>
+              <w:t>P</w:t>
+            </w:r>
+            <w:r>
+              <w:rPr>
+                <w:rFonts w:hint="eastAsia"/>
+              </w:rPr>
+              <w:t>ermission</w:t>
+            </w:r>
+            <w:proofErr w:type="spellEnd"/>
+            <w:r>
+              <w:rPr>
+                <w:rFonts w:hint="eastAsia"/>
+              </w:rPr>
+              <w:t>(</w:t>
+            </w:r>
+            <w:proofErr w:type="gramEnd"/>
+            <w:r>
+              <w:rPr>
+                <w:rFonts w:hint="eastAsia"/>
+              </w:rPr>
+              <w:t>)</w:t>
+            </w:r>
+          </w:p>
+          <w:p>
+            <w:r>
+              <w:rPr>
+                <w:rFonts w:hint="eastAsia"/>
+              </w:rPr>
+              <w:t>+delete</w:t>
+            </w:r>
+            <w:r>
+              <w:t xml:space="preserve"> </w:t>
+            </w:r>
             <w:proofErr w:type="gramStart"/>
             <w:r>
               <w:t>P</w:t>
@@ -5049,7 +5133,7 @@
                     <pic:cNvPicPr/>
                   </pic:nvPicPr>
                   <pic:blipFill>
-                    <a:blip r:embed="rId7">
+                    <a:blip r:embed="rId9">
                       <a:extLst>
                         <a:ext uri="{28A0092B-C50C-407E-A947-70E740481C1C}">
                           <a14:useLocalDpi xmlns:a14="http://schemas.microsoft.com/office/drawing/2010/main" val="0"/>
@@ -7556,14 +7640,14 @@
         <w:rPr>
           <w:rFonts w:hint="eastAsia"/>
         </w:rPr>
-        <w:t>总业绩</w:t>
+        <w:t>总业</w:t>
       </w:r>
       <w:proofErr w:type="gramEnd"/>
       <w:r>
         <w:rPr>
           <w:rFonts w:hint="eastAsia"/>
         </w:rPr>
-        <w:t>点数</w:t>
+        <w:t>绩点数</w:t>
       </w:r>
       <w:r>
         <w:rPr>
@@ -8665,6 +8749,44 @@
     </w:sectPr>
   </w:body>
 </w:document>
+</file>
+
+<file path=word/endnotes.xml><?xml version="1.0" encoding="utf-8"?>
+<w:endnotes xmlns:wpc="http://schemas.microsoft.com/office/word/2010/wordprocessingCanvas" xmlns:cx="http://schemas.microsoft.com/office/drawing/2014/chartex" xmlns:cx1="http://schemas.microsoft.com/office/drawing/2015/9/8/chartex" xmlns:cx2="http://schemas.microsoft.com/office/drawing/2015/10/21/chartex" xmlns:cx3="http://schemas.microsoft.com/office/drawing/2016/5/9/chartex" xmlns:cx4="http://schemas.microsoft.com/office/drawing/2016/5/10/chartex" xmlns:cx5="http://schemas.microsoft.com/office/drawing/2016/5/11/chartex" xmlns:cx6="http://schemas.microsoft.com/office/drawing/2016/5/12/chartex" xmlns:cx7="http://schemas.microsoft.com/office/drawing/2016/5/13/chartex" xmlns:cx8="http://schemas.microsoft.com/office/drawing/2016/5/14/chartex" xmlns:mc="http://schemas.openxmlformats.org/markup-compatibility/2006" xmlns:aink="http://schemas.microsoft.com/office/drawing/2016/ink" xmlns:am3d="http://schemas.microsoft.com/office/drawing/2017/model3d" xmlns:o="urn:schemas-microsoft-com:office:office" xmlns:r="http://schemas.openxmlformats.org/officeDocument/2006/relationships" xmlns:m="http://schemas.openxmlformats.org/officeDocument/2006/math" xmlns:v="urn:schemas-microsoft-com:vml" xmlns:wp14="http://schemas.microsoft.com/office/word/2010/wordprocessingDrawing" xmlns:wp="http://schemas.openxmlformats.org/drawingml/2006/wordprocessingDrawing" xmlns:w10="urn:schemas-microsoft-com:office:word" xmlns:w="http://schemas.openxmlformats.org/wordprocessingml/2006/main" xmlns:w14="http://schemas.microsoft.com/office/word/2010/wordml" xmlns:w15="http://schemas.microsoft.com/office/word/2012/wordml" xmlns:w16cid="http://schemas.microsoft.com/office/word/2016/wordml/cid" xmlns:w16se="http://schemas.microsoft.com/office/word/2015/wordml/symex" xmlns:wpg="http://schemas.microsoft.com/office/word/2010/wordprocessingGroup" xmlns:wpi="http://schemas.microsoft.com/office/word/2010/wordprocessingInk" xmlns:wne="http://schemas.microsoft.com/office/word/2006/wordml" xmlns:wps="http://schemas.microsoft.com/office/word/2010/wordprocessingShape" mc:Ignorable="w14 w15 w16se w16cid wp14">
+  <w:endnote w:type="separator" w:id="-1">
+    <w:p>
+      <w:r>
+        <w:separator/>
+      </w:r>
+    </w:p>
+  </w:endnote>
+  <w:endnote w:type="continuationSeparator" w:id="0">
+    <w:p>
+      <w:r>
+        <w:continuationSeparator/>
+      </w:r>
+    </w:p>
+  </w:endnote>
+</w:endnotes>
+</file>
+
+<file path=word/footnotes.xml><?xml version="1.0" encoding="utf-8"?>
+<w:footnotes xmlns:wpc="http://schemas.microsoft.com/office/word/2010/wordprocessingCanvas" xmlns:cx="http://schemas.microsoft.com/office/drawing/2014/chartex" xmlns:cx1="http://schemas.microsoft.com/office/drawing/2015/9/8/chartex" xmlns:cx2="http://schemas.microsoft.com/office/drawing/2015/10/21/chartex" xmlns:cx3="http://schemas.microsoft.com/office/drawing/2016/5/9/chartex" xmlns:cx4="http://schemas.microsoft.com/office/drawing/2016/5/10/chartex" xmlns:cx5="http://schemas.microsoft.com/office/drawing/2016/5/11/chartex" xmlns:cx6="http://schemas.microsoft.com/office/drawing/2016/5/12/chartex" xmlns:cx7="http://schemas.microsoft.com/office/drawing/2016/5/13/chartex" xmlns:cx8="http://schemas.microsoft.com/office/drawing/2016/5/14/chartex" xmlns:mc="http://schemas.openxmlformats.org/markup-compatibility/2006" xmlns:aink="http://schemas.microsoft.com/office/drawing/2016/ink" xmlns:am3d="http://schemas.microsoft.com/office/drawing/2017/model3d" xmlns:o="urn:schemas-microsoft-com:office:office" xmlns:r="http://schemas.openxmlformats.org/officeDocument/2006/relationships" xmlns:m="http://schemas.openxmlformats.org/officeDocument/2006/math" xmlns:v="urn:schemas-microsoft-com:vml" xmlns:wp14="http://schemas.microsoft.com/office/word/2010/wordprocessingDrawing" xmlns:wp="http://schemas.openxmlformats.org/drawingml/2006/wordprocessingDrawing" xmlns:w10="urn:schemas-microsoft-com:office:word" xmlns:w="http://schemas.openxmlformats.org/wordprocessingml/2006/main" xmlns:w14="http://schemas.microsoft.com/office/word/2010/wordml" xmlns:w15="http://schemas.microsoft.com/office/word/2012/wordml" xmlns:w16cid="http://schemas.microsoft.com/office/word/2016/wordml/cid" xmlns:w16se="http://schemas.microsoft.com/office/word/2015/wordml/symex" xmlns:wpg="http://schemas.microsoft.com/office/word/2010/wordprocessingGroup" xmlns:wpi="http://schemas.microsoft.com/office/word/2010/wordprocessingInk" xmlns:wne="http://schemas.microsoft.com/office/word/2006/wordml" xmlns:wps="http://schemas.microsoft.com/office/word/2010/wordprocessingShape" mc:Ignorable="w14 w15 w16se w16cid wp14">
+  <w:footnote w:type="separator" w:id="-1">
+    <w:p>
+      <w:r>
+        <w:separator/>
+      </w:r>
+    </w:p>
+  </w:footnote>
+  <w:footnote w:type="continuationSeparator" w:id="0">
+    <w:p>
+      <w:r>
+        <w:continuationSeparator/>
+      </w:r>
+    </w:p>
+  </w:footnote>
+</w:footnotes>
 </file>
 
 <file path=word/numbering.xml><?xml version="1.0" encoding="utf-8"?>
@@ -9964,6 +10086,73 @@
       <w:u w:val="single"/>
     </w:rPr>
   </w:style>
+  <w:style w:type="paragraph" w:styleId="a9">
+    <w:name w:val="header"/>
+    <w:basedOn w:val="a"/>
+    <w:link w:val="aa"/>
+    <w:uiPriority w:val="99"/>
+    <w:unhideWhenUsed/>
+    <w:rsid w:val="00B1250D"/>
+    <w:pPr>
+      <w:pBdr>
+        <w:bottom w:val="single" w:sz="6" w:space="1" w:color="auto"/>
+      </w:pBdr>
+      <w:tabs>
+        <w:tab w:val="center" w:pos="4153"/>
+        <w:tab w:val="right" w:pos="8306"/>
+      </w:tabs>
+      <w:snapToGrid w:val="0"/>
+      <w:jc w:val="center"/>
+    </w:pPr>
+    <w:rPr>
+      <w:sz w:val="18"/>
+      <w:szCs w:val="18"/>
+    </w:rPr>
+  </w:style>
+  <w:style w:type="character" w:customStyle="1" w:styleId="aa">
+    <w:name w:val="页眉 字符"/>
+    <w:basedOn w:val="a1"/>
+    <w:link w:val="a9"/>
+    <w:uiPriority w:val="99"/>
+    <w:rsid w:val="00B1250D"/>
+    <w:rPr>
+      <w:rFonts w:ascii="Times New Roman" w:eastAsia="宋体" w:hAnsi="Times New Roman" w:cs="Times New Roman"/>
+      <w:sz w:val="18"/>
+      <w:szCs w:val="18"/>
+    </w:rPr>
+  </w:style>
+  <w:style w:type="paragraph" w:styleId="ab">
+    <w:name w:val="footer"/>
+    <w:basedOn w:val="a"/>
+    <w:link w:val="ac"/>
+    <w:uiPriority w:val="99"/>
+    <w:unhideWhenUsed/>
+    <w:rsid w:val="00B1250D"/>
+    <w:pPr>
+      <w:tabs>
+        <w:tab w:val="center" w:pos="4153"/>
+        <w:tab w:val="right" w:pos="8306"/>
+      </w:tabs>
+      <w:snapToGrid w:val="0"/>
+      <w:jc w:val="left"/>
+    </w:pPr>
+    <w:rPr>
+      <w:sz w:val="18"/>
+      <w:szCs w:val="18"/>
+    </w:rPr>
+  </w:style>
+  <w:style w:type="character" w:customStyle="1" w:styleId="ac">
+    <w:name w:val="页脚 字符"/>
+    <w:basedOn w:val="a1"/>
+    <w:link w:val="ab"/>
+    <w:uiPriority w:val="99"/>
+    <w:rsid w:val="00B1250D"/>
+    <w:rPr>
+      <w:rFonts w:ascii="Times New Roman" w:eastAsia="宋体" w:hAnsi="Times New Roman" w:cs="Times New Roman"/>
+      <w:sz w:val="18"/>
+      <w:szCs w:val="18"/>
+    </w:rPr>
+  </w:style>
 </w:styles>
 </file>
 

--- a/doc/教师科研详细设计.docx
+++ b/doc/教师科研详细设计.docx
@@ -1223,14 +1223,7 @@
                 <w:rStyle w:val="a8"/>
                 <w:noProof/>
               </w:rPr>
-              <w:t>物理模</w:t>
-            </w:r>
-            <w:r>
-              <w:rPr>
-                <w:rStyle w:val="a8"/>
-                <w:noProof/>
-              </w:rPr>
-              <w:t>型</w:t>
+              <w:t>物理模型</w:t>
             </w:r>
             <w:r>
               <w:rPr>
@@ -3672,7 +3665,13 @@
         <w:rPr>
           <w:rFonts w:ascii="宋体" w:hAnsi="宋体" w:hint="eastAsia"/>
         </w:rPr>
-        <w:t>addData</w:t>
+        <w:t>add</w:t>
+      </w:r>
+      <w:r>
+        <w:rPr>
+          <w:rFonts w:ascii="宋体" w:hAnsi="宋体" w:hint="eastAsia"/>
+        </w:rPr>
+        <w:t>Data</w:t>
       </w:r>
       <w:proofErr w:type="spellEnd"/>
       <w:r>
@@ -3710,7 +3709,13 @@
         <w:rPr>
           <w:rFonts w:ascii="宋体" w:hAnsi="宋体" w:hint="eastAsia"/>
         </w:rPr>
-        <w:t>pdate</w:t>
+        <w:t>p</w:t>
+      </w:r>
+      <w:r>
+        <w:rPr>
+          <w:rFonts w:ascii="宋体" w:hAnsi="宋体" w:hint="eastAsia"/>
+        </w:rPr>
+        <w:t>Data</w:t>
       </w:r>
       <w:proofErr w:type="spellEnd"/>
       <w:r>
@@ -3864,13 +3869,7 @@
               <w:t>add</w:t>
             </w:r>
             <w:r>
-              <w:t>D</w:t>
-            </w:r>
-            <w:r>
-              <w:rPr>
-                <w:rFonts w:hint="eastAsia"/>
-              </w:rPr>
-              <w:t>ata</w:t>
+              <w:t>Data</w:t>
             </w:r>
             <w:proofErr w:type="spellEnd"/>
             <w:r>
@@ -3909,7 +3908,13 @@
               <w:rPr>
                 <w:rFonts w:hint="eastAsia"/>
               </w:rPr>
-              <w:t>pdate</w:t>
+              <w:t>p</w:t>
+            </w:r>
+            <w:r>
+              <w:rPr>
+                <w:rFonts w:hint="eastAsia"/>
+              </w:rPr>
+              <w:t>Data</w:t>
             </w:r>
             <w:proofErr w:type="spellEnd"/>
             <w:r>
@@ -4197,13 +4202,7 @@
         <w:rPr>
           <w:rFonts w:ascii="宋体" w:hAnsi="宋体"/>
         </w:rPr>
-        <w:t>D</w:t>
-      </w:r>
-      <w:r>
-        <w:rPr>
-          <w:rFonts w:ascii="宋体" w:hAnsi="宋体" w:hint="eastAsia"/>
-        </w:rPr>
-        <w:t>ata</w:t>
+        <w:t>Data</w:t>
       </w:r>
       <w:proofErr w:type="spellEnd"/>
       <w:r>
@@ -4241,7 +4240,13 @@
         <w:rPr>
           <w:rFonts w:ascii="宋体" w:hAnsi="宋体"/>
         </w:rPr>
-        <w:t>alterData</w:t>
+        <w:t>alter</w:t>
+      </w:r>
+      <w:r>
+        <w:rPr>
+          <w:rFonts w:ascii="宋体" w:hAnsi="宋体"/>
+        </w:rPr>
+        <w:t>Data</w:t>
       </w:r>
       <w:proofErr w:type="spellEnd"/>
       <w:r>
@@ -4494,13 +4499,7 @@
               <w:t>find</w:t>
             </w:r>
             <w:r>
-              <w:t>D</w:t>
-            </w:r>
-            <w:r>
-              <w:rPr>
-                <w:rFonts w:hint="eastAsia"/>
-              </w:rPr>
-              <w:t>ata</w:t>
+              <w:t>Data</w:t>
             </w:r>
             <w:proofErr w:type="spellEnd"/>
             <w:r>
@@ -4533,13 +4532,7 @@
               <w:t>alter</w:t>
             </w:r>
             <w:r>
-              <w:t>D</w:t>
-            </w:r>
-            <w:r>
-              <w:rPr>
-                <w:rFonts w:hint="eastAsia"/>
-              </w:rPr>
-              <w:t>ata</w:t>
+              <w:t>Data</w:t>
             </w:r>
             <w:proofErr w:type="spellEnd"/>
             <w:r>
@@ -5083,7 +5076,6 @@
         </w:rPr>
         <w:t>教师用户信息表(</w:t>
       </w:r>
-      <w:proofErr w:type="spellStart"/>
       <w:r>
         <w:rPr>
           <w:rFonts w:ascii="宋体" w:hAnsi="宋体"/>
@@ -5094,9 +5086,14 @@
         <w:rPr>
           <w:rFonts w:ascii="宋体" w:hAnsi="宋体" w:hint="eastAsia"/>
         </w:rPr>
-        <w:t>sea</w:t>
-      </w:r>
-      <w:proofErr w:type="spellEnd"/>
+        <w:t>se</w:t>
+      </w:r>
+      <w:r>
+        <w:rPr>
+          <w:rFonts w:ascii="宋体" w:hAnsi="宋体"/>
+        </w:rPr>
+        <w:t>r</w:t>
+      </w:r>
       <w:r>
         <w:rPr>
           <w:rFonts w:ascii="宋体" w:hAnsi="宋体" w:hint="eastAsia"/>
@@ -5310,7 +5307,13 @@
           </w:tcPr>
           <w:p>
             <w:r>
-              <w:t>varchar</w:t>
+              <w:t>S</w:t>
+            </w:r>
+            <w:r>
+              <w:rPr>
+                <w:rFonts w:hint="eastAsia"/>
+              </w:rPr>
+              <w:t>tring</w:t>
             </w:r>
           </w:p>
         </w:tc>
@@ -5371,7 +5374,13 @@
           </w:tcPr>
           <w:p>
             <w:r>
-              <w:t>varchar</w:t>
+              <w:t>S</w:t>
+            </w:r>
+            <w:r>
+              <w:rPr>
+                <w:rFonts w:hint="eastAsia"/>
+              </w:rPr>
+              <w:t>tring</w:t>
             </w:r>
           </w:p>
         </w:tc>
@@ -5408,7 +5417,13 @@
           </w:tcPr>
           <w:p>
             <w:r>
-              <w:t>varchar</w:t>
+              <w:t>S</w:t>
+            </w:r>
+            <w:r>
+              <w:rPr>
+                <w:rFonts w:hint="eastAsia"/>
+              </w:rPr>
+              <w:t>tring</w:t>
             </w:r>
           </w:p>
         </w:tc>
@@ -5463,7 +5478,13 @@
           </w:tcPr>
           <w:p>
             <w:r>
-              <w:t>varchar</w:t>
+              <w:t>S</w:t>
+            </w:r>
+            <w:r>
+              <w:rPr>
+                <w:rFonts w:hint="eastAsia"/>
+              </w:rPr>
+              <w:t>tring</w:t>
             </w:r>
           </w:p>
         </w:tc>
@@ -5518,7 +5539,13 @@
           </w:tcPr>
           <w:p>
             <w:r>
-              <w:t>varchar</w:t>
+              <w:t>S</w:t>
+            </w:r>
+            <w:r>
+              <w:rPr>
+                <w:rFonts w:hint="eastAsia"/>
+              </w:rPr>
+              <w:t>tring</w:t>
             </w:r>
           </w:p>
         </w:tc>
@@ -5575,6 +5602,8 @@
         </w:rPr>
         <w:t>项目小组信息表</w:t>
       </w:r>
+      <w:bookmarkStart w:id="32" w:name="_GoBack"/>
+      <w:bookmarkEnd w:id="32"/>
     </w:p>
     <w:p>
       <w:pPr>
@@ -5744,11 +5773,6 @@
             <w:shd w:val="clear" w:color="auto" w:fill="auto"/>
           </w:tcPr>
           <w:p>
-            <w:pPr>
-              <w:rPr>
-                <w:rFonts w:hint="eastAsia"/>
-              </w:rPr>
-            </w:pPr>
             <w:proofErr w:type="spellStart"/>
             <w:r>
               <w:t>R</w:t>
@@ -5825,11 +5849,6 @@
             <w:tcW w:w="1838" w:type="dxa"/>
           </w:tcPr>
           <w:p>
-            <w:pPr>
-              <w:rPr>
-                <w:rFonts w:hint="eastAsia"/>
-              </w:rPr>
-            </w:pPr>
             <w:proofErr w:type="spellStart"/>
             <w:r>
               <w:rPr>
@@ -5854,11 +5873,6 @@
             <w:tcW w:w="1559" w:type="dxa"/>
           </w:tcPr>
           <w:p>
-            <w:pPr>
-              <w:rPr>
-                <w:rFonts w:hint="eastAsia"/>
-              </w:rPr>
-            </w:pPr>
             <w:r>
               <w:rPr>
                 <w:rFonts w:hint="eastAsia"/>
@@ -5872,11 +5886,6 @@
             <w:tcW w:w="4899" w:type="dxa"/>
           </w:tcPr>
           <w:p>
-            <w:pPr>
-              <w:rPr>
-                <w:rFonts w:hint="eastAsia"/>
-              </w:rPr>
-            </w:pPr>
             <w:r>
               <w:rPr>
                 <w:rFonts w:hint="eastAsia"/>
@@ -5943,11 +5952,6 @@
             <w:tcW w:w="4899" w:type="dxa"/>
           </w:tcPr>
           <w:p>
-            <w:pPr>
-              <w:rPr>
-                <w:rFonts w:hint="eastAsia"/>
-              </w:rPr>
-            </w:pPr>
             <w:r>
               <w:rPr>
                 <w:rFonts w:hint="eastAsia"/>
@@ -5981,11 +5985,6 @@
             <w:tcW w:w="1838" w:type="dxa"/>
           </w:tcPr>
           <w:p>
-            <w:pPr>
-              <w:rPr>
-                <w:rFonts w:hint="eastAsia"/>
-              </w:rPr>
-            </w:pPr>
             <w:r>
               <w:t>N</w:t>
             </w:r>
@@ -6005,11 +6004,6 @@
             <w:tcW w:w="1559" w:type="dxa"/>
           </w:tcPr>
           <w:p>
-            <w:pPr>
-              <w:rPr>
-                <w:rFonts w:hint="eastAsia"/>
-              </w:rPr>
-            </w:pPr>
             <w:r>
               <w:rPr>
                 <w:rFonts w:hint="eastAsia"/>
@@ -6023,11 +6017,6 @@
             <w:tcW w:w="4899" w:type="dxa"/>
           </w:tcPr>
           <w:p>
-            <w:pPr>
-              <w:rPr>
-                <w:rFonts w:hint="eastAsia"/>
-              </w:rPr>
-            </w:pPr>
             <w:r>
               <w:rPr>
                 <w:rFonts w:hint="eastAsia"/>
@@ -6061,11 +6050,6 @@
             <w:tcW w:w="1838" w:type="dxa"/>
           </w:tcPr>
           <w:p>
-            <w:pPr>
-              <w:rPr>
-                <w:rFonts w:hint="eastAsia"/>
-              </w:rPr>
-            </w:pPr>
             <w:r>
               <w:t>N</w:t>
             </w:r>
@@ -6085,11 +6069,6 @@
             <w:tcW w:w="1559" w:type="dxa"/>
           </w:tcPr>
           <w:p>
-            <w:pPr>
-              <w:rPr>
-                <w:rFonts w:hint="eastAsia"/>
-              </w:rPr>
-            </w:pPr>
             <w:r>
               <w:rPr>
                 <w:rFonts w:hint="eastAsia"/>
@@ -6103,11 +6082,6 @@
             <w:tcW w:w="4899" w:type="dxa"/>
           </w:tcPr>
           <w:p>
-            <w:pPr>
-              <w:rPr>
-                <w:rFonts w:hint="eastAsia"/>
-              </w:rPr>
-            </w:pPr>
             <w:r>
               <w:rPr>
                 <w:rFonts w:hint="eastAsia"/>
@@ -6141,11 +6115,6 @@
             <w:tcW w:w="1838" w:type="dxa"/>
           </w:tcPr>
           <w:p>
-            <w:pPr>
-              <w:rPr>
-                <w:rFonts w:hint="eastAsia"/>
-              </w:rPr>
-            </w:pPr>
             <w:r>
               <w:t>N</w:t>
             </w:r>
@@ -6165,11 +6134,6 @@
             <w:tcW w:w="1559" w:type="dxa"/>
           </w:tcPr>
           <w:p>
-            <w:pPr>
-              <w:rPr>
-                <w:rFonts w:hint="eastAsia"/>
-              </w:rPr>
-            </w:pPr>
             <w:r>
               <w:rPr>
                 <w:rFonts w:hint="eastAsia"/>
@@ -6183,11 +6147,6 @@
             <w:tcW w:w="4899" w:type="dxa"/>
           </w:tcPr>
           <w:p>
-            <w:pPr>
-              <w:rPr>
-                <w:rFonts w:hint="eastAsia"/>
-              </w:rPr>
-            </w:pPr>
             <w:r>
               <w:rPr>
                 <w:rFonts w:hint="eastAsia"/>
@@ -6224,11 +6183,6 @@
             <w:tcW w:w="1838" w:type="dxa"/>
           </w:tcPr>
           <w:p>
-            <w:pPr>
-              <w:rPr>
-                <w:rFonts w:hint="eastAsia"/>
-              </w:rPr>
-            </w:pPr>
             <w:r>
               <w:t>N</w:t>
             </w:r>
@@ -6248,11 +6202,6 @@
             <w:tcW w:w="1559" w:type="dxa"/>
           </w:tcPr>
           <w:p>
-            <w:pPr>
-              <w:rPr>
-                <w:rFonts w:hint="eastAsia"/>
-              </w:rPr>
-            </w:pPr>
             <w:r>
               <w:rPr>
                 <w:rFonts w:hint="eastAsia"/>
@@ -6266,11 +6215,6 @@
             <w:tcW w:w="4899" w:type="dxa"/>
           </w:tcPr>
           <w:p>
-            <w:pPr>
-              <w:rPr>
-                <w:rFonts w:hint="eastAsia"/>
-              </w:rPr>
-            </w:pPr>
             <w:r>
               <w:rPr>
                 <w:rFonts w:hint="eastAsia"/>
@@ -6304,11 +6248,6 @@
             <w:tcW w:w="1838" w:type="dxa"/>
           </w:tcPr>
           <w:p>
-            <w:pPr>
-              <w:rPr>
-                <w:rFonts w:hint="eastAsia"/>
-              </w:rPr>
-            </w:pPr>
             <w:r>
               <w:t>N</w:t>
             </w:r>
@@ -6328,11 +6267,6 @@
             <w:tcW w:w="1559" w:type="dxa"/>
           </w:tcPr>
           <w:p>
-            <w:pPr>
-              <w:rPr>
-                <w:rFonts w:hint="eastAsia"/>
-              </w:rPr>
-            </w:pPr>
             <w:r>
               <w:rPr>
                 <w:rFonts w:hint="eastAsia"/>
@@ -6346,11 +6280,6 @@
             <w:tcW w:w="4899" w:type="dxa"/>
           </w:tcPr>
           <w:p>
-            <w:pPr>
-              <w:rPr>
-                <w:rFonts w:hint="eastAsia"/>
-              </w:rPr>
-            </w:pPr>
             <w:r>
               <w:rPr>
                 <w:rFonts w:hint="eastAsia"/>
@@ -6384,11 +6313,6 @@
             <w:tcW w:w="1838" w:type="dxa"/>
           </w:tcPr>
           <w:p>
-            <w:pPr>
-              <w:rPr>
-                <w:rFonts w:hint="eastAsia"/>
-              </w:rPr>
-            </w:pPr>
             <w:proofErr w:type="spellStart"/>
             <w:r>
               <w:rPr>
@@ -6397,7 +6321,16 @@
               <w:t>C</w:t>
             </w:r>
             <w:r>
-              <w:t>ompleteDate</w:t>
+              <w:t>omplete</w:t>
+            </w:r>
+            <w:r>
+              <w:t>Dat</w:t>
+            </w:r>
+            <w:r>
+              <w:rPr>
+                <w:rFonts w:hint="eastAsia"/>
+              </w:rPr>
+              <w:t>e</w:t>
             </w:r>
             <w:proofErr w:type="spellEnd"/>
           </w:p>
@@ -6407,19 +6340,11 @@
             <w:tcW w:w="1559" w:type="dxa"/>
           </w:tcPr>
           <w:p>
-            <w:pPr>
-              <w:rPr>
-                <w:rFonts w:hint="eastAsia"/>
-              </w:rPr>
-            </w:pPr>
-            <w:r>
-              <w:rPr>
-                <w:rFonts w:hint="eastAsia"/>
-              </w:rPr>
-              <w:t>D</w:t>
-            </w:r>
-            <w:r>
-              <w:t>ate</w:t>
+            <w:r>
+              <w:rPr>
+                <w:rFonts w:hint="eastAsia"/>
+              </w:rPr>
+              <w:t>Date</w:t>
             </w:r>
           </w:p>
         </w:tc>
@@ -6428,11 +6353,6 @@
             <w:tcW w:w="4899" w:type="dxa"/>
           </w:tcPr>
           <w:p>
-            <w:pPr>
-              <w:rPr>
-                <w:rFonts w:hint="eastAsia"/>
-              </w:rPr>
-            </w:pPr>
             <w:r>
               <w:rPr>
                 <w:rFonts w:hint="eastAsia"/>
@@ -6466,11 +6386,6 @@
             <w:tcW w:w="1838" w:type="dxa"/>
           </w:tcPr>
           <w:p>
-            <w:pPr>
-              <w:rPr>
-                <w:rFonts w:hint="eastAsia"/>
-              </w:rPr>
-            </w:pPr>
             <w:r>
               <w:rPr>
                 <w:rFonts w:hint="eastAsia"/>
@@ -6484,11 +6399,6 @@
             <w:tcW w:w="1559" w:type="dxa"/>
           </w:tcPr>
           <w:p>
-            <w:pPr>
-              <w:rPr>
-                <w:rFonts w:hint="eastAsia"/>
-              </w:rPr>
-            </w:pPr>
             <w:r>
               <w:rPr>
                 <w:rFonts w:hint="eastAsia"/>
@@ -6502,11 +6412,6 @@
             <w:tcW w:w="4899" w:type="dxa"/>
           </w:tcPr>
           <w:p>
-            <w:pPr>
-              <w:rPr>
-                <w:rFonts w:hint="eastAsia"/>
-              </w:rPr>
-            </w:pPr>
             <w:r>
               <w:rPr>
                 <w:rFonts w:hint="eastAsia"/>
@@ -6925,13 +6830,203 @@
           </w:tcPr>
           <w:p>
             <w:r>
+              <w:t>Dat</w:t>
+            </w:r>
+            <w:r>
+              <w:rPr>
+                <w:rFonts w:hint="eastAsia"/>
+              </w:rPr>
+              <w:t>e</w:t>
+            </w:r>
+          </w:p>
+        </w:tc>
+        <w:tc>
+          <w:tcPr>
+            <w:tcW w:w="4899" w:type="dxa"/>
+          </w:tcPr>
+          <w:p>
+            <w:r>
+              <w:rPr>
+                <w:rFonts w:hint="eastAsia"/>
+              </w:rPr>
+              <w:t>开始时间</w:t>
+            </w:r>
+            <w:r>
+              <w:rPr>
+                <w:rFonts w:hint="eastAsia"/>
+              </w:rPr>
+              <w:t>(</w:t>
+            </w:r>
+            <w:r>
+              <w:rPr>
+                <w:rFonts w:hint="eastAsia"/>
+              </w:rPr>
+              <w:t>不为空</w:t>
+            </w:r>
+            <w:r>
+              <w:rPr>
+                <w:rFonts w:hint="eastAsia"/>
+              </w:rPr>
+              <w:t>)</w:t>
+            </w:r>
+          </w:p>
+        </w:tc>
+      </w:tr>
+      <w:tr>
+        <w:tc>
+          <w:tcPr>
+            <w:tcW w:w="1838" w:type="dxa"/>
+          </w:tcPr>
+          <w:p>
+            <w:proofErr w:type="spellStart"/>
+            <w:r>
+              <w:t>E</w:t>
+            </w:r>
+            <w:r>
+              <w:rPr>
+                <w:rFonts w:hint="eastAsia"/>
+              </w:rPr>
+              <w:t>nd</w:t>
+            </w:r>
+            <w:r>
+              <w:t>T</w:t>
+            </w:r>
+            <w:r>
+              <w:rPr>
+                <w:rFonts w:hint="eastAsia"/>
+              </w:rPr>
+              <w:t>ime</w:t>
+            </w:r>
+            <w:proofErr w:type="spellEnd"/>
+          </w:p>
+        </w:tc>
+        <w:tc>
+          <w:tcPr>
+            <w:tcW w:w="1559" w:type="dxa"/>
+          </w:tcPr>
+          <w:p>
+            <w:r>
+              <w:t>Dat</w:t>
+            </w:r>
+            <w:r>
+              <w:rPr>
+                <w:rFonts w:hint="eastAsia"/>
+              </w:rPr>
+              <w:t>e</w:t>
+            </w:r>
+          </w:p>
+        </w:tc>
+        <w:tc>
+          <w:tcPr>
+            <w:tcW w:w="4899" w:type="dxa"/>
+          </w:tcPr>
+          <w:p>
+            <w:r>
+              <w:rPr>
+                <w:rFonts w:hint="eastAsia"/>
+              </w:rPr>
+              <w:t>完成时间</w:t>
+            </w:r>
+            <w:r>
+              <w:rPr>
+                <w:rFonts w:hint="eastAsia"/>
+              </w:rPr>
+              <w:t>(</w:t>
+            </w:r>
+            <w:r>
+              <w:rPr>
+                <w:rFonts w:hint="eastAsia"/>
+              </w:rPr>
+              <w:t>不为空</w:t>
+            </w:r>
+            <w:r>
+              <w:rPr>
+                <w:rFonts w:hint="eastAsia"/>
+              </w:rPr>
+              <w:t>)</w:t>
+            </w:r>
+          </w:p>
+        </w:tc>
+      </w:tr>
+      <w:tr>
+        <w:tc>
+          <w:tcPr>
+            <w:tcW w:w="1838" w:type="dxa"/>
+          </w:tcPr>
+          <w:p>
+            <w:proofErr w:type="spellStart"/>
+            <w:r>
+              <w:t>I</w:t>
+            </w:r>
+            <w:r>
+              <w:rPr>
+                <w:rFonts w:hint="eastAsia"/>
+              </w:rPr>
+              <w:t>f</w:t>
+            </w:r>
+            <w:r>
+              <w:rPr>
+                <w:rFonts w:hint="eastAsia"/>
+              </w:rPr>
+              <w:t>Exist</w:t>
+            </w:r>
+            <w:proofErr w:type="spellEnd"/>
+          </w:p>
+        </w:tc>
+        <w:tc>
+          <w:tcPr>
+            <w:tcW w:w="1559" w:type="dxa"/>
+          </w:tcPr>
+          <w:p>
+            <w:r>
+              <w:t>S</w:t>
+            </w:r>
+            <w:r>
+              <w:rPr>
+                <w:rFonts w:hint="eastAsia"/>
+              </w:rPr>
+              <w:t>tring</w:t>
+            </w:r>
+          </w:p>
+        </w:tc>
+        <w:tc>
+          <w:tcPr>
+            <w:tcW w:w="4899" w:type="dxa"/>
+          </w:tcPr>
+          <w:p>
+            <w:r>
+              <w:rPr>
+                <w:rFonts w:hint="eastAsia"/>
+              </w:rPr>
+              <w:t>是否发布</w:t>
+            </w:r>
+          </w:p>
+        </w:tc>
+      </w:tr>
+      <w:tr>
+        <w:tc>
+          <w:tcPr>
+            <w:tcW w:w="1838" w:type="dxa"/>
+          </w:tcPr>
+          <w:p>
+            <w:r>
               <w:t>D</w:t>
             </w:r>
             <w:r>
-              <w:rPr>
-                <w:rFonts w:hint="eastAsia"/>
-              </w:rPr>
-              <w:t>ate</w:t>
+              <w:t>epartment</w:t>
+            </w:r>
+          </w:p>
+        </w:tc>
+        <w:tc>
+          <w:tcPr>
+            <w:tcW w:w="1559" w:type="dxa"/>
+          </w:tcPr>
+          <w:p>
+            <w:r>
+              <w:rPr>
+                <w:rFonts w:hint="eastAsia"/>
+              </w:rPr>
+              <w:t>String</w:t>
             </w:r>
           </w:p>
         </w:tc>
@@ -6944,7 +7039,7 @@
               <w:rPr>
                 <w:rFonts w:hint="eastAsia"/>
               </w:rPr>
-              <w:t>开始时间</w:t>
+              <w:t>发布部门</w:t>
             </w:r>
             <w:r>
               <w:rPr>
@@ -6973,26 +7068,12 @@
             <w:tcW w:w="1838" w:type="dxa"/>
           </w:tcPr>
           <w:p>
-            <w:proofErr w:type="spellStart"/>
-            <w:r>
-              <w:t>E</w:t>
-            </w:r>
-            <w:r>
-              <w:rPr>
-                <w:rFonts w:hint="eastAsia"/>
-              </w:rPr>
-              <w:t>nd</w:t>
-            </w:r>
-            <w:r>
-              <w:t>T</w:t>
-            </w:r>
-            <w:r>
-              <w:rPr>
-                <w:rFonts w:hint="eastAsia"/>
-              </w:rPr>
-              <w:t>ime</w:t>
-            </w:r>
-            <w:proofErr w:type="spellEnd"/>
+            <w:r>
+              <w:t>I</w:t>
+            </w:r>
+            <w:r>
+              <w:t>ndustry</w:t>
+            </w:r>
           </w:p>
         </w:tc>
         <w:tc>
@@ -7001,13 +7082,10 @@
           </w:tcPr>
           <w:p>
             <w:r>
-              <w:t>D</w:t>
-            </w:r>
-            <w:r>
-              <w:rPr>
-                <w:rFonts w:hint="eastAsia"/>
-              </w:rPr>
-              <w:t>ate</w:t>
+              <w:rPr>
+                <w:rFonts w:hint="eastAsia"/>
+              </w:rPr>
+              <w:t>String</w:t>
             </w:r>
           </w:p>
         </w:tc>
@@ -7016,194 +7094,6 @@
             <w:tcW w:w="4899" w:type="dxa"/>
           </w:tcPr>
           <w:p>
-            <w:r>
-              <w:rPr>
-                <w:rFonts w:hint="eastAsia"/>
-              </w:rPr>
-              <w:t>完成时间</w:t>
-            </w:r>
-            <w:r>
-              <w:rPr>
-                <w:rFonts w:hint="eastAsia"/>
-              </w:rPr>
-              <w:t>(</w:t>
-            </w:r>
-            <w:r>
-              <w:rPr>
-                <w:rFonts w:hint="eastAsia"/>
-              </w:rPr>
-              <w:t>不为空</w:t>
-            </w:r>
-            <w:r>
-              <w:rPr>
-                <w:rFonts w:hint="eastAsia"/>
-              </w:rPr>
-              <w:t>)</w:t>
-            </w:r>
-          </w:p>
-        </w:tc>
-      </w:tr>
-      <w:tr>
-        <w:tc>
-          <w:tcPr>
-            <w:tcW w:w="1838" w:type="dxa"/>
-          </w:tcPr>
-          <w:p>
-            <w:proofErr w:type="spellStart"/>
-            <w:r>
-              <w:t>I</w:t>
-            </w:r>
-            <w:r>
-              <w:rPr>
-                <w:rFonts w:hint="eastAsia"/>
-              </w:rPr>
-              <w:t>f</w:t>
-            </w:r>
-            <w:r>
-              <w:rPr>
-                <w:rFonts w:hint="eastAsia"/>
-              </w:rPr>
-              <w:t>Exist</w:t>
-            </w:r>
-            <w:proofErr w:type="spellEnd"/>
-          </w:p>
-        </w:tc>
-        <w:tc>
-          <w:tcPr>
-            <w:tcW w:w="1559" w:type="dxa"/>
-          </w:tcPr>
-          <w:p>
-            <w:r>
-              <w:t>S</w:t>
-            </w:r>
-            <w:r>
-              <w:rPr>
-                <w:rFonts w:hint="eastAsia"/>
-              </w:rPr>
-              <w:t>tring</w:t>
-            </w:r>
-          </w:p>
-        </w:tc>
-        <w:tc>
-          <w:tcPr>
-            <w:tcW w:w="4899" w:type="dxa"/>
-          </w:tcPr>
-          <w:p>
-            <w:pPr>
-              <w:rPr>
-                <w:rFonts w:hint="eastAsia"/>
-              </w:rPr>
-            </w:pPr>
-            <w:r>
-              <w:rPr>
-                <w:rFonts w:hint="eastAsia"/>
-              </w:rPr>
-              <w:t>是否发布</w:t>
-            </w:r>
-          </w:p>
-        </w:tc>
-      </w:tr>
-      <w:tr>
-        <w:tc>
-          <w:tcPr>
-            <w:tcW w:w="1838" w:type="dxa"/>
-          </w:tcPr>
-          <w:p>
-            <w:r>
-              <w:t>D</w:t>
-            </w:r>
-            <w:r>
-              <w:t>epartment</w:t>
-            </w:r>
-          </w:p>
-        </w:tc>
-        <w:tc>
-          <w:tcPr>
-            <w:tcW w:w="1559" w:type="dxa"/>
-          </w:tcPr>
-          <w:p>
-            <w:r>
-              <w:rPr>
-                <w:rFonts w:hint="eastAsia"/>
-              </w:rPr>
-              <w:t>String</w:t>
-            </w:r>
-          </w:p>
-        </w:tc>
-        <w:tc>
-          <w:tcPr>
-            <w:tcW w:w="4899" w:type="dxa"/>
-          </w:tcPr>
-          <w:p>
-            <w:pPr>
-              <w:rPr>
-                <w:rFonts w:hint="eastAsia"/>
-              </w:rPr>
-            </w:pPr>
-            <w:r>
-              <w:rPr>
-                <w:rFonts w:hint="eastAsia"/>
-              </w:rPr>
-              <w:t>发布部门</w:t>
-            </w:r>
-            <w:r>
-              <w:rPr>
-                <w:rFonts w:hint="eastAsia"/>
-              </w:rPr>
-              <w:t>(</w:t>
-            </w:r>
-            <w:r>
-              <w:rPr>
-                <w:rFonts w:hint="eastAsia"/>
-              </w:rPr>
-              <w:t>不为空</w:t>
-            </w:r>
-            <w:r>
-              <w:rPr>
-                <w:rFonts w:hint="eastAsia"/>
-              </w:rPr>
-              <w:t>)</w:t>
-            </w:r>
-          </w:p>
-        </w:tc>
-      </w:tr>
-      <w:tr>
-        <w:tc>
-          <w:tcPr>
-            <w:tcW w:w="1838" w:type="dxa"/>
-          </w:tcPr>
-          <w:p>
-            <w:r>
-              <w:t>I</w:t>
-            </w:r>
-            <w:r>
-              <w:t>ndustry</w:t>
-            </w:r>
-          </w:p>
-        </w:tc>
-        <w:tc>
-          <w:tcPr>
-            <w:tcW w:w="1559" w:type="dxa"/>
-          </w:tcPr>
-          <w:p>
-            <w:r>
-              <w:rPr>
-                <w:rFonts w:hint="eastAsia"/>
-              </w:rPr>
-              <w:t>String</w:t>
-            </w:r>
-          </w:p>
-        </w:tc>
-        <w:tc>
-          <w:tcPr>
-            <w:tcW w:w="4899" w:type="dxa"/>
-          </w:tcPr>
-          <w:p>
-            <w:pPr>
-              <w:rPr>
-                <w:rFonts w:hint="eastAsia"/>
-              </w:rPr>
-            </w:pPr>
             <w:r>
               <w:rPr>
                 <w:rFonts w:hint="eastAsia"/>
@@ -7317,11 +7207,6 @@
             <w:tcW w:w="2765" w:type="dxa"/>
           </w:tcPr>
           <w:p>
-            <w:pPr>
-              <w:rPr>
-                <w:rFonts w:hint="eastAsia"/>
-              </w:rPr>
-            </w:pPr>
             <w:r>
               <w:rPr>
                 <w:rFonts w:hint="eastAsia"/>
@@ -7335,11 +7220,6 @@
             <w:tcW w:w="2766" w:type="dxa"/>
           </w:tcPr>
           <w:p>
-            <w:pPr>
-              <w:rPr>
-                <w:rFonts w:hint="eastAsia"/>
-              </w:rPr>
-            </w:pPr>
             <w:r>
               <w:rPr>
                 <w:rFonts w:hint="eastAsia"/>
@@ -7355,11 +7235,6 @@
             <w:tcW w:w="2765" w:type="dxa"/>
           </w:tcPr>
           <w:p>
-            <w:pPr>
-              <w:rPr>
-                <w:rFonts w:hint="eastAsia"/>
-              </w:rPr>
-            </w:pPr>
             <w:r>
               <w:t>ID</w:t>
             </w:r>
@@ -7370,11 +7245,6 @@
             <w:tcW w:w="2765" w:type="dxa"/>
           </w:tcPr>
           <w:p>
-            <w:pPr>
-              <w:rPr>
-                <w:rFonts w:hint="eastAsia"/>
-              </w:rPr>
-            </w:pPr>
             <w:r>
               <w:t>I</w:t>
             </w:r>
@@ -7391,11 +7261,6 @@
             <w:tcW w:w="2766" w:type="dxa"/>
           </w:tcPr>
           <w:p>
-            <w:pPr>
-              <w:rPr>
-                <w:rFonts w:hint="eastAsia"/>
-              </w:rPr>
-            </w:pPr>
             <w:r>
               <w:rPr>
                 <w:rFonts w:hint="eastAsia"/>
@@ -7441,11 +7306,6 @@
             <w:tcW w:w="2765" w:type="dxa"/>
           </w:tcPr>
           <w:p>
-            <w:pPr>
-              <w:rPr>
-                <w:rFonts w:hint="eastAsia"/>
-              </w:rPr>
-            </w:pPr>
             <w:r>
               <w:t>T</w:t>
             </w:r>
@@ -7462,11 +7322,6 @@
             <w:tcW w:w="2765" w:type="dxa"/>
           </w:tcPr>
           <w:p>
-            <w:pPr>
-              <w:rPr>
-                <w:rFonts w:hint="eastAsia"/>
-              </w:rPr>
-            </w:pPr>
             <w:r>
               <w:rPr>
                 <w:rFonts w:hint="eastAsia"/>
@@ -7480,11 +7335,6 @@
             <w:tcW w:w="2766" w:type="dxa"/>
           </w:tcPr>
           <w:p>
-            <w:pPr>
-              <w:rPr>
-                <w:rFonts w:hint="eastAsia"/>
-              </w:rPr>
-            </w:pPr>
             <w:r>
               <w:rPr>
                 <w:rFonts w:hint="eastAsia"/>
@@ -7500,11 +7350,6 @@
             <w:tcW w:w="2765" w:type="dxa"/>
           </w:tcPr>
           <w:p>
-            <w:pPr>
-              <w:rPr>
-                <w:rFonts w:hint="eastAsia"/>
-              </w:rPr>
-            </w:pPr>
             <w:r>
               <w:t>N</w:t>
             </w:r>
@@ -7521,11 +7366,6 @@
             <w:tcW w:w="2765" w:type="dxa"/>
           </w:tcPr>
           <w:p>
-            <w:pPr>
-              <w:rPr>
-                <w:rFonts w:hint="eastAsia"/>
-              </w:rPr>
-            </w:pPr>
             <w:r>
               <w:rPr>
                 <w:rFonts w:hint="eastAsia"/>
@@ -7539,11 +7379,6 @@
             <w:tcW w:w="2766" w:type="dxa"/>
           </w:tcPr>
           <w:p>
-            <w:pPr>
-              <w:rPr>
-                <w:rFonts w:hint="eastAsia"/>
-              </w:rPr>
-            </w:pPr>
             <w:r>
               <w:rPr>
                 <w:rFonts w:hint="eastAsia"/>
@@ -7559,11 +7394,6 @@
             <w:tcW w:w="2765" w:type="dxa"/>
           </w:tcPr>
           <w:p>
-            <w:pPr>
-              <w:rPr>
-                <w:rFonts w:hint="eastAsia"/>
-              </w:rPr>
-            </w:pPr>
             <w:r>
               <w:t>S</w:t>
             </w:r>
@@ -7580,11 +7410,6 @@
             <w:tcW w:w="2765" w:type="dxa"/>
           </w:tcPr>
           <w:p>
-            <w:pPr>
-              <w:rPr>
-                <w:rFonts w:hint="eastAsia"/>
-              </w:rPr>
-            </w:pPr>
             <w:r>
               <w:t>I</w:t>
             </w:r>
@@ -7594,8 +7419,6 @@
               </w:rPr>
               <w:t>nt</w:t>
             </w:r>
-            <w:bookmarkStart w:id="32" w:name="_GoBack"/>
-            <w:bookmarkEnd w:id="32"/>
           </w:p>
         </w:tc>
         <w:tc>
@@ -7603,11 +7426,6 @@
             <w:tcW w:w="2766" w:type="dxa"/>
           </w:tcPr>
           <w:p>
-            <w:pPr>
-              <w:rPr>
-                <w:rFonts w:hint="eastAsia"/>
-              </w:rPr>
-            </w:pPr>
             <w:r>
               <w:rPr>
                 <w:rFonts w:hint="eastAsia"/>
@@ -7623,11 +7441,6 @@
             <w:tcW w:w="2765" w:type="dxa"/>
           </w:tcPr>
           <w:p>
-            <w:pPr>
-              <w:rPr>
-                <w:rFonts w:hint="eastAsia"/>
-              </w:rPr>
-            </w:pPr>
             <w:r>
               <w:t>Education</w:t>
             </w:r>
@@ -7638,11 +7451,6 @@
             <w:tcW w:w="2765" w:type="dxa"/>
           </w:tcPr>
           <w:p>
-            <w:pPr>
-              <w:rPr>
-                <w:rFonts w:hint="eastAsia"/>
-              </w:rPr>
-            </w:pPr>
             <w:r>
               <w:rPr>
                 <w:rFonts w:hint="eastAsia"/>
@@ -7656,11 +7464,6 @@
             <w:tcW w:w="2766" w:type="dxa"/>
           </w:tcPr>
           <w:p>
-            <w:pPr>
-              <w:rPr>
-                <w:rFonts w:hint="eastAsia"/>
-              </w:rPr>
-            </w:pPr>
             <w:r>
               <w:rPr>
                 <w:rFonts w:hint="eastAsia"/>
@@ -7676,11 +7479,6 @@
             <w:tcW w:w="2765" w:type="dxa"/>
           </w:tcPr>
           <w:p>
-            <w:pPr>
-              <w:rPr>
-                <w:rFonts w:hint="eastAsia"/>
-              </w:rPr>
-            </w:pPr>
             <w:r>
               <w:t>J</w:t>
             </w:r>
@@ -7697,11 +7495,6 @@
             <w:tcW w:w="2765" w:type="dxa"/>
           </w:tcPr>
           <w:p>
-            <w:pPr>
-              <w:rPr>
-                <w:rFonts w:hint="eastAsia"/>
-              </w:rPr>
-            </w:pPr>
             <w:r>
               <w:rPr>
                 <w:rFonts w:hint="eastAsia"/>
@@ -7715,11 +7508,6 @@
             <w:tcW w:w="2766" w:type="dxa"/>
           </w:tcPr>
           <w:p>
-            <w:pPr>
-              <w:rPr>
-                <w:rFonts w:hint="eastAsia"/>
-              </w:rPr>
-            </w:pPr>
             <w:r>
               <w:rPr>
                 <w:rFonts w:hint="eastAsia"/>
@@ -7735,11 +7523,6 @@
             <w:tcW w:w="2765" w:type="dxa"/>
           </w:tcPr>
           <w:p>
-            <w:pPr>
-              <w:rPr>
-                <w:rFonts w:hint="eastAsia"/>
-              </w:rPr>
-            </w:pPr>
             <w:r>
               <w:t>U</w:t>
             </w:r>
@@ -7756,11 +7539,6 @@
             <w:tcW w:w="2765" w:type="dxa"/>
           </w:tcPr>
           <w:p>
-            <w:pPr>
-              <w:rPr>
-                <w:rFonts w:hint="eastAsia"/>
-              </w:rPr>
-            </w:pPr>
             <w:r>
               <w:rPr>
                 <w:rFonts w:hint="eastAsia"/>
@@ -7777,11 +7555,6 @@
             <w:tcW w:w="2766" w:type="dxa"/>
           </w:tcPr>
           <w:p>
-            <w:pPr>
-              <w:rPr>
-                <w:rFonts w:hint="eastAsia"/>
-              </w:rPr>
-            </w:pPr>
             <w:r>
               <w:rPr>
                 <w:rFonts w:hint="eastAsia"/>
@@ -7797,11 +7570,6 @@
             <w:tcW w:w="2765" w:type="dxa"/>
           </w:tcPr>
           <w:p>
-            <w:pPr>
-              <w:rPr>
-                <w:rFonts w:hint="eastAsia"/>
-              </w:rPr>
-            </w:pPr>
             <w:r>
               <w:t>C</w:t>
             </w:r>
@@ -7815,11 +7583,6 @@
             <w:tcW w:w="2765" w:type="dxa"/>
           </w:tcPr>
           <w:p>
-            <w:pPr>
-              <w:rPr>
-                <w:rFonts w:hint="eastAsia"/>
-              </w:rPr>
-            </w:pPr>
             <w:r>
               <w:t>I</w:t>
             </w:r>
@@ -7836,11 +7599,6 @@
             <w:tcW w:w="2766" w:type="dxa"/>
           </w:tcPr>
           <w:p>
-            <w:pPr>
-              <w:rPr>
-                <w:rFonts w:hint="eastAsia"/>
-              </w:rPr>
-            </w:pPr>
             <w:r>
               <w:rPr>
                 <w:rFonts w:hint="eastAsia"/>
@@ -7909,11 +7667,6 @@
             <w:tcW w:w="2765" w:type="dxa"/>
           </w:tcPr>
           <w:p>
-            <w:pPr>
-              <w:rPr>
-                <w:rFonts w:hint="eastAsia"/>
-              </w:rPr>
-            </w:pPr>
             <w:r>
               <w:rPr>
                 <w:rFonts w:hint="eastAsia"/>
@@ -7927,11 +7680,6 @@
             <w:tcW w:w="2765" w:type="dxa"/>
           </w:tcPr>
           <w:p>
-            <w:pPr>
-              <w:rPr>
-                <w:rFonts w:hint="eastAsia"/>
-              </w:rPr>
-            </w:pPr>
             <w:r>
               <w:rPr>
                 <w:rFonts w:hint="eastAsia"/>
@@ -7945,11 +7693,6 @@
             <w:tcW w:w="2766" w:type="dxa"/>
           </w:tcPr>
           <w:p>
-            <w:pPr>
-              <w:rPr>
-                <w:rFonts w:hint="eastAsia"/>
-              </w:rPr>
-            </w:pPr>
             <w:r>
               <w:rPr>
                 <w:rFonts w:hint="eastAsia"/>
@@ -7965,11 +7708,6 @@
             <w:tcW w:w="2765" w:type="dxa"/>
           </w:tcPr>
           <w:p>
-            <w:pPr>
-              <w:rPr>
-                <w:rFonts w:hint="eastAsia"/>
-              </w:rPr>
-            </w:pPr>
             <w:proofErr w:type="spellStart"/>
             <w:r>
               <w:lastRenderedPageBreak/>
@@ -7992,11 +7730,6 @@
             <w:tcW w:w="2765" w:type="dxa"/>
           </w:tcPr>
           <w:p>
-            <w:pPr>
-              <w:rPr>
-                <w:rFonts w:hint="eastAsia"/>
-              </w:rPr>
-            </w:pPr>
             <w:r>
               <w:rPr>
                 <w:rFonts w:hint="eastAsia"/>
@@ -8010,11 +7743,6 @@
             <w:tcW w:w="2766" w:type="dxa"/>
           </w:tcPr>
           <w:p>
-            <w:pPr>
-              <w:rPr>
-                <w:rFonts w:hint="eastAsia"/>
-              </w:rPr>
-            </w:pPr>
             <w:r>
               <w:rPr>
                 <w:rFonts w:hint="eastAsia"/>
@@ -8030,11 +7758,6 @@
             <w:tcW w:w="2765" w:type="dxa"/>
           </w:tcPr>
           <w:p>
-            <w:pPr>
-              <w:rPr>
-                <w:rFonts w:hint="eastAsia"/>
-              </w:rPr>
-            </w:pPr>
             <w:proofErr w:type="spellStart"/>
             <w:r>
               <w:t>R</w:t>
@@ -8062,11 +7785,6 @@
             <w:tcW w:w="2765" w:type="dxa"/>
           </w:tcPr>
           <w:p>
-            <w:pPr>
-              <w:rPr>
-                <w:rFonts w:hint="eastAsia"/>
-              </w:rPr>
-            </w:pPr>
             <w:r>
               <w:rPr>
                 <w:rFonts w:hint="eastAsia"/>
@@ -8080,11 +7798,6 @@
             <w:tcW w:w="2766" w:type="dxa"/>
           </w:tcPr>
           <w:p>
-            <w:pPr>
-              <w:rPr>
-                <w:rFonts w:hint="eastAsia"/>
-              </w:rPr>
-            </w:pPr>
             <w:r>
               <w:rPr>
                 <w:rFonts w:hint="eastAsia"/>
@@ -8100,11 +7813,6 @@
             <w:tcW w:w="2765" w:type="dxa"/>
           </w:tcPr>
           <w:p>
-            <w:pPr>
-              <w:rPr>
-                <w:rFonts w:hint="eastAsia"/>
-              </w:rPr>
-            </w:pPr>
             <w:r>
               <w:rPr>
                 <w:rFonts w:hint="eastAsia"/>
@@ -8118,11 +7826,6 @@
             <w:tcW w:w="2765" w:type="dxa"/>
           </w:tcPr>
           <w:p>
-            <w:pPr>
-              <w:rPr>
-                <w:rFonts w:hint="eastAsia"/>
-              </w:rPr>
-            </w:pPr>
             <w:r>
               <w:rPr>
                 <w:rFonts w:hint="eastAsia"/>
@@ -8136,11 +7839,6 @@
             <w:tcW w:w="2766" w:type="dxa"/>
           </w:tcPr>
           <w:p>
-            <w:pPr>
-              <w:rPr>
-                <w:rFonts w:hint="eastAsia"/>
-              </w:rPr>
-            </w:pPr>
             <w:r>
               <w:rPr>
                 <w:rFonts w:hint="eastAsia"/>
@@ -8156,11 +7854,6 @@
             <w:tcW w:w="2765" w:type="dxa"/>
           </w:tcPr>
           <w:p>
-            <w:pPr>
-              <w:rPr>
-                <w:rFonts w:hint="eastAsia"/>
-              </w:rPr>
-            </w:pPr>
             <w:proofErr w:type="spellStart"/>
             <w:r>
               <w:rPr>
@@ -8185,11 +7878,6 @@
             <w:tcW w:w="2765" w:type="dxa"/>
           </w:tcPr>
           <w:p>
-            <w:pPr>
-              <w:rPr>
-                <w:rFonts w:hint="eastAsia"/>
-              </w:rPr>
-            </w:pPr>
             <w:r>
               <w:t>I</w:t>
             </w:r>
@@ -8206,11 +7894,6 @@
             <w:tcW w:w="2766" w:type="dxa"/>
           </w:tcPr>
           <w:p>
-            <w:pPr>
-              <w:rPr>
-                <w:rFonts w:hint="eastAsia"/>
-              </w:rPr>
-            </w:pPr>
             <w:r>
               <w:rPr>
                 <w:rFonts w:hint="eastAsia"/>
@@ -8226,11 +7909,6 @@
             <w:tcW w:w="2765" w:type="dxa"/>
           </w:tcPr>
           <w:p>
-            <w:pPr>
-              <w:rPr>
-                <w:rFonts w:hint="eastAsia"/>
-              </w:rPr>
-            </w:pPr>
             <w:r>
               <w:t>D</w:t>
             </w:r>
@@ -8244,11 +7922,6 @@
             <w:tcW w:w="2765" w:type="dxa"/>
           </w:tcPr>
           <w:p>
-            <w:pPr>
-              <w:rPr>
-                <w:rFonts w:hint="eastAsia"/>
-              </w:rPr>
-            </w:pPr>
             <w:r>
               <w:rPr>
                 <w:rFonts w:hint="eastAsia"/>
@@ -8262,11 +7935,6 @@
             <w:tcW w:w="2766" w:type="dxa"/>
           </w:tcPr>
           <w:p>
-            <w:pPr>
-              <w:rPr>
-                <w:rFonts w:hint="eastAsia"/>
-              </w:rPr>
-            </w:pPr>
             <w:r>
               <w:rPr>
                 <w:rFonts w:hint="eastAsia"/>
@@ -8282,11 +7950,6 @@
             <w:tcW w:w="2765" w:type="dxa"/>
           </w:tcPr>
           <w:p>
-            <w:pPr>
-              <w:rPr>
-                <w:rFonts w:hint="eastAsia"/>
-              </w:rPr>
-            </w:pPr>
             <w:proofErr w:type="spellStart"/>
             <w:r>
               <w:rPr>
@@ -8311,16 +7974,11 @@
             <w:tcW w:w="2765" w:type="dxa"/>
           </w:tcPr>
           <w:p>
-            <w:pPr>
-              <w:rPr>
-                <w:rFonts w:hint="eastAsia"/>
-              </w:rPr>
-            </w:pPr>
-            <w:r>
-              <w:rPr>
-                <w:rFonts w:hint="eastAsia"/>
-              </w:rPr>
-              <w:t>Data</w:t>
+            <w:r>
+              <w:rPr>
+                <w:rFonts w:hint="eastAsia"/>
+              </w:rPr>
+              <w:t>Date</w:t>
             </w:r>
           </w:p>
         </w:tc>
@@ -8329,11 +7987,6 @@
             <w:tcW w:w="2766" w:type="dxa"/>
           </w:tcPr>
           <w:p>
-            <w:pPr>
-              <w:rPr>
-                <w:rFonts w:hint="eastAsia"/>
-              </w:rPr>
-            </w:pPr>
             <w:r>
               <w:rPr>
                 <w:rFonts w:hint="eastAsia"/>
@@ -8349,11 +8002,6 @@
             <w:tcW w:w="2765" w:type="dxa"/>
           </w:tcPr>
           <w:p>
-            <w:pPr>
-              <w:rPr>
-                <w:rFonts w:hint="eastAsia"/>
-              </w:rPr>
-            </w:pPr>
             <w:r>
               <w:t>L</w:t>
             </w:r>
@@ -8373,11 +8021,6 @@
             <w:tcW w:w="2765" w:type="dxa"/>
           </w:tcPr>
           <w:p>
-            <w:pPr>
-              <w:rPr>
-                <w:rFonts w:hint="eastAsia"/>
-              </w:rPr>
-            </w:pPr>
             <w:r>
               <w:rPr>
                 <w:rFonts w:hint="eastAsia"/>
@@ -8391,11 +8034,6 @@
             <w:tcW w:w="2766" w:type="dxa"/>
           </w:tcPr>
           <w:p>
-            <w:pPr>
-              <w:rPr>
-                <w:rFonts w:hint="eastAsia"/>
-              </w:rPr>
-            </w:pPr>
             <w:r>
               <w:rPr>
                 <w:rFonts w:hint="eastAsia"/>
@@ -8411,11 +8049,6 @@
             <w:tcW w:w="2765" w:type="dxa"/>
           </w:tcPr>
           <w:p>
-            <w:pPr>
-              <w:rPr>
-                <w:rFonts w:hint="eastAsia"/>
-              </w:rPr>
-            </w:pPr>
             <w:r>
               <w:rPr>
                 <w:rFonts w:hint="eastAsia"/>
@@ -8432,11 +8065,6 @@
             <w:tcW w:w="2765" w:type="dxa"/>
           </w:tcPr>
           <w:p>
-            <w:pPr>
-              <w:rPr>
-                <w:rFonts w:hint="eastAsia"/>
-              </w:rPr>
-            </w:pPr>
             <w:r>
               <w:rPr>
                 <w:rFonts w:hint="eastAsia"/>
@@ -8450,11 +8078,6 @@
             <w:tcW w:w="2766" w:type="dxa"/>
           </w:tcPr>
           <w:p>
-            <w:pPr>
-              <w:rPr>
-                <w:rFonts w:hint="eastAsia"/>
-              </w:rPr>
-            </w:pPr>
             <w:r>
               <w:rPr>
                 <w:rFonts w:hint="eastAsia"/>
@@ -8470,11 +8093,6 @@
             <w:tcW w:w="2765" w:type="dxa"/>
           </w:tcPr>
           <w:p>
-            <w:pPr>
-              <w:rPr>
-                <w:rFonts w:hint="eastAsia"/>
-              </w:rPr>
-            </w:pPr>
             <w:proofErr w:type="spellStart"/>
             <w:r>
               <w:rPr>
@@ -8499,11 +8117,6 @@
             <w:tcW w:w="2765" w:type="dxa"/>
           </w:tcPr>
           <w:p>
-            <w:pPr>
-              <w:rPr>
-                <w:rFonts w:hint="eastAsia"/>
-              </w:rPr>
-            </w:pPr>
             <w:r>
               <w:rPr>
                 <w:rFonts w:hint="eastAsia"/>
@@ -8517,11 +8130,6 @@
             <w:tcW w:w="2766" w:type="dxa"/>
           </w:tcPr>
           <w:p>
-            <w:pPr>
-              <w:rPr>
-                <w:rFonts w:hint="eastAsia"/>
-              </w:rPr>
-            </w:pPr>
             <w:r>
               <w:rPr>
                 <w:rFonts w:hint="eastAsia"/>
@@ -8537,11 +8145,6 @@
             <w:tcW w:w="2765" w:type="dxa"/>
           </w:tcPr>
           <w:p>
-            <w:pPr>
-              <w:rPr>
-                <w:rFonts w:hint="eastAsia"/>
-              </w:rPr>
-            </w:pPr>
             <w:proofErr w:type="spellStart"/>
             <w:r>
               <w:rPr>
@@ -8566,11 +8169,6 @@
             <w:tcW w:w="2765" w:type="dxa"/>
           </w:tcPr>
           <w:p>
-            <w:pPr>
-              <w:rPr>
-                <w:rFonts w:hint="eastAsia"/>
-              </w:rPr>
-            </w:pPr>
             <w:r>
               <w:t>I</w:t>
             </w:r>
@@ -8587,11 +8185,6 @@
             <w:tcW w:w="2766" w:type="dxa"/>
           </w:tcPr>
           <w:p>
-            <w:pPr>
-              <w:rPr>
-                <w:rFonts w:hint="eastAsia"/>
-              </w:rPr>
-            </w:pPr>
             <w:r>
               <w:rPr>
                 <w:rFonts w:hint="eastAsia"/>
@@ -8607,11 +8200,6 @@
             <w:tcW w:w="2765" w:type="dxa"/>
           </w:tcPr>
           <w:p>
-            <w:pPr>
-              <w:rPr>
-                <w:rFonts w:hint="eastAsia"/>
-              </w:rPr>
-            </w:pPr>
             <w:proofErr w:type="spellStart"/>
             <w:r>
               <w:rPr>
@@ -8636,11 +8224,6 @@
             <w:tcW w:w="2765" w:type="dxa"/>
           </w:tcPr>
           <w:p>
-            <w:pPr>
-              <w:rPr>
-                <w:rFonts w:hint="eastAsia"/>
-              </w:rPr>
-            </w:pPr>
             <w:r>
               <w:t>I</w:t>
             </w:r>
@@ -8657,11 +8240,6 @@
             <w:tcW w:w="2766" w:type="dxa"/>
           </w:tcPr>
           <w:p>
-            <w:pPr>
-              <w:rPr>
-                <w:rFonts w:hint="eastAsia"/>
-              </w:rPr>
-            </w:pPr>
             <w:r>
               <w:rPr>
                 <w:rFonts w:hint="eastAsia"/>
@@ -8677,11 +8255,6 @@
             <w:tcW w:w="2765" w:type="dxa"/>
           </w:tcPr>
           <w:p>
-            <w:pPr>
-              <w:rPr>
-                <w:rFonts w:hint="eastAsia"/>
-              </w:rPr>
-            </w:pPr>
             <w:proofErr w:type="spellStart"/>
             <w:r>
               <w:rPr>
@@ -8700,11 +8273,6 @@
             <w:tcW w:w="2765" w:type="dxa"/>
           </w:tcPr>
           <w:p>
-            <w:pPr>
-              <w:rPr>
-                <w:rFonts w:hint="eastAsia"/>
-              </w:rPr>
-            </w:pPr>
             <w:r>
               <w:t>I</w:t>
             </w:r>
@@ -8721,11 +8289,6 @@
             <w:tcW w:w="2766" w:type="dxa"/>
           </w:tcPr>
           <w:p>
-            <w:pPr>
-              <w:rPr>
-                <w:rFonts w:hint="eastAsia"/>
-              </w:rPr>
-            </w:pPr>
             <w:r>
               <w:rPr>
                 <w:rFonts w:hint="eastAsia"/>
@@ -8750,11 +8313,6 @@
             <w:tcW w:w="2765" w:type="dxa"/>
           </w:tcPr>
           <w:p>
-            <w:pPr>
-              <w:rPr>
-                <w:rFonts w:hint="eastAsia"/>
-              </w:rPr>
-            </w:pPr>
             <w:proofErr w:type="spellStart"/>
             <w:r>
               <w:rPr>
@@ -8779,11 +8337,6 @@
             <w:tcW w:w="2765" w:type="dxa"/>
           </w:tcPr>
           <w:p>
-            <w:pPr>
-              <w:rPr>
-                <w:rFonts w:hint="eastAsia"/>
-              </w:rPr>
-            </w:pPr>
             <w:r>
               <w:rPr>
                 <w:rFonts w:hint="eastAsia"/>
@@ -8797,11 +8350,6 @@
             <w:tcW w:w="2766" w:type="dxa"/>
           </w:tcPr>
           <w:p>
-            <w:pPr>
-              <w:rPr>
-                <w:rFonts w:hint="eastAsia"/>
-              </w:rPr>
-            </w:pPr>
             <w:r>
               <w:rPr>
                 <w:rFonts w:hint="eastAsia"/>
@@ -8817,11 +8365,6 @@
             <w:tcW w:w="2765" w:type="dxa"/>
           </w:tcPr>
           <w:p>
-            <w:pPr>
-              <w:rPr>
-                <w:rFonts w:hint="eastAsia"/>
-              </w:rPr>
-            </w:pPr>
             <w:proofErr w:type="spellStart"/>
             <w:r>
               <w:rPr>
@@ -8846,11 +8389,6 @@
             <w:tcW w:w="2765" w:type="dxa"/>
           </w:tcPr>
           <w:p>
-            <w:pPr>
-              <w:rPr>
-                <w:rFonts w:hint="eastAsia"/>
-              </w:rPr>
-            </w:pPr>
             <w:r>
               <w:rPr>
                 <w:rFonts w:hint="eastAsia"/>
@@ -8864,11 +8402,6 @@
             <w:tcW w:w="2766" w:type="dxa"/>
           </w:tcPr>
           <w:p>
-            <w:pPr>
-              <w:rPr>
-                <w:rFonts w:hint="eastAsia"/>
-              </w:rPr>
-            </w:pPr>
             <w:r>
               <w:rPr>
                 <w:rFonts w:hint="eastAsia"/>
@@ -8884,11 +8417,6 @@
             <w:tcW w:w="2765" w:type="dxa"/>
           </w:tcPr>
           <w:p>
-            <w:pPr>
-              <w:rPr>
-                <w:rFonts w:hint="eastAsia"/>
-              </w:rPr>
-            </w:pPr>
             <w:proofErr w:type="spellStart"/>
             <w:r>
               <w:rPr>
@@ -8913,11 +8441,6 @@
             <w:tcW w:w="2765" w:type="dxa"/>
           </w:tcPr>
           <w:p>
-            <w:pPr>
-              <w:rPr>
-                <w:rFonts w:hint="eastAsia"/>
-              </w:rPr>
-            </w:pPr>
             <w:r>
               <w:rPr>
                 <w:rFonts w:hint="eastAsia"/>
@@ -8931,11 +8454,6 @@
             <w:tcW w:w="2766" w:type="dxa"/>
           </w:tcPr>
           <w:p>
-            <w:pPr>
-              <w:rPr>
-                <w:rFonts w:hint="eastAsia"/>
-              </w:rPr>
-            </w:pPr>
             <w:r>
               <w:rPr>
                 <w:rFonts w:hint="eastAsia"/>
@@ -8951,11 +8469,6 @@
             <w:tcW w:w="2765" w:type="dxa"/>
           </w:tcPr>
           <w:p>
-            <w:pPr>
-              <w:rPr>
-                <w:rFonts w:hint="eastAsia"/>
-              </w:rPr>
-            </w:pPr>
             <w:r>
               <w:rPr>
                 <w:rFonts w:hint="eastAsia"/>
@@ -8981,11 +8494,6 @@
             <w:tcW w:w="2765" w:type="dxa"/>
           </w:tcPr>
           <w:p>
-            <w:pPr>
-              <w:rPr>
-                <w:rFonts w:hint="eastAsia"/>
-              </w:rPr>
-            </w:pPr>
             <w:r>
               <w:rPr>
                 <w:rFonts w:hint="eastAsia"/>
@@ -8999,11 +8507,6 @@
             <w:tcW w:w="2766" w:type="dxa"/>
           </w:tcPr>
           <w:p>
-            <w:pPr>
-              <w:rPr>
-                <w:rFonts w:hint="eastAsia"/>
-              </w:rPr>
-            </w:pPr>
             <w:r>
               <w:rPr>
                 <w:rFonts w:hint="eastAsia"/>
@@ -9025,11 +8528,6 @@
             <w:tcW w:w="2765" w:type="dxa"/>
           </w:tcPr>
           <w:p>
-            <w:pPr>
-              <w:rPr>
-                <w:rFonts w:hint="eastAsia"/>
-              </w:rPr>
-            </w:pPr>
             <w:r>
               <w:rPr>
                 <w:rFonts w:hint="eastAsia"/>
@@ -9055,11 +8553,6 @@
             <w:tcW w:w="2765" w:type="dxa"/>
           </w:tcPr>
           <w:p>
-            <w:pPr>
-              <w:rPr>
-                <w:rFonts w:hint="eastAsia"/>
-              </w:rPr>
-            </w:pPr>
             <w:r>
               <w:rPr>
                 <w:rFonts w:hint="eastAsia"/>
@@ -9073,11 +8566,6 @@
             <w:tcW w:w="2766" w:type="dxa"/>
           </w:tcPr>
           <w:p>
-            <w:pPr>
-              <w:rPr>
-                <w:rFonts w:hint="eastAsia"/>
-              </w:rPr>
-            </w:pPr>
             <w:r>
               <w:rPr>
                 <w:rFonts w:hint="eastAsia"/>
@@ -9099,11 +8587,6 @@
             <w:tcW w:w="2765" w:type="dxa"/>
           </w:tcPr>
           <w:p>
-            <w:pPr>
-              <w:rPr>
-                <w:rFonts w:hint="eastAsia"/>
-              </w:rPr>
-            </w:pPr>
             <w:r>
               <w:rPr>
                 <w:rFonts w:hint="eastAsia"/>
@@ -9117,11 +8600,6 @@
             <w:tcW w:w="2765" w:type="dxa"/>
           </w:tcPr>
           <w:p>
-            <w:pPr>
-              <w:rPr>
-                <w:rFonts w:hint="eastAsia"/>
-              </w:rPr>
-            </w:pPr>
             <w:r>
               <w:rPr>
                 <w:rFonts w:hint="eastAsia"/>
@@ -9135,11 +8613,6 @@
             <w:tcW w:w="2766" w:type="dxa"/>
           </w:tcPr>
           <w:p>
-            <w:pPr>
-              <w:rPr>
-                <w:rFonts w:hint="eastAsia"/>
-              </w:rPr>
-            </w:pPr>
             <w:r>
               <w:rPr>
                 <w:rFonts w:hint="eastAsia"/>
@@ -9247,11 +8720,6 @@
             <w:tcW w:w="2765" w:type="dxa"/>
           </w:tcPr>
           <w:p>
-            <w:pPr>
-              <w:rPr>
-                <w:rFonts w:hint="eastAsia"/>
-              </w:rPr>
-            </w:pPr>
             <w:r>
               <w:rPr>
                 <w:rFonts w:hint="eastAsia"/>
@@ -9265,11 +8733,6 @@
             <w:tcW w:w="2766" w:type="dxa"/>
           </w:tcPr>
           <w:p>
-            <w:pPr>
-              <w:rPr>
-                <w:rFonts w:hint="eastAsia"/>
-              </w:rPr>
-            </w:pPr>
             <w:r>
               <w:rPr>
                 <w:rFonts w:hint="eastAsia"/>
@@ -9285,11 +8748,6 @@
             <w:tcW w:w="2765" w:type="dxa"/>
           </w:tcPr>
           <w:p>
-            <w:pPr>
-              <w:rPr>
-                <w:rFonts w:hint="eastAsia"/>
-              </w:rPr>
-            </w:pPr>
             <w:r>
               <w:t>ID</w:t>
             </w:r>
@@ -9300,11 +8758,6 @@
             <w:tcW w:w="2765" w:type="dxa"/>
           </w:tcPr>
           <w:p>
-            <w:pPr>
-              <w:rPr>
-                <w:rFonts w:hint="eastAsia"/>
-              </w:rPr>
-            </w:pPr>
             <w:r>
               <w:t>I</w:t>
             </w:r>
@@ -9321,11 +8774,6 @@
             <w:tcW w:w="2766" w:type="dxa"/>
           </w:tcPr>
           <w:p>
-            <w:pPr>
-              <w:rPr>
-                <w:rFonts w:hint="eastAsia"/>
-              </w:rPr>
-            </w:pPr>
             <w:r>
               <w:rPr>
                 <w:rFonts w:hint="eastAsia"/>
@@ -9371,11 +8819,6 @@
             <w:tcW w:w="2765" w:type="dxa"/>
           </w:tcPr>
           <w:p>
-            <w:pPr>
-              <w:rPr>
-                <w:rFonts w:hint="eastAsia"/>
-              </w:rPr>
-            </w:pPr>
             <w:r>
               <w:t>T</w:t>
             </w:r>
@@ -9392,11 +8835,6 @@
             <w:tcW w:w="2765" w:type="dxa"/>
           </w:tcPr>
           <w:p>
-            <w:pPr>
-              <w:rPr>
-                <w:rFonts w:hint="eastAsia"/>
-              </w:rPr>
-            </w:pPr>
             <w:r>
               <w:rPr>
                 <w:rFonts w:hint="eastAsia"/>
@@ -9410,11 +8848,6 @@
             <w:tcW w:w="2766" w:type="dxa"/>
           </w:tcPr>
           <w:p>
-            <w:pPr>
-              <w:rPr>
-                <w:rFonts w:hint="eastAsia"/>
-              </w:rPr>
-            </w:pPr>
             <w:r>
               <w:rPr>
                 <w:rFonts w:hint="eastAsia"/>
@@ -9430,11 +8863,6 @@
             <w:tcW w:w="2765" w:type="dxa"/>
           </w:tcPr>
           <w:p>
-            <w:pPr>
-              <w:rPr>
-                <w:rFonts w:hint="eastAsia"/>
-              </w:rPr>
-            </w:pPr>
             <w:r>
               <w:t>N</w:t>
             </w:r>
@@ -9451,11 +8879,6 @@
             <w:tcW w:w="2765" w:type="dxa"/>
           </w:tcPr>
           <w:p>
-            <w:pPr>
-              <w:rPr>
-                <w:rFonts w:hint="eastAsia"/>
-              </w:rPr>
-            </w:pPr>
             <w:r>
               <w:rPr>
                 <w:rFonts w:hint="eastAsia"/>
@@ -9469,11 +8892,6 @@
             <w:tcW w:w="2766" w:type="dxa"/>
           </w:tcPr>
           <w:p>
-            <w:pPr>
-              <w:rPr>
-                <w:rFonts w:hint="eastAsia"/>
-              </w:rPr>
-            </w:pPr>
             <w:r>
               <w:rPr>
                 <w:rFonts w:hint="eastAsia"/>
@@ -9489,11 +8907,6 @@
             <w:tcW w:w="2765" w:type="dxa"/>
           </w:tcPr>
           <w:p>
-            <w:pPr>
-              <w:rPr>
-                <w:rFonts w:hint="eastAsia"/>
-              </w:rPr>
-            </w:pPr>
             <w:r>
               <w:t>S</w:t>
             </w:r>
@@ -9510,11 +8923,6 @@
             <w:tcW w:w="2765" w:type="dxa"/>
           </w:tcPr>
           <w:p>
-            <w:pPr>
-              <w:rPr>
-                <w:rFonts w:hint="eastAsia"/>
-              </w:rPr>
-            </w:pPr>
             <w:r>
               <w:t>I</w:t>
             </w:r>
@@ -9531,11 +8939,6 @@
             <w:tcW w:w="2766" w:type="dxa"/>
           </w:tcPr>
           <w:p>
-            <w:pPr>
-              <w:rPr>
-                <w:rFonts w:hint="eastAsia"/>
-              </w:rPr>
-            </w:pPr>
             <w:r>
               <w:rPr>
                 <w:rFonts w:hint="eastAsia"/>
@@ -9551,11 +8954,6 @@
             <w:tcW w:w="2765" w:type="dxa"/>
           </w:tcPr>
           <w:p>
-            <w:pPr>
-              <w:rPr>
-                <w:rFonts w:hint="eastAsia"/>
-              </w:rPr>
-            </w:pPr>
             <w:r>
               <w:t>Education</w:t>
             </w:r>
@@ -9566,11 +8964,6 @@
             <w:tcW w:w="2765" w:type="dxa"/>
           </w:tcPr>
           <w:p>
-            <w:pPr>
-              <w:rPr>
-                <w:rFonts w:hint="eastAsia"/>
-              </w:rPr>
-            </w:pPr>
             <w:r>
               <w:rPr>
                 <w:rFonts w:hint="eastAsia"/>
@@ -9584,11 +8977,6 @@
             <w:tcW w:w="2766" w:type="dxa"/>
           </w:tcPr>
           <w:p>
-            <w:pPr>
-              <w:rPr>
-                <w:rFonts w:hint="eastAsia"/>
-              </w:rPr>
-            </w:pPr>
             <w:r>
               <w:rPr>
                 <w:rFonts w:hint="eastAsia"/>
@@ -9604,11 +8992,6 @@
             <w:tcW w:w="2765" w:type="dxa"/>
           </w:tcPr>
           <w:p>
-            <w:pPr>
-              <w:rPr>
-                <w:rFonts w:hint="eastAsia"/>
-              </w:rPr>
-            </w:pPr>
             <w:r>
               <w:t>J</w:t>
             </w:r>
@@ -9625,11 +9008,6 @@
             <w:tcW w:w="2765" w:type="dxa"/>
           </w:tcPr>
           <w:p>
-            <w:pPr>
-              <w:rPr>
-                <w:rFonts w:hint="eastAsia"/>
-              </w:rPr>
-            </w:pPr>
             <w:r>
               <w:rPr>
                 <w:rFonts w:hint="eastAsia"/>
@@ -9643,11 +9021,6 @@
             <w:tcW w:w="2766" w:type="dxa"/>
           </w:tcPr>
           <w:p>
-            <w:pPr>
-              <w:rPr>
-                <w:rFonts w:hint="eastAsia"/>
-              </w:rPr>
-            </w:pPr>
             <w:r>
               <w:rPr>
                 <w:rFonts w:hint="eastAsia"/>
@@ -9663,11 +9036,6 @@
             <w:tcW w:w="2765" w:type="dxa"/>
           </w:tcPr>
           <w:p>
-            <w:pPr>
-              <w:rPr>
-                <w:rFonts w:hint="eastAsia"/>
-              </w:rPr>
-            </w:pPr>
             <w:r>
               <w:t>U</w:t>
             </w:r>
@@ -9684,11 +9052,6 @@
             <w:tcW w:w="2765" w:type="dxa"/>
           </w:tcPr>
           <w:p>
-            <w:pPr>
-              <w:rPr>
-                <w:rFonts w:hint="eastAsia"/>
-              </w:rPr>
-            </w:pPr>
             <w:r>
               <w:rPr>
                 <w:rFonts w:hint="eastAsia"/>
@@ -9705,11 +9068,6 @@
             <w:tcW w:w="2766" w:type="dxa"/>
           </w:tcPr>
           <w:p>
-            <w:pPr>
-              <w:rPr>
-                <w:rFonts w:hint="eastAsia"/>
-              </w:rPr>
-            </w:pPr>
             <w:r>
               <w:rPr>
                 <w:rFonts w:hint="eastAsia"/>
@@ -9725,11 +9083,6 @@
             <w:tcW w:w="2765" w:type="dxa"/>
           </w:tcPr>
           <w:p>
-            <w:pPr>
-              <w:rPr>
-                <w:rFonts w:hint="eastAsia"/>
-              </w:rPr>
-            </w:pPr>
             <w:r>
               <w:t>C</w:t>
             </w:r>
@@ -9743,11 +9096,6 @@
             <w:tcW w:w="2765" w:type="dxa"/>
           </w:tcPr>
           <w:p>
-            <w:pPr>
-              <w:rPr>
-                <w:rFonts w:hint="eastAsia"/>
-              </w:rPr>
-            </w:pPr>
             <w:r>
               <w:t>I</w:t>
             </w:r>
@@ -9764,11 +9112,6 @@
             <w:tcW w:w="2766" w:type="dxa"/>
           </w:tcPr>
           <w:p>
-            <w:pPr>
-              <w:rPr>
-                <w:rFonts w:hint="eastAsia"/>
-              </w:rPr>
-            </w:pPr>
             <w:r>
               <w:rPr>
                 <w:rFonts w:hint="eastAsia"/>
@@ -9782,9 +9125,6 @@
     <w:p>
       <w:pPr>
         <w:pStyle w:val="4"/>
-        <w:rPr>
-          <w:rFonts w:hint="eastAsia"/>
-        </w:rPr>
       </w:pPr>
       <w:r>
         <w:rPr>
@@ -9858,11 +9198,6 @@
             <w:tcW w:w="2765" w:type="dxa"/>
           </w:tcPr>
           <w:p>
-            <w:pPr>
-              <w:rPr>
-                <w:rFonts w:hint="eastAsia"/>
-              </w:rPr>
-            </w:pPr>
             <w:r>
               <w:rPr>
                 <w:rFonts w:hint="eastAsia"/>
@@ -9876,11 +9211,6 @@
             <w:tcW w:w="2765" w:type="dxa"/>
           </w:tcPr>
           <w:p>
-            <w:pPr>
-              <w:rPr>
-                <w:rFonts w:hint="eastAsia"/>
-              </w:rPr>
-            </w:pPr>
             <w:r>
               <w:rPr>
                 <w:rFonts w:hint="eastAsia"/>
@@ -9894,11 +9224,6 @@
             <w:tcW w:w="2766" w:type="dxa"/>
           </w:tcPr>
           <w:p>
-            <w:pPr>
-              <w:rPr>
-                <w:rFonts w:hint="eastAsia"/>
-              </w:rPr>
-            </w:pPr>
             <w:r>
               <w:rPr>
                 <w:rFonts w:hint="eastAsia"/>
@@ -9914,11 +9239,6 @@
             <w:tcW w:w="2765" w:type="dxa"/>
           </w:tcPr>
           <w:p>
-            <w:pPr>
-              <w:rPr>
-                <w:rFonts w:hint="eastAsia"/>
-              </w:rPr>
-            </w:pPr>
             <w:r>
               <w:rPr>
                 <w:rFonts w:hint="eastAsia"/>
@@ -9932,11 +9252,6 @@
             <w:tcW w:w="2765" w:type="dxa"/>
           </w:tcPr>
           <w:p>
-            <w:pPr>
-              <w:rPr>
-                <w:rFonts w:hint="eastAsia"/>
-              </w:rPr>
-            </w:pPr>
             <w:r>
               <w:rPr>
                 <w:rFonts w:hint="eastAsia"/>
@@ -9950,11 +9265,6 @@
             <w:tcW w:w="2766" w:type="dxa"/>
           </w:tcPr>
           <w:p>
-            <w:pPr>
-              <w:rPr>
-                <w:rFonts w:hint="eastAsia"/>
-              </w:rPr>
-            </w:pPr>
             <w:r>
               <w:rPr>
                 <w:rFonts w:hint="eastAsia"/>
@@ -9970,11 +9280,6 @@
             <w:tcW w:w="2765" w:type="dxa"/>
           </w:tcPr>
           <w:p>
-            <w:pPr>
-              <w:rPr>
-                <w:rFonts w:hint="eastAsia"/>
-              </w:rPr>
-            </w:pPr>
             <w:proofErr w:type="spellStart"/>
             <w:r>
               <w:t>P</w:t>
@@ -9999,11 +9304,6 @@
             <w:tcW w:w="2765" w:type="dxa"/>
           </w:tcPr>
           <w:p>
-            <w:pPr>
-              <w:rPr>
-                <w:rFonts w:hint="eastAsia"/>
-              </w:rPr>
-            </w:pPr>
             <w:r>
               <w:rPr>
                 <w:rFonts w:hint="eastAsia"/>
@@ -10017,11 +9317,6 @@
             <w:tcW w:w="2766" w:type="dxa"/>
           </w:tcPr>
           <w:p>
-            <w:pPr>
-              <w:rPr>
-                <w:rFonts w:hint="eastAsia"/>
-              </w:rPr>
-            </w:pPr>
             <w:r>
               <w:rPr>
                 <w:rFonts w:hint="eastAsia"/>
@@ -10037,11 +9332,6 @@
             <w:tcW w:w="2765" w:type="dxa"/>
           </w:tcPr>
           <w:p>
-            <w:pPr>
-              <w:rPr>
-                <w:rFonts w:hint="eastAsia"/>
-              </w:rPr>
-            </w:pPr>
             <w:proofErr w:type="spellStart"/>
             <w:r>
               <w:rPr>
@@ -10066,16 +9356,14 @@
             <w:tcW w:w="2765" w:type="dxa"/>
           </w:tcPr>
           <w:p>
-            <w:pPr>
-              <w:rPr>
-                <w:rFonts w:hint="eastAsia"/>
-              </w:rPr>
-            </w:pPr>
-            <w:r>
-              <w:rPr>
-                <w:rFonts w:hint="eastAsia"/>
-              </w:rPr>
-              <w:t>Data</w:t>
+            <w:r>
+              <w:rPr>
+                <w:rFonts w:hint="eastAsia"/>
+              </w:rPr>
+              <w:t>Dat</w:t>
+            </w:r>
+            <w:r>
+              <w:t>e</w:t>
             </w:r>
           </w:p>
         </w:tc>
@@ -10084,11 +9372,6 @@
             <w:tcW w:w="2766" w:type="dxa"/>
           </w:tcPr>
           <w:p>
-            <w:pPr>
-              <w:rPr>
-                <w:rFonts w:hint="eastAsia"/>
-              </w:rPr>
-            </w:pPr>
             <w:r>
               <w:rPr>
                 <w:rFonts w:hint="eastAsia"/>
@@ -10116,11 +9399,6 @@
             <w:tcW w:w="2765" w:type="dxa"/>
           </w:tcPr>
           <w:p>
-            <w:pPr>
-              <w:rPr>
-                <w:rFonts w:hint="eastAsia"/>
-              </w:rPr>
-            </w:pPr>
             <w:proofErr w:type="spellStart"/>
             <w:r>
               <w:t>P</w:t>
@@ -10145,11 +9423,6 @@
             <w:tcW w:w="2765" w:type="dxa"/>
           </w:tcPr>
           <w:p>
-            <w:pPr>
-              <w:rPr>
-                <w:rFonts w:hint="eastAsia"/>
-              </w:rPr>
-            </w:pPr>
             <w:r>
               <w:rPr>
                 <w:rFonts w:hint="eastAsia"/>
@@ -10163,11 +9436,6 @@
             <w:tcW w:w="2766" w:type="dxa"/>
           </w:tcPr>
           <w:p>
-            <w:pPr>
-              <w:rPr>
-                <w:rFonts w:hint="eastAsia"/>
-              </w:rPr>
-            </w:pPr>
             <w:r>
               <w:rPr>
                 <w:rFonts w:hint="eastAsia"/>
@@ -10183,11 +9451,6 @@
             <w:tcW w:w="2765" w:type="dxa"/>
           </w:tcPr>
           <w:p>
-            <w:pPr>
-              <w:rPr>
-                <w:rFonts w:hint="eastAsia"/>
-              </w:rPr>
-            </w:pPr>
             <w:r>
               <w:t>Collection</w:t>
             </w:r>
@@ -10198,11 +9461,6 @@
             <w:tcW w:w="2765" w:type="dxa"/>
           </w:tcPr>
           <w:p>
-            <w:pPr>
-              <w:rPr>
-                <w:rFonts w:hint="eastAsia"/>
-              </w:rPr>
-            </w:pPr>
             <w:r>
               <w:rPr>
                 <w:rFonts w:hint="eastAsia"/>
@@ -10216,11 +9474,6 @@
             <w:tcW w:w="2766" w:type="dxa"/>
           </w:tcPr>
           <w:p>
-            <w:pPr>
-              <w:rPr>
-                <w:rFonts w:hint="eastAsia"/>
-              </w:rPr>
-            </w:pPr>
             <w:r>
               <w:rPr>
                 <w:rFonts w:hint="eastAsia"/>
@@ -10236,11 +9489,6 @@
             <w:tcW w:w="2765" w:type="dxa"/>
           </w:tcPr>
           <w:p>
-            <w:pPr>
-              <w:rPr>
-                <w:rFonts w:hint="eastAsia"/>
-              </w:rPr>
-            </w:pPr>
             <w:r>
               <w:rPr>
                 <w:rFonts w:hint="eastAsia"/>
@@ -10255,11 +9503,6 @@
             <w:tcW w:w="2765" w:type="dxa"/>
           </w:tcPr>
           <w:p>
-            <w:pPr>
-              <w:rPr>
-                <w:rFonts w:hint="eastAsia"/>
-              </w:rPr>
-            </w:pPr>
             <w:r>
               <w:rPr>
                 <w:rFonts w:hint="eastAsia"/>
@@ -10273,11 +9516,6 @@
             <w:tcW w:w="2766" w:type="dxa"/>
           </w:tcPr>
           <w:p>
-            <w:pPr>
-              <w:rPr>
-                <w:rFonts w:hint="eastAsia"/>
-              </w:rPr>
-            </w:pPr>
             <w:r>
               <w:rPr>
                 <w:rFonts w:hint="eastAsia"/>
@@ -10293,11 +9531,6 @@
             <w:tcW w:w="2765" w:type="dxa"/>
           </w:tcPr>
           <w:p>
-            <w:pPr>
-              <w:rPr>
-                <w:rFonts w:hint="eastAsia"/>
-              </w:rPr>
-            </w:pPr>
             <w:proofErr w:type="spellStart"/>
             <w:r>
               <w:rPr>
@@ -10322,11 +9555,6 @@
             <w:tcW w:w="2765" w:type="dxa"/>
           </w:tcPr>
           <w:p>
-            <w:pPr>
-              <w:rPr>
-                <w:rFonts w:hint="eastAsia"/>
-              </w:rPr>
-            </w:pPr>
             <w:r>
               <w:rPr>
                 <w:rFonts w:hint="eastAsia"/>
@@ -10340,11 +9568,6 @@
             <w:tcW w:w="2766" w:type="dxa"/>
           </w:tcPr>
           <w:p>
-            <w:pPr>
-              <w:rPr>
-                <w:rFonts w:hint="eastAsia"/>
-              </w:rPr>
-            </w:pPr>
             <w:r>
               <w:rPr>
                 <w:rFonts w:hint="eastAsia"/>
@@ -10360,11 +9583,6 @@
             <w:tcW w:w="2765" w:type="dxa"/>
           </w:tcPr>
           <w:p>
-            <w:pPr>
-              <w:rPr>
-                <w:rFonts w:hint="eastAsia"/>
-              </w:rPr>
-            </w:pPr>
             <w:proofErr w:type="spellStart"/>
             <w:r>
               <w:rPr>
@@ -10389,11 +9607,6 @@
             <w:tcW w:w="2765" w:type="dxa"/>
           </w:tcPr>
           <w:p>
-            <w:pPr>
-              <w:rPr>
-                <w:rFonts w:hint="eastAsia"/>
-              </w:rPr>
-            </w:pPr>
             <w:r>
               <w:rPr>
                 <w:rFonts w:hint="eastAsia"/>
@@ -10407,11 +9620,6 @@
             <w:tcW w:w="2766" w:type="dxa"/>
           </w:tcPr>
           <w:p>
-            <w:pPr>
-              <w:rPr>
-                <w:rFonts w:hint="eastAsia"/>
-              </w:rPr>
-            </w:pPr>
             <w:r>
               <w:rPr>
                 <w:rFonts w:hint="eastAsia"/>
@@ -10427,11 +9635,6 @@
             <w:tcW w:w="2765" w:type="dxa"/>
           </w:tcPr>
           <w:p>
-            <w:pPr>
-              <w:rPr>
-                <w:rFonts w:hint="eastAsia"/>
-              </w:rPr>
-            </w:pPr>
             <w:proofErr w:type="spellStart"/>
             <w:r>
               <w:rPr>
@@ -10456,11 +9659,6 @@
             <w:tcW w:w="2765" w:type="dxa"/>
           </w:tcPr>
           <w:p>
-            <w:pPr>
-              <w:rPr>
-                <w:rFonts w:hint="eastAsia"/>
-              </w:rPr>
-            </w:pPr>
             <w:r>
               <w:rPr>
                 <w:rFonts w:hint="eastAsia"/>
@@ -10474,11 +9672,6 @@
             <w:tcW w:w="2766" w:type="dxa"/>
           </w:tcPr>
           <w:p>
-            <w:pPr>
-              <w:rPr>
-                <w:rFonts w:hint="eastAsia"/>
-              </w:rPr>
-            </w:pPr>
             <w:r>
               <w:rPr>
                 <w:rFonts w:hint="eastAsia"/>
@@ -10494,11 +9687,6 @@
             <w:tcW w:w="2765" w:type="dxa"/>
           </w:tcPr>
           <w:p>
-            <w:pPr>
-              <w:rPr>
-                <w:rFonts w:hint="eastAsia"/>
-              </w:rPr>
-            </w:pPr>
             <w:r>
               <w:rPr>
                 <w:rFonts w:hint="eastAsia"/>
@@ -10512,11 +9700,6 @@
             <w:tcW w:w="2765" w:type="dxa"/>
           </w:tcPr>
           <w:p>
-            <w:pPr>
-              <w:rPr>
-                <w:rFonts w:hint="eastAsia"/>
-              </w:rPr>
-            </w:pPr>
             <w:r>
               <w:t>I</w:t>
             </w:r>
@@ -10533,11 +9716,6 @@
             <w:tcW w:w="2766" w:type="dxa"/>
           </w:tcPr>
           <w:p>
-            <w:pPr>
-              <w:rPr>
-                <w:rFonts w:hint="eastAsia"/>
-              </w:rPr>
-            </w:pPr>
             <w:r>
               <w:rPr>
                 <w:rFonts w:hint="eastAsia"/>
@@ -10553,11 +9731,6 @@
             <w:tcW w:w="2765" w:type="dxa"/>
           </w:tcPr>
           <w:p>
-            <w:pPr>
-              <w:rPr>
-                <w:rFonts w:hint="eastAsia"/>
-              </w:rPr>
-            </w:pPr>
             <w:r>
               <w:rPr>
                 <w:rFonts w:hint="eastAsia"/>
@@ -10571,11 +9744,6 @@
             <w:tcW w:w="2765" w:type="dxa"/>
           </w:tcPr>
           <w:p>
-            <w:pPr>
-              <w:rPr>
-                <w:rFonts w:hint="eastAsia"/>
-              </w:rPr>
-            </w:pPr>
             <w:r>
               <w:rPr>
                 <w:rFonts w:hint="eastAsia"/>
@@ -10592,11 +9760,6 @@
             <w:tcW w:w="2766" w:type="dxa"/>
           </w:tcPr>
           <w:p>
-            <w:pPr>
-              <w:rPr>
-                <w:rFonts w:hint="eastAsia"/>
-              </w:rPr>
-            </w:pPr>
             <w:r>
               <w:rPr>
                 <w:rFonts w:hint="eastAsia"/>
@@ -10612,11 +9775,6 @@
             <w:tcW w:w="2765" w:type="dxa"/>
           </w:tcPr>
           <w:p>
-            <w:pPr>
-              <w:rPr>
-                <w:rFonts w:hint="eastAsia"/>
-              </w:rPr>
-            </w:pPr>
             <w:proofErr w:type="spellStart"/>
             <w:r>
               <w:t>P</w:t>
@@ -10641,11 +9799,6 @@
             <w:tcW w:w="2765" w:type="dxa"/>
           </w:tcPr>
           <w:p>
-            <w:pPr>
-              <w:rPr>
-                <w:rFonts w:hint="eastAsia"/>
-              </w:rPr>
-            </w:pPr>
             <w:r>
               <w:rPr>
                 <w:rFonts w:hint="eastAsia"/>
@@ -10659,11 +9812,6 @@
             <w:tcW w:w="2766" w:type="dxa"/>
           </w:tcPr>
           <w:p>
-            <w:pPr>
-              <w:rPr>
-                <w:rFonts w:hint="eastAsia"/>
-              </w:rPr>
-            </w:pPr>
             <w:r>
               <w:rPr>
                 <w:rFonts w:hint="eastAsia"/>
@@ -10679,11 +9827,6 @@
             <w:tcW w:w="2765" w:type="dxa"/>
           </w:tcPr>
           <w:p>
-            <w:pPr>
-              <w:rPr>
-                <w:rFonts w:hint="eastAsia"/>
-              </w:rPr>
-            </w:pPr>
             <w:proofErr w:type="spellStart"/>
             <w:r>
               <w:t>If</w:t>
@@ -10702,11 +9845,111 @@
             <w:tcW w:w="2765" w:type="dxa"/>
           </w:tcPr>
           <w:p>
-            <w:pPr>
-              <w:rPr>
-                <w:rFonts w:hint="eastAsia"/>
-              </w:rPr>
-            </w:pPr>
+            <w:r>
+              <w:t>Boolean</w:t>
+            </w:r>
+          </w:p>
+        </w:tc>
+        <w:tc>
+          <w:tcPr>
+            <w:tcW w:w="2766" w:type="dxa"/>
+          </w:tcPr>
+          <w:p>
+            <w:r>
+              <w:rPr>
+                <w:rFonts w:hint="eastAsia"/>
+              </w:rPr>
+              <w:t>是否为译文</w:t>
+            </w:r>
+          </w:p>
+        </w:tc>
+      </w:tr>
+      <w:tr>
+        <w:tc>
+          <w:tcPr>
+            <w:tcW w:w="2765" w:type="dxa"/>
+          </w:tcPr>
+          <w:p>
+            <w:r>
+              <w:rPr>
+                <w:rFonts w:hint="eastAsia"/>
+              </w:rPr>
+              <w:t>C</w:t>
+            </w:r>
+            <w:r>
+              <w:t>N</w:t>
+            </w:r>
+          </w:p>
+        </w:tc>
+        <w:tc>
+          <w:tcPr>
+            <w:tcW w:w="2765" w:type="dxa"/>
+          </w:tcPr>
+          <w:p>
+            <w:r>
+              <w:t>I</w:t>
+            </w:r>
+            <w:r>
+              <w:rPr>
+                <w:rFonts w:hint="eastAsia"/>
+              </w:rPr>
+              <w:t>nt</w:t>
+            </w:r>
+          </w:p>
+        </w:tc>
+        <w:tc>
+          <w:tcPr>
+            <w:tcW w:w="2766" w:type="dxa"/>
+          </w:tcPr>
+          <w:p>
+            <w:r>
+              <w:rPr>
+                <w:rFonts w:hint="eastAsia"/>
+              </w:rPr>
+              <w:t>C</w:t>
+            </w:r>
+            <w:r>
+              <w:t>N/ISN</w:t>
+            </w:r>
+            <w:r>
+              <w:rPr>
+                <w:rFonts w:hint="eastAsia"/>
+              </w:rPr>
+              <w:t>号</w:t>
+            </w:r>
+          </w:p>
+        </w:tc>
+      </w:tr>
+      <w:tr>
+        <w:tc>
+          <w:tcPr>
+            <w:tcW w:w="2765" w:type="dxa"/>
+          </w:tcPr>
+          <w:p>
+            <w:proofErr w:type="spellStart"/>
+            <w:r>
+              <w:t>P</w:t>
+            </w:r>
+            <w:r>
+              <w:t>ublication</w:t>
+            </w:r>
+            <w:r>
+              <w:t>R</w:t>
+            </w:r>
+            <w:r>
+              <w:rPr>
+                <w:rFonts w:hint="eastAsia"/>
+              </w:rPr>
+              <w:t>ange</w:t>
+            </w:r>
+            <w:proofErr w:type="spellEnd"/>
+          </w:p>
+        </w:tc>
+        <w:tc>
+          <w:tcPr>
+            <w:tcW w:w="2765" w:type="dxa"/>
+          </w:tcPr>
+          <w:p>
             <w:r>
               <w:rPr>
                 <w:rFonts w:hint="eastAsia"/>
@@ -10720,149 +9963,6 @@
             <w:tcW w:w="2766" w:type="dxa"/>
           </w:tcPr>
           <w:p>
-            <w:pPr>
-              <w:rPr>
-                <w:rFonts w:hint="eastAsia"/>
-              </w:rPr>
-            </w:pPr>
-            <w:r>
-              <w:rPr>
-                <w:rFonts w:hint="eastAsia"/>
-              </w:rPr>
-              <w:t>是否为译文</w:t>
-            </w:r>
-          </w:p>
-        </w:tc>
-      </w:tr>
-      <w:tr>
-        <w:tc>
-          <w:tcPr>
-            <w:tcW w:w="2765" w:type="dxa"/>
-          </w:tcPr>
-          <w:p>
-            <w:pPr>
-              <w:rPr>
-                <w:rFonts w:hint="eastAsia"/>
-              </w:rPr>
-            </w:pPr>
-            <w:r>
-              <w:rPr>
-                <w:rFonts w:hint="eastAsia"/>
-              </w:rPr>
-              <w:t>C</w:t>
-            </w:r>
-            <w:r>
-              <w:t>N</w:t>
-            </w:r>
-          </w:p>
-        </w:tc>
-        <w:tc>
-          <w:tcPr>
-            <w:tcW w:w="2765" w:type="dxa"/>
-          </w:tcPr>
-          <w:p>
-            <w:pPr>
-              <w:rPr>
-                <w:rFonts w:hint="eastAsia"/>
-              </w:rPr>
-            </w:pPr>
-            <w:r>
-              <w:t>I</w:t>
-            </w:r>
-            <w:r>
-              <w:rPr>
-                <w:rFonts w:hint="eastAsia"/>
-              </w:rPr>
-              <w:t>nt</w:t>
-            </w:r>
-          </w:p>
-        </w:tc>
-        <w:tc>
-          <w:tcPr>
-            <w:tcW w:w="2766" w:type="dxa"/>
-          </w:tcPr>
-          <w:p>
-            <w:pPr>
-              <w:rPr>
-                <w:rFonts w:hint="eastAsia"/>
-              </w:rPr>
-            </w:pPr>
-            <w:r>
-              <w:rPr>
-                <w:rFonts w:hint="eastAsia"/>
-              </w:rPr>
-              <w:t>C</w:t>
-            </w:r>
-            <w:r>
-              <w:t>N/ISN</w:t>
-            </w:r>
-            <w:r>
-              <w:rPr>
-                <w:rFonts w:hint="eastAsia"/>
-              </w:rPr>
-              <w:t>号</w:t>
-            </w:r>
-          </w:p>
-        </w:tc>
-      </w:tr>
-      <w:tr>
-        <w:tc>
-          <w:tcPr>
-            <w:tcW w:w="2765" w:type="dxa"/>
-          </w:tcPr>
-          <w:p>
-            <w:pPr>
-              <w:rPr>
-                <w:rFonts w:hint="eastAsia"/>
-              </w:rPr>
-            </w:pPr>
-            <w:proofErr w:type="spellStart"/>
-            <w:r>
-              <w:t>P</w:t>
-            </w:r>
-            <w:r>
-              <w:t>ublication</w:t>
-            </w:r>
-            <w:r>
-              <w:t>R</w:t>
-            </w:r>
-            <w:r>
-              <w:rPr>
-                <w:rFonts w:hint="eastAsia"/>
-              </w:rPr>
-              <w:t>ange</w:t>
-            </w:r>
-            <w:proofErr w:type="spellEnd"/>
-          </w:p>
-        </w:tc>
-        <w:tc>
-          <w:tcPr>
-            <w:tcW w:w="2765" w:type="dxa"/>
-          </w:tcPr>
-          <w:p>
-            <w:pPr>
-              <w:rPr>
-                <w:rFonts w:hint="eastAsia"/>
-              </w:rPr>
-            </w:pPr>
-            <w:r>
-              <w:rPr>
-                <w:rFonts w:hint="eastAsia"/>
-              </w:rPr>
-              <w:t>String</w:t>
-            </w:r>
-          </w:p>
-        </w:tc>
-        <w:tc>
-          <w:tcPr>
-            <w:tcW w:w="2766" w:type="dxa"/>
-          </w:tcPr>
-          <w:p>
-            <w:pPr>
-              <w:rPr>
-                <w:rFonts w:hint="eastAsia"/>
-              </w:rPr>
-            </w:pPr>
             <w:r>
               <w:rPr>
                 <w:rFonts w:hint="eastAsia"/>
@@ -10964,11 +10064,6 @@
             <w:tcW w:w="2765" w:type="dxa"/>
           </w:tcPr>
           <w:p>
-            <w:pPr>
-              <w:rPr>
-                <w:rFonts w:hint="eastAsia"/>
-              </w:rPr>
-            </w:pPr>
             <w:r>
               <w:rPr>
                 <w:rFonts w:hint="eastAsia"/>
@@ -10982,11 +10077,6 @@
             <w:tcW w:w="2766" w:type="dxa"/>
           </w:tcPr>
           <w:p>
-            <w:pPr>
-              <w:rPr>
-                <w:rFonts w:hint="eastAsia"/>
-              </w:rPr>
-            </w:pPr>
             <w:r>
               <w:rPr>
                 <w:rFonts w:hint="eastAsia"/>
@@ -11002,11 +10092,6 @@
             <w:tcW w:w="2765" w:type="dxa"/>
           </w:tcPr>
           <w:p>
-            <w:pPr>
-              <w:rPr>
-                <w:rFonts w:hint="eastAsia"/>
-              </w:rPr>
-            </w:pPr>
             <w:r>
               <w:t>ID</w:t>
             </w:r>
@@ -11017,11 +10102,6 @@
             <w:tcW w:w="2765" w:type="dxa"/>
           </w:tcPr>
           <w:p>
-            <w:pPr>
-              <w:rPr>
-                <w:rFonts w:hint="eastAsia"/>
-              </w:rPr>
-            </w:pPr>
             <w:r>
               <w:t>I</w:t>
             </w:r>
@@ -11038,11 +10118,6 @@
             <w:tcW w:w="2766" w:type="dxa"/>
           </w:tcPr>
           <w:p>
-            <w:pPr>
-              <w:rPr>
-                <w:rFonts w:hint="eastAsia"/>
-              </w:rPr>
-            </w:pPr>
             <w:r>
               <w:rPr>
                 <w:rFonts w:hint="eastAsia"/>
@@ -11088,11 +10163,6 @@
             <w:tcW w:w="2765" w:type="dxa"/>
           </w:tcPr>
           <w:p>
-            <w:pPr>
-              <w:rPr>
-                <w:rFonts w:hint="eastAsia"/>
-              </w:rPr>
-            </w:pPr>
             <w:r>
               <w:t>T</w:t>
             </w:r>
@@ -11109,11 +10179,6 @@
             <w:tcW w:w="2765" w:type="dxa"/>
           </w:tcPr>
           <w:p>
-            <w:pPr>
-              <w:rPr>
-                <w:rFonts w:hint="eastAsia"/>
-              </w:rPr>
-            </w:pPr>
             <w:r>
               <w:rPr>
                 <w:rFonts w:hint="eastAsia"/>
@@ -11127,11 +10192,6 @@
             <w:tcW w:w="2766" w:type="dxa"/>
           </w:tcPr>
           <w:p>
-            <w:pPr>
-              <w:rPr>
-                <w:rFonts w:hint="eastAsia"/>
-              </w:rPr>
-            </w:pPr>
             <w:r>
               <w:rPr>
                 <w:rFonts w:hint="eastAsia"/>
@@ -11147,11 +10207,6 @@
             <w:tcW w:w="2765" w:type="dxa"/>
           </w:tcPr>
           <w:p>
-            <w:pPr>
-              <w:rPr>
-                <w:rFonts w:hint="eastAsia"/>
-              </w:rPr>
-            </w:pPr>
             <w:r>
               <w:t>N</w:t>
             </w:r>
@@ -11168,11 +10223,6 @@
             <w:tcW w:w="2765" w:type="dxa"/>
           </w:tcPr>
           <w:p>
-            <w:pPr>
-              <w:rPr>
-                <w:rFonts w:hint="eastAsia"/>
-              </w:rPr>
-            </w:pPr>
             <w:r>
               <w:rPr>
                 <w:rFonts w:hint="eastAsia"/>
@@ -11186,11 +10236,6 @@
             <w:tcW w:w="2766" w:type="dxa"/>
           </w:tcPr>
           <w:p>
-            <w:pPr>
-              <w:rPr>
-                <w:rFonts w:hint="eastAsia"/>
-              </w:rPr>
-            </w:pPr>
             <w:r>
               <w:rPr>
                 <w:rFonts w:hint="eastAsia"/>
@@ -11206,11 +10251,6 @@
             <w:tcW w:w="2765" w:type="dxa"/>
           </w:tcPr>
           <w:p>
-            <w:pPr>
-              <w:rPr>
-                <w:rFonts w:hint="eastAsia"/>
-              </w:rPr>
-            </w:pPr>
             <w:r>
               <w:t>S</w:t>
             </w:r>
@@ -11227,11 +10267,6 @@
             <w:tcW w:w="2765" w:type="dxa"/>
           </w:tcPr>
           <w:p>
-            <w:pPr>
-              <w:rPr>
-                <w:rFonts w:hint="eastAsia"/>
-              </w:rPr>
-            </w:pPr>
             <w:r>
               <w:t>I</w:t>
             </w:r>
@@ -11248,11 +10283,6 @@
             <w:tcW w:w="2766" w:type="dxa"/>
           </w:tcPr>
           <w:p>
-            <w:pPr>
-              <w:rPr>
-                <w:rFonts w:hint="eastAsia"/>
-              </w:rPr>
-            </w:pPr>
             <w:r>
               <w:rPr>
                 <w:rFonts w:hint="eastAsia"/>
@@ -11268,11 +10298,6 @@
             <w:tcW w:w="2765" w:type="dxa"/>
           </w:tcPr>
           <w:p>
-            <w:pPr>
-              <w:rPr>
-                <w:rFonts w:hint="eastAsia"/>
-              </w:rPr>
-            </w:pPr>
             <w:r>
               <w:t>Education</w:t>
             </w:r>
@@ -11283,11 +10308,6 @@
             <w:tcW w:w="2765" w:type="dxa"/>
           </w:tcPr>
           <w:p>
-            <w:pPr>
-              <w:rPr>
-                <w:rFonts w:hint="eastAsia"/>
-              </w:rPr>
-            </w:pPr>
             <w:r>
               <w:rPr>
                 <w:rFonts w:hint="eastAsia"/>
@@ -11301,11 +10321,6 @@
             <w:tcW w:w="2766" w:type="dxa"/>
           </w:tcPr>
           <w:p>
-            <w:pPr>
-              <w:rPr>
-                <w:rFonts w:hint="eastAsia"/>
-              </w:rPr>
-            </w:pPr>
             <w:r>
               <w:rPr>
                 <w:rFonts w:hint="eastAsia"/>
@@ -11321,11 +10336,6 @@
             <w:tcW w:w="2765" w:type="dxa"/>
           </w:tcPr>
           <w:p>
-            <w:pPr>
-              <w:rPr>
-                <w:rFonts w:hint="eastAsia"/>
-              </w:rPr>
-            </w:pPr>
             <w:r>
               <w:t>J</w:t>
             </w:r>
@@ -11342,11 +10352,6 @@
             <w:tcW w:w="2765" w:type="dxa"/>
           </w:tcPr>
           <w:p>
-            <w:pPr>
-              <w:rPr>
-                <w:rFonts w:hint="eastAsia"/>
-              </w:rPr>
-            </w:pPr>
             <w:r>
               <w:rPr>
                 <w:rFonts w:hint="eastAsia"/>
@@ -11360,11 +10365,6 @@
             <w:tcW w:w="2766" w:type="dxa"/>
           </w:tcPr>
           <w:p>
-            <w:pPr>
-              <w:rPr>
-                <w:rFonts w:hint="eastAsia"/>
-              </w:rPr>
-            </w:pPr>
             <w:r>
               <w:rPr>
                 <w:rFonts w:hint="eastAsia"/>
@@ -11380,11 +10380,6 @@
             <w:tcW w:w="2765" w:type="dxa"/>
           </w:tcPr>
           <w:p>
-            <w:pPr>
-              <w:rPr>
-                <w:rFonts w:hint="eastAsia"/>
-              </w:rPr>
-            </w:pPr>
             <w:r>
               <w:t>U</w:t>
             </w:r>
@@ -11401,11 +10396,6 @@
             <w:tcW w:w="2765" w:type="dxa"/>
           </w:tcPr>
           <w:p>
-            <w:pPr>
-              <w:rPr>
-                <w:rFonts w:hint="eastAsia"/>
-              </w:rPr>
-            </w:pPr>
             <w:r>
               <w:rPr>
                 <w:rFonts w:hint="eastAsia"/>
@@ -11422,11 +10412,6 @@
             <w:tcW w:w="2766" w:type="dxa"/>
           </w:tcPr>
           <w:p>
-            <w:pPr>
-              <w:rPr>
-                <w:rFonts w:hint="eastAsia"/>
-              </w:rPr>
-            </w:pPr>
             <w:r>
               <w:rPr>
                 <w:rFonts w:hint="eastAsia"/>
@@ -11442,11 +10427,6 @@
             <w:tcW w:w="2765" w:type="dxa"/>
           </w:tcPr>
           <w:p>
-            <w:pPr>
-              <w:rPr>
-                <w:rFonts w:hint="eastAsia"/>
-              </w:rPr>
-            </w:pPr>
             <w:r>
               <w:t>C</w:t>
             </w:r>
@@ -11460,11 +10440,6 @@
             <w:tcW w:w="2765" w:type="dxa"/>
           </w:tcPr>
           <w:p>
-            <w:pPr>
-              <w:rPr>
-                <w:rFonts w:hint="eastAsia"/>
-              </w:rPr>
-            </w:pPr>
             <w:r>
               <w:t>I</w:t>
             </w:r>
@@ -11481,11 +10456,6 @@
             <w:tcW w:w="2766" w:type="dxa"/>
           </w:tcPr>
           <w:p>
-            <w:pPr>
-              <w:rPr>
-                <w:rFonts w:hint="eastAsia"/>
-              </w:rPr>
-            </w:pPr>
             <w:r>
               <w:rPr>
                 <w:rFonts w:hint="eastAsia"/>
@@ -11523,13 +10493,10 @@
           </w:tcPr>
           <w:p>
             <w:r>
-              <w:t>S</w:t>
-            </w:r>
-            <w:r>
-              <w:rPr>
-                <w:rFonts w:hint="eastAsia"/>
-              </w:rPr>
-              <w:t>tring</w:t>
+              <w:rPr>
+                <w:rFonts w:hint="eastAsia"/>
+              </w:rPr>
+              <w:t>Boolean</w:t>
             </w:r>
           </w:p>
         </w:tc>
@@ -11538,11 +10505,6 @@
             <w:tcW w:w="2766" w:type="dxa"/>
           </w:tcPr>
           <w:p>
-            <w:pPr>
-              <w:rPr>
-                <w:rFonts w:hint="eastAsia"/>
-              </w:rPr>
-            </w:pPr>
             <w:r>
               <w:rPr>
                 <w:rFonts w:hint="eastAsia"/>
@@ -11556,9 +10518,6 @@
     <w:p>
       <w:pPr>
         <w:pStyle w:val="4"/>
-        <w:rPr>
-          <w:rFonts w:hint="eastAsia"/>
-        </w:rPr>
       </w:pPr>
       <w:r>
         <w:rPr>
@@ -11632,11 +10591,6 @@
             <w:tcW w:w="2765" w:type="dxa"/>
           </w:tcPr>
           <w:p>
-            <w:pPr>
-              <w:rPr>
-                <w:rFonts w:hint="eastAsia"/>
-              </w:rPr>
-            </w:pPr>
             <w:r>
               <w:rPr>
                 <w:rFonts w:hint="eastAsia"/>
@@ -11650,11 +10604,6 @@
             <w:tcW w:w="2765" w:type="dxa"/>
           </w:tcPr>
           <w:p>
-            <w:pPr>
-              <w:rPr>
-                <w:rFonts w:hint="eastAsia"/>
-              </w:rPr>
-            </w:pPr>
             <w:r>
               <w:rPr>
                 <w:rFonts w:hint="eastAsia"/>
@@ -11668,11 +10617,6 @@
             <w:tcW w:w="2766" w:type="dxa"/>
           </w:tcPr>
           <w:p>
-            <w:pPr>
-              <w:rPr>
-                <w:rFonts w:hint="eastAsia"/>
-              </w:rPr>
-            </w:pPr>
             <w:r>
               <w:rPr>
                 <w:rFonts w:hint="eastAsia"/>
@@ -11688,11 +10632,6 @@
             <w:tcW w:w="2765" w:type="dxa"/>
           </w:tcPr>
           <w:p>
-            <w:pPr>
-              <w:rPr>
-                <w:rFonts w:hint="eastAsia"/>
-              </w:rPr>
-            </w:pPr>
             <w:proofErr w:type="spellStart"/>
             <w:r>
               <w:t>R</w:t>
@@ -11720,11 +10659,6 @@
             <w:tcW w:w="2765" w:type="dxa"/>
           </w:tcPr>
           <w:p>
-            <w:pPr>
-              <w:rPr>
-                <w:rFonts w:hint="eastAsia"/>
-              </w:rPr>
-            </w:pPr>
             <w:r>
               <w:rPr>
                 <w:rFonts w:hint="eastAsia"/>
@@ -11738,11 +10672,6 @@
             <w:tcW w:w="2766" w:type="dxa"/>
           </w:tcPr>
           <w:p>
-            <w:pPr>
-              <w:rPr>
-                <w:rFonts w:hint="eastAsia"/>
-              </w:rPr>
-            </w:pPr>
             <w:r>
               <w:rPr>
                 <w:rFonts w:hint="eastAsia"/>
@@ -11758,11 +10687,6 @@
             <w:tcW w:w="2765" w:type="dxa"/>
           </w:tcPr>
           <w:p>
-            <w:pPr>
-              <w:rPr>
-                <w:rFonts w:hint="eastAsia"/>
-              </w:rPr>
-            </w:pPr>
             <w:r>
               <w:rPr>
                 <w:rFonts w:hint="eastAsia"/>
@@ -11776,11 +10700,6 @@
             <w:tcW w:w="2765" w:type="dxa"/>
           </w:tcPr>
           <w:p>
-            <w:pPr>
-              <w:rPr>
-                <w:rFonts w:hint="eastAsia"/>
-              </w:rPr>
-            </w:pPr>
             <w:r>
               <w:rPr>
                 <w:rFonts w:hint="eastAsia"/>
@@ -11794,11 +10713,6 @@
             <w:tcW w:w="2766" w:type="dxa"/>
           </w:tcPr>
           <w:p>
-            <w:pPr>
-              <w:rPr>
-                <w:rFonts w:hint="eastAsia"/>
-              </w:rPr>
-            </w:pPr>
             <w:r>
               <w:rPr>
                 <w:rFonts w:hint="eastAsia"/>
@@ -11814,11 +10728,6 @@
             <w:tcW w:w="2765" w:type="dxa"/>
           </w:tcPr>
           <w:p>
-            <w:pPr>
-              <w:rPr>
-                <w:rFonts w:hint="eastAsia"/>
-              </w:rPr>
-            </w:pPr>
             <w:r>
               <w:t>D</w:t>
             </w:r>
@@ -11832,11 +10741,6 @@
             <w:tcW w:w="2765" w:type="dxa"/>
           </w:tcPr>
           <w:p>
-            <w:pPr>
-              <w:rPr>
-                <w:rFonts w:hint="eastAsia"/>
-              </w:rPr>
-            </w:pPr>
             <w:r>
               <w:rPr>
                 <w:rFonts w:hint="eastAsia"/>
@@ -11850,11 +10754,6 @@
             <w:tcW w:w="2766" w:type="dxa"/>
           </w:tcPr>
           <w:p>
-            <w:pPr>
-              <w:rPr>
-                <w:rFonts w:hint="eastAsia"/>
-              </w:rPr>
-            </w:pPr>
             <w:r>
               <w:rPr>
                 <w:rFonts w:hint="eastAsia"/>
@@ -11870,11 +10769,6 @@
             <w:tcW w:w="2765" w:type="dxa"/>
           </w:tcPr>
           <w:p>
-            <w:pPr>
-              <w:rPr>
-                <w:rFonts w:hint="eastAsia"/>
-              </w:rPr>
-            </w:pPr>
             <w:proofErr w:type="spellStart"/>
             <w:r>
               <w:t>S</w:t>
@@ -11902,19 +10796,8 @@
             <w:tcW w:w="2765" w:type="dxa"/>
           </w:tcPr>
           <w:p>
-            <w:pPr>
-              <w:rPr>
-                <w:rFonts w:hint="eastAsia"/>
-              </w:rPr>
-            </w:pPr>
-            <w:r>
-              <w:t>D</w:t>
-            </w:r>
-            <w:r>
-              <w:rPr>
-                <w:rFonts w:hint="eastAsia"/>
-              </w:rPr>
-              <w:t>ate</w:t>
+            <w:r>
+              <w:t>Date</w:t>
             </w:r>
           </w:p>
         </w:tc>
@@ -11923,11 +10806,6 @@
             <w:tcW w:w="2766" w:type="dxa"/>
           </w:tcPr>
           <w:p>
-            <w:pPr>
-              <w:rPr>
-                <w:rFonts w:hint="eastAsia"/>
-              </w:rPr>
-            </w:pPr>
             <w:r>
               <w:rPr>
                 <w:rFonts w:hint="eastAsia"/>
@@ -11943,11 +10821,6 @@
             <w:tcW w:w="2765" w:type="dxa"/>
           </w:tcPr>
           <w:p>
-            <w:pPr>
-              <w:rPr>
-                <w:rFonts w:hint="eastAsia"/>
-              </w:rPr>
-            </w:pPr>
             <w:r>
               <w:rPr>
                 <w:rFonts w:hint="eastAsia"/>
@@ -11961,11 +10834,6 @@
             <w:tcW w:w="2765" w:type="dxa"/>
           </w:tcPr>
           <w:p>
-            <w:pPr>
-              <w:rPr>
-                <w:rFonts w:hint="eastAsia"/>
-              </w:rPr>
-            </w:pPr>
             <w:r>
               <w:t>S</w:t>
             </w:r>
@@ -11982,11 +10850,6 @@
             <w:tcW w:w="2766" w:type="dxa"/>
           </w:tcPr>
           <w:p>
-            <w:pPr>
-              <w:rPr>
-                <w:rFonts w:hint="eastAsia"/>
-              </w:rPr>
-            </w:pPr>
             <w:r>
               <w:rPr>
                 <w:rFonts w:hint="eastAsia"/>
@@ -12002,11 +10865,6 @@
             <w:tcW w:w="2765" w:type="dxa"/>
           </w:tcPr>
           <w:p>
-            <w:pPr>
-              <w:rPr>
-                <w:rFonts w:hint="eastAsia"/>
-              </w:rPr>
-            </w:pPr>
             <w:proofErr w:type="spellStart"/>
             <w:r>
               <w:rPr>
@@ -12031,11 +10889,6 @@
             <w:tcW w:w="2765" w:type="dxa"/>
           </w:tcPr>
           <w:p>
-            <w:pPr>
-              <w:rPr>
-                <w:rFonts w:hint="eastAsia"/>
-              </w:rPr>
-            </w:pPr>
             <w:r>
               <w:rPr>
                 <w:rFonts w:hint="eastAsia"/>
@@ -12049,11 +10902,6 @@
             <w:tcW w:w="2766" w:type="dxa"/>
           </w:tcPr>
           <w:p>
-            <w:pPr>
-              <w:rPr>
-                <w:rFonts w:hint="eastAsia"/>
-              </w:rPr>
-            </w:pPr>
             <w:r>
               <w:rPr>
                 <w:rFonts w:hint="eastAsia"/>
@@ -12069,11 +10917,6 @@
             <w:tcW w:w="2765" w:type="dxa"/>
           </w:tcPr>
           <w:p>
-            <w:pPr>
-              <w:rPr>
-                <w:rFonts w:hint="eastAsia"/>
-              </w:rPr>
-            </w:pPr>
             <w:proofErr w:type="spellStart"/>
             <w:r>
               <w:rPr>
@@ -12098,11 +10941,6 @@
             <w:tcW w:w="2765" w:type="dxa"/>
           </w:tcPr>
           <w:p>
-            <w:pPr>
-              <w:rPr>
-                <w:rFonts w:hint="eastAsia"/>
-              </w:rPr>
-            </w:pPr>
             <w:r>
               <w:rPr>
                 <w:rFonts w:hint="eastAsia"/>
@@ -12116,11 +10954,6 @@
             <w:tcW w:w="2766" w:type="dxa"/>
           </w:tcPr>
           <w:p>
-            <w:pPr>
-              <w:rPr>
-                <w:rFonts w:hint="eastAsia"/>
-              </w:rPr>
-            </w:pPr>
             <w:r>
               <w:rPr>
                 <w:rFonts w:hint="eastAsia"/>
@@ -12136,11 +10969,6 @@
             <w:tcW w:w="2765" w:type="dxa"/>
           </w:tcPr>
           <w:p>
-            <w:pPr>
-              <w:rPr>
-                <w:rFonts w:hint="eastAsia"/>
-              </w:rPr>
-            </w:pPr>
             <w:proofErr w:type="spellStart"/>
             <w:r>
               <w:rPr>
@@ -12165,11 +10993,6 @@
             <w:tcW w:w="2765" w:type="dxa"/>
           </w:tcPr>
           <w:p>
-            <w:pPr>
-              <w:rPr>
-                <w:rFonts w:hint="eastAsia"/>
-              </w:rPr>
-            </w:pPr>
             <w:r>
               <w:rPr>
                 <w:rFonts w:hint="eastAsia"/>
@@ -12183,11 +11006,6 @@
             <w:tcW w:w="2766" w:type="dxa"/>
           </w:tcPr>
           <w:p>
-            <w:pPr>
-              <w:rPr>
-                <w:rFonts w:hint="eastAsia"/>
-              </w:rPr>
-            </w:pPr>
             <w:r>
               <w:rPr>
                 <w:rFonts w:hint="eastAsia"/>
@@ -12203,11 +11021,6 @@
             <w:tcW w:w="2765" w:type="dxa"/>
           </w:tcPr>
           <w:p>
-            <w:pPr>
-              <w:rPr>
-                <w:rFonts w:hint="eastAsia"/>
-              </w:rPr>
-            </w:pPr>
             <w:proofErr w:type="spellStart"/>
             <w:r>
               <w:t>T</w:t>
@@ -12235,11 +11048,6 @@
             <w:tcW w:w="2765" w:type="dxa"/>
           </w:tcPr>
           <w:p>
-            <w:pPr>
-              <w:rPr>
-                <w:rFonts w:hint="eastAsia"/>
-              </w:rPr>
-            </w:pPr>
             <w:r>
               <w:rPr>
                 <w:rFonts w:hint="eastAsia"/>
@@ -12253,11 +11061,6 @@
             <w:tcW w:w="2766" w:type="dxa"/>
           </w:tcPr>
           <w:p>
-            <w:pPr>
-              <w:rPr>
-                <w:rFonts w:hint="eastAsia"/>
-              </w:rPr>
-            </w:pPr>
             <w:r>
               <w:rPr>
                 <w:rFonts w:hint="eastAsia"/>
@@ -12273,11 +11076,6 @@
             <w:tcW w:w="2765" w:type="dxa"/>
           </w:tcPr>
           <w:p>
-            <w:pPr>
-              <w:rPr>
-                <w:rFonts w:hint="eastAsia"/>
-              </w:rPr>
-            </w:pPr>
             <w:proofErr w:type="spellStart"/>
             <w:r>
               <w:rPr>
@@ -12302,11 +11100,6 @@
             <w:tcW w:w="2765" w:type="dxa"/>
           </w:tcPr>
           <w:p>
-            <w:pPr>
-              <w:rPr>
-                <w:rFonts w:hint="eastAsia"/>
-              </w:rPr>
-            </w:pPr>
             <w:r>
               <w:rPr>
                 <w:rFonts w:hint="eastAsia"/>
@@ -12320,11 +11113,6 @@
             <w:tcW w:w="2766" w:type="dxa"/>
           </w:tcPr>
           <w:p>
-            <w:pPr>
-              <w:rPr>
-                <w:rFonts w:hint="eastAsia"/>
-              </w:rPr>
-            </w:pPr>
             <w:r>
               <w:rPr>
                 <w:rFonts w:hint="eastAsia"/>
@@ -12340,11 +11128,6 @@
             <w:tcW w:w="2765" w:type="dxa"/>
           </w:tcPr>
           <w:p>
-            <w:pPr>
-              <w:rPr>
-                <w:rFonts w:hint="eastAsia"/>
-              </w:rPr>
-            </w:pPr>
             <w:r>
               <w:rPr>
                 <w:rFonts w:hint="eastAsia"/>
@@ -12358,11 +11141,6 @@
             <w:tcW w:w="2765" w:type="dxa"/>
           </w:tcPr>
           <w:p>
-            <w:pPr>
-              <w:rPr>
-                <w:rFonts w:hint="eastAsia"/>
-              </w:rPr>
-            </w:pPr>
             <w:r>
               <w:rPr>
                 <w:rFonts w:hint="eastAsia"/>
@@ -12379,11 +11157,6 @@
             <w:tcW w:w="2766" w:type="dxa"/>
           </w:tcPr>
           <w:p>
-            <w:pPr>
-              <w:rPr>
-                <w:rFonts w:hint="eastAsia"/>
-              </w:rPr>
-            </w:pPr>
             <w:r>
               <w:rPr>
                 <w:rFonts w:hint="eastAsia"/>
@@ -12399,11 +11172,6 @@
             <w:tcW w:w="2765" w:type="dxa"/>
           </w:tcPr>
           <w:p>
-            <w:pPr>
-              <w:rPr>
-                <w:rFonts w:hint="eastAsia"/>
-              </w:rPr>
-            </w:pPr>
             <w:proofErr w:type="spellStart"/>
             <w:r>
               <w:rPr>
@@ -12428,11 +11196,6 @@
             <w:tcW w:w="2765" w:type="dxa"/>
           </w:tcPr>
           <w:p>
-            <w:pPr>
-              <w:rPr>
-                <w:rFonts w:hint="eastAsia"/>
-              </w:rPr>
-            </w:pPr>
             <w:r>
               <w:rPr>
                 <w:rFonts w:hint="eastAsia"/>
@@ -12446,11 +11209,6 @@
             <w:tcW w:w="2766" w:type="dxa"/>
           </w:tcPr>
           <w:p>
-            <w:pPr>
-              <w:rPr>
-                <w:rFonts w:hint="eastAsia"/>
-              </w:rPr>
-            </w:pPr>
             <w:r>
               <w:rPr>
                 <w:rFonts w:hint="eastAsia"/>
@@ -12466,11 +11224,6 @@
             <w:tcW w:w="2765" w:type="dxa"/>
           </w:tcPr>
           <w:p>
-            <w:pPr>
-              <w:rPr>
-                <w:rFonts w:hint="eastAsia"/>
-              </w:rPr>
-            </w:pPr>
             <w:r>
               <w:rPr>
                 <w:rFonts w:hint="eastAsia"/>
@@ -12488,11 +11241,6 @@
             <w:tcW w:w="2765" w:type="dxa"/>
           </w:tcPr>
           <w:p>
-            <w:pPr>
-              <w:rPr>
-                <w:rFonts w:hint="eastAsia"/>
-              </w:rPr>
-            </w:pPr>
             <w:r>
               <w:t>I</w:t>
             </w:r>
@@ -12509,11 +11257,6 @@
             <w:tcW w:w="2766" w:type="dxa"/>
           </w:tcPr>
           <w:p>
-            <w:pPr>
-              <w:rPr>
-                <w:rFonts w:hint="eastAsia"/>
-              </w:rPr>
-            </w:pPr>
             <w:r>
               <w:rPr>
                 <w:rFonts w:hint="eastAsia"/>
@@ -12529,11 +11272,6 @@
             <w:tcW w:w="2765" w:type="dxa"/>
           </w:tcPr>
           <w:p>
-            <w:pPr>
-              <w:rPr>
-                <w:rFonts w:hint="eastAsia"/>
-              </w:rPr>
-            </w:pPr>
             <w:r>
               <w:t>C</w:t>
             </w:r>
@@ -12547,11 +11285,6 @@
             <w:tcW w:w="2765" w:type="dxa"/>
           </w:tcPr>
           <w:p>
-            <w:pPr>
-              <w:rPr>
-                <w:rFonts w:hint="eastAsia"/>
-              </w:rPr>
-            </w:pPr>
             <w:r>
               <w:rPr>
                 <w:rFonts w:hint="eastAsia"/>
@@ -12565,11 +11298,6 @@
             <w:tcW w:w="2766" w:type="dxa"/>
           </w:tcPr>
           <w:p>
-            <w:pPr>
-              <w:rPr>
-                <w:rFonts w:hint="eastAsia"/>
-              </w:rPr>
-            </w:pPr>
             <w:r>
               <w:rPr>
                 <w:rFonts w:hint="eastAsia"/>
@@ -12674,11 +11402,6 @@
             <w:tcW w:w="2765" w:type="dxa"/>
           </w:tcPr>
           <w:p>
-            <w:pPr>
-              <w:rPr>
-                <w:rFonts w:hint="eastAsia"/>
-              </w:rPr>
-            </w:pPr>
             <w:r>
               <w:rPr>
                 <w:rFonts w:hint="eastAsia"/>
@@ -12692,11 +11415,6 @@
             <w:tcW w:w="2766" w:type="dxa"/>
           </w:tcPr>
           <w:p>
-            <w:pPr>
-              <w:rPr>
-                <w:rFonts w:hint="eastAsia"/>
-              </w:rPr>
-            </w:pPr>
             <w:r>
               <w:rPr>
                 <w:rFonts w:hint="eastAsia"/>
@@ -12712,11 +11430,6 @@
             <w:tcW w:w="2765" w:type="dxa"/>
           </w:tcPr>
           <w:p>
-            <w:pPr>
-              <w:rPr>
-                <w:rFonts w:hint="eastAsia"/>
-              </w:rPr>
-            </w:pPr>
             <w:r>
               <w:t>ID</w:t>
             </w:r>
@@ -12727,11 +11440,6 @@
             <w:tcW w:w="2765" w:type="dxa"/>
           </w:tcPr>
           <w:p>
-            <w:pPr>
-              <w:rPr>
-                <w:rFonts w:hint="eastAsia"/>
-              </w:rPr>
-            </w:pPr>
             <w:r>
               <w:t>I</w:t>
             </w:r>
@@ -12748,11 +11456,6 @@
             <w:tcW w:w="2766" w:type="dxa"/>
           </w:tcPr>
           <w:p>
-            <w:pPr>
-              <w:rPr>
-                <w:rFonts w:hint="eastAsia"/>
-              </w:rPr>
-            </w:pPr>
             <w:r>
               <w:rPr>
                 <w:rFonts w:hint="eastAsia"/>
@@ -12798,11 +11501,6 @@
             <w:tcW w:w="2765" w:type="dxa"/>
           </w:tcPr>
           <w:p>
-            <w:pPr>
-              <w:rPr>
-                <w:rFonts w:hint="eastAsia"/>
-              </w:rPr>
-            </w:pPr>
             <w:r>
               <w:t>T</w:t>
             </w:r>
@@ -12819,11 +11517,6 @@
             <w:tcW w:w="2765" w:type="dxa"/>
           </w:tcPr>
           <w:p>
-            <w:pPr>
-              <w:rPr>
-                <w:rFonts w:hint="eastAsia"/>
-              </w:rPr>
-            </w:pPr>
             <w:r>
               <w:rPr>
                 <w:rFonts w:hint="eastAsia"/>
@@ -12837,11 +11530,6 @@
             <w:tcW w:w="2766" w:type="dxa"/>
           </w:tcPr>
           <w:p>
-            <w:pPr>
-              <w:rPr>
-                <w:rFonts w:hint="eastAsia"/>
-              </w:rPr>
-            </w:pPr>
             <w:r>
               <w:rPr>
                 <w:rFonts w:hint="eastAsia"/>
@@ -12857,11 +11545,6 @@
             <w:tcW w:w="2765" w:type="dxa"/>
           </w:tcPr>
           <w:p>
-            <w:pPr>
-              <w:rPr>
-                <w:rFonts w:hint="eastAsia"/>
-              </w:rPr>
-            </w:pPr>
             <w:r>
               <w:t>N</w:t>
             </w:r>
@@ -12878,11 +11561,6 @@
             <w:tcW w:w="2765" w:type="dxa"/>
           </w:tcPr>
           <w:p>
-            <w:pPr>
-              <w:rPr>
-                <w:rFonts w:hint="eastAsia"/>
-              </w:rPr>
-            </w:pPr>
             <w:r>
               <w:rPr>
                 <w:rFonts w:hint="eastAsia"/>
@@ -12896,11 +11574,6 @@
             <w:tcW w:w="2766" w:type="dxa"/>
           </w:tcPr>
           <w:p>
-            <w:pPr>
-              <w:rPr>
-                <w:rFonts w:hint="eastAsia"/>
-              </w:rPr>
-            </w:pPr>
             <w:r>
               <w:rPr>
                 <w:rFonts w:hint="eastAsia"/>
@@ -12916,11 +11589,6 @@
             <w:tcW w:w="2765" w:type="dxa"/>
           </w:tcPr>
           <w:p>
-            <w:pPr>
-              <w:rPr>
-                <w:rFonts w:hint="eastAsia"/>
-              </w:rPr>
-            </w:pPr>
             <w:r>
               <w:t>S</w:t>
             </w:r>
@@ -12937,11 +11605,6 @@
             <w:tcW w:w="2765" w:type="dxa"/>
           </w:tcPr>
           <w:p>
-            <w:pPr>
-              <w:rPr>
-                <w:rFonts w:hint="eastAsia"/>
-              </w:rPr>
-            </w:pPr>
             <w:r>
               <w:t>I</w:t>
             </w:r>
@@ -12958,11 +11621,6 @@
             <w:tcW w:w="2766" w:type="dxa"/>
           </w:tcPr>
           <w:p>
-            <w:pPr>
-              <w:rPr>
-                <w:rFonts w:hint="eastAsia"/>
-              </w:rPr>
-            </w:pPr>
             <w:r>
               <w:rPr>
                 <w:rFonts w:hint="eastAsia"/>
@@ -12978,11 +11636,6 @@
             <w:tcW w:w="2765" w:type="dxa"/>
           </w:tcPr>
           <w:p>
-            <w:pPr>
-              <w:rPr>
-                <w:rFonts w:hint="eastAsia"/>
-              </w:rPr>
-            </w:pPr>
             <w:r>
               <w:t>Education</w:t>
             </w:r>
@@ -12993,11 +11646,6 @@
             <w:tcW w:w="2765" w:type="dxa"/>
           </w:tcPr>
           <w:p>
-            <w:pPr>
-              <w:rPr>
-                <w:rFonts w:hint="eastAsia"/>
-              </w:rPr>
-            </w:pPr>
             <w:r>
               <w:rPr>
                 <w:rFonts w:hint="eastAsia"/>
@@ -13011,11 +11659,6 @@
             <w:tcW w:w="2766" w:type="dxa"/>
           </w:tcPr>
           <w:p>
-            <w:pPr>
-              <w:rPr>
-                <w:rFonts w:hint="eastAsia"/>
-              </w:rPr>
-            </w:pPr>
             <w:r>
               <w:rPr>
                 <w:rFonts w:hint="eastAsia"/>
@@ -13031,11 +11674,6 @@
             <w:tcW w:w="2765" w:type="dxa"/>
           </w:tcPr>
           <w:p>
-            <w:pPr>
-              <w:rPr>
-                <w:rFonts w:hint="eastAsia"/>
-              </w:rPr>
-            </w:pPr>
             <w:r>
               <w:t>J</w:t>
             </w:r>
@@ -13052,11 +11690,6 @@
             <w:tcW w:w="2765" w:type="dxa"/>
           </w:tcPr>
           <w:p>
-            <w:pPr>
-              <w:rPr>
-                <w:rFonts w:hint="eastAsia"/>
-              </w:rPr>
-            </w:pPr>
             <w:r>
               <w:rPr>
                 <w:rFonts w:hint="eastAsia"/>
@@ -13070,11 +11703,6 @@
             <w:tcW w:w="2766" w:type="dxa"/>
           </w:tcPr>
           <w:p>
-            <w:pPr>
-              <w:rPr>
-                <w:rFonts w:hint="eastAsia"/>
-              </w:rPr>
-            </w:pPr>
             <w:r>
               <w:rPr>
                 <w:rFonts w:hint="eastAsia"/>
@@ -13090,11 +11718,6 @@
             <w:tcW w:w="2765" w:type="dxa"/>
           </w:tcPr>
           <w:p>
-            <w:pPr>
-              <w:rPr>
-                <w:rFonts w:hint="eastAsia"/>
-              </w:rPr>
-            </w:pPr>
             <w:r>
               <w:t>U</w:t>
             </w:r>
@@ -13111,11 +11734,6 @@
             <w:tcW w:w="2765" w:type="dxa"/>
           </w:tcPr>
           <w:p>
-            <w:pPr>
-              <w:rPr>
-                <w:rFonts w:hint="eastAsia"/>
-              </w:rPr>
-            </w:pPr>
             <w:r>
               <w:rPr>
                 <w:rFonts w:hint="eastAsia"/>
@@ -13132,11 +11750,6 @@
             <w:tcW w:w="2766" w:type="dxa"/>
           </w:tcPr>
           <w:p>
-            <w:pPr>
-              <w:rPr>
-                <w:rFonts w:hint="eastAsia"/>
-              </w:rPr>
-            </w:pPr>
             <w:r>
               <w:rPr>
                 <w:rFonts w:hint="eastAsia"/>
@@ -13152,11 +11765,6 @@
             <w:tcW w:w="2765" w:type="dxa"/>
           </w:tcPr>
           <w:p>
-            <w:pPr>
-              <w:rPr>
-                <w:rFonts w:hint="eastAsia"/>
-              </w:rPr>
-            </w:pPr>
             <w:r>
               <w:t>C</w:t>
             </w:r>
@@ -13170,11 +11778,6 @@
             <w:tcW w:w="2765" w:type="dxa"/>
           </w:tcPr>
           <w:p>
-            <w:pPr>
-              <w:rPr>
-                <w:rFonts w:hint="eastAsia"/>
-              </w:rPr>
-            </w:pPr>
             <w:r>
               <w:t>I</w:t>
             </w:r>
@@ -13191,11 +11794,6 @@
             <w:tcW w:w="2766" w:type="dxa"/>
           </w:tcPr>
           <w:p>
-            <w:pPr>
-              <w:rPr>
-                <w:rFonts w:hint="eastAsia"/>
-              </w:rPr>
-            </w:pPr>
             <w:r>
               <w:rPr>
                 <w:rFonts w:hint="eastAsia"/>
@@ -13209,9 +11807,6 @@
     <w:p>
       <w:pPr>
         <w:pStyle w:val="4"/>
-        <w:rPr>
-          <w:rFonts w:hint="eastAsia"/>
-        </w:rPr>
       </w:pPr>
       <w:r>
         <w:rPr>
@@ -13291,11 +11886,6 @@
             <w:tcW w:w="2765" w:type="dxa"/>
           </w:tcPr>
           <w:p>
-            <w:pPr>
-              <w:rPr>
-                <w:rFonts w:hint="eastAsia"/>
-              </w:rPr>
-            </w:pPr>
             <w:r>
               <w:rPr>
                 <w:rFonts w:hint="eastAsia"/>
@@ -13309,11 +11899,6 @@
             <w:tcW w:w="2765" w:type="dxa"/>
           </w:tcPr>
           <w:p>
-            <w:pPr>
-              <w:rPr>
-                <w:rFonts w:hint="eastAsia"/>
-              </w:rPr>
-            </w:pPr>
             <w:r>
               <w:rPr>
                 <w:rFonts w:hint="eastAsia"/>
@@ -13327,11 +11912,6 @@
             <w:tcW w:w="2766" w:type="dxa"/>
           </w:tcPr>
           <w:p>
-            <w:pPr>
-              <w:rPr>
-                <w:rFonts w:hint="eastAsia"/>
-              </w:rPr>
-            </w:pPr>
             <w:r>
               <w:rPr>
                 <w:rFonts w:hint="eastAsia"/>
@@ -13347,11 +11927,6 @@
             <w:tcW w:w="2765" w:type="dxa"/>
           </w:tcPr>
           <w:p>
-            <w:pPr>
-              <w:rPr>
-                <w:rFonts w:hint="eastAsia"/>
-              </w:rPr>
-            </w:pPr>
             <w:r>
               <w:t>ID</w:t>
             </w:r>
@@ -13362,11 +11937,6 @@
             <w:tcW w:w="2765" w:type="dxa"/>
           </w:tcPr>
           <w:p>
-            <w:pPr>
-              <w:rPr>
-                <w:rFonts w:hint="eastAsia"/>
-              </w:rPr>
-            </w:pPr>
             <w:r>
               <w:t>I</w:t>
             </w:r>
@@ -13383,11 +11953,6 @@
             <w:tcW w:w="2766" w:type="dxa"/>
           </w:tcPr>
           <w:p>
-            <w:pPr>
-              <w:rPr>
-                <w:rFonts w:hint="eastAsia"/>
-              </w:rPr>
-            </w:pPr>
             <w:r>
               <w:rPr>
                 <w:rFonts w:hint="eastAsia"/>
@@ -13403,11 +11968,6 @@
             <w:tcW w:w="2765" w:type="dxa"/>
           </w:tcPr>
           <w:p>
-            <w:pPr>
-              <w:rPr>
-                <w:rFonts w:hint="eastAsia"/>
-              </w:rPr>
-            </w:pPr>
             <w:proofErr w:type="spellStart"/>
             <w:r>
               <w:t>R</w:t>
@@ -13435,11 +11995,6 @@
             <w:tcW w:w="2765" w:type="dxa"/>
           </w:tcPr>
           <w:p>
-            <w:pPr>
-              <w:rPr>
-                <w:rFonts w:hint="eastAsia"/>
-              </w:rPr>
-            </w:pPr>
             <w:r>
               <w:t>S</w:t>
             </w:r>
@@ -13456,11 +12011,6 @@
             <w:tcW w:w="2766" w:type="dxa"/>
           </w:tcPr>
           <w:p>
-            <w:pPr>
-              <w:rPr>
-                <w:rFonts w:hint="eastAsia"/>
-              </w:rPr>
-            </w:pPr>
             <w:r>
               <w:rPr>
                 <w:rFonts w:hint="eastAsia"/>
@@ -13476,11 +12026,6 @@
             <w:tcW w:w="2765" w:type="dxa"/>
           </w:tcPr>
           <w:p>
-            <w:pPr>
-              <w:rPr>
-                <w:rFonts w:hint="eastAsia"/>
-              </w:rPr>
-            </w:pPr>
             <w:r>
               <w:rPr>
                 <w:rFonts w:hint="eastAsia"/>
@@ -13494,11 +12039,6 @@
             <w:tcW w:w="2765" w:type="dxa"/>
           </w:tcPr>
           <w:p>
-            <w:pPr>
-              <w:rPr>
-                <w:rFonts w:hint="eastAsia"/>
-              </w:rPr>
-            </w:pPr>
             <w:r>
               <w:rPr>
                 <w:rFonts w:hint="eastAsia"/>
@@ -13512,11 +12052,6 @@
             <w:tcW w:w="2766" w:type="dxa"/>
           </w:tcPr>
           <w:p>
-            <w:pPr>
-              <w:rPr>
-                <w:rFonts w:hint="eastAsia"/>
-              </w:rPr>
-            </w:pPr>
             <w:r>
               <w:rPr>
                 <w:rFonts w:hint="eastAsia"/>
@@ -13532,11 +12067,6 @@
             <w:tcW w:w="2765" w:type="dxa"/>
           </w:tcPr>
           <w:p>
-            <w:pPr>
-              <w:rPr>
-                <w:rFonts w:hint="eastAsia"/>
-              </w:rPr>
-            </w:pPr>
             <w:proofErr w:type="spellStart"/>
             <w:r>
               <w:rPr>
@@ -13561,11 +12091,6 @@
             <w:tcW w:w="2765" w:type="dxa"/>
           </w:tcPr>
           <w:p>
-            <w:pPr>
-              <w:rPr>
-                <w:rFonts w:hint="eastAsia"/>
-              </w:rPr>
-            </w:pPr>
             <w:r>
               <w:rPr>
                 <w:rFonts w:hint="eastAsia"/>
@@ -13579,11 +12104,6 @@
             <w:tcW w:w="2766" w:type="dxa"/>
           </w:tcPr>
           <w:p>
-            <w:pPr>
-              <w:rPr>
-                <w:rFonts w:hint="eastAsia"/>
-              </w:rPr>
-            </w:pPr>
             <w:r>
               <w:rPr>
                 <w:rFonts w:hint="eastAsia"/>
@@ -13599,11 +12119,6 @@
             <w:tcW w:w="2765" w:type="dxa"/>
           </w:tcPr>
           <w:p>
-            <w:pPr>
-              <w:rPr>
-                <w:rFonts w:hint="eastAsia"/>
-              </w:rPr>
-            </w:pPr>
             <w:proofErr w:type="spellStart"/>
             <w:r>
               <w:rPr>
@@ -13628,16 +12143,14 @@
             <w:tcW w:w="2765" w:type="dxa"/>
           </w:tcPr>
           <w:p>
-            <w:pPr>
-              <w:rPr>
-                <w:rFonts w:hint="eastAsia"/>
-              </w:rPr>
-            </w:pPr>
-            <w:r>
-              <w:rPr>
-                <w:rFonts w:hint="eastAsia"/>
-              </w:rPr>
-              <w:t>Data</w:t>
+            <w:r>
+              <w:rPr>
+                <w:rFonts w:hint="eastAsia"/>
+              </w:rPr>
+              <w:t>Dat</w:t>
+            </w:r>
+            <w:r>
+              <w:t>e</w:t>
             </w:r>
           </w:p>
         </w:tc>
@@ -13646,11 +12159,6 @@
             <w:tcW w:w="2766" w:type="dxa"/>
           </w:tcPr>
           <w:p>
-            <w:pPr>
-              <w:rPr>
-                <w:rFonts w:hint="eastAsia"/>
-              </w:rPr>
-            </w:pPr>
             <w:r>
               <w:rPr>
                 <w:rFonts w:hint="eastAsia"/>
@@ -13666,11 +12174,6 @@
             <w:tcW w:w="2765" w:type="dxa"/>
           </w:tcPr>
           <w:p>
-            <w:pPr>
-              <w:rPr>
-                <w:rFonts w:hint="eastAsia"/>
-              </w:rPr>
-            </w:pPr>
             <w:proofErr w:type="spellStart"/>
             <w:r>
               <w:t>If</w:t>
@@ -13692,11 +12195,6 @@
             <w:tcW w:w="2765" w:type="dxa"/>
           </w:tcPr>
           <w:p>
-            <w:pPr>
-              <w:rPr>
-                <w:rFonts w:hint="eastAsia"/>
-              </w:rPr>
-            </w:pPr>
             <w:r>
               <w:t>S</w:t>
             </w:r>
@@ -13713,11 +12211,6 @@
             <w:tcW w:w="2766" w:type="dxa"/>
           </w:tcPr>
           <w:p>
-            <w:pPr>
-              <w:rPr>
-                <w:rFonts w:hint="eastAsia"/>
-              </w:rPr>
-            </w:pPr>
             <w:r>
               <w:rPr>
                 <w:rFonts w:hint="eastAsia"/>
@@ -13733,11 +12226,6 @@
             <w:tcW w:w="2765" w:type="dxa"/>
           </w:tcPr>
           <w:p>
-            <w:pPr>
-              <w:rPr>
-                <w:rFonts w:hint="eastAsia"/>
-              </w:rPr>
-            </w:pPr>
             <w:proofErr w:type="spellStart"/>
             <w:r>
               <w:rPr>
@@ -13762,11 +12250,6 @@
             <w:tcW w:w="2765" w:type="dxa"/>
           </w:tcPr>
           <w:p>
-            <w:pPr>
-              <w:rPr>
-                <w:rFonts w:hint="eastAsia"/>
-              </w:rPr>
-            </w:pPr>
             <w:r>
               <w:rPr>
                 <w:rFonts w:hint="eastAsia"/>
@@ -13780,11 +12263,6 @@
             <w:tcW w:w="2766" w:type="dxa"/>
           </w:tcPr>
           <w:p>
-            <w:pPr>
-              <w:rPr>
-                <w:rFonts w:hint="eastAsia"/>
-              </w:rPr>
-            </w:pPr>
             <w:r>
               <w:rPr>
                 <w:rFonts w:hint="eastAsia"/>
@@ -13800,11 +12278,6 @@
             <w:tcW w:w="2765" w:type="dxa"/>
           </w:tcPr>
           <w:p>
-            <w:pPr>
-              <w:rPr>
-                <w:rFonts w:hint="eastAsia"/>
-              </w:rPr>
-            </w:pPr>
             <w:proofErr w:type="spellStart"/>
             <w:r>
               <w:t>A</w:t>
@@ -13832,11 +12305,6 @@
             <w:tcW w:w="2765" w:type="dxa"/>
           </w:tcPr>
           <w:p>
-            <w:pPr>
-              <w:rPr>
-                <w:rFonts w:hint="eastAsia"/>
-              </w:rPr>
-            </w:pPr>
             <w:r>
               <w:rPr>
                 <w:rFonts w:hint="eastAsia"/>
@@ -13850,11 +12318,6 @@
             <w:tcW w:w="2766" w:type="dxa"/>
           </w:tcPr>
           <w:p>
-            <w:pPr>
-              <w:rPr>
-                <w:rFonts w:hint="eastAsia"/>
-              </w:rPr>
-            </w:pPr>
             <w:r>
               <w:rPr>
                 <w:rFonts w:hint="eastAsia"/>
@@ -13870,11 +12333,6 @@
             <w:tcW w:w="2765" w:type="dxa"/>
           </w:tcPr>
           <w:p>
-            <w:pPr>
-              <w:rPr>
-                <w:rFonts w:hint="eastAsia"/>
-              </w:rPr>
-            </w:pPr>
             <w:proofErr w:type="spellStart"/>
             <w:r>
               <w:rPr>
@@ -13899,11 +12357,6 @@
             <w:tcW w:w="2765" w:type="dxa"/>
           </w:tcPr>
           <w:p>
-            <w:pPr>
-              <w:rPr>
-                <w:rFonts w:hint="eastAsia"/>
-              </w:rPr>
-            </w:pPr>
             <w:r>
               <w:rPr>
                 <w:rFonts w:hint="eastAsia"/>
@@ -13917,11 +12370,6 @@
             <w:tcW w:w="2766" w:type="dxa"/>
           </w:tcPr>
           <w:p>
-            <w:pPr>
-              <w:rPr>
-                <w:rFonts w:hint="eastAsia"/>
-              </w:rPr>
-            </w:pPr>
             <w:r>
               <w:rPr>
                 <w:rFonts w:hint="eastAsia"/>
@@ -13937,11 +12385,6 @@
             <w:tcW w:w="2765" w:type="dxa"/>
           </w:tcPr>
           <w:p>
-            <w:pPr>
-              <w:rPr>
-                <w:rFonts w:hint="eastAsia"/>
-              </w:rPr>
-            </w:pPr>
             <w:proofErr w:type="spellStart"/>
             <w:r>
               <w:rPr>
@@ -13966,11 +12409,6 @@
             <w:tcW w:w="2765" w:type="dxa"/>
           </w:tcPr>
           <w:p>
-            <w:pPr>
-              <w:rPr>
-                <w:rFonts w:hint="eastAsia"/>
-              </w:rPr>
-            </w:pPr>
             <w:r>
               <w:rPr>
                 <w:rFonts w:hint="eastAsia"/>
@@ -13984,11 +12422,6 @@
             <w:tcW w:w="2766" w:type="dxa"/>
           </w:tcPr>
           <w:p>
-            <w:pPr>
-              <w:rPr>
-                <w:rFonts w:hint="eastAsia"/>
-              </w:rPr>
-            </w:pPr>
             <w:r>
               <w:rPr>
                 <w:rFonts w:hint="eastAsia"/>
@@ -14004,11 +12437,6 @@
             <w:tcW w:w="2765" w:type="dxa"/>
           </w:tcPr>
           <w:p>
-            <w:pPr>
-              <w:rPr>
-                <w:rFonts w:hint="eastAsia"/>
-              </w:rPr>
-            </w:pPr>
             <w:r>
               <w:rPr>
                 <w:rFonts w:hint="eastAsia"/>
@@ -14022,11 +12450,6 @@
             <w:tcW w:w="2765" w:type="dxa"/>
           </w:tcPr>
           <w:p>
-            <w:pPr>
-              <w:rPr>
-                <w:rFonts w:hint="eastAsia"/>
-              </w:rPr>
-            </w:pPr>
             <w:r>
               <w:rPr>
                 <w:rFonts w:hint="eastAsia"/>
@@ -14043,11 +12466,6 @@
             <w:tcW w:w="2766" w:type="dxa"/>
           </w:tcPr>
           <w:p>
-            <w:pPr>
-              <w:rPr>
-                <w:rFonts w:hint="eastAsia"/>
-              </w:rPr>
-            </w:pPr>
             <w:r>
               <w:rPr>
                 <w:rFonts w:hint="eastAsia"/>
@@ -14063,11 +12481,6 @@
             <w:tcW w:w="2765" w:type="dxa"/>
           </w:tcPr>
           <w:p>
-            <w:pPr>
-              <w:rPr>
-                <w:rFonts w:hint="eastAsia"/>
-              </w:rPr>
-            </w:pPr>
             <w:r>
               <w:t>E</w:t>
             </w:r>
@@ -14081,11 +12494,6 @@
             <w:tcW w:w="2765" w:type="dxa"/>
           </w:tcPr>
           <w:p>
-            <w:pPr>
-              <w:rPr>
-                <w:rFonts w:hint="eastAsia"/>
-              </w:rPr>
-            </w:pPr>
             <w:r>
               <w:rPr>
                 <w:rFonts w:hint="eastAsia"/>
@@ -14099,11 +12507,6 @@
             <w:tcW w:w="2766" w:type="dxa"/>
           </w:tcPr>
           <w:p>
-            <w:pPr>
-              <w:rPr>
-                <w:rFonts w:hint="eastAsia"/>
-              </w:rPr>
-            </w:pPr>
             <w:r>
               <w:rPr>
                 <w:rFonts w:hint="eastAsia"/>
@@ -14119,11 +12522,6 @@
             <w:tcW w:w="2765" w:type="dxa"/>
           </w:tcPr>
           <w:p>
-            <w:pPr>
-              <w:rPr>
-                <w:rFonts w:hint="eastAsia"/>
-              </w:rPr>
-            </w:pPr>
             <w:r>
               <w:rPr>
                 <w:rFonts w:hint="eastAsia"/>
@@ -14140,11 +12538,6 @@
             <w:tcW w:w="2765" w:type="dxa"/>
           </w:tcPr>
           <w:p>
-            <w:pPr>
-              <w:rPr>
-                <w:rFonts w:hint="eastAsia"/>
-              </w:rPr>
-            </w:pPr>
             <w:r>
               <w:t>I</w:t>
             </w:r>
@@ -14161,11 +12554,6 @@
             <w:tcW w:w="2766" w:type="dxa"/>
           </w:tcPr>
           <w:p>
-            <w:pPr>
-              <w:rPr>
-                <w:rFonts w:hint="eastAsia"/>
-              </w:rPr>
-            </w:pPr>
             <w:r>
               <w:rPr>
                 <w:rFonts w:hint="eastAsia"/>
@@ -14181,11 +12569,6 @@
             <w:tcW w:w="2765" w:type="dxa"/>
           </w:tcPr>
           <w:p>
-            <w:pPr>
-              <w:rPr>
-                <w:rFonts w:hint="eastAsia"/>
-              </w:rPr>
-            </w:pPr>
             <w:r>
               <w:rPr>
                 <w:rFonts w:hint="eastAsia"/>
@@ -14202,11 +12585,6 @@
             <w:tcW w:w="2765" w:type="dxa"/>
           </w:tcPr>
           <w:p>
-            <w:pPr>
-              <w:rPr>
-                <w:rFonts w:hint="eastAsia"/>
-              </w:rPr>
-            </w:pPr>
             <w:r>
               <w:t>I</w:t>
             </w:r>
@@ -14223,11 +12601,6 @@
             <w:tcW w:w="2766" w:type="dxa"/>
           </w:tcPr>
           <w:p>
-            <w:pPr>
-              <w:rPr>
-                <w:rFonts w:hint="eastAsia"/>
-              </w:rPr>
-            </w:pPr>
             <w:r>
               <w:rPr>
                 <w:rFonts w:hint="eastAsia"/>
@@ -14241,9 +12614,6 @@
     <w:p>
       <w:pPr>
         <w:pStyle w:val="4"/>
-        <w:rPr>
-          <w:rFonts w:hint="eastAsia"/>
-        </w:rPr>
       </w:pPr>
       <w:r>
         <w:rPr>
@@ -14338,11 +12708,6 @@
             <w:tcW w:w="2765" w:type="dxa"/>
           </w:tcPr>
           <w:p>
-            <w:pPr>
-              <w:rPr>
-                <w:rFonts w:hint="eastAsia"/>
-              </w:rPr>
-            </w:pPr>
             <w:r>
               <w:rPr>
                 <w:rFonts w:hint="eastAsia"/>
@@ -14356,11 +12721,6 @@
             <w:tcW w:w="2766" w:type="dxa"/>
           </w:tcPr>
           <w:p>
-            <w:pPr>
-              <w:rPr>
-                <w:rFonts w:hint="eastAsia"/>
-              </w:rPr>
-            </w:pPr>
             <w:r>
               <w:rPr>
                 <w:rFonts w:hint="eastAsia"/>
@@ -14376,11 +12736,6 @@
             <w:tcW w:w="2765" w:type="dxa"/>
           </w:tcPr>
           <w:p>
-            <w:pPr>
-              <w:rPr>
-                <w:rFonts w:hint="eastAsia"/>
-              </w:rPr>
-            </w:pPr>
             <w:r>
               <w:t>ID</w:t>
             </w:r>
@@ -14391,11 +12746,6 @@
             <w:tcW w:w="2765" w:type="dxa"/>
           </w:tcPr>
           <w:p>
-            <w:pPr>
-              <w:rPr>
-                <w:rFonts w:hint="eastAsia"/>
-              </w:rPr>
-            </w:pPr>
             <w:r>
               <w:t>I</w:t>
             </w:r>
@@ -14412,11 +12762,6 @@
             <w:tcW w:w="2766" w:type="dxa"/>
           </w:tcPr>
           <w:p>
-            <w:pPr>
-              <w:rPr>
-                <w:rFonts w:hint="eastAsia"/>
-              </w:rPr>
-            </w:pPr>
             <w:r>
               <w:rPr>
                 <w:rFonts w:hint="eastAsia"/>
@@ -14462,11 +12807,6 @@
             <w:tcW w:w="2765" w:type="dxa"/>
           </w:tcPr>
           <w:p>
-            <w:pPr>
-              <w:rPr>
-                <w:rFonts w:hint="eastAsia"/>
-              </w:rPr>
-            </w:pPr>
             <w:r>
               <w:lastRenderedPageBreak/>
               <w:t>T</w:t>
@@ -14484,11 +12824,6 @@
             <w:tcW w:w="2765" w:type="dxa"/>
           </w:tcPr>
           <w:p>
-            <w:pPr>
-              <w:rPr>
-                <w:rFonts w:hint="eastAsia"/>
-              </w:rPr>
-            </w:pPr>
             <w:r>
               <w:rPr>
                 <w:rFonts w:hint="eastAsia"/>
@@ -14502,11 +12837,6 @@
             <w:tcW w:w="2766" w:type="dxa"/>
           </w:tcPr>
           <w:p>
-            <w:pPr>
-              <w:rPr>
-                <w:rFonts w:hint="eastAsia"/>
-              </w:rPr>
-            </w:pPr>
             <w:r>
               <w:rPr>
                 <w:rFonts w:hint="eastAsia"/>
@@ -14522,11 +12852,6 @@
             <w:tcW w:w="2765" w:type="dxa"/>
           </w:tcPr>
           <w:p>
-            <w:pPr>
-              <w:rPr>
-                <w:rFonts w:hint="eastAsia"/>
-              </w:rPr>
-            </w:pPr>
             <w:r>
               <w:t>N</w:t>
             </w:r>
@@ -14543,11 +12868,6 @@
             <w:tcW w:w="2765" w:type="dxa"/>
           </w:tcPr>
           <w:p>
-            <w:pPr>
-              <w:rPr>
-                <w:rFonts w:hint="eastAsia"/>
-              </w:rPr>
-            </w:pPr>
             <w:r>
               <w:rPr>
                 <w:rFonts w:hint="eastAsia"/>
@@ -14561,11 +12881,6 @@
             <w:tcW w:w="2766" w:type="dxa"/>
           </w:tcPr>
           <w:p>
-            <w:pPr>
-              <w:rPr>
-                <w:rFonts w:hint="eastAsia"/>
-              </w:rPr>
-            </w:pPr>
             <w:r>
               <w:rPr>
                 <w:rFonts w:hint="eastAsia"/>
@@ -14581,11 +12896,6 @@
             <w:tcW w:w="2765" w:type="dxa"/>
           </w:tcPr>
           <w:p>
-            <w:pPr>
-              <w:rPr>
-                <w:rFonts w:hint="eastAsia"/>
-              </w:rPr>
-            </w:pPr>
             <w:r>
               <w:t>S</w:t>
             </w:r>
@@ -14602,11 +12912,6 @@
             <w:tcW w:w="2765" w:type="dxa"/>
           </w:tcPr>
           <w:p>
-            <w:pPr>
-              <w:rPr>
-                <w:rFonts w:hint="eastAsia"/>
-              </w:rPr>
-            </w:pPr>
             <w:r>
               <w:t>I</w:t>
             </w:r>
@@ -14623,11 +12928,6 @@
             <w:tcW w:w="2766" w:type="dxa"/>
           </w:tcPr>
           <w:p>
-            <w:pPr>
-              <w:rPr>
-                <w:rFonts w:hint="eastAsia"/>
-              </w:rPr>
-            </w:pPr>
             <w:r>
               <w:rPr>
                 <w:rFonts w:hint="eastAsia"/>
@@ -14643,11 +12943,6 @@
             <w:tcW w:w="2765" w:type="dxa"/>
           </w:tcPr>
           <w:p>
-            <w:pPr>
-              <w:rPr>
-                <w:rFonts w:hint="eastAsia"/>
-              </w:rPr>
-            </w:pPr>
             <w:r>
               <w:t>Education</w:t>
             </w:r>
@@ -14658,11 +12953,6 @@
             <w:tcW w:w="2765" w:type="dxa"/>
           </w:tcPr>
           <w:p>
-            <w:pPr>
-              <w:rPr>
-                <w:rFonts w:hint="eastAsia"/>
-              </w:rPr>
-            </w:pPr>
             <w:r>
               <w:rPr>
                 <w:rFonts w:hint="eastAsia"/>
@@ -14676,11 +12966,6 @@
             <w:tcW w:w="2766" w:type="dxa"/>
           </w:tcPr>
           <w:p>
-            <w:pPr>
-              <w:rPr>
-                <w:rFonts w:hint="eastAsia"/>
-              </w:rPr>
-            </w:pPr>
             <w:r>
               <w:rPr>
                 <w:rFonts w:hint="eastAsia"/>
@@ -14696,11 +12981,6 @@
             <w:tcW w:w="2765" w:type="dxa"/>
           </w:tcPr>
           <w:p>
-            <w:pPr>
-              <w:rPr>
-                <w:rFonts w:hint="eastAsia"/>
-              </w:rPr>
-            </w:pPr>
             <w:r>
               <w:t>J</w:t>
             </w:r>
@@ -14717,11 +12997,6 @@
             <w:tcW w:w="2765" w:type="dxa"/>
           </w:tcPr>
           <w:p>
-            <w:pPr>
-              <w:rPr>
-                <w:rFonts w:hint="eastAsia"/>
-              </w:rPr>
-            </w:pPr>
             <w:r>
               <w:rPr>
                 <w:rFonts w:hint="eastAsia"/>
@@ -14735,11 +13010,6 @@
             <w:tcW w:w="2766" w:type="dxa"/>
           </w:tcPr>
           <w:p>
-            <w:pPr>
-              <w:rPr>
-                <w:rFonts w:hint="eastAsia"/>
-              </w:rPr>
-            </w:pPr>
             <w:r>
               <w:rPr>
                 <w:rFonts w:hint="eastAsia"/>
@@ -14755,11 +13025,6 @@
             <w:tcW w:w="2765" w:type="dxa"/>
           </w:tcPr>
           <w:p>
-            <w:pPr>
-              <w:rPr>
-                <w:rFonts w:hint="eastAsia"/>
-              </w:rPr>
-            </w:pPr>
             <w:r>
               <w:t>U</w:t>
             </w:r>
@@ -14776,11 +13041,6 @@
             <w:tcW w:w="2765" w:type="dxa"/>
           </w:tcPr>
           <w:p>
-            <w:pPr>
-              <w:rPr>
-                <w:rFonts w:hint="eastAsia"/>
-              </w:rPr>
-            </w:pPr>
             <w:r>
               <w:rPr>
                 <w:rFonts w:hint="eastAsia"/>
@@ -14797,11 +13057,6 @@
             <w:tcW w:w="2766" w:type="dxa"/>
           </w:tcPr>
           <w:p>
-            <w:pPr>
-              <w:rPr>
-                <w:rFonts w:hint="eastAsia"/>
-              </w:rPr>
-            </w:pPr>
             <w:r>
               <w:rPr>
                 <w:rFonts w:hint="eastAsia"/>
@@ -14817,11 +13072,6 @@
             <w:tcW w:w="2765" w:type="dxa"/>
           </w:tcPr>
           <w:p>
-            <w:pPr>
-              <w:rPr>
-                <w:rFonts w:hint="eastAsia"/>
-              </w:rPr>
-            </w:pPr>
             <w:r>
               <w:t>C</w:t>
             </w:r>
@@ -14835,11 +13085,6 @@
             <w:tcW w:w="2765" w:type="dxa"/>
           </w:tcPr>
           <w:p>
-            <w:pPr>
-              <w:rPr>
-                <w:rFonts w:hint="eastAsia"/>
-              </w:rPr>
-            </w:pPr>
             <w:r>
               <w:t>I</w:t>
             </w:r>
@@ -14856,11 +13101,6 @@
             <w:tcW w:w="2766" w:type="dxa"/>
           </w:tcPr>
           <w:p>
-            <w:pPr>
-              <w:rPr>
-                <w:rFonts w:hint="eastAsia"/>
-              </w:rPr>
-            </w:pPr>
             <w:r>
               <w:rPr>
                 <w:rFonts w:hint="eastAsia"/>
@@ -14953,11 +13193,6 @@
             <w:tcW w:w="2765" w:type="dxa"/>
           </w:tcPr>
           <w:p>
-            <w:pPr>
-              <w:rPr>
-                <w:rFonts w:hint="eastAsia"/>
-              </w:rPr>
-            </w:pPr>
             <w:r>
               <w:rPr>
                 <w:rFonts w:hint="eastAsia"/>
@@ -14971,11 +13206,6 @@
             <w:tcW w:w="2765" w:type="dxa"/>
           </w:tcPr>
           <w:p>
-            <w:pPr>
-              <w:rPr>
-                <w:rFonts w:hint="eastAsia"/>
-              </w:rPr>
-            </w:pPr>
             <w:r>
               <w:rPr>
                 <w:rFonts w:hint="eastAsia"/>
@@ -14989,11 +13219,6 @@
             <w:tcW w:w="2766" w:type="dxa"/>
           </w:tcPr>
           <w:p>
-            <w:pPr>
-              <w:rPr>
-                <w:rFonts w:hint="eastAsia"/>
-              </w:rPr>
-            </w:pPr>
             <w:r>
               <w:rPr>
                 <w:rFonts w:hint="eastAsia"/>
@@ -15009,11 +13234,6 @@
             <w:tcW w:w="2765" w:type="dxa"/>
           </w:tcPr>
           <w:p>
-            <w:pPr>
-              <w:rPr>
-                <w:rFonts w:hint="eastAsia"/>
-              </w:rPr>
-            </w:pPr>
             <w:proofErr w:type="spellStart"/>
             <w:r>
               <w:t>R</w:t>
@@ -15041,11 +13261,6 @@
             <w:tcW w:w="2765" w:type="dxa"/>
           </w:tcPr>
           <w:p>
-            <w:pPr>
-              <w:rPr>
-                <w:rFonts w:hint="eastAsia"/>
-              </w:rPr>
-            </w:pPr>
             <w:r>
               <w:t>S</w:t>
             </w:r>
@@ -15062,11 +13277,6 @@
             <w:tcW w:w="2766" w:type="dxa"/>
           </w:tcPr>
           <w:p>
-            <w:pPr>
-              <w:rPr>
-                <w:rFonts w:hint="eastAsia"/>
-              </w:rPr>
-            </w:pPr>
             <w:r>
               <w:rPr>
                 <w:rFonts w:hint="eastAsia"/>
@@ -15082,11 +13292,6 @@
             <w:tcW w:w="2765" w:type="dxa"/>
           </w:tcPr>
           <w:p>
-            <w:pPr>
-              <w:rPr>
-                <w:rFonts w:hint="eastAsia"/>
-              </w:rPr>
-            </w:pPr>
             <w:r>
               <w:rPr>
                 <w:rFonts w:hint="eastAsia"/>
@@ -15100,11 +13305,6 @@
             <w:tcW w:w="2765" w:type="dxa"/>
           </w:tcPr>
           <w:p>
-            <w:pPr>
-              <w:rPr>
-                <w:rFonts w:hint="eastAsia"/>
-              </w:rPr>
-            </w:pPr>
             <w:r>
               <w:rPr>
                 <w:rFonts w:hint="eastAsia"/>
@@ -15118,11 +13318,6 @@
             <w:tcW w:w="2766" w:type="dxa"/>
           </w:tcPr>
           <w:p>
-            <w:pPr>
-              <w:rPr>
-                <w:rFonts w:hint="eastAsia"/>
-              </w:rPr>
-            </w:pPr>
             <w:r>
               <w:rPr>
                 <w:rFonts w:hint="eastAsia"/>
@@ -15138,11 +13333,6 @@
             <w:tcW w:w="2765" w:type="dxa"/>
           </w:tcPr>
           <w:p>
-            <w:pPr>
-              <w:rPr>
-                <w:rFonts w:hint="eastAsia"/>
-              </w:rPr>
-            </w:pPr>
             <w:proofErr w:type="spellStart"/>
             <w:r>
               <w:t>S</w:t>
@@ -15170,19 +13360,14 @@
             <w:tcW w:w="2765" w:type="dxa"/>
           </w:tcPr>
           <w:p>
-            <w:pPr>
-              <w:rPr>
-                <w:rFonts w:hint="eastAsia"/>
-              </w:rPr>
-            </w:pPr>
-            <w:r>
-              <w:t>D</w:t>
-            </w:r>
-            <w:r>
-              <w:rPr>
-                <w:rFonts w:hint="eastAsia"/>
-              </w:rPr>
-              <w:t>ate</w:t>
+            <w:r>
+              <w:t>Dat</w:t>
+            </w:r>
+            <w:r>
+              <w:rPr>
+                <w:rFonts w:hint="eastAsia"/>
+              </w:rPr>
+              <w:t>e</w:t>
             </w:r>
           </w:p>
         </w:tc>
@@ -15191,11 +13376,6 @@
             <w:tcW w:w="2766" w:type="dxa"/>
           </w:tcPr>
           <w:p>
-            <w:pPr>
-              <w:rPr>
-                <w:rFonts w:hint="eastAsia"/>
-              </w:rPr>
-            </w:pPr>
             <w:r>
               <w:rPr>
                 <w:rFonts w:hint="eastAsia"/>
@@ -15211,11 +13391,6 @@
             <w:tcW w:w="2765" w:type="dxa"/>
           </w:tcPr>
           <w:p>
-            <w:pPr>
-              <w:rPr>
-                <w:rFonts w:hint="eastAsia"/>
-              </w:rPr>
-            </w:pPr>
             <w:proofErr w:type="spellStart"/>
             <w:r>
               <w:t>P</w:t>
@@ -15240,11 +13415,6 @@
             <w:tcW w:w="2765" w:type="dxa"/>
           </w:tcPr>
           <w:p>
-            <w:pPr>
-              <w:rPr>
-                <w:rFonts w:hint="eastAsia"/>
-              </w:rPr>
-            </w:pPr>
             <w:r>
               <w:rPr>
                 <w:rFonts w:hint="eastAsia"/>
@@ -15258,11 +13428,6 @@
             <w:tcW w:w="2766" w:type="dxa"/>
           </w:tcPr>
           <w:p>
-            <w:pPr>
-              <w:rPr>
-                <w:rFonts w:hint="eastAsia"/>
-              </w:rPr>
-            </w:pPr>
             <w:r>
               <w:rPr>
                 <w:rFonts w:hint="eastAsia"/>
@@ -15278,11 +13443,6 @@
             <w:tcW w:w="2765" w:type="dxa"/>
           </w:tcPr>
           <w:p>
-            <w:pPr>
-              <w:rPr>
-                <w:rFonts w:hint="eastAsia"/>
-              </w:rPr>
-            </w:pPr>
             <w:proofErr w:type="spellStart"/>
             <w:r>
               <w:t>I</w:t>
@@ -15310,11 +13470,63 @@
             <w:tcW w:w="2765" w:type="dxa"/>
           </w:tcPr>
           <w:p>
-            <w:pPr>
-              <w:rPr>
-                <w:rFonts w:hint="eastAsia"/>
-              </w:rPr>
-            </w:pPr>
+            <w:proofErr w:type="spellStart"/>
+            <w:r>
+              <w:rPr>
+                <w:rFonts w:hint="eastAsia"/>
+              </w:rPr>
+              <w:t>boolean</w:t>
+            </w:r>
+            <w:proofErr w:type="spellEnd"/>
+          </w:p>
+        </w:tc>
+        <w:tc>
+          <w:tcPr>
+            <w:tcW w:w="2766" w:type="dxa"/>
+          </w:tcPr>
+          <w:p>
+            <w:r>
+              <w:rPr>
+                <w:rFonts w:hint="eastAsia"/>
+              </w:rPr>
+              <w:t>是否获奖</w:t>
+            </w:r>
+          </w:p>
+        </w:tc>
+      </w:tr>
+      <w:tr>
+        <w:tc>
+          <w:tcPr>
+            <w:tcW w:w="2765" w:type="dxa"/>
+          </w:tcPr>
+          <w:p>
+            <w:proofErr w:type="spellStart"/>
+            <w:r>
+              <w:t>R</w:t>
+            </w:r>
+            <w:r>
+              <w:rPr>
+                <w:rFonts w:hint="eastAsia"/>
+              </w:rPr>
+              <w:t>esult</w:t>
+            </w:r>
+            <w:r>
+              <w:t>T</w:t>
+            </w:r>
+            <w:r>
+              <w:rPr>
+                <w:rFonts w:hint="eastAsia"/>
+              </w:rPr>
+              <w:t>ype</w:t>
+            </w:r>
+            <w:proofErr w:type="spellEnd"/>
+          </w:p>
+        </w:tc>
+        <w:tc>
+          <w:tcPr>
+            <w:tcW w:w="2765" w:type="dxa"/>
+          </w:tcPr>
+          <w:p>
             <w:r>
               <w:t>S</w:t>
             </w:r>
@@ -15331,71 +13543,42 @@
             <w:tcW w:w="2766" w:type="dxa"/>
           </w:tcPr>
           <w:p>
-            <w:pPr>
-              <w:rPr>
-                <w:rFonts w:hint="eastAsia"/>
-              </w:rPr>
-            </w:pPr>
-            <w:r>
-              <w:rPr>
-                <w:rFonts w:hint="eastAsia"/>
-              </w:rPr>
-              <w:t>是否获奖</w:t>
-            </w:r>
-          </w:p>
-        </w:tc>
-      </w:tr>
-      <w:tr>
-        <w:tc>
-          <w:tcPr>
-            <w:tcW w:w="2765" w:type="dxa"/>
-          </w:tcPr>
-          <w:p>
-            <w:pPr>
-              <w:rPr>
-                <w:rFonts w:hint="eastAsia"/>
-              </w:rPr>
-            </w:pPr>
-            <w:proofErr w:type="spellStart"/>
-            <w:r>
-              <w:t>R</w:t>
-            </w:r>
-            <w:r>
-              <w:rPr>
-                <w:rFonts w:hint="eastAsia"/>
-              </w:rPr>
-              <w:t>esult</w:t>
-            </w:r>
-            <w:r>
-              <w:t>T</w:t>
-            </w:r>
-            <w:r>
-              <w:rPr>
-                <w:rFonts w:hint="eastAsia"/>
-              </w:rPr>
-              <w:t>ype</w:t>
-            </w:r>
-            <w:proofErr w:type="spellEnd"/>
-          </w:p>
-        </w:tc>
-        <w:tc>
-          <w:tcPr>
-            <w:tcW w:w="2765" w:type="dxa"/>
-          </w:tcPr>
-          <w:p>
-            <w:pPr>
-              <w:rPr>
-                <w:rFonts w:hint="eastAsia"/>
-              </w:rPr>
-            </w:pPr>
-            <w:r>
-              <w:t>S</w:t>
-            </w:r>
-            <w:r>
-              <w:rPr>
-                <w:rFonts w:hint="eastAsia"/>
-              </w:rPr>
-              <w:t>tring</w:t>
+            <w:r>
+              <w:rPr>
+                <w:rFonts w:hint="eastAsia"/>
+              </w:rPr>
+              <w:t>成果类型</w:t>
+            </w:r>
+          </w:p>
+        </w:tc>
+      </w:tr>
+      <w:tr>
+        <w:tc>
+          <w:tcPr>
+            <w:tcW w:w="2765" w:type="dxa"/>
+          </w:tcPr>
+          <w:p>
+            <w:r>
+              <w:rPr>
+                <w:rFonts w:hint="eastAsia"/>
+              </w:rPr>
+              <w:t>School</w:t>
+            </w:r>
+          </w:p>
+        </w:tc>
+        <w:tc>
+          <w:tcPr>
+            <w:tcW w:w="2765" w:type="dxa"/>
+          </w:tcPr>
+          <w:p>
+            <w:r>
+              <w:rPr>
+                <w:rFonts w:hint="eastAsia"/>
+              </w:rPr>
+              <w:t>String</w:t>
+            </w:r>
+            <w:r>
+              <w:t xml:space="preserve"> </w:t>
             </w:r>
           </w:p>
         </w:tc>
@@ -15404,70 +13587,6 @@
             <w:tcW w:w="2766" w:type="dxa"/>
           </w:tcPr>
           <w:p>
-            <w:pPr>
-              <w:rPr>
-                <w:rFonts w:hint="eastAsia"/>
-              </w:rPr>
-            </w:pPr>
-            <w:r>
-              <w:rPr>
-                <w:rFonts w:hint="eastAsia"/>
-              </w:rPr>
-              <w:t>成果类型</w:t>
-            </w:r>
-          </w:p>
-        </w:tc>
-      </w:tr>
-      <w:tr>
-        <w:tc>
-          <w:tcPr>
-            <w:tcW w:w="2765" w:type="dxa"/>
-          </w:tcPr>
-          <w:p>
-            <w:pPr>
-              <w:rPr>
-                <w:rFonts w:hint="eastAsia"/>
-              </w:rPr>
-            </w:pPr>
-            <w:r>
-              <w:rPr>
-                <w:rFonts w:hint="eastAsia"/>
-              </w:rPr>
-              <w:t>School</w:t>
-            </w:r>
-          </w:p>
-        </w:tc>
-        <w:tc>
-          <w:tcPr>
-            <w:tcW w:w="2765" w:type="dxa"/>
-          </w:tcPr>
-          <w:p>
-            <w:pPr>
-              <w:rPr>
-                <w:rFonts w:hint="eastAsia"/>
-              </w:rPr>
-            </w:pPr>
-            <w:r>
-              <w:rPr>
-                <w:rFonts w:hint="eastAsia"/>
-              </w:rPr>
-              <w:t>String</w:t>
-            </w:r>
-            <w:r>
-              <w:t xml:space="preserve"> </w:t>
-            </w:r>
-          </w:p>
-        </w:tc>
-        <w:tc>
-          <w:tcPr>
-            <w:tcW w:w="2766" w:type="dxa"/>
-          </w:tcPr>
-          <w:p>
-            <w:pPr>
-              <w:rPr>
-                <w:rFonts w:hint="eastAsia"/>
-              </w:rPr>
-            </w:pPr>
             <w:r>
               <w:rPr>
                 <w:rFonts w:hint="eastAsia"/>
@@ -15481,9 +13600,6 @@
     <w:p>
       <w:pPr>
         <w:pStyle w:val="4"/>
-        <w:rPr>
-          <w:rFonts w:hint="eastAsia"/>
-        </w:rPr>
       </w:pPr>
       <w:r>
         <w:rPr>
@@ -15578,11 +13694,6 @@
             <w:tcW w:w="2765" w:type="dxa"/>
           </w:tcPr>
           <w:p>
-            <w:pPr>
-              <w:rPr>
-                <w:rFonts w:hint="eastAsia"/>
-              </w:rPr>
-            </w:pPr>
             <w:r>
               <w:rPr>
                 <w:rFonts w:hint="eastAsia"/>
@@ -15596,11 +13707,6 @@
             <w:tcW w:w="2766" w:type="dxa"/>
           </w:tcPr>
           <w:p>
-            <w:pPr>
-              <w:rPr>
-                <w:rFonts w:hint="eastAsia"/>
-              </w:rPr>
-            </w:pPr>
             <w:r>
               <w:rPr>
                 <w:rFonts w:hint="eastAsia"/>
@@ -15616,11 +13722,6 @@
             <w:tcW w:w="2765" w:type="dxa"/>
           </w:tcPr>
           <w:p>
-            <w:pPr>
-              <w:rPr>
-                <w:rFonts w:hint="eastAsia"/>
-              </w:rPr>
-            </w:pPr>
             <w:r>
               <w:t>ID</w:t>
             </w:r>
@@ -15631,11 +13732,6 @@
             <w:tcW w:w="2765" w:type="dxa"/>
           </w:tcPr>
           <w:p>
-            <w:pPr>
-              <w:rPr>
-                <w:rFonts w:hint="eastAsia"/>
-              </w:rPr>
-            </w:pPr>
             <w:r>
               <w:t>I</w:t>
             </w:r>
@@ -15652,11 +13748,6 @@
             <w:tcW w:w="2766" w:type="dxa"/>
           </w:tcPr>
           <w:p>
-            <w:pPr>
-              <w:rPr>
-                <w:rFonts w:hint="eastAsia"/>
-              </w:rPr>
-            </w:pPr>
             <w:r>
               <w:rPr>
                 <w:rFonts w:hint="eastAsia"/>
@@ -15702,11 +13793,6 @@
             <w:tcW w:w="2765" w:type="dxa"/>
           </w:tcPr>
           <w:p>
-            <w:pPr>
-              <w:rPr>
-                <w:rFonts w:hint="eastAsia"/>
-              </w:rPr>
-            </w:pPr>
             <w:r>
               <w:t>T</w:t>
             </w:r>
@@ -15723,11 +13809,6 @@
             <w:tcW w:w="2765" w:type="dxa"/>
           </w:tcPr>
           <w:p>
-            <w:pPr>
-              <w:rPr>
-                <w:rFonts w:hint="eastAsia"/>
-              </w:rPr>
-            </w:pPr>
             <w:r>
               <w:rPr>
                 <w:rFonts w:hint="eastAsia"/>
@@ -15741,11 +13822,6 @@
             <w:tcW w:w="2766" w:type="dxa"/>
           </w:tcPr>
           <w:p>
-            <w:pPr>
-              <w:rPr>
-                <w:rFonts w:hint="eastAsia"/>
-              </w:rPr>
-            </w:pPr>
             <w:r>
               <w:rPr>
                 <w:rFonts w:hint="eastAsia"/>
@@ -15761,11 +13837,6 @@
             <w:tcW w:w="2765" w:type="dxa"/>
           </w:tcPr>
           <w:p>
-            <w:pPr>
-              <w:rPr>
-                <w:rFonts w:hint="eastAsia"/>
-              </w:rPr>
-            </w:pPr>
             <w:r>
               <w:t>N</w:t>
             </w:r>
@@ -15782,11 +13853,6 @@
             <w:tcW w:w="2765" w:type="dxa"/>
           </w:tcPr>
           <w:p>
-            <w:pPr>
-              <w:rPr>
-                <w:rFonts w:hint="eastAsia"/>
-              </w:rPr>
-            </w:pPr>
             <w:r>
               <w:rPr>
                 <w:rFonts w:hint="eastAsia"/>
@@ -15800,11 +13866,6 @@
             <w:tcW w:w="2766" w:type="dxa"/>
           </w:tcPr>
           <w:p>
-            <w:pPr>
-              <w:rPr>
-                <w:rFonts w:hint="eastAsia"/>
-              </w:rPr>
-            </w:pPr>
             <w:r>
               <w:rPr>
                 <w:rFonts w:hint="eastAsia"/>
@@ -15820,11 +13881,6 @@
             <w:tcW w:w="2765" w:type="dxa"/>
           </w:tcPr>
           <w:p>
-            <w:pPr>
-              <w:rPr>
-                <w:rFonts w:hint="eastAsia"/>
-              </w:rPr>
-            </w:pPr>
             <w:r>
               <w:t>S</w:t>
             </w:r>
@@ -15841,11 +13897,6 @@
             <w:tcW w:w="2765" w:type="dxa"/>
           </w:tcPr>
           <w:p>
-            <w:pPr>
-              <w:rPr>
-                <w:rFonts w:hint="eastAsia"/>
-              </w:rPr>
-            </w:pPr>
             <w:r>
               <w:t>I</w:t>
             </w:r>
@@ -15862,11 +13913,6 @@
             <w:tcW w:w="2766" w:type="dxa"/>
           </w:tcPr>
           <w:p>
-            <w:pPr>
-              <w:rPr>
-                <w:rFonts w:hint="eastAsia"/>
-              </w:rPr>
-            </w:pPr>
             <w:r>
               <w:rPr>
                 <w:rFonts w:hint="eastAsia"/>
@@ -15882,11 +13928,6 @@
             <w:tcW w:w="2765" w:type="dxa"/>
           </w:tcPr>
           <w:p>
-            <w:pPr>
-              <w:rPr>
-                <w:rFonts w:hint="eastAsia"/>
-              </w:rPr>
-            </w:pPr>
             <w:r>
               <w:t>Education</w:t>
             </w:r>
@@ -15897,11 +13938,6 @@
             <w:tcW w:w="2765" w:type="dxa"/>
           </w:tcPr>
           <w:p>
-            <w:pPr>
-              <w:rPr>
-                <w:rFonts w:hint="eastAsia"/>
-              </w:rPr>
-            </w:pPr>
             <w:r>
               <w:rPr>
                 <w:rFonts w:hint="eastAsia"/>
@@ -15915,11 +13951,6 @@
             <w:tcW w:w="2766" w:type="dxa"/>
           </w:tcPr>
           <w:p>
-            <w:pPr>
-              <w:rPr>
-                <w:rFonts w:hint="eastAsia"/>
-              </w:rPr>
-            </w:pPr>
             <w:r>
               <w:rPr>
                 <w:rFonts w:hint="eastAsia"/>
@@ -15935,11 +13966,6 @@
             <w:tcW w:w="2765" w:type="dxa"/>
           </w:tcPr>
           <w:p>
-            <w:pPr>
-              <w:rPr>
-                <w:rFonts w:hint="eastAsia"/>
-              </w:rPr>
-            </w:pPr>
             <w:r>
               <w:t>J</w:t>
             </w:r>
@@ -15956,11 +13982,6 @@
             <w:tcW w:w="2765" w:type="dxa"/>
           </w:tcPr>
           <w:p>
-            <w:pPr>
-              <w:rPr>
-                <w:rFonts w:hint="eastAsia"/>
-              </w:rPr>
-            </w:pPr>
             <w:r>
               <w:rPr>
                 <w:rFonts w:hint="eastAsia"/>
@@ -15974,11 +13995,6 @@
             <w:tcW w:w="2766" w:type="dxa"/>
           </w:tcPr>
           <w:p>
-            <w:pPr>
-              <w:rPr>
-                <w:rFonts w:hint="eastAsia"/>
-              </w:rPr>
-            </w:pPr>
             <w:r>
               <w:rPr>
                 <w:rFonts w:hint="eastAsia"/>
@@ -15994,11 +14010,6 @@
             <w:tcW w:w="2765" w:type="dxa"/>
           </w:tcPr>
           <w:p>
-            <w:pPr>
-              <w:rPr>
-                <w:rFonts w:hint="eastAsia"/>
-              </w:rPr>
-            </w:pPr>
             <w:r>
               <w:t>U</w:t>
             </w:r>
@@ -16015,11 +14026,6 @@
             <w:tcW w:w="2765" w:type="dxa"/>
           </w:tcPr>
           <w:p>
-            <w:pPr>
-              <w:rPr>
-                <w:rFonts w:hint="eastAsia"/>
-              </w:rPr>
-            </w:pPr>
             <w:r>
               <w:rPr>
                 <w:rFonts w:hint="eastAsia"/>
@@ -16036,11 +14042,6 @@
             <w:tcW w:w="2766" w:type="dxa"/>
           </w:tcPr>
           <w:p>
-            <w:pPr>
-              <w:rPr>
-                <w:rFonts w:hint="eastAsia"/>
-              </w:rPr>
-            </w:pPr>
             <w:r>
               <w:rPr>
                 <w:rFonts w:hint="eastAsia"/>
@@ -16056,11 +14057,6 @@
             <w:tcW w:w="2765" w:type="dxa"/>
           </w:tcPr>
           <w:p>
-            <w:pPr>
-              <w:rPr>
-                <w:rFonts w:hint="eastAsia"/>
-              </w:rPr>
-            </w:pPr>
             <w:r>
               <w:t>C</w:t>
             </w:r>
@@ -16074,11 +14070,6 @@
             <w:tcW w:w="2765" w:type="dxa"/>
           </w:tcPr>
           <w:p>
-            <w:pPr>
-              <w:rPr>
-                <w:rFonts w:hint="eastAsia"/>
-              </w:rPr>
-            </w:pPr>
             <w:r>
               <w:t>I</w:t>
             </w:r>
@@ -16095,11 +14086,6 @@
             <w:tcW w:w="2766" w:type="dxa"/>
           </w:tcPr>
           <w:p>
-            <w:pPr>
-              <w:rPr>
-                <w:rFonts w:hint="eastAsia"/>
-              </w:rPr>
-            </w:pPr>
             <w:r>
               <w:rPr>
                 <w:rFonts w:hint="eastAsia"/>
@@ -16192,11 +14178,6 @@
             <w:tcW w:w="2765" w:type="dxa"/>
           </w:tcPr>
           <w:p>
-            <w:pPr>
-              <w:rPr>
-                <w:rFonts w:hint="eastAsia"/>
-              </w:rPr>
-            </w:pPr>
             <w:r>
               <w:rPr>
                 <w:rFonts w:hint="eastAsia"/>
@@ -16210,11 +14191,6 @@
             <w:tcW w:w="2765" w:type="dxa"/>
           </w:tcPr>
           <w:p>
-            <w:pPr>
-              <w:rPr>
-                <w:rFonts w:hint="eastAsia"/>
-              </w:rPr>
-            </w:pPr>
             <w:r>
               <w:rPr>
                 <w:rFonts w:hint="eastAsia"/>
@@ -16228,11 +14204,6 @@
             <w:tcW w:w="2766" w:type="dxa"/>
           </w:tcPr>
           <w:p>
-            <w:pPr>
-              <w:rPr>
-                <w:rFonts w:hint="eastAsia"/>
-              </w:rPr>
-            </w:pPr>
             <w:r>
               <w:rPr>
                 <w:rFonts w:hint="eastAsia"/>
@@ -16248,11 +14219,6 @@
             <w:tcW w:w="2765" w:type="dxa"/>
           </w:tcPr>
           <w:p>
-            <w:pPr>
-              <w:rPr>
-                <w:rFonts w:hint="eastAsia"/>
-              </w:rPr>
-            </w:pPr>
             <w:r>
               <w:rPr>
                 <w:rFonts w:hint="eastAsia"/>
@@ -16266,11 +14232,6 @@
             <w:tcW w:w="2765" w:type="dxa"/>
           </w:tcPr>
           <w:p>
-            <w:pPr>
-              <w:rPr>
-                <w:rFonts w:hint="eastAsia"/>
-              </w:rPr>
-            </w:pPr>
             <w:r>
               <w:rPr>
                 <w:rFonts w:hint="eastAsia"/>
@@ -16284,11 +14245,6 @@
             <w:tcW w:w="2766" w:type="dxa"/>
           </w:tcPr>
           <w:p>
-            <w:pPr>
-              <w:rPr>
-                <w:rFonts w:hint="eastAsia"/>
-              </w:rPr>
-            </w:pPr>
             <w:r>
               <w:rPr>
                 <w:rFonts w:hint="eastAsia"/>
@@ -16304,11 +14260,6 @@
             <w:tcW w:w="2765" w:type="dxa"/>
           </w:tcPr>
           <w:p>
-            <w:pPr>
-              <w:rPr>
-                <w:rFonts w:hint="eastAsia"/>
-              </w:rPr>
-            </w:pPr>
             <w:r>
               <w:rPr>
                 <w:rFonts w:hint="eastAsia"/>
@@ -16322,11 +14273,6 @@
             <w:tcW w:w="2765" w:type="dxa"/>
           </w:tcPr>
           <w:p>
-            <w:pPr>
-              <w:rPr>
-                <w:rFonts w:hint="eastAsia"/>
-              </w:rPr>
-            </w:pPr>
             <w:r>
               <w:rPr>
                 <w:rFonts w:hint="eastAsia"/>
@@ -16340,11 +14286,6 @@
             <w:tcW w:w="2766" w:type="dxa"/>
           </w:tcPr>
           <w:p>
-            <w:pPr>
-              <w:rPr>
-                <w:rFonts w:hint="eastAsia"/>
-              </w:rPr>
-            </w:pPr>
             <w:r>
               <w:rPr>
                 <w:rFonts w:hint="eastAsia"/>
@@ -16360,11 +14301,6 @@
             <w:tcW w:w="2765" w:type="dxa"/>
           </w:tcPr>
           <w:p>
-            <w:pPr>
-              <w:rPr>
-                <w:rFonts w:hint="eastAsia"/>
-              </w:rPr>
-            </w:pPr>
             <w:proofErr w:type="spellStart"/>
             <w:r>
               <w:rPr>
@@ -16389,11 +14325,6 @@
             <w:tcW w:w="2765" w:type="dxa"/>
           </w:tcPr>
           <w:p>
-            <w:pPr>
-              <w:rPr>
-                <w:rFonts w:hint="eastAsia"/>
-              </w:rPr>
-            </w:pPr>
             <w:r>
               <w:rPr>
                 <w:rFonts w:hint="eastAsia"/>
@@ -16407,11 +14338,6 @@
             <w:tcW w:w="2766" w:type="dxa"/>
           </w:tcPr>
           <w:p>
-            <w:pPr>
-              <w:rPr>
-                <w:rFonts w:hint="eastAsia"/>
-              </w:rPr>
-            </w:pPr>
             <w:r>
               <w:rPr>
                 <w:rFonts w:hint="eastAsia"/>
@@ -16427,11 +14353,6 @@
             <w:tcW w:w="2765" w:type="dxa"/>
           </w:tcPr>
           <w:p>
-            <w:pPr>
-              <w:rPr>
-                <w:rFonts w:hint="eastAsia"/>
-              </w:rPr>
-            </w:pPr>
             <w:proofErr w:type="spellStart"/>
             <w:r>
               <w:rPr>
@@ -16457,11 +14378,6 @@
             <w:tcW w:w="2765" w:type="dxa"/>
           </w:tcPr>
           <w:p>
-            <w:pPr>
-              <w:rPr>
-                <w:rFonts w:hint="eastAsia"/>
-              </w:rPr>
-            </w:pPr>
             <w:r>
               <w:rPr>
                 <w:rFonts w:hint="eastAsia"/>
@@ -16475,11 +14391,6 @@
             <w:tcW w:w="2766" w:type="dxa"/>
           </w:tcPr>
           <w:p>
-            <w:pPr>
-              <w:rPr>
-                <w:rFonts w:hint="eastAsia"/>
-              </w:rPr>
-            </w:pPr>
             <w:r>
               <w:rPr>
                 <w:rFonts w:hint="eastAsia"/>
@@ -16495,11 +14406,6 @@
             <w:tcW w:w="2765" w:type="dxa"/>
           </w:tcPr>
           <w:p>
-            <w:pPr>
-              <w:rPr>
-                <w:rFonts w:hint="eastAsia"/>
-              </w:rPr>
-            </w:pPr>
             <w:proofErr w:type="spellStart"/>
             <w:r>
               <w:t>S</w:t>
@@ -16518,11 +14424,6 @@
             <w:tcW w:w="2765" w:type="dxa"/>
           </w:tcPr>
           <w:p>
-            <w:pPr>
-              <w:rPr>
-                <w:rFonts w:hint="eastAsia"/>
-              </w:rPr>
-            </w:pPr>
             <w:r>
               <w:rPr>
                 <w:rFonts w:hint="eastAsia"/>
@@ -16536,11 +14437,6 @@
             <w:tcW w:w="2766" w:type="dxa"/>
           </w:tcPr>
           <w:p>
-            <w:pPr>
-              <w:rPr>
-                <w:rFonts w:hint="eastAsia"/>
-              </w:rPr>
-            </w:pPr>
             <w:r>
               <w:rPr>
                 <w:rFonts w:hint="eastAsia"/>
@@ -16556,11 +14452,6 @@
             <w:tcW w:w="2765" w:type="dxa"/>
           </w:tcPr>
           <w:p>
-            <w:pPr>
-              <w:rPr>
-                <w:rFonts w:hint="eastAsia"/>
-              </w:rPr>
-            </w:pPr>
             <w:r>
               <w:rPr>
                 <w:rFonts w:hint="eastAsia"/>
@@ -16574,11 +14465,6 @@
             <w:tcW w:w="2765" w:type="dxa"/>
           </w:tcPr>
           <w:p>
-            <w:pPr>
-              <w:rPr>
-                <w:rFonts w:hint="eastAsia"/>
-              </w:rPr>
-            </w:pPr>
             <w:r>
               <w:rPr>
                 <w:rFonts w:hint="eastAsia"/>
@@ -16592,11 +14478,6 @@
             <w:tcW w:w="2766" w:type="dxa"/>
           </w:tcPr>
           <w:p>
-            <w:pPr>
-              <w:rPr>
-                <w:rFonts w:hint="eastAsia"/>
-              </w:rPr>
-            </w:pPr>
             <w:r>
               <w:rPr>
                 <w:rFonts w:hint="eastAsia"/>
@@ -16612,11 +14493,6 @@
             <w:tcW w:w="2765" w:type="dxa"/>
           </w:tcPr>
           <w:p>
-            <w:pPr>
-              <w:rPr>
-                <w:rFonts w:hint="eastAsia"/>
-              </w:rPr>
-            </w:pPr>
             <w:proofErr w:type="spellStart"/>
             <w:r>
               <w:rPr>
@@ -16641,11 +14517,6 @@
             <w:tcW w:w="2765" w:type="dxa"/>
           </w:tcPr>
           <w:p>
-            <w:pPr>
-              <w:rPr>
-                <w:rFonts w:hint="eastAsia"/>
-              </w:rPr>
-            </w:pPr>
             <w:r>
               <w:rPr>
                 <w:rFonts w:hint="eastAsia"/>
@@ -16659,11 +14530,6 @@
             <w:tcW w:w="2766" w:type="dxa"/>
           </w:tcPr>
           <w:p>
-            <w:pPr>
-              <w:rPr>
-                <w:rFonts w:hint="eastAsia"/>
-              </w:rPr>
-            </w:pPr>
             <w:r>
               <w:rPr>
                 <w:rFonts w:hint="eastAsia"/>
@@ -16679,11 +14545,6 @@
             <w:tcW w:w="2765" w:type="dxa"/>
           </w:tcPr>
           <w:p>
-            <w:pPr>
-              <w:rPr>
-                <w:rFonts w:hint="eastAsia"/>
-              </w:rPr>
-            </w:pPr>
             <w:proofErr w:type="spellStart"/>
             <w:r>
               <w:rPr>
@@ -16708,11 +14569,6 @@
             <w:tcW w:w="2765" w:type="dxa"/>
           </w:tcPr>
           <w:p>
-            <w:pPr>
-              <w:rPr>
-                <w:rFonts w:hint="eastAsia"/>
-              </w:rPr>
-            </w:pPr>
             <w:r>
               <w:rPr>
                 <w:rFonts w:hint="eastAsia"/>
@@ -16726,11 +14582,6 @@
             <w:tcW w:w="2766" w:type="dxa"/>
           </w:tcPr>
           <w:p>
-            <w:pPr>
-              <w:rPr>
-                <w:rFonts w:hint="eastAsia"/>
-              </w:rPr>
-            </w:pPr>
             <w:r>
               <w:rPr>
                 <w:rFonts w:hint="eastAsia"/>
@@ -16746,11 +14597,6 @@
             <w:tcW w:w="2765" w:type="dxa"/>
           </w:tcPr>
           <w:p>
-            <w:pPr>
-              <w:rPr>
-                <w:rFonts w:hint="eastAsia"/>
-              </w:rPr>
-            </w:pPr>
             <w:proofErr w:type="spellStart"/>
             <w:r>
               <w:rPr>
@@ -16775,11 +14621,6 @@
             <w:tcW w:w="2765" w:type="dxa"/>
           </w:tcPr>
           <w:p>
-            <w:pPr>
-              <w:rPr>
-                <w:rFonts w:hint="eastAsia"/>
-              </w:rPr>
-            </w:pPr>
             <w:r>
               <w:rPr>
                 <w:rFonts w:hint="eastAsia"/>
@@ -16793,11 +14634,6 @@
             <w:tcW w:w="2766" w:type="dxa"/>
           </w:tcPr>
           <w:p>
-            <w:pPr>
-              <w:rPr>
-                <w:rFonts w:hint="eastAsia"/>
-              </w:rPr>
-            </w:pPr>
             <w:r>
               <w:rPr>
                 <w:rFonts w:hint="eastAsia"/>
@@ -16813,11 +14649,6 @@
             <w:tcW w:w="2765" w:type="dxa"/>
           </w:tcPr>
           <w:p>
-            <w:pPr>
-              <w:rPr>
-                <w:rFonts w:hint="eastAsia"/>
-              </w:rPr>
-            </w:pPr>
             <w:r>
               <w:rPr>
                 <w:rFonts w:hint="eastAsia"/>
@@ -16831,11 +14662,6 @@
             <w:tcW w:w="2765" w:type="dxa"/>
           </w:tcPr>
           <w:p>
-            <w:pPr>
-              <w:rPr>
-                <w:rFonts w:hint="eastAsia"/>
-              </w:rPr>
-            </w:pPr>
             <w:r>
               <w:t>I</w:t>
             </w:r>
@@ -16852,11 +14678,6 @@
             <w:tcW w:w="2766" w:type="dxa"/>
           </w:tcPr>
           <w:p>
-            <w:pPr>
-              <w:rPr>
-                <w:rFonts w:hint="eastAsia"/>
-              </w:rPr>
-            </w:pPr>
             <w:r>
               <w:rPr>
                 <w:rFonts w:hint="eastAsia"/>
@@ -16872,11 +14693,6 @@
             <w:tcW w:w="2765" w:type="dxa"/>
           </w:tcPr>
           <w:p>
-            <w:pPr>
-              <w:rPr>
-                <w:rFonts w:hint="eastAsia"/>
-              </w:rPr>
-            </w:pPr>
             <w:proofErr w:type="spellStart"/>
             <w:r>
               <w:t>IfT</w:t>
@@ -16892,11 +14708,6 @@
             <w:tcW w:w="2765" w:type="dxa"/>
           </w:tcPr>
           <w:p>
-            <w:pPr>
-              <w:rPr>
-                <w:rFonts w:hint="eastAsia"/>
-              </w:rPr>
-            </w:pPr>
             <w:r>
               <w:rPr>
                 <w:rFonts w:hint="eastAsia"/>
@@ -16910,11 +14721,6 @@
             <w:tcW w:w="2766" w:type="dxa"/>
           </w:tcPr>
           <w:p>
-            <w:pPr>
-              <w:rPr>
-                <w:rFonts w:hint="eastAsia"/>
-              </w:rPr>
-            </w:pPr>
             <w:r>
               <w:rPr>
                 <w:rFonts w:hint="eastAsia"/>
@@ -16930,11 +14736,6 @@
             <w:tcW w:w="2765" w:type="dxa"/>
           </w:tcPr>
           <w:p>
-            <w:pPr>
-              <w:rPr>
-                <w:rFonts w:hint="eastAsia"/>
-              </w:rPr>
-            </w:pPr>
             <w:r>
               <w:rPr>
                 <w:rFonts w:hint="eastAsia"/>
@@ -16948,11 +14749,6 @@
             <w:tcW w:w="2765" w:type="dxa"/>
           </w:tcPr>
           <w:p>
-            <w:pPr>
-              <w:rPr>
-                <w:rFonts w:hint="eastAsia"/>
-              </w:rPr>
-            </w:pPr>
             <w:r>
               <w:rPr>
                 <w:rFonts w:hint="eastAsia"/>
@@ -16969,11 +14765,6 @@
             <w:tcW w:w="2766" w:type="dxa"/>
           </w:tcPr>
           <w:p>
-            <w:pPr>
-              <w:rPr>
-                <w:rFonts w:hint="eastAsia"/>
-              </w:rPr>
-            </w:pPr>
             <w:r>
               <w:rPr>
                 <w:rFonts w:hint="eastAsia"/>
@@ -16989,11 +14780,6 @@
             <w:tcW w:w="2765" w:type="dxa"/>
           </w:tcPr>
           <w:p>
-            <w:pPr>
-              <w:rPr>
-                <w:rFonts w:hint="eastAsia"/>
-              </w:rPr>
-            </w:pPr>
             <w:r>
               <w:t>Language</w:t>
             </w:r>
@@ -17004,11 +14790,6 @@
             <w:tcW w:w="2765" w:type="dxa"/>
           </w:tcPr>
           <w:p>
-            <w:pPr>
-              <w:rPr>
-                <w:rFonts w:hint="eastAsia"/>
-              </w:rPr>
-            </w:pPr>
             <w:r>
               <w:rPr>
                 <w:rFonts w:hint="eastAsia"/>
@@ -17022,11 +14803,6 @@
             <w:tcW w:w="2766" w:type="dxa"/>
           </w:tcPr>
           <w:p>
-            <w:pPr>
-              <w:rPr>
-                <w:rFonts w:hint="eastAsia"/>
-              </w:rPr>
-            </w:pPr>
             <w:r>
               <w:rPr>
                 <w:rFonts w:hint="eastAsia"/>
@@ -17046,9 +14822,6 @@
               <w:tabs>
                 <w:tab w:val="center" w:pos="1274"/>
               </w:tabs>
-              <w:rPr>
-                <w:rFonts w:hint="eastAsia"/>
-              </w:rPr>
             </w:pPr>
             <w:r>
               <w:t>ISBN</w:t>
@@ -17063,11 +14836,6 @@
             <w:tcW w:w="2765" w:type="dxa"/>
           </w:tcPr>
           <w:p>
-            <w:pPr>
-              <w:rPr>
-                <w:rFonts w:hint="eastAsia"/>
-              </w:rPr>
-            </w:pPr>
             <w:r>
               <w:t>I</w:t>
             </w:r>
@@ -17084,11 +14852,6 @@
             <w:tcW w:w="2766" w:type="dxa"/>
           </w:tcPr>
           <w:p>
-            <w:pPr>
-              <w:rPr>
-                <w:rFonts w:hint="eastAsia"/>
-              </w:rPr>
-            </w:pPr>
             <w:r>
               <w:t>ISBN</w:t>
             </w:r>
@@ -17107,11 +14870,6 @@
             <w:tcW w:w="2765" w:type="dxa"/>
           </w:tcPr>
           <w:p>
-            <w:pPr>
-              <w:rPr>
-                <w:rFonts w:hint="eastAsia"/>
-              </w:rPr>
-            </w:pPr>
             <w:r>
               <w:rPr>
                 <w:rFonts w:hint="eastAsia"/>
@@ -17128,11 +14886,6 @@
             <w:tcW w:w="2765" w:type="dxa"/>
           </w:tcPr>
           <w:p>
-            <w:pPr>
-              <w:rPr>
-                <w:rFonts w:hint="eastAsia"/>
-              </w:rPr>
-            </w:pPr>
             <w:r>
               <w:t>I</w:t>
             </w:r>
@@ -17149,11 +14902,6 @@
             <w:tcW w:w="2766" w:type="dxa"/>
           </w:tcPr>
           <w:p>
-            <w:pPr>
-              <w:rPr>
-                <w:rFonts w:hint="eastAsia"/>
-              </w:rPr>
-            </w:pPr>
             <w:r>
               <w:rPr>
                 <w:rFonts w:hint="eastAsia"/>
@@ -17178,11 +14926,6 @@
             <w:tcW w:w="2765" w:type="dxa"/>
           </w:tcPr>
           <w:p>
-            <w:pPr>
-              <w:rPr>
-                <w:rFonts w:hint="eastAsia"/>
-              </w:rPr>
-            </w:pPr>
             <w:r>
               <w:t>L</w:t>
             </w:r>
@@ -17199,11 +14942,6 @@
             <w:tcW w:w="2765" w:type="dxa"/>
           </w:tcPr>
           <w:p>
-            <w:pPr>
-              <w:rPr>
-                <w:rFonts w:hint="eastAsia"/>
-              </w:rPr>
-            </w:pPr>
             <w:r>
               <w:t>S</w:t>
             </w:r>
@@ -17220,11 +14958,6 @@
             <w:tcW w:w="2766" w:type="dxa"/>
           </w:tcPr>
           <w:p>
-            <w:pPr>
-              <w:rPr>
-                <w:rFonts w:hint="eastAsia"/>
-              </w:rPr>
-            </w:pPr>
             <w:r>
               <w:rPr>
                 <w:rFonts w:hint="eastAsia"/>
@@ -17240,11 +14973,6 @@
             <w:tcW w:w="2765" w:type="dxa"/>
           </w:tcPr>
           <w:p>
-            <w:pPr>
-              <w:rPr>
-                <w:rFonts w:hint="eastAsia"/>
-              </w:rPr>
-            </w:pPr>
             <w:proofErr w:type="spellStart"/>
             <w:r>
               <w:t>I</w:t>
@@ -17272,11 +15000,6 @@
             <w:tcW w:w="2765" w:type="dxa"/>
           </w:tcPr>
           <w:p>
-            <w:pPr>
-              <w:rPr>
-                <w:rFonts w:hint="eastAsia"/>
-              </w:rPr>
-            </w:pPr>
             <w:r>
               <w:rPr>
                 <w:rFonts w:hint="eastAsia"/>
@@ -17290,11 +15013,6 @@
             <w:tcW w:w="2766" w:type="dxa"/>
           </w:tcPr>
           <w:p>
-            <w:pPr>
-              <w:rPr>
-                <w:rFonts w:hint="eastAsia"/>
-              </w:rPr>
-            </w:pPr>
             <w:r>
               <w:rPr>
                 <w:rFonts w:hint="eastAsia"/>
@@ -17310,11 +15028,6 @@
             <w:tcW w:w="2765" w:type="dxa"/>
           </w:tcPr>
           <w:p>
-            <w:pPr>
-              <w:rPr>
-                <w:rFonts w:hint="eastAsia"/>
-              </w:rPr>
-            </w:pPr>
             <w:r>
               <w:t>Introduction</w:t>
             </w:r>
@@ -17325,11 +15038,6 @@
             <w:tcW w:w="2765" w:type="dxa"/>
           </w:tcPr>
           <w:p>
-            <w:pPr>
-              <w:rPr>
-                <w:rFonts w:hint="eastAsia"/>
-              </w:rPr>
-            </w:pPr>
             <w:r>
               <w:rPr>
                 <w:rFonts w:hint="eastAsia"/>
@@ -17343,11 +15051,6 @@
             <w:tcW w:w="2766" w:type="dxa"/>
           </w:tcPr>
           <w:p>
-            <w:pPr>
-              <w:rPr>
-                <w:rFonts w:hint="eastAsia"/>
-              </w:rPr>
-            </w:pPr>
             <w:r>
               <w:rPr>
                 <w:rFonts w:hint="eastAsia"/>
@@ -17455,11 +15158,6 @@
             <w:tcW w:w="2765" w:type="dxa"/>
           </w:tcPr>
           <w:p>
-            <w:pPr>
-              <w:rPr>
-                <w:rFonts w:hint="eastAsia"/>
-              </w:rPr>
-            </w:pPr>
             <w:r>
               <w:rPr>
                 <w:rFonts w:hint="eastAsia"/>
@@ -17473,11 +15171,6 @@
             <w:tcW w:w="2766" w:type="dxa"/>
           </w:tcPr>
           <w:p>
-            <w:pPr>
-              <w:rPr>
-                <w:rFonts w:hint="eastAsia"/>
-              </w:rPr>
-            </w:pPr>
             <w:r>
               <w:rPr>
                 <w:rFonts w:hint="eastAsia"/>
@@ -17493,11 +15186,6 @@
             <w:tcW w:w="2765" w:type="dxa"/>
           </w:tcPr>
           <w:p>
-            <w:pPr>
-              <w:rPr>
-                <w:rFonts w:hint="eastAsia"/>
-              </w:rPr>
-            </w:pPr>
             <w:r>
               <w:t>ID</w:t>
             </w:r>
@@ -17508,11 +15196,6 @@
             <w:tcW w:w="2765" w:type="dxa"/>
           </w:tcPr>
           <w:p>
-            <w:pPr>
-              <w:rPr>
-                <w:rFonts w:hint="eastAsia"/>
-              </w:rPr>
-            </w:pPr>
             <w:r>
               <w:t>I</w:t>
             </w:r>
@@ -17529,11 +15212,6 @@
             <w:tcW w:w="2766" w:type="dxa"/>
           </w:tcPr>
           <w:p>
-            <w:pPr>
-              <w:rPr>
-                <w:rFonts w:hint="eastAsia"/>
-              </w:rPr>
-            </w:pPr>
             <w:r>
               <w:rPr>
                 <w:rFonts w:hint="eastAsia"/>
@@ -17579,11 +15257,6 @@
             <w:tcW w:w="2765" w:type="dxa"/>
           </w:tcPr>
           <w:p>
-            <w:pPr>
-              <w:rPr>
-                <w:rFonts w:hint="eastAsia"/>
-              </w:rPr>
-            </w:pPr>
             <w:r>
               <w:t>T</w:t>
             </w:r>
@@ -17600,11 +15273,6 @@
             <w:tcW w:w="2765" w:type="dxa"/>
           </w:tcPr>
           <w:p>
-            <w:pPr>
-              <w:rPr>
-                <w:rFonts w:hint="eastAsia"/>
-              </w:rPr>
-            </w:pPr>
             <w:r>
               <w:rPr>
                 <w:rFonts w:hint="eastAsia"/>
@@ -17618,11 +15286,6 @@
             <w:tcW w:w="2766" w:type="dxa"/>
           </w:tcPr>
           <w:p>
-            <w:pPr>
-              <w:rPr>
-                <w:rFonts w:hint="eastAsia"/>
-              </w:rPr>
-            </w:pPr>
             <w:r>
               <w:rPr>
                 <w:rFonts w:hint="eastAsia"/>
@@ -17638,11 +15301,6 @@
             <w:tcW w:w="2765" w:type="dxa"/>
           </w:tcPr>
           <w:p>
-            <w:pPr>
-              <w:rPr>
-                <w:rFonts w:hint="eastAsia"/>
-              </w:rPr>
-            </w:pPr>
             <w:r>
               <w:t>N</w:t>
             </w:r>
@@ -17659,11 +15317,6 @@
             <w:tcW w:w="2765" w:type="dxa"/>
           </w:tcPr>
           <w:p>
-            <w:pPr>
-              <w:rPr>
-                <w:rFonts w:hint="eastAsia"/>
-              </w:rPr>
-            </w:pPr>
             <w:r>
               <w:rPr>
                 <w:rFonts w:hint="eastAsia"/>
@@ -17677,11 +15330,6 @@
             <w:tcW w:w="2766" w:type="dxa"/>
           </w:tcPr>
           <w:p>
-            <w:pPr>
-              <w:rPr>
-                <w:rFonts w:hint="eastAsia"/>
-              </w:rPr>
-            </w:pPr>
             <w:r>
               <w:rPr>
                 <w:rFonts w:hint="eastAsia"/>
@@ -17697,11 +15345,6 @@
             <w:tcW w:w="2765" w:type="dxa"/>
           </w:tcPr>
           <w:p>
-            <w:pPr>
-              <w:rPr>
-                <w:rFonts w:hint="eastAsia"/>
-              </w:rPr>
-            </w:pPr>
             <w:r>
               <w:t>S</w:t>
             </w:r>
@@ -17718,11 +15361,6 @@
             <w:tcW w:w="2765" w:type="dxa"/>
           </w:tcPr>
           <w:p>
-            <w:pPr>
-              <w:rPr>
-                <w:rFonts w:hint="eastAsia"/>
-              </w:rPr>
-            </w:pPr>
             <w:r>
               <w:t>I</w:t>
             </w:r>
@@ -17739,11 +15377,6 @@
             <w:tcW w:w="2766" w:type="dxa"/>
           </w:tcPr>
           <w:p>
-            <w:pPr>
-              <w:rPr>
-                <w:rFonts w:hint="eastAsia"/>
-              </w:rPr>
-            </w:pPr>
             <w:r>
               <w:rPr>
                 <w:rFonts w:hint="eastAsia"/>
@@ -17759,11 +15392,6 @@
             <w:tcW w:w="2765" w:type="dxa"/>
           </w:tcPr>
           <w:p>
-            <w:pPr>
-              <w:rPr>
-                <w:rFonts w:hint="eastAsia"/>
-              </w:rPr>
-            </w:pPr>
             <w:r>
               <w:t>Education</w:t>
             </w:r>
@@ -17774,11 +15402,6 @@
             <w:tcW w:w="2765" w:type="dxa"/>
           </w:tcPr>
           <w:p>
-            <w:pPr>
-              <w:rPr>
-                <w:rFonts w:hint="eastAsia"/>
-              </w:rPr>
-            </w:pPr>
             <w:r>
               <w:rPr>
                 <w:rFonts w:hint="eastAsia"/>
@@ -17792,11 +15415,6 @@
             <w:tcW w:w="2766" w:type="dxa"/>
           </w:tcPr>
           <w:p>
-            <w:pPr>
-              <w:rPr>
-                <w:rFonts w:hint="eastAsia"/>
-              </w:rPr>
-            </w:pPr>
             <w:r>
               <w:rPr>
                 <w:rFonts w:hint="eastAsia"/>
@@ -17812,11 +15430,6 @@
             <w:tcW w:w="2765" w:type="dxa"/>
           </w:tcPr>
           <w:p>
-            <w:pPr>
-              <w:rPr>
-                <w:rFonts w:hint="eastAsia"/>
-              </w:rPr>
-            </w:pPr>
             <w:r>
               <w:t>J</w:t>
             </w:r>
@@ -17833,11 +15446,6 @@
             <w:tcW w:w="2765" w:type="dxa"/>
           </w:tcPr>
           <w:p>
-            <w:pPr>
-              <w:rPr>
-                <w:rFonts w:hint="eastAsia"/>
-              </w:rPr>
-            </w:pPr>
             <w:r>
               <w:rPr>
                 <w:rFonts w:hint="eastAsia"/>
@@ -17851,11 +15459,6 @@
             <w:tcW w:w="2766" w:type="dxa"/>
           </w:tcPr>
           <w:p>
-            <w:pPr>
-              <w:rPr>
-                <w:rFonts w:hint="eastAsia"/>
-              </w:rPr>
-            </w:pPr>
             <w:r>
               <w:rPr>
                 <w:rFonts w:hint="eastAsia"/>
@@ -17871,11 +15474,6 @@
             <w:tcW w:w="2765" w:type="dxa"/>
           </w:tcPr>
           <w:p>
-            <w:pPr>
-              <w:rPr>
-                <w:rFonts w:hint="eastAsia"/>
-              </w:rPr>
-            </w:pPr>
             <w:r>
               <w:t>U</w:t>
             </w:r>
@@ -17892,11 +15490,6 @@
             <w:tcW w:w="2765" w:type="dxa"/>
           </w:tcPr>
           <w:p>
-            <w:pPr>
-              <w:rPr>
-                <w:rFonts w:hint="eastAsia"/>
-              </w:rPr>
-            </w:pPr>
             <w:r>
               <w:rPr>
                 <w:rFonts w:hint="eastAsia"/>
@@ -17913,11 +15506,6 @@
             <w:tcW w:w="2766" w:type="dxa"/>
           </w:tcPr>
           <w:p>
-            <w:pPr>
-              <w:rPr>
-                <w:rFonts w:hint="eastAsia"/>
-              </w:rPr>
-            </w:pPr>
             <w:r>
               <w:rPr>
                 <w:rFonts w:hint="eastAsia"/>
@@ -17933,11 +15521,6 @@
             <w:tcW w:w="2765" w:type="dxa"/>
           </w:tcPr>
           <w:p>
-            <w:pPr>
-              <w:rPr>
-                <w:rFonts w:hint="eastAsia"/>
-              </w:rPr>
-            </w:pPr>
             <w:r>
               <w:t>C</w:t>
             </w:r>
@@ -17951,11 +15534,6 @@
             <w:tcW w:w="2765" w:type="dxa"/>
           </w:tcPr>
           <w:p>
-            <w:pPr>
-              <w:rPr>
-                <w:rFonts w:hint="eastAsia"/>
-              </w:rPr>
-            </w:pPr>
             <w:r>
               <w:t>I</w:t>
             </w:r>
@@ -17972,11 +15550,6 @@
             <w:tcW w:w="2766" w:type="dxa"/>
           </w:tcPr>
           <w:p>
-            <w:pPr>
-              <w:rPr>
-                <w:rFonts w:hint="eastAsia"/>
-              </w:rPr>
-            </w:pPr>
             <w:r>
               <w:rPr>
                 <w:rFonts w:hint="eastAsia"/>
@@ -18018,11 +15591,6 @@
             <w:tcW w:w="2766" w:type="dxa"/>
           </w:tcPr>
           <w:p>
-            <w:pPr>
-              <w:rPr>
-                <w:rFonts w:hint="eastAsia"/>
-              </w:rPr>
-            </w:pPr>
             <w:r>
               <w:rPr>
                 <w:rFonts w:hint="eastAsia"/>
@@ -18067,11 +15635,6 @@
             <w:tcW w:w="2766" w:type="dxa"/>
           </w:tcPr>
           <w:p>
-            <w:pPr>
-              <w:rPr>
-                <w:rFonts w:hint="eastAsia"/>
-              </w:rPr>
-            </w:pPr>
             <w:r>
               <w:rPr>
                 <w:rFonts w:hint="eastAsia"/>
@@ -18085,9 +15648,6 @@
     <w:p>
       <w:pPr>
         <w:pStyle w:val="4"/>
-        <w:rPr>
-          <w:rFonts w:hint="eastAsia"/>
-        </w:rPr>
       </w:pPr>
       <w:r>
         <w:rPr>
@@ -18167,11 +15727,6 @@
             <w:tcW w:w="2765" w:type="dxa"/>
           </w:tcPr>
           <w:p>
-            <w:pPr>
-              <w:rPr>
-                <w:rFonts w:hint="eastAsia"/>
-              </w:rPr>
-            </w:pPr>
             <w:r>
               <w:rPr>
                 <w:rFonts w:hint="eastAsia"/>
@@ -18185,11 +15740,6 @@
             <w:tcW w:w="2765" w:type="dxa"/>
           </w:tcPr>
           <w:p>
-            <w:pPr>
-              <w:rPr>
-                <w:rFonts w:hint="eastAsia"/>
-              </w:rPr>
-            </w:pPr>
             <w:r>
               <w:rPr>
                 <w:rFonts w:hint="eastAsia"/>
@@ -18203,11 +15753,6 @@
             <w:tcW w:w="2766" w:type="dxa"/>
           </w:tcPr>
           <w:p>
-            <w:pPr>
-              <w:rPr>
-                <w:rFonts w:hint="eastAsia"/>
-              </w:rPr>
-            </w:pPr>
             <w:r>
               <w:rPr>
                 <w:rFonts w:hint="eastAsia"/>
@@ -18223,11 +15768,6 @@
             <w:tcW w:w="2765" w:type="dxa"/>
           </w:tcPr>
           <w:p>
-            <w:pPr>
-              <w:rPr>
-                <w:rFonts w:hint="eastAsia"/>
-              </w:rPr>
-            </w:pPr>
             <w:r>
               <w:rPr>
                 <w:rFonts w:hint="eastAsia"/>
@@ -18241,11 +15781,6 @@
             <w:tcW w:w="2765" w:type="dxa"/>
           </w:tcPr>
           <w:p>
-            <w:pPr>
-              <w:rPr>
-                <w:rFonts w:hint="eastAsia"/>
-              </w:rPr>
-            </w:pPr>
             <w:r>
               <w:rPr>
                 <w:rFonts w:hint="eastAsia"/>
@@ -18259,11 +15794,6 @@
             <w:tcW w:w="2766" w:type="dxa"/>
           </w:tcPr>
           <w:p>
-            <w:pPr>
-              <w:rPr>
-                <w:rFonts w:hint="eastAsia"/>
-              </w:rPr>
-            </w:pPr>
             <w:r>
               <w:rPr>
                 <w:rFonts w:hint="eastAsia"/>
@@ -18279,11 +15809,6 @@
             <w:tcW w:w="2765" w:type="dxa"/>
           </w:tcPr>
           <w:p>
-            <w:pPr>
-              <w:rPr>
-                <w:rFonts w:hint="eastAsia"/>
-              </w:rPr>
-            </w:pPr>
             <w:r>
               <w:rPr>
                 <w:rFonts w:hint="eastAsia"/>
@@ -18300,11 +15825,6 @@
             <w:tcW w:w="2765" w:type="dxa"/>
           </w:tcPr>
           <w:p>
-            <w:pPr>
-              <w:rPr>
-                <w:rFonts w:hint="eastAsia"/>
-              </w:rPr>
-            </w:pPr>
             <w:r>
               <w:t>I</w:t>
             </w:r>
@@ -18321,11 +15841,6 @@
             <w:tcW w:w="2766" w:type="dxa"/>
           </w:tcPr>
           <w:p>
-            <w:pPr>
-              <w:rPr>
-                <w:rFonts w:hint="eastAsia"/>
-              </w:rPr>
-            </w:pPr>
             <w:r>
               <w:rPr>
                 <w:rFonts w:hint="eastAsia"/>
@@ -18341,11 +15856,6 @@
             <w:tcW w:w="2765" w:type="dxa"/>
           </w:tcPr>
           <w:p>
-            <w:pPr>
-              <w:rPr>
-                <w:rFonts w:hint="eastAsia"/>
-              </w:rPr>
-            </w:pPr>
             <w:r>
               <w:rPr>
                 <w:rFonts w:hint="eastAsia"/>
@@ -18359,11 +15869,6 @@
             <w:tcW w:w="2765" w:type="dxa"/>
           </w:tcPr>
           <w:p>
-            <w:pPr>
-              <w:rPr>
-                <w:rFonts w:hint="eastAsia"/>
-              </w:rPr>
-            </w:pPr>
             <w:r>
               <w:rPr>
                 <w:rFonts w:hint="eastAsia"/>
@@ -18377,11 +15882,6 @@
             <w:tcW w:w="2766" w:type="dxa"/>
           </w:tcPr>
           <w:p>
-            <w:pPr>
-              <w:rPr>
-                <w:rFonts w:hint="eastAsia"/>
-              </w:rPr>
-            </w:pPr>
             <w:r>
               <w:rPr>
                 <w:rFonts w:hint="eastAsia"/>
@@ -18397,11 +15897,6 @@
             <w:tcW w:w="2765" w:type="dxa"/>
           </w:tcPr>
           <w:p>
-            <w:pPr>
-              <w:rPr>
-                <w:rFonts w:hint="eastAsia"/>
-              </w:rPr>
-            </w:pPr>
             <w:r>
               <w:t>Registration</w:t>
             </w:r>
@@ -18412,11 +15907,6 @@
             <w:tcW w:w="2765" w:type="dxa"/>
           </w:tcPr>
           <w:p>
-            <w:pPr>
-              <w:rPr>
-                <w:rFonts w:hint="eastAsia"/>
-              </w:rPr>
-            </w:pPr>
             <w:r>
               <w:t>I</w:t>
             </w:r>
@@ -18433,11 +15923,6 @@
             <w:tcW w:w="2766" w:type="dxa"/>
           </w:tcPr>
           <w:p>
-            <w:pPr>
-              <w:rPr>
-                <w:rFonts w:hint="eastAsia"/>
-              </w:rPr>
-            </w:pPr>
             <w:r>
               <w:rPr>
                 <w:rFonts w:hint="eastAsia"/>
@@ -18453,11 +15938,6 @@
             <w:tcW w:w="2765" w:type="dxa"/>
           </w:tcPr>
           <w:p>
-            <w:pPr>
-              <w:rPr>
-                <w:rFonts w:hint="eastAsia"/>
-              </w:rPr>
-            </w:pPr>
             <w:r>
               <w:rPr>
                 <w:rFonts w:hint="eastAsia"/>
@@ -18471,11 +15951,6 @@
             <w:tcW w:w="2765" w:type="dxa"/>
           </w:tcPr>
           <w:p>
-            <w:pPr>
-              <w:rPr>
-                <w:rFonts w:hint="eastAsia"/>
-              </w:rPr>
-            </w:pPr>
             <w:r>
               <w:rPr>
                 <w:rFonts w:hint="eastAsia"/>
@@ -18489,11 +15964,6 @@
             <w:tcW w:w="2766" w:type="dxa"/>
           </w:tcPr>
           <w:p>
-            <w:pPr>
-              <w:rPr>
-                <w:rFonts w:hint="eastAsia"/>
-              </w:rPr>
-            </w:pPr>
             <w:r>
               <w:rPr>
                 <w:rFonts w:hint="eastAsia"/>
@@ -18509,11 +15979,6 @@
             <w:tcW w:w="2765" w:type="dxa"/>
           </w:tcPr>
           <w:p>
-            <w:pPr>
-              <w:rPr>
-                <w:rFonts w:hint="eastAsia"/>
-              </w:rPr>
-            </w:pPr>
             <w:proofErr w:type="spellStart"/>
             <w:r>
               <w:rPr>
@@ -18538,16 +16003,11 @@
             <w:tcW w:w="2765" w:type="dxa"/>
           </w:tcPr>
           <w:p>
-            <w:pPr>
-              <w:rPr>
-                <w:rFonts w:hint="eastAsia"/>
-              </w:rPr>
-            </w:pPr>
-            <w:r>
-              <w:rPr>
-                <w:rFonts w:hint="eastAsia"/>
-              </w:rPr>
-              <w:t>Data</w:t>
+            <w:r>
+              <w:rPr>
+                <w:rFonts w:hint="eastAsia"/>
+              </w:rPr>
+              <w:t>Date</w:t>
             </w:r>
           </w:p>
         </w:tc>
@@ -18556,11 +16016,6 @@
             <w:tcW w:w="2766" w:type="dxa"/>
           </w:tcPr>
           <w:p>
-            <w:pPr>
-              <w:rPr>
-                <w:rFonts w:hint="eastAsia"/>
-              </w:rPr>
-            </w:pPr>
             <w:r>
               <w:rPr>
                 <w:rFonts w:hint="eastAsia"/>
@@ -18576,11 +16031,6 @@
             <w:tcW w:w="2765" w:type="dxa"/>
           </w:tcPr>
           <w:p>
-            <w:pPr>
-              <w:rPr>
-                <w:rFonts w:hint="eastAsia"/>
-              </w:rPr>
-            </w:pPr>
             <w:proofErr w:type="spellStart"/>
             <w:r>
               <w:rPr>
@@ -18606,11 +16056,6 @@
             <w:tcW w:w="2765" w:type="dxa"/>
           </w:tcPr>
           <w:p>
-            <w:pPr>
-              <w:rPr>
-                <w:rFonts w:hint="eastAsia"/>
-              </w:rPr>
-            </w:pPr>
             <w:r>
               <w:rPr>
                 <w:rFonts w:hint="eastAsia"/>
@@ -18624,11 +16069,6 @@
             <w:tcW w:w="2766" w:type="dxa"/>
           </w:tcPr>
           <w:p>
-            <w:pPr>
-              <w:rPr>
-                <w:rFonts w:hint="eastAsia"/>
-              </w:rPr>
-            </w:pPr>
             <w:r>
               <w:rPr>
                 <w:rFonts w:hint="eastAsia"/>
@@ -18644,11 +16084,6 @@
             <w:tcW w:w="2765" w:type="dxa"/>
           </w:tcPr>
           <w:p>
-            <w:pPr>
-              <w:rPr>
-                <w:rFonts w:hint="eastAsia"/>
-              </w:rPr>
-            </w:pPr>
             <w:proofErr w:type="spellStart"/>
             <w:r>
               <w:rPr>
@@ -18673,11 +16108,6 @@
             <w:tcW w:w="2765" w:type="dxa"/>
           </w:tcPr>
           <w:p>
-            <w:pPr>
-              <w:rPr>
-                <w:rFonts w:hint="eastAsia"/>
-              </w:rPr>
-            </w:pPr>
             <w:r>
               <w:rPr>
                 <w:rFonts w:hint="eastAsia"/>
@@ -18691,11 +16121,6 @@
             <w:tcW w:w="2766" w:type="dxa"/>
           </w:tcPr>
           <w:p>
-            <w:pPr>
-              <w:rPr>
-                <w:rFonts w:hint="eastAsia"/>
-              </w:rPr>
-            </w:pPr>
             <w:r>
               <w:rPr>
                 <w:rFonts w:hint="eastAsia"/>
@@ -18735,13 +16160,7 @@
         <w:rPr>
           <w:rFonts w:hint="eastAsia"/>
         </w:rPr>
-        <w:t>著作权</w:t>
-      </w:r>
-      <w:r>
-        <w:rPr>
-          <w:rFonts w:hint="eastAsia"/>
-        </w:rPr>
-        <w:t>作者</w:t>
+        <w:t>著作权作者</w:t>
       </w:r>
       <w:r>
         <w:rPr>
@@ -18757,10 +16176,7 @@
       </w:r>
       <w:proofErr w:type="spellStart"/>
       <w:r>
-        <w:t>P</w:t>
-      </w:r>
-      <w:r>
-        <w:t>L</w:t>
+        <w:t>PL</w:t>
       </w:r>
       <w:r>
         <w:rPr>
@@ -18812,11 +16228,6 @@
             <w:tcW w:w="2765" w:type="dxa"/>
           </w:tcPr>
           <w:p>
-            <w:pPr>
-              <w:rPr>
-                <w:rFonts w:hint="eastAsia"/>
-              </w:rPr>
-            </w:pPr>
             <w:r>
               <w:rPr>
                 <w:rFonts w:hint="eastAsia"/>
@@ -18830,11 +16241,6 @@
             <w:tcW w:w="2766" w:type="dxa"/>
           </w:tcPr>
           <w:p>
-            <w:pPr>
-              <w:rPr>
-                <w:rFonts w:hint="eastAsia"/>
-              </w:rPr>
-            </w:pPr>
             <w:r>
               <w:rPr>
                 <w:rFonts w:hint="eastAsia"/>
@@ -18850,11 +16256,6 @@
             <w:tcW w:w="2765" w:type="dxa"/>
           </w:tcPr>
           <w:p>
-            <w:pPr>
-              <w:rPr>
-                <w:rFonts w:hint="eastAsia"/>
-              </w:rPr>
-            </w:pPr>
             <w:r>
               <w:t>ID</w:t>
             </w:r>
@@ -18865,11 +16266,6 @@
             <w:tcW w:w="2765" w:type="dxa"/>
           </w:tcPr>
           <w:p>
-            <w:pPr>
-              <w:rPr>
-                <w:rFonts w:hint="eastAsia"/>
-              </w:rPr>
-            </w:pPr>
             <w:r>
               <w:t>I</w:t>
             </w:r>
@@ -18886,11 +16282,6 @@
             <w:tcW w:w="2766" w:type="dxa"/>
           </w:tcPr>
           <w:p>
-            <w:pPr>
-              <w:rPr>
-                <w:rFonts w:hint="eastAsia"/>
-              </w:rPr>
-            </w:pPr>
             <w:r>
               <w:rPr>
                 <w:rFonts w:hint="eastAsia"/>
@@ -18936,11 +16327,6 @@
             <w:tcW w:w="2765" w:type="dxa"/>
           </w:tcPr>
           <w:p>
-            <w:pPr>
-              <w:rPr>
-                <w:rFonts w:hint="eastAsia"/>
-              </w:rPr>
-            </w:pPr>
             <w:r>
               <w:t>T</w:t>
             </w:r>
@@ -18957,11 +16343,6 @@
             <w:tcW w:w="2765" w:type="dxa"/>
           </w:tcPr>
           <w:p>
-            <w:pPr>
-              <w:rPr>
-                <w:rFonts w:hint="eastAsia"/>
-              </w:rPr>
-            </w:pPr>
             <w:r>
               <w:rPr>
                 <w:rFonts w:hint="eastAsia"/>
@@ -18975,11 +16356,6 @@
             <w:tcW w:w="2766" w:type="dxa"/>
           </w:tcPr>
           <w:p>
-            <w:pPr>
-              <w:rPr>
-                <w:rFonts w:hint="eastAsia"/>
-              </w:rPr>
-            </w:pPr>
             <w:r>
               <w:rPr>
                 <w:rFonts w:hint="eastAsia"/>
@@ -18995,11 +16371,6 @@
             <w:tcW w:w="2765" w:type="dxa"/>
           </w:tcPr>
           <w:p>
-            <w:pPr>
-              <w:rPr>
-                <w:rFonts w:hint="eastAsia"/>
-              </w:rPr>
-            </w:pPr>
             <w:r>
               <w:t>N</w:t>
             </w:r>
@@ -19016,11 +16387,6 @@
             <w:tcW w:w="2765" w:type="dxa"/>
           </w:tcPr>
           <w:p>
-            <w:pPr>
-              <w:rPr>
-                <w:rFonts w:hint="eastAsia"/>
-              </w:rPr>
-            </w:pPr>
             <w:r>
               <w:rPr>
                 <w:rFonts w:hint="eastAsia"/>
@@ -19034,11 +16400,6 @@
             <w:tcW w:w="2766" w:type="dxa"/>
           </w:tcPr>
           <w:p>
-            <w:pPr>
-              <w:rPr>
-                <w:rFonts w:hint="eastAsia"/>
-              </w:rPr>
-            </w:pPr>
             <w:r>
               <w:rPr>
                 <w:rFonts w:hint="eastAsia"/>
@@ -19054,11 +16415,6 @@
             <w:tcW w:w="2765" w:type="dxa"/>
           </w:tcPr>
           <w:p>
-            <w:pPr>
-              <w:rPr>
-                <w:rFonts w:hint="eastAsia"/>
-              </w:rPr>
-            </w:pPr>
             <w:r>
               <w:t>S</w:t>
             </w:r>
@@ -19075,11 +16431,6 @@
             <w:tcW w:w="2765" w:type="dxa"/>
           </w:tcPr>
           <w:p>
-            <w:pPr>
-              <w:rPr>
-                <w:rFonts w:hint="eastAsia"/>
-              </w:rPr>
-            </w:pPr>
             <w:r>
               <w:t>I</w:t>
             </w:r>
@@ -19096,11 +16447,6 @@
             <w:tcW w:w="2766" w:type="dxa"/>
           </w:tcPr>
           <w:p>
-            <w:pPr>
-              <w:rPr>
-                <w:rFonts w:hint="eastAsia"/>
-              </w:rPr>
-            </w:pPr>
             <w:r>
               <w:rPr>
                 <w:rFonts w:hint="eastAsia"/>
@@ -19116,11 +16462,6 @@
             <w:tcW w:w="2765" w:type="dxa"/>
           </w:tcPr>
           <w:p>
-            <w:pPr>
-              <w:rPr>
-                <w:rFonts w:hint="eastAsia"/>
-              </w:rPr>
-            </w:pPr>
             <w:r>
               <w:t>Education</w:t>
             </w:r>
@@ -19131,11 +16472,6 @@
             <w:tcW w:w="2765" w:type="dxa"/>
           </w:tcPr>
           <w:p>
-            <w:pPr>
-              <w:rPr>
-                <w:rFonts w:hint="eastAsia"/>
-              </w:rPr>
-            </w:pPr>
             <w:r>
               <w:rPr>
                 <w:rFonts w:hint="eastAsia"/>
@@ -19149,11 +16485,6 @@
             <w:tcW w:w="2766" w:type="dxa"/>
           </w:tcPr>
           <w:p>
-            <w:pPr>
-              <w:rPr>
-                <w:rFonts w:hint="eastAsia"/>
-              </w:rPr>
-            </w:pPr>
             <w:r>
               <w:rPr>
                 <w:rFonts w:hint="eastAsia"/>
@@ -19169,11 +16500,6 @@
             <w:tcW w:w="2765" w:type="dxa"/>
           </w:tcPr>
           <w:p>
-            <w:pPr>
-              <w:rPr>
-                <w:rFonts w:hint="eastAsia"/>
-              </w:rPr>
-            </w:pPr>
             <w:r>
               <w:t>J</w:t>
             </w:r>
@@ -19190,11 +16516,6 @@
             <w:tcW w:w="2765" w:type="dxa"/>
           </w:tcPr>
           <w:p>
-            <w:pPr>
-              <w:rPr>
-                <w:rFonts w:hint="eastAsia"/>
-              </w:rPr>
-            </w:pPr>
             <w:r>
               <w:rPr>
                 <w:rFonts w:hint="eastAsia"/>
@@ -19208,11 +16529,6 @@
             <w:tcW w:w="2766" w:type="dxa"/>
           </w:tcPr>
           <w:p>
-            <w:pPr>
-              <w:rPr>
-                <w:rFonts w:hint="eastAsia"/>
-              </w:rPr>
-            </w:pPr>
             <w:r>
               <w:rPr>
                 <w:rFonts w:hint="eastAsia"/>
@@ -19228,11 +16544,6 @@
             <w:tcW w:w="2765" w:type="dxa"/>
           </w:tcPr>
           <w:p>
-            <w:pPr>
-              <w:rPr>
-                <w:rFonts w:hint="eastAsia"/>
-              </w:rPr>
-            </w:pPr>
             <w:r>
               <w:t>U</w:t>
             </w:r>
@@ -19249,11 +16560,6 @@
             <w:tcW w:w="2765" w:type="dxa"/>
           </w:tcPr>
           <w:p>
-            <w:pPr>
-              <w:rPr>
-                <w:rFonts w:hint="eastAsia"/>
-              </w:rPr>
-            </w:pPr>
             <w:r>
               <w:rPr>
                 <w:rFonts w:hint="eastAsia"/>
@@ -19270,11 +16576,6 @@
             <w:tcW w:w="2766" w:type="dxa"/>
           </w:tcPr>
           <w:p>
-            <w:pPr>
-              <w:rPr>
-                <w:rFonts w:hint="eastAsia"/>
-              </w:rPr>
-            </w:pPr>
             <w:r>
               <w:rPr>
                 <w:rFonts w:hint="eastAsia"/>
@@ -19290,11 +16591,6 @@
             <w:tcW w:w="2765" w:type="dxa"/>
           </w:tcPr>
           <w:p>
-            <w:pPr>
-              <w:rPr>
-                <w:rFonts w:hint="eastAsia"/>
-              </w:rPr>
-            </w:pPr>
             <w:r>
               <w:t>C</w:t>
             </w:r>
@@ -19308,11 +16604,6 @@
             <w:tcW w:w="2765" w:type="dxa"/>
           </w:tcPr>
           <w:p>
-            <w:pPr>
-              <w:rPr>
-                <w:rFonts w:hint="eastAsia"/>
-              </w:rPr>
-            </w:pPr>
             <w:r>
               <w:t>I</w:t>
             </w:r>
@@ -19329,11 +16620,6 @@
             <w:tcW w:w="2766" w:type="dxa"/>
           </w:tcPr>
           <w:p>
-            <w:pPr>
-              <w:rPr>
-                <w:rFonts w:hint="eastAsia"/>
-              </w:rPr>
-            </w:pPr>
             <w:r>
               <w:rPr>
                 <w:rFonts w:hint="eastAsia"/>
@@ -19348,18 +16634,9 @@
       <w:pPr>
         <w:pStyle w:val="a4"/>
         <w:ind w:firstLineChars="100" w:firstLine="240"/>
-        <w:rPr>
-          <w:rFonts w:hint="eastAsia"/>
-        </w:rPr>
       </w:pPr>
     </w:p>
-    <w:p>
-      <w:pPr>
-        <w:rPr>
-          <w:rFonts w:hint="eastAsia"/>
-        </w:rPr>
-      </w:pPr>
-    </w:p>
+    <w:p/>
     <w:p>
       <w:pPr>
         <w:pStyle w:val="2"/>

--- a/doc/教师科研详细设计.docx
+++ b/doc/教师科研详细设计.docx
@@ -2335,7 +2335,13 @@
         <w:rPr>
           <w:rFonts w:hint="eastAsia"/>
         </w:rPr>
-        <w:t>Model:</w:t>
+        <w:t>操作类</w:t>
+      </w:r>
+      <w:r>
+        <w:rPr>
+          <w:rFonts w:hint="eastAsia"/>
+        </w:rPr>
+        <w:t>:</w:t>
       </w:r>
       <w:bookmarkEnd w:id="17"/>
     </w:p>
@@ -2391,25 +2397,37 @@
         <w:rPr>
           <w:rFonts w:ascii="宋体" w:hAnsi="宋体" w:hint="eastAsia"/>
         </w:rPr>
-        <w:t>登录名u</w:t>
-      </w:r>
+        <w:t>登录名</w:t>
+      </w:r>
+      <w:r>
+        <w:t xml:space="preserve"> </w:t>
+      </w:r>
+      <w:proofErr w:type="spellStart"/>
       <w:r>
         <w:rPr>
           <w:rFonts w:ascii="宋体" w:hAnsi="宋体"/>
         </w:rPr>
-        <w:t>_</w:t>
-      </w:r>
-      <w:r>
-        <w:t xml:space="preserve"> </w:t>
-      </w:r>
-      <w:proofErr w:type="spellStart"/>
+        <w:t>teacherId</w:t>
+      </w:r>
+      <w:proofErr w:type="spellEnd"/>
+      <w:r>
+        <w:rPr>
+          <w:rFonts w:ascii="宋体" w:hAnsi="宋体" w:hint="eastAsia"/>
+        </w:rPr>
+        <w:t>、</w:t>
+      </w:r>
+      <w:r>
+        <w:rPr>
+          <w:rFonts w:ascii="宋体" w:hAnsi="宋体" w:hint="eastAsia"/>
+        </w:rPr>
+        <w:t>密码</w:t>
+      </w:r>
       <w:r>
         <w:rPr>
           <w:rFonts w:ascii="宋体" w:hAnsi="宋体"/>
         </w:rPr>
-        <w:t>teacherId</w:t>
-      </w:r>
-      <w:proofErr w:type="spellEnd"/>
+        <w:t>password</w:t>
+      </w:r>
       <w:r>
         <w:rPr>
           <w:rFonts w:ascii="宋体" w:hAnsi="宋体" w:hint="eastAsia"/>
@@ -2420,22 +2438,32 @@
         <w:rPr>
           <w:rFonts w:ascii="宋体" w:hAnsi="宋体" w:hint="eastAsia"/>
         </w:rPr>
-        <w:t>密码</w:t>
-      </w:r>
-      <w:proofErr w:type="spellStart"/>
+        <w:t>真实名称</w:t>
+      </w:r>
+      <w:r>
+        <w:rPr>
+          <w:rFonts w:ascii="宋体" w:hAnsi="宋体"/>
+        </w:rPr>
+        <w:t>name</w:t>
+      </w:r>
       <w:r>
         <w:rPr>
           <w:rFonts w:ascii="宋体" w:hAnsi="宋体" w:hint="eastAsia"/>
         </w:rPr>
-        <w:t>u</w:t>
+        <w:t>、</w:t>
+      </w:r>
+      <w:r>
+        <w:rPr>
+          <w:rFonts w:ascii="宋体" w:hAnsi="宋体" w:hint="eastAsia"/>
+        </w:rPr>
+        <w:t>年龄</w:t>
       </w:r>
       <w:r>
         <w:rPr>
           <w:rFonts w:ascii="宋体" w:hAnsi="宋体"/>
         </w:rPr>
-        <w:t>_password</w:t>
-      </w:r>
-      <w:proofErr w:type="spellEnd"/>
+        <w:t>age</w:t>
+      </w:r>
       <w:r>
         <w:rPr>
           <w:rFonts w:ascii="宋体" w:hAnsi="宋体" w:hint="eastAsia"/>
@@ -2446,136 +2474,64 @@
         <w:rPr>
           <w:rFonts w:ascii="宋体" w:hAnsi="宋体" w:hint="eastAsia"/>
         </w:rPr>
-        <w:t>真实名称</w:t>
-      </w:r>
-      <w:proofErr w:type="spellStart"/>
+        <w:t>联系电话</w:t>
+      </w:r>
+      <w:r>
+        <w:rPr>
+          <w:rFonts w:ascii="宋体" w:hAnsi="宋体"/>
+        </w:rPr>
+        <w:t>phone</w:t>
+      </w:r>
       <w:r>
         <w:rPr>
           <w:rFonts w:ascii="宋体" w:hAnsi="宋体" w:hint="eastAsia"/>
         </w:rPr>
-        <w:t>u</w:t>
+        <w:t>、</w:t>
+      </w:r>
+      <w:r>
+        <w:rPr>
+          <w:rFonts w:ascii="宋体" w:hAnsi="宋体" w:hint="eastAsia"/>
+        </w:rPr>
+        <w:t>所属院系</w:t>
       </w:r>
       <w:r>
         <w:rPr>
           <w:rFonts w:ascii="宋体" w:hAnsi="宋体"/>
         </w:rPr>
-        <w:t>_name</w:t>
-      </w:r>
-      <w:proofErr w:type="spellEnd"/>
+        <w:t>post</w:t>
+      </w:r>
       <w:r>
         <w:rPr>
           <w:rFonts w:ascii="宋体" w:hAnsi="宋体" w:hint="eastAsia"/>
         </w:rPr>
         <w:t>、</w:t>
       </w:r>
+      <w:proofErr w:type="gramStart"/>
       <w:r>
         <w:rPr>
           <w:rFonts w:ascii="宋体" w:hAnsi="宋体" w:hint="eastAsia"/>
         </w:rPr>
-        <w:t>年龄</w:t>
-      </w:r>
-      <w:proofErr w:type="spellStart"/>
-      <w:r>
-        <w:rPr>
-          <w:rFonts w:ascii="宋体" w:hAnsi="宋体"/>
-        </w:rPr>
-        <w:t>u_age</w:t>
-      </w:r>
-      <w:proofErr w:type="spellEnd"/>
+        <w:t>绩点</w:t>
+      </w:r>
+      <w:proofErr w:type="gramEnd"/>
       <w:r>
         <w:rPr>
           <w:rFonts w:ascii="宋体" w:hAnsi="宋体" w:hint="eastAsia"/>
         </w:rPr>
+        <w:t>grade</w:t>
+      </w:r>
+      <w:r>
+        <w:rPr>
+          <w:rFonts w:ascii="宋体" w:hAnsi="宋体" w:hint="eastAsia"/>
+        </w:rPr>
         <w:t>、</w:t>
       </w:r>
       <w:r>
         <w:rPr>
           <w:rFonts w:ascii="宋体" w:hAnsi="宋体" w:hint="eastAsia"/>
         </w:rPr>
-        <w:t>联系电话</w:t>
-      </w:r>
-      <w:proofErr w:type="spellStart"/>
-      <w:r>
-        <w:rPr>
-          <w:rFonts w:ascii="宋体" w:hAnsi="宋体" w:hint="eastAsia"/>
-        </w:rPr>
-        <w:t>u</w:t>
-      </w:r>
-      <w:r>
-        <w:rPr>
-          <w:rFonts w:ascii="宋体" w:hAnsi="宋体"/>
-        </w:rPr>
-        <w:t>_phone</w:t>
-      </w:r>
-      <w:proofErr w:type="spellEnd"/>
-      <w:r>
-        <w:rPr>
-          <w:rFonts w:ascii="宋体" w:hAnsi="宋体" w:hint="eastAsia"/>
-        </w:rPr>
-        <w:t>、</w:t>
-      </w:r>
-      <w:r>
-        <w:rPr>
-          <w:rFonts w:ascii="宋体" w:hAnsi="宋体" w:hint="eastAsia"/>
-        </w:rPr>
-        <w:t>所属院系</w:t>
-      </w:r>
-      <w:proofErr w:type="spellStart"/>
-      <w:r>
-        <w:rPr>
-          <w:rFonts w:ascii="宋体" w:hAnsi="宋体" w:hint="eastAsia"/>
-        </w:rPr>
-        <w:t>u</w:t>
-      </w:r>
-      <w:r>
-        <w:rPr>
-          <w:rFonts w:ascii="宋体" w:hAnsi="宋体"/>
-        </w:rPr>
-        <w:t>_post</w:t>
-      </w:r>
-      <w:proofErr w:type="spellEnd"/>
-      <w:r>
-        <w:rPr>
-          <w:rFonts w:ascii="宋体" w:hAnsi="宋体" w:hint="eastAsia"/>
-        </w:rPr>
-        <w:t>、</w:t>
-      </w:r>
-      <w:proofErr w:type="gramStart"/>
-      <w:r>
-        <w:rPr>
-          <w:rFonts w:ascii="宋体" w:hAnsi="宋体" w:hint="eastAsia"/>
-        </w:rPr>
-        <w:t>绩点</w:t>
-      </w:r>
-      <w:proofErr w:type="spellStart"/>
-      <w:proofErr w:type="gramEnd"/>
-      <w:r>
-        <w:rPr>
-          <w:rFonts w:ascii="宋体" w:hAnsi="宋体" w:hint="eastAsia"/>
-        </w:rPr>
-        <w:t>u_grade</w:t>
-      </w:r>
-      <w:proofErr w:type="spellEnd"/>
-      <w:r>
-        <w:rPr>
-          <w:rFonts w:ascii="宋体" w:hAnsi="宋体" w:hint="eastAsia"/>
-        </w:rPr>
-        <w:t>、</w:t>
-      </w:r>
-      <w:r>
-        <w:rPr>
-          <w:rFonts w:ascii="宋体" w:hAnsi="宋体" w:hint="eastAsia"/>
-        </w:rPr>
-        <w:t>权限</w:t>
-      </w:r>
-      <w:proofErr w:type="spellStart"/>
-      <w:r>
-        <w:rPr>
-          <w:rFonts w:ascii="宋体" w:hAnsi="宋体" w:hint="eastAsia"/>
-        </w:rPr>
-        <w:t>u_limit</w:t>
-      </w:r>
-      <w:proofErr w:type="spellEnd"/>
+        <w:t>权限limit</w:t>
+      </w:r>
       <w:r>
         <w:rPr>
           <w:rFonts w:ascii="宋体" w:hAnsi="宋体" w:hint="eastAsia"/>
@@ -2663,7 +2619,7 @@
             </w:r>
             <w:proofErr w:type="spellStart"/>
             <w:r>
-              <w:t>u_teacherId</w:t>
+              <w:t>teacherId</w:t>
             </w:r>
             <w:proofErr w:type="spellEnd"/>
           </w:p>
@@ -2674,11 +2630,9 @@
               </w:rPr>
               <w:t>-</w:t>
             </w:r>
-            <w:proofErr w:type="spellStart"/>
-            <w:r>
-              <w:t>u_password</w:t>
-            </w:r>
-            <w:proofErr w:type="spellEnd"/>
+            <w:r>
+              <w:t>password</w:t>
+            </w:r>
           </w:p>
           <w:p>
             <w:r>
@@ -2687,17 +2641,9 @@
               </w:rPr>
               <w:t>-</w:t>
             </w:r>
-            <w:proofErr w:type="spellStart"/>
-            <w:r>
-              <w:rPr>
-                <w:rFonts w:hint="eastAsia"/>
-              </w:rPr>
-              <w:t>u</w:t>
-            </w:r>
-            <w:r>
-              <w:t>_name</w:t>
-            </w:r>
-            <w:proofErr w:type="spellEnd"/>
+            <w:r>
+              <w:t>name</w:t>
+            </w:r>
           </w:p>
           <w:p>
             <w:r>
@@ -2706,11 +2652,9 @@
               </w:rPr>
               <w:t>-</w:t>
             </w:r>
-            <w:proofErr w:type="spellStart"/>
-            <w:r>
-              <w:t>u_age</w:t>
-            </w:r>
-            <w:proofErr w:type="spellEnd"/>
+            <w:r>
+              <w:t>age</w:t>
+            </w:r>
           </w:p>
           <w:p>
             <w:r>
@@ -2719,11 +2663,9 @@
               </w:rPr>
               <w:t>-</w:t>
             </w:r>
-            <w:proofErr w:type="spellStart"/>
-            <w:r>
-              <w:t>u_phone</w:t>
-            </w:r>
-            <w:proofErr w:type="spellEnd"/>
+            <w:r>
+              <w:t>phone</w:t>
+            </w:r>
           </w:p>
           <w:p>
             <w:r>
@@ -2732,11 +2674,17 @@
               </w:rPr>
               <w:t>-</w:t>
             </w:r>
-            <w:proofErr w:type="spellStart"/>
-            <w:r>
-              <w:t>u_post</w:t>
-            </w:r>
-            <w:proofErr w:type="spellEnd"/>
+            <w:r>
+              <w:t>post</w:t>
+            </w:r>
+          </w:p>
+          <w:p>
+            <w:r>
+              <w:rPr>
+                <w:rFonts w:hint="eastAsia"/>
+              </w:rPr>
+              <w:t>-grade</w:t>
+            </w:r>
           </w:p>
           <w:p>
             <w:r>
@@ -2745,27 +2693,9 @@
               </w:rPr>
               <w:t>-</w:t>
             </w:r>
-            <w:proofErr w:type="spellStart"/>
-            <w:r>
-              <w:rPr>
-                <w:rFonts w:hint="eastAsia"/>
-              </w:rPr>
-              <w:t>u_grade</w:t>
-            </w:r>
-            <w:proofErr w:type="spellEnd"/>
-          </w:p>
-          <w:p>
-            <w:r>
-              <w:rPr>
-                <w:rFonts w:hint="eastAsia"/>
-              </w:rPr>
-              <w:t>-</w:t>
-            </w:r>
-            <w:proofErr w:type="spellStart"/>
-            <w:r>
-              <w:t>u_limit</w:t>
-            </w:r>
-            <w:proofErr w:type="spellEnd"/>
+            <w:r>
+              <w:t>limit</w:t>
+            </w:r>
           </w:p>
         </w:tc>
       </w:tr>
@@ -2826,7 +2756,6 @@
               <w:t>+</w:t>
             </w:r>
             <w:proofErr w:type="spellStart"/>
-            <w:proofErr w:type="gramStart"/>
             <w:r>
               <w:rPr>
                 <w:rFonts w:hint="eastAsia"/>
@@ -2838,14 +2767,7 @@
               <w:rPr>
                 <w:rFonts w:hint="eastAsia"/>
               </w:rPr>
-              <w:t>(</w:t>
-            </w:r>
-            <w:proofErr w:type="gramEnd"/>
-            <w:r>
-              <w:rPr>
-                <w:rFonts w:hint="eastAsia"/>
-              </w:rPr>
-              <w:t>)</w:t>
+              <w:t>()</w:t>
             </w:r>
           </w:p>
         </w:tc>
@@ -3022,503 +2944,6 @@
         <w:t>超级管理员继承Admin类</w:t>
       </w:r>
     </w:p>
-    <w:p>
-      <w:pPr>
-        <w:pStyle w:val="4"/>
-      </w:pPr>
-      <w:r>
-        <w:t>4</w:t>
-      </w:r>
-      <w:r>
-        <w:t>.</w:t>
-      </w:r>
-      <w:r>
-        <w:rPr>
-          <w:rFonts w:hint="eastAsia"/>
-        </w:rPr>
-        <w:t>项目小组</w:t>
-      </w:r>
-      <w:r>
-        <w:rPr>
-          <w:rFonts w:hint="eastAsia"/>
-        </w:rPr>
-        <w:t>类</w:t>
-      </w:r>
-      <w:r>
-        <w:rPr>
-          <w:rFonts w:hint="eastAsia"/>
-        </w:rPr>
-        <w:t>Group类</w:t>
-      </w:r>
-      <w:r>
-        <w:rPr>
-          <w:rFonts w:hint="eastAsia"/>
-        </w:rPr>
-        <w:t>:</w:t>
-      </w:r>
-    </w:p>
-    <w:p>
-      <w:pPr>
-        <w:pStyle w:val="a0"/>
-        <w:ind w:firstLine="0"/>
-        <w:rPr>
-          <w:rFonts w:ascii="宋体" w:hAnsi="宋体"/>
-        </w:rPr>
-      </w:pPr>
-      <w:r>
-        <w:rPr>
-          <w:rFonts w:ascii="宋体" w:hAnsi="宋体" w:hint="eastAsia"/>
-        </w:rPr>
-        <w:t xml:space="preserve"> </w:t>
-      </w:r>
-      <w:r>
-        <w:rPr>
-          <w:rFonts w:ascii="宋体" w:hAnsi="宋体"/>
-        </w:rPr>
-        <w:t xml:space="preserve"> </w:t>
-      </w:r>
-      <w:r>
-        <w:rPr>
-          <w:rFonts w:ascii="宋体" w:hAnsi="宋体" w:hint="eastAsia"/>
-        </w:rPr>
-        <w:t>项目小组包含</w:t>
-      </w:r>
-      <w:r>
-        <w:rPr>
-          <w:rFonts w:ascii="宋体" w:hAnsi="宋体" w:hint="eastAsia"/>
-        </w:rPr>
-        <w:t>项目编号</w:t>
-      </w:r>
-      <w:proofErr w:type="spellStart"/>
-      <w:r>
-        <w:rPr>
-          <w:rFonts w:ascii="宋体" w:hAnsi="宋体" w:hint="eastAsia"/>
-        </w:rPr>
-        <w:t>g</w:t>
-      </w:r>
-      <w:r>
-        <w:rPr>
-          <w:rFonts w:ascii="宋体" w:hAnsi="宋体" w:hint="eastAsia"/>
-        </w:rPr>
-        <w:t>_id</w:t>
-      </w:r>
-      <w:proofErr w:type="spellEnd"/>
-      <w:r>
-        <w:rPr>
-          <w:rFonts w:ascii="宋体" w:hAnsi="宋体" w:hint="eastAsia"/>
-        </w:rPr>
-        <w:t>、</w:t>
-      </w:r>
-      <w:r>
-        <w:rPr>
-          <w:rFonts w:ascii="宋体" w:hAnsi="宋体" w:hint="eastAsia"/>
-        </w:rPr>
-        <w:t>项目名称</w:t>
-      </w:r>
-      <w:proofErr w:type="spellStart"/>
-      <w:r>
-        <w:rPr>
-          <w:rFonts w:ascii="宋体" w:hAnsi="宋体" w:hint="eastAsia"/>
-        </w:rPr>
-        <w:t>g_name</w:t>
-      </w:r>
-      <w:proofErr w:type="spellEnd"/>
-      <w:r>
-        <w:rPr>
-          <w:rFonts w:ascii="宋体" w:hAnsi="宋体" w:hint="eastAsia"/>
-        </w:rPr>
-        <w:t>、</w:t>
-      </w:r>
-      <w:r>
-        <w:rPr>
-          <w:rFonts w:ascii="宋体" w:hAnsi="宋体" w:hint="eastAsia"/>
-        </w:rPr>
-        <w:t>项目组长</w:t>
-      </w:r>
-      <w:proofErr w:type="spellStart"/>
-      <w:r>
-        <w:rPr>
-          <w:rFonts w:ascii="宋体" w:hAnsi="宋体" w:hint="eastAsia"/>
-        </w:rPr>
-        <w:t>g_leader</w:t>
-      </w:r>
-      <w:proofErr w:type="spellEnd"/>
-      <w:r>
-        <w:rPr>
-          <w:rFonts w:ascii="宋体" w:hAnsi="宋体" w:hint="eastAsia"/>
-        </w:rPr>
-        <w:t>、</w:t>
-      </w:r>
-      <w:r>
-        <w:rPr>
-          <w:rFonts w:ascii="宋体" w:hAnsi="宋体" w:hint="eastAsia"/>
-        </w:rPr>
-        <w:t>项目组长</w:t>
-      </w:r>
-      <w:r>
-        <w:rPr>
-          <w:rFonts w:ascii="宋体" w:hAnsi="宋体" w:hint="eastAsia"/>
-        </w:rPr>
-        <w:t>工号</w:t>
-      </w:r>
-      <w:proofErr w:type="spellStart"/>
-      <w:r>
-        <w:rPr>
-          <w:rFonts w:ascii="宋体" w:hAnsi="宋体" w:hint="eastAsia"/>
-        </w:rPr>
-        <w:t>g_leader</w:t>
-      </w:r>
-      <w:r>
-        <w:rPr>
-          <w:rFonts w:ascii="宋体" w:hAnsi="宋体"/>
-        </w:rPr>
-        <w:t>I</w:t>
-      </w:r>
-      <w:r>
-        <w:rPr>
-          <w:rFonts w:ascii="宋体" w:hAnsi="宋体" w:hint="eastAsia"/>
-        </w:rPr>
-        <w:t>d</w:t>
-      </w:r>
-      <w:proofErr w:type="spellEnd"/>
-      <w:r>
-        <w:rPr>
-          <w:rFonts w:ascii="宋体" w:hAnsi="宋体" w:hint="eastAsia"/>
-        </w:rPr>
-        <w:t>、</w:t>
-      </w:r>
-      <w:r>
-        <w:rPr>
-          <w:rFonts w:ascii="宋体" w:hAnsi="宋体" w:hint="eastAsia"/>
-        </w:rPr>
-        <w:t>项目组员</w:t>
-      </w:r>
-      <w:proofErr w:type="spellStart"/>
-      <w:r>
-        <w:rPr>
-          <w:rFonts w:ascii="宋体" w:hAnsi="宋体" w:hint="eastAsia"/>
-        </w:rPr>
-        <w:t>g_members</w:t>
-      </w:r>
-      <w:proofErr w:type="spellEnd"/>
-      <w:r>
-        <w:rPr>
-          <w:rFonts w:ascii="宋体" w:hAnsi="宋体" w:hint="eastAsia"/>
-        </w:rPr>
-        <w:t>、</w:t>
-      </w:r>
-      <w:r>
-        <w:rPr>
-          <w:rFonts w:ascii="宋体" w:hAnsi="宋体" w:hint="eastAsia"/>
-        </w:rPr>
-        <w:t>项目描述</w:t>
-      </w:r>
-      <w:proofErr w:type="spellStart"/>
-      <w:r>
-        <w:rPr>
-          <w:rFonts w:ascii="宋体" w:hAnsi="宋体" w:hint="eastAsia"/>
-        </w:rPr>
-        <w:t>g_class</w:t>
-      </w:r>
-      <w:proofErr w:type="spellEnd"/>
-      <w:r>
-        <w:rPr>
-          <w:rFonts w:ascii="宋体" w:hAnsi="宋体" w:hint="eastAsia"/>
-        </w:rPr>
-        <w:t>、</w:t>
-      </w:r>
-      <w:r>
-        <w:rPr>
-          <w:rFonts w:ascii="宋体" w:hAnsi="宋体" w:hint="eastAsia"/>
-        </w:rPr>
-        <w:t>项目成员数量</w:t>
-      </w:r>
-      <w:proofErr w:type="spellStart"/>
-      <w:r>
-        <w:rPr>
-          <w:rFonts w:ascii="宋体" w:hAnsi="宋体" w:hint="eastAsia"/>
-        </w:rPr>
-        <w:t>c_members</w:t>
-      </w:r>
-      <w:r>
-        <w:rPr>
-          <w:rFonts w:ascii="宋体" w:hAnsi="宋体"/>
-        </w:rPr>
-        <w:t>N</w:t>
-      </w:r>
-      <w:r>
-        <w:rPr>
-          <w:rFonts w:ascii="宋体" w:hAnsi="宋体" w:hint="eastAsia"/>
-        </w:rPr>
-        <w:t>umber</w:t>
-      </w:r>
-      <w:proofErr w:type="spellEnd"/>
-      <w:r>
-        <w:rPr>
-          <w:rFonts w:ascii="宋体" w:hAnsi="宋体" w:hint="eastAsia"/>
-        </w:rPr>
-        <w:t>、</w:t>
-      </w:r>
-      <w:proofErr w:type="gramStart"/>
-      <w:r>
-        <w:rPr>
-          <w:rFonts w:ascii="宋体" w:hAnsi="宋体" w:hint="eastAsia"/>
-        </w:rPr>
-        <w:t>项目绩点</w:t>
-      </w:r>
-      <w:proofErr w:type="spellStart"/>
-      <w:proofErr w:type="gramEnd"/>
-      <w:r>
-        <w:rPr>
-          <w:rFonts w:ascii="宋体" w:hAnsi="宋体" w:hint="eastAsia"/>
-        </w:rPr>
-        <w:t>g_count</w:t>
-      </w:r>
-      <w:proofErr w:type="spellEnd"/>
-    </w:p>
-    <w:tbl>
-      <w:tblPr>
-        <w:tblStyle w:val="a7"/>
-        <w:tblW w:w="0" w:type="auto"/>
-        <w:tblLook w:val="04A0" w:firstRow="1" w:lastRow="0" w:firstColumn="1" w:lastColumn="0" w:noHBand="0" w:noVBand="1"/>
-      </w:tblPr>
-      <w:tblGrid>
-        <w:gridCol w:w="2689"/>
-      </w:tblGrid>
-      <w:tr>
-        <w:trPr>
-          <w:trHeight w:val="261"/>
-        </w:trPr>
-        <w:tc>
-          <w:tcPr>
-            <w:tcW w:w="2689" w:type="dxa"/>
-          </w:tcPr>
-          <w:p>
-            <w:pPr>
-              <w:ind w:firstLineChars="200" w:firstLine="480"/>
-            </w:pPr>
-            <w:r>
-              <w:t>G</w:t>
-            </w:r>
-            <w:r>
-              <w:rPr>
-                <w:rFonts w:hint="eastAsia"/>
-              </w:rPr>
-              <w:t>roup</w:t>
-            </w:r>
-          </w:p>
-        </w:tc>
-      </w:tr>
-      <w:tr>
-        <w:trPr>
-          <w:trHeight w:val="1213"/>
-        </w:trPr>
-        <w:tc>
-          <w:tcPr>
-            <w:tcW w:w="2689" w:type="dxa"/>
-          </w:tcPr>
-          <w:p>
-            <w:r>
-              <w:rPr>
-                <w:rFonts w:hint="eastAsia"/>
-              </w:rPr>
-              <w:t>-</w:t>
-            </w:r>
-            <w:proofErr w:type="spellStart"/>
-            <w:r>
-              <w:rPr>
-                <w:rFonts w:hint="eastAsia"/>
-              </w:rPr>
-              <w:t>g_id</w:t>
-            </w:r>
-            <w:proofErr w:type="spellEnd"/>
-          </w:p>
-          <w:p>
-            <w:r>
-              <w:rPr>
-                <w:rFonts w:hint="eastAsia"/>
-              </w:rPr>
-              <w:t>-</w:t>
-            </w:r>
-            <w:proofErr w:type="spellStart"/>
-            <w:r>
-              <w:rPr>
-                <w:rFonts w:hint="eastAsia"/>
-              </w:rPr>
-              <w:t>g_name</w:t>
-            </w:r>
-            <w:proofErr w:type="spellEnd"/>
-          </w:p>
-          <w:p>
-            <w:r>
-              <w:rPr>
-                <w:rFonts w:hint="eastAsia"/>
-              </w:rPr>
-              <w:t>-</w:t>
-            </w:r>
-            <w:proofErr w:type="spellStart"/>
-            <w:r>
-              <w:rPr>
-                <w:rFonts w:hint="eastAsia"/>
-              </w:rPr>
-              <w:t>g_leader</w:t>
-            </w:r>
-            <w:proofErr w:type="spellEnd"/>
-          </w:p>
-          <w:p>
-            <w:r>
-              <w:rPr>
-                <w:rFonts w:hint="eastAsia"/>
-              </w:rPr>
-              <w:t>-</w:t>
-            </w:r>
-            <w:proofErr w:type="spellStart"/>
-            <w:r>
-              <w:rPr>
-                <w:rFonts w:hint="eastAsia"/>
-              </w:rPr>
-              <w:t>g_leader</w:t>
-            </w:r>
-            <w:r>
-              <w:t>I</w:t>
-            </w:r>
-            <w:r>
-              <w:rPr>
-                <w:rFonts w:hint="eastAsia"/>
-              </w:rPr>
-              <w:t>d</w:t>
-            </w:r>
-            <w:proofErr w:type="spellEnd"/>
-          </w:p>
-          <w:p>
-            <w:r>
-              <w:rPr>
-                <w:rFonts w:hint="eastAsia"/>
-              </w:rPr>
-              <w:t>-</w:t>
-            </w:r>
-            <w:proofErr w:type="spellStart"/>
-            <w:r>
-              <w:rPr>
-                <w:rFonts w:hint="eastAsia"/>
-              </w:rPr>
-              <w:t>g_</w:t>
-            </w:r>
-            <w:r>
-              <w:t>members</w:t>
-            </w:r>
-            <w:proofErr w:type="spellEnd"/>
-          </w:p>
-          <w:p>
-            <w:r>
-              <w:rPr>
-                <w:rFonts w:hint="eastAsia"/>
-              </w:rPr>
-              <w:t>-</w:t>
-            </w:r>
-            <w:proofErr w:type="spellStart"/>
-            <w:r>
-              <w:t>g_class</w:t>
-            </w:r>
-            <w:proofErr w:type="spellEnd"/>
-          </w:p>
-          <w:p>
-            <w:r>
-              <w:rPr>
-                <w:rFonts w:hint="eastAsia"/>
-              </w:rPr>
-              <w:t>-</w:t>
-            </w:r>
-            <w:proofErr w:type="spellStart"/>
-            <w:r>
-              <w:t>g_membersNumber</w:t>
-            </w:r>
-            <w:proofErr w:type="spellEnd"/>
-          </w:p>
-        </w:tc>
-      </w:tr>
-      <w:tr>
-        <w:trPr>
-          <w:trHeight w:val="416"/>
-        </w:trPr>
-        <w:tc>
-          <w:tcPr>
-            <w:tcW w:w="2689" w:type="dxa"/>
-          </w:tcPr>
-          <w:p>
-            <w:r>
-              <w:t>+</w:t>
-            </w:r>
-            <w:proofErr w:type="gramStart"/>
-            <w:r>
-              <w:rPr>
-                <w:rFonts w:hint="eastAsia"/>
-              </w:rPr>
-              <w:t>set(</w:t>
-            </w:r>
-            <w:proofErr w:type="gramEnd"/>
-            <w:r>
-              <w:rPr>
-                <w:rFonts w:hint="eastAsia"/>
-              </w:rPr>
-              <w:t>)</w:t>
-            </w:r>
-          </w:p>
-          <w:p>
-            <w:r>
-              <w:rPr>
-                <w:rFonts w:hint="eastAsia"/>
-              </w:rPr>
-              <w:t>+</w:t>
-            </w:r>
-            <w:proofErr w:type="gramStart"/>
-            <w:r>
-              <w:rPr>
-                <w:rFonts w:hint="eastAsia"/>
-              </w:rPr>
-              <w:t>get(</w:t>
-            </w:r>
-            <w:proofErr w:type="gramEnd"/>
-            <w:r>
-              <w:rPr>
-                <w:rFonts w:hint="eastAsia"/>
-              </w:rPr>
-              <w:t>)</w:t>
-            </w:r>
-          </w:p>
-          <w:p>
-            <w:r>
-              <w:rPr>
-                <w:rFonts w:hint="eastAsia"/>
-              </w:rPr>
-              <w:t>+</w:t>
-            </w:r>
-            <w:proofErr w:type="spellStart"/>
-            <w:proofErr w:type="gramStart"/>
-            <w:r>
-              <w:rPr>
-                <w:rFonts w:hint="eastAsia"/>
-              </w:rPr>
-              <w:t>tostring</w:t>
-            </w:r>
-            <w:proofErr w:type="spellEnd"/>
-            <w:r>
-              <w:rPr>
-                <w:rFonts w:hint="eastAsia"/>
-              </w:rPr>
-              <w:t>(</w:t>
-            </w:r>
-            <w:proofErr w:type="gramEnd"/>
-            <w:r>
-              <w:rPr>
-                <w:rFonts w:hint="eastAsia"/>
-              </w:rPr>
-              <w:t>)</w:t>
-            </w:r>
-          </w:p>
-        </w:tc>
-      </w:tr>
-    </w:tbl>
     <w:p>
       <w:pPr>
         <w:pStyle w:val="a0"/>
@@ -3716,32 +3141,6 @@
           <w:rFonts w:ascii="宋体" w:hAnsi="宋体" w:hint="eastAsia"/>
         </w:rPr>
         <w:t>Data</w:t>
-      </w:r>
-      <w:proofErr w:type="spellEnd"/>
-      <w:r>
-        <w:rPr>
-          <w:rFonts w:ascii="宋体" w:hAnsi="宋体" w:hint="eastAsia"/>
-        </w:rPr>
-        <w:t>()</w:t>
-      </w:r>
-      <w:r>
-        <w:rPr>
-          <w:rFonts w:hint="eastAsia"/>
-        </w:rPr>
-        <w:t>、</w:t>
-      </w:r>
-      <w:r>
-        <w:rPr>
-          <w:rFonts w:hint="eastAsia"/>
-        </w:rPr>
-        <w:t>业绩分配</w:t>
-      </w:r>
-      <w:proofErr w:type="spellStart"/>
-      <w:r>
-        <w:rPr>
-          <w:rFonts w:ascii="宋体" w:hAnsi="宋体" w:hint="eastAsia"/>
-        </w:rPr>
-        <w:t>gradeDis</w:t>
       </w:r>
       <w:proofErr w:type="spellEnd"/>
       <w:r>
@@ -3936,46 +3335,6 @@
               <w:rPr>
                 <w:rFonts w:hint="eastAsia"/>
               </w:rPr>
-              <w:lastRenderedPageBreak/>
-              <w:t>+</w:t>
-            </w:r>
-            <w:proofErr w:type="spellStart"/>
-            <w:proofErr w:type="gramStart"/>
-            <w:r>
-              <w:rPr>
-                <w:rFonts w:hint="eastAsia"/>
-              </w:rPr>
-              <w:t>grade</w:t>
-            </w:r>
-            <w:r>
-              <w:t>D</w:t>
-            </w:r>
-            <w:r>
-              <w:rPr>
-                <w:rFonts w:hint="eastAsia"/>
-              </w:rPr>
-              <w:t>is</w:t>
-            </w:r>
-            <w:proofErr w:type="spellEnd"/>
-            <w:r>
-              <w:rPr>
-                <w:rFonts w:hint="eastAsia"/>
-              </w:rPr>
-              <w:t>(</w:t>
-            </w:r>
-            <w:proofErr w:type="gramEnd"/>
-            <w:r>
-              <w:rPr>
-                <w:rFonts w:hint="eastAsia"/>
-              </w:rPr>
-              <w:t>)</w:t>
-            </w:r>
-          </w:p>
-          <w:p>
-            <w:r>
-              <w:rPr>
-                <w:rFonts w:hint="eastAsia"/>
-              </w:rPr>
               <w:t>+</w:t>
             </w:r>
             <w:proofErr w:type="gramStart"/>
@@ -4004,7 +3363,6 @@
         <w:rPr>
           <w:rFonts w:hint="eastAsia"/>
         </w:rPr>
-        <w:lastRenderedPageBreak/>
         <w:t>2</w:t>
       </w:r>
       <w:r>
@@ -4554,6 +3912,7 @@
               <w:rPr>
                 <w:rFonts w:hint="eastAsia"/>
               </w:rPr>
+              <w:lastRenderedPageBreak/>
               <w:t>+</w:t>
             </w:r>
             <w:proofErr w:type="spellStart"/>
@@ -4585,6 +3944,7 @@
         <w:rPr>
           <w:rFonts w:hint="eastAsia"/>
         </w:rPr>
+        <w:lastRenderedPageBreak/>
         <w:t>3</w:t>
       </w:r>
       <w:r>
@@ -4886,7 +4246,6 @@
         <w:rPr>
           <w:rFonts w:hint="eastAsia"/>
         </w:rPr>
-        <w:lastRenderedPageBreak/>
         <w:t>1</w:t>
       </w:r>
       <w:r>
@@ -5078,9 +4437,9 @@
       </w:r>
       <w:r>
         <w:rPr>
-          <w:rFonts w:ascii="宋体" w:hAnsi="宋体"/>
-        </w:rPr>
-        <w:t>U</w:t>
+          <w:rFonts w:ascii="宋体" w:hAnsi="宋体" w:hint="eastAsia"/>
+        </w:rPr>
+        <w:t>u</w:t>
       </w:r>
       <w:r>
         <w:rPr>
@@ -5214,7 +4573,7 @@
           <w:p>
             <w:proofErr w:type="spellStart"/>
             <w:r>
-              <w:t>u_teacherId</w:t>
+              <w:t>teacherId</w:t>
             </w:r>
             <w:proofErr w:type="spellEnd"/>
           </w:p>
@@ -5294,11 +4653,9 @@
             <w:tcW w:w="1838" w:type="dxa"/>
           </w:tcPr>
           <w:p>
-            <w:proofErr w:type="spellStart"/>
-            <w:r>
-              <w:t>u_password</w:t>
-            </w:r>
-            <w:proofErr w:type="spellEnd"/>
+            <w:r>
+              <w:t>password</w:t>
+            </w:r>
           </w:p>
         </w:tc>
         <w:tc>
@@ -5355,17 +4712,10 @@
             <w:tcW w:w="1838" w:type="dxa"/>
           </w:tcPr>
           <w:p>
-            <w:proofErr w:type="spellStart"/>
-            <w:r>
-              <w:rPr>
-                <w:rFonts w:hint="eastAsia"/>
-              </w:rPr>
-              <w:t>u</w:t>
-            </w:r>
-            <w:r>
-              <w:t>_name</w:t>
-            </w:r>
-            <w:proofErr w:type="spellEnd"/>
+            <w:r>
+              <w:lastRenderedPageBreak/>
+              <w:t>name</w:t>
+            </w:r>
           </w:p>
         </w:tc>
         <w:tc>
@@ -5404,11 +4754,9 @@
             <w:tcW w:w="1838" w:type="dxa"/>
           </w:tcPr>
           <w:p>
-            <w:proofErr w:type="spellStart"/>
-            <w:r>
-              <w:t>u_age</w:t>
-            </w:r>
-            <w:proofErr w:type="spellEnd"/>
+            <w:r>
+              <w:t>age</w:t>
+            </w:r>
           </w:p>
         </w:tc>
         <w:tc>
@@ -5465,11 +4813,9 @@
             <w:tcW w:w="1838" w:type="dxa"/>
           </w:tcPr>
           <w:p>
-            <w:proofErr w:type="spellStart"/>
-            <w:r>
-              <w:t>u_phone</w:t>
-            </w:r>
-            <w:proofErr w:type="spellEnd"/>
+            <w:r>
+              <w:t>phone</w:t>
+            </w:r>
           </w:p>
         </w:tc>
         <w:tc>
@@ -5526,11 +4872,9 @@
             <w:tcW w:w="1838" w:type="dxa"/>
           </w:tcPr>
           <w:p>
-            <w:proofErr w:type="spellStart"/>
-            <w:r>
-              <w:t>u_post</w:t>
-            </w:r>
-            <w:proofErr w:type="spellEnd"/>
+            <w:r>
+              <w:t>post</w:t>
+            </w:r>
           </w:p>
         </w:tc>
         <w:tc>
@@ -5602,8 +4946,6 @@
         </w:rPr>
         <w:t>项目小组信息表</w:t>
       </w:r>
-      <w:bookmarkStart w:id="32" w:name="_GoBack"/>
-      <w:bookmarkEnd w:id="32"/>
     </w:p>
     <w:p>
       <w:pPr>
@@ -5621,15 +4963,9 @@
       </w:r>
       <w:r>
         <w:rPr>
-          <w:rFonts w:ascii="宋体" w:hAnsi="宋体"/>
-        </w:rPr>
-        <w:t>G</w:t>
-      </w:r>
-      <w:r>
-        <w:rPr>
           <w:rFonts w:ascii="宋体" w:hAnsi="宋体" w:hint="eastAsia"/>
         </w:rPr>
-        <w:t>roup</w:t>
+        <w:t>team</w:t>
       </w:r>
       <w:r>
         <w:rPr>
@@ -5793,6 +5129,9 @@
               <w:t>ype</w:t>
             </w:r>
             <w:proofErr w:type="spellEnd"/>
+            <w:r>
+              <w:t xml:space="preserve"> </w:t>
+            </w:r>
           </w:p>
         </w:tc>
         <w:tc>
@@ -5863,7 +5202,7 @@
               <w:rPr>
                 <w:rFonts w:hint="eastAsia"/>
               </w:rPr>
-              <w:t>ame</w:t>
+              <w:t>umber</w:t>
             </w:r>
             <w:proofErr w:type="spellEnd"/>
           </w:p>
@@ -5920,7 +5259,6 @@
           </w:tcPr>
           <w:p>
             <w:r>
-              <w:lastRenderedPageBreak/>
               <w:t>N</w:t>
             </w:r>
             <w:r>
@@ -6315,22 +5653,13 @@
           <w:p>
             <w:proofErr w:type="spellStart"/>
             <w:r>
-              <w:rPr>
-                <w:rFonts w:hint="eastAsia"/>
-              </w:rPr>
-              <w:t>C</w:t>
-            </w:r>
-            <w:r>
-              <w:t>omplete</w:t>
-            </w:r>
-            <w:r>
-              <w:t>Dat</w:t>
-            </w:r>
-            <w:r>
-              <w:rPr>
-                <w:rFonts w:hint="eastAsia"/>
-              </w:rPr>
-              <w:t>e</w:t>
+              <w:t>A</w:t>
+            </w:r>
+            <w:r>
+              <w:rPr>
+                <w:rFonts w:hint="eastAsia"/>
+              </w:rPr>
+              <w:t>time</w:t>
             </w:r>
             <w:proofErr w:type="spellEnd"/>
           </w:p>
@@ -6341,10 +5670,13 @@
           </w:tcPr>
           <w:p>
             <w:r>
-              <w:rPr>
-                <w:rFonts w:hint="eastAsia"/>
-              </w:rPr>
-              <w:t>Date</w:t>
+              <w:t>S</w:t>
+            </w:r>
+            <w:r>
+              <w:rPr>
+                <w:rFonts w:hint="eastAsia"/>
+              </w:rPr>
+              <w:t>tring</w:t>
             </w:r>
           </w:p>
         </w:tc>
@@ -6477,18 +5809,14 @@
         </w:rPr>
         <w:t>信息表(</w:t>
       </w:r>
-      <w:r>
-        <w:rPr>
-          <w:rFonts w:ascii="宋体" w:hAnsi="宋体"/>
-        </w:rPr>
-        <w:t>S</w:t>
-      </w:r>
-      <w:r>
-        <w:rPr>
-          <w:rFonts w:ascii="宋体" w:hAnsi="宋体"/>
-        </w:rPr>
-        <w:t>tandard</w:t>
-      </w:r>
+      <w:proofErr w:type="spellStart"/>
+      <w:r>
+        <w:rPr>
+          <w:rFonts w:ascii="宋体" w:hAnsi="宋体" w:hint="eastAsia"/>
+        </w:rPr>
+        <w:t>rrule</w:t>
+      </w:r>
+      <w:proofErr w:type="spellEnd"/>
       <w:r>
         <w:rPr>
           <w:rFonts w:ascii="宋体" w:hAnsi="宋体" w:hint="eastAsia"/>
@@ -6670,13 +5998,10 @@
           </w:tcPr>
           <w:p>
             <w:r>
-              <w:t>T</w:t>
-            </w:r>
-            <w:r>
-              <w:rPr>
-                <w:rFonts w:hint="eastAsia"/>
-              </w:rPr>
-              <w:t>ype</w:t>
+              <w:rPr>
+                <w:rFonts w:hint="eastAsia"/>
+              </w:rPr>
+              <w:t>Kind</w:t>
             </w:r>
           </w:p>
         </w:tc>
@@ -6735,7 +6060,13 @@
           </w:tcPr>
           <w:p>
             <w:r>
-              <w:t>ID</w:t>
+              <w:t>I</w:t>
+            </w:r>
+            <w:r>
+              <w:rPr>
+                <w:rFonts w:hint="eastAsia"/>
+              </w:rPr>
+              <w:t>d</w:t>
             </w:r>
           </w:p>
         </w:tc>
@@ -6804,16 +6135,7 @@
           <w:p>
             <w:proofErr w:type="spellStart"/>
             <w:r>
-              <w:t>S</w:t>
-            </w:r>
-            <w:r>
-              <w:rPr>
-                <w:rFonts w:hint="eastAsia"/>
-              </w:rPr>
-              <w:t>tart</w:t>
-            </w:r>
-            <w:r>
-              <w:t>T</w:t>
+              <w:t>ST</w:t>
             </w:r>
             <w:r>
               <w:rPr>
@@ -6880,16 +6202,7 @@
           <w:p>
             <w:proofErr w:type="spellStart"/>
             <w:r>
-              <w:t>E</w:t>
-            </w:r>
-            <w:r>
-              <w:rPr>
-                <w:rFonts w:hint="eastAsia"/>
-              </w:rPr>
-              <w:t>nd</w:t>
-            </w:r>
-            <w:r>
-              <w:t>T</w:t>
+              <w:t>ET</w:t>
             </w:r>
             <w:r>
               <w:rPr>
@@ -6897,6 +6210,8 @@
               </w:rPr>
               <w:t>ime</w:t>
             </w:r>
+            <w:bookmarkStart w:id="32" w:name="_GoBack"/>
+            <w:bookmarkEnd w:id="32"/>
             <w:proofErr w:type="spellEnd"/>
           </w:p>
         </w:tc>
@@ -7236,6 +6551,7 @@
           </w:tcPr>
           <w:p>
             <w:r>
+              <w:lastRenderedPageBreak/>
               <w:t>ID</w:t>
             </w:r>
           </w:p>
@@ -7710,7 +7026,6 @@
           <w:p>
             <w:proofErr w:type="spellStart"/>
             <w:r>
-              <w:lastRenderedPageBreak/>
               <w:t>Award</w:t>
             </w:r>
             <w:r>
@@ -8993,6 +8308,7 @@
           </w:tcPr>
           <w:p>
             <w:r>
+              <w:lastRenderedPageBreak/>
               <w:t>J</w:t>
             </w:r>
             <w:r>
@@ -9493,7 +8809,6 @@
               <w:rPr>
                 <w:rFonts w:hint="eastAsia"/>
               </w:rPr>
-              <w:lastRenderedPageBreak/>
               <w:t>Unit</w:t>
             </w:r>
           </w:p>
@@ -9846,7 +9161,7 @@
           </w:tcPr>
           <w:p>
             <w:r>
-              <w:t>Boolean</w:t>
+              <w:t>String</w:t>
             </w:r>
           </w:p>
         </w:tc>
@@ -10496,7 +9811,7 @@
               <w:rPr>
                 <w:rFonts w:hint="eastAsia"/>
               </w:rPr>
-              <w:t>Boolean</w:t>
+              <w:t>String</w:t>
             </w:r>
           </w:p>
         </w:tc>
@@ -10523,6 +9838,7 @@
         <w:rPr>
           <w:rFonts w:hint="eastAsia"/>
         </w:rPr>
+        <w:lastRenderedPageBreak/>
         <w:t>9</w:t>
       </w:r>
       <w:r>
@@ -11228,7 +10544,6 @@
               <w:rPr>
                 <w:rFonts w:hint="eastAsia"/>
               </w:rPr>
-              <w:lastRenderedPageBreak/>
               <w:t>I</w:t>
             </w:r>
             <w:r>
@@ -12124,6 +11439,7 @@
               <w:rPr>
                 <w:rFonts w:hint="eastAsia"/>
               </w:rPr>
+              <w:lastRenderedPageBreak/>
               <w:t>End</w:t>
             </w:r>
             <w:r>
@@ -12808,7 +12124,6 @@
           </w:tcPr>
           <w:p>
             <w:r>
-              <w:lastRenderedPageBreak/>
               <w:t>T</w:t>
             </w:r>
             <w:r>
@@ -13470,14 +12785,12 @@
             <w:tcW w:w="2765" w:type="dxa"/>
           </w:tcPr>
           <w:p>
-            <w:proofErr w:type="spellStart"/>
-            <w:r>
-              <w:rPr>
-                <w:rFonts w:hint="eastAsia"/>
-              </w:rPr>
-              <w:t>boolean</w:t>
-            </w:r>
-            <w:proofErr w:type="spellEnd"/>
+            <w:r>
+              <w:rPr>
+                <w:rFonts w:hint="eastAsia"/>
+              </w:rPr>
+              <w:t>String</w:t>
+            </w:r>
           </w:p>
         </w:tc>
         <w:tc>
@@ -13723,6 +13036,7 @@
           </w:tcPr>
           <w:p>
             <w:r>
+              <w:lastRenderedPageBreak/>
               <w:t>ID</w:t>
             </w:r>
           </w:p>
@@ -14358,7 +13672,6 @@
               <w:rPr>
                 <w:rFonts w:hint="eastAsia"/>
               </w:rPr>
-              <w:lastRenderedPageBreak/>
               <w:t>Start</w:t>
             </w:r>
             <w:r>
@@ -15431,6 +14744,7 @@
           </w:tcPr>
           <w:p>
             <w:r>
+              <w:lastRenderedPageBreak/>
               <w:t>J</w:t>
             </w:r>
             <w:r>
@@ -16036,7 +15350,6 @@
               <w:rPr>
                 <w:rFonts w:hint="eastAsia"/>
               </w:rPr>
-              <w:lastRenderedPageBreak/>
               <w:t>Study</w:t>
             </w:r>
             <w:r>
@@ -16753,7 +16066,14 @@
         <w:rPr>
           <w:rFonts w:hint="eastAsia"/>
         </w:rPr>
-        <w:t>用户输入的账号和密码以及与网页上验证码的进行确认</w:t>
+        <w:t>用户输入的账号和密码以及与网</w:t>
+      </w:r>
+      <w:r>
+        <w:rPr>
+          <w:rFonts w:hint="eastAsia"/>
+        </w:rPr>
+        <w:lastRenderedPageBreak/>
+        <w:t>页上验证码的进行确认</w:t>
       </w:r>
       <w:r>
         <w:rPr>
@@ -17151,7 +16471,6 @@
         <w:rPr>
           <w:rFonts w:hint="eastAsia"/>
         </w:rPr>
-        <w:lastRenderedPageBreak/>
         <w:t>2)</w:t>
       </w:r>
       <w:r>
@@ -18098,6 +17417,7 @@
         <w:rPr>
           <w:rFonts w:hint="eastAsia"/>
         </w:rPr>
+        <w:lastRenderedPageBreak/>
         <w:t>五</w:t>
       </w:r>
       <w:r>
@@ -18546,7 +17866,6 @@
         <w:rPr>
           <w:rFonts w:hint="eastAsia"/>
         </w:rPr>
-        <w:lastRenderedPageBreak/>
         <w:t>六</w:t>
       </w:r>
       <w:r>

--- a/doc/教师科研详细设计.docx
+++ b/doc/教师科研详细设计.docx
@@ -3434,12 +3434,6 @@
       <w:proofErr w:type="spellStart"/>
       <w:r>
         <w:rPr>
-          <w:rFonts w:ascii="宋体" w:hAnsi="宋体" w:hint="eastAsia"/>
-        </w:rPr>
-        <w:t>a_</w:t>
-      </w:r>
-      <w:r>
-        <w:rPr>
           <w:rFonts w:ascii="宋体" w:hAnsi="宋体"/>
         </w:rPr>
         <w:t>review</w:t>
@@ -3672,6 +3666,8 @@
       <w:r>
         <w:t xml:space="preserve">   </w:t>
       </w:r>
+      <w:bookmarkStart w:id="19" w:name="_GoBack"/>
+      <w:bookmarkEnd w:id="19"/>
     </w:p>
     <w:tbl>
       <w:tblPr>
@@ -4236,12 +4232,12 @@
       <w:pPr>
         <w:pStyle w:val="2"/>
       </w:pPr>
-      <w:bookmarkStart w:id="19" w:name="_Toc451339261"/>
-      <w:bookmarkStart w:id="20" w:name="_Toc452051224"/>
-      <w:bookmarkStart w:id="21" w:name="_Toc452052025"/>
-      <w:bookmarkStart w:id="22" w:name="_Toc452393749"/>
-      <w:bookmarkStart w:id="23" w:name="_Toc453539371"/>
-      <w:bookmarkStart w:id="24" w:name="_Toc534383032"/>
+      <w:bookmarkStart w:id="20" w:name="_Toc451339261"/>
+      <w:bookmarkStart w:id="21" w:name="_Toc452051224"/>
+      <w:bookmarkStart w:id="22" w:name="_Toc452052025"/>
+      <w:bookmarkStart w:id="23" w:name="_Toc452393749"/>
+      <w:bookmarkStart w:id="24" w:name="_Toc453539371"/>
+      <w:bookmarkStart w:id="25" w:name="_Toc534383032"/>
       <w:r>
         <w:rPr>
           <w:rFonts w:hint="eastAsia"/>
@@ -4260,18 +4256,18 @@
         </w:rPr>
         <w:t>数据库表设计</w:t>
       </w:r>
-      <w:bookmarkEnd w:id="19"/>
       <w:bookmarkEnd w:id="20"/>
       <w:bookmarkEnd w:id="21"/>
       <w:bookmarkEnd w:id="22"/>
       <w:bookmarkEnd w:id="23"/>
       <w:bookmarkEnd w:id="24"/>
+      <w:bookmarkEnd w:id="25"/>
     </w:p>
     <w:p>
       <w:pPr>
         <w:pStyle w:val="3"/>
       </w:pPr>
-      <w:bookmarkStart w:id="25" w:name="_Toc534383033"/>
+      <w:bookmarkStart w:id="26" w:name="_Toc534383033"/>
       <w:r>
         <w:t>1</w:t>
       </w:r>
@@ -4281,7 +4277,7 @@
       <w:r>
         <w:t>管理用户</w:t>
       </w:r>
-      <w:bookmarkEnd w:id="25"/>
+      <w:bookmarkEnd w:id="26"/>
     </w:p>
     <w:p>
       <w:pPr>
@@ -4343,17 +4339,17 @@
           </wp:inline>
         </w:drawing>
       </w:r>
-      <w:bookmarkStart w:id="26" w:name="_Toc451339264"/>
-      <w:bookmarkStart w:id="27" w:name="_Toc452051226"/>
-      <w:bookmarkStart w:id="28" w:name="_Toc452052027"/>
-      <w:bookmarkStart w:id="29" w:name="_Toc452393751"/>
-      <w:bookmarkStart w:id="30" w:name="_Toc453539373"/>
+      <w:bookmarkStart w:id="27" w:name="_Toc451339264"/>
+      <w:bookmarkStart w:id="28" w:name="_Toc452051226"/>
+      <w:bookmarkStart w:id="29" w:name="_Toc452052027"/>
+      <w:bookmarkStart w:id="30" w:name="_Toc452393751"/>
+      <w:bookmarkStart w:id="31" w:name="_Toc453539373"/>
     </w:p>
     <w:p>
       <w:pPr>
         <w:pStyle w:val="3"/>
       </w:pPr>
-      <w:bookmarkStart w:id="31" w:name="_Toc534383034"/>
+      <w:bookmarkStart w:id="32" w:name="_Toc534383034"/>
       <w:r>
         <w:rPr>
           <w:rFonts w:hint="eastAsia"/>
@@ -4369,12 +4365,12 @@
         </w:rPr>
         <w:t>物理模型</w:t>
       </w:r>
-      <w:bookmarkEnd w:id="26"/>
       <w:bookmarkEnd w:id="27"/>
       <w:bookmarkEnd w:id="28"/>
       <w:bookmarkEnd w:id="29"/>
       <w:bookmarkEnd w:id="30"/>
       <w:bookmarkEnd w:id="31"/>
+      <w:bookmarkEnd w:id="32"/>
       <w:r>
         <w:rPr>
           <w:rFonts w:hint="eastAsia"/>
@@ -4864,7 +4860,10 @@
           </w:tcPr>
           <w:p>
             <w:r>
-              <w:t>post</w:t>
+              <w:t>P</w:t>
+            </w:r>
+            <w:r>
+              <w:t>ost</w:t>
             </w:r>
           </w:p>
         </w:tc>
@@ -5023,11 +5022,6 @@
             <w:tcW w:w="1838" w:type="dxa"/>
           </w:tcPr>
           <w:p>
-            <w:pPr>
-              <w:rPr>
-                <w:rFonts w:hint="eastAsia"/>
-              </w:rPr>
-            </w:pPr>
             <w:proofErr w:type="spellStart"/>
             <w:r>
               <w:t>teacherId</w:t>
@@ -5040,11 +5034,6 @@
             <w:tcW w:w="1559" w:type="dxa"/>
           </w:tcPr>
           <w:p>
-            <w:pPr>
-              <w:rPr>
-                <w:rFonts w:hint="eastAsia"/>
-              </w:rPr>
-            </w:pPr>
             <w:r>
               <w:rPr>
                 <w:rFonts w:hint="eastAsia"/>
@@ -5058,11 +5047,6 @@
             <w:tcW w:w="4899" w:type="dxa"/>
           </w:tcPr>
           <w:p>
-            <w:pPr>
-              <w:rPr>
-                <w:rFonts w:hint="eastAsia"/>
-              </w:rPr>
-            </w:pPr>
             <w:r>
               <w:rPr>
                 <w:rFonts w:hint="eastAsia"/>
@@ -5096,16 +5080,6 @@
             <w:tcW w:w="1838" w:type="dxa"/>
           </w:tcPr>
           <w:p>
-            <w:proofErr w:type="spellStart"/>
-            <w:r>
-              <w:t>R</w:t>
-            </w:r>
-            <w:r>
-              <w:rPr>
-                <w:rFonts w:hint="eastAsia"/>
-              </w:rPr>
-              <w:t>esult</w:t>
-            </w:r>
             <w:r>
               <w:t>N</w:t>
             </w:r>
@@ -5115,7 +5089,6 @@
               </w:rPr>
               <w:t>ame</w:t>
             </w:r>
-            <w:proofErr w:type="spellEnd"/>
           </w:p>
         </w:tc>
         <w:tc>
@@ -5155,29 +5128,215 @@
             <w:shd w:val="clear" w:color="auto" w:fill="auto"/>
           </w:tcPr>
           <w:p>
+            <w:r>
+              <w:t>K</w:t>
+            </w:r>
+            <w:r>
+              <w:rPr>
+                <w:rFonts w:hint="eastAsia"/>
+              </w:rPr>
+              <w:t>ind</w:t>
+            </w:r>
+          </w:p>
+        </w:tc>
+        <w:tc>
+          <w:tcPr>
+            <w:tcW w:w="1559" w:type="dxa"/>
+          </w:tcPr>
+          <w:p>
+            <w:r>
+              <w:t>S</w:t>
+            </w:r>
+            <w:r>
+              <w:rPr>
+                <w:rFonts w:hint="eastAsia"/>
+              </w:rPr>
+              <w:t>tring</w:t>
+            </w:r>
+          </w:p>
+        </w:tc>
+        <w:tc>
+          <w:tcPr>
+            <w:tcW w:w="4899" w:type="dxa"/>
+          </w:tcPr>
+          <w:p>
+            <w:r>
+              <w:rPr>
+                <w:rFonts w:hint="eastAsia"/>
+              </w:rPr>
+              <w:t>成果类型</w:t>
+            </w:r>
+            <w:r>
+              <w:rPr>
+                <w:rFonts w:hint="eastAsia"/>
+              </w:rPr>
+              <w:t>(</w:t>
+            </w:r>
+            <w:r>
+              <w:rPr>
+                <w:rFonts w:hint="eastAsia"/>
+              </w:rPr>
+              <w:t>不为空</w:t>
+            </w:r>
+            <w:r>
+              <w:rPr>
+                <w:rFonts w:hint="eastAsia"/>
+              </w:rPr>
+              <w:t>)</w:t>
+            </w:r>
+          </w:p>
+        </w:tc>
+      </w:tr>
+      <w:tr>
+        <w:tc>
+          <w:tcPr>
+            <w:tcW w:w="1838" w:type="dxa"/>
+          </w:tcPr>
+          <w:p>
             <w:proofErr w:type="spellStart"/>
             <w:r>
-              <w:t>R</w:t>
-            </w:r>
-            <w:r>
-              <w:rPr>
-                <w:rFonts w:hint="eastAsia"/>
-              </w:rPr>
-              <w:t>esult</w:t>
-            </w:r>
-            <w:r>
-              <w:t>T</w:t>
-            </w:r>
-            <w:r>
-              <w:rPr>
-                <w:rFonts w:hint="eastAsia"/>
-              </w:rPr>
-              <w:t>ype</w:t>
+              <w:rPr>
+                <w:rFonts w:hint="eastAsia"/>
+              </w:rPr>
+              <w:t>all</w:t>
+            </w:r>
+            <w:r>
+              <w:t>N</w:t>
+            </w:r>
+            <w:r>
+              <w:rPr>
+                <w:rFonts w:hint="eastAsia"/>
+              </w:rPr>
+              <w:t>umber</w:t>
             </w:r>
             <w:proofErr w:type="spellEnd"/>
+          </w:p>
+        </w:tc>
+        <w:tc>
+          <w:tcPr>
+            <w:tcW w:w="1559" w:type="dxa"/>
+          </w:tcPr>
+          <w:p>
+            <w:r>
+              <w:rPr>
+                <w:rFonts w:hint="eastAsia"/>
+              </w:rPr>
+              <w:t>String</w:t>
+            </w:r>
+          </w:p>
+        </w:tc>
+        <w:tc>
+          <w:tcPr>
+            <w:tcW w:w="4899" w:type="dxa"/>
+          </w:tcPr>
+          <w:p>
+            <w:r>
+              <w:rPr>
+                <w:rFonts w:hint="eastAsia"/>
+              </w:rPr>
+              <w:t>小组成员</w:t>
+            </w:r>
+            <w:r>
+              <w:rPr>
+                <w:rFonts w:hint="eastAsia"/>
+              </w:rPr>
+              <w:t>(</w:t>
+            </w:r>
+            <w:r>
+              <w:rPr>
+                <w:rFonts w:hint="eastAsia"/>
+              </w:rPr>
+              <w:t>总和</w:t>
+            </w:r>
+            <w:r>
+              <w:rPr>
+                <w:rFonts w:hint="eastAsia"/>
+              </w:rPr>
+              <w:t>)</w:t>
+            </w:r>
+          </w:p>
+        </w:tc>
+      </w:tr>
+      <w:tr>
+        <w:tc>
+          <w:tcPr>
+            <w:tcW w:w="1838" w:type="dxa"/>
+          </w:tcPr>
+          <w:p>
+            <w:r>
+              <w:rPr>
+                <w:rFonts w:hint="eastAsia"/>
+              </w:rPr>
+              <w:t>num</w:t>
+            </w:r>
+            <w:r>
+              <w:t>1</w:t>
+            </w:r>
+          </w:p>
+        </w:tc>
+        <w:tc>
+          <w:tcPr>
+            <w:tcW w:w="1559" w:type="dxa"/>
+          </w:tcPr>
+          <w:p>
+            <w:r>
+              <w:rPr>
+                <w:rFonts w:hint="eastAsia"/>
+              </w:rPr>
+              <w:t>String</w:t>
+            </w:r>
+          </w:p>
+        </w:tc>
+        <w:tc>
+          <w:tcPr>
+            <w:tcW w:w="4899" w:type="dxa"/>
+          </w:tcPr>
+          <w:p>
+            <w:r>
+              <w:rPr>
+                <w:rFonts w:hint="eastAsia"/>
+              </w:rPr>
+              <w:t>小组成员</w:t>
+            </w:r>
+            <w:r>
+              <w:rPr>
+                <w:rFonts w:hint="eastAsia"/>
+              </w:rPr>
+              <w:t>1(</w:t>
+            </w:r>
+            <w:r>
+              <w:rPr>
+                <w:rFonts w:hint="eastAsia"/>
+              </w:rPr>
+              <w:t>不显示</w:t>
+            </w:r>
+            <w:r>
+              <w:rPr>
+                <w:rFonts w:hint="eastAsia"/>
+              </w:rPr>
+              <w:t>)</w:t>
+            </w:r>
+          </w:p>
+        </w:tc>
+      </w:tr>
+      <w:tr>
+        <w:tc>
+          <w:tcPr>
+            <w:tcW w:w="1838" w:type="dxa"/>
+          </w:tcPr>
+          <w:p>
+            <w:r>
+              <w:rPr>
+                <w:rFonts w:hint="eastAsia"/>
+              </w:rPr>
+              <w:t>num</w:t>
+            </w:r>
             <w:r>
               <w:t xml:space="preserve"> </w:t>
             </w:r>
+            <w:r>
+              <w:t>2</w:t>
+            </w:r>
           </w:p>
         </w:tc>
         <w:tc>
@@ -5186,6 +5345,331 @@
           </w:tcPr>
           <w:p>
             <w:r>
+              <w:rPr>
+                <w:rFonts w:hint="eastAsia"/>
+              </w:rPr>
+              <w:t>String</w:t>
+            </w:r>
+          </w:p>
+        </w:tc>
+        <w:tc>
+          <w:tcPr>
+            <w:tcW w:w="4899" w:type="dxa"/>
+          </w:tcPr>
+          <w:p>
+            <w:r>
+              <w:rPr>
+                <w:rFonts w:hint="eastAsia"/>
+              </w:rPr>
+              <w:t>小组成员</w:t>
+            </w:r>
+            <w:r>
+              <w:rPr>
+                <w:rFonts w:hint="eastAsia"/>
+              </w:rPr>
+              <w:t>2(</w:t>
+            </w:r>
+            <w:r>
+              <w:rPr>
+                <w:rFonts w:hint="eastAsia"/>
+              </w:rPr>
+              <w:t>不显示</w:t>
+            </w:r>
+            <w:r>
+              <w:rPr>
+                <w:rFonts w:hint="eastAsia"/>
+              </w:rPr>
+              <w:t>)</w:t>
+            </w:r>
+          </w:p>
+        </w:tc>
+      </w:tr>
+      <w:tr>
+        <w:tc>
+          <w:tcPr>
+            <w:tcW w:w="1838" w:type="dxa"/>
+          </w:tcPr>
+          <w:p>
+            <w:r>
+              <w:rPr>
+                <w:rFonts w:hint="eastAsia"/>
+              </w:rPr>
+              <w:t>num</w:t>
+            </w:r>
+            <w:r>
+              <w:t>3</w:t>
+            </w:r>
+          </w:p>
+        </w:tc>
+        <w:tc>
+          <w:tcPr>
+            <w:tcW w:w="1559" w:type="dxa"/>
+          </w:tcPr>
+          <w:p>
+            <w:r>
+              <w:rPr>
+                <w:rFonts w:hint="eastAsia"/>
+              </w:rPr>
+              <w:t>String</w:t>
+            </w:r>
+          </w:p>
+        </w:tc>
+        <w:tc>
+          <w:tcPr>
+            <w:tcW w:w="4899" w:type="dxa"/>
+          </w:tcPr>
+          <w:p>
+            <w:r>
+              <w:rPr>
+                <w:rFonts w:hint="eastAsia"/>
+              </w:rPr>
+              <w:t>小组成员</w:t>
+            </w:r>
+            <w:r>
+              <w:rPr>
+                <w:rFonts w:hint="eastAsia"/>
+              </w:rPr>
+              <w:t>3(</w:t>
+            </w:r>
+            <w:r>
+              <w:rPr>
+                <w:rFonts w:hint="eastAsia"/>
+              </w:rPr>
+              <w:t>不显示</w:t>
+            </w:r>
+            <w:r>
+              <w:rPr>
+                <w:rFonts w:hint="eastAsia"/>
+              </w:rPr>
+              <w:t>)</w:t>
+            </w:r>
+          </w:p>
+        </w:tc>
+      </w:tr>
+      <w:tr>
+        <w:tc>
+          <w:tcPr>
+            <w:tcW w:w="1838" w:type="dxa"/>
+          </w:tcPr>
+          <w:p>
+            <w:r>
+              <w:rPr>
+                <w:rFonts w:hint="eastAsia"/>
+              </w:rPr>
+              <w:t>num</w:t>
+            </w:r>
+            <w:r>
+              <w:t xml:space="preserve"> </w:t>
+            </w:r>
+            <w:r>
+              <w:t>4</w:t>
+            </w:r>
+          </w:p>
+        </w:tc>
+        <w:tc>
+          <w:tcPr>
+            <w:tcW w:w="1559" w:type="dxa"/>
+          </w:tcPr>
+          <w:p>
+            <w:r>
+              <w:rPr>
+                <w:rFonts w:hint="eastAsia"/>
+              </w:rPr>
+              <w:t>String</w:t>
+            </w:r>
+          </w:p>
+        </w:tc>
+        <w:tc>
+          <w:tcPr>
+            <w:tcW w:w="4899" w:type="dxa"/>
+          </w:tcPr>
+          <w:p>
+            <w:r>
+              <w:rPr>
+                <w:rFonts w:hint="eastAsia"/>
+              </w:rPr>
+              <w:t>小组成员</w:t>
+            </w:r>
+            <w:r>
+              <w:t>4</w:t>
+            </w:r>
+            <w:r>
+              <w:rPr>
+                <w:rFonts w:hint="eastAsia"/>
+              </w:rPr>
+              <w:t>(</w:t>
+            </w:r>
+            <w:r>
+              <w:rPr>
+                <w:rFonts w:hint="eastAsia"/>
+              </w:rPr>
+              <w:t>不显示</w:t>
+            </w:r>
+            <w:r>
+              <w:rPr>
+                <w:rFonts w:hint="eastAsia"/>
+              </w:rPr>
+              <w:t>)</w:t>
+            </w:r>
+          </w:p>
+        </w:tc>
+      </w:tr>
+      <w:tr>
+        <w:tc>
+          <w:tcPr>
+            <w:tcW w:w="1838" w:type="dxa"/>
+          </w:tcPr>
+          <w:p>
+            <w:r>
+              <w:rPr>
+                <w:rFonts w:hint="eastAsia"/>
+              </w:rPr>
+              <w:t>num</w:t>
+            </w:r>
+            <w:r>
+              <w:t xml:space="preserve"> </w:t>
+            </w:r>
+            <w:r>
+              <w:t>5</w:t>
+            </w:r>
+          </w:p>
+        </w:tc>
+        <w:tc>
+          <w:tcPr>
+            <w:tcW w:w="1559" w:type="dxa"/>
+          </w:tcPr>
+          <w:p>
+            <w:r>
+              <w:rPr>
+                <w:rFonts w:hint="eastAsia"/>
+              </w:rPr>
+              <w:t>String</w:t>
+            </w:r>
+          </w:p>
+        </w:tc>
+        <w:tc>
+          <w:tcPr>
+            <w:tcW w:w="4899" w:type="dxa"/>
+          </w:tcPr>
+          <w:p>
+            <w:r>
+              <w:rPr>
+                <w:rFonts w:hint="eastAsia"/>
+              </w:rPr>
+              <w:t>小组成员</w:t>
+            </w:r>
+            <w:r>
+              <w:rPr>
+                <w:rFonts w:hint="eastAsia"/>
+              </w:rPr>
+              <w:t>5(</w:t>
+            </w:r>
+            <w:r>
+              <w:rPr>
+                <w:rFonts w:hint="eastAsia"/>
+              </w:rPr>
+              <w:t>不显示</w:t>
+            </w:r>
+            <w:r>
+              <w:rPr>
+                <w:rFonts w:hint="eastAsia"/>
+              </w:rPr>
+              <w:t>)</w:t>
+            </w:r>
+          </w:p>
+        </w:tc>
+      </w:tr>
+      <w:tr>
+        <w:tc>
+          <w:tcPr>
+            <w:tcW w:w="1838" w:type="dxa"/>
+          </w:tcPr>
+          <w:p>
+            <w:r>
+              <w:rPr>
+                <w:rFonts w:hint="eastAsia"/>
+              </w:rPr>
+              <w:t>num</w:t>
+            </w:r>
+            <w:r>
+              <w:t xml:space="preserve"> </w:t>
+            </w:r>
+            <w:r>
+              <w:t>6</w:t>
+            </w:r>
+          </w:p>
+        </w:tc>
+        <w:tc>
+          <w:tcPr>
+            <w:tcW w:w="1559" w:type="dxa"/>
+          </w:tcPr>
+          <w:p>
+            <w:r>
+              <w:rPr>
+                <w:rFonts w:hint="eastAsia"/>
+              </w:rPr>
+              <w:t>String</w:t>
+            </w:r>
+          </w:p>
+        </w:tc>
+        <w:tc>
+          <w:tcPr>
+            <w:tcW w:w="4899" w:type="dxa"/>
+          </w:tcPr>
+          <w:p>
+            <w:r>
+              <w:rPr>
+                <w:rFonts w:hint="eastAsia"/>
+              </w:rPr>
+              <w:t>小组成员</w:t>
+            </w:r>
+            <w:r>
+              <w:rPr>
+                <w:rFonts w:hint="eastAsia"/>
+              </w:rPr>
+              <w:t>6(</w:t>
+            </w:r>
+            <w:r>
+              <w:rPr>
+                <w:rFonts w:hint="eastAsia"/>
+              </w:rPr>
+              <w:t>不显示</w:t>
+            </w:r>
+            <w:r>
+              <w:rPr>
+                <w:rFonts w:hint="eastAsia"/>
+              </w:rPr>
+              <w:t>)</w:t>
+            </w:r>
+          </w:p>
+        </w:tc>
+      </w:tr>
+      <w:tr>
+        <w:tc>
+          <w:tcPr>
+            <w:tcW w:w="1838" w:type="dxa"/>
+          </w:tcPr>
+          <w:p>
+            <w:r>
+              <w:t>A</w:t>
+            </w:r>
+            <w:r>
+              <w:rPr>
+                <w:rFonts w:hint="eastAsia"/>
+              </w:rPr>
+              <w:t>time</w:t>
+            </w:r>
+            <w:r>
+              <w:t>1</w:t>
+            </w:r>
+          </w:p>
+        </w:tc>
+        <w:tc>
+          <w:tcPr>
+            <w:tcW w:w="1559" w:type="dxa"/>
+          </w:tcPr>
+          <w:p>
+            <w:r>
               <w:t>S</w:t>
             </w:r>
             <w:r>
@@ -5205,7 +5689,7 @@
               <w:rPr>
                 <w:rFonts w:hint="eastAsia"/>
               </w:rPr>
-              <w:t>成果类型</w:t>
+              <w:t>完成日期</w:t>
             </w:r>
             <w:r>
               <w:rPr>
@@ -5234,541 +5718,14 @@
             <w:tcW w:w="1838" w:type="dxa"/>
           </w:tcPr>
           <w:p>
-            <w:proofErr w:type="spellStart"/>
-            <w:r>
-              <w:rPr>
-                <w:rFonts w:hint="eastAsia"/>
-              </w:rPr>
-              <w:t>Group</w:t>
-            </w:r>
-            <w:r>
-              <w:t>N</w:t>
-            </w:r>
-            <w:r>
-              <w:rPr>
-                <w:rFonts w:hint="eastAsia"/>
-              </w:rPr>
-              <w:t>umber</w:t>
-            </w:r>
-            <w:proofErr w:type="spellEnd"/>
-          </w:p>
-        </w:tc>
-        <w:tc>
-          <w:tcPr>
-            <w:tcW w:w="1559" w:type="dxa"/>
-          </w:tcPr>
-          <w:p>
-            <w:r>
-              <w:rPr>
-                <w:rFonts w:hint="eastAsia"/>
-              </w:rPr>
-              <w:t>String</w:t>
-            </w:r>
-          </w:p>
-        </w:tc>
-        <w:tc>
-          <w:tcPr>
-            <w:tcW w:w="4899" w:type="dxa"/>
-          </w:tcPr>
-          <w:p>
-            <w:r>
-              <w:rPr>
-                <w:rFonts w:hint="eastAsia"/>
-              </w:rPr>
-              <w:t>小组成员</w:t>
-            </w:r>
-            <w:r>
-              <w:rPr>
-                <w:rFonts w:hint="eastAsia"/>
-              </w:rPr>
-              <w:t>(</w:t>
-            </w:r>
-            <w:r>
-              <w:rPr>
-                <w:rFonts w:hint="eastAsia"/>
-              </w:rPr>
-              <w:t>总和</w:t>
-            </w:r>
-            <w:r>
-              <w:rPr>
-                <w:rFonts w:hint="eastAsia"/>
-              </w:rPr>
-              <w:t>)</w:t>
-            </w:r>
-          </w:p>
-        </w:tc>
-      </w:tr>
-      <w:tr>
-        <w:tc>
-          <w:tcPr>
-            <w:tcW w:w="1838" w:type="dxa"/>
-          </w:tcPr>
-          <w:p>
-            <w:r>
-              <w:t>N</w:t>
-            </w:r>
-            <w:r>
-              <w:rPr>
-                <w:rFonts w:hint="eastAsia"/>
-              </w:rPr>
-              <w:t>umber</w:t>
+            <w:r>
+              <w:rPr>
+                <w:rFonts w:hint="eastAsia"/>
+              </w:rPr>
+              <w:t>Status</w:t>
             </w:r>
             <w:r>
               <w:t>1</w:t>
-            </w:r>
-          </w:p>
-        </w:tc>
-        <w:tc>
-          <w:tcPr>
-            <w:tcW w:w="1559" w:type="dxa"/>
-          </w:tcPr>
-          <w:p>
-            <w:r>
-              <w:rPr>
-                <w:rFonts w:hint="eastAsia"/>
-              </w:rPr>
-              <w:t>String</w:t>
-            </w:r>
-          </w:p>
-        </w:tc>
-        <w:tc>
-          <w:tcPr>
-            <w:tcW w:w="4899" w:type="dxa"/>
-          </w:tcPr>
-          <w:p>
-            <w:r>
-              <w:rPr>
-                <w:rFonts w:hint="eastAsia"/>
-              </w:rPr>
-              <w:t>小组成员</w:t>
-            </w:r>
-            <w:r>
-              <w:rPr>
-                <w:rFonts w:hint="eastAsia"/>
-              </w:rPr>
-              <w:t>1(</w:t>
-            </w:r>
-            <w:r>
-              <w:rPr>
-                <w:rFonts w:hint="eastAsia"/>
-              </w:rPr>
-              <w:t>不显示</w:t>
-            </w:r>
-            <w:r>
-              <w:rPr>
-                <w:rFonts w:hint="eastAsia"/>
-              </w:rPr>
-              <w:t>)</w:t>
-            </w:r>
-          </w:p>
-        </w:tc>
-      </w:tr>
-      <w:tr>
-        <w:tc>
-          <w:tcPr>
-            <w:tcW w:w="1838" w:type="dxa"/>
-          </w:tcPr>
-          <w:p>
-            <w:r>
-              <w:t>N</w:t>
-            </w:r>
-            <w:r>
-              <w:rPr>
-                <w:rFonts w:hint="eastAsia"/>
-              </w:rPr>
-              <w:t>umber</w:t>
-            </w:r>
-            <w:r>
-              <w:t>2</w:t>
-            </w:r>
-          </w:p>
-        </w:tc>
-        <w:tc>
-          <w:tcPr>
-            <w:tcW w:w="1559" w:type="dxa"/>
-          </w:tcPr>
-          <w:p>
-            <w:r>
-              <w:rPr>
-                <w:rFonts w:hint="eastAsia"/>
-              </w:rPr>
-              <w:t>String</w:t>
-            </w:r>
-          </w:p>
-        </w:tc>
-        <w:tc>
-          <w:tcPr>
-            <w:tcW w:w="4899" w:type="dxa"/>
-          </w:tcPr>
-          <w:p>
-            <w:r>
-              <w:rPr>
-                <w:rFonts w:hint="eastAsia"/>
-              </w:rPr>
-              <w:t>小组成员</w:t>
-            </w:r>
-            <w:r>
-              <w:rPr>
-                <w:rFonts w:hint="eastAsia"/>
-              </w:rPr>
-              <w:t>2(</w:t>
-            </w:r>
-            <w:r>
-              <w:rPr>
-                <w:rFonts w:hint="eastAsia"/>
-              </w:rPr>
-              <w:t>不显示</w:t>
-            </w:r>
-            <w:r>
-              <w:rPr>
-                <w:rFonts w:hint="eastAsia"/>
-              </w:rPr>
-              <w:t>)</w:t>
-            </w:r>
-          </w:p>
-        </w:tc>
-      </w:tr>
-      <w:tr>
-        <w:tc>
-          <w:tcPr>
-            <w:tcW w:w="1838" w:type="dxa"/>
-          </w:tcPr>
-          <w:p>
-            <w:r>
-              <w:t>N</w:t>
-            </w:r>
-            <w:r>
-              <w:rPr>
-                <w:rFonts w:hint="eastAsia"/>
-              </w:rPr>
-              <w:t>umber</w:t>
-            </w:r>
-            <w:r>
-              <w:t>3</w:t>
-            </w:r>
-          </w:p>
-        </w:tc>
-        <w:tc>
-          <w:tcPr>
-            <w:tcW w:w="1559" w:type="dxa"/>
-          </w:tcPr>
-          <w:p>
-            <w:r>
-              <w:rPr>
-                <w:rFonts w:hint="eastAsia"/>
-              </w:rPr>
-              <w:t>String</w:t>
-            </w:r>
-          </w:p>
-        </w:tc>
-        <w:tc>
-          <w:tcPr>
-            <w:tcW w:w="4899" w:type="dxa"/>
-          </w:tcPr>
-          <w:p>
-            <w:r>
-              <w:rPr>
-                <w:rFonts w:hint="eastAsia"/>
-              </w:rPr>
-              <w:t>小组成员</w:t>
-            </w:r>
-            <w:r>
-              <w:rPr>
-                <w:rFonts w:hint="eastAsia"/>
-              </w:rPr>
-              <w:t>3(</w:t>
-            </w:r>
-            <w:r>
-              <w:rPr>
-                <w:rFonts w:hint="eastAsia"/>
-              </w:rPr>
-              <w:t>不显示</w:t>
-            </w:r>
-            <w:r>
-              <w:rPr>
-                <w:rFonts w:hint="eastAsia"/>
-              </w:rPr>
-              <w:t>)</w:t>
-            </w:r>
-          </w:p>
-        </w:tc>
-      </w:tr>
-      <w:tr>
-        <w:tc>
-          <w:tcPr>
-            <w:tcW w:w="1838" w:type="dxa"/>
-          </w:tcPr>
-          <w:p>
-            <w:r>
-              <w:t>N</w:t>
-            </w:r>
-            <w:r>
-              <w:rPr>
-                <w:rFonts w:hint="eastAsia"/>
-              </w:rPr>
-              <w:t>umber</w:t>
-            </w:r>
-            <w:r>
-              <w:t>4</w:t>
-            </w:r>
-          </w:p>
-        </w:tc>
-        <w:tc>
-          <w:tcPr>
-            <w:tcW w:w="1559" w:type="dxa"/>
-          </w:tcPr>
-          <w:p>
-            <w:r>
-              <w:rPr>
-                <w:rFonts w:hint="eastAsia"/>
-              </w:rPr>
-              <w:t>String</w:t>
-            </w:r>
-          </w:p>
-        </w:tc>
-        <w:tc>
-          <w:tcPr>
-            <w:tcW w:w="4899" w:type="dxa"/>
-          </w:tcPr>
-          <w:p>
-            <w:r>
-              <w:rPr>
-                <w:rFonts w:hint="eastAsia"/>
-              </w:rPr>
-              <w:t>小组成员</w:t>
-            </w:r>
-            <w:r>
-              <w:t>4</w:t>
-            </w:r>
-            <w:r>
-              <w:rPr>
-                <w:rFonts w:hint="eastAsia"/>
-              </w:rPr>
-              <w:t>(</w:t>
-            </w:r>
-            <w:r>
-              <w:rPr>
-                <w:rFonts w:hint="eastAsia"/>
-              </w:rPr>
-              <w:t>不显示</w:t>
-            </w:r>
-            <w:r>
-              <w:rPr>
-                <w:rFonts w:hint="eastAsia"/>
-              </w:rPr>
-              <w:t>)</w:t>
-            </w:r>
-          </w:p>
-        </w:tc>
-      </w:tr>
-      <w:tr>
-        <w:tc>
-          <w:tcPr>
-            <w:tcW w:w="1838" w:type="dxa"/>
-          </w:tcPr>
-          <w:p>
-            <w:r>
-              <w:t>N</w:t>
-            </w:r>
-            <w:r>
-              <w:rPr>
-                <w:rFonts w:hint="eastAsia"/>
-              </w:rPr>
-              <w:t>umber</w:t>
-            </w:r>
-            <w:r>
-              <w:t>5</w:t>
-            </w:r>
-          </w:p>
-        </w:tc>
-        <w:tc>
-          <w:tcPr>
-            <w:tcW w:w="1559" w:type="dxa"/>
-          </w:tcPr>
-          <w:p>
-            <w:r>
-              <w:rPr>
-                <w:rFonts w:hint="eastAsia"/>
-              </w:rPr>
-              <w:t>String</w:t>
-            </w:r>
-          </w:p>
-        </w:tc>
-        <w:tc>
-          <w:tcPr>
-            <w:tcW w:w="4899" w:type="dxa"/>
-          </w:tcPr>
-          <w:p>
-            <w:r>
-              <w:rPr>
-                <w:rFonts w:hint="eastAsia"/>
-              </w:rPr>
-              <w:t>小组成员</w:t>
-            </w:r>
-            <w:r>
-              <w:rPr>
-                <w:rFonts w:hint="eastAsia"/>
-              </w:rPr>
-              <w:t>5(</w:t>
-            </w:r>
-            <w:r>
-              <w:rPr>
-                <w:rFonts w:hint="eastAsia"/>
-              </w:rPr>
-              <w:t>不显示</w:t>
-            </w:r>
-            <w:r>
-              <w:rPr>
-                <w:rFonts w:hint="eastAsia"/>
-              </w:rPr>
-              <w:t>)</w:t>
-            </w:r>
-          </w:p>
-        </w:tc>
-      </w:tr>
-      <w:tr>
-        <w:tc>
-          <w:tcPr>
-            <w:tcW w:w="1838" w:type="dxa"/>
-          </w:tcPr>
-          <w:p>
-            <w:r>
-              <w:t>N</w:t>
-            </w:r>
-            <w:r>
-              <w:rPr>
-                <w:rFonts w:hint="eastAsia"/>
-              </w:rPr>
-              <w:t>umber</w:t>
-            </w:r>
-            <w:r>
-              <w:t>6</w:t>
-            </w:r>
-          </w:p>
-        </w:tc>
-        <w:tc>
-          <w:tcPr>
-            <w:tcW w:w="1559" w:type="dxa"/>
-          </w:tcPr>
-          <w:p>
-            <w:r>
-              <w:rPr>
-                <w:rFonts w:hint="eastAsia"/>
-              </w:rPr>
-              <w:t>String</w:t>
-            </w:r>
-          </w:p>
-        </w:tc>
-        <w:tc>
-          <w:tcPr>
-            <w:tcW w:w="4899" w:type="dxa"/>
-          </w:tcPr>
-          <w:p>
-            <w:r>
-              <w:rPr>
-                <w:rFonts w:hint="eastAsia"/>
-              </w:rPr>
-              <w:t>小组成员</w:t>
-            </w:r>
-            <w:r>
-              <w:rPr>
-                <w:rFonts w:hint="eastAsia"/>
-              </w:rPr>
-              <w:t>6(</w:t>
-            </w:r>
-            <w:r>
-              <w:rPr>
-                <w:rFonts w:hint="eastAsia"/>
-              </w:rPr>
-              <w:t>不显示</w:t>
-            </w:r>
-            <w:r>
-              <w:rPr>
-                <w:rFonts w:hint="eastAsia"/>
-              </w:rPr>
-              <w:t>)</w:t>
-            </w:r>
-          </w:p>
-        </w:tc>
-      </w:tr>
-      <w:tr>
-        <w:tc>
-          <w:tcPr>
-            <w:tcW w:w="1838" w:type="dxa"/>
-          </w:tcPr>
-          <w:p>
-            <w:proofErr w:type="spellStart"/>
-            <w:r>
-              <w:t>A</w:t>
-            </w:r>
-            <w:r>
-              <w:rPr>
-                <w:rFonts w:hint="eastAsia"/>
-              </w:rPr>
-              <w:t>time</w:t>
-            </w:r>
-            <w:proofErr w:type="spellEnd"/>
-          </w:p>
-        </w:tc>
-        <w:tc>
-          <w:tcPr>
-            <w:tcW w:w="1559" w:type="dxa"/>
-          </w:tcPr>
-          <w:p>
-            <w:r>
-              <w:t>S</w:t>
-            </w:r>
-            <w:r>
-              <w:rPr>
-                <w:rFonts w:hint="eastAsia"/>
-              </w:rPr>
-              <w:t>tring</w:t>
-            </w:r>
-          </w:p>
-        </w:tc>
-        <w:tc>
-          <w:tcPr>
-            <w:tcW w:w="4899" w:type="dxa"/>
-          </w:tcPr>
-          <w:p>
-            <w:r>
-              <w:rPr>
-                <w:rFonts w:hint="eastAsia"/>
-              </w:rPr>
-              <w:t>完成日期</w:t>
-            </w:r>
-            <w:r>
-              <w:rPr>
-                <w:rFonts w:hint="eastAsia"/>
-              </w:rPr>
-              <w:t>(</w:t>
-            </w:r>
-            <w:r>
-              <w:rPr>
-                <w:rFonts w:hint="eastAsia"/>
-              </w:rPr>
-              <w:t>不为空</w:t>
-            </w:r>
-            <w:r>
-              <w:rPr>
-                <w:rFonts w:hint="eastAsia"/>
-              </w:rPr>
-              <w:t>)</w:t>
-            </w:r>
-          </w:p>
-        </w:tc>
-      </w:tr>
-      <w:tr>
-        <w:tc>
-          <w:tcPr>
-            <w:tcW w:w="1838" w:type="dxa"/>
-          </w:tcPr>
-          <w:p>
-            <w:r>
-              <w:rPr>
-                <w:rFonts w:hint="eastAsia"/>
-              </w:rPr>
-              <w:t>Status</w:t>
             </w:r>
           </w:p>
         </w:tc>
@@ -5934,11 +5891,6 @@
             <w:tcW w:w="1838" w:type="dxa"/>
           </w:tcPr>
           <w:p>
-            <w:pPr>
-              <w:rPr>
-                <w:rFonts w:hint="eastAsia"/>
-              </w:rPr>
-            </w:pPr>
             <w:proofErr w:type="spellStart"/>
             <w:r>
               <w:t>teacherId</w:t>
@@ -5951,11 +5903,6 @@
             <w:tcW w:w="1559" w:type="dxa"/>
           </w:tcPr>
           <w:p>
-            <w:pPr>
-              <w:rPr>
-                <w:rFonts w:hint="eastAsia"/>
-              </w:rPr>
-            </w:pPr>
             <w:r>
               <w:rPr>
                 <w:rFonts w:hint="eastAsia"/>
@@ -5969,11 +5916,6 @@
             <w:tcW w:w="4899" w:type="dxa"/>
           </w:tcPr>
           <w:p>
-            <w:pPr>
-              <w:rPr>
-                <w:rFonts w:hint="eastAsia"/>
-              </w:rPr>
-            </w:pPr>
             <w:r>
               <w:rPr>
                 <w:rFonts w:hint="eastAsia"/>
@@ -6117,10 +6059,13 @@
           </w:tcPr>
           <w:p>
             <w:r>
-              <w:rPr>
-                <w:rFonts w:hint="eastAsia"/>
-              </w:rPr>
-              <w:t>Kind</w:t>
+              <w:t>K</w:t>
+            </w:r>
+            <w:r>
+              <w:rPr>
+                <w:rFonts w:hint="eastAsia"/>
+              </w:rPr>
+              <w:t>ind</w:t>
             </w:r>
           </w:p>
         </w:tc>
@@ -6665,11 +6610,6 @@
             <w:tcW w:w="2765" w:type="dxa"/>
           </w:tcPr>
           <w:p>
-            <w:pPr>
-              <w:rPr>
-                <w:rFonts w:hint="eastAsia"/>
-              </w:rPr>
-            </w:pPr>
             <w:proofErr w:type="spellStart"/>
             <w:r>
               <w:t>teacherId</w:t>
@@ -6682,11 +6622,6 @@
             <w:tcW w:w="2765" w:type="dxa"/>
           </w:tcPr>
           <w:p>
-            <w:pPr>
-              <w:rPr>
-                <w:rFonts w:hint="eastAsia"/>
-              </w:rPr>
-            </w:pPr>
             <w:r>
               <w:rPr>
                 <w:rFonts w:hint="eastAsia"/>
@@ -6700,11 +6635,6 @@
             <w:tcW w:w="3537" w:type="dxa"/>
           </w:tcPr>
           <w:p>
-            <w:pPr>
-              <w:rPr>
-                <w:rFonts w:hint="eastAsia"/>
-              </w:rPr>
-            </w:pPr>
             <w:r>
               <w:rPr>
                 <w:rFonts w:hint="eastAsia"/>
@@ -7214,11 +7144,6 @@
             <w:tcW w:w="2765" w:type="dxa"/>
           </w:tcPr>
           <w:p>
-            <w:pPr>
-              <w:rPr>
-                <w:rFonts w:hint="eastAsia"/>
-              </w:rPr>
-            </w:pPr>
             <w:proofErr w:type="spellStart"/>
             <w:r>
               <w:t>T</w:t>
@@ -7246,11 +7171,6 @@
             <w:tcW w:w="2765" w:type="dxa"/>
           </w:tcPr>
           <w:p>
-            <w:pPr>
-              <w:rPr>
-                <w:rFonts w:hint="eastAsia"/>
-              </w:rPr>
-            </w:pPr>
             <w:r>
               <w:rPr>
                 <w:rFonts w:hint="eastAsia"/>
@@ -7264,11 +7184,6 @@
             <w:tcW w:w="2766" w:type="dxa"/>
           </w:tcPr>
           <w:p>
-            <w:pPr>
-              <w:rPr>
-                <w:rFonts w:hint="eastAsia"/>
-              </w:rPr>
-            </w:pPr>
             <w:r>
               <w:rPr>
                 <w:rFonts w:hint="eastAsia"/>
@@ -7870,13 +7785,74 @@
           </w:tcPr>
           <w:p>
             <w:r>
+              <w:t>S</w:t>
+            </w:r>
+            <w:r>
+              <w:rPr>
+                <w:rFonts w:hint="eastAsia"/>
+              </w:rPr>
+              <w:t>tring</w:t>
+            </w:r>
+          </w:p>
+        </w:tc>
+        <w:tc>
+          <w:tcPr>
+            <w:tcW w:w="2766" w:type="dxa"/>
+          </w:tcPr>
+          <w:p>
+            <w:r>
+              <w:rPr>
+                <w:rFonts w:hint="eastAsia"/>
+              </w:rPr>
+              <w:t>获奖</w:t>
+            </w:r>
+            <w:r>
+              <w:rPr>
+                <w:rFonts w:hint="eastAsia"/>
+              </w:rPr>
               <w:t>I</w:t>
             </w:r>
             <w:r>
-              <w:rPr>
-                <w:rFonts w:hint="eastAsia"/>
-              </w:rPr>
-              <w:t>nt</w:t>
+              <w:t>D</w:t>
+            </w:r>
+          </w:p>
+        </w:tc>
+      </w:tr>
+      <w:tr>
+        <w:tc>
+          <w:tcPr>
+            <w:tcW w:w="2765" w:type="dxa"/>
+          </w:tcPr>
+          <w:p>
+            <w:proofErr w:type="spellStart"/>
+            <w:r>
+              <w:rPr>
+                <w:rFonts w:hint="eastAsia"/>
+              </w:rPr>
+              <w:t>Study</w:t>
+            </w:r>
+            <w:r>
+              <w:t>T</w:t>
+            </w:r>
+            <w:r>
+              <w:rPr>
+                <w:rFonts w:hint="eastAsia"/>
+              </w:rPr>
+              <w:t>ype</w:t>
+            </w:r>
+            <w:proofErr w:type="spellEnd"/>
+          </w:p>
+        </w:tc>
+        <w:tc>
+          <w:tcPr>
+            <w:tcW w:w="2765" w:type="dxa"/>
+          </w:tcPr>
+          <w:p>
+            <w:r>
+              <w:rPr>
+                <w:rFonts w:hint="eastAsia"/>
+              </w:rPr>
+              <w:t>String</w:t>
             </w:r>
           </w:p>
         </w:tc>
@@ -7889,16 +7865,7 @@
               <w:rPr>
                 <w:rFonts w:hint="eastAsia"/>
               </w:rPr>
-              <w:t>获奖</w:t>
-            </w:r>
-            <w:r>
-              <w:rPr>
-                <w:rFonts w:hint="eastAsia"/>
-              </w:rPr>
-              <w:t>I</w:t>
-            </w:r>
-            <w:r>
-              <w:t>D</w:t>
+              <w:t>学科门类</w:t>
             </w:r>
           </w:p>
         </w:tc>
@@ -7914,16 +7881,16 @@
               <w:rPr>
                 <w:rFonts w:hint="eastAsia"/>
               </w:rPr>
-              <w:t>Study</w:t>
-            </w:r>
-            <w:r>
-              <w:t>T</w:t>
-            </w:r>
-            <w:r>
-              <w:rPr>
-                <w:rFonts w:hint="eastAsia"/>
-              </w:rPr>
-              <w:t>ype</w:t>
+              <w:t>One</w:t>
+            </w:r>
+            <w:r>
+              <w:t>S</w:t>
+            </w:r>
+            <w:r>
+              <w:rPr>
+                <w:rFonts w:hint="eastAsia"/>
+              </w:rPr>
+              <w:t>tudy</w:t>
             </w:r>
             <w:proofErr w:type="spellEnd"/>
           </w:p>
@@ -7950,7 +7917,7 @@
               <w:rPr>
                 <w:rFonts w:hint="eastAsia"/>
               </w:rPr>
-              <w:t>学科门类</w:t>
+              <w:t>一级学科</w:t>
             </w:r>
           </w:p>
         </w:tc>
@@ -7966,7 +7933,7 @@
               <w:rPr>
                 <w:rFonts w:hint="eastAsia"/>
               </w:rPr>
-              <w:t>One</w:t>
+              <w:t>Project</w:t>
             </w:r>
             <w:r>
               <w:t>S</w:t>
@@ -7975,7 +7942,7 @@
               <w:rPr>
                 <w:rFonts w:hint="eastAsia"/>
               </w:rPr>
-              <w:t>tudy</w:t>
+              <w:t>ource</w:t>
             </w:r>
             <w:proofErr w:type="spellEnd"/>
           </w:p>
@@ -8002,34 +7969,29 @@
               <w:rPr>
                 <w:rFonts w:hint="eastAsia"/>
               </w:rPr>
-              <w:t>一级学科</w:t>
-            </w:r>
-          </w:p>
-        </w:tc>
-      </w:tr>
-      <w:tr>
-        <w:tc>
-          <w:tcPr>
-            <w:tcW w:w="2765" w:type="dxa"/>
-          </w:tcPr>
-          <w:p>
-            <w:proofErr w:type="spellStart"/>
-            <w:r>
-              <w:rPr>
-                <w:rFonts w:hint="eastAsia"/>
-              </w:rPr>
-              <w:t>Project</w:t>
-            </w:r>
-            <w:r>
-              <w:t>S</w:t>
-            </w:r>
-            <w:r>
-              <w:rPr>
-                <w:rFonts w:hint="eastAsia"/>
-              </w:rPr>
-              <w:t>ource</w:t>
-            </w:r>
-            <w:proofErr w:type="spellEnd"/>
+              <w:t>项目来源</w:t>
+            </w:r>
+          </w:p>
+        </w:tc>
+      </w:tr>
+      <w:tr>
+        <w:tc>
+          <w:tcPr>
+            <w:tcW w:w="2765" w:type="dxa"/>
+          </w:tcPr>
+          <w:p>
+            <w:r>
+              <w:t>K</w:t>
+            </w:r>
+            <w:r>
+              <w:rPr>
+                <w:rFonts w:hint="eastAsia"/>
+              </w:rPr>
+              <w:t>ind</w:t>
+            </w:r>
+            <w:r>
+              <w:t>1</w:t>
+            </w:r>
           </w:p>
         </w:tc>
         <w:tc>
@@ -8054,90 +8016,31 @@
               <w:rPr>
                 <w:rFonts w:hint="eastAsia"/>
               </w:rPr>
-              <w:t>项目来源</w:t>
-            </w:r>
-          </w:p>
-        </w:tc>
-      </w:tr>
-      <w:tr>
-        <w:tc>
-          <w:tcPr>
-            <w:tcW w:w="2765" w:type="dxa"/>
-          </w:tcPr>
-          <w:p>
-            <w:r>
-              <w:rPr>
-                <w:rFonts w:hint="eastAsia"/>
-              </w:rPr>
-              <w:t>Result</w:t>
-            </w:r>
-            <w:r>
-              <w:t>T</w:t>
-            </w:r>
-            <w:r>
-              <w:rPr>
-                <w:rFonts w:hint="eastAsia"/>
-              </w:rPr>
-              <w:t>ype</w:t>
-            </w:r>
-            <w:r>
+              <w:t>成果形式</w:t>
+            </w:r>
+            <w:r>
+              <w:rPr>
+                <w:rFonts w:hint="eastAsia"/>
+              </w:rPr>
               <w:t>1</w:t>
             </w:r>
           </w:p>
         </w:tc>
-        <w:tc>
-          <w:tcPr>
-            <w:tcW w:w="2765" w:type="dxa"/>
-          </w:tcPr>
-          <w:p>
-            <w:r>
-              <w:rPr>
-                <w:rFonts w:hint="eastAsia"/>
-              </w:rPr>
-              <w:t>String</w:t>
-            </w:r>
-          </w:p>
-        </w:tc>
-        <w:tc>
-          <w:tcPr>
-            <w:tcW w:w="2766" w:type="dxa"/>
-          </w:tcPr>
-          <w:p>
-            <w:r>
-              <w:rPr>
-                <w:rFonts w:hint="eastAsia"/>
-              </w:rPr>
-              <w:t>成果形式</w:t>
-            </w:r>
-            <w:r>
-              <w:rPr>
-                <w:rFonts w:hint="eastAsia"/>
-              </w:rPr>
-              <w:t>1</w:t>
-            </w:r>
-          </w:p>
-        </w:tc>
-      </w:tr>
-      <w:tr>
-        <w:tc>
-          <w:tcPr>
-            <w:tcW w:w="2765" w:type="dxa"/>
-          </w:tcPr>
-          <w:p>
-            <w:r>
-              <w:rPr>
-                <w:rFonts w:hint="eastAsia"/>
-              </w:rPr>
-              <w:t>Result</w:t>
-            </w:r>
-            <w:r>
-              <w:t>T</w:t>
-            </w:r>
-            <w:r>
-              <w:rPr>
-                <w:rFonts w:hint="eastAsia"/>
-              </w:rPr>
-              <w:t>ype</w:t>
+      </w:tr>
+      <w:tr>
+        <w:tc>
+          <w:tcPr>
+            <w:tcW w:w="2765" w:type="dxa"/>
+          </w:tcPr>
+          <w:p>
+            <w:r>
+              <w:t>K</w:t>
+            </w:r>
+            <w:r>
+              <w:rPr>
+                <w:rFonts w:hint="eastAsia"/>
+              </w:rPr>
+              <w:t>ind</w:t>
             </w:r>
             <w:r>
               <w:t>2</w:t>
@@ -8345,11 +8248,6 @@
             <w:tcW w:w="2765" w:type="dxa"/>
           </w:tcPr>
           <w:p>
-            <w:pPr>
-              <w:rPr>
-                <w:rFonts w:hint="eastAsia"/>
-              </w:rPr>
-            </w:pPr>
             <w:proofErr w:type="spellStart"/>
             <w:r>
               <w:t>T</w:t>
@@ -8377,11 +8275,6 @@
             <w:tcW w:w="2765" w:type="dxa"/>
           </w:tcPr>
           <w:p>
-            <w:pPr>
-              <w:rPr>
-                <w:rFonts w:hint="eastAsia"/>
-              </w:rPr>
-            </w:pPr>
             <w:r>
               <w:rPr>
                 <w:rFonts w:hint="eastAsia"/>
@@ -8395,11 +8288,6 @@
             <w:tcW w:w="2766" w:type="dxa"/>
           </w:tcPr>
           <w:p>
-            <w:pPr>
-              <w:rPr>
-                <w:rFonts w:hint="eastAsia"/>
-              </w:rPr>
-            </w:pPr>
             <w:r>
               <w:rPr>
                 <w:rFonts w:hint="eastAsia"/>
@@ -8890,11 +8778,6 @@
             <w:tcW w:w="2765" w:type="dxa"/>
           </w:tcPr>
           <w:p>
-            <w:pPr>
-              <w:rPr>
-                <w:rFonts w:hint="eastAsia"/>
-              </w:rPr>
-            </w:pPr>
             <w:proofErr w:type="spellStart"/>
             <w:r>
               <w:t>T</w:t>
@@ -8922,11 +8805,6 @@
             <w:tcW w:w="2765" w:type="dxa"/>
           </w:tcPr>
           <w:p>
-            <w:pPr>
-              <w:rPr>
-                <w:rFonts w:hint="eastAsia"/>
-              </w:rPr>
-            </w:pPr>
             <w:r>
               <w:rPr>
                 <w:rFonts w:hint="eastAsia"/>
@@ -8940,11 +8818,6 @@
             <w:tcW w:w="2766" w:type="dxa"/>
           </w:tcPr>
           <w:p>
-            <w:pPr>
-              <w:rPr>
-                <w:rFonts w:hint="eastAsia"/>
-              </w:rPr>
-            </w:pPr>
             <w:r>
               <w:rPr>
                 <w:rFonts w:hint="eastAsia"/>
@@ -9816,11 +9689,6 @@
             <w:tcW w:w="2765" w:type="dxa"/>
           </w:tcPr>
           <w:p>
-            <w:pPr>
-              <w:rPr>
-                <w:rFonts w:hint="eastAsia"/>
-              </w:rPr>
-            </w:pPr>
             <w:proofErr w:type="spellStart"/>
             <w:r>
               <w:t>T</w:t>
@@ -9848,11 +9716,6 @@
             <w:tcW w:w="2765" w:type="dxa"/>
           </w:tcPr>
           <w:p>
-            <w:pPr>
-              <w:rPr>
-                <w:rFonts w:hint="eastAsia"/>
-              </w:rPr>
-            </w:pPr>
             <w:r>
               <w:rPr>
                 <w:rFonts w:hint="eastAsia"/>
@@ -9866,11 +9729,6 @@
             <w:tcW w:w="2766" w:type="dxa"/>
           </w:tcPr>
           <w:p>
-            <w:pPr>
-              <w:rPr>
-                <w:rFonts w:hint="eastAsia"/>
-              </w:rPr>
-            </w:pPr>
             <w:r>
               <w:rPr>
                 <w:rFonts w:hint="eastAsia"/>
@@ -10448,11 +10306,6 @@
             <w:tcW w:w="2765" w:type="dxa"/>
           </w:tcPr>
           <w:p>
-            <w:pPr>
-              <w:rPr>
-                <w:rFonts w:hint="eastAsia"/>
-              </w:rPr>
-            </w:pPr>
             <w:proofErr w:type="spellStart"/>
             <w:r>
               <w:t>T</w:t>
@@ -10480,11 +10333,6 @@
             <w:tcW w:w="2765" w:type="dxa"/>
           </w:tcPr>
           <w:p>
-            <w:pPr>
-              <w:rPr>
-                <w:rFonts w:hint="eastAsia"/>
-              </w:rPr>
-            </w:pPr>
             <w:r>
               <w:rPr>
                 <w:rFonts w:hint="eastAsia"/>
@@ -10498,11 +10346,6 @@
             <w:tcW w:w="2766" w:type="dxa"/>
           </w:tcPr>
           <w:p>
-            <w:pPr>
-              <w:rPr>
-                <w:rFonts w:hint="eastAsia"/>
-              </w:rPr>
-            </w:pPr>
             <w:r>
               <w:rPr>
                 <w:rFonts w:hint="eastAsia"/>
@@ -11142,13 +10985,13 @@
           </w:tcPr>
           <w:p>
             <w:r>
-              <w:t>I</w:t>
-            </w:r>
-            <w:r>
-              <w:rPr>
-                <w:rFonts w:hint="eastAsia"/>
-              </w:rPr>
-              <w:t>nt</w:t>
+              <w:t>S</w:t>
+            </w:r>
+            <w:r>
+              <w:rPr>
+                <w:rFonts w:hint="eastAsia"/>
+              </w:rPr>
+              <w:t>tring</w:t>
             </w:r>
           </w:p>
         </w:tc>
@@ -11333,11 +11176,6 @@
             <w:tcW w:w="2765" w:type="dxa"/>
           </w:tcPr>
           <w:p>
-            <w:pPr>
-              <w:rPr>
-                <w:rFonts w:hint="eastAsia"/>
-              </w:rPr>
-            </w:pPr>
             <w:proofErr w:type="spellStart"/>
             <w:r>
               <w:t>T</w:t>
@@ -11365,11 +11203,6 @@
             <w:tcW w:w="2765" w:type="dxa"/>
           </w:tcPr>
           <w:p>
-            <w:pPr>
-              <w:rPr>
-                <w:rFonts w:hint="eastAsia"/>
-              </w:rPr>
-            </w:pPr>
             <w:r>
               <w:rPr>
                 <w:rFonts w:hint="eastAsia"/>
@@ -11383,11 +11216,6 @@
             <w:tcW w:w="2766" w:type="dxa"/>
           </w:tcPr>
           <w:p>
-            <w:pPr>
-              <w:rPr>
-                <w:rFonts w:hint="eastAsia"/>
-              </w:rPr>
-            </w:pPr>
             <w:r>
               <w:rPr>
                 <w:rFonts w:hint="eastAsia"/>
@@ -11894,11 +11722,6 @@
             <w:tcW w:w="2765" w:type="dxa"/>
           </w:tcPr>
           <w:p>
-            <w:pPr>
-              <w:rPr>
-                <w:rFonts w:hint="eastAsia"/>
-              </w:rPr>
-            </w:pPr>
             <w:proofErr w:type="spellStart"/>
             <w:r>
               <w:t>T</w:t>
@@ -11926,11 +11749,6 @@
             <w:tcW w:w="2765" w:type="dxa"/>
           </w:tcPr>
           <w:p>
-            <w:pPr>
-              <w:rPr>
-                <w:rFonts w:hint="eastAsia"/>
-              </w:rPr>
-            </w:pPr>
             <w:r>
               <w:rPr>
                 <w:rFonts w:hint="eastAsia"/>
@@ -11944,11 +11762,6 @@
             <w:tcW w:w="2766" w:type="dxa"/>
           </w:tcPr>
           <w:p>
-            <w:pPr>
-              <w:rPr>
-                <w:rFonts w:hint="eastAsia"/>
-              </w:rPr>
-            </w:pPr>
             <w:r>
               <w:rPr>
                 <w:rFonts w:hint="eastAsia"/>
@@ -11993,13 +11806,13 @@
           </w:tcPr>
           <w:p>
             <w:r>
-              <w:t>I</w:t>
-            </w:r>
-            <w:r>
-              <w:rPr>
-                <w:rFonts w:hint="eastAsia"/>
-              </w:rPr>
-              <w:t>nt</w:t>
+              <w:t>S</w:t>
+            </w:r>
+            <w:r>
+              <w:rPr>
+                <w:rFonts w:hint="eastAsia"/>
+              </w:rPr>
+              <w:t>tring</w:t>
             </w:r>
           </w:p>
         </w:tc>
@@ -12199,13 +12012,13 @@
           </w:tcPr>
           <w:p>
             <w:r>
-              <w:rPr>
-                <w:rFonts w:hint="eastAsia"/>
-              </w:rPr>
-              <w:t>Dat</w:t>
-            </w:r>
-            <w:r>
-              <w:t>e</w:t>
+              <w:t>S</w:t>
+            </w:r>
+            <w:r>
+              <w:rPr>
+                <w:rFonts w:hint="eastAsia"/>
+              </w:rPr>
+              <w:t>tring</w:t>
             </w:r>
           </w:p>
         </w:tc>
@@ -12785,11 +12598,6 @@
             <w:tcW w:w="2765" w:type="dxa"/>
           </w:tcPr>
           <w:p>
-            <w:pPr>
-              <w:rPr>
-                <w:rFonts w:hint="eastAsia"/>
-              </w:rPr>
-            </w:pPr>
             <w:proofErr w:type="spellStart"/>
             <w:r>
               <w:t>T</w:t>
@@ -12817,11 +12625,6 @@
             <w:tcW w:w="2765" w:type="dxa"/>
           </w:tcPr>
           <w:p>
-            <w:pPr>
-              <w:rPr>
-                <w:rFonts w:hint="eastAsia"/>
-              </w:rPr>
-            </w:pPr>
             <w:r>
               <w:rPr>
                 <w:rFonts w:hint="eastAsia"/>
@@ -12835,11 +12638,6 @@
             <w:tcW w:w="2766" w:type="dxa"/>
           </w:tcPr>
           <w:p>
-            <w:pPr>
-              <w:rPr>
-                <w:rFonts w:hint="eastAsia"/>
-              </w:rPr>
-            </w:pPr>
             <w:r>
               <w:rPr>
                 <w:rFonts w:hint="eastAsia"/>
@@ -13220,6 +13018,9 @@
     <w:p>
       <w:pPr>
         <w:pStyle w:val="4"/>
+        <w:rPr>
+          <w:rFonts w:hint="eastAsia"/>
+        </w:rPr>
       </w:pPr>
       <w:r>
         <w:rPr>
@@ -13344,11 +13145,6 @@
             <w:tcW w:w="2765" w:type="dxa"/>
           </w:tcPr>
           <w:p>
-            <w:pPr>
-              <w:rPr>
-                <w:rFonts w:hint="eastAsia"/>
-              </w:rPr>
-            </w:pPr>
             <w:proofErr w:type="spellStart"/>
             <w:r>
               <w:t>T</w:t>
@@ -13376,11 +13172,6 @@
             <w:tcW w:w="2765" w:type="dxa"/>
           </w:tcPr>
           <w:p>
-            <w:pPr>
-              <w:rPr>
-                <w:rFonts w:hint="eastAsia"/>
-              </w:rPr>
-            </w:pPr>
             <w:r>
               <w:rPr>
                 <w:rFonts w:hint="eastAsia"/>
@@ -13394,11 +13185,6 @@
             <w:tcW w:w="2766" w:type="dxa"/>
           </w:tcPr>
           <w:p>
-            <w:pPr>
-              <w:rPr>
-                <w:rFonts w:hint="eastAsia"/>
-              </w:rPr>
-            </w:pPr>
             <w:r>
               <w:rPr>
                 <w:rFonts w:hint="eastAsia"/>
@@ -13533,39 +13319,30 @@
           <w:p>
             <w:proofErr w:type="spellStart"/>
             <w:r>
+              <w:t>ST</w:t>
+            </w:r>
+            <w:r>
+              <w:rPr>
+                <w:rFonts w:hint="eastAsia"/>
+              </w:rPr>
+              <w:t>ime</w:t>
+            </w:r>
+            <w:proofErr w:type="spellEnd"/>
+          </w:p>
+        </w:tc>
+        <w:tc>
+          <w:tcPr>
+            <w:tcW w:w="2765" w:type="dxa"/>
+          </w:tcPr>
+          <w:p>
+            <w:r>
               <w:t>S</w:t>
             </w:r>
             <w:r>
               <w:rPr>
                 <w:rFonts w:hint="eastAsia"/>
               </w:rPr>
-              <w:t>t</w:t>
-            </w:r>
-            <w:r>
-              <w:t>T</w:t>
-            </w:r>
-            <w:r>
-              <w:rPr>
-                <w:rFonts w:hint="eastAsia"/>
-              </w:rPr>
-              <w:t>ime</w:t>
-            </w:r>
-            <w:proofErr w:type="spellEnd"/>
-          </w:p>
-        </w:tc>
-        <w:tc>
-          <w:tcPr>
-            <w:tcW w:w="2765" w:type="dxa"/>
-          </w:tcPr>
-          <w:p>
-            <w:r>
-              <w:t>Dat</w:t>
-            </w:r>
-            <w:r>
-              <w:rPr>
-                <w:rFonts w:hint="eastAsia"/>
-              </w:rPr>
-              <w:t>e</w:t>
+              <w:t>tring</w:t>
             </w:r>
           </w:p>
         </w:tc>
@@ -13908,11 +13685,6 @@
             <w:tcW w:w="2765" w:type="dxa"/>
           </w:tcPr>
           <w:p>
-            <w:pPr>
-              <w:rPr>
-                <w:rFonts w:hint="eastAsia"/>
-              </w:rPr>
-            </w:pPr>
             <w:proofErr w:type="spellStart"/>
             <w:r>
               <w:t>T</w:t>
@@ -13940,11 +13712,6 @@
             <w:tcW w:w="2765" w:type="dxa"/>
           </w:tcPr>
           <w:p>
-            <w:pPr>
-              <w:rPr>
-                <w:rFonts w:hint="eastAsia"/>
-              </w:rPr>
-            </w:pPr>
             <w:r>
               <w:rPr>
                 <w:rFonts w:hint="eastAsia"/>
@@ -13958,11 +13725,6 @@
             <w:tcW w:w="2766" w:type="dxa"/>
           </w:tcPr>
           <w:p>
-            <w:pPr>
-              <w:rPr>
-                <w:rFonts w:hint="eastAsia"/>
-              </w:rPr>
-            </w:pPr>
             <w:r>
               <w:rPr>
                 <w:rFonts w:hint="eastAsia"/>
@@ -14496,11 +14258,6 @@
             <w:tcW w:w="2765" w:type="dxa"/>
           </w:tcPr>
           <w:p>
-            <w:pPr>
-              <w:rPr>
-                <w:rFonts w:hint="eastAsia"/>
-              </w:rPr>
-            </w:pPr>
             <w:proofErr w:type="spellStart"/>
             <w:r>
               <w:t>T</w:t>
@@ -14528,11 +14285,6 @@
             <w:tcW w:w="2765" w:type="dxa"/>
           </w:tcPr>
           <w:p>
-            <w:pPr>
-              <w:rPr>
-                <w:rFonts w:hint="eastAsia"/>
-              </w:rPr>
-            </w:pPr>
             <w:r>
               <w:rPr>
                 <w:rFonts w:hint="eastAsia"/>
@@ -14546,11 +14298,6 @@
             <w:tcW w:w="2766" w:type="dxa"/>
           </w:tcPr>
           <w:p>
-            <w:pPr>
-              <w:rPr>
-                <w:rFonts w:hint="eastAsia"/>
-              </w:rPr>
-            </w:pPr>
             <w:r>
               <w:rPr>
                 <w:rFonts w:hint="eastAsia"/>
@@ -15557,11 +15304,6 @@
             <w:tcW w:w="2765" w:type="dxa"/>
           </w:tcPr>
           <w:p>
-            <w:pPr>
-              <w:rPr>
-                <w:rFonts w:hint="eastAsia"/>
-              </w:rPr>
-            </w:pPr>
             <w:proofErr w:type="spellStart"/>
             <w:r>
               <w:t>T</w:t>
@@ -15589,11 +15331,6 @@
             <w:tcW w:w="2765" w:type="dxa"/>
           </w:tcPr>
           <w:p>
-            <w:pPr>
-              <w:rPr>
-                <w:rFonts w:hint="eastAsia"/>
-              </w:rPr>
-            </w:pPr>
             <w:r>
               <w:rPr>
                 <w:rFonts w:hint="eastAsia"/>
@@ -15607,11 +15344,6 @@
             <w:tcW w:w="2766" w:type="dxa"/>
           </w:tcPr>
           <w:p>
-            <w:pPr>
-              <w:rPr>
-                <w:rFonts w:hint="eastAsia"/>
-              </w:rPr>
-            </w:pPr>
             <w:r>
               <w:rPr>
                 <w:rFonts w:hint="eastAsia"/>
@@ -15791,13 +15523,10 @@
           </w:tcPr>
           <w:p>
             <w:r>
-              <w:t>I</w:t>
-            </w:r>
-            <w:r>
-              <w:rPr>
-                <w:rFonts w:hint="eastAsia"/>
-              </w:rPr>
-              <w:t>nt</w:t>
+              <w:rPr>
+                <w:rFonts w:hint="eastAsia"/>
+              </w:rPr>
+              <w:t>String</w:t>
             </w:r>
           </w:p>
         </w:tc>
@@ -16200,11 +15929,6 @@
             <w:tcW w:w="2765" w:type="dxa"/>
           </w:tcPr>
           <w:p>
-            <w:pPr>
-              <w:rPr>
-                <w:rFonts w:hint="eastAsia"/>
-              </w:rPr>
-            </w:pPr>
             <w:proofErr w:type="spellStart"/>
             <w:r>
               <w:t>T</w:t>
@@ -16232,11 +15956,6 @@
             <w:tcW w:w="2765" w:type="dxa"/>
           </w:tcPr>
           <w:p>
-            <w:pPr>
-              <w:rPr>
-                <w:rFonts w:hint="eastAsia"/>
-              </w:rPr>
-            </w:pPr>
             <w:r>
               <w:rPr>
                 <w:rFonts w:hint="eastAsia"/>
@@ -16250,11 +15969,6 @@
             <w:tcW w:w="2766" w:type="dxa"/>
           </w:tcPr>
           <w:p>
-            <w:pPr>
-              <w:rPr>
-                <w:rFonts w:hint="eastAsia"/>
-              </w:rPr>
-            </w:pPr>
             <w:r>
               <w:rPr>
                 <w:rFonts w:hint="eastAsia"/>
@@ -16346,13 +16060,13 @@
           </w:tcPr>
           <w:p>
             <w:r>
-              <w:t>I</w:t>
-            </w:r>
-            <w:r>
-              <w:rPr>
-                <w:rFonts w:hint="eastAsia"/>
-              </w:rPr>
-              <w:t>nt</w:t>
+              <w:t>S</w:t>
+            </w:r>
+            <w:r>
+              <w:rPr>
+                <w:rFonts w:hint="eastAsia"/>
+              </w:rPr>
+              <w:t>tring</w:t>
             </w:r>
           </w:p>
         </w:tc>
@@ -16428,13 +16142,13 @@
           </w:tcPr>
           <w:p>
             <w:r>
-              <w:t>I</w:t>
-            </w:r>
-            <w:r>
-              <w:rPr>
-                <w:rFonts w:hint="eastAsia"/>
-              </w:rPr>
-              <w:t>nt</w:t>
+              <w:t>S</w:t>
+            </w:r>
+            <w:r>
+              <w:rPr>
+                <w:rFonts w:hint="eastAsia"/>
+              </w:rPr>
+              <w:t>tring</w:t>
             </w:r>
           </w:p>
         </w:tc>
@@ -16507,7 +16221,7 @@
               <w:rPr>
                 <w:rFonts w:hint="eastAsia"/>
               </w:rPr>
-              <w:t>Start</w:t>
+              <w:t>S</w:t>
             </w:r>
             <w:r>
               <w:t>T</w:t>
@@ -16785,11 +16499,6 @@
             <w:tcW w:w="2765" w:type="dxa"/>
           </w:tcPr>
           <w:p>
-            <w:pPr>
-              <w:rPr>
-                <w:rFonts w:hint="eastAsia"/>
-              </w:rPr>
-            </w:pPr>
             <w:proofErr w:type="spellStart"/>
             <w:r>
               <w:t>T</w:t>
@@ -16817,11 +16526,6 @@
             <w:tcW w:w="2765" w:type="dxa"/>
           </w:tcPr>
           <w:p>
-            <w:pPr>
-              <w:rPr>
-                <w:rFonts w:hint="eastAsia"/>
-              </w:rPr>
-            </w:pPr>
             <w:r>
               <w:rPr>
                 <w:rFonts w:hint="eastAsia"/>
@@ -16835,11 +16539,6 @@
             <w:tcW w:w="2766" w:type="dxa"/>
           </w:tcPr>
           <w:p>
-            <w:pPr>
-              <w:rPr>
-                <w:rFonts w:hint="eastAsia"/>
-              </w:rPr>
-            </w:pPr>
             <w:r>
               <w:rPr>
                 <w:rFonts w:hint="eastAsia"/>
@@ -17264,7 +16963,7 @@
           <w:szCs w:val="24"/>
         </w:rPr>
       </w:pPr>
-      <w:bookmarkStart w:id="32" w:name="_Toc534383035"/>
+      <w:bookmarkStart w:id="33" w:name="_Toc534383035"/>
       <w:r>
         <w:rPr>
           <w:rFonts w:hint="eastAsia"/>
@@ -17285,60 +16984,6 @@
           <w:rFonts w:hint="eastAsia"/>
         </w:rPr>
         <w:t>网页界面设计</w:t>
-      </w:r>
-      <w:bookmarkEnd w:id="32"/>
-    </w:p>
-    <w:p>
-      <w:pPr>
-        <w:pStyle w:val="a0"/>
-      </w:pPr>
-      <w:r>
-        <w:rPr>
-          <w:rFonts w:hint="eastAsia"/>
-        </w:rPr>
-        <w:t>网页设计分为两个</w:t>
-      </w:r>
-      <w:r>
-        <w:rPr>
-          <w:rFonts w:hint="eastAsia"/>
-        </w:rPr>
-        <w:t>主题</w:t>
-      </w:r>
-      <w:r>
-        <w:rPr>
-          <w:rFonts w:hint="eastAsia"/>
-        </w:rPr>
-        <w:t>页面</w:t>
-      </w:r>
-      <w:r>
-        <w:rPr>
-          <w:rFonts w:hint="eastAsia"/>
-        </w:rPr>
-        <w:t>:</w:t>
-      </w:r>
-    </w:p>
-    <w:p>
-      <w:pPr>
-        <w:pStyle w:val="3"/>
-      </w:pPr>
-      <w:bookmarkStart w:id="33" w:name="_Toc534383036"/>
-      <w:r>
-        <w:rPr>
-          <w:rFonts w:hint="eastAsia"/>
-        </w:rPr>
-        <w:t>一</w:t>
-      </w:r>
-      <w:r>
-        <w:rPr>
-          <w:rFonts w:hint="eastAsia"/>
-        </w:rPr>
-        <w:t>、</w:t>
-      </w:r>
-      <w:r>
-        <w:rPr>
-          <w:rFonts w:hint="eastAsia"/>
-        </w:rPr>
-        <w:t>登录界面</w:t>
       </w:r>
       <w:bookmarkEnd w:id="33"/>
     </w:p>
@@ -17350,202 +16995,37 @@
         <w:rPr>
           <w:rFonts w:hint="eastAsia"/>
         </w:rPr>
-        <w:t xml:space="preserve">   1)</w:t>
-      </w:r>
-      <w:r>
-        <w:rPr>
-          <w:rFonts w:hint="eastAsia"/>
-        </w:rPr>
-        <w:t>用户注册后</w:t>
-      </w:r>
-      <w:r>
-        <w:rPr>
-          <w:rFonts w:hint="eastAsia"/>
-        </w:rPr>
-        <w:t>，</w:t>
-      </w:r>
-      <w:r>
-        <w:rPr>
-          <w:rFonts w:hint="eastAsia"/>
-        </w:rPr>
-        <w:t>通过与数据库的</w:t>
-      </w:r>
-      <w:proofErr w:type="gramStart"/>
-      <w:r>
-        <w:rPr>
-          <w:rFonts w:hint="eastAsia"/>
-        </w:rPr>
-        <w:t>交互对</w:t>
-      </w:r>
-      <w:proofErr w:type="gramEnd"/>
-      <w:r>
-        <w:rPr>
-          <w:rFonts w:hint="eastAsia"/>
-        </w:rPr>
-        <w:t>用户输入的账号和密码以及与网页上验证码的进行确认</w:t>
-      </w:r>
-      <w:r>
-        <w:rPr>
-          <w:rFonts w:hint="eastAsia"/>
-        </w:rPr>
-        <w:t>，</w:t>
-      </w:r>
-      <w:r>
-        <w:rPr>
-          <w:rFonts w:hint="eastAsia"/>
-        </w:rPr>
-        <w:t>验证成功后跳转到系统主页面</w:t>
-      </w:r>
-      <w:r>
-        <w:rPr>
-          <w:rFonts w:hint="eastAsia"/>
-        </w:rPr>
-        <w:t>，</w:t>
-      </w:r>
-      <w:r>
-        <w:rPr>
-          <w:rFonts w:hint="eastAsia"/>
-        </w:rPr>
-        <w:t>失败提示用户重新输入</w:t>
-      </w:r>
-      <w:r>
-        <w:rPr>
-          <w:rFonts w:hint="eastAsia"/>
-        </w:rPr>
-        <w:t>.</w:t>
-      </w:r>
-    </w:p>
-    <w:p>
-      <w:pPr>
-        <w:pStyle w:val="a0"/>
-        <w:ind w:firstLine="0"/>
-        <w:rPr>
-          <w:rFonts w:hint="eastAsia"/>
-        </w:rPr>
-      </w:pPr>
-      <w:r>
-        <w:rPr>
-          <w:rFonts w:hint="eastAsia"/>
-        </w:rPr>
-        <w:t>用户的初始登录密码设为学号后六位</w:t>
-      </w:r>
-    </w:p>
-    <w:p>
-      <w:pPr>
-        <w:pStyle w:val="a0"/>
-      </w:pPr>
-      <w:r>
-        <w:rPr>
-          <w:rFonts w:hint="eastAsia"/>
-        </w:rPr>
-        <w:t xml:space="preserve">   2)</w:t>
-      </w:r>
-      <w:r>
-        <w:rPr>
-          <w:rFonts w:hint="eastAsia"/>
-        </w:rPr>
-        <w:t>若出现</w:t>
-      </w:r>
-      <w:r>
-        <w:rPr>
-          <w:rFonts w:hint="eastAsia"/>
-        </w:rPr>
-        <w:t>用户未注册</w:t>
-      </w:r>
-      <w:r>
-        <w:rPr>
-          <w:rFonts w:hint="eastAsia"/>
-        </w:rPr>
-        <w:t>的提示</w:t>
-      </w:r>
-      <w:r>
-        <w:rPr>
-          <w:rFonts w:hint="eastAsia"/>
-        </w:rPr>
-        <w:t>，</w:t>
-      </w:r>
-      <w:r>
-        <w:rPr>
-          <w:rFonts w:hint="eastAsia"/>
-        </w:rPr>
-        <w:t>请联系</w:t>
-      </w:r>
-      <w:r>
-        <w:rPr>
-          <w:rFonts w:hint="eastAsia"/>
-        </w:rPr>
-        <w:t>管理员进行</w:t>
-      </w:r>
-      <w:r>
-        <w:rPr>
-          <w:rFonts w:hint="eastAsia"/>
-        </w:rPr>
-        <w:t>添加</w:t>
-      </w:r>
-      <w:r>
-        <w:rPr>
-          <w:rFonts w:hint="eastAsia"/>
-        </w:rPr>
-        <w:t>.</w:t>
-      </w:r>
-    </w:p>
-    <w:p>
-      <w:pPr>
-        <w:pStyle w:val="a0"/>
-      </w:pPr>
-      <w:r>
-        <w:rPr>
-          <w:rFonts w:hint="eastAsia"/>
-        </w:rPr>
-        <w:t xml:space="preserve">   3)</w:t>
-      </w:r>
-      <w:r>
-        <w:rPr>
-          <w:rFonts w:hint="eastAsia"/>
-        </w:rPr>
-        <w:t>用户忘记密码</w:t>
-      </w:r>
-      <w:r>
-        <w:rPr>
-          <w:rFonts w:hint="eastAsia"/>
-        </w:rPr>
-        <w:t>，</w:t>
-      </w:r>
-      <w:r>
-        <w:rPr>
-          <w:rFonts w:hint="eastAsia"/>
-        </w:rPr>
-        <w:t>通过登录界面的找回密码按钮跳转到密码找回界面按照提示信息</w:t>
-      </w:r>
-      <w:r>
-        <w:rPr>
-          <w:rFonts w:hint="eastAsia"/>
-        </w:rPr>
-        <w:t>，</w:t>
-      </w:r>
-      <w:r>
-        <w:rPr>
-          <w:rFonts w:hint="eastAsia"/>
-        </w:rPr>
-        <w:t>确认身份进行更改密码</w:t>
-      </w:r>
-      <w:r>
-        <w:rPr>
-          <w:rFonts w:hint="eastAsia"/>
-        </w:rPr>
-        <w:t>.</w:t>
+        <w:t>网页设计分为两个</w:t>
+      </w:r>
+      <w:r>
+        <w:rPr>
+          <w:rFonts w:hint="eastAsia"/>
+        </w:rPr>
+        <w:t>主题</w:t>
+      </w:r>
+      <w:r>
+        <w:rPr>
+          <w:rFonts w:hint="eastAsia"/>
+        </w:rPr>
+        <w:t>页面</w:t>
+      </w:r>
+      <w:r>
+        <w:rPr>
+          <w:rFonts w:hint="eastAsia"/>
+        </w:rPr>
+        <w:t>:</w:t>
       </w:r>
     </w:p>
     <w:p>
       <w:pPr>
         <w:pStyle w:val="3"/>
       </w:pPr>
-      <w:bookmarkStart w:id="34" w:name="_Toc534383037"/>
-      <w:r>
-        <w:rPr>
-          <w:rFonts w:hint="eastAsia"/>
-        </w:rPr>
-        <w:t>二</w:t>
+      <w:bookmarkStart w:id="34" w:name="_Toc534383036"/>
+      <w:r>
+        <w:rPr>
+          <w:rFonts w:hint="eastAsia"/>
+        </w:rPr>
+        <w:t>一</w:t>
       </w:r>
       <w:r>
         <w:rPr>
@@ -17557,7 +17037,7 @@
         <w:rPr>
           <w:rFonts w:hint="eastAsia"/>
         </w:rPr>
-        <w:t>密码找回界面</w:t>
+        <w:t>登录界面</w:t>
       </w:r>
       <w:bookmarkEnd w:id="34"/>
     </w:p>
@@ -17569,13 +17049,13 @@
         <w:rPr>
           <w:rFonts w:hint="eastAsia"/>
         </w:rPr>
-        <w:t xml:space="preserve">   </w:t>
-      </w:r>
-      <w:r>
-        <w:rPr>
-          <w:rFonts w:hint="eastAsia"/>
-        </w:rPr>
-        <w:t>教师用户经过登录页面的找回密码按钮进入本页面</w:t>
+        <w:t xml:space="preserve">   1)</w:t>
+      </w:r>
+      <w:r>
+        <w:rPr>
+          <w:rFonts w:hint="eastAsia"/>
+        </w:rPr>
+        <w:t>用户注册后</w:t>
       </w:r>
       <w:r>
         <w:rPr>
@@ -17587,63 +17067,45 @@
         <w:rPr>
           <w:rFonts w:hint="eastAsia"/>
         </w:rPr>
-        <w:t>通过用户注册时留下的</w:t>
+        <w:t>通过与数据库的</w:t>
       </w:r>
       <w:proofErr w:type="gramStart"/>
       <w:r>
         <w:rPr>
           <w:rFonts w:hint="eastAsia"/>
         </w:rPr>
-        <w:t>学工号</w:t>
+        <w:t>交互对</w:t>
       </w:r>
       <w:proofErr w:type="gramEnd"/>
       <w:r>
         <w:rPr>
           <w:rFonts w:hint="eastAsia"/>
         </w:rPr>
-        <w:t>和手机号</w:t>
-      </w:r>
-      <w:r>
-        <w:rPr>
-          <w:rFonts w:hint="eastAsia"/>
-        </w:rPr>
-        <w:t>,</w:t>
-      </w:r>
-      <w:r>
-        <w:rPr>
-          <w:rFonts w:hint="eastAsia"/>
-        </w:rPr>
-        <w:t>通过手机号接收</w:t>
-      </w:r>
-      <w:r>
-        <w:rPr>
-          <w:rFonts w:hint="eastAsia"/>
-        </w:rPr>
-        <w:t>验证码来确认是否是教师本人</w:t>
-      </w:r>
-      <w:r>
-        <w:rPr>
-          <w:rFonts w:hint="eastAsia"/>
-        </w:rPr>
-        <w:t>,</w:t>
-      </w:r>
-      <w:r>
-        <w:rPr>
-          <w:rFonts w:hint="eastAsia"/>
-        </w:rPr>
-        <w:t>确认成功之后跳转到密码修改界面</w:t>
-      </w:r>
-      <w:r>
-        <w:rPr>
-          <w:rFonts w:hint="eastAsia"/>
-        </w:rPr>
-        <w:t>,</w:t>
-      </w:r>
-      <w:r>
-        <w:rPr>
-          <w:rFonts w:hint="eastAsia"/>
-        </w:rPr>
-        <w:t>按照提示修改密码</w:t>
+        <w:t>用户输入的账号和密码以及与网页上验证码的进行确认</w:t>
+      </w:r>
+      <w:r>
+        <w:rPr>
+          <w:rFonts w:hint="eastAsia"/>
+        </w:rPr>
+        <w:t>，</w:t>
+      </w:r>
+      <w:r>
+        <w:rPr>
+          <w:rFonts w:hint="eastAsia"/>
+        </w:rPr>
+        <w:t>验证成功后跳转到系统主页面</w:t>
+      </w:r>
+      <w:r>
+        <w:rPr>
+          <w:rFonts w:hint="eastAsia"/>
+        </w:rPr>
+        <w:t>，</w:t>
+      </w:r>
+      <w:r>
+        <w:rPr>
+          <w:rFonts w:hint="eastAsia"/>
+        </w:rPr>
+        <w:t>失败提示用户重新输入</w:t>
       </w:r>
       <w:r>
         <w:rPr>
@@ -17655,30 +17117,13 @@
     <w:p>
       <w:pPr>
         <w:pStyle w:val="a0"/>
-        <w:rPr>
-          <w:rFonts w:hint="eastAsia"/>
-        </w:rPr>
+        <w:ind w:firstLine="0"/>
       </w:pPr>
       <w:r>
         <w:rPr>
           <w:rFonts w:hint="eastAsia"/>
         </w:rPr>
-        <w:t xml:space="preserve"> </w:t>
-      </w:r>
-      <w:r>
-        <w:t xml:space="preserve">  </w:t>
-      </w:r>
-      <w:r>
-        <w:rPr>
-          <w:rFonts w:hint="eastAsia"/>
-        </w:rPr>
-        <w:t>本系统每年通过教师信息是否更改来更改相关信息</w:t>
-      </w:r>
-      <w:r>
-        <w:rPr>
-          <w:rFonts w:hint="eastAsia"/>
-        </w:rPr>
-        <w:t>.</w:t>
+        <w:t>用户的初始登录密码设为学号后六位</w:t>
       </w:r>
     </w:p>
     <w:p>
@@ -17689,21 +17134,25 @@
         <w:rPr>
           <w:rFonts w:hint="eastAsia"/>
         </w:rPr>
-        <w:t xml:space="preserve">   </w:t>
-      </w:r>
-      <w:proofErr w:type="gramStart"/>
-      <w:r>
-        <w:rPr>
-          <w:rFonts w:hint="eastAsia"/>
-        </w:rPr>
-        <w:t>若教师</w:t>
-      </w:r>
-      <w:proofErr w:type="gramEnd"/>
-      <w:r>
-        <w:rPr>
-          <w:rFonts w:hint="eastAsia"/>
-        </w:rPr>
-        <w:t>手机号发生更改</w:t>
+        <w:t xml:space="preserve">   2)</w:t>
+      </w:r>
+      <w:r>
+        <w:rPr>
+          <w:rFonts w:hint="eastAsia"/>
+        </w:rPr>
+        <w:t>若出现</w:t>
+      </w:r>
+      <w:r>
+        <w:rPr>
+          <w:rFonts w:hint="eastAsia"/>
+        </w:rPr>
+        <w:t>用户未注册</w:t>
+      </w:r>
+      <w:r>
+        <w:rPr>
+          <w:rFonts w:hint="eastAsia"/>
+        </w:rPr>
+        <w:t>的提示</w:t>
       </w:r>
       <w:r>
         <w:rPr>
@@ -17715,7 +17164,42 @@
         <w:rPr>
           <w:rFonts w:hint="eastAsia"/>
         </w:rPr>
-        <w:t>可以联系相关负责人员进行预留手机号修改</w:t>
+        <w:t>请联系</w:t>
+      </w:r>
+      <w:r>
+        <w:rPr>
+          <w:rFonts w:hint="eastAsia"/>
+        </w:rPr>
+        <w:t>管理员进行</w:t>
+      </w:r>
+      <w:r>
+        <w:rPr>
+          <w:rFonts w:hint="eastAsia"/>
+        </w:rPr>
+        <w:t>添加</w:t>
+      </w:r>
+      <w:r>
+        <w:rPr>
+          <w:rFonts w:hint="eastAsia"/>
+        </w:rPr>
+        <w:t>.</w:t>
+      </w:r>
+    </w:p>
+    <w:p>
+      <w:pPr>
+        <w:pStyle w:val="a0"/>
+      </w:pPr>
+      <w:r>
+        <w:rPr>
+          <w:rFonts w:hint="eastAsia"/>
+        </w:rPr>
+        <w:t xml:space="preserve">   3)</w:t>
+      </w:r>
+      <w:r>
+        <w:rPr>
+          <w:rFonts w:hint="eastAsia"/>
+        </w:rPr>
+        <w:t>用户忘记密码</w:t>
       </w:r>
       <w:r>
         <w:rPr>
@@ -17727,7 +17211,19 @@
         <w:rPr>
           <w:rFonts w:hint="eastAsia"/>
         </w:rPr>
-        <w:t>从而达到教师用户更改密码的目的</w:t>
+        <w:t>通过登录界面的找回密码按钮跳转到密码找回界面按照提示信息</w:t>
+      </w:r>
+      <w:r>
+        <w:rPr>
+          <w:rFonts w:hint="eastAsia"/>
+        </w:rPr>
+        <w:t>，</w:t>
+      </w:r>
+      <w:r>
+        <w:rPr>
+          <w:rFonts w:hint="eastAsia"/>
+        </w:rPr>
+        <w:t>确认身份进行更改密码</w:t>
       </w:r>
       <w:r>
         <w:rPr>
@@ -17740,12 +17236,12 @@
       <w:pPr>
         <w:pStyle w:val="3"/>
       </w:pPr>
-      <w:bookmarkStart w:id="35" w:name="_Toc534383038"/>
-      <w:r>
-        <w:rPr>
-          <w:rFonts w:hint="eastAsia"/>
-        </w:rPr>
-        <w:t>三</w:t>
+      <w:bookmarkStart w:id="35" w:name="_Toc534383037"/>
+      <w:r>
+        <w:rPr>
+          <w:rFonts w:hint="eastAsia"/>
+        </w:rPr>
+        <w:t>二</w:t>
       </w:r>
       <w:r>
         <w:rPr>
@@ -17757,7 +17253,7 @@
         <w:rPr>
           <w:rFonts w:hint="eastAsia"/>
         </w:rPr>
-        <w:t>教师用户功能页面</w:t>
+        <w:t>密码找回界面</w:t>
       </w:r>
       <w:bookmarkEnd w:id="35"/>
     </w:p>
@@ -17769,31 +17265,13 @@
         <w:rPr>
           <w:rFonts w:hint="eastAsia"/>
         </w:rPr>
-        <w:t>1)</w:t>
-      </w:r>
-      <w:r>
-        <w:rPr>
-          <w:rFonts w:hint="eastAsia"/>
-        </w:rPr>
-        <w:tab/>
-      </w:r>
-      <w:r>
-        <w:rPr>
-          <w:rFonts w:hint="eastAsia"/>
-        </w:rPr>
-        <w:t>个人中心</w:t>
-      </w:r>
-      <w:r>
-        <w:rPr>
-          <w:rFonts w:hint="eastAsia"/>
-        </w:rPr>
-        <w:t xml:space="preserve">: </w:t>
-      </w:r>
-      <w:r>
-        <w:rPr>
-          <w:rFonts w:hint="eastAsia"/>
-        </w:rPr>
-        <w:t>点击之后能够在网页右侧显示个人信息</w:t>
+        <w:t xml:space="preserve">   </w:t>
+      </w:r>
+      <w:r>
+        <w:rPr>
+          <w:rFonts w:hint="eastAsia"/>
+        </w:rPr>
+        <w:t>教师用户经过登录页面的找回密码按钮进入本页面</w:t>
       </w:r>
       <w:r>
         <w:rPr>
@@ -17805,124 +17283,63 @@
         <w:rPr>
           <w:rFonts w:hint="eastAsia"/>
         </w:rPr>
-        <w:t>个人信息包括工号</w:t>
-      </w:r>
-      <w:r>
-        <w:rPr>
-          <w:rFonts w:hint="eastAsia"/>
-        </w:rPr>
-        <w:t>、</w:t>
-      </w:r>
-      <w:r>
-        <w:rPr>
-          <w:rFonts w:hint="eastAsia"/>
-        </w:rPr>
-        <w:t>姓名</w:t>
-      </w:r>
-      <w:r>
-        <w:rPr>
-          <w:rFonts w:hint="eastAsia"/>
-        </w:rPr>
-        <w:t>、</w:t>
-      </w:r>
-      <w:r>
-        <w:rPr>
-          <w:rFonts w:hint="eastAsia"/>
-        </w:rPr>
-        <w:t>年龄</w:t>
-      </w:r>
-      <w:r>
-        <w:rPr>
-          <w:rFonts w:hint="eastAsia"/>
-        </w:rPr>
-        <w:t>、</w:t>
-      </w:r>
-      <w:r>
-        <w:rPr>
-          <w:rFonts w:hint="eastAsia"/>
-        </w:rPr>
-        <w:t>联系方式</w:t>
-      </w:r>
-      <w:r>
-        <w:rPr>
-          <w:rFonts w:hint="eastAsia"/>
-        </w:rPr>
-        <w:t>、</w:t>
-      </w:r>
-      <w:r>
-        <w:rPr>
-          <w:rFonts w:hint="eastAsia"/>
-        </w:rPr>
-        <w:t>所属院系</w:t>
-      </w:r>
-      <w:r>
-        <w:rPr>
-          <w:rFonts w:hint="eastAsia"/>
-        </w:rPr>
-        <w:t>、</w:t>
+        <w:t>通过用户注册时留下的</w:t>
       </w:r>
       <w:proofErr w:type="gramStart"/>
       <w:r>
         <w:rPr>
           <w:rFonts w:hint="eastAsia"/>
         </w:rPr>
-        <w:t>绩点</w:t>
+        <w:t>学工号</w:t>
       </w:r>
       <w:proofErr w:type="gramEnd"/>
       <w:r>
         <w:rPr>
           <w:rFonts w:hint="eastAsia"/>
         </w:rPr>
-        <w:t>.</w:t>
-      </w:r>
-    </w:p>
-    <w:p>
-      <w:pPr>
-        <w:pStyle w:val="a0"/>
-        <w:rPr>
-          <w:rFonts w:hint="eastAsia"/>
-        </w:rPr>
-      </w:pPr>
-      <w:r>
-        <w:rPr>
-          <w:rFonts w:hint="eastAsia"/>
-        </w:rPr>
-        <w:t xml:space="preserve"> </w:t>
-      </w:r>
-      <w:r>
-        <w:t xml:space="preserve">  </w:t>
-      </w:r>
-      <w:r>
-        <w:rPr>
-          <w:rFonts w:hint="eastAsia"/>
-        </w:rPr>
-        <w:t>个人中心界面包含修改个人信息</w:t>
-      </w:r>
-      <w:r>
-        <w:rPr>
-          <w:rFonts w:hint="eastAsia"/>
-        </w:rPr>
-        <w:t>（只能修改姓名、年龄、联系方式）</w:t>
-      </w:r>
-      <w:r>
-        <w:rPr>
-          <w:rFonts w:hint="eastAsia"/>
-        </w:rPr>
-        <w:t>和</w:t>
-      </w:r>
-      <w:proofErr w:type="gramStart"/>
-      <w:r>
-        <w:rPr>
-          <w:rFonts w:hint="eastAsia"/>
-        </w:rPr>
-        <w:t>计算绩点功能</w:t>
-      </w:r>
-      <w:proofErr w:type="gramEnd"/>
-      <w:r>
-        <w:rPr>
-          <w:rFonts w:hint="eastAsia"/>
-        </w:rPr>
-        <w:t>按键</w:t>
+        <w:t>和手机号</w:t>
+      </w:r>
+      <w:r>
+        <w:rPr>
+          <w:rFonts w:hint="eastAsia"/>
+        </w:rPr>
+        <w:t>,</w:t>
+      </w:r>
+      <w:r>
+        <w:rPr>
+          <w:rFonts w:hint="eastAsia"/>
+        </w:rPr>
+        <w:t>通过手机号接收</w:t>
+      </w:r>
+      <w:r>
+        <w:rPr>
+          <w:rFonts w:hint="eastAsia"/>
+        </w:rPr>
+        <w:t>验证码来确认是否是教师本人</w:t>
+      </w:r>
+      <w:r>
+        <w:rPr>
+          <w:rFonts w:hint="eastAsia"/>
+        </w:rPr>
+        <w:t>,</w:t>
+      </w:r>
+      <w:r>
+        <w:rPr>
+          <w:rFonts w:hint="eastAsia"/>
+        </w:rPr>
+        <w:t>确认成功之后跳转到密码修改界面</w:t>
+      </w:r>
+      <w:r>
+        <w:rPr>
+          <w:rFonts w:hint="eastAsia"/>
+        </w:rPr>
+        <w:t>,</w:t>
+      </w:r>
+      <w:r>
+        <w:rPr>
+          <w:rFonts w:hint="eastAsia"/>
+        </w:rPr>
+        <w:t>按照提示修改密码</w:t>
       </w:r>
       <w:r>
         <w:rPr>
@@ -17939,136 +17356,22 @@
         <w:rPr>
           <w:rFonts w:hint="eastAsia"/>
         </w:rPr>
-        <w:t>2)</w:t>
-      </w:r>
-      <w:r>
-        <w:rPr>
-          <w:rFonts w:hint="eastAsia"/>
-        </w:rPr>
-        <w:tab/>
-      </w:r>
-      <w:r>
-        <w:rPr>
-          <w:rFonts w:hint="eastAsia"/>
-        </w:rPr>
-        <w:t>项目小组</w:t>
-      </w:r>
-      <w:r>
-        <w:rPr>
-          <w:rFonts w:hint="eastAsia"/>
-        </w:rPr>
-        <w:t xml:space="preserve">: </w:t>
-      </w:r>
-      <w:r>
-        <w:rPr>
-          <w:rFonts w:hint="eastAsia"/>
-        </w:rPr>
-        <w:t>显示所加入项目小组的信息</w:t>
-      </w:r>
-      <w:r>
-        <w:rPr>
-          <w:rFonts w:hint="eastAsia"/>
-        </w:rPr>
-        <w:t>,</w:t>
-      </w:r>
-      <w:r>
-        <w:rPr>
-          <w:rFonts w:hint="eastAsia"/>
-        </w:rPr>
-        <w:t>具体显示信息包含</w:t>
-      </w:r>
-      <w:r>
-        <w:rPr>
-          <w:rFonts w:hint="eastAsia"/>
-        </w:rPr>
-        <w:t>成果名称</w:t>
-      </w:r>
-      <w:r>
-        <w:rPr>
-          <w:rFonts w:hint="eastAsia"/>
-        </w:rPr>
-        <w:t>,</w:t>
-      </w:r>
-      <w:r>
-        <w:rPr>
-          <w:rFonts w:hint="eastAsia"/>
-        </w:rPr>
-        <w:t>成</w:t>
-      </w:r>
-      <w:r>
-        <w:rPr>
-          <w:rFonts w:hint="eastAsia"/>
-        </w:rPr>
-        <w:lastRenderedPageBreak/>
-        <w:t>果类型</w:t>
-      </w:r>
-      <w:r>
-        <w:rPr>
-          <w:rFonts w:hint="eastAsia"/>
-        </w:rPr>
-        <w:t>,</w:t>
-      </w:r>
-      <w:r>
-        <w:rPr>
-          <w:rFonts w:hint="eastAsia"/>
-        </w:rPr>
-        <w:t>小组成员</w:t>
-      </w:r>
-      <w:r>
-        <w:rPr>
-          <w:rFonts w:hint="eastAsia"/>
-        </w:rPr>
-        <w:t>显示</w:t>
-      </w:r>
-      <w:r>
-        <w:rPr>
-          <w:rFonts w:hint="eastAsia"/>
-        </w:rPr>
-        <w:t>,</w:t>
-      </w:r>
-      <w:r>
-        <w:rPr>
-          <w:rFonts w:hint="eastAsia"/>
-        </w:rPr>
-        <w:t>完成日期</w:t>
-      </w:r>
-      <w:r>
-        <w:rPr>
-          <w:rFonts w:hint="eastAsia"/>
-        </w:rPr>
-        <w:t>,</w:t>
-      </w:r>
-      <w:r>
-        <w:rPr>
-          <w:rFonts w:hint="eastAsia"/>
-        </w:rPr>
-        <w:t>小组审核状态</w:t>
-      </w:r>
-    </w:p>
-    <w:p>
-      <w:pPr>
-        <w:pStyle w:val="a0"/>
-        <w:rPr>
-          <w:rFonts w:hint="eastAsia"/>
-        </w:rPr>
-      </w:pPr>
-      <w:r>
-        <w:rPr>
-          <w:rFonts w:hint="eastAsia"/>
-        </w:rPr>
-        <w:t>需要包含的功能键有修改项目小组信息</w:t>
-      </w:r>
-      <w:r>
-        <w:rPr>
-          <w:rFonts w:hint="eastAsia"/>
-        </w:rPr>
-        <w:t>（只能修改成果名称、成果类型、小组成员以及完成日期）</w:t>
-      </w:r>
-      <w:r>
-        <w:rPr>
-          <w:rFonts w:hint="eastAsia"/>
-        </w:rPr>
-        <w:t>。</w:t>
+        <w:t xml:space="preserve"> </w:t>
+      </w:r>
+      <w:r>
+        <w:t xml:space="preserve">  </w:t>
+      </w:r>
+      <w:r>
+        <w:rPr>
+          <w:rFonts w:hint="eastAsia"/>
+        </w:rPr>
+        <w:t>本系统每年通过教师信息是否更改来更改相关信息</w:t>
+      </w:r>
+      <w:r>
+        <w:rPr>
+          <w:rFonts w:hint="eastAsia"/>
+        </w:rPr>
+        <w:t>.</w:t>
       </w:r>
     </w:p>
     <w:p>
@@ -18079,204 +17382,63 @@
         <w:rPr>
           <w:rFonts w:hint="eastAsia"/>
         </w:rPr>
-        <w:t>3)</w:t>
-      </w:r>
-      <w:r>
-        <w:rPr>
-          <w:rFonts w:hint="eastAsia"/>
-        </w:rPr>
-        <w:tab/>
-      </w:r>
-      <w:r>
-        <w:rPr>
-          <w:rFonts w:hint="eastAsia"/>
-        </w:rPr>
-        <w:t>申报项目</w:t>
-      </w:r>
-      <w:r>
-        <w:rPr>
-          <w:rFonts w:hint="eastAsia"/>
-        </w:rPr>
-        <w:t xml:space="preserve">: </w:t>
-      </w:r>
-      <w:r>
-        <w:rPr>
-          <w:rFonts w:hint="eastAsia"/>
-        </w:rPr>
-        <w:t>包含申报项目的</w:t>
-      </w:r>
-      <w:r>
-        <w:rPr>
-          <w:rFonts w:hint="eastAsia"/>
-        </w:rPr>
-        <w:t>自然科学、人文科学、文学艺术类作品三大类。（二级菜单）</w:t>
-      </w:r>
-    </w:p>
-    <w:p>
-      <w:pPr>
-        <w:pStyle w:val="a0"/>
-        <w:rPr>
-          <w:rFonts w:hint="eastAsia"/>
-        </w:rPr>
-      </w:pPr>
-      <w:r>
-        <w:rPr>
-          <w:rFonts w:hint="eastAsia"/>
-        </w:rPr>
-        <w:t>（下面属于三级菜单）</w:t>
-      </w:r>
-    </w:p>
-    <w:p>
-      <w:pPr>
-        <w:pStyle w:val="a0"/>
-      </w:pPr>
-      <w:r>
-        <w:rPr>
-          <w:rFonts w:hint="eastAsia"/>
-        </w:rPr>
-        <w:t>自然科学包含：科研项目、科研成果、科研学科平台</w:t>
-      </w:r>
-    </w:p>
-    <w:p>
-      <w:pPr>
-        <w:pStyle w:val="a0"/>
-      </w:pPr>
-      <w:r>
-        <w:rPr>
-          <w:rFonts w:hint="eastAsia"/>
-        </w:rPr>
-        <w:t xml:space="preserve"> </w:t>
-      </w:r>
-      <w:r>
-        <w:t xml:space="preserve">       </w:t>
-      </w:r>
-      <w:r>
-        <w:rPr>
-          <w:rFonts w:hint="eastAsia"/>
-        </w:rPr>
-        <w:t>科研成果包含：论文、知识产权、著作、项目结项、科研奖励</w:t>
-      </w:r>
-    </w:p>
-    <w:p>
-      <w:pPr>
-        <w:pStyle w:val="a0"/>
-      </w:pPr>
-      <w:r>
-        <w:rPr>
-          <w:rFonts w:hint="eastAsia"/>
-        </w:rPr>
-        <w:t>人文科学包含：科研项目、科研成果、科研奖励</w:t>
-      </w:r>
-    </w:p>
-    <w:p>
-      <w:pPr>
-        <w:pStyle w:val="a0"/>
-      </w:pPr>
-      <w:r>
-        <w:t xml:space="preserve">        </w:t>
-      </w:r>
-      <w:r>
-        <w:rPr>
-          <w:rFonts w:hint="eastAsia"/>
-        </w:rPr>
-        <w:t>科研成果包含：论文、著作、项目结项</w:t>
-      </w:r>
-    </w:p>
-    <w:p>
-      <w:pPr>
-        <w:pStyle w:val="a0"/>
-        <w:rPr>
-          <w:rFonts w:hint="eastAsia"/>
-        </w:rPr>
-      </w:pPr>
-      <w:r>
-        <w:rPr>
-          <w:rFonts w:hint="eastAsia"/>
-        </w:rPr>
-        <w:t>文学艺术类包含</w:t>
-      </w:r>
-      <w:r>
-        <w:rPr>
-          <w:rFonts w:hint="eastAsia"/>
-        </w:rPr>
-        <w:t>:</w:t>
-      </w:r>
-      <w:r>
-        <w:rPr>
-          <w:rFonts w:hint="eastAsia"/>
-        </w:rPr>
-        <w:t>文艺作品出版和发表、艺术展览与艺术演出、文艺作品获奖。</w:t>
-      </w:r>
-      <w:r>
-        <w:t xml:space="preserve">  </w:t>
-      </w:r>
-    </w:p>
-    <w:p>
-      <w:pPr>
-        <w:pStyle w:val="a0"/>
-      </w:pPr>
-      <w:r>
-        <w:t>4</w:t>
-      </w:r>
-      <w:r>
-        <w:rPr>
-          <w:rFonts w:hint="eastAsia"/>
-        </w:rPr>
-        <w:t>)</w:t>
-      </w:r>
-      <w:r>
-        <w:rPr>
-          <w:rFonts w:hint="eastAsia"/>
-        </w:rPr>
-        <w:tab/>
-      </w:r>
-      <w:r>
-        <w:rPr>
-          <w:rFonts w:hint="eastAsia"/>
-        </w:rPr>
-        <w:t>消息提醒通知</w:t>
-      </w:r>
-      <w:r>
-        <w:rPr>
-          <w:rFonts w:hint="eastAsia"/>
-        </w:rPr>
-        <w:t xml:space="preserve">: </w:t>
-      </w:r>
-      <w:r>
-        <w:rPr>
-          <w:rFonts w:hint="eastAsia"/>
-        </w:rPr>
-        <w:t>查看</w:t>
-      </w:r>
-      <w:r>
-        <w:rPr>
-          <w:rFonts w:hint="eastAsia"/>
-        </w:rPr>
-        <w:t>来自学院管理员或</w:t>
-      </w:r>
-      <w:r>
-        <w:rPr>
-          <w:rFonts w:hint="eastAsia"/>
-        </w:rPr>
-        <w:t>校长的</w:t>
-      </w:r>
-      <w:r>
-        <w:rPr>
-          <w:rFonts w:hint="eastAsia"/>
-        </w:rPr>
-        <w:t>消息推送</w:t>
+        <w:t xml:space="preserve">   </w:t>
+      </w:r>
+      <w:proofErr w:type="gramStart"/>
+      <w:r>
+        <w:rPr>
+          <w:rFonts w:hint="eastAsia"/>
+        </w:rPr>
+        <w:t>若教师</w:t>
+      </w:r>
+      <w:proofErr w:type="gramEnd"/>
+      <w:r>
+        <w:rPr>
+          <w:rFonts w:hint="eastAsia"/>
+        </w:rPr>
+        <w:t>手机号发生更改</w:t>
+      </w:r>
+      <w:r>
+        <w:rPr>
+          <w:rFonts w:hint="eastAsia"/>
+        </w:rPr>
+        <w:t>，</w:t>
+      </w:r>
+      <w:r>
+        <w:rPr>
+          <w:rFonts w:hint="eastAsia"/>
+        </w:rPr>
+        <w:t>可以联系相关负责人员进行预留手机号修改</w:t>
+      </w:r>
+      <w:r>
+        <w:rPr>
+          <w:rFonts w:hint="eastAsia"/>
+        </w:rPr>
+        <w:t>，</w:t>
+      </w:r>
+      <w:r>
+        <w:rPr>
+          <w:rFonts w:hint="eastAsia"/>
+        </w:rPr>
+        <w:t>从而达到教师用户更改密码的目的</w:t>
+      </w:r>
+      <w:r>
+        <w:rPr>
+          <w:rFonts w:hint="eastAsia"/>
+        </w:rPr>
+        <w:t>.</w:t>
       </w:r>
     </w:p>
     <w:p>
       <w:pPr>
         <w:pStyle w:val="3"/>
       </w:pPr>
-      <w:bookmarkStart w:id="36" w:name="_Toc534383039"/>
-      <w:r>
-        <w:rPr>
-          <w:rFonts w:hint="eastAsia"/>
-        </w:rPr>
-        <w:t>四</w:t>
+      <w:bookmarkStart w:id="36" w:name="_Toc534383038"/>
+      <w:r>
+        <w:rPr>
+          <w:rFonts w:hint="eastAsia"/>
+        </w:rPr>
+        <w:t>三</w:t>
       </w:r>
       <w:r>
         <w:rPr>
@@ -18288,7 +17450,7 @@
         <w:rPr>
           <w:rFonts w:hint="eastAsia"/>
         </w:rPr>
-        <w:t>学院管理员功能页面</w:t>
+        <w:t>教师用户功能页面</w:t>
       </w:r>
       <w:bookmarkEnd w:id="36"/>
     </w:p>
@@ -18324,8 +17486,82 @@
         <w:rPr>
           <w:rFonts w:hint="eastAsia"/>
         </w:rPr>
-        <w:t>与教师用户个人中心相同</w:t>
-      </w:r>
+        <w:t>点击之后能够在网页右侧显示个人信息</w:t>
+      </w:r>
+      <w:r>
+        <w:rPr>
+          <w:rFonts w:hint="eastAsia"/>
+        </w:rPr>
+        <w:t>，</w:t>
+      </w:r>
+      <w:r>
+        <w:rPr>
+          <w:rFonts w:hint="eastAsia"/>
+        </w:rPr>
+        <w:t>个人信息包括工号</w:t>
+      </w:r>
+      <w:r>
+        <w:rPr>
+          <w:rFonts w:hint="eastAsia"/>
+        </w:rPr>
+        <w:t>、</w:t>
+      </w:r>
+      <w:r>
+        <w:rPr>
+          <w:rFonts w:hint="eastAsia"/>
+        </w:rPr>
+        <w:t>姓名</w:t>
+      </w:r>
+      <w:r>
+        <w:rPr>
+          <w:rFonts w:hint="eastAsia"/>
+        </w:rPr>
+        <w:t>、</w:t>
+      </w:r>
+      <w:r>
+        <w:rPr>
+          <w:rFonts w:hint="eastAsia"/>
+        </w:rPr>
+        <w:t>年龄</w:t>
+      </w:r>
+      <w:r>
+        <w:rPr>
+          <w:rFonts w:hint="eastAsia"/>
+        </w:rPr>
+        <w:t>、</w:t>
+      </w:r>
+      <w:r>
+        <w:rPr>
+          <w:rFonts w:hint="eastAsia"/>
+        </w:rPr>
+        <w:t>联系方式</w:t>
+      </w:r>
+      <w:r>
+        <w:rPr>
+          <w:rFonts w:hint="eastAsia"/>
+        </w:rPr>
+        <w:t>、</w:t>
+      </w:r>
+      <w:r>
+        <w:rPr>
+          <w:rFonts w:hint="eastAsia"/>
+        </w:rPr>
+        <w:t>所属院系</w:t>
+      </w:r>
+      <w:r>
+        <w:rPr>
+          <w:rFonts w:hint="eastAsia"/>
+        </w:rPr>
+        <w:t>、</w:t>
+      </w:r>
+      <w:proofErr w:type="gramStart"/>
+      <w:r>
+        <w:rPr>
+          <w:rFonts w:hint="eastAsia"/>
+        </w:rPr>
+        <w:t>绩点</w:t>
+      </w:r>
+      <w:proofErr w:type="gramEnd"/>
       <w:r>
         <w:rPr>
           <w:rFonts w:hint="eastAsia"/>
@@ -18341,31 +17577,42 @@
         <w:rPr>
           <w:rFonts w:hint="eastAsia"/>
         </w:rPr>
-        <w:t>2)</w:t>
-      </w:r>
-      <w:r>
-        <w:rPr>
-          <w:rFonts w:hint="eastAsia"/>
-        </w:rPr>
-        <w:tab/>
-      </w:r>
-      <w:r>
-        <w:rPr>
-          <w:rFonts w:hint="eastAsia"/>
-        </w:rPr>
-        <w:t>小组信息</w:t>
-      </w:r>
-      <w:r>
-        <w:rPr>
-          <w:rFonts w:hint="eastAsia"/>
-        </w:rPr>
-        <w:t xml:space="preserve">: </w:t>
-      </w:r>
-      <w:r>
-        <w:rPr>
-          <w:rFonts w:hint="eastAsia"/>
-        </w:rPr>
-        <w:t>与教师用户个人中心相同</w:t>
+        <w:t xml:space="preserve"> </w:t>
+      </w:r>
+      <w:r>
+        <w:t xml:space="preserve">  </w:t>
+      </w:r>
+      <w:r>
+        <w:rPr>
+          <w:rFonts w:hint="eastAsia"/>
+        </w:rPr>
+        <w:t>个人中心界面包含修改个人信息</w:t>
+      </w:r>
+      <w:r>
+        <w:rPr>
+          <w:rFonts w:hint="eastAsia"/>
+        </w:rPr>
+        <w:t>（只能修改姓名、年龄、联系方式）</w:t>
+      </w:r>
+      <w:r>
+        <w:rPr>
+          <w:rFonts w:hint="eastAsia"/>
+        </w:rPr>
+        <w:t>和</w:t>
+      </w:r>
+      <w:proofErr w:type="gramStart"/>
+      <w:r>
+        <w:rPr>
+          <w:rFonts w:hint="eastAsia"/>
+        </w:rPr>
+        <w:t>计算绩点功能</w:t>
+      </w:r>
+      <w:proofErr w:type="gramEnd"/>
+      <w:r>
+        <w:rPr>
+          <w:rFonts w:hint="eastAsia"/>
+        </w:rPr>
+        <w:t>按键</w:t>
       </w:r>
       <w:r>
         <w:rPr>
@@ -18382,7 +17629,7 @@
         <w:rPr>
           <w:rFonts w:hint="eastAsia"/>
         </w:rPr>
-        <w:t>3)</w:t>
+        <w:t>2)</w:t>
       </w:r>
       <w:r>
         <w:rPr>
@@ -18394,7 +17641,7 @@
         <w:rPr>
           <w:rFonts w:hint="eastAsia"/>
         </w:rPr>
-        <w:t>申报项目</w:t>
+        <w:t>项目小组</w:t>
       </w:r>
       <w:r>
         <w:rPr>
@@ -18406,13 +17653,74 @@
         <w:rPr>
           <w:rFonts w:hint="eastAsia"/>
         </w:rPr>
-        <w:t>与教师用户个人中心相同</w:t>
-      </w:r>
-      <w:r>
-        <w:rPr>
-          <w:rFonts w:hint="eastAsia"/>
-        </w:rPr>
-        <w:t>.</w:t>
+        <w:t>显示所加入项目小组的信息</w:t>
+      </w:r>
+      <w:r>
+        <w:rPr>
+          <w:rFonts w:hint="eastAsia"/>
+        </w:rPr>
+        <w:t>,</w:t>
+      </w:r>
+      <w:r>
+        <w:rPr>
+          <w:rFonts w:hint="eastAsia"/>
+        </w:rPr>
+        <w:t>具体显示信息包含成果名称</w:t>
+      </w:r>
+      <w:r>
+        <w:rPr>
+          <w:rFonts w:hint="eastAsia"/>
+        </w:rPr>
+        <w:t>,</w:t>
+      </w:r>
+      <w:r>
+        <w:rPr>
+          <w:rFonts w:hint="eastAsia"/>
+        </w:rPr>
+        <w:t>成</w:t>
+      </w:r>
+      <w:r>
+        <w:rPr>
+          <w:rFonts w:hint="eastAsia"/>
+        </w:rPr>
+        <w:lastRenderedPageBreak/>
+        <w:t>果类型</w:t>
+      </w:r>
+      <w:r>
+        <w:rPr>
+          <w:rFonts w:hint="eastAsia"/>
+        </w:rPr>
+        <w:t>,</w:t>
+      </w:r>
+      <w:r>
+        <w:rPr>
+          <w:rFonts w:hint="eastAsia"/>
+        </w:rPr>
+        <w:t>小组成员显示</w:t>
+      </w:r>
+      <w:r>
+        <w:rPr>
+          <w:rFonts w:hint="eastAsia"/>
+        </w:rPr>
+        <w:t>,</w:t>
+      </w:r>
+      <w:r>
+        <w:rPr>
+          <w:rFonts w:hint="eastAsia"/>
+        </w:rPr>
+        <w:t>完成日期</w:t>
+      </w:r>
+      <w:r>
+        <w:rPr>
+          <w:rFonts w:hint="eastAsia"/>
+        </w:rPr>
+        <w:t>,</w:t>
+      </w:r>
+      <w:r>
+        <w:rPr>
+          <w:rFonts w:hint="eastAsia"/>
+        </w:rPr>
+        <w:t>小组审核状态</w:t>
       </w:r>
     </w:p>
     <w:p>
@@ -18420,66 +17728,22 @@
         <w:pStyle w:val="a0"/>
       </w:pPr>
       <w:r>
-        <w:t>4</w:t>
-      </w:r>
-      <w:r>
-        <w:rPr>
-          <w:rFonts w:hint="eastAsia"/>
-        </w:rPr>
-        <w:t>)</w:t>
-      </w:r>
-      <w:r>
-        <w:rPr>
-          <w:rFonts w:hint="eastAsia"/>
-        </w:rPr>
-        <w:tab/>
-      </w:r>
-      <w:r>
-        <w:rPr>
-          <w:rFonts w:hint="eastAsia"/>
-        </w:rPr>
-        <w:t>项目审核</w:t>
-      </w:r>
-      <w:r>
-        <w:rPr>
-          <w:rFonts w:hint="eastAsia"/>
-        </w:rPr>
-        <w:t xml:space="preserve">: </w:t>
-      </w:r>
-      <w:r>
-        <w:rPr>
-          <w:rFonts w:hint="eastAsia"/>
-        </w:rPr>
-        <w:t>展示项目小组申报信息的表单，根据表单核对信息。</w:t>
-      </w:r>
-    </w:p>
-    <w:p>
-      <w:pPr>
-        <w:pStyle w:val="a0"/>
-        <w:rPr>
-          <w:rFonts w:hint="eastAsia"/>
-        </w:rPr>
-      </w:pPr>
-      <w:r>
-        <w:rPr>
-          <w:rFonts w:hint="eastAsia"/>
-        </w:rPr>
-        <w:t xml:space="preserve"> </w:t>
-      </w:r>
-      <w:r>
-        <w:t xml:space="preserve">      </w:t>
-      </w:r>
-      <w:r>
-        <w:rPr>
-          <w:rFonts w:hint="eastAsia"/>
-        </w:rPr>
-        <w:t>需要包含对申报信息的允许和不允许</w:t>
-      </w:r>
-      <w:r>
-        <w:rPr>
-          <w:rFonts w:hint="eastAsia"/>
-        </w:rPr>
-        <w:t>功能键</w:t>
+        <w:rPr>
+          <w:rFonts w:hint="eastAsia"/>
+        </w:rPr>
+        <w:t>需要包含的功能键有修改项目小组信息</w:t>
+      </w:r>
+      <w:r>
+        <w:rPr>
+          <w:rFonts w:hint="eastAsia"/>
+        </w:rPr>
+        <w:t>（只能修改成果名称、成果类型、小组成员以及完成日期）</w:t>
+      </w:r>
+      <w:r>
+        <w:rPr>
+          <w:rFonts w:hint="eastAsia"/>
+        </w:rPr>
+        <w:t>。</w:t>
       </w:r>
     </w:p>
     <w:p>
@@ -18487,13 +17751,10 @@
         <w:pStyle w:val="a0"/>
       </w:pPr>
       <w:r>
-        <w:t>5</w:t>
-      </w:r>
-      <w:r>
-        <w:rPr>
-          <w:rFonts w:hint="eastAsia"/>
-        </w:rPr>
-        <w:t>)</w:t>
+        <w:rPr>
+          <w:rFonts w:hint="eastAsia"/>
+        </w:rPr>
+        <w:t>3)</w:t>
       </w:r>
       <w:r>
         <w:rPr>
@@ -18505,84 +17766,25 @@
         <w:rPr>
           <w:rFonts w:hint="eastAsia"/>
         </w:rPr>
-        <w:t>信息推送功能</w:t>
-      </w:r>
-      <w:r>
-        <w:rPr>
-          <w:rFonts w:hint="eastAsia"/>
-        </w:rPr>
-        <w:t>:</w:t>
-      </w:r>
-      <w:r>
-        <w:rPr>
-          <w:rFonts w:hint="eastAsia"/>
-        </w:rPr>
-        <w:t>显示推送信息</w:t>
-      </w:r>
-      <w:r>
-        <w:rPr>
-          <w:rFonts w:hint="eastAsia"/>
-        </w:rPr>
-        <w:t>，</w:t>
-      </w:r>
-      <w:r>
-        <w:rPr>
-          <w:rFonts w:hint="eastAsia"/>
-        </w:rPr>
-        <w:t>信息包括标题</w:t>
-      </w:r>
-      <w:r>
-        <w:rPr>
-          <w:rFonts w:hint="eastAsia"/>
-        </w:rPr>
-        <w:t>、</w:t>
-      </w:r>
-      <w:r>
-        <w:rPr>
-          <w:rFonts w:hint="eastAsia"/>
-        </w:rPr>
-        <w:t>接受者</w:t>
-      </w:r>
-      <w:r>
-        <w:rPr>
-          <w:rFonts w:hint="eastAsia"/>
-        </w:rPr>
-        <w:t>、</w:t>
-      </w:r>
-      <w:r>
-        <w:rPr>
-          <w:rFonts w:hint="eastAsia"/>
-        </w:rPr>
-        <w:t>内容</w:t>
-      </w:r>
-      <w:r>
-        <w:rPr>
-          <w:rFonts w:hint="eastAsia"/>
-        </w:rPr>
-        <w:t>.</w:t>
-      </w:r>
-    </w:p>
-    <w:p>
-      <w:pPr>
-        <w:pStyle w:val="a0"/>
-        <w:rPr>
-          <w:rFonts w:hint="eastAsia"/>
-        </w:rPr>
-      </w:pPr>
-      <w:r>
-        <w:rPr>
-          <w:rFonts w:hint="eastAsia"/>
-        </w:rPr>
-        <w:t xml:space="preserve"> </w:t>
-      </w:r>
-      <w:r>
-        <w:t xml:space="preserve">      </w:t>
-      </w:r>
-      <w:r>
-        <w:rPr>
-          <w:rFonts w:hint="eastAsia"/>
-        </w:rPr>
-        <w:t>需要包含发送功能键</w:t>
+        <w:t>申报项目</w:t>
+      </w:r>
+      <w:r>
+        <w:rPr>
+          <w:rFonts w:hint="eastAsia"/>
+        </w:rPr>
+        <w:t xml:space="preserve">: </w:t>
+      </w:r>
+      <w:r>
+        <w:rPr>
+          <w:rFonts w:hint="eastAsia"/>
+        </w:rPr>
+        <w:t>包含申报项目的</w:t>
+      </w:r>
+      <w:r>
+        <w:rPr>
+          <w:rFonts w:hint="eastAsia"/>
+        </w:rPr>
+        <w:t>自然科学、人文科学、文学艺术类作品三大类。（二级菜单）</w:t>
       </w:r>
     </w:p>
     <w:p>
@@ -18590,7 +17792,100 @@
         <w:pStyle w:val="a0"/>
       </w:pPr>
       <w:r>
-        <w:t>6</w:t>
+        <w:rPr>
+          <w:rFonts w:hint="eastAsia"/>
+        </w:rPr>
+        <w:t>（下面属于三级菜单）</w:t>
+      </w:r>
+    </w:p>
+    <w:p>
+      <w:pPr>
+        <w:pStyle w:val="a0"/>
+      </w:pPr>
+      <w:r>
+        <w:rPr>
+          <w:rFonts w:hint="eastAsia"/>
+        </w:rPr>
+        <w:t>自然科学包含：科研项目、科研成果、科研学科平台</w:t>
+      </w:r>
+    </w:p>
+    <w:p>
+      <w:pPr>
+        <w:pStyle w:val="a0"/>
+      </w:pPr>
+      <w:r>
+        <w:rPr>
+          <w:rFonts w:hint="eastAsia"/>
+        </w:rPr>
+        <w:t xml:space="preserve"> </w:t>
+      </w:r>
+      <w:r>
+        <w:t xml:space="preserve">       </w:t>
+      </w:r>
+      <w:r>
+        <w:rPr>
+          <w:rFonts w:hint="eastAsia"/>
+        </w:rPr>
+        <w:t>科研成果包含：论文、知识产权、著作、项目结项、科研奖励</w:t>
+      </w:r>
+    </w:p>
+    <w:p>
+      <w:pPr>
+        <w:pStyle w:val="a0"/>
+      </w:pPr>
+      <w:r>
+        <w:rPr>
+          <w:rFonts w:hint="eastAsia"/>
+        </w:rPr>
+        <w:t>人文科学包含：科研项目、科研成果、科研奖励</w:t>
+      </w:r>
+    </w:p>
+    <w:p>
+      <w:pPr>
+        <w:pStyle w:val="a0"/>
+      </w:pPr>
+      <w:r>
+        <w:t xml:space="preserve">        </w:t>
+      </w:r>
+      <w:r>
+        <w:rPr>
+          <w:rFonts w:hint="eastAsia"/>
+        </w:rPr>
+        <w:t>科研成果包含：论文、著作、项目结项</w:t>
+      </w:r>
+    </w:p>
+    <w:p>
+      <w:pPr>
+        <w:pStyle w:val="a0"/>
+      </w:pPr>
+      <w:r>
+        <w:rPr>
+          <w:rFonts w:hint="eastAsia"/>
+        </w:rPr>
+        <w:t>文学艺术类包含</w:t>
+      </w:r>
+      <w:r>
+        <w:rPr>
+          <w:rFonts w:hint="eastAsia"/>
+        </w:rPr>
+        <w:t>:</w:t>
+      </w:r>
+      <w:r>
+        <w:rPr>
+          <w:rFonts w:hint="eastAsia"/>
+        </w:rPr>
+        <w:t>文艺作品出版和发表、艺术展览与艺术演出、文艺作品获奖。</w:t>
+      </w:r>
+      <w:r>
+        <w:t xml:space="preserve">  </w:t>
+      </w:r>
+    </w:p>
+    <w:p>
+      <w:pPr>
+        <w:pStyle w:val="a0"/>
+      </w:pPr>
+      <w:r>
+        <w:t>4</w:t>
       </w:r>
       <w:r>
         <w:rPr>
@@ -18608,7 +17903,7 @@
         <w:rPr>
           <w:rFonts w:hint="eastAsia"/>
         </w:rPr>
-        <w:t>用户管理</w:t>
+        <w:t>消息提醒通知</w:t>
       </w:r>
       <w:r>
         <w:rPr>
@@ -18620,33 +17915,37 @@
         <w:rPr>
           <w:rFonts w:hint="eastAsia"/>
         </w:rPr>
-        <w:t>能够实现对用户的</w:t>
-      </w:r>
-      <w:proofErr w:type="gramStart"/>
-      <w:r>
-        <w:rPr>
-          <w:rFonts w:hint="eastAsia"/>
-        </w:rPr>
-        <w:t>增删改查</w:t>
-      </w:r>
-      <w:proofErr w:type="gramEnd"/>
-      <w:r>
-        <w:rPr>
-          <w:rFonts w:hint="eastAsia"/>
-        </w:rPr>
-        <w:t>.</w:t>
+        <w:t>查看</w:t>
+      </w:r>
+      <w:r>
+        <w:rPr>
+          <w:rFonts w:hint="eastAsia"/>
+        </w:rPr>
+        <w:t>来自学院管理员或</w:t>
+      </w:r>
+      <w:r>
+        <w:rPr>
+          <w:rFonts w:hint="eastAsia"/>
+        </w:rPr>
+        <w:t>校长的</w:t>
+      </w:r>
+      <w:r>
+        <w:rPr>
+          <w:rFonts w:hint="eastAsia"/>
+        </w:rPr>
+        <w:t>消息推送</w:t>
       </w:r>
     </w:p>
     <w:p>
       <w:pPr>
         <w:pStyle w:val="3"/>
       </w:pPr>
-      <w:bookmarkStart w:id="37" w:name="_Toc534383040"/>
-      <w:r>
-        <w:rPr>
-          <w:rFonts w:hint="eastAsia"/>
-        </w:rPr>
-        <w:t>五</w:t>
+      <w:bookmarkStart w:id="37" w:name="_Toc534383039"/>
+      <w:r>
+        <w:rPr>
+          <w:rFonts w:hint="eastAsia"/>
+        </w:rPr>
+        <w:t>四</w:t>
       </w:r>
       <w:r>
         <w:rPr>
@@ -18658,13 +17957,7 @@
         <w:rPr>
           <w:rFonts w:hint="eastAsia"/>
         </w:rPr>
-        <w:tab/>
-      </w:r>
-      <w:r>
-        <w:rPr>
-          <w:rFonts w:hint="eastAsia"/>
-        </w:rPr>
-        <w:t>超级管理员界面</w:t>
+        <w:t>学院管理员功能页面</w:t>
       </w:r>
       <w:bookmarkEnd w:id="37"/>
     </w:p>
@@ -18676,7 +17969,13 @@
         <w:rPr>
           <w:rFonts w:hint="eastAsia"/>
         </w:rPr>
-        <w:t xml:space="preserve">1) </w:t>
+        <w:t>1)</w:t>
+      </w:r>
+      <w:r>
+        <w:rPr>
+          <w:rFonts w:hint="eastAsia"/>
+        </w:rPr>
+        <w:tab/>
       </w:r>
       <w:r>
         <w:rPr>
@@ -18711,7 +18010,13 @@
         <w:rPr>
           <w:rFonts w:hint="eastAsia"/>
         </w:rPr>
-        <w:t xml:space="preserve">2) </w:t>
+        <w:t>2)</w:t>
+      </w:r>
+      <w:r>
+        <w:rPr>
+          <w:rFonts w:hint="eastAsia"/>
+        </w:rPr>
+        <w:tab/>
       </w:r>
       <w:r>
         <w:rPr>
@@ -18746,7 +18051,13 @@
         <w:rPr>
           <w:rFonts w:hint="eastAsia"/>
         </w:rPr>
-        <w:t xml:space="preserve">3) </w:t>
+        <w:t>3)</w:t>
+      </w:r>
+      <w:r>
+        <w:rPr>
+          <w:rFonts w:hint="eastAsia"/>
+        </w:rPr>
+        <w:tab/>
       </w:r>
       <w:r>
         <w:rPr>
@@ -18778,7 +18089,19 @@
         <w:pStyle w:val="a0"/>
       </w:pPr>
       <w:r>
-        <w:t xml:space="preserve">4) </w:t>
+        <w:t>4</w:t>
+      </w:r>
+      <w:r>
+        <w:rPr>
+          <w:rFonts w:hint="eastAsia"/>
+        </w:rPr>
+        <w:t>)</w:t>
+      </w:r>
+      <w:r>
+        <w:rPr>
+          <w:rFonts w:hint="eastAsia"/>
+        </w:rPr>
+        <w:tab/>
       </w:r>
       <w:r>
         <w:rPr>
@@ -18790,69 +18113,13 @@
         <w:rPr>
           <w:rFonts w:hint="eastAsia"/>
         </w:rPr>
-        <w:t>:</w:t>
-      </w:r>
-      <w:r>
-        <w:t xml:space="preserve"> </w:t>
-      </w:r>
-      <w:r>
-        <w:rPr>
-          <w:rFonts w:hint="eastAsia"/>
-        </w:rPr>
-        <w:t>与学院管理员相同</w:t>
-      </w:r>
-      <w:r>
-        <w:rPr>
-          <w:rFonts w:hint="eastAsia"/>
-        </w:rPr>
-        <w:t>.</w:t>
-      </w:r>
-    </w:p>
-    <w:p>
-      <w:pPr>
-        <w:pStyle w:val="a0"/>
-        <w:rPr>
-          <w:rFonts w:hint="eastAsia"/>
-        </w:rPr>
-      </w:pPr>
-      <w:r>
-        <w:t>5</w:t>
-      </w:r>
-      <w:r>
-        <w:rPr>
-          <w:rFonts w:hint="eastAsia"/>
-        </w:rPr>
-        <w:t>)</w:t>
-      </w:r>
-      <w:r>
-        <w:t xml:space="preserve"> </w:t>
-      </w:r>
-      <w:r>
-        <w:rPr>
-          <w:rFonts w:hint="eastAsia"/>
-        </w:rPr>
-        <w:t>信息推送</w:t>
-      </w:r>
-      <w:r>
-        <w:rPr>
-          <w:rFonts w:hint="eastAsia"/>
-        </w:rPr>
-        <w:t>:</w:t>
-      </w:r>
-      <w:r>
-        <w:t xml:space="preserve"> </w:t>
-      </w:r>
-      <w:r>
-        <w:rPr>
-          <w:rFonts w:hint="eastAsia"/>
-        </w:rPr>
-        <w:t>与学院管理员相同</w:t>
-      </w:r>
-      <w:r>
-        <w:rPr>
-          <w:rFonts w:hint="eastAsia"/>
-        </w:rPr>
-        <w:t>.</w:t>
+        <w:t xml:space="preserve">: </w:t>
+      </w:r>
+      <w:r>
+        <w:rPr>
+          <w:rFonts w:hint="eastAsia"/>
+        </w:rPr>
+        <w:t>展示项目小组申报信息的表单，根据表单核对信息。</w:t>
       </w:r>
     </w:p>
     <w:p>
@@ -18860,37 +18127,25 @@
         <w:pStyle w:val="a0"/>
       </w:pPr>
       <w:r>
-        <w:t>6</w:t>
-      </w:r>
-      <w:r>
-        <w:rPr>
-          <w:rFonts w:hint="eastAsia"/>
-        </w:rPr>
-        <w:t xml:space="preserve">) </w:t>
-      </w:r>
-      <w:r>
-        <w:rPr>
-          <w:rFonts w:hint="eastAsia"/>
-        </w:rPr>
-        <w:t>用户管理</w:t>
-      </w:r>
-      <w:r>
-        <w:rPr>
-          <w:rFonts w:hint="eastAsia"/>
-        </w:rPr>
-        <w:t xml:space="preserve">: </w:t>
-      </w:r>
-      <w:r>
-        <w:rPr>
-          <w:rFonts w:hint="eastAsia"/>
-        </w:rPr>
-        <w:t>与学院管理员相同</w:t>
-      </w:r>
-      <w:r>
-        <w:rPr>
-          <w:rFonts w:hint="eastAsia"/>
-        </w:rPr>
-        <w:t>.</w:t>
+        <w:rPr>
+          <w:rFonts w:hint="eastAsia"/>
+        </w:rPr>
+        <w:t xml:space="preserve"> </w:t>
+      </w:r>
+      <w:r>
+        <w:t xml:space="preserve">      </w:t>
+      </w:r>
+      <w:r>
+        <w:rPr>
+          <w:rFonts w:hint="eastAsia"/>
+        </w:rPr>
+        <w:t>需要包含对申报信息的允许和不允许</w:t>
+      </w:r>
+      <w:r>
+        <w:rPr>
+          <w:rFonts w:hint="eastAsia"/>
+        </w:rPr>
+        <w:t>功能键</w:t>
       </w:r>
     </w:p>
     <w:p>
@@ -18898,19 +18153,125 @@
         <w:pStyle w:val="a0"/>
       </w:pPr>
       <w:r>
-        <w:t>7</w:t>
-      </w:r>
-      <w:r>
-        <w:rPr>
-          <w:rFonts w:hint="eastAsia"/>
-        </w:rPr>
-        <w:t xml:space="preserve">) </w:t>
-      </w:r>
-      <w:r>
-        <w:rPr>
-          <w:rFonts w:hint="eastAsia"/>
-        </w:rPr>
-        <w:t>权限赋予</w:t>
+        <w:t>5</w:t>
+      </w:r>
+      <w:r>
+        <w:rPr>
+          <w:rFonts w:hint="eastAsia"/>
+        </w:rPr>
+        <w:t>)</w:t>
+      </w:r>
+      <w:r>
+        <w:rPr>
+          <w:rFonts w:hint="eastAsia"/>
+        </w:rPr>
+        <w:tab/>
+      </w:r>
+      <w:r>
+        <w:rPr>
+          <w:rFonts w:hint="eastAsia"/>
+        </w:rPr>
+        <w:t>信息推送功能</w:t>
+      </w:r>
+      <w:r>
+        <w:rPr>
+          <w:rFonts w:hint="eastAsia"/>
+        </w:rPr>
+        <w:t>:</w:t>
+      </w:r>
+      <w:r>
+        <w:rPr>
+          <w:rFonts w:hint="eastAsia"/>
+        </w:rPr>
+        <w:t>显示推送信息</w:t>
+      </w:r>
+      <w:r>
+        <w:rPr>
+          <w:rFonts w:hint="eastAsia"/>
+        </w:rPr>
+        <w:t>，</w:t>
+      </w:r>
+      <w:r>
+        <w:rPr>
+          <w:rFonts w:hint="eastAsia"/>
+        </w:rPr>
+        <w:t>信息包括标题</w:t>
+      </w:r>
+      <w:r>
+        <w:rPr>
+          <w:rFonts w:hint="eastAsia"/>
+        </w:rPr>
+        <w:t>、</w:t>
+      </w:r>
+      <w:r>
+        <w:rPr>
+          <w:rFonts w:hint="eastAsia"/>
+        </w:rPr>
+        <w:t>接受者</w:t>
+      </w:r>
+      <w:r>
+        <w:rPr>
+          <w:rFonts w:hint="eastAsia"/>
+        </w:rPr>
+        <w:t>、</w:t>
+      </w:r>
+      <w:r>
+        <w:rPr>
+          <w:rFonts w:hint="eastAsia"/>
+        </w:rPr>
+        <w:t>内容</w:t>
+      </w:r>
+      <w:r>
+        <w:rPr>
+          <w:rFonts w:hint="eastAsia"/>
+        </w:rPr>
+        <w:t>.</w:t>
+      </w:r>
+    </w:p>
+    <w:p>
+      <w:pPr>
+        <w:pStyle w:val="a0"/>
+      </w:pPr>
+      <w:r>
+        <w:rPr>
+          <w:rFonts w:hint="eastAsia"/>
+        </w:rPr>
+        <w:t xml:space="preserve"> </w:t>
+      </w:r>
+      <w:r>
+        <w:t xml:space="preserve">      </w:t>
+      </w:r>
+      <w:r>
+        <w:rPr>
+          <w:rFonts w:hint="eastAsia"/>
+        </w:rPr>
+        <w:t>需要包含发送功能键</w:t>
+      </w:r>
+    </w:p>
+    <w:p>
+      <w:pPr>
+        <w:pStyle w:val="a0"/>
+      </w:pPr>
+      <w:r>
+        <w:t>6</w:t>
+      </w:r>
+      <w:r>
+        <w:rPr>
+          <w:rFonts w:hint="eastAsia"/>
+        </w:rPr>
+        <w:t>)</w:t>
+      </w:r>
+      <w:r>
+        <w:rPr>
+          <w:rFonts w:hint="eastAsia"/>
+        </w:rPr>
+        <w:tab/>
+      </w:r>
+      <w:r>
+        <w:rPr>
+          <w:rFonts w:hint="eastAsia"/>
+        </w:rPr>
+        <w:t>用户管理</w:t>
       </w:r>
       <w:r>
         <w:rPr>
@@ -18922,26 +18283,331 @@
         <w:rPr>
           <w:rFonts w:hint="eastAsia"/>
         </w:rPr>
-        <w:t>通过修改用户权限</w:t>
-      </w:r>
-      <w:r>
-        <w:rPr>
-          <w:rFonts w:hint="eastAsia"/>
-        </w:rPr>
-        <w:t>,</w:t>
-      </w:r>
-      <w:r>
-        <w:rPr>
-          <w:rFonts w:hint="eastAsia"/>
-        </w:rPr>
-        <w:t>来更改用户身份</w:t>
+        <w:t>能够实现对用户的</w:t>
+      </w:r>
+      <w:proofErr w:type="gramStart"/>
+      <w:r>
+        <w:rPr>
+          <w:rFonts w:hint="eastAsia"/>
+        </w:rPr>
+        <w:t>增删改查</w:t>
+      </w:r>
+      <w:proofErr w:type="gramEnd"/>
+      <w:r>
+        <w:rPr>
+          <w:rFonts w:hint="eastAsia"/>
+        </w:rPr>
+        <w:t>.</w:t>
       </w:r>
     </w:p>
     <w:p>
       <w:pPr>
         <w:pStyle w:val="3"/>
       </w:pPr>
-      <w:bookmarkStart w:id="38" w:name="_Toc534383041"/>
+      <w:bookmarkStart w:id="38" w:name="_Toc534383040"/>
+      <w:r>
+        <w:rPr>
+          <w:rFonts w:hint="eastAsia"/>
+        </w:rPr>
+        <w:t>五</w:t>
+      </w:r>
+      <w:r>
+        <w:rPr>
+          <w:rFonts w:hint="eastAsia"/>
+        </w:rPr>
+        <w:t>、</w:t>
+      </w:r>
+      <w:r>
+        <w:rPr>
+          <w:rFonts w:hint="eastAsia"/>
+        </w:rPr>
+        <w:tab/>
+      </w:r>
+      <w:r>
+        <w:rPr>
+          <w:rFonts w:hint="eastAsia"/>
+        </w:rPr>
+        <w:t>校长</w:t>
+      </w:r>
+      <w:r>
+        <w:rPr>
+          <w:rFonts w:hint="eastAsia"/>
+        </w:rPr>
+        <w:t>界面</w:t>
+      </w:r>
+      <w:bookmarkEnd w:id="38"/>
+    </w:p>
+    <w:p>
+      <w:pPr>
+        <w:pStyle w:val="a0"/>
+      </w:pPr>
+      <w:r>
+        <w:rPr>
+          <w:rFonts w:hint="eastAsia"/>
+        </w:rPr>
+        <w:t xml:space="preserve">1) </w:t>
+      </w:r>
+      <w:r>
+        <w:rPr>
+          <w:rFonts w:hint="eastAsia"/>
+        </w:rPr>
+        <w:t>个人中心</w:t>
+      </w:r>
+      <w:r>
+        <w:rPr>
+          <w:rFonts w:hint="eastAsia"/>
+        </w:rPr>
+        <w:t xml:space="preserve">: </w:t>
+      </w:r>
+      <w:r>
+        <w:rPr>
+          <w:rFonts w:hint="eastAsia"/>
+        </w:rPr>
+        <w:t>与教师用户个人中心相同</w:t>
+      </w:r>
+      <w:r>
+        <w:rPr>
+          <w:rFonts w:hint="eastAsia"/>
+        </w:rPr>
+        <w:t>.</w:t>
+      </w:r>
+    </w:p>
+    <w:p>
+      <w:pPr>
+        <w:pStyle w:val="a0"/>
+      </w:pPr>
+      <w:r>
+        <w:rPr>
+          <w:rFonts w:hint="eastAsia"/>
+        </w:rPr>
+        <w:t xml:space="preserve">2) </w:t>
+      </w:r>
+      <w:r>
+        <w:rPr>
+          <w:rFonts w:hint="eastAsia"/>
+        </w:rPr>
+        <w:t>小组信息</w:t>
+      </w:r>
+      <w:r>
+        <w:rPr>
+          <w:rFonts w:hint="eastAsia"/>
+        </w:rPr>
+        <w:t xml:space="preserve">: </w:t>
+      </w:r>
+      <w:r>
+        <w:rPr>
+          <w:rFonts w:hint="eastAsia"/>
+        </w:rPr>
+        <w:t>与教师用户个人中心相同</w:t>
+      </w:r>
+      <w:r>
+        <w:rPr>
+          <w:rFonts w:hint="eastAsia"/>
+        </w:rPr>
+        <w:t>.</w:t>
+      </w:r>
+    </w:p>
+    <w:p>
+      <w:pPr>
+        <w:pStyle w:val="a0"/>
+      </w:pPr>
+      <w:r>
+        <w:rPr>
+          <w:rFonts w:hint="eastAsia"/>
+        </w:rPr>
+        <w:t xml:space="preserve">3) </w:t>
+      </w:r>
+      <w:r>
+        <w:rPr>
+          <w:rFonts w:hint="eastAsia"/>
+        </w:rPr>
+        <w:t>申报项目</w:t>
+      </w:r>
+      <w:r>
+        <w:rPr>
+          <w:rFonts w:hint="eastAsia"/>
+        </w:rPr>
+        <w:t xml:space="preserve">: </w:t>
+      </w:r>
+      <w:r>
+        <w:rPr>
+          <w:rFonts w:hint="eastAsia"/>
+        </w:rPr>
+        <w:t>与教师用户个人中心相同</w:t>
+      </w:r>
+      <w:r>
+        <w:rPr>
+          <w:rFonts w:hint="eastAsia"/>
+        </w:rPr>
+        <w:t>.</w:t>
+      </w:r>
+    </w:p>
+    <w:p>
+      <w:pPr>
+        <w:pStyle w:val="a0"/>
+      </w:pPr>
+      <w:r>
+        <w:t xml:space="preserve">4) </w:t>
+      </w:r>
+      <w:r>
+        <w:rPr>
+          <w:rFonts w:hint="eastAsia"/>
+        </w:rPr>
+        <w:t>项目审核</w:t>
+      </w:r>
+      <w:r>
+        <w:rPr>
+          <w:rFonts w:hint="eastAsia"/>
+        </w:rPr>
+        <w:t>:</w:t>
+      </w:r>
+      <w:r>
+        <w:t xml:space="preserve"> </w:t>
+      </w:r>
+      <w:r>
+        <w:rPr>
+          <w:rFonts w:hint="eastAsia"/>
+        </w:rPr>
+        <w:t>与学院管理员相同</w:t>
+      </w:r>
+      <w:r>
+        <w:rPr>
+          <w:rFonts w:hint="eastAsia"/>
+        </w:rPr>
+        <w:t>.</w:t>
+      </w:r>
+    </w:p>
+    <w:p>
+      <w:pPr>
+        <w:pStyle w:val="a0"/>
+      </w:pPr>
+      <w:r>
+        <w:t>5</w:t>
+      </w:r>
+      <w:r>
+        <w:rPr>
+          <w:rFonts w:hint="eastAsia"/>
+        </w:rPr>
+        <w:t>)</w:t>
+      </w:r>
+      <w:r>
+        <w:t xml:space="preserve"> </w:t>
+      </w:r>
+      <w:r>
+        <w:rPr>
+          <w:rFonts w:hint="eastAsia"/>
+        </w:rPr>
+        <w:t>信息推送</w:t>
+      </w:r>
+      <w:r>
+        <w:rPr>
+          <w:rFonts w:hint="eastAsia"/>
+        </w:rPr>
+        <w:t>:</w:t>
+      </w:r>
+      <w:r>
+        <w:t xml:space="preserve"> </w:t>
+      </w:r>
+      <w:r>
+        <w:rPr>
+          <w:rFonts w:hint="eastAsia"/>
+        </w:rPr>
+        <w:t>与学院管理员相同</w:t>
+      </w:r>
+      <w:r>
+        <w:rPr>
+          <w:rFonts w:hint="eastAsia"/>
+        </w:rPr>
+        <w:t>.</w:t>
+      </w:r>
+    </w:p>
+    <w:p>
+      <w:pPr>
+        <w:pStyle w:val="a0"/>
+      </w:pPr>
+      <w:r>
+        <w:t>6</w:t>
+      </w:r>
+      <w:r>
+        <w:rPr>
+          <w:rFonts w:hint="eastAsia"/>
+        </w:rPr>
+        <w:t xml:space="preserve">) </w:t>
+      </w:r>
+      <w:r>
+        <w:rPr>
+          <w:rFonts w:hint="eastAsia"/>
+        </w:rPr>
+        <w:t>用户管理</w:t>
+      </w:r>
+      <w:r>
+        <w:rPr>
+          <w:rFonts w:hint="eastAsia"/>
+        </w:rPr>
+        <w:t xml:space="preserve">: </w:t>
+      </w:r>
+      <w:r>
+        <w:rPr>
+          <w:rFonts w:hint="eastAsia"/>
+        </w:rPr>
+        <w:t>与学院管理员相同</w:t>
+      </w:r>
+      <w:r>
+        <w:rPr>
+          <w:rFonts w:hint="eastAsia"/>
+        </w:rPr>
+        <w:t>.</w:t>
+      </w:r>
+    </w:p>
+    <w:p>
+      <w:pPr>
+        <w:pStyle w:val="a0"/>
+      </w:pPr>
+      <w:r>
+        <w:t>7</w:t>
+      </w:r>
+      <w:r>
+        <w:rPr>
+          <w:rFonts w:hint="eastAsia"/>
+        </w:rPr>
+        <w:t xml:space="preserve">) </w:t>
+      </w:r>
+      <w:r>
+        <w:rPr>
+          <w:rFonts w:hint="eastAsia"/>
+        </w:rPr>
+        <w:t>权限赋予</w:t>
+      </w:r>
+      <w:r>
+        <w:rPr>
+          <w:rFonts w:hint="eastAsia"/>
+        </w:rPr>
+        <w:t xml:space="preserve">: </w:t>
+      </w:r>
+      <w:r>
+        <w:rPr>
+          <w:rFonts w:hint="eastAsia"/>
+        </w:rPr>
+        <w:t>通过修改用户权限</w:t>
+      </w:r>
+      <w:r>
+        <w:rPr>
+          <w:rFonts w:hint="eastAsia"/>
+        </w:rPr>
+        <w:t>,</w:t>
+      </w:r>
+      <w:r>
+        <w:rPr>
+          <w:rFonts w:hint="eastAsia"/>
+        </w:rPr>
+        <w:t>来更改用户身份</w:t>
+      </w:r>
+    </w:p>
+    <w:p>
+      <w:pPr>
+        <w:pStyle w:val="3"/>
+      </w:pPr>
+      <w:bookmarkStart w:id="39" w:name="_Toc534383041"/>
       <w:r>
         <w:rPr>
           <w:rFonts w:hint="eastAsia"/>
@@ -18966,8 +18632,6 @@
         </w:rPr>
         <w:t>:</w:t>
       </w:r>
-      <w:bookmarkStart w:id="39" w:name="_GoBack"/>
-      <w:bookmarkEnd w:id="38"/>
       <w:bookmarkEnd w:id="39"/>
     </w:p>
     <w:p>

--- a/doc/教师科研详细设计.docx
+++ b/doc/教师科研详细设计.docx
@@ -2756,6 +2756,7 @@
               <w:t>+</w:t>
             </w:r>
             <w:proofErr w:type="spellStart"/>
+            <w:proofErr w:type="gramStart"/>
             <w:r>
               <w:rPr>
                 <w:rFonts w:hint="eastAsia"/>
@@ -2767,7 +2768,14 @@
               <w:rPr>
                 <w:rFonts w:hint="eastAsia"/>
               </w:rPr>
-              <w:t>()</w:t>
+              <w:t>(</w:t>
+            </w:r>
+            <w:proofErr w:type="gramEnd"/>
+            <w:r>
+              <w:rPr>
+                <w:rFonts w:hint="eastAsia"/>
+              </w:rPr>
+              <w:t>)</w:t>
             </w:r>
           </w:p>
         </w:tc>
@@ -3666,8 +3674,6 @@
       <w:r>
         <w:t xml:space="preserve">   </w:t>
       </w:r>
-      <w:bookmarkStart w:id="19" w:name="_GoBack"/>
-      <w:bookmarkEnd w:id="19"/>
     </w:p>
     <w:tbl>
       <w:tblPr>
@@ -4232,12 +4238,12 @@
       <w:pPr>
         <w:pStyle w:val="2"/>
       </w:pPr>
-      <w:bookmarkStart w:id="20" w:name="_Toc451339261"/>
-      <w:bookmarkStart w:id="21" w:name="_Toc452051224"/>
-      <w:bookmarkStart w:id="22" w:name="_Toc452052025"/>
-      <w:bookmarkStart w:id="23" w:name="_Toc452393749"/>
-      <w:bookmarkStart w:id="24" w:name="_Toc453539371"/>
-      <w:bookmarkStart w:id="25" w:name="_Toc534383032"/>
+      <w:bookmarkStart w:id="19" w:name="_Toc451339261"/>
+      <w:bookmarkStart w:id="20" w:name="_Toc452051224"/>
+      <w:bookmarkStart w:id="21" w:name="_Toc452052025"/>
+      <w:bookmarkStart w:id="22" w:name="_Toc452393749"/>
+      <w:bookmarkStart w:id="23" w:name="_Toc453539371"/>
+      <w:bookmarkStart w:id="24" w:name="_Toc534383032"/>
       <w:r>
         <w:rPr>
           <w:rFonts w:hint="eastAsia"/>
@@ -4256,18 +4262,18 @@
         </w:rPr>
         <w:t>数据库表设计</w:t>
       </w:r>
+      <w:bookmarkEnd w:id="19"/>
       <w:bookmarkEnd w:id="20"/>
       <w:bookmarkEnd w:id="21"/>
       <w:bookmarkEnd w:id="22"/>
       <w:bookmarkEnd w:id="23"/>
       <w:bookmarkEnd w:id="24"/>
-      <w:bookmarkEnd w:id="25"/>
     </w:p>
     <w:p>
       <w:pPr>
         <w:pStyle w:val="3"/>
       </w:pPr>
-      <w:bookmarkStart w:id="26" w:name="_Toc534383033"/>
+      <w:bookmarkStart w:id="25" w:name="_Toc534383033"/>
       <w:r>
         <w:t>1</w:t>
       </w:r>
@@ -4277,7 +4283,7 @@
       <w:r>
         <w:t>管理用户</w:t>
       </w:r>
-      <w:bookmarkEnd w:id="26"/>
+      <w:bookmarkEnd w:id="25"/>
     </w:p>
     <w:p>
       <w:pPr>
@@ -4339,17 +4345,17 @@
           </wp:inline>
         </w:drawing>
       </w:r>
-      <w:bookmarkStart w:id="27" w:name="_Toc451339264"/>
-      <w:bookmarkStart w:id="28" w:name="_Toc452051226"/>
-      <w:bookmarkStart w:id="29" w:name="_Toc452052027"/>
-      <w:bookmarkStart w:id="30" w:name="_Toc452393751"/>
-      <w:bookmarkStart w:id="31" w:name="_Toc453539373"/>
+      <w:bookmarkStart w:id="26" w:name="_Toc451339264"/>
+      <w:bookmarkStart w:id="27" w:name="_Toc452051226"/>
+      <w:bookmarkStart w:id="28" w:name="_Toc452052027"/>
+      <w:bookmarkStart w:id="29" w:name="_Toc452393751"/>
+      <w:bookmarkStart w:id="30" w:name="_Toc453539373"/>
     </w:p>
     <w:p>
       <w:pPr>
         <w:pStyle w:val="3"/>
       </w:pPr>
-      <w:bookmarkStart w:id="32" w:name="_Toc534383034"/>
+      <w:bookmarkStart w:id="31" w:name="_Toc534383034"/>
       <w:r>
         <w:rPr>
           <w:rFonts w:hint="eastAsia"/>
@@ -4365,12 +4371,12 @@
         </w:rPr>
         <w:t>物理模型</w:t>
       </w:r>
+      <w:bookmarkEnd w:id="26"/>
       <w:bookmarkEnd w:id="27"/>
       <w:bookmarkEnd w:id="28"/>
       <w:bookmarkEnd w:id="29"/>
       <w:bookmarkEnd w:id="30"/>
       <w:bookmarkEnd w:id="31"/>
-      <w:bookmarkEnd w:id="32"/>
       <w:r>
         <w:rPr>
           <w:rFonts w:hint="eastAsia"/>
@@ -5022,6 +5028,71 @@
             <w:tcW w:w="1838" w:type="dxa"/>
           </w:tcPr>
           <w:p>
+            <w:r>
+              <w:t>N</w:t>
+            </w:r>
+            <w:r>
+              <w:rPr>
+                <w:rFonts w:hint="eastAsia"/>
+              </w:rPr>
+              <w:t>ame</w:t>
+            </w:r>
+          </w:p>
+        </w:tc>
+        <w:tc>
+          <w:tcPr>
+            <w:tcW w:w="1559" w:type="dxa"/>
+          </w:tcPr>
+          <w:p>
+            <w:r>
+              <w:t>S</w:t>
+            </w:r>
+            <w:r>
+              <w:rPr>
+                <w:rFonts w:hint="eastAsia"/>
+              </w:rPr>
+              <w:t>tring</w:t>
+            </w:r>
+          </w:p>
+        </w:tc>
+        <w:tc>
+          <w:tcPr>
+            <w:tcW w:w="4899" w:type="dxa"/>
+          </w:tcPr>
+          <w:p>
+            <w:r>
+              <w:rPr>
+                <w:rFonts w:hint="eastAsia"/>
+              </w:rPr>
+              <w:t>成果名称</w:t>
+            </w:r>
+            <w:r>
+              <w:rPr>
+                <w:rFonts w:hint="eastAsia"/>
+              </w:rPr>
+              <w:t>(</w:t>
+            </w:r>
+            <w:r>
+              <w:rPr>
+                <w:rFonts w:hint="eastAsia"/>
+              </w:rPr>
+              <w:t>主键</w:t>
+            </w:r>
+            <w:r>
+              <w:rPr>
+                <w:rFonts w:hint="eastAsia"/>
+              </w:rPr>
+              <w:t>)</w:t>
+            </w:r>
+          </w:p>
+        </w:tc>
+      </w:tr>
+      <w:tr>
+        <w:tc>
+          <w:tcPr>
+            <w:tcW w:w="1838" w:type="dxa"/>
+          </w:tcPr>
+          <w:p>
             <w:proofErr w:type="spellStart"/>
             <w:r>
               <w:t>teacherId</w:t>
@@ -5063,60 +5134,13 @@
               <w:rPr>
                 <w:rFonts w:hint="eastAsia"/>
               </w:rPr>
-              <w:t>教师用户表的主键，不为空</w:t>
+              <w:t>不为空</w:t>
             </w:r>
             <w:r>
               <w:rPr>
                 <w:rFonts w:hint="eastAsia"/>
               </w:rPr>
               <w:t>)</w:t>
-            </w:r>
-          </w:p>
-        </w:tc>
-      </w:tr>
-      <w:tr>
-        <w:tc>
-          <w:tcPr>
-            <w:tcW w:w="1838" w:type="dxa"/>
-          </w:tcPr>
-          <w:p>
-            <w:r>
-              <w:t>N</w:t>
-            </w:r>
-            <w:r>
-              <w:rPr>
-                <w:rFonts w:hint="eastAsia"/>
-              </w:rPr>
-              <w:t>ame</w:t>
-            </w:r>
-          </w:p>
-        </w:tc>
-        <w:tc>
-          <w:tcPr>
-            <w:tcW w:w="1559" w:type="dxa"/>
-          </w:tcPr>
-          <w:p>
-            <w:r>
-              <w:t>S</w:t>
-            </w:r>
-            <w:r>
-              <w:rPr>
-                <w:rFonts w:hint="eastAsia"/>
-              </w:rPr>
-              <w:t>tring</w:t>
-            </w:r>
-          </w:p>
-        </w:tc>
-        <w:tc>
-          <w:tcPr>
-            <w:tcW w:w="4899" w:type="dxa"/>
-          </w:tcPr>
-          <w:p>
-            <w:r>
-              <w:rPr>
-                <w:rFonts w:hint="eastAsia"/>
-              </w:rPr>
-              <w:t>成果名称</w:t>
             </w:r>
           </w:p>
         </w:tc>
@@ -5332,10 +5356,7 @@
               <w:t>num</w:t>
             </w:r>
             <w:r>
-              <w:t xml:space="preserve"> </w:t>
-            </w:r>
-            <w:r>
-              <w:t>2</w:t>
+              <w:t xml:space="preserve"> 2</w:t>
             </w:r>
           </w:p>
         </w:tc>
@@ -5459,11 +5480,73 @@
               <w:t>num</w:t>
             </w:r>
             <w:r>
-              <w:t xml:space="preserve"> </w:t>
+              <w:t xml:space="preserve"> 4</w:t>
+            </w:r>
+          </w:p>
+        </w:tc>
+        <w:tc>
+          <w:tcPr>
+            <w:tcW w:w="1559" w:type="dxa"/>
+          </w:tcPr>
+          <w:p>
+            <w:r>
+              <w:rPr>
+                <w:rFonts w:hint="eastAsia"/>
+              </w:rPr>
+              <w:t>String</w:t>
+            </w:r>
+          </w:p>
+        </w:tc>
+        <w:tc>
+          <w:tcPr>
+            <w:tcW w:w="4899" w:type="dxa"/>
+          </w:tcPr>
+          <w:p>
+            <w:r>
+              <w:rPr>
+                <w:rFonts w:hint="eastAsia"/>
+              </w:rPr>
+              <w:t>小组成员</w:t>
             </w:r>
             <w:r>
               <w:t>4</w:t>
             </w:r>
+            <w:r>
+              <w:rPr>
+                <w:rFonts w:hint="eastAsia"/>
+              </w:rPr>
+              <w:t>(</w:t>
+            </w:r>
+            <w:r>
+              <w:rPr>
+                <w:rFonts w:hint="eastAsia"/>
+              </w:rPr>
+              <w:t>不显示</w:t>
+            </w:r>
+            <w:r>
+              <w:rPr>
+                <w:rFonts w:hint="eastAsia"/>
+              </w:rPr>
+              <w:t>)</w:t>
+            </w:r>
+          </w:p>
+        </w:tc>
+      </w:tr>
+      <w:tr>
+        <w:tc>
+          <w:tcPr>
+            <w:tcW w:w="1838" w:type="dxa"/>
+          </w:tcPr>
+          <w:p>
+            <w:r>
+              <w:rPr>
+                <w:rFonts w:hint="eastAsia"/>
+              </w:rPr>
+              <w:t>num</w:t>
+            </w:r>
+            <w:r>
+              <w:t xml:space="preserve"> 5</w:t>
+            </w:r>
           </w:p>
         </w:tc>
         <w:tc>
@@ -5491,13 +5574,10 @@
               <w:t>小组成员</w:t>
             </w:r>
             <w:r>
-              <w:t>4</w:t>
-            </w:r>
-            <w:r>
-              <w:rPr>
-                <w:rFonts w:hint="eastAsia"/>
-              </w:rPr>
-              <w:t>(</w:t>
+              <w:rPr>
+                <w:rFonts w:hint="eastAsia"/>
+              </w:rPr>
+              <w:t>5(</w:t>
             </w:r>
             <w:r>
               <w:rPr>
@@ -5527,75 +5607,7 @@
               <w:t>num</w:t>
             </w:r>
             <w:r>
-              <w:t xml:space="preserve"> </w:t>
-            </w:r>
-            <w:r>
-              <w:t>5</w:t>
-            </w:r>
-          </w:p>
-        </w:tc>
-        <w:tc>
-          <w:tcPr>
-            <w:tcW w:w="1559" w:type="dxa"/>
-          </w:tcPr>
-          <w:p>
-            <w:r>
-              <w:rPr>
-                <w:rFonts w:hint="eastAsia"/>
-              </w:rPr>
-              <w:t>String</w:t>
-            </w:r>
-          </w:p>
-        </w:tc>
-        <w:tc>
-          <w:tcPr>
-            <w:tcW w:w="4899" w:type="dxa"/>
-          </w:tcPr>
-          <w:p>
-            <w:r>
-              <w:rPr>
-                <w:rFonts w:hint="eastAsia"/>
-              </w:rPr>
-              <w:t>小组成员</w:t>
-            </w:r>
-            <w:r>
-              <w:rPr>
-                <w:rFonts w:hint="eastAsia"/>
-              </w:rPr>
-              <w:t>5(</w:t>
-            </w:r>
-            <w:r>
-              <w:rPr>
-                <w:rFonts w:hint="eastAsia"/>
-              </w:rPr>
-              <w:t>不显示</w:t>
-            </w:r>
-            <w:r>
-              <w:rPr>
-                <w:rFonts w:hint="eastAsia"/>
-              </w:rPr>
-              <w:t>)</w:t>
-            </w:r>
-          </w:p>
-        </w:tc>
-      </w:tr>
-      <w:tr>
-        <w:tc>
-          <w:tcPr>
-            <w:tcW w:w="1838" w:type="dxa"/>
-          </w:tcPr>
-          <w:p>
-            <w:r>
-              <w:rPr>
-                <w:rFonts w:hint="eastAsia"/>
-              </w:rPr>
-              <w:t>num</w:t>
-            </w:r>
-            <w:r>
-              <w:t xml:space="preserve"> </w:t>
-            </w:r>
-            <w:r>
-              <w:t>6</w:t>
+              <w:t xml:space="preserve"> 6</w:t>
             </w:r>
           </w:p>
         </w:tc>
@@ -5891,6 +5903,71 @@
             <w:tcW w:w="1838" w:type="dxa"/>
           </w:tcPr>
           <w:p>
+            <w:r>
+              <w:t>N</w:t>
+            </w:r>
+            <w:r>
+              <w:rPr>
+                <w:rFonts w:hint="eastAsia"/>
+              </w:rPr>
+              <w:t>ame</w:t>
+            </w:r>
+          </w:p>
+        </w:tc>
+        <w:tc>
+          <w:tcPr>
+            <w:tcW w:w="1559" w:type="dxa"/>
+          </w:tcPr>
+          <w:p>
+            <w:r>
+              <w:t>S</w:t>
+            </w:r>
+            <w:r>
+              <w:rPr>
+                <w:rFonts w:hint="eastAsia"/>
+              </w:rPr>
+              <w:t>tring</w:t>
+            </w:r>
+          </w:p>
+        </w:tc>
+        <w:tc>
+          <w:tcPr>
+            <w:tcW w:w="4899" w:type="dxa"/>
+          </w:tcPr>
+          <w:p>
+            <w:r>
+              <w:rPr>
+                <w:rFonts w:hint="eastAsia"/>
+              </w:rPr>
+              <w:t>标准名称</w:t>
+            </w:r>
+            <w:r>
+              <w:rPr>
+                <w:rFonts w:hint="eastAsia"/>
+              </w:rPr>
+              <w:t>(</w:t>
+            </w:r>
+            <w:r>
+              <w:rPr>
+                <w:rFonts w:hint="eastAsia"/>
+              </w:rPr>
+              <w:t>主键</w:t>
+            </w:r>
+            <w:r>
+              <w:rPr>
+                <w:rFonts w:hint="eastAsia"/>
+              </w:rPr>
+              <w:t>)</w:t>
+            </w:r>
+          </w:p>
+        </w:tc>
+      </w:tr>
+      <w:tr>
+        <w:tc>
+          <w:tcPr>
+            <w:tcW w:w="1838" w:type="dxa"/>
+          </w:tcPr>
+          <w:p>
             <w:proofErr w:type="spellStart"/>
             <w:r>
               <w:t>teacherId</w:t>
@@ -5932,7 +6009,7 @@
               <w:rPr>
                 <w:rFonts w:hint="eastAsia"/>
               </w:rPr>
-              <w:t>教师用户表的主键，不为空</w:t>
+              <w:t>不为空</w:t>
             </w:r>
             <w:r>
               <w:rPr>
@@ -5950,13 +6027,13 @@
           </w:tcPr>
           <w:p>
             <w:r>
-              <w:t>N</w:t>
-            </w:r>
-            <w:r>
-              <w:rPr>
-                <w:rFonts w:hint="eastAsia"/>
-              </w:rPr>
-              <w:t>ame</w:t>
+              <w:t>I</w:t>
+            </w:r>
+            <w:r>
+              <w:rPr>
+                <w:rFonts w:hint="eastAsia"/>
+              </w:rPr>
+              <w:t>d</w:t>
             </w:r>
           </w:p>
         </w:tc>
@@ -5966,6 +6043,59 @@
           </w:tcPr>
           <w:p>
             <w:r>
+              <w:t>I</w:t>
+            </w:r>
+            <w:r>
+              <w:rPr>
+                <w:rFonts w:hint="eastAsia"/>
+              </w:rPr>
+              <w:t>nt</w:t>
+            </w:r>
+          </w:p>
+        </w:tc>
+        <w:tc>
+          <w:tcPr>
+            <w:tcW w:w="4899" w:type="dxa"/>
+          </w:tcPr>
+          <w:p>
+            <w:r>
+              <w:rPr>
+                <w:rFonts w:hint="eastAsia"/>
+              </w:rPr>
+              <w:t>标准</w:t>
+            </w:r>
+            <w:r>
+              <w:rPr>
+                <w:rFonts w:hint="eastAsia"/>
+              </w:rPr>
+              <w:t>I</w:t>
+            </w:r>
+            <w:r>
+              <w:t>D</w:t>
+            </w:r>
+          </w:p>
+        </w:tc>
+      </w:tr>
+      <w:tr>
+        <w:tc>
+          <w:tcPr>
+            <w:tcW w:w="1838" w:type="dxa"/>
+          </w:tcPr>
+          <w:p>
+            <w:r>
+              <w:t>U</w:t>
+            </w:r>
+            <w:r>
+              <w:t>nit</w:t>
+            </w:r>
+          </w:p>
+        </w:tc>
+        <w:tc>
+          <w:tcPr>
+            <w:tcW w:w="1559" w:type="dxa"/>
+          </w:tcPr>
+          <w:p>
+            <w:r>
               <w:t>S</w:t>
             </w:r>
             <w:r>
@@ -5985,7 +6115,7 @@
               <w:rPr>
                 <w:rFonts w:hint="eastAsia"/>
               </w:rPr>
-              <w:t>标准名称</w:t>
+              <w:t>单位</w:t>
             </w:r>
           </w:p>
         </w:tc>
@@ -5997,10 +6127,13 @@
           </w:tcPr>
           <w:p>
             <w:r>
-              <w:t>U</w:t>
-            </w:r>
-            <w:r>
-              <w:t>nit</w:t>
+              <w:t>K</w:t>
+            </w:r>
+            <w:r>
+              <w:rPr>
+                <w:rFonts w:hint="eastAsia"/>
+              </w:rPr>
+              <w:t>ind</w:t>
             </w:r>
           </w:p>
         </w:tc>
@@ -6029,25 +6162,7 @@
               <w:rPr>
                 <w:rFonts w:hint="eastAsia"/>
               </w:rPr>
-              <w:t>单位</w:t>
-            </w:r>
-            <w:r>
-              <w:rPr>
-                <w:rFonts w:hint="eastAsia"/>
-              </w:rPr>
-              <w:t>(</w:t>
-            </w:r>
-            <w:r>
-              <w:rPr>
-                <w:rFonts w:hint="eastAsia"/>
-              </w:rPr>
-              <w:t>不为空</w:t>
-            </w:r>
-            <w:r>
-              <w:rPr>
-                <w:rFonts w:hint="eastAsia"/>
-              </w:rPr>
-              <w:t>)</w:t>
+              <w:t>标准类别</w:t>
             </w:r>
           </w:p>
         </w:tc>
@@ -6058,15 +6173,17 @@
             <w:tcW w:w="1838" w:type="dxa"/>
           </w:tcPr>
           <w:p>
-            <w:r>
-              <w:t>K</w:t>
-            </w:r>
-            <w:r>
-              <w:rPr>
-                <w:rFonts w:hint="eastAsia"/>
-              </w:rPr>
-              <w:t>ind</w:t>
-            </w:r>
+            <w:proofErr w:type="spellStart"/>
+            <w:r>
+              <w:t>ST</w:t>
+            </w:r>
+            <w:r>
+              <w:rPr>
+                <w:rFonts w:hint="eastAsia"/>
+              </w:rPr>
+              <w:t>ime</w:t>
+            </w:r>
+            <w:proofErr w:type="spellEnd"/>
           </w:p>
         </w:tc>
         <w:tc>
@@ -6094,25 +6211,7 @@
               <w:rPr>
                 <w:rFonts w:hint="eastAsia"/>
               </w:rPr>
-              <w:t>标准类别</w:t>
-            </w:r>
-            <w:r>
-              <w:rPr>
-                <w:rFonts w:hint="eastAsia"/>
-              </w:rPr>
-              <w:t>(</w:t>
-            </w:r>
-            <w:r>
-              <w:rPr>
-                <w:rFonts w:hint="eastAsia"/>
-              </w:rPr>
-              <w:t>不为空</w:t>
-            </w:r>
-            <w:r>
-              <w:rPr>
-                <w:rFonts w:hint="eastAsia"/>
-              </w:rPr>
-              <w:t>)</w:t>
+              <w:t>开始时间</w:t>
             </w:r>
           </w:p>
         </w:tc>
@@ -6123,6 +6222,56 @@
             <w:tcW w:w="1838" w:type="dxa"/>
           </w:tcPr>
           <w:p>
+            <w:proofErr w:type="spellStart"/>
+            <w:r>
+              <w:t>ET</w:t>
+            </w:r>
+            <w:r>
+              <w:rPr>
+                <w:rFonts w:hint="eastAsia"/>
+              </w:rPr>
+              <w:t>ime</w:t>
+            </w:r>
+            <w:proofErr w:type="spellEnd"/>
+          </w:p>
+        </w:tc>
+        <w:tc>
+          <w:tcPr>
+            <w:tcW w:w="1559" w:type="dxa"/>
+          </w:tcPr>
+          <w:p>
+            <w:r>
+              <w:t>S</w:t>
+            </w:r>
+            <w:r>
+              <w:rPr>
+                <w:rFonts w:hint="eastAsia"/>
+              </w:rPr>
+              <w:t>tring</w:t>
+            </w:r>
+          </w:p>
+        </w:tc>
+        <w:tc>
+          <w:tcPr>
+            <w:tcW w:w="4899" w:type="dxa"/>
+          </w:tcPr>
+          <w:p>
+            <w:r>
+              <w:rPr>
+                <w:rFonts w:hint="eastAsia"/>
+              </w:rPr>
+              <w:t>完成时间</w:t>
+            </w:r>
+          </w:p>
+        </w:tc>
+      </w:tr>
+      <w:tr>
+        <w:tc>
+          <w:tcPr>
+            <w:tcW w:w="1838" w:type="dxa"/>
+          </w:tcPr>
+          <w:p>
+            <w:proofErr w:type="spellStart"/>
             <w:r>
               <w:t>I</w:t>
             </w:r>
@@ -6130,8 +6279,9 @@
               <w:rPr>
                 <w:rFonts w:hint="eastAsia"/>
               </w:rPr>
-              <w:t>d</w:t>
-            </w:r>
+              <w:t>fExist</w:t>
+            </w:r>
+            <w:proofErr w:type="spellEnd"/>
           </w:p>
         </w:tc>
         <w:tc>
@@ -6140,13 +6290,95 @@
           </w:tcPr>
           <w:p>
             <w:r>
+              <w:t>S</w:t>
+            </w:r>
+            <w:r>
+              <w:rPr>
+                <w:rFonts w:hint="eastAsia"/>
+              </w:rPr>
+              <w:t>tring</w:t>
+            </w:r>
+          </w:p>
+        </w:tc>
+        <w:tc>
+          <w:tcPr>
+            <w:tcW w:w="4899" w:type="dxa"/>
+          </w:tcPr>
+          <w:p>
+            <w:r>
+              <w:rPr>
+                <w:rFonts w:hint="eastAsia"/>
+              </w:rPr>
+              <w:t>是否发布</w:t>
+            </w:r>
+          </w:p>
+        </w:tc>
+      </w:tr>
+      <w:tr>
+        <w:tc>
+          <w:tcPr>
+            <w:tcW w:w="1838" w:type="dxa"/>
+          </w:tcPr>
+          <w:p>
+            <w:r>
+              <w:t>D</w:t>
+            </w:r>
+            <w:r>
+              <w:t>epartment</w:t>
+            </w:r>
+          </w:p>
+        </w:tc>
+        <w:tc>
+          <w:tcPr>
+            <w:tcW w:w="1559" w:type="dxa"/>
+          </w:tcPr>
+          <w:p>
+            <w:r>
+              <w:rPr>
+                <w:rFonts w:hint="eastAsia"/>
+              </w:rPr>
+              <w:t>String</w:t>
+            </w:r>
+          </w:p>
+        </w:tc>
+        <w:tc>
+          <w:tcPr>
+            <w:tcW w:w="4899" w:type="dxa"/>
+          </w:tcPr>
+          <w:p>
+            <w:r>
+              <w:rPr>
+                <w:rFonts w:hint="eastAsia"/>
+              </w:rPr>
+              <w:t>发布部门</w:t>
+            </w:r>
+          </w:p>
+        </w:tc>
+      </w:tr>
+      <w:tr>
+        <w:tc>
+          <w:tcPr>
+            <w:tcW w:w="1838" w:type="dxa"/>
+          </w:tcPr>
+          <w:p>
+            <w:r>
               <w:t>I</w:t>
             </w:r>
             <w:r>
-              <w:rPr>
-                <w:rFonts w:hint="eastAsia"/>
-              </w:rPr>
-              <w:t>nt</w:t>
+              <w:t>ndustry</w:t>
+            </w:r>
+          </w:p>
+        </w:tc>
+        <w:tc>
+          <w:tcPr>
+            <w:tcW w:w="1559" w:type="dxa"/>
+          </w:tcPr>
+          <w:p>
+            <w:r>
+              <w:rPr>
+                <w:rFonts w:hint="eastAsia"/>
+              </w:rPr>
+              <w:t>String</w:t>
             </w:r>
           </w:p>
         </w:tc>
@@ -6159,341 +6391,7 @@
               <w:rPr>
                 <w:rFonts w:hint="eastAsia"/>
               </w:rPr>
-              <w:t>标准</w:t>
-            </w:r>
-            <w:r>
-              <w:rPr>
-                <w:rFonts w:hint="eastAsia"/>
-              </w:rPr>
-              <w:t>I</w:t>
-            </w:r>
-            <w:r>
-              <w:t>D</w:t>
-            </w:r>
-            <w:r>
-              <w:rPr>
-                <w:rFonts w:hint="eastAsia"/>
-              </w:rPr>
-              <w:t>(</w:t>
-            </w:r>
-            <w:r>
-              <w:rPr>
-                <w:rFonts w:hint="eastAsia"/>
-              </w:rPr>
-              <w:t>不为空</w:t>
-            </w:r>
-            <w:r>
-              <w:rPr>
-                <w:rFonts w:hint="eastAsia"/>
-              </w:rPr>
-              <w:t>)</w:t>
-            </w:r>
-          </w:p>
-        </w:tc>
-      </w:tr>
-      <w:tr>
-        <w:tc>
-          <w:tcPr>
-            <w:tcW w:w="1838" w:type="dxa"/>
-          </w:tcPr>
-          <w:p>
-            <w:proofErr w:type="spellStart"/>
-            <w:r>
-              <w:t>ST</w:t>
-            </w:r>
-            <w:r>
-              <w:rPr>
-                <w:rFonts w:hint="eastAsia"/>
-              </w:rPr>
-              <w:t>ime</w:t>
-            </w:r>
-            <w:proofErr w:type="spellEnd"/>
-          </w:p>
-        </w:tc>
-        <w:tc>
-          <w:tcPr>
-            <w:tcW w:w="1559" w:type="dxa"/>
-          </w:tcPr>
-          <w:p>
-            <w:r>
-              <w:t>S</w:t>
-            </w:r>
-            <w:r>
-              <w:rPr>
-                <w:rFonts w:hint="eastAsia"/>
-              </w:rPr>
-              <w:t>tring</w:t>
-            </w:r>
-          </w:p>
-        </w:tc>
-        <w:tc>
-          <w:tcPr>
-            <w:tcW w:w="4899" w:type="dxa"/>
-          </w:tcPr>
-          <w:p>
-            <w:r>
-              <w:rPr>
-                <w:rFonts w:hint="eastAsia"/>
-              </w:rPr>
-              <w:t>开始时间</w:t>
-            </w:r>
-            <w:r>
-              <w:rPr>
-                <w:rFonts w:hint="eastAsia"/>
-              </w:rPr>
-              <w:t>(</w:t>
-            </w:r>
-            <w:r>
-              <w:rPr>
-                <w:rFonts w:hint="eastAsia"/>
-              </w:rPr>
-              <w:t>不为空</w:t>
-            </w:r>
-            <w:r>
-              <w:rPr>
-                <w:rFonts w:hint="eastAsia"/>
-              </w:rPr>
-              <w:t>)</w:t>
-            </w:r>
-          </w:p>
-        </w:tc>
-      </w:tr>
-      <w:tr>
-        <w:tc>
-          <w:tcPr>
-            <w:tcW w:w="1838" w:type="dxa"/>
-          </w:tcPr>
-          <w:p>
-            <w:proofErr w:type="spellStart"/>
-            <w:r>
-              <w:t>ET</w:t>
-            </w:r>
-            <w:r>
-              <w:rPr>
-                <w:rFonts w:hint="eastAsia"/>
-              </w:rPr>
-              <w:t>ime</w:t>
-            </w:r>
-            <w:proofErr w:type="spellEnd"/>
-          </w:p>
-        </w:tc>
-        <w:tc>
-          <w:tcPr>
-            <w:tcW w:w="1559" w:type="dxa"/>
-          </w:tcPr>
-          <w:p>
-            <w:r>
-              <w:t>S</w:t>
-            </w:r>
-            <w:r>
-              <w:rPr>
-                <w:rFonts w:hint="eastAsia"/>
-              </w:rPr>
-              <w:t>tring</w:t>
-            </w:r>
-          </w:p>
-        </w:tc>
-        <w:tc>
-          <w:tcPr>
-            <w:tcW w:w="4899" w:type="dxa"/>
-          </w:tcPr>
-          <w:p>
-            <w:r>
-              <w:rPr>
-                <w:rFonts w:hint="eastAsia"/>
-              </w:rPr>
-              <w:t>完成时间</w:t>
-            </w:r>
-            <w:r>
-              <w:rPr>
-                <w:rFonts w:hint="eastAsia"/>
-              </w:rPr>
-              <w:t>(</w:t>
-            </w:r>
-            <w:r>
-              <w:rPr>
-                <w:rFonts w:hint="eastAsia"/>
-              </w:rPr>
-              <w:t>不为空</w:t>
-            </w:r>
-            <w:r>
-              <w:rPr>
-                <w:rFonts w:hint="eastAsia"/>
-              </w:rPr>
-              <w:t>)</w:t>
-            </w:r>
-          </w:p>
-        </w:tc>
-      </w:tr>
-      <w:tr>
-        <w:tc>
-          <w:tcPr>
-            <w:tcW w:w="1838" w:type="dxa"/>
-          </w:tcPr>
-          <w:p>
-            <w:proofErr w:type="spellStart"/>
-            <w:r>
-              <w:t>I</w:t>
-            </w:r>
-            <w:r>
-              <w:rPr>
-                <w:rFonts w:hint="eastAsia"/>
-              </w:rPr>
-              <w:t>f</w:t>
-            </w:r>
-            <w:r>
-              <w:rPr>
-                <w:rFonts w:hint="eastAsia"/>
-              </w:rPr>
-              <w:t>Exist</w:t>
-            </w:r>
-            <w:proofErr w:type="spellEnd"/>
-          </w:p>
-        </w:tc>
-        <w:tc>
-          <w:tcPr>
-            <w:tcW w:w="1559" w:type="dxa"/>
-          </w:tcPr>
-          <w:p>
-            <w:r>
-              <w:t>S</w:t>
-            </w:r>
-            <w:r>
-              <w:rPr>
-                <w:rFonts w:hint="eastAsia"/>
-              </w:rPr>
-              <w:t>tring</w:t>
-            </w:r>
-          </w:p>
-        </w:tc>
-        <w:tc>
-          <w:tcPr>
-            <w:tcW w:w="4899" w:type="dxa"/>
-          </w:tcPr>
-          <w:p>
-            <w:r>
-              <w:rPr>
-                <w:rFonts w:hint="eastAsia"/>
-              </w:rPr>
-              <w:t>是否发布</w:t>
-            </w:r>
-          </w:p>
-        </w:tc>
-      </w:tr>
-      <w:tr>
-        <w:tc>
-          <w:tcPr>
-            <w:tcW w:w="1838" w:type="dxa"/>
-          </w:tcPr>
-          <w:p>
-            <w:r>
-              <w:t>D</w:t>
-            </w:r>
-            <w:r>
-              <w:t>epartment</w:t>
-            </w:r>
-          </w:p>
-        </w:tc>
-        <w:tc>
-          <w:tcPr>
-            <w:tcW w:w="1559" w:type="dxa"/>
-          </w:tcPr>
-          <w:p>
-            <w:r>
-              <w:rPr>
-                <w:rFonts w:hint="eastAsia"/>
-              </w:rPr>
-              <w:t>String</w:t>
-            </w:r>
-          </w:p>
-        </w:tc>
-        <w:tc>
-          <w:tcPr>
-            <w:tcW w:w="4899" w:type="dxa"/>
-          </w:tcPr>
-          <w:p>
-            <w:r>
-              <w:rPr>
-                <w:rFonts w:hint="eastAsia"/>
-              </w:rPr>
-              <w:t>发布部门</w:t>
-            </w:r>
-            <w:r>
-              <w:rPr>
-                <w:rFonts w:hint="eastAsia"/>
-              </w:rPr>
-              <w:t>(</w:t>
-            </w:r>
-            <w:r>
-              <w:rPr>
-                <w:rFonts w:hint="eastAsia"/>
-              </w:rPr>
-              <w:t>不为空</w:t>
-            </w:r>
-            <w:r>
-              <w:rPr>
-                <w:rFonts w:hint="eastAsia"/>
-              </w:rPr>
-              <w:t>)</w:t>
-            </w:r>
-          </w:p>
-        </w:tc>
-      </w:tr>
-      <w:tr>
-        <w:tc>
-          <w:tcPr>
-            <w:tcW w:w="1838" w:type="dxa"/>
-          </w:tcPr>
-          <w:p>
-            <w:r>
-              <w:t>I</w:t>
-            </w:r>
-            <w:r>
-              <w:t>ndustry</w:t>
-            </w:r>
-          </w:p>
-        </w:tc>
-        <w:tc>
-          <w:tcPr>
-            <w:tcW w:w="1559" w:type="dxa"/>
-          </w:tcPr>
-          <w:p>
-            <w:r>
-              <w:rPr>
-                <w:rFonts w:hint="eastAsia"/>
-              </w:rPr>
-              <w:t>String</w:t>
-            </w:r>
-          </w:p>
-        </w:tc>
-        <w:tc>
-          <w:tcPr>
-            <w:tcW w:w="4899" w:type="dxa"/>
-          </w:tcPr>
-          <w:p>
-            <w:r>
-              <w:rPr>
-                <w:rFonts w:hint="eastAsia"/>
-              </w:rPr>
               <w:t>所属行业</w:t>
-            </w:r>
-            <w:r>
-              <w:rPr>
-                <w:rFonts w:hint="eastAsia"/>
-              </w:rPr>
-              <w:t>(</w:t>
-            </w:r>
-            <w:r>
-              <w:rPr>
-                <w:rFonts w:hint="eastAsia"/>
-              </w:rPr>
-              <w:t>不为空</w:t>
-            </w:r>
-            <w:r>
-              <w:rPr>
-                <w:rFonts w:hint="eastAsia"/>
-              </w:rPr>
-              <w:t>)</w:t>
             </w:r>
           </w:p>
         </w:tc>
@@ -6602,6 +6500,65 @@
         </w:tc>
       </w:tr>
       <w:tr>
+        <w:tc>
+          <w:tcPr>
+            <w:tcW w:w="2765" w:type="dxa"/>
+          </w:tcPr>
+          <w:p>
+            <w:r>
+              <w:t>ID</w:t>
+            </w:r>
+          </w:p>
+        </w:tc>
+        <w:tc>
+          <w:tcPr>
+            <w:tcW w:w="2765" w:type="dxa"/>
+          </w:tcPr>
+          <w:p>
+            <w:r>
+              <w:t>I</w:t>
+            </w:r>
+            <w:r>
+              <w:rPr>
+                <w:rFonts w:hint="eastAsia"/>
+              </w:rPr>
+              <w:t>nt</w:t>
+            </w:r>
+          </w:p>
+        </w:tc>
+        <w:tc>
+          <w:tcPr>
+            <w:tcW w:w="3537" w:type="dxa"/>
+          </w:tcPr>
+          <w:p>
+            <w:r>
+              <w:rPr>
+                <w:rFonts w:hint="eastAsia"/>
+              </w:rPr>
+              <w:t>署名顺序</w:t>
+            </w:r>
+            <w:r>
+              <w:rPr>
+                <w:rFonts w:hint="eastAsia"/>
+              </w:rPr>
+              <w:t>(</w:t>
+            </w:r>
+            <w:r>
+              <w:rPr>
+                <w:rFonts w:hint="eastAsia"/>
+              </w:rPr>
+              <w:t>主键</w:t>
+            </w:r>
+            <w:r>
+              <w:rPr>
+                <w:rFonts w:hint="eastAsia"/>
+              </w:rPr>
+              <w:t>)</w:t>
+            </w:r>
+          </w:p>
+        </w:tc>
+      </w:tr>
+      <w:tr>
         <w:trPr>
           <w:trHeight w:val="325"/>
         </w:trPr>
@@ -6639,84 +6596,19 @@
               <w:rPr>
                 <w:rFonts w:hint="eastAsia"/>
               </w:rPr>
-              <w:t>教师用户登录名</w:t>
+              <w:t>教师</w:t>
+            </w:r>
+            <w:r>
+              <w:rPr>
+                <w:rFonts w:hint="eastAsia"/>
+              </w:rPr>
+              <w:t>工号</w:t>
             </w:r>
             <w:r>
               <w:rPr>
                 <w:rFonts w:hint="eastAsia"/>
               </w:rPr>
               <w:t>(</w:t>
-            </w:r>
-            <w:r>
-              <w:rPr>
-                <w:rFonts w:hint="eastAsia"/>
-              </w:rPr>
-              <w:t>教师用户表的主键，不为空</w:t>
-            </w:r>
-            <w:r>
-              <w:rPr>
-                <w:rFonts w:hint="eastAsia"/>
-              </w:rPr>
-              <w:t>)</w:t>
-            </w:r>
-          </w:p>
-        </w:tc>
-      </w:tr>
-      <w:tr>
-        <w:tc>
-          <w:tcPr>
-            <w:tcW w:w="2765" w:type="dxa"/>
-          </w:tcPr>
-          <w:p>
-            <w:r>
-              <w:t>ID</w:t>
-            </w:r>
-          </w:p>
-        </w:tc>
-        <w:tc>
-          <w:tcPr>
-            <w:tcW w:w="2765" w:type="dxa"/>
-          </w:tcPr>
-          <w:p>
-            <w:r>
-              <w:t>I</w:t>
-            </w:r>
-            <w:r>
-              <w:rPr>
-                <w:rFonts w:hint="eastAsia"/>
-              </w:rPr>
-              <w:t>nt</w:t>
-            </w:r>
-          </w:p>
-        </w:tc>
-        <w:tc>
-          <w:tcPr>
-            <w:tcW w:w="3537" w:type="dxa"/>
-          </w:tcPr>
-          <w:p>
-            <w:r>
-              <w:rPr>
-                <w:rFonts w:hint="eastAsia"/>
-              </w:rPr>
-              <w:t>署名顺序</w:t>
-            </w:r>
-            <w:r>
-              <w:rPr>
-                <w:rFonts w:hint="eastAsia"/>
-              </w:rPr>
-              <w:t>(</w:t>
-            </w:r>
-            <w:r>
-              <w:rPr>
-                <w:rFonts w:hint="eastAsia"/>
-              </w:rPr>
-              <w:t>主键</w:t>
-            </w:r>
-            <w:r>
-              <w:rPr>
-                <w:rFonts w:hint="eastAsia"/>
-              </w:rPr>
-              <w:t>,</w:t>
             </w:r>
             <w:r>
               <w:rPr>
@@ -7146,6 +7038,131 @@
           <w:p>
             <w:proofErr w:type="spellStart"/>
             <w:r>
+              <w:rPr>
+                <w:rFonts w:hint="eastAsia"/>
+              </w:rPr>
+              <w:t>Award</w:t>
+            </w:r>
+            <w:r>
+              <w:t>ID</w:t>
+            </w:r>
+            <w:proofErr w:type="spellEnd"/>
+          </w:p>
+        </w:tc>
+        <w:tc>
+          <w:tcPr>
+            <w:tcW w:w="2765" w:type="dxa"/>
+          </w:tcPr>
+          <w:p>
+            <w:r>
+              <w:t>S</w:t>
+            </w:r>
+            <w:r>
+              <w:rPr>
+                <w:rFonts w:hint="eastAsia"/>
+              </w:rPr>
+              <w:t>tring</w:t>
+            </w:r>
+          </w:p>
+        </w:tc>
+        <w:tc>
+          <w:tcPr>
+            <w:tcW w:w="2766" w:type="dxa"/>
+          </w:tcPr>
+          <w:p>
+            <w:r>
+              <w:rPr>
+                <w:rFonts w:hint="eastAsia"/>
+              </w:rPr>
+              <w:t>获奖</w:t>
+            </w:r>
+            <w:r>
+              <w:rPr>
+                <w:rFonts w:hint="eastAsia"/>
+              </w:rPr>
+              <w:t>I</w:t>
+            </w:r>
+            <w:r>
+              <w:t>D</w:t>
+            </w:r>
+            <w:r>
+              <w:rPr>
+                <w:rFonts w:hint="eastAsia"/>
+              </w:rPr>
+              <w:t>(</w:t>
+            </w:r>
+            <w:r>
+              <w:rPr>
+                <w:rFonts w:hint="eastAsia"/>
+              </w:rPr>
+              <w:t>主键</w:t>
+            </w:r>
+            <w:r>
+              <w:rPr>
+                <w:rFonts w:hint="eastAsia"/>
+              </w:rPr>
+              <w:t>)</w:t>
+            </w:r>
+          </w:p>
+        </w:tc>
+      </w:tr>
+      <w:tr>
+        <w:tc>
+          <w:tcPr>
+            <w:tcW w:w="2765" w:type="dxa"/>
+          </w:tcPr>
+          <w:p>
+            <w:proofErr w:type="spellStart"/>
+            <w:r>
+              <w:t>Award</w:t>
+            </w:r>
+            <w:r>
+              <w:t>N</w:t>
+            </w:r>
+            <w:r>
+              <w:rPr>
+                <w:rFonts w:hint="eastAsia"/>
+              </w:rPr>
+              <w:t>ame</w:t>
+            </w:r>
+            <w:proofErr w:type="spellEnd"/>
+          </w:p>
+        </w:tc>
+        <w:tc>
+          <w:tcPr>
+            <w:tcW w:w="2765" w:type="dxa"/>
+          </w:tcPr>
+          <w:p>
+            <w:r>
+              <w:rPr>
+                <w:rFonts w:hint="eastAsia"/>
+              </w:rPr>
+              <w:t>String</w:t>
+            </w:r>
+          </w:p>
+        </w:tc>
+        <w:tc>
+          <w:tcPr>
+            <w:tcW w:w="2766" w:type="dxa"/>
+          </w:tcPr>
+          <w:p>
+            <w:r>
+              <w:rPr>
+                <w:rFonts w:hint="eastAsia"/>
+              </w:rPr>
+              <w:t>获奖名称</w:t>
+            </w:r>
+          </w:p>
+        </w:tc>
+      </w:tr>
+      <w:tr>
+        <w:tc>
+          <w:tcPr>
+            <w:tcW w:w="2765" w:type="dxa"/>
+          </w:tcPr>
+          <w:p>
+            <w:proofErr w:type="spellStart"/>
+            <w:r>
               <w:t>T</w:t>
             </w:r>
             <w:r>
@@ -7200,7 +7217,7 @@
               <w:rPr>
                 <w:rFonts w:hint="eastAsia"/>
               </w:rPr>
-              <w:t>主键</w:t>
+              <w:t>不为空</w:t>
             </w:r>
             <w:r>
               <w:rPr>
@@ -7219,6 +7236,105 @@
           <w:p>
             <w:proofErr w:type="spellStart"/>
             <w:r>
+              <w:t>R</w:t>
+            </w:r>
+            <w:r>
+              <w:rPr>
+                <w:rFonts w:hint="eastAsia"/>
+              </w:rPr>
+              <w:t>esult</w:t>
+            </w:r>
+            <w:r>
+              <w:t>N</w:t>
+            </w:r>
+            <w:r>
+              <w:rPr>
+                <w:rFonts w:hint="eastAsia"/>
+              </w:rPr>
+              <w:t>ame</w:t>
+            </w:r>
+            <w:proofErr w:type="spellEnd"/>
+          </w:p>
+        </w:tc>
+        <w:tc>
+          <w:tcPr>
+            <w:tcW w:w="2765" w:type="dxa"/>
+          </w:tcPr>
+          <w:p>
+            <w:r>
+              <w:rPr>
+                <w:rFonts w:hint="eastAsia"/>
+              </w:rPr>
+              <w:t>String</w:t>
+            </w:r>
+          </w:p>
+        </w:tc>
+        <w:tc>
+          <w:tcPr>
+            <w:tcW w:w="2766" w:type="dxa"/>
+          </w:tcPr>
+          <w:p>
+            <w:r>
+              <w:rPr>
+                <w:rFonts w:hint="eastAsia"/>
+              </w:rPr>
+              <w:t>成果名称</w:t>
+            </w:r>
+          </w:p>
+        </w:tc>
+      </w:tr>
+      <w:tr>
+        <w:tc>
+          <w:tcPr>
+            <w:tcW w:w="2765" w:type="dxa"/>
+          </w:tcPr>
+          <w:p>
+            <w:r>
+              <w:rPr>
+                <w:rFonts w:hint="eastAsia"/>
+              </w:rPr>
+              <w:t>Unit</w:t>
+            </w:r>
+          </w:p>
+        </w:tc>
+        <w:tc>
+          <w:tcPr>
+            <w:tcW w:w="2765" w:type="dxa"/>
+          </w:tcPr>
+          <w:p>
+            <w:r>
+              <w:rPr>
+                <w:rFonts w:hint="eastAsia"/>
+              </w:rPr>
+              <w:t>String</w:t>
+            </w:r>
+          </w:p>
+        </w:tc>
+        <w:tc>
+          <w:tcPr>
+            <w:tcW w:w="2766" w:type="dxa"/>
+          </w:tcPr>
+          <w:p>
+            <w:r>
+              <w:rPr>
+                <w:rFonts w:hint="eastAsia"/>
+              </w:rPr>
+              <w:t>所属单位</w:t>
+            </w:r>
+          </w:p>
+        </w:tc>
+      </w:tr>
+      <w:tr>
+        <w:tc>
+          <w:tcPr>
+            <w:tcW w:w="2765" w:type="dxa"/>
+          </w:tcPr>
+          <w:p>
+            <w:proofErr w:type="spellStart"/>
+            <w:r>
+              <w:rPr>
+                <w:rFonts w:hint="eastAsia"/>
+              </w:rPr>
               <w:t>Award</w:t>
             </w:r>
             <w:r>
@@ -7228,7 +7344,7 @@
               <w:rPr>
                 <w:rFonts w:hint="eastAsia"/>
               </w:rPr>
-              <w:t>ame</w:t>
+              <w:t>umber</w:t>
             </w:r>
             <w:proofErr w:type="spellEnd"/>
           </w:p>
@@ -7239,6 +7355,50 @@
           </w:tcPr>
           <w:p>
             <w:r>
+              <w:t>I</w:t>
+            </w:r>
+            <w:r>
+              <w:rPr>
+                <w:rFonts w:hint="eastAsia"/>
+              </w:rPr>
+              <w:t>nt</w:t>
+            </w:r>
+          </w:p>
+        </w:tc>
+        <w:tc>
+          <w:tcPr>
+            <w:tcW w:w="2766" w:type="dxa"/>
+          </w:tcPr>
+          <w:p>
+            <w:r>
+              <w:rPr>
+                <w:rFonts w:hint="eastAsia"/>
+              </w:rPr>
+              <w:t>获奖人数</w:t>
+            </w:r>
+          </w:p>
+        </w:tc>
+      </w:tr>
+      <w:tr>
+        <w:tc>
+          <w:tcPr>
+            <w:tcW w:w="2765" w:type="dxa"/>
+          </w:tcPr>
+          <w:p>
+            <w:r>
+              <w:t>D</w:t>
+            </w:r>
+            <w:r>
+              <w:t>epartment</w:t>
+            </w:r>
+          </w:p>
+        </w:tc>
+        <w:tc>
+          <w:tcPr>
+            <w:tcW w:w="2765" w:type="dxa"/>
+          </w:tcPr>
+          <w:p>
+            <w:r>
               <w:rPr>
                 <w:rFonts w:hint="eastAsia"/>
               </w:rPr>
@@ -7255,7 +7415,7 @@
               <w:rPr>
                 <w:rFonts w:hint="eastAsia"/>
               </w:rPr>
-              <w:t>获奖名称</w:t>
+              <w:t>发证机关</w:t>
             </w:r>
           </w:p>
         </w:tc>
@@ -7268,13 +7428,208 @@
           <w:p>
             <w:proofErr w:type="spellStart"/>
             <w:r>
-              <w:t>R</w:t>
-            </w:r>
-            <w:r>
-              <w:rPr>
-                <w:rFonts w:hint="eastAsia"/>
-              </w:rPr>
-              <w:t>esult</w:t>
+              <w:rPr>
+                <w:rFonts w:hint="eastAsia"/>
+              </w:rPr>
+              <w:t>Award</w:t>
+            </w:r>
+            <w:r>
+              <w:t>T</w:t>
+            </w:r>
+            <w:r>
+              <w:rPr>
+                <w:rFonts w:hint="eastAsia"/>
+              </w:rPr>
+              <w:t>ime</w:t>
+            </w:r>
+            <w:proofErr w:type="spellEnd"/>
+          </w:p>
+        </w:tc>
+        <w:tc>
+          <w:tcPr>
+            <w:tcW w:w="2765" w:type="dxa"/>
+          </w:tcPr>
+          <w:p>
+            <w:r>
+              <w:t>S</w:t>
+            </w:r>
+            <w:r>
+              <w:rPr>
+                <w:rFonts w:hint="eastAsia"/>
+              </w:rPr>
+              <w:t>tring</w:t>
+            </w:r>
+          </w:p>
+        </w:tc>
+        <w:tc>
+          <w:tcPr>
+            <w:tcW w:w="2766" w:type="dxa"/>
+          </w:tcPr>
+          <w:p>
+            <w:r>
+              <w:rPr>
+                <w:rFonts w:hint="eastAsia"/>
+              </w:rPr>
+              <w:t>获奖日期</w:t>
+            </w:r>
+          </w:p>
+        </w:tc>
+      </w:tr>
+      <w:tr>
+        <w:tc>
+          <w:tcPr>
+            <w:tcW w:w="2765" w:type="dxa"/>
+          </w:tcPr>
+          <w:p>
+            <w:r>
+              <w:t>L</w:t>
+            </w:r>
+            <w:r>
+              <w:rPr>
+                <w:rFonts w:hint="eastAsia"/>
+              </w:rPr>
+              <w:t>evel</w:t>
+            </w:r>
+            <w:r>
+              <w:t>1</w:t>
+            </w:r>
+          </w:p>
+        </w:tc>
+        <w:tc>
+          <w:tcPr>
+            <w:tcW w:w="2765" w:type="dxa"/>
+          </w:tcPr>
+          <w:p>
+            <w:r>
+              <w:rPr>
+                <w:rFonts w:hint="eastAsia"/>
+              </w:rPr>
+              <w:t>String</w:t>
+            </w:r>
+          </w:p>
+        </w:tc>
+        <w:tc>
+          <w:tcPr>
+            <w:tcW w:w="2766" w:type="dxa"/>
+          </w:tcPr>
+          <w:p>
+            <w:r>
+              <w:rPr>
+                <w:rFonts w:hint="eastAsia"/>
+              </w:rPr>
+              <w:t>获奖级别</w:t>
+            </w:r>
+          </w:p>
+        </w:tc>
+      </w:tr>
+      <w:tr>
+        <w:tc>
+          <w:tcPr>
+            <w:tcW w:w="2765" w:type="dxa"/>
+          </w:tcPr>
+          <w:p>
+            <w:r>
+              <w:rPr>
+                <w:rFonts w:hint="eastAsia"/>
+              </w:rPr>
+              <w:t>Level</w:t>
+            </w:r>
+            <w:r>
+              <w:t>2</w:t>
+            </w:r>
+          </w:p>
+        </w:tc>
+        <w:tc>
+          <w:tcPr>
+            <w:tcW w:w="2765" w:type="dxa"/>
+          </w:tcPr>
+          <w:p>
+            <w:r>
+              <w:rPr>
+                <w:rFonts w:hint="eastAsia"/>
+              </w:rPr>
+              <w:t>String</w:t>
+            </w:r>
+          </w:p>
+        </w:tc>
+        <w:tc>
+          <w:tcPr>
+            <w:tcW w:w="2766" w:type="dxa"/>
+          </w:tcPr>
+          <w:p>
+            <w:r>
+              <w:rPr>
+                <w:rFonts w:hint="eastAsia"/>
+              </w:rPr>
+              <w:t>获奖等级</w:t>
+            </w:r>
+          </w:p>
+        </w:tc>
+      </w:tr>
+      <w:tr>
+        <w:tc>
+          <w:tcPr>
+            <w:tcW w:w="2765" w:type="dxa"/>
+          </w:tcPr>
+          <w:p>
+            <w:proofErr w:type="spellStart"/>
+            <w:r>
+              <w:rPr>
+                <w:rFonts w:hint="eastAsia"/>
+              </w:rPr>
+              <w:t>Complete</w:t>
+            </w:r>
+            <w:r>
+              <w:t>U</w:t>
+            </w:r>
+            <w:r>
+              <w:rPr>
+                <w:rFonts w:hint="eastAsia"/>
+              </w:rPr>
+              <w:t>nit</w:t>
+            </w:r>
+            <w:proofErr w:type="spellEnd"/>
+          </w:p>
+        </w:tc>
+        <w:tc>
+          <w:tcPr>
+            <w:tcW w:w="2765" w:type="dxa"/>
+          </w:tcPr>
+          <w:p>
+            <w:r>
+              <w:rPr>
+                <w:rFonts w:hint="eastAsia"/>
+              </w:rPr>
+              <w:t>String</w:t>
+            </w:r>
+          </w:p>
+        </w:tc>
+        <w:tc>
+          <w:tcPr>
+            <w:tcW w:w="2766" w:type="dxa"/>
+          </w:tcPr>
+          <w:p>
+            <w:r>
+              <w:rPr>
+                <w:rFonts w:hint="eastAsia"/>
+              </w:rPr>
+              <w:t>完成单位</w:t>
+            </w:r>
+          </w:p>
+        </w:tc>
+      </w:tr>
+      <w:tr>
+        <w:tc>
+          <w:tcPr>
+            <w:tcW w:w="2765" w:type="dxa"/>
+          </w:tcPr>
+          <w:p>
+            <w:proofErr w:type="spellStart"/>
+            <w:r>
+              <w:rPr>
+                <w:rFonts w:hint="eastAsia"/>
+              </w:rPr>
+              <w:t>Complete</w:t>
             </w:r>
             <w:r>
               <w:t>N</w:t>
@@ -7283,7 +7638,7 @@
               <w:rPr>
                 <w:rFonts w:hint="eastAsia"/>
               </w:rPr>
-              <w:t>ame</w:t>
+              <w:t>umber</w:t>
             </w:r>
             <w:proofErr w:type="spellEnd"/>
           </w:p>
@@ -7294,10 +7649,13 @@
           </w:tcPr>
           <w:p>
             <w:r>
-              <w:rPr>
-                <w:rFonts w:hint="eastAsia"/>
-              </w:rPr>
-              <w:t>String</w:t>
+              <w:t>I</w:t>
+            </w:r>
+            <w:r>
+              <w:rPr>
+                <w:rFonts w:hint="eastAsia"/>
+              </w:rPr>
+              <w:t>nt</w:t>
             </w:r>
           </w:p>
         </w:tc>
@@ -7310,35 +7668,49 @@
               <w:rPr>
                 <w:rFonts w:hint="eastAsia"/>
               </w:rPr>
-              <w:t>成果名称</w:t>
-            </w:r>
-          </w:p>
-        </w:tc>
-      </w:tr>
-      <w:tr>
-        <w:tc>
-          <w:tcPr>
-            <w:tcW w:w="2765" w:type="dxa"/>
-          </w:tcPr>
-          <w:p>
+              <w:t>总参加单位数</w:t>
+            </w:r>
+          </w:p>
+        </w:tc>
+      </w:tr>
+      <w:tr>
+        <w:tc>
+          <w:tcPr>
+            <w:tcW w:w="2765" w:type="dxa"/>
+          </w:tcPr>
+          <w:p>
+            <w:proofErr w:type="spellStart"/>
             <w:r>
               <w:rPr>
                 <w:rFonts w:hint="eastAsia"/>
               </w:rPr>
               <w:t>Unit</w:t>
             </w:r>
-          </w:p>
-        </w:tc>
-        <w:tc>
-          <w:tcPr>
-            <w:tcW w:w="2765" w:type="dxa"/>
-          </w:tcPr>
-          <w:p>
-            <w:r>
-              <w:rPr>
-                <w:rFonts w:hint="eastAsia"/>
-              </w:rPr>
-              <w:t>String</w:t>
+            <w:r>
+              <w:t>L</w:t>
+            </w:r>
+            <w:r>
+              <w:rPr>
+                <w:rFonts w:hint="eastAsia"/>
+              </w:rPr>
+              <w:t>evel</w:t>
+            </w:r>
+            <w:proofErr w:type="spellEnd"/>
+          </w:p>
+        </w:tc>
+        <w:tc>
+          <w:tcPr>
+            <w:tcW w:w="2765" w:type="dxa"/>
+          </w:tcPr>
+          <w:p>
+            <w:r>
+              <w:t>I</w:t>
+            </w:r>
+            <w:r>
+              <w:rPr>
+                <w:rFonts w:hint="eastAsia"/>
+              </w:rPr>
+              <w:t>nt</w:t>
             </w:r>
           </w:p>
         </w:tc>
@@ -7351,469 +7723,7 @@
               <w:rPr>
                 <w:rFonts w:hint="eastAsia"/>
               </w:rPr>
-              <w:t>所属单位</w:t>
-            </w:r>
-          </w:p>
-        </w:tc>
-      </w:tr>
-      <w:tr>
-        <w:tc>
-          <w:tcPr>
-            <w:tcW w:w="2765" w:type="dxa"/>
-          </w:tcPr>
-          <w:p>
-            <w:proofErr w:type="spellStart"/>
-            <w:r>
-              <w:rPr>
-                <w:rFonts w:hint="eastAsia"/>
-              </w:rPr>
-              <w:t>Award</w:t>
-            </w:r>
-            <w:r>
-              <w:t>N</w:t>
-            </w:r>
-            <w:r>
-              <w:rPr>
-                <w:rFonts w:hint="eastAsia"/>
-              </w:rPr>
-              <w:t>umber</w:t>
-            </w:r>
-            <w:proofErr w:type="spellEnd"/>
-          </w:p>
-        </w:tc>
-        <w:tc>
-          <w:tcPr>
-            <w:tcW w:w="2765" w:type="dxa"/>
-          </w:tcPr>
-          <w:p>
-            <w:r>
-              <w:t>I</w:t>
-            </w:r>
-            <w:r>
-              <w:rPr>
-                <w:rFonts w:hint="eastAsia"/>
-              </w:rPr>
-              <w:t>nt</w:t>
-            </w:r>
-          </w:p>
-        </w:tc>
-        <w:tc>
-          <w:tcPr>
-            <w:tcW w:w="2766" w:type="dxa"/>
-          </w:tcPr>
-          <w:p>
-            <w:r>
-              <w:rPr>
-                <w:rFonts w:hint="eastAsia"/>
-              </w:rPr>
-              <w:t>获奖人数</w:t>
-            </w:r>
-          </w:p>
-        </w:tc>
-      </w:tr>
-      <w:tr>
-        <w:tc>
-          <w:tcPr>
-            <w:tcW w:w="2765" w:type="dxa"/>
-          </w:tcPr>
-          <w:p>
-            <w:r>
-              <w:t>D</w:t>
-            </w:r>
-            <w:r>
-              <w:t>epartment</w:t>
-            </w:r>
-          </w:p>
-        </w:tc>
-        <w:tc>
-          <w:tcPr>
-            <w:tcW w:w="2765" w:type="dxa"/>
-          </w:tcPr>
-          <w:p>
-            <w:r>
-              <w:rPr>
-                <w:rFonts w:hint="eastAsia"/>
-              </w:rPr>
-              <w:t>String</w:t>
-            </w:r>
-          </w:p>
-        </w:tc>
-        <w:tc>
-          <w:tcPr>
-            <w:tcW w:w="2766" w:type="dxa"/>
-          </w:tcPr>
-          <w:p>
-            <w:r>
-              <w:rPr>
-                <w:rFonts w:hint="eastAsia"/>
-              </w:rPr>
-              <w:t>发证机关</w:t>
-            </w:r>
-          </w:p>
-        </w:tc>
-      </w:tr>
-      <w:tr>
-        <w:tc>
-          <w:tcPr>
-            <w:tcW w:w="2765" w:type="dxa"/>
-          </w:tcPr>
-          <w:p>
-            <w:proofErr w:type="spellStart"/>
-            <w:r>
-              <w:rPr>
-                <w:rFonts w:hint="eastAsia"/>
-              </w:rPr>
-              <w:t>Award</w:t>
-            </w:r>
-            <w:r>
-              <w:t>T</w:t>
-            </w:r>
-            <w:r>
-              <w:rPr>
-                <w:rFonts w:hint="eastAsia"/>
-              </w:rPr>
-              <w:t>ime</w:t>
-            </w:r>
-            <w:proofErr w:type="spellEnd"/>
-          </w:p>
-        </w:tc>
-        <w:tc>
-          <w:tcPr>
-            <w:tcW w:w="2765" w:type="dxa"/>
-          </w:tcPr>
-          <w:p>
-            <w:r>
-              <w:t>S</w:t>
-            </w:r>
-            <w:r>
-              <w:rPr>
-                <w:rFonts w:hint="eastAsia"/>
-              </w:rPr>
-              <w:t>tring</w:t>
-            </w:r>
-          </w:p>
-        </w:tc>
-        <w:tc>
-          <w:tcPr>
-            <w:tcW w:w="2766" w:type="dxa"/>
-          </w:tcPr>
-          <w:p>
-            <w:r>
-              <w:rPr>
-                <w:rFonts w:hint="eastAsia"/>
-              </w:rPr>
-              <w:t>获奖日期</w:t>
-            </w:r>
-          </w:p>
-        </w:tc>
-      </w:tr>
-      <w:tr>
-        <w:tc>
-          <w:tcPr>
-            <w:tcW w:w="2765" w:type="dxa"/>
-          </w:tcPr>
-          <w:p>
-            <w:r>
-              <w:t>L</w:t>
-            </w:r>
-            <w:r>
-              <w:rPr>
-                <w:rFonts w:hint="eastAsia"/>
-              </w:rPr>
-              <w:t>evel</w:t>
-            </w:r>
-            <w:r>
-              <w:t>1</w:t>
-            </w:r>
-          </w:p>
-        </w:tc>
-        <w:tc>
-          <w:tcPr>
-            <w:tcW w:w="2765" w:type="dxa"/>
-          </w:tcPr>
-          <w:p>
-            <w:r>
-              <w:rPr>
-                <w:rFonts w:hint="eastAsia"/>
-              </w:rPr>
-              <w:t>String</w:t>
-            </w:r>
-          </w:p>
-        </w:tc>
-        <w:tc>
-          <w:tcPr>
-            <w:tcW w:w="2766" w:type="dxa"/>
-          </w:tcPr>
-          <w:p>
-            <w:r>
-              <w:rPr>
-                <w:rFonts w:hint="eastAsia"/>
-              </w:rPr>
-              <w:t>获奖级别</w:t>
-            </w:r>
-          </w:p>
-        </w:tc>
-      </w:tr>
-      <w:tr>
-        <w:tc>
-          <w:tcPr>
-            <w:tcW w:w="2765" w:type="dxa"/>
-          </w:tcPr>
-          <w:p>
-            <w:r>
-              <w:rPr>
-                <w:rFonts w:hint="eastAsia"/>
-              </w:rPr>
-              <w:t>Level</w:t>
-            </w:r>
-            <w:r>
-              <w:t>2</w:t>
-            </w:r>
-          </w:p>
-        </w:tc>
-        <w:tc>
-          <w:tcPr>
-            <w:tcW w:w="2765" w:type="dxa"/>
-          </w:tcPr>
-          <w:p>
-            <w:r>
-              <w:rPr>
-                <w:rFonts w:hint="eastAsia"/>
-              </w:rPr>
-              <w:t>String</w:t>
-            </w:r>
-          </w:p>
-        </w:tc>
-        <w:tc>
-          <w:tcPr>
-            <w:tcW w:w="2766" w:type="dxa"/>
-          </w:tcPr>
-          <w:p>
-            <w:r>
-              <w:rPr>
-                <w:rFonts w:hint="eastAsia"/>
-              </w:rPr>
-              <w:t>获奖等级</w:t>
-            </w:r>
-          </w:p>
-        </w:tc>
-      </w:tr>
-      <w:tr>
-        <w:tc>
-          <w:tcPr>
-            <w:tcW w:w="2765" w:type="dxa"/>
-          </w:tcPr>
-          <w:p>
-            <w:proofErr w:type="spellStart"/>
-            <w:r>
-              <w:rPr>
-                <w:rFonts w:hint="eastAsia"/>
-              </w:rPr>
-              <w:t>Complete</w:t>
-            </w:r>
-            <w:r>
-              <w:t>U</w:t>
-            </w:r>
-            <w:r>
-              <w:rPr>
-                <w:rFonts w:hint="eastAsia"/>
-              </w:rPr>
-              <w:t>nit</w:t>
-            </w:r>
-            <w:proofErr w:type="spellEnd"/>
-          </w:p>
-        </w:tc>
-        <w:tc>
-          <w:tcPr>
-            <w:tcW w:w="2765" w:type="dxa"/>
-          </w:tcPr>
-          <w:p>
-            <w:r>
-              <w:rPr>
-                <w:rFonts w:hint="eastAsia"/>
-              </w:rPr>
-              <w:t>String</w:t>
-            </w:r>
-          </w:p>
-        </w:tc>
-        <w:tc>
-          <w:tcPr>
-            <w:tcW w:w="2766" w:type="dxa"/>
-          </w:tcPr>
-          <w:p>
-            <w:r>
-              <w:rPr>
-                <w:rFonts w:hint="eastAsia"/>
-              </w:rPr>
-              <w:t>完成单位</w:t>
-            </w:r>
-          </w:p>
-        </w:tc>
-      </w:tr>
-      <w:tr>
-        <w:tc>
-          <w:tcPr>
-            <w:tcW w:w="2765" w:type="dxa"/>
-          </w:tcPr>
-          <w:p>
-            <w:proofErr w:type="spellStart"/>
-            <w:r>
-              <w:rPr>
-                <w:rFonts w:hint="eastAsia"/>
-              </w:rPr>
-              <w:t>Complete</w:t>
-            </w:r>
-            <w:r>
-              <w:t>N</w:t>
-            </w:r>
-            <w:r>
-              <w:rPr>
-                <w:rFonts w:hint="eastAsia"/>
-              </w:rPr>
-              <w:t>umber</w:t>
-            </w:r>
-            <w:proofErr w:type="spellEnd"/>
-          </w:p>
-        </w:tc>
-        <w:tc>
-          <w:tcPr>
-            <w:tcW w:w="2765" w:type="dxa"/>
-          </w:tcPr>
-          <w:p>
-            <w:r>
-              <w:t>I</w:t>
-            </w:r>
-            <w:r>
-              <w:rPr>
-                <w:rFonts w:hint="eastAsia"/>
-              </w:rPr>
-              <w:t>nt</w:t>
-            </w:r>
-          </w:p>
-        </w:tc>
-        <w:tc>
-          <w:tcPr>
-            <w:tcW w:w="2766" w:type="dxa"/>
-          </w:tcPr>
-          <w:p>
-            <w:r>
-              <w:rPr>
-                <w:rFonts w:hint="eastAsia"/>
-              </w:rPr>
-              <w:t>总参加单位数</w:t>
-            </w:r>
-          </w:p>
-        </w:tc>
-      </w:tr>
-      <w:tr>
-        <w:tc>
-          <w:tcPr>
-            <w:tcW w:w="2765" w:type="dxa"/>
-          </w:tcPr>
-          <w:p>
-            <w:proofErr w:type="spellStart"/>
-            <w:r>
-              <w:rPr>
-                <w:rFonts w:hint="eastAsia"/>
-              </w:rPr>
-              <w:t>Unit</w:t>
-            </w:r>
-            <w:r>
-              <w:t>L</w:t>
-            </w:r>
-            <w:r>
-              <w:rPr>
-                <w:rFonts w:hint="eastAsia"/>
-              </w:rPr>
-              <w:t>evel</w:t>
-            </w:r>
-            <w:proofErr w:type="spellEnd"/>
-          </w:p>
-        </w:tc>
-        <w:tc>
-          <w:tcPr>
-            <w:tcW w:w="2765" w:type="dxa"/>
-          </w:tcPr>
-          <w:p>
-            <w:r>
-              <w:t>I</w:t>
-            </w:r>
-            <w:r>
-              <w:rPr>
-                <w:rFonts w:hint="eastAsia"/>
-              </w:rPr>
-              <w:t>nt</w:t>
-            </w:r>
-          </w:p>
-        </w:tc>
-        <w:tc>
-          <w:tcPr>
-            <w:tcW w:w="2766" w:type="dxa"/>
-          </w:tcPr>
-          <w:p>
-            <w:r>
-              <w:rPr>
-                <w:rFonts w:hint="eastAsia"/>
-              </w:rPr>
               <w:t>单位排名</w:t>
-            </w:r>
-          </w:p>
-        </w:tc>
-      </w:tr>
-      <w:tr>
-        <w:tc>
-          <w:tcPr>
-            <w:tcW w:w="2765" w:type="dxa"/>
-          </w:tcPr>
-          <w:p>
-            <w:proofErr w:type="spellStart"/>
-            <w:r>
-              <w:rPr>
-                <w:rFonts w:hint="eastAsia"/>
-              </w:rPr>
-              <w:t>Award</w:t>
-            </w:r>
-            <w:r>
-              <w:t>ID</w:t>
-            </w:r>
-            <w:proofErr w:type="spellEnd"/>
-          </w:p>
-        </w:tc>
-        <w:tc>
-          <w:tcPr>
-            <w:tcW w:w="2765" w:type="dxa"/>
-          </w:tcPr>
-          <w:p>
-            <w:r>
-              <w:t>S</w:t>
-            </w:r>
-            <w:r>
-              <w:rPr>
-                <w:rFonts w:hint="eastAsia"/>
-              </w:rPr>
-              <w:t>tring</w:t>
-            </w:r>
-          </w:p>
-        </w:tc>
-        <w:tc>
-          <w:tcPr>
-            <w:tcW w:w="2766" w:type="dxa"/>
-          </w:tcPr>
-          <w:p>
-            <w:r>
-              <w:rPr>
-                <w:rFonts w:hint="eastAsia"/>
-              </w:rPr>
-              <w:t>获奖</w:t>
-            </w:r>
-            <w:r>
-              <w:rPr>
-                <w:rFonts w:hint="eastAsia"/>
-              </w:rPr>
-              <w:t>I</w:t>
-            </w:r>
-            <w:r>
-              <w:t>D</w:t>
             </w:r>
           </w:p>
         </w:tc>
@@ -8248,6 +8158,83 @@
             <w:tcW w:w="2765" w:type="dxa"/>
           </w:tcPr>
           <w:p>
+            <w:r>
+              <w:t>ID</w:t>
+            </w:r>
+          </w:p>
+        </w:tc>
+        <w:tc>
+          <w:tcPr>
+            <w:tcW w:w="2765" w:type="dxa"/>
+          </w:tcPr>
+          <w:p>
+            <w:r>
+              <w:t>I</w:t>
+            </w:r>
+            <w:r>
+              <w:rPr>
+                <w:rFonts w:hint="eastAsia"/>
+              </w:rPr>
+              <w:t>nt</w:t>
+            </w:r>
+            <w:r>
+              <w:rPr>
+                <w:rFonts w:hint="eastAsia"/>
+              </w:rPr>
+              <w:t>(</w:t>
+            </w:r>
+            <w:r>
+              <w:rPr>
+                <w:rFonts w:hint="eastAsia"/>
+              </w:rPr>
+              <w:t>自动递增</w:t>
+            </w:r>
+            <w:r>
+              <w:rPr>
+                <w:rFonts w:hint="eastAsia"/>
+              </w:rPr>
+              <w:t>)</w:t>
+            </w:r>
+          </w:p>
+        </w:tc>
+        <w:tc>
+          <w:tcPr>
+            <w:tcW w:w="2766" w:type="dxa"/>
+          </w:tcPr>
+          <w:p>
+            <w:r>
+              <w:rPr>
+                <w:rFonts w:hint="eastAsia"/>
+              </w:rPr>
+              <w:t>署名顺序</w:t>
+            </w:r>
+            <w:r>
+              <w:rPr>
+                <w:rFonts w:hint="eastAsia"/>
+              </w:rPr>
+              <w:t>(</w:t>
+            </w:r>
+            <w:r>
+              <w:rPr>
+                <w:rFonts w:hint="eastAsia"/>
+              </w:rPr>
+              <w:t>主键</w:t>
+            </w:r>
+            <w:r>
+              <w:rPr>
+                <w:rFonts w:hint="eastAsia"/>
+              </w:rPr>
+              <w:t>)</w:t>
+            </w:r>
+          </w:p>
+        </w:tc>
+      </w:tr>
+      <w:tr>
+        <w:tc>
+          <w:tcPr>
+            <w:tcW w:w="2765" w:type="dxa"/>
+          </w:tcPr>
+          <w:p>
             <w:proofErr w:type="spellStart"/>
             <w:r>
               <w:t>T</w:t>
@@ -8304,54 +8291,13 @@
               <w:rPr>
                 <w:rFonts w:hint="eastAsia"/>
               </w:rPr>
-              <w:t>主键</w:t>
+              <w:t>不为空</w:t>
             </w:r>
             <w:r>
               <w:rPr>
                 <w:rFonts w:hint="eastAsia"/>
               </w:rPr>
               <w:t>)</w:t>
-            </w:r>
-          </w:p>
-        </w:tc>
-      </w:tr>
-      <w:tr>
-        <w:tc>
-          <w:tcPr>
-            <w:tcW w:w="2765" w:type="dxa"/>
-          </w:tcPr>
-          <w:p>
-            <w:r>
-              <w:t>ID</w:t>
-            </w:r>
-          </w:p>
-        </w:tc>
-        <w:tc>
-          <w:tcPr>
-            <w:tcW w:w="2765" w:type="dxa"/>
-          </w:tcPr>
-          <w:p>
-            <w:r>
-              <w:t>I</w:t>
-            </w:r>
-            <w:r>
-              <w:rPr>
-                <w:rFonts w:hint="eastAsia"/>
-              </w:rPr>
-              <w:t>nt</w:t>
-            </w:r>
-          </w:p>
-        </w:tc>
-        <w:tc>
-          <w:tcPr>
-            <w:tcW w:w="2766" w:type="dxa"/>
-          </w:tcPr>
-          <w:p>
-            <w:r>
-              <w:rPr>
-                <w:rFonts w:hint="eastAsia"/>
-              </w:rPr>
-              <w:t>署名顺序</w:t>
             </w:r>
           </w:p>
         </w:tc>
@@ -8778,6 +8724,65 @@
             <w:tcW w:w="2765" w:type="dxa"/>
           </w:tcPr>
           <w:p>
+            <w:r>
+              <w:rPr>
+                <w:rFonts w:hint="eastAsia"/>
+              </w:rPr>
+              <w:t>Title</w:t>
+            </w:r>
+          </w:p>
+        </w:tc>
+        <w:tc>
+          <w:tcPr>
+            <w:tcW w:w="2765" w:type="dxa"/>
+          </w:tcPr>
+          <w:p>
+            <w:r>
+              <w:rPr>
+                <w:rFonts w:hint="eastAsia"/>
+              </w:rPr>
+              <w:t>String</w:t>
+            </w:r>
+          </w:p>
+        </w:tc>
+        <w:tc>
+          <w:tcPr>
+            <w:tcW w:w="2766" w:type="dxa"/>
+          </w:tcPr>
+          <w:p>
+            <w:r>
+              <w:rPr>
+                <w:rFonts w:hint="eastAsia"/>
+              </w:rPr>
+              <w:t>论文题目</w:t>
+            </w:r>
+            <w:r>
+              <w:rPr>
+                <w:rFonts w:hint="eastAsia"/>
+              </w:rPr>
+              <w:t>(</w:t>
+            </w:r>
+            <w:r>
+              <w:rPr>
+                <w:rFonts w:hint="eastAsia"/>
+              </w:rPr>
+              <w:t>主键</w:t>
+            </w:r>
+            <w:r>
+              <w:rPr>
+                <w:rFonts w:hint="eastAsia"/>
+              </w:rPr>
+              <w:t>)</w:t>
+            </w:r>
+          </w:p>
+        </w:tc>
+      </w:tr>
+      <w:tr>
+        <w:tc>
+          <w:tcPr>
+            <w:tcW w:w="2765" w:type="dxa"/>
+          </w:tcPr>
+          <w:p>
             <w:proofErr w:type="spellStart"/>
             <w:r>
               <w:t>T</w:t>
@@ -8834,54 +8839,13 @@
               <w:rPr>
                 <w:rFonts w:hint="eastAsia"/>
               </w:rPr>
-              <w:t>主键</w:t>
+              <w:t>不为空</w:t>
             </w:r>
             <w:r>
               <w:rPr>
                 <w:rFonts w:hint="eastAsia"/>
               </w:rPr>
               <w:t>)</w:t>
-            </w:r>
-          </w:p>
-        </w:tc>
-      </w:tr>
-      <w:tr>
-        <w:tc>
-          <w:tcPr>
-            <w:tcW w:w="2765" w:type="dxa"/>
-          </w:tcPr>
-          <w:p>
-            <w:r>
-              <w:rPr>
-                <w:rFonts w:hint="eastAsia"/>
-              </w:rPr>
-              <w:t>Title</w:t>
-            </w:r>
-          </w:p>
-        </w:tc>
-        <w:tc>
-          <w:tcPr>
-            <w:tcW w:w="2765" w:type="dxa"/>
-          </w:tcPr>
-          <w:p>
-            <w:r>
-              <w:rPr>
-                <w:rFonts w:hint="eastAsia"/>
-              </w:rPr>
-              <w:t>String</w:t>
-            </w:r>
-          </w:p>
-        </w:tc>
-        <w:tc>
-          <w:tcPr>
-            <w:tcW w:w="2766" w:type="dxa"/>
-          </w:tcPr>
-          <w:p>
-            <w:r>
-              <w:rPr>
-                <w:rFonts w:hint="eastAsia"/>
-              </w:rPr>
-              <w:t>论文题目</w:t>
             </w:r>
           </w:p>
         </w:tc>
@@ -9689,8 +9653,68 @@
             <w:tcW w:w="2765" w:type="dxa"/>
           </w:tcPr>
           <w:p>
+            <w:r>
+              <w:t>ID</w:t>
+            </w:r>
+          </w:p>
+        </w:tc>
+        <w:tc>
+          <w:tcPr>
+            <w:tcW w:w="2765" w:type="dxa"/>
+          </w:tcPr>
+          <w:p>
+            <w:r>
+              <w:t>I</w:t>
+            </w:r>
+            <w:r>
+              <w:rPr>
+                <w:rFonts w:hint="eastAsia"/>
+              </w:rPr>
+              <w:t>nt</w:t>
+            </w:r>
+          </w:p>
+        </w:tc>
+        <w:tc>
+          <w:tcPr>
+            <w:tcW w:w="2766" w:type="dxa"/>
+          </w:tcPr>
+          <w:p>
+            <w:r>
+              <w:rPr>
+                <w:rFonts w:hint="eastAsia"/>
+              </w:rPr>
+              <w:t>署名顺序</w:t>
+            </w:r>
+            <w:r>
+              <w:rPr>
+                <w:rFonts w:hint="eastAsia"/>
+              </w:rPr>
+              <w:t>(</w:t>
+            </w:r>
+            <w:r>
+              <w:rPr>
+                <w:rFonts w:hint="eastAsia"/>
+              </w:rPr>
+              <w:t>主键</w:t>
+            </w:r>
+            <w:r>
+              <w:rPr>
+                <w:rFonts w:hint="eastAsia"/>
+              </w:rPr>
+              <w:t>)</w:t>
+            </w:r>
+          </w:p>
+        </w:tc>
+      </w:tr>
+      <w:tr>
+        <w:tc>
+          <w:tcPr>
+            <w:tcW w:w="2765" w:type="dxa"/>
+          </w:tcPr>
+          <w:p>
             <w:proofErr w:type="spellStart"/>
             <w:r>
+              <w:lastRenderedPageBreak/>
               <w:t>T</w:t>
             </w:r>
             <w:r>
@@ -9740,78 +9764,6 @@
                 <w:rFonts w:hint="eastAsia"/>
               </w:rPr>
               <w:t>(</w:t>
-            </w:r>
-            <w:r>
-              <w:rPr>
-                <w:rFonts w:hint="eastAsia"/>
-              </w:rPr>
-              <w:t>主键</w:t>
-            </w:r>
-            <w:r>
-              <w:rPr>
-                <w:rFonts w:hint="eastAsia"/>
-              </w:rPr>
-              <w:t>)</w:t>
-            </w:r>
-          </w:p>
-        </w:tc>
-      </w:tr>
-      <w:tr>
-        <w:tc>
-          <w:tcPr>
-            <w:tcW w:w="2765" w:type="dxa"/>
-          </w:tcPr>
-          <w:p>
-            <w:r>
-              <w:lastRenderedPageBreak/>
-              <w:t>ID</w:t>
-            </w:r>
-          </w:p>
-        </w:tc>
-        <w:tc>
-          <w:tcPr>
-            <w:tcW w:w="2765" w:type="dxa"/>
-          </w:tcPr>
-          <w:p>
-            <w:r>
-              <w:t>I</w:t>
-            </w:r>
-            <w:r>
-              <w:rPr>
-                <w:rFonts w:hint="eastAsia"/>
-              </w:rPr>
-              <w:t>nt</w:t>
-            </w:r>
-          </w:p>
-        </w:tc>
-        <w:tc>
-          <w:tcPr>
-            <w:tcW w:w="2766" w:type="dxa"/>
-          </w:tcPr>
-          <w:p>
-            <w:r>
-              <w:rPr>
-                <w:rFonts w:hint="eastAsia"/>
-              </w:rPr>
-              <w:t>署名顺序</w:t>
-            </w:r>
-            <w:r>
-              <w:rPr>
-                <w:rFonts w:hint="eastAsia"/>
-              </w:rPr>
-              <w:t>(</w:t>
-            </w:r>
-            <w:r>
-              <w:rPr>
-                <w:rFonts w:hint="eastAsia"/>
-              </w:rPr>
-              <w:t>主键</w:t>
-            </w:r>
-            <w:r>
-              <w:rPr>
-                <w:rFonts w:hint="eastAsia"/>
-              </w:rPr>
-              <w:t>,</w:t>
             </w:r>
             <w:r>
               <w:rPr>
@@ -10308,6 +10260,79 @@
           <w:p>
             <w:proofErr w:type="spellStart"/>
             <w:r>
+              <w:t>R</w:t>
+            </w:r>
+            <w:r>
+              <w:rPr>
+                <w:rFonts w:hint="eastAsia"/>
+              </w:rPr>
+              <w:t>esult</w:t>
+            </w:r>
+            <w:r>
+              <w:t>N</w:t>
+            </w:r>
+            <w:r>
+              <w:rPr>
+                <w:rFonts w:hint="eastAsia"/>
+              </w:rPr>
+              <w:t>ame</w:t>
+            </w:r>
+            <w:proofErr w:type="spellEnd"/>
+          </w:p>
+        </w:tc>
+        <w:tc>
+          <w:tcPr>
+            <w:tcW w:w="2765" w:type="dxa"/>
+          </w:tcPr>
+          <w:p>
+            <w:r>
+              <w:rPr>
+                <w:rFonts w:hint="eastAsia"/>
+              </w:rPr>
+              <w:t>String</w:t>
+            </w:r>
+          </w:p>
+        </w:tc>
+        <w:tc>
+          <w:tcPr>
+            <w:tcW w:w="2766" w:type="dxa"/>
+          </w:tcPr>
+          <w:p>
+            <w:r>
+              <w:rPr>
+                <w:rFonts w:hint="eastAsia"/>
+              </w:rPr>
+              <w:t>成果名称</w:t>
+            </w:r>
+            <w:r>
+              <w:rPr>
+                <w:rFonts w:hint="eastAsia"/>
+              </w:rPr>
+              <w:t>(</w:t>
+            </w:r>
+            <w:r>
+              <w:rPr>
+                <w:rFonts w:hint="eastAsia"/>
+              </w:rPr>
+              <w:t>主键</w:t>
+            </w:r>
+            <w:r>
+              <w:rPr>
+                <w:rFonts w:hint="eastAsia"/>
+              </w:rPr>
+              <w:t>)</w:t>
+            </w:r>
+          </w:p>
+        </w:tc>
+      </w:tr>
+      <w:tr>
+        <w:tc>
+          <w:tcPr>
+            <w:tcW w:w="2765" w:type="dxa"/>
+          </w:tcPr>
+          <w:p>
+            <w:proofErr w:type="spellStart"/>
+            <w:r>
               <w:t>T</w:t>
             </w:r>
             <w:r>
@@ -10362,68 +10387,13 @@
               <w:rPr>
                 <w:rFonts w:hint="eastAsia"/>
               </w:rPr>
-              <w:t>主键</w:t>
+              <w:t>不为空</w:t>
             </w:r>
             <w:r>
               <w:rPr>
                 <w:rFonts w:hint="eastAsia"/>
               </w:rPr>
               <w:t>)</w:t>
-            </w:r>
-          </w:p>
-        </w:tc>
-      </w:tr>
-      <w:tr>
-        <w:tc>
-          <w:tcPr>
-            <w:tcW w:w="2765" w:type="dxa"/>
-          </w:tcPr>
-          <w:p>
-            <w:proofErr w:type="spellStart"/>
-            <w:r>
-              <w:t>R</w:t>
-            </w:r>
-            <w:r>
-              <w:rPr>
-                <w:rFonts w:hint="eastAsia"/>
-              </w:rPr>
-              <w:t>esult</w:t>
-            </w:r>
-            <w:r>
-              <w:t>N</w:t>
-            </w:r>
-            <w:r>
-              <w:rPr>
-                <w:rFonts w:hint="eastAsia"/>
-              </w:rPr>
-              <w:t>ame</w:t>
-            </w:r>
-            <w:proofErr w:type="spellEnd"/>
-          </w:p>
-        </w:tc>
-        <w:tc>
-          <w:tcPr>
-            <w:tcW w:w="2765" w:type="dxa"/>
-          </w:tcPr>
-          <w:p>
-            <w:r>
-              <w:rPr>
-                <w:rFonts w:hint="eastAsia"/>
-              </w:rPr>
-              <w:t>String</w:t>
-            </w:r>
-          </w:p>
-        </w:tc>
-        <w:tc>
-          <w:tcPr>
-            <w:tcW w:w="2766" w:type="dxa"/>
-          </w:tcPr>
-          <w:p>
-            <w:r>
-              <w:rPr>
-                <w:rFonts w:hint="eastAsia"/>
-              </w:rPr>
-              <w:t>成果名称</w:t>
             </w:r>
           </w:p>
         </w:tc>
@@ -11176,6 +11146,83 @@
             <w:tcW w:w="2765" w:type="dxa"/>
           </w:tcPr>
           <w:p>
+            <w:r>
+              <w:t>ID</w:t>
+            </w:r>
+          </w:p>
+        </w:tc>
+        <w:tc>
+          <w:tcPr>
+            <w:tcW w:w="2765" w:type="dxa"/>
+          </w:tcPr>
+          <w:p>
+            <w:r>
+              <w:t>I</w:t>
+            </w:r>
+            <w:r>
+              <w:rPr>
+                <w:rFonts w:hint="eastAsia"/>
+              </w:rPr>
+              <w:t>nt</w:t>
+            </w:r>
+            <w:r>
+              <w:rPr>
+                <w:rFonts w:hint="eastAsia"/>
+              </w:rPr>
+              <w:t>(</w:t>
+            </w:r>
+            <w:r>
+              <w:rPr>
+                <w:rFonts w:hint="eastAsia"/>
+              </w:rPr>
+              <w:t>自动递增</w:t>
+            </w:r>
+            <w:r>
+              <w:rPr>
+                <w:rFonts w:hint="eastAsia"/>
+              </w:rPr>
+              <w:t>)</w:t>
+            </w:r>
+          </w:p>
+        </w:tc>
+        <w:tc>
+          <w:tcPr>
+            <w:tcW w:w="2766" w:type="dxa"/>
+          </w:tcPr>
+          <w:p>
+            <w:r>
+              <w:rPr>
+                <w:rFonts w:hint="eastAsia"/>
+              </w:rPr>
+              <w:t>署名顺序</w:t>
+            </w:r>
+            <w:r>
+              <w:rPr>
+                <w:rFonts w:hint="eastAsia"/>
+              </w:rPr>
+              <w:t>(</w:t>
+            </w:r>
+            <w:r>
+              <w:rPr>
+                <w:rFonts w:hint="eastAsia"/>
+              </w:rPr>
+              <w:t>主键</w:t>
+            </w:r>
+            <w:r>
+              <w:rPr>
+                <w:rFonts w:hint="eastAsia"/>
+              </w:rPr>
+              <w:t>)</w:t>
+            </w:r>
+          </w:p>
+        </w:tc>
+      </w:tr>
+      <w:tr>
+        <w:tc>
+          <w:tcPr>
+            <w:tcW w:w="2765" w:type="dxa"/>
+          </w:tcPr>
+          <w:p>
             <w:proofErr w:type="spellStart"/>
             <w:r>
               <w:t>T</w:t>
@@ -11232,54 +11279,13 @@
               <w:rPr>
                 <w:rFonts w:hint="eastAsia"/>
               </w:rPr>
-              <w:t>主键</w:t>
+              <w:t>不为空</w:t>
             </w:r>
             <w:r>
               <w:rPr>
                 <w:rFonts w:hint="eastAsia"/>
               </w:rPr>
               <w:t>)</w:t>
-            </w:r>
-          </w:p>
-        </w:tc>
-      </w:tr>
-      <w:tr>
-        <w:tc>
-          <w:tcPr>
-            <w:tcW w:w="2765" w:type="dxa"/>
-          </w:tcPr>
-          <w:p>
-            <w:r>
-              <w:t>ID</w:t>
-            </w:r>
-          </w:p>
-        </w:tc>
-        <w:tc>
-          <w:tcPr>
-            <w:tcW w:w="2765" w:type="dxa"/>
-          </w:tcPr>
-          <w:p>
-            <w:r>
-              <w:t>I</w:t>
-            </w:r>
-            <w:r>
-              <w:rPr>
-                <w:rFonts w:hint="eastAsia"/>
-              </w:rPr>
-              <w:t>nt</w:t>
-            </w:r>
-          </w:p>
-        </w:tc>
-        <w:tc>
-          <w:tcPr>
-            <w:tcW w:w="2766" w:type="dxa"/>
-          </w:tcPr>
-          <w:p>
-            <w:r>
-              <w:rPr>
-                <w:rFonts w:hint="eastAsia"/>
-              </w:rPr>
-              <w:t>署名顺序</w:t>
             </w:r>
           </w:p>
         </w:tc>
@@ -11722,6 +11728,65 @@
             <w:tcW w:w="2765" w:type="dxa"/>
           </w:tcPr>
           <w:p>
+            <w:r>
+              <w:t>ID</w:t>
+            </w:r>
+          </w:p>
+        </w:tc>
+        <w:tc>
+          <w:tcPr>
+            <w:tcW w:w="2765" w:type="dxa"/>
+          </w:tcPr>
+          <w:p>
+            <w:r>
+              <w:t>S</w:t>
+            </w:r>
+            <w:r>
+              <w:rPr>
+                <w:rFonts w:hint="eastAsia"/>
+              </w:rPr>
+              <w:t>tring</w:t>
+            </w:r>
+          </w:p>
+        </w:tc>
+        <w:tc>
+          <w:tcPr>
+            <w:tcW w:w="2766" w:type="dxa"/>
+          </w:tcPr>
+          <w:p>
+            <w:r>
+              <w:rPr>
+                <w:rFonts w:hint="eastAsia"/>
+              </w:rPr>
+              <w:t>项目编号</w:t>
+            </w:r>
+            <w:r>
+              <w:rPr>
+                <w:rFonts w:hint="eastAsia"/>
+              </w:rPr>
+              <w:t>(</w:t>
+            </w:r>
+            <w:r>
+              <w:rPr>
+                <w:rFonts w:hint="eastAsia"/>
+              </w:rPr>
+              <w:t>主键</w:t>
+            </w:r>
+            <w:r>
+              <w:rPr>
+                <w:rFonts w:hint="eastAsia"/>
+              </w:rPr>
+              <w:t>)</w:t>
+            </w:r>
+          </w:p>
+        </w:tc>
+      </w:tr>
+      <w:tr>
+        <w:tc>
+          <w:tcPr>
+            <w:tcW w:w="2765" w:type="dxa"/>
+          </w:tcPr>
+          <w:p>
             <w:proofErr w:type="spellStart"/>
             <w:r>
               <w:t>T</w:t>
@@ -11778,54 +11843,7 @@
               <w:rPr>
                 <w:rFonts w:hint="eastAsia"/>
               </w:rPr>
-              <w:t>主键</w:t>
-            </w:r>
-            <w:r>
-              <w:rPr>
-                <w:rFonts w:hint="eastAsia"/>
-              </w:rPr>
-              <w:t>)</w:t>
-            </w:r>
-          </w:p>
-        </w:tc>
-      </w:tr>
-      <w:tr>
-        <w:tc>
-          <w:tcPr>
-            <w:tcW w:w="2765" w:type="dxa"/>
-          </w:tcPr>
-          <w:p>
-            <w:r>
-              <w:t>ID</w:t>
-            </w:r>
-          </w:p>
-        </w:tc>
-        <w:tc>
-          <w:tcPr>
-            <w:tcW w:w="2765" w:type="dxa"/>
-          </w:tcPr>
-          <w:p>
-            <w:r>
-              <w:t>S</w:t>
-            </w:r>
-            <w:r>
-              <w:rPr>
-                <w:rFonts w:hint="eastAsia"/>
-              </w:rPr>
-              <w:t>tring</w:t>
-            </w:r>
-          </w:p>
-        </w:tc>
-        <w:tc>
-          <w:tcPr>
-            <w:tcW w:w="2766" w:type="dxa"/>
-          </w:tcPr>
-          <w:p>
-            <w:r>
-              <w:rPr>
-                <w:rFonts w:hint="eastAsia"/>
-              </w:rPr>
-              <w:t>项目编号</w:t>
+              <w:t>不为空</w:t>
             </w:r>
           </w:p>
         </w:tc>
@@ -12598,6 +12616,83 @@
             <w:tcW w:w="2765" w:type="dxa"/>
           </w:tcPr>
           <w:p>
+            <w:r>
+              <w:t>ID</w:t>
+            </w:r>
+          </w:p>
+        </w:tc>
+        <w:tc>
+          <w:tcPr>
+            <w:tcW w:w="2765" w:type="dxa"/>
+          </w:tcPr>
+          <w:p>
+            <w:r>
+              <w:t>I</w:t>
+            </w:r>
+            <w:r>
+              <w:rPr>
+                <w:rFonts w:hint="eastAsia"/>
+              </w:rPr>
+              <w:t>nt</w:t>
+            </w:r>
+            <w:r>
+              <w:rPr>
+                <w:rFonts w:hint="eastAsia"/>
+              </w:rPr>
+              <w:t>(</w:t>
+            </w:r>
+            <w:r>
+              <w:rPr>
+                <w:rFonts w:hint="eastAsia"/>
+              </w:rPr>
+              <w:t>自动增长</w:t>
+            </w:r>
+            <w:r>
+              <w:rPr>
+                <w:rFonts w:hint="eastAsia"/>
+              </w:rPr>
+              <w:t>)</w:t>
+            </w:r>
+          </w:p>
+        </w:tc>
+        <w:tc>
+          <w:tcPr>
+            <w:tcW w:w="2766" w:type="dxa"/>
+          </w:tcPr>
+          <w:p>
+            <w:r>
+              <w:rPr>
+                <w:rFonts w:hint="eastAsia"/>
+              </w:rPr>
+              <w:t>署名顺序</w:t>
+            </w:r>
+            <w:r>
+              <w:rPr>
+                <w:rFonts w:hint="eastAsia"/>
+              </w:rPr>
+              <w:t>(</w:t>
+            </w:r>
+            <w:r>
+              <w:rPr>
+                <w:rFonts w:hint="eastAsia"/>
+              </w:rPr>
+              <w:t>主键</w:t>
+            </w:r>
+            <w:r>
+              <w:rPr>
+                <w:rFonts w:hint="eastAsia"/>
+              </w:rPr>
+              <w:t>)</w:t>
+            </w:r>
+          </w:p>
+        </w:tc>
+      </w:tr>
+      <w:tr>
+        <w:tc>
+          <w:tcPr>
+            <w:tcW w:w="2765" w:type="dxa"/>
+          </w:tcPr>
+          <w:p>
             <w:proofErr w:type="spellStart"/>
             <w:r>
               <w:t>T</w:t>
@@ -12654,54 +12749,13 @@
               <w:rPr>
                 <w:rFonts w:hint="eastAsia"/>
               </w:rPr>
-              <w:t>主键</w:t>
+              <w:t>不为空</w:t>
             </w:r>
             <w:r>
               <w:rPr>
                 <w:rFonts w:hint="eastAsia"/>
               </w:rPr>
               <w:t>)</w:t>
-            </w:r>
-          </w:p>
-        </w:tc>
-      </w:tr>
-      <w:tr>
-        <w:tc>
-          <w:tcPr>
-            <w:tcW w:w="2765" w:type="dxa"/>
-          </w:tcPr>
-          <w:p>
-            <w:r>
-              <w:t>ID</w:t>
-            </w:r>
-          </w:p>
-        </w:tc>
-        <w:tc>
-          <w:tcPr>
-            <w:tcW w:w="2765" w:type="dxa"/>
-          </w:tcPr>
-          <w:p>
-            <w:r>
-              <w:t>I</w:t>
-            </w:r>
-            <w:r>
-              <w:rPr>
-                <w:rFonts w:hint="eastAsia"/>
-              </w:rPr>
-              <w:t>nt</w:t>
-            </w:r>
-          </w:p>
-        </w:tc>
-        <w:tc>
-          <w:tcPr>
-            <w:tcW w:w="2766" w:type="dxa"/>
-          </w:tcPr>
-          <w:p>
-            <w:r>
-              <w:rPr>
-                <w:rFonts w:hint="eastAsia"/>
-              </w:rPr>
-              <w:t>署名顺序</w:t>
             </w:r>
           </w:p>
         </w:tc>
@@ -13018,9 +13072,6 @@
     <w:p>
       <w:pPr>
         <w:pStyle w:val="4"/>
-        <w:rPr>
-          <w:rFonts w:hint="eastAsia"/>
-        </w:rPr>
       </w:pPr>
       <w:r>
         <w:rPr>
@@ -13147,6 +13198,82 @@
           <w:p>
             <w:proofErr w:type="spellStart"/>
             <w:r>
+              <w:t>R</w:t>
+            </w:r>
+            <w:r>
+              <w:rPr>
+                <w:rFonts w:hint="eastAsia"/>
+              </w:rPr>
+              <w:t>esult</w:t>
+            </w:r>
+            <w:r>
+              <w:t>N</w:t>
+            </w:r>
+            <w:r>
+              <w:rPr>
+                <w:rFonts w:hint="eastAsia"/>
+              </w:rPr>
+              <w:t>ame</w:t>
+            </w:r>
+            <w:proofErr w:type="spellEnd"/>
+          </w:p>
+        </w:tc>
+        <w:tc>
+          <w:tcPr>
+            <w:tcW w:w="2765" w:type="dxa"/>
+          </w:tcPr>
+          <w:p>
+            <w:r>
+              <w:t>S</w:t>
+            </w:r>
+            <w:r>
+              <w:rPr>
+                <w:rFonts w:hint="eastAsia"/>
+              </w:rPr>
+              <w:t>tring</w:t>
+            </w:r>
+          </w:p>
+        </w:tc>
+        <w:tc>
+          <w:tcPr>
+            <w:tcW w:w="2766" w:type="dxa"/>
+          </w:tcPr>
+          <w:p>
+            <w:r>
+              <w:rPr>
+                <w:rFonts w:hint="eastAsia"/>
+              </w:rPr>
+              <w:t>成果名称</w:t>
+            </w:r>
+            <w:r>
+              <w:rPr>
+                <w:rFonts w:hint="eastAsia"/>
+              </w:rPr>
+              <w:t>(</w:t>
+            </w:r>
+            <w:r>
+              <w:rPr>
+                <w:rFonts w:hint="eastAsia"/>
+              </w:rPr>
+              <w:t>主键</w:t>
+            </w:r>
+            <w:r>
+              <w:rPr>
+                <w:rFonts w:hint="eastAsia"/>
+              </w:rPr>
+              <w:t>)</w:t>
+            </w:r>
+          </w:p>
+        </w:tc>
+      </w:tr>
+      <w:tr>
+        <w:tc>
+          <w:tcPr>
+            <w:tcW w:w="2765" w:type="dxa"/>
+          </w:tcPr>
+          <w:p>
+            <w:proofErr w:type="spellStart"/>
+            <w:r>
               <w:t>T</w:t>
             </w:r>
             <w:r>
@@ -13201,71 +13328,13 @@
               <w:rPr>
                 <w:rFonts w:hint="eastAsia"/>
               </w:rPr>
-              <w:t>主键</w:t>
+              <w:t>不为空</w:t>
             </w:r>
             <w:r>
               <w:rPr>
                 <w:rFonts w:hint="eastAsia"/>
               </w:rPr>
               <w:t>)</w:t>
-            </w:r>
-          </w:p>
-        </w:tc>
-      </w:tr>
-      <w:tr>
-        <w:tc>
-          <w:tcPr>
-            <w:tcW w:w="2765" w:type="dxa"/>
-          </w:tcPr>
-          <w:p>
-            <w:proofErr w:type="spellStart"/>
-            <w:r>
-              <w:t>R</w:t>
-            </w:r>
-            <w:r>
-              <w:rPr>
-                <w:rFonts w:hint="eastAsia"/>
-              </w:rPr>
-              <w:t>esult</w:t>
-            </w:r>
-            <w:r>
-              <w:t>N</w:t>
-            </w:r>
-            <w:r>
-              <w:rPr>
-                <w:rFonts w:hint="eastAsia"/>
-              </w:rPr>
-              <w:t>ame</w:t>
-            </w:r>
-            <w:proofErr w:type="spellEnd"/>
-          </w:p>
-        </w:tc>
-        <w:tc>
-          <w:tcPr>
-            <w:tcW w:w="2765" w:type="dxa"/>
-          </w:tcPr>
-          <w:p>
-            <w:r>
-              <w:t>S</w:t>
-            </w:r>
-            <w:r>
-              <w:rPr>
-                <w:rFonts w:hint="eastAsia"/>
-              </w:rPr>
-              <w:t>tring</w:t>
-            </w:r>
-          </w:p>
-        </w:tc>
-        <w:tc>
-          <w:tcPr>
-            <w:tcW w:w="2766" w:type="dxa"/>
-          </w:tcPr>
-          <w:p>
-            <w:r>
-              <w:rPr>
-                <w:rFonts w:hint="eastAsia"/>
-              </w:rPr>
-              <w:t>成果名称</w:t>
             </w:r>
           </w:p>
         </w:tc>
@@ -13685,6 +13754,83 @@
             <w:tcW w:w="2765" w:type="dxa"/>
           </w:tcPr>
           <w:p>
+            <w:r>
+              <w:t>ID</w:t>
+            </w:r>
+          </w:p>
+        </w:tc>
+        <w:tc>
+          <w:tcPr>
+            <w:tcW w:w="2765" w:type="dxa"/>
+          </w:tcPr>
+          <w:p>
+            <w:r>
+              <w:t>I</w:t>
+            </w:r>
+            <w:r>
+              <w:rPr>
+                <w:rFonts w:hint="eastAsia"/>
+              </w:rPr>
+              <w:t>nt</w:t>
+            </w:r>
+            <w:r>
+              <w:rPr>
+                <w:rFonts w:hint="eastAsia"/>
+              </w:rPr>
+              <w:t>(</w:t>
+            </w:r>
+            <w:r>
+              <w:rPr>
+                <w:rFonts w:hint="eastAsia"/>
+              </w:rPr>
+              <w:t>自动递增</w:t>
+            </w:r>
+            <w:r>
+              <w:rPr>
+                <w:rFonts w:hint="eastAsia"/>
+              </w:rPr>
+              <w:t>)</w:t>
+            </w:r>
+          </w:p>
+        </w:tc>
+        <w:tc>
+          <w:tcPr>
+            <w:tcW w:w="2766" w:type="dxa"/>
+          </w:tcPr>
+          <w:p>
+            <w:r>
+              <w:rPr>
+                <w:rFonts w:hint="eastAsia"/>
+              </w:rPr>
+              <w:t>署名顺序</w:t>
+            </w:r>
+            <w:r>
+              <w:rPr>
+                <w:rFonts w:hint="eastAsia"/>
+              </w:rPr>
+              <w:t>(</w:t>
+            </w:r>
+            <w:r>
+              <w:rPr>
+                <w:rFonts w:hint="eastAsia"/>
+              </w:rPr>
+              <w:t>主键</w:t>
+            </w:r>
+            <w:r>
+              <w:rPr>
+                <w:rFonts w:hint="eastAsia"/>
+              </w:rPr>
+              <w:t>)</w:t>
+            </w:r>
+          </w:p>
+        </w:tc>
+      </w:tr>
+      <w:tr>
+        <w:tc>
+          <w:tcPr>
+            <w:tcW w:w="2765" w:type="dxa"/>
+          </w:tcPr>
+          <w:p>
             <w:proofErr w:type="spellStart"/>
             <w:r>
               <w:t>T</w:t>
@@ -13736,77 +13882,6 @@
                 <w:rFonts w:hint="eastAsia"/>
               </w:rPr>
               <w:t>(</w:t>
-            </w:r>
-            <w:r>
-              <w:rPr>
-                <w:rFonts w:hint="eastAsia"/>
-              </w:rPr>
-              <w:t>主键</w:t>
-            </w:r>
-            <w:r>
-              <w:rPr>
-                <w:rFonts w:hint="eastAsia"/>
-              </w:rPr>
-              <w:t>)</w:t>
-            </w:r>
-          </w:p>
-        </w:tc>
-      </w:tr>
-      <w:tr>
-        <w:tc>
-          <w:tcPr>
-            <w:tcW w:w="2765" w:type="dxa"/>
-          </w:tcPr>
-          <w:p>
-            <w:r>
-              <w:t>ID</w:t>
-            </w:r>
-          </w:p>
-        </w:tc>
-        <w:tc>
-          <w:tcPr>
-            <w:tcW w:w="2765" w:type="dxa"/>
-          </w:tcPr>
-          <w:p>
-            <w:r>
-              <w:t>I</w:t>
-            </w:r>
-            <w:r>
-              <w:rPr>
-                <w:rFonts w:hint="eastAsia"/>
-              </w:rPr>
-              <w:t>nt</w:t>
-            </w:r>
-          </w:p>
-        </w:tc>
-        <w:tc>
-          <w:tcPr>
-            <w:tcW w:w="2766" w:type="dxa"/>
-          </w:tcPr>
-          <w:p>
-            <w:r>
-              <w:rPr>
-                <w:rFonts w:hint="eastAsia"/>
-              </w:rPr>
-              <w:t>署名顺序</w:t>
-            </w:r>
-            <w:r>
-              <w:rPr>
-                <w:rFonts w:hint="eastAsia"/>
-              </w:rPr>
-              <w:t>(</w:t>
-            </w:r>
-            <w:r>
-              <w:rPr>
-                <w:rFonts w:hint="eastAsia"/>
-              </w:rPr>
-              <w:t>主键</w:t>
-            </w:r>
-            <w:r>
-              <w:rPr>
-                <w:rFonts w:hint="eastAsia"/>
-              </w:rPr>
-              <w:t>,</w:t>
             </w:r>
             <w:r>
               <w:rPr>
@@ -14258,6 +14333,65 @@
             <w:tcW w:w="2765" w:type="dxa"/>
           </w:tcPr>
           <w:p>
+            <w:r>
+              <w:rPr>
+                <w:rFonts w:hint="eastAsia"/>
+              </w:rPr>
+              <w:t>Name</w:t>
+            </w:r>
+          </w:p>
+        </w:tc>
+        <w:tc>
+          <w:tcPr>
+            <w:tcW w:w="2765" w:type="dxa"/>
+          </w:tcPr>
+          <w:p>
+            <w:r>
+              <w:rPr>
+                <w:rFonts w:hint="eastAsia"/>
+              </w:rPr>
+              <w:t>String</w:t>
+            </w:r>
+          </w:p>
+        </w:tc>
+        <w:tc>
+          <w:tcPr>
+            <w:tcW w:w="2766" w:type="dxa"/>
+          </w:tcPr>
+          <w:p>
+            <w:r>
+              <w:rPr>
+                <w:rFonts w:hint="eastAsia"/>
+              </w:rPr>
+              <w:t>著作名称</w:t>
+            </w:r>
+            <w:r>
+              <w:rPr>
+                <w:rFonts w:hint="eastAsia"/>
+              </w:rPr>
+              <w:t>(</w:t>
+            </w:r>
+            <w:r>
+              <w:rPr>
+                <w:rFonts w:hint="eastAsia"/>
+              </w:rPr>
+              <w:t>主键</w:t>
+            </w:r>
+            <w:r>
+              <w:rPr>
+                <w:rFonts w:hint="eastAsia"/>
+              </w:rPr>
+              <w:t>)</w:t>
+            </w:r>
+          </w:p>
+        </w:tc>
+      </w:tr>
+      <w:tr>
+        <w:tc>
+          <w:tcPr>
+            <w:tcW w:w="2765" w:type="dxa"/>
+          </w:tcPr>
+          <w:p>
             <w:proofErr w:type="spellStart"/>
             <w:r>
               <w:t>T</w:t>
@@ -14314,54 +14448,13 @@
               <w:rPr>
                 <w:rFonts w:hint="eastAsia"/>
               </w:rPr>
-              <w:t>主键</w:t>
+              <w:t>不为空</w:t>
             </w:r>
             <w:r>
               <w:rPr>
                 <w:rFonts w:hint="eastAsia"/>
               </w:rPr>
               <w:t>)</w:t>
-            </w:r>
-          </w:p>
-        </w:tc>
-      </w:tr>
-      <w:tr>
-        <w:tc>
-          <w:tcPr>
-            <w:tcW w:w="2765" w:type="dxa"/>
-          </w:tcPr>
-          <w:p>
-            <w:r>
-              <w:rPr>
-                <w:rFonts w:hint="eastAsia"/>
-              </w:rPr>
-              <w:t>Name</w:t>
-            </w:r>
-          </w:p>
-        </w:tc>
-        <w:tc>
-          <w:tcPr>
-            <w:tcW w:w="2765" w:type="dxa"/>
-          </w:tcPr>
-          <w:p>
-            <w:r>
-              <w:rPr>
-                <w:rFonts w:hint="eastAsia"/>
-              </w:rPr>
-              <w:t>String</w:t>
-            </w:r>
-          </w:p>
-        </w:tc>
-        <w:tc>
-          <w:tcPr>
-            <w:tcW w:w="2766" w:type="dxa"/>
-          </w:tcPr>
-          <w:p>
-            <w:r>
-              <w:rPr>
-                <w:rFonts w:hint="eastAsia"/>
-              </w:rPr>
-              <w:t>著作名称</w:t>
             </w:r>
           </w:p>
         </w:tc>
@@ -15304,6 +15397,83 @@
             <w:tcW w:w="2765" w:type="dxa"/>
           </w:tcPr>
           <w:p>
+            <w:r>
+              <w:t>ID</w:t>
+            </w:r>
+          </w:p>
+        </w:tc>
+        <w:tc>
+          <w:tcPr>
+            <w:tcW w:w="2765" w:type="dxa"/>
+          </w:tcPr>
+          <w:p>
+            <w:r>
+              <w:t>I</w:t>
+            </w:r>
+            <w:r>
+              <w:rPr>
+                <w:rFonts w:hint="eastAsia"/>
+              </w:rPr>
+              <w:t>nt</w:t>
+            </w:r>
+            <w:r>
+              <w:rPr>
+                <w:rFonts w:hint="eastAsia"/>
+              </w:rPr>
+              <w:t>(</w:t>
+            </w:r>
+            <w:r>
+              <w:rPr>
+                <w:rFonts w:hint="eastAsia"/>
+              </w:rPr>
+              <w:t>自动递增</w:t>
+            </w:r>
+            <w:r>
+              <w:rPr>
+                <w:rFonts w:hint="eastAsia"/>
+              </w:rPr>
+              <w:t>)</w:t>
+            </w:r>
+          </w:p>
+        </w:tc>
+        <w:tc>
+          <w:tcPr>
+            <w:tcW w:w="2766" w:type="dxa"/>
+          </w:tcPr>
+          <w:p>
+            <w:r>
+              <w:rPr>
+                <w:rFonts w:hint="eastAsia"/>
+              </w:rPr>
+              <w:t>署名顺序</w:t>
+            </w:r>
+            <w:r>
+              <w:rPr>
+                <w:rFonts w:hint="eastAsia"/>
+              </w:rPr>
+              <w:t>(</w:t>
+            </w:r>
+            <w:r>
+              <w:rPr>
+                <w:rFonts w:hint="eastAsia"/>
+              </w:rPr>
+              <w:t>主键</w:t>
+            </w:r>
+            <w:r>
+              <w:rPr>
+                <w:rFonts w:hint="eastAsia"/>
+              </w:rPr>
+              <w:t>)</w:t>
+            </w:r>
+          </w:p>
+        </w:tc>
+      </w:tr>
+      <w:tr>
+        <w:tc>
+          <w:tcPr>
+            <w:tcW w:w="2765" w:type="dxa"/>
+          </w:tcPr>
+          <w:p>
             <w:proofErr w:type="spellStart"/>
             <w:r>
               <w:t>T</w:t>
@@ -15360,54 +15530,13 @@
               <w:rPr>
                 <w:rFonts w:hint="eastAsia"/>
               </w:rPr>
-              <w:t>主键</w:t>
+              <w:t>不为空</w:t>
             </w:r>
             <w:r>
               <w:rPr>
                 <w:rFonts w:hint="eastAsia"/>
               </w:rPr>
               <w:t>)</w:t>
-            </w:r>
-          </w:p>
-        </w:tc>
-      </w:tr>
-      <w:tr>
-        <w:tc>
-          <w:tcPr>
-            <w:tcW w:w="2765" w:type="dxa"/>
-          </w:tcPr>
-          <w:p>
-            <w:r>
-              <w:t>ID</w:t>
-            </w:r>
-          </w:p>
-        </w:tc>
-        <w:tc>
-          <w:tcPr>
-            <w:tcW w:w="2765" w:type="dxa"/>
-          </w:tcPr>
-          <w:p>
-            <w:r>
-              <w:t>I</w:t>
-            </w:r>
-            <w:r>
-              <w:rPr>
-                <w:rFonts w:hint="eastAsia"/>
-              </w:rPr>
-              <w:t>nt</w:t>
-            </w:r>
-          </w:p>
-        </w:tc>
-        <w:tc>
-          <w:tcPr>
-            <w:tcW w:w="2766" w:type="dxa"/>
-          </w:tcPr>
-          <w:p>
-            <w:r>
-              <w:rPr>
-                <w:rFonts w:hint="eastAsia"/>
-              </w:rPr>
-              <w:t>署名顺序</w:t>
             </w:r>
           </w:p>
         </w:tc>
@@ -15929,6 +16058,65 @@
             <w:tcW w:w="2765" w:type="dxa"/>
           </w:tcPr>
           <w:p>
+            <w:r>
+              <w:rPr>
+                <w:rFonts w:hint="eastAsia"/>
+              </w:rPr>
+              <w:t>Name</w:t>
+            </w:r>
+          </w:p>
+        </w:tc>
+        <w:tc>
+          <w:tcPr>
+            <w:tcW w:w="2765" w:type="dxa"/>
+          </w:tcPr>
+          <w:p>
+            <w:r>
+              <w:rPr>
+                <w:rFonts w:hint="eastAsia"/>
+              </w:rPr>
+              <w:t>String</w:t>
+            </w:r>
+          </w:p>
+        </w:tc>
+        <w:tc>
+          <w:tcPr>
+            <w:tcW w:w="2766" w:type="dxa"/>
+          </w:tcPr>
+          <w:p>
+            <w:r>
+              <w:rPr>
+                <w:rFonts w:hint="eastAsia"/>
+              </w:rPr>
+              <w:t>著作权名称</w:t>
+            </w:r>
+            <w:r>
+              <w:rPr>
+                <w:rFonts w:hint="eastAsia"/>
+              </w:rPr>
+              <w:t>(</w:t>
+            </w:r>
+            <w:r>
+              <w:rPr>
+                <w:rFonts w:hint="eastAsia"/>
+              </w:rPr>
+              <w:t>主键</w:t>
+            </w:r>
+            <w:r>
+              <w:rPr>
+                <w:rFonts w:hint="eastAsia"/>
+              </w:rPr>
+              <w:t>)</w:t>
+            </w:r>
+          </w:p>
+        </w:tc>
+      </w:tr>
+      <w:tr>
+        <w:tc>
+          <w:tcPr>
+            <w:tcW w:w="2765" w:type="dxa"/>
+          </w:tcPr>
+          <w:p>
             <w:proofErr w:type="spellStart"/>
             <w:r>
               <w:t>T</w:t>
@@ -15985,54 +16173,13 @@
               <w:rPr>
                 <w:rFonts w:hint="eastAsia"/>
               </w:rPr>
-              <w:t>主键</w:t>
+              <w:t>不为空</w:t>
             </w:r>
             <w:r>
               <w:rPr>
                 <w:rFonts w:hint="eastAsia"/>
               </w:rPr>
               <w:t>)</w:t>
-            </w:r>
-          </w:p>
-        </w:tc>
-      </w:tr>
-      <w:tr>
-        <w:tc>
-          <w:tcPr>
-            <w:tcW w:w="2765" w:type="dxa"/>
-          </w:tcPr>
-          <w:p>
-            <w:r>
-              <w:rPr>
-                <w:rFonts w:hint="eastAsia"/>
-              </w:rPr>
-              <w:t>Name</w:t>
-            </w:r>
-          </w:p>
-        </w:tc>
-        <w:tc>
-          <w:tcPr>
-            <w:tcW w:w="2765" w:type="dxa"/>
-          </w:tcPr>
-          <w:p>
-            <w:r>
-              <w:rPr>
-                <w:rFonts w:hint="eastAsia"/>
-              </w:rPr>
-              <w:t>String</w:t>
-            </w:r>
-          </w:p>
-        </w:tc>
-        <w:tc>
-          <w:tcPr>
-            <w:tcW w:w="2766" w:type="dxa"/>
-          </w:tcPr>
-          <w:p>
-            <w:r>
-              <w:rPr>
-                <w:rFonts w:hint="eastAsia"/>
-              </w:rPr>
-              <w:t>著作权名称</w:t>
             </w:r>
           </w:p>
         </w:tc>
@@ -16499,6 +16646,65 @@
             <w:tcW w:w="2765" w:type="dxa"/>
           </w:tcPr>
           <w:p>
+            <w:r>
+              <w:t>ID</w:t>
+            </w:r>
+          </w:p>
+        </w:tc>
+        <w:tc>
+          <w:tcPr>
+            <w:tcW w:w="2765" w:type="dxa"/>
+          </w:tcPr>
+          <w:p>
+            <w:r>
+              <w:t>I</w:t>
+            </w:r>
+            <w:r>
+              <w:rPr>
+                <w:rFonts w:hint="eastAsia"/>
+              </w:rPr>
+              <w:t>nt</w:t>
+            </w:r>
+          </w:p>
+        </w:tc>
+        <w:tc>
+          <w:tcPr>
+            <w:tcW w:w="2766" w:type="dxa"/>
+          </w:tcPr>
+          <w:p>
+            <w:r>
+              <w:rPr>
+                <w:rFonts w:hint="eastAsia"/>
+              </w:rPr>
+              <w:t>署名顺序</w:t>
+            </w:r>
+            <w:r>
+              <w:rPr>
+                <w:rFonts w:hint="eastAsia"/>
+              </w:rPr>
+              <w:t>(</w:t>
+            </w:r>
+            <w:r>
+              <w:rPr>
+                <w:rFonts w:hint="eastAsia"/>
+              </w:rPr>
+              <w:t>主键</w:t>
+            </w:r>
+            <w:r>
+              <w:rPr>
+                <w:rFonts w:hint="eastAsia"/>
+              </w:rPr>
+              <w:t>)</w:t>
+            </w:r>
+          </w:p>
+        </w:tc>
+      </w:tr>
+      <w:tr>
+        <w:tc>
+          <w:tcPr>
+            <w:tcW w:w="2765" w:type="dxa"/>
+          </w:tcPr>
+          <w:p>
             <w:proofErr w:type="spellStart"/>
             <w:r>
               <w:t>T</w:t>
@@ -16550,77 +16756,6 @@
                 <w:rFonts w:hint="eastAsia"/>
               </w:rPr>
               <w:t>(</w:t>
-            </w:r>
-            <w:r>
-              <w:rPr>
-                <w:rFonts w:hint="eastAsia"/>
-              </w:rPr>
-              <w:t>主键</w:t>
-            </w:r>
-            <w:r>
-              <w:rPr>
-                <w:rFonts w:hint="eastAsia"/>
-              </w:rPr>
-              <w:t>)</w:t>
-            </w:r>
-          </w:p>
-        </w:tc>
-      </w:tr>
-      <w:tr>
-        <w:tc>
-          <w:tcPr>
-            <w:tcW w:w="2765" w:type="dxa"/>
-          </w:tcPr>
-          <w:p>
-            <w:r>
-              <w:t>ID</w:t>
-            </w:r>
-          </w:p>
-        </w:tc>
-        <w:tc>
-          <w:tcPr>
-            <w:tcW w:w="2765" w:type="dxa"/>
-          </w:tcPr>
-          <w:p>
-            <w:r>
-              <w:t>I</w:t>
-            </w:r>
-            <w:r>
-              <w:rPr>
-                <w:rFonts w:hint="eastAsia"/>
-              </w:rPr>
-              <w:t>nt</w:t>
-            </w:r>
-          </w:p>
-        </w:tc>
-        <w:tc>
-          <w:tcPr>
-            <w:tcW w:w="2766" w:type="dxa"/>
-          </w:tcPr>
-          <w:p>
-            <w:r>
-              <w:rPr>
-                <w:rFonts w:hint="eastAsia"/>
-              </w:rPr>
-              <w:t>署名顺序</w:t>
-            </w:r>
-            <w:r>
-              <w:rPr>
-                <w:rFonts w:hint="eastAsia"/>
-              </w:rPr>
-              <w:t>(</w:t>
-            </w:r>
-            <w:r>
-              <w:rPr>
-                <w:rFonts w:hint="eastAsia"/>
-              </w:rPr>
-              <w:t>主键</w:t>
-            </w:r>
-            <w:r>
-              <w:rPr>
-                <w:rFonts w:hint="eastAsia"/>
-              </w:rPr>
-              <w:t>,</w:t>
             </w:r>
             <w:r>
               <w:rPr>
@@ -16963,7 +17098,7 @@
           <w:szCs w:val="24"/>
         </w:rPr>
       </w:pPr>
-      <w:bookmarkStart w:id="33" w:name="_Toc534383035"/>
+      <w:bookmarkStart w:id="32" w:name="_Toc534383035"/>
       <w:r>
         <w:rPr>
           <w:rFonts w:hint="eastAsia"/>
@@ -16984,6 +17119,60 @@
           <w:rFonts w:hint="eastAsia"/>
         </w:rPr>
         <w:t>网页界面设计</w:t>
+      </w:r>
+      <w:bookmarkEnd w:id="32"/>
+    </w:p>
+    <w:p>
+      <w:pPr>
+        <w:pStyle w:val="a0"/>
+      </w:pPr>
+      <w:r>
+        <w:rPr>
+          <w:rFonts w:hint="eastAsia"/>
+        </w:rPr>
+        <w:t>网页设计分为两个</w:t>
+      </w:r>
+      <w:r>
+        <w:rPr>
+          <w:rFonts w:hint="eastAsia"/>
+        </w:rPr>
+        <w:t>主题</w:t>
+      </w:r>
+      <w:r>
+        <w:rPr>
+          <w:rFonts w:hint="eastAsia"/>
+        </w:rPr>
+        <w:t>页面</w:t>
+      </w:r>
+      <w:r>
+        <w:rPr>
+          <w:rFonts w:hint="eastAsia"/>
+        </w:rPr>
+        <w:t>:</w:t>
+      </w:r>
+    </w:p>
+    <w:p>
+      <w:pPr>
+        <w:pStyle w:val="3"/>
+      </w:pPr>
+      <w:bookmarkStart w:id="33" w:name="_Toc534383036"/>
+      <w:r>
+        <w:rPr>
+          <w:rFonts w:hint="eastAsia"/>
+        </w:rPr>
+        <w:t>一</w:t>
+      </w:r>
+      <w:r>
+        <w:rPr>
+          <w:rFonts w:hint="eastAsia"/>
+        </w:rPr>
+        <w:t>、</w:t>
+      </w:r>
+      <w:r>
+        <w:rPr>
+          <w:rFonts w:hint="eastAsia"/>
+        </w:rPr>
+        <w:t>登录界面</w:t>
       </w:r>
       <w:bookmarkEnd w:id="33"/>
     </w:p>
@@ -16995,37 +17184,199 @@
         <w:rPr>
           <w:rFonts w:hint="eastAsia"/>
         </w:rPr>
-        <w:t>网页设计分为两个</w:t>
-      </w:r>
-      <w:r>
-        <w:rPr>
-          <w:rFonts w:hint="eastAsia"/>
-        </w:rPr>
-        <w:t>主题</w:t>
-      </w:r>
-      <w:r>
-        <w:rPr>
-          <w:rFonts w:hint="eastAsia"/>
-        </w:rPr>
-        <w:t>页面</w:t>
-      </w:r>
-      <w:r>
-        <w:rPr>
-          <w:rFonts w:hint="eastAsia"/>
-        </w:rPr>
-        <w:t>:</w:t>
+        <w:t xml:space="preserve">   1)</w:t>
+      </w:r>
+      <w:r>
+        <w:rPr>
+          <w:rFonts w:hint="eastAsia"/>
+        </w:rPr>
+        <w:t>用户注册后</w:t>
+      </w:r>
+      <w:r>
+        <w:rPr>
+          <w:rFonts w:hint="eastAsia"/>
+        </w:rPr>
+        <w:t>，</w:t>
+      </w:r>
+      <w:r>
+        <w:rPr>
+          <w:rFonts w:hint="eastAsia"/>
+        </w:rPr>
+        <w:t>通过与数据库的</w:t>
+      </w:r>
+      <w:proofErr w:type="gramStart"/>
+      <w:r>
+        <w:rPr>
+          <w:rFonts w:hint="eastAsia"/>
+        </w:rPr>
+        <w:t>交互对</w:t>
+      </w:r>
+      <w:proofErr w:type="gramEnd"/>
+      <w:r>
+        <w:rPr>
+          <w:rFonts w:hint="eastAsia"/>
+        </w:rPr>
+        <w:t>用户输入的账号和密码以及与网页上验证码的进行确认</w:t>
+      </w:r>
+      <w:r>
+        <w:rPr>
+          <w:rFonts w:hint="eastAsia"/>
+        </w:rPr>
+        <w:t>，</w:t>
+      </w:r>
+      <w:r>
+        <w:rPr>
+          <w:rFonts w:hint="eastAsia"/>
+        </w:rPr>
+        <w:t>验证成功后跳转到系统主页面</w:t>
+      </w:r>
+      <w:r>
+        <w:rPr>
+          <w:rFonts w:hint="eastAsia"/>
+        </w:rPr>
+        <w:t>，</w:t>
+      </w:r>
+      <w:r>
+        <w:rPr>
+          <w:rFonts w:hint="eastAsia"/>
+        </w:rPr>
+        <w:t>失败提示用户重新输入</w:t>
+      </w:r>
+      <w:r>
+        <w:rPr>
+          <w:rFonts w:hint="eastAsia"/>
+        </w:rPr>
+        <w:t>.</w:t>
+      </w:r>
+    </w:p>
+    <w:p>
+      <w:pPr>
+        <w:pStyle w:val="a0"/>
+        <w:ind w:firstLine="0"/>
+      </w:pPr>
+      <w:r>
+        <w:rPr>
+          <w:rFonts w:hint="eastAsia"/>
+        </w:rPr>
+        <w:t>用户的初始登录密码设为学号后六位</w:t>
+      </w:r>
+    </w:p>
+    <w:p>
+      <w:pPr>
+        <w:pStyle w:val="a0"/>
+      </w:pPr>
+      <w:r>
+        <w:rPr>
+          <w:rFonts w:hint="eastAsia"/>
+        </w:rPr>
+        <w:t xml:space="preserve">   2)</w:t>
+      </w:r>
+      <w:r>
+        <w:rPr>
+          <w:rFonts w:hint="eastAsia"/>
+        </w:rPr>
+        <w:t>若出现</w:t>
+      </w:r>
+      <w:r>
+        <w:rPr>
+          <w:rFonts w:hint="eastAsia"/>
+        </w:rPr>
+        <w:t>用户未注册</w:t>
+      </w:r>
+      <w:r>
+        <w:rPr>
+          <w:rFonts w:hint="eastAsia"/>
+        </w:rPr>
+        <w:t>的提示</w:t>
+      </w:r>
+      <w:r>
+        <w:rPr>
+          <w:rFonts w:hint="eastAsia"/>
+        </w:rPr>
+        <w:t>，</w:t>
+      </w:r>
+      <w:r>
+        <w:rPr>
+          <w:rFonts w:hint="eastAsia"/>
+        </w:rPr>
+        <w:t>请联系</w:t>
+      </w:r>
+      <w:r>
+        <w:rPr>
+          <w:rFonts w:hint="eastAsia"/>
+        </w:rPr>
+        <w:t>管理员进行</w:t>
+      </w:r>
+      <w:r>
+        <w:rPr>
+          <w:rFonts w:hint="eastAsia"/>
+        </w:rPr>
+        <w:t>添加</w:t>
+      </w:r>
+      <w:r>
+        <w:rPr>
+          <w:rFonts w:hint="eastAsia"/>
+        </w:rPr>
+        <w:t>.</w:t>
+      </w:r>
+    </w:p>
+    <w:p>
+      <w:pPr>
+        <w:pStyle w:val="a0"/>
+      </w:pPr>
+      <w:r>
+        <w:rPr>
+          <w:rFonts w:hint="eastAsia"/>
+        </w:rPr>
+        <w:t xml:space="preserve">   3)</w:t>
+      </w:r>
+      <w:r>
+        <w:rPr>
+          <w:rFonts w:hint="eastAsia"/>
+        </w:rPr>
+        <w:t>用户忘记密码</w:t>
+      </w:r>
+      <w:r>
+        <w:rPr>
+          <w:rFonts w:hint="eastAsia"/>
+        </w:rPr>
+        <w:t>，</w:t>
+      </w:r>
+      <w:r>
+        <w:rPr>
+          <w:rFonts w:hint="eastAsia"/>
+        </w:rPr>
+        <w:t>通过登录界面的找回密码按钮跳转到密码找回界面按照提示信息</w:t>
+      </w:r>
+      <w:r>
+        <w:rPr>
+          <w:rFonts w:hint="eastAsia"/>
+        </w:rPr>
+        <w:t>，</w:t>
+      </w:r>
+      <w:r>
+        <w:rPr>
+          <w:rFonts w:hint="eastAsia"/>
+        </w:rPr>
+        <w:t>确认身份进行更改密码</w:t>
+      </w:r>
+      <w:r>
+        <w:rPr>
+          <w:rFonts w:hint="eastAsia"/>
+        </w:rPr>
+        <w:t>.</w:t>
       </w:r>
     </w:p>
     <w:p>
       <w:pPr>
         <w:pStyle w:val="3"/>
       </w:pPr>
-      <w:bookmarkStart w:id="34" w:name="_Toc534383036"/>
-      <w:r>
-        <w:rPr>
-          <w:rFonts w:hint="eastAsia"/>
-        </w:rPr>
-        <w:t>一</w:t>
+      <w:bookmarkStart w:id="34" w:name="_Toc534383037"/>
+      <w:r>
+        <w:rPr>
+          <w:rFonts w:hint="eastAsia"/>
+        </w:rPr>
+        <w:t>二</w:t>
       </w:r>
       <w:r>
         <w:rPr>
@@ -17037,7 +17388,7 @@
         <w:rPr>
           <w:rFonts w:hint="eastAsia"/>
         </w:rPr>
-        <w:t>登录界面</w:t>
+        <w:t>密码找回界面</w:t>
       </w:r>
       <w:bookmarkEnd w:id="34"/>
     </w:p>
@@ -17049,13 +17400,13 @@
         <w:rPr>
           <w:rFonts w:hint="eastAsia"/>
         </w:rPr>
-        <w:t xml:space="preserve">   1)</w:t>
-      </w:r>
-      <w:r>
-        <w:rPr>
-          <w:rFonts w:hint="eastAsia"/>
-        </w:rPr>
-        <w:t>用户注册后</w:t>
+        <w:t xml:space="preserve">   </w:t>
+      </w:r>
+      <w:r>
+        <w:rPr>
+          <w:rFonts w:hint="eastAsia"/>
+        </w:rPr>
+        <w:t>教师用户经过登录页面的找回密码按钮进入本页面</w:t>
       </w:r>
       <w:r>
         <w:rPr>
@@ -17067,63 +17418,69 @@
         <w:rPr>
           <w:rFonts w:hint="eastAsia"/>
         </w:rPr>
-        <w:t>通过与数据库的</w:t>
+        <w:t>通过用户注册时留下的</w:t>
       </w:r>
       <w:proofErr w:type="gramStart"/>
       <w:r>
         <w:rPr>
           <w:rFonts w:hint="eastAsia"/>
         </w:rPr>
-        <w:t>交互对</w:t>
+        <w:t>学工号</w:t>
       </w:r>
       <w:proofErr w:type="gramEnd"/>
       <w:r>
         <w:rPr>
           <w:rFonts w:hint="eastAsia"/>
         </w:rPr>
-        <w:t>用户输入的账号和密码以及与网页上验证码的进行确认</w:t>
-      </w:r>
-      <w:r>
-        <w:rPr>
-          <w:rFonts w:hint="eastAsia"/>
-        </w:rPr>
-        <w:t>，</w:t>
-      </w:r>
-      <w:r>
-        <w:rPr>
-          <w:rFonts w:hint="eastAsia"/>
-        </w:rPr>
-        <w:t>验证成功后跳转到系统主页面</w:t>
-      </w:r>
-      <w:r>
-        <w:rPr>
-          <w:rFonts w:hint="eastAsia"/>
-        </w:rPr>
-        <w:t>，</w:t>
-      </w:r>
-      <w:r>
-        <w:rPr>
-          <w:rFonts w:hint="eastAsia"/>
-        </w:rPr>
-        <w:t>失败提示用户重新输入</w:t>
+        <w:t>和手机号</w:t>
+      </w:r>
+      <w:r>
+        <w:rPr>
+          <w:rFonts w:hint="eastAsia"/>
+        </w:rPr>
+        <w:t>,</w:t>
+      </w:r>
+      <w:r>
+        <w:rPr>
+          <w:rFonts w:hint="eastAsia"/>
+        </w:rPr>
+        <w:t>通过手机号接收</w:t>
+      </w:r>
+      <w:r>
+        <w:rPr>
+          <w:rFonts w:hint="eastAsia"/>
+        </w:rPr>
+        <w:t>验证码来确认是否是教师本人</w:t>
+      </w:r>
+      <w:r>
+        <w:rPr>
+          <w:rFonts w:hint="eastAsia"/>
+        </w:rPr>
+        <w:t>,</w:t>
+      </w:r>
+      <w:r>
+        <w:rPr>
+          <w:rFonts w:hint="eastAsia"/>
+        </w:rPr>
+        <w:t>确认成功之后跳转到密码修改界面</w:t>
+      </w:r>
+      <w:r>
+        <w:rPr>
+          <w:rFonts w:hint="eastAsia"/>
+        </w:rPr>
+        <w:t>,</w:t>
+      </w:r>
+      <w:r>
+        <w:rPr>
+          <w:rFonts w:hint="eastAsia"/>
+        </w:rPr>
+        <w:t>按照提示修改密码</w:t>
       </w:r>
       <w:r>
         <w:rPr>
           <w:rFonts w:hint="eastAsia"/>
         </w:rPr>
         <w:t>.</w:t>
-      </w:r>
-    </w:p>
-    <w:p>
-      <w:pPr>
-        <w:pStyle w:val="a0"/>
-        <w:ind w:firstLine="0"/>
-      </w:pPr>
-      <w:r>
-        <w:rPr>
-          <w:rFonts w:hint="eastAsia"/>
-        </w:rPr>
-        <w:t>用户的初始登录密码设为学号后六位</w:t>
       </w:r>
     </w:p>
     <w:p>
@@ -17134,49 +17491,16 @@
         <w:rPr>
           <w:rFonts w:hint="eastAsia"/>
         </w:rPr>
-        <w:t xml:space="preserve">   2)</w:t>
-      </w:r>
-      <w:r>
-        <w:rPr>
-          <w:rFonts w:hint="eastAsia"/>
-        </w:rPr>
-        <w:t>若出现</w:t>
-      </w:r>
-      <w:r>
-        <w:rPr>
-          <w:rFonts w:hint="eastAsia"/>
-        </w:rPr>
-        <w:t>用户未注册</w:t>
-      </w:r>
-      <w:r>
-        <w:rPr>
-          <w:rFonts w:hint="eastAsia"/>
-        </w:rPr>
-        <w:t>的提示</w:t>
-      </w:r>
-      <w:r>
-        <w:rPr>
-          <w:rFonts w:hint="eastAsia"/>
-        </w:rPr>
-        <w:t>，</w:t>
-      </w:r>
-      <w:r>
-        <w:rPr>
-          <w:rFonts w:hint="eastAsia"/>
-        </w:rPr>
-        <w:t>请联系</w:t>
-      </w:r>
-      <w:r>
-        <w:rPr>
-          <w:rFonts w:hint="eastAsia"/>
-        </w:rPr>
-        <w:t>管理员进行</w:t>
-      </w:r>
-      <w:r>
-        <w:rPr>
-          <w:rFonts w:hint="eastAsia"/>
-        </w:rPr>
-        <w:t>添加</w:t>
+        <w:t xml:space="preserve"> </w:t>
+      </w:r>
+      <w:r>
+        <w:t xml:space="preserve">  </w:t>
+      </w:r>
+      <w:r>
+        <w:rPr>
+          <w:rFonts w:hint="eastAsia"/>
+        </w:rPr>
+        <w:t>本系统每年通过教师信息是否更改来更改相关信息</w:t>
       </w:r>
       <w:r>
         <w:rPr>
@@ -17193,13 +17517,21 @@
         <w:rPr>
           <w:rFonts w:hint="eastAsia"/>
         </w:rPr>
-        <w:t xml:space="preserve">   3)</w:t>
-      </w:r>
-      <w:r>
-        <w:rPr>
-          <w:rFonts w:hint="eastAsia"/>
-        </w:rPr>
-        <w:t>用户忘记密码</w:t>
+        <w:t xml:space="preserve">   </w:t>
+      </w:r>
+      <w:proofErr w:type="gramStart"/>
+      <w:r>
+        <w:rPr>
+          <w:rFonts w:hint="eastAsia"/>
+        </w:rPr>
+        <w:t>若教师</w:t>
+      </w:r>
+      <w:proofErr w:type="gramEnd"/>
+      <w:r>
+        <w:rPr>
+          <w:rFonts w:hint="eastAsia"/>
+        </w:rPr>
+        <w:t>手机号发生更改</w:t>
       </w:r>
       <w:r>
         <w:rPr>
@@ -17211,7 +17543,7 @@
         <w:rPr>
           <w:rFonts w:hint="eastAsia"/>
         </w:rPr>
-        <w:t>通过登录界面的找回密码按钮跳转到密码找回界面按照提示信息</w:t>
+        <w:t>可以联系相关负责人员进行预留手机号修改</w:t>
       </w:r>
       <w:r>
         <w:rPr>
@@ -17223,7 +17555,7 @@
         <w:rPr>
           <w:rFonts w:hint="eastAsia"/>
         </w:rPr>
-        <w:t>确认身份进行更改密码</w:t>
+        <w:t>从而达到教师用户更改密码的目的</w:t>
       </w:r>
       <w:r>
         <w:rPr>
@@ -17236,12 +17568,12 @@
       <w:pPr>
         <w:pStyle w:val="3"/>
       </w:pPr>
-      <w:bookmarkStart w:id="35" w:name="_Toc534383037"/>
-      <w:r>
-        <w:rPr>
-          <w:rFonts w:hint="eastAsia"/>
-        </w:rPr>
-        <w:t>二</w:t>
+      <w:bookmarkStart w:id="35" w:name="_Toc534383038"/>
+      <w:r>
+        <w:rPr>
+          <w:rFonts w:hint="eastAsia"/>
+        </w:rPr>
+        <w:t>三</w:t>
       </w:r>
       <w:r>
         <w:rPr>
@@ -17253,7 +17585,7 @@
         <w:rPr>
           <w:rFonts w:hint="eastAsia"/>
         </w:rPr>
-        <w:t>密码找回界面</w:t>
+        <w:t>教师用户功能页面</w:t>
       </w:r>
       <w:bookmarkEnd w:id="35"/>
     </w:p>
@@ -17265,13 +17597,31 @@
         <w:rPr>
           <w:rFonts w:hint="eastAsia"/>
         </w:rPr>
-        <w:t xml:space="preserve">   </w:t>
-      </w:r>
-      <w:r>
-        <w:rPr>
-          <w:rFonts w:hint="eastAsia"/>
-        </w:rPr>
-        <w:t>教师用户经过登录页面的找回密码按钮进入本页面</w:t>
+        <w:t>1)</w:t>
+      </w:r>
+      <w:r>
+        <w:rPr>
+          <w:rFonts w:hint="eastAsia"/>
+        </w:rPr>
+        <w:tab/>
+      </w:r>
+      <w:r>
+        <w:rPr>
+          <w:rFonts w:hint="eastAsia"/>
+        </w:rPr>
+        <w:t>个人中心</w:t>
+      </w:r>
+      <w:r>
+        <w:rPr>
+          <w:rFonts w:hint="eastAsia"/>
+        </w:rPr>
+        <w:t xml:space="preserve">: </w:t>
+      </w:r>
+      <w:r>
+        <w:rPr>
+          <w:rFonts w:hint="eastAsia"/>
+        </w:rPr>
+        <w:t>点击之后能够在网页右侧显示个人信息</w:t>
       </w:r>
       <w:r>
         <w:rPr>
@@ -17283,64 +17633,70 @@
         <w:rPr>
           <w:rFonts w:hint="eastAsia"/>
         </w:rPr>
-        <w:t>通过用户注册时留下的</w:t>
+        <w:t>个人信息包括工号</w:t>
+      </w:r>
+      <w:r>
+        <w:rPr>
+          <w:rFonts w:hint="eastAsia"/>
+        </w:rPr>
+        <w:t>、</w:t>
+      </w:r>
+      <w:r>
+        <w:rPr>
+          <w:rFonts w:hint="eastAsia"/>
+        </w:rPr>
+        <w:t>姓名</w:t>
+      </w:r>
+      <w:r>
+        <w:rPr>
+          <w:rFonts w:hint="eastAsia"/>
+        </w:rPr>
+        <w:t>、</w:t>
+      </w:r>
+      <w:r>
+        <w:rPr>
+          <w:rFonts w:hint="eastAsia"/>
+        </w:rPr>
+        <w:t>年龄</w:t>
+      </w:r>
+      <w:r>
+        <w:rPr>
+          <w:rFonts w:hint="eastAsia"/>
+        </w:rPr>
+        <w:t>、</w:t>
+      </w:r>
+      <w:r>
+        <w:rPr>
+          <w:rFonts w:hint="eastAsia"/>
+        </w:rPr>
+        <w:t>联系方式</w:t>
+      </w:r>
+      <w:r>
+        <w:rPr>
+          <w:rFonts w:hint="eastAsia"/>
+        </w:rPr>
+        <w:t>、</w:t>
+      </w:r>
+      <w:r>
+        <w:rPr>
+          <w:rFonts w:hint="eastAsia"/>
+        </w:rPr>
+        <w:t>所属院系</w:t>
+      </w:r>
+      <w:r>
+        <w:rPr>
+          <w:rFonts w:hint="eastAsia"/>
+        </w:rPr>
+        <w:t>、</w:t>
       </w:r>
       <w:proofErr w:type="gramStart"/>
       <w:r>
         <w:rPr>
           <w:rFonts w:hint="eastAsia"/>
         </w:rPr>
-        <w:t>学工号</w:t>
+        <w:t>绩点</w:t>
       </w:r>
       <w:proofErr w:type="gramEnd"/>
-      <w:r>
-        <w:rPr>
-          <w:rFonts w:hint="eastAsia"/>
-        </w:rPr>
-        <w:t>和手机号</w:t>
-      </w:r>
-      <w:r>
-        <w:rPr>
-          <w:rFonts w:hint="eastAsia"/>
-        </w:rPr>
-        <w:t>,</w:t>
-      </w:r>
-      <w:r>
-        <w:rPr>
-          <w:rFonts w:hint="eastAsia"/>
-        </w:rPr>
-        <w:t>通过手机号接收</w:t>
-      </w:r>
-      <w:r>
-        <w:rPr>
-          <w:rFonts w:hint="eastAsia"/>
-        </w:rPr>
-        <w:t>验证码来确认是否是教师本人</w:t>
-      </w:r>
-      <w:r>
-        <w:rPr>
-          <w:rFonts w:hint="eastAsia"/>
-        </w:rPr>
-        <w:t>,</w:t>
-      </w:r>
-      <w:r>
-        <w:rPr>
-          <w:rFonts w:hint="eastAsia"/>
-        </w:rPr>
-        <w:t>确认成功之后跳转到密码修改界面</w:t>
-      </w:r>
-      <w:r>
-        <w:rPr>
-          <w:rFonts w:hint="eastAsia"/>
-        </w:rPr>
-        <w:t>,</w:t>
-      </w:r>
-      <w:r>
-        <w:rPr>
-          <w:rFonts w:hint="eastAsia"/>
-        </w:rPr>
-        <w:t>按照提示修改密码</w:t>
-      </w:r>
       <w:r>
         <w:rPr>
           <w:rFonts w:hint="eastAsia"/>
@@ -17365,7 +17721,33 @@
         <w:rPr>
           <w:rFonts w:hint="eastAsia"/>
         </w:rPr>
-        <w:t>本系统每年通过教师信息是否更改来更改相关信息</w:t>
+        <w:t>个人中心界面包含修改个人信息</w:t>
+      </w:r>
+      <w:r>
+        <w:rPr>
+          <w:rFonts w:hint="eastAsia"/>
+        </w:rPr>
+        <w:t>（只能修改姓名、年龄、联系方式）</w:t>
+      </w:r>
+      <w:r>
+        <w:rPr>
+          <w:rFonts w:hint="eastAsia"/>
+        </w:rPr>
+        <w:t>和</w:t>
+      </w:r>
+      <w:proofErr w:type="gramStart"/>
+      <w:r>
+        <w:rPr>
+          <w:rFonts w:hint="eastAsia"/>
+        </w:rPr>
+        <w:t>计算绩点功能</w:t>
+      </w:r>
+      <w:proofErr w:type="gramEnd"/>
+      <w:r>
+        <w:rPr>
+          <w:rFonts w:hint="eastAsia"/>
+        </w:rPr>
+        <w:t>按键</w:t>
       </w:r>
       <w:r>
         <w:rPr>
@@ -17382,63 +17764,379 @@
         <w:rPr>
           <w:rFonts w:hint="eastAsia"/>
         </w:rPr>
-        <w:t xml:space="preserve">   </w:t>
-      </w:r>
-      <w:proofErr w:type="gramStart"/>
-      <w:r>
-        <w:rPr>
-          <w:rFonts w:hint="eastAsia"/>
-        </w:rPr>
-        <w:t>若教师</w:t>
-      </w:r>
-      <w:proofErr w:type="gramEnd"/>
-      <w:r>
-        <w:rPr>
-          <w:rFonts w:hint="eastAsia"/>
-        </w:rPr>
-        <w:t>手机号发生更改</w:t>
-      </w:r>
-      <w:r>
-        <w:rPr>
-          <w:rFonts w:hint="eastAsia"/>
-        </w:rPr>
-        <w:t>，</w:t>
-      </w:r>
-      <w:r>
-        <w:rPr>
-          <w:rFonts w:hint="eastAsia"/>
-        </w:rPr>
-        <w:t>可以联系相关负责人员进行预留手机号修改</w:t>
-      </w:r>
-      <w:r>
-        <w:rPr>
-          <w:rFonts w:hint="eastAsia"/>
-        </w:rPr>
-        <w:t>，</w:t>
-      </w:r>
-      <w:r>
-        <w:rPr>
-          <w:rFonts w:hint="eastAsia"/>
-        </w:rPr>
-        <w:t>从而达到教师用户更改密码的目的</w:t>
-      </w:r>
-      <w:r>
-        <w:rPr>
-          <w:rFonts w:hint="eastAsia"/>
-        </w:rPr>
-        <w:t>.</w:t>
+        <w:t>2)</w:t>
+      </w:r>
+      <w:r>
+        <w:rPr>
+          <w:rFonts w:hint="eastAsia"/>
+        </w:rPr>
+        <w:tab/>
+      </w:r>
+      <w:r>
+        <w:rPr>
+          <w:rFonts w:hint="eastAsia"/>
+        </w:rPr>
+        <w:t>项目小组</w:t>
+      </w:r>
+      <w:r>
+        <w:rPr>
+          <w:rFonts w:hint="eastAsia"/>
+        </w:rPr>
+        <w:t xml:space="preserve">: </w:t>
+      </w:r>
+      <w:r>
+        <w:rPr>
+          <w:rFonts w:hint="eastAsia"/>
+        </w:rPr>
+        <w:t>显示所加入项目小组的信息</w:t>
+      </w:r>
+      <w:r>
+        <w:rPr>
+          <w:rFonts w:hint="eastAsia"/>
+        </w:rPr>
+        <w:t>,</w:t>
+      </w:r>
+      <w:r>
+        <w:rPr>
+          <w:rFonts w:hint="eastAsia"/>
+        </w:rPr>
+        <w:t>具体显示信息包含成果名称</w:t>
+      </w:r>
+      <w:r>
+        <w:rPr>
+          <w:rFonts w:hint="eastAsia"/>
+        </w:rPr>
+        <w:t>,</w:t>
+      </w:r>
+      <w:r>
+        <w:rPr>
+          <w:rFonts w:hint="eastAsia"/>
+        </w:rPr>
+        <w:t>成</w:t>
+      </w:r>
+      <w:r>
+        <w:rPr>
+          <w:rFonts w:hint="eastAsia"/>
+        </w:rPr>
+        <w:lastRenderedPageBreak/>
+        <w:t>果类型</w:t>
+      </w:r>
+      <w:r>
+        <w:rPr>
+          <w:rFonts w:hint="eastAsia"/>
+        </w:rPr>
+        <w:t>,</w:t>
+      </w:r>
+      <w:r>
+        <w:rPr>
+          <w:rFonts w:hint="eastAsia"/>
+        </w:rPr>
+        <w:t>小组成员显示</w:t>
+      </w:r>
+      <w:r>
+        <w:rPr>
+          <w:rFonts w:hint="eastAsia"/>
+        </w:rPr>
+        <w:t>,</w:t>
+      </w:r>
+      <w:r>
+        <w:rPr>
+          <w:rFonts w:hint="eastAsia"/>
+        </w:rPr>
+        <w:t>完成日期</w:t>
+      </w:r>
+      <w:r>
+        <w:rPr>
+          <w:rFonts w:hint="eastAsia"/>
+        </w:rPr>
+        <w:t>,</w:t>
+      </w:r>
+      <w:r>
+        <w:rPr>
+          <w:rFonts w:hint="eastAsia"/>
+        </w:rPr>
+        <w:t>小组审核状态</w:t>
+      </w:r>
+    </w:p>
+    <w:p>
+      <w:pPr>
+        <w:pStyle w:val="a0"/>
+      </w:pPr>
+      <w:r>
+        <w:rPr>
+          <w:rFonts w:hint="eastAsia"/>
+        </w:rPr>
+        <w:t>需要包含的功能键有修改项目小组信息</w:t>
+      </w:r>
+      <w:r>
+        <w:rPr>
+          <w:rFonts w:hint="eastAsia"/>
+        </w:rPr>
+        <w:t>（只能修改成果名称、成果类型、小组成员以及完成日期）</w:t>
+      </w:r>
+      <w:r>
+        <w:rPr>
+          <w:rFonts w:hint="eastAsia"/>
+        </w:rPr>
+        <w:t>。</w:t>
+      </w:r>
+    </w:p>
+    <w:p>
+      <w:pPr>
+        <w:pStyle w:val="a0"/>
+      </w:pPr>
+      <w:r>
+        <w:rPr>
+          <w:rFonts w:hint="eastAsia"/>
+        </w:rPr>
+        <w:t>3)</w:t>
+      </w:r>
+      <w:r>
+        <w:rPr>
+          <w:rFonts w:hint="eastAsia"/>
+        </w:rPr>
+        <w:tab/>
+      </w:r>
+      <w:r>
+        <w:rPr>
+          <w:rFonts w:hint="eastAsia"/>
+        </w:rPr>
+        <w:t>申报项目</w:t>
+      </w:r>
+      <w:r>
+        <w:rPr>
+          <w:rFonts w:hint="eastAsia"/>
+        </w:rPr>
+        <w:t xml:space="preserve">: </w:t>
+      </w:r>
+      <w:r>
+        <w:rPr>
+          <w:rFonts w:hint="eastAsia"/>
+        </w:rPr>
+        <w:t>包含申报项目的</w:t>
+      </w:r>
+      <w:r>
+        <w:rPr>
+          <w:rFonts w:hint="eastAsia"/>
+        </w:rPr>
+        <w:t>自然科学、人文科学、文学艺术类作品三大类。（二级菜单）</w:t>
+      </w:r>
+    </w:p>
+    <w:p>
+      <w:pPr>
+        <w:pStyle w:val="a0"/>
+      </w:pPr>
+      <w:r>
+        <w:rPr>
+          <w:rFonts w:hint="eastAsia"/>
+        </w:rPr>
+        <w:t>（下面属于三级菜单）</w:t>
+      </w:r>
+    </w:p>
+    <w:p>
+      <w:pPr>
+        <w:pStyle w:val="a0"/>
+      </w:pPr>
+      <w:r>
+        <w:rPr>
+          <w:rFonts w:hint="eastAsia"/>
+        </w:rPr>
+        <w:t>自然科学包含：科研项目、科研成果、科研学科平台</w:t>
+      </w:r>
+    </w:p>
+    <w:p>
+      <w:pPr>
+        <w:pStyle w:val="a0"/>
+      </w:pPr>
+      <w:r>
+        <w:rPr>
+          <w:rFonts w:hint="eastAsia"/>
+        </w:rPr>
+        <w:t xml:space="preserve"> </w:t>
+      </w:r>
+      <w:r>
+        <w:t xml:space="preserve">       </w:t>
+      </w:r>
+      <w:r>
+        <w:rPr>
+          <w:rFonts w:hint="eastAsia"/>
+        </w:rPr>
+        <w:t>科研成果包含：论文、知识产权、著作、项目结项、科研奖励</w:t>
+      </w:r>
+    </w:p>
+    <w:p>
+      <w:pPr>
+        <w:pStyle w:val="a0"/>
+      </w:pPr>
+      <w:r>
+        <w:rPr>
+          <w:rFonts w:hint="eastAsia"/>
+        </w:rPr>
+        <w:t>人文科学包含：科研项目、科研成果、科研奖励</w:t>
+      </w:r>
+    </w:p>
+    <w:p>
+      <w:pPr>
+        <w:pStyle w:val="a0"/>
+      </w:pPr>
+      <w:r>
+        <w:t xml:space="preserve">        </w:t>
+      </w:r>
+      <w:r>
+        <w:rPr>
+          <w:rFonts w:hint="eastAsia"/>
+        </w:rPr>
+        <w:t>科研成果包含：论文、著作、项目结项</w:t>
+      </w:r>
+    </w:p>
+    <w:p>
+      <w:pPr>
+        <w:pStyle w:val="a0"/>
+      </w:pPr>
+      <w:r>
+        <w:rPr>
+          <w:rFonts w:hint="eastAsia"/>
+        </w:rPr>
+        <w:t>文学艺术类包含</w:t>
+      </w:r>
+      <w:r>
+        <w:rPr>
+          <w:rFonts w:hint="eastAsia"/>
+        </w:rPr>
+        <w:t>:</w:t>
+      </w:r>
+      <w:r>
+        <w:rPr>
+          <w:rFonts w:hint="eastAsia"/>
+        </w:rPr>
+        <w:t>文艺作品出版和发表、艺术展览与艺术演出、文艺作品获奖。</w:t>
+      </w:r>
+      <w:r>
+        <w:t xml:space="preserve">  </w:t>
+      </w:r>
+    </w:p>
+    <w:p>
+      <w:pPr>
+        <w:pStyle w:val="a0"/>
+        <w:rPr>
+          <w:rFonts w:hint="eastAsia"/>
+        </w:rPr>
+      </w:pPr>
+      <w:r>
+        <w:rPr>
+          <w:rFonts w:hint="eastAsia"/>
+        </w:rPr>
+        <w:t>4)</w:t>
+      </w:r>
+      <w:r>
+        <w:t xml:space="preserve"> </w:t>
+      </w:r>
+      <w:r>
+        <w:rPr>
+          <w:rFonts w:hint="eastAsia"/>
+        </w:rPr>
+        <w:t>查询个人所加入项目信息界面</w:t>
+      </w:r>
+      <w:r>
+        <w:rPr>
+          <w:rFonts w:hint="eastAsia"/>
+        </w:rPr>
+        <w:t>,</w:t>
+      </w:r>
+      <w:r>
+        <w:rPr>
+          <w:rFonts w:hint="eastAsia"/>
+        </w:rPr>
+        <w:t>包括</w:t>
+      </w:r>
+      <w:r>
+        <w:rPr>
+          <w:rFonts w:hint="eastAsia"/>
+        </w:rPr>
+        <w:t>论文、知识产权、著作、项目结项、科研奖励</w:t>
+      </w:r>
+      <w:r>
+        <w:rPr>
+          <w:rFonts w:hint="eastAsia"/>
+        </w:rPr>
+        <w:t>、</w:t>
+      </w:r>
+      <w:r>
+        <w:rPr>
+          <w:rFonts w:hint="eastAsia"/>
+        </w:rPr>
+        <w:t>文艺作品出版和发表、艺术展览与艺术演出、文艺作品获奖。</w:t>
+      </w:r>
+      <w:r>
+        <w:t xml:space="preserve">  </w:t>
+      </w:r>
+    </w:p>
+    <w:p>
+      <w:pPr>
+        <w:pStyle w:val="a0"/>
+      </w:pPr>
+      <w:r>
+        <w:t>5</w:t>
+      </w:r>
+      <w:r>
+        <w:rPr>
+          <w:rFonts w:hint="eastAsia"/>
+        </w:rPr>
+        <w:t>)</w:t>
+      </w:r>
+      <w:r>
+        <w:rPr>
+          <w:rFonts w:hint="eastAsia"/>
+        </w:rPr>
+        <w:tab/>
+      </w:r>
+      <w:r>
+        <w:rPr>
+          <w:rFonts w:hint="eastAsia"/>
+        </w:rPr>
+        <w:t>消息提醒通知</w:t>
+      </w:r>
+      <w:r>
+        <w:rPr>
+          <w:rFonts w:hint="eastAsia"/>
+        </w:rPr>
+        <w:t xml:space="preserve">: </w:t>
+      </w:r>
+      <w:r>
+        <w:rPr>
+          <w:rFonts w:hint="eastAsia"/>
+        </w:rPr>
+        <w:t>查看</w:t>
+      </w:r>
+      <w:r>
+        <w:rPr>
+          <w:rFonts w:hint="eastAsia"/>
+        </w:rPr>
+        <w:t>来自学院管理员或</w:t>
+      </w:r>
+      <w:r>
+        <w:rPr>
+          <w:rFonts w:hint="eastAsia"/>
+        </w:rPr>
+        <w:t>校长的</w:t>
+      </w:r>
+      <w:r>
+        <w:rPr>
+          <w:rFonts w:hint="eastAsia"/>
+        </w:rPr>
+        <w:t>消息推送</w:t>
       </w:r>
     </w:p>
     <w:p>
       <w:pPr>
         <w:pStyle w:val="3"/>
       </w:pPr>
-      <w:bookmarkStart w:id="36" w:name="_Toc534383038"/>
-      <w:r>
-        <w:rPr>
-          <w:rFonts w:hint="eastAsia"/>
-        </w:rPr>
-        <w:t>三</w:t>
+      <w:bookmarkStart w:id="36" w:name="_Toc534383039"/>
+      <w:r>
+        <w:rPr>
+          <w:rFonts w:hint="eastAsia"/>
+        </w:rPr>
+        <w:t>四</w:t>
       </w:r>
       <w:r>
         <w:rPr>
@@ -17450,7 +18148,7 @@
         <w:rPr>
           <w:rFonts w:hint="eastAsia"/>
         </w:rPr>
-        <w:t>教师用户功能页面</w:t>
+        <w:t>学院管理员功能页面</w:t>
       </w:r>
       <w:bookmarkEnd w:id="36"/>
     </w:p>
@@ -17486,82 +18184,8 @@
         <w:rPr>
           <w:rFonts w:hint="eastAsia"/>
         </w:rPr>
-        <w:t>点击之后能够在网页右侧显示个人信息</w:t>
-      </w:r>
-      <w:r>
-        <w:rPr>
-          <w:rFonts w:hint="eastAsia"/>
-        </w:rPr>
-        <w:t>，</w:t>
-      </w:r>
-      <w:r>
-        <w:rPr>
-          <w:rFonts w:hint="eastAsia"/>
-        </w:rPr>
-        <w:t>个人信息包括工号</w:t>
-      </w:r>
-      <w:r>
-        <w:rPr>
-          <w:rFonts w:hint="eastAsia"/>
-        </w:rPr>
-        <w:t>、</w:t>
-      </w:r>
-      <w:r>
-        <w:rPr>
-          <w:rFonts w:hint="eastAsia"/>
-        </w:rPr>
-        <w:t>姓名</w:t>
-      </w:r>
-      <w:r>
-        <w:rPr>
-          <w:rFonts w:hint="eastAsia"/>
-        </w:rPr>
-        <w:t>、</w:t>
-      </w:r>
-      <w:r>
-        <w:rPr>
-          <w:rFonts w:hint="eastAsia"/>
-        </w:rPr>
-        <w:t>年龄</w:t>
-      </w:r>
-      <w:r>
-        <w:rPr>
-          <w:rFonts w:hint="eastAsia"/>
-        </w:rPr>
-        <w:t>、</w:t>
-      </w:r>
-      <w:r>
-        <w:rPr>
-          <w:rFonts w:hint="eastAsia"/>
-        </w:rPr>
-        <w:t>联系方式</w:t>
-      </w:r>
-      <w:r>
-        <w:rPr>
-          <w:rFonts w:hint="eastAsia"/>
-        </w:rPr>
-        <w:t>、</w:t>
-      </w:r>
-      <w:r>
-        <w:rPr>
-          <w:rFonts w:hint="eastAsia"/>
-        </w:rPr>
-        <w:t>所属院系</w:t>
-      </w:r>
-      <w:r>
-        <w:rPr>
-          <w:rFonts w:hint="eastAsia"/>
-        </w:rPr>
-        <w:t>、</w:t>
-      </w:r>
-      <w:proofErr w:type="gramStart"/>
-      <w:r>
-        <w:rPr>
-          <w:rFonts w:hint="eastAsia"/>
-        </w:rPr>
-        <w:t>绩点</w:t>
-      </w:r>
-      <w:proofErr w:type="gramEnd"/>
+        <w:t>与教师用户个人中心相同</w:t>
+      </w:r>
       <w:r>
         <w:rPr>
           <w:rFonts w:hint="eastAsia"/>
@@ -17577,42 +18201,31 @@
         <w:rPr>
           <w:rFonts w:hint="eastAsia"/>
         </w:rPr>
-        <w:t xml:space="preserve"> </w:t>
-      </w:r>
-      <w:r>
-        <w:t xml:space="preserve">  </w:t>
-      </w:r>
-      <w:r>
-        <w:rPr>
-          <w:rFonts w:hint="eastAsia"/>
-        </w:rPr>
-        <w:t>个人中心界面包含修改个人信息</w:t>
-      </w:r>
-      <w:r>
-        <w:rPr>
-          <w:rFonts w:hint="eastAsia"/>
-        </w:rPr>
-        <w:t>（只能修改姓名、年龄、联系方式）</w:t>
-      </w:r>
-      <w:r>
-        <w:rPr>
-          <w:rFonts w:hint="eastAsia"/>
-        </w:rPr>
-        <w:t>和</w:t>
-      </w:r>
-      <w:proofErr w:type="gramStart"/>
-      <w:r>
-        <w:rPr>
-          <w:rFonts w:hint="eastAsia"/>
-        </w:rPr>
-        <w:t>计算绩点功能</w:t>
-      </w:r>
-      <w:proofErr w:type="gramEnd"/>
-      <w:r>
-        <w:rPr>
-          <w:rFonts w:hint="eastAsia"/>
-        </w:rPr>
-        <w:t>按键</w:t>
+        <w:t>2)</w:t>
+      </w:r>
+      <w:r>
+        <w:rPr>
+          <w:rFonts w:hint="eastAsia"/>
+        </w:rPr>
+        <w:tab/>
+      </w:r>
+      <w:r>
+        <w:rPr>
+          <w:rFonts w:hint="eastAsia"/>
+        </w:rPr>
+        <w:t>小组信息</w:t>
+      </w:r>
+      <w:r>
+        <w:rPr>
+          <w:rFonts w:hint="eastAsia"/>
+        </w:rPr>
+        <w:t xml:space="preserve">: </w:t>
+      </w:r>
+      <w:r>
+        <w:rPr>
+          <w:rFonts w:hint="eastAsia"/>
+        </w:rPr>
+        <w:t>与教师用户个人中心相同</w:t>
       </w:r>
       <w:r>
         <w:rPr>
@@ -17624,245 +18237,24 @@
     <w:p>
       <w:pPr>
         <w:pStyle w:val="a0"/>
+        <w:rPr>
+          <w:rFonts w:hint="eastAsia"/>
+        </w:rPr>
       </w:pPr>
       <w:r>
         <w:rPr>
           <w:rFonts w:hint="eastAsia"/>
         </w:rPr>
-        <w:t>2)</w:t>
-      </w:r>
-      <w:r>
-        <w:rPr>
-          <w:rFonts w:hint="eastAsia"/>
-        </w:rPr>
-        <w:tab/>
-      </w:r>
-      <w:r>
-        <w:rPr>
-          <w:rFonts w:hint="eastAsia"/>
-        </w:rPr>
-        <w:t>项目小组</w:t>
-      </w:r>
-      <w:r>
-        <w:rPr>
-          <w:rFonts w:hint="eastAsia"/>
-        </w:rPr>
-        <w:t xml:space="preserve">: </w:t>
-      </w:r>
-      <w:r>
-        <w:rPr>
-          <w:rFonts w:hint="eastAsia"/>
-        </w:rPr>
-        <w:t>显示所加入项目小组的信息</w:t>
-      </w:r>
-      <w:r>
-        <w:rPr>
-          <w:rFonts w:hint="eastAsia"/>
-        </w:rPr>
-        <w:t>,</w:t>
-      </w:r>
-      <w:r>
-        <w:rPr>
-          <w:rFonts w:hint="eastAsia"/>
-        </w:rPr>
-        <w:t>具体显示信息包含成果名称</w:t>
-      </w:r>
-      <w:r>
-        <w:rPr>
-          <w:rFonts w:hint="eastAsia"/>
-        </w:rPr>
-        <w:t>,</w:t>
-      </w:r>
-      <w:r>
-        <w:rPr>
-          <w:rFonts w:hint="eastAsia"/>
-        </w:rPr>
-        <w:t>成</w:t>
-      </w:r>
-      <w:r>
-        <w:rPr>
-          <w:rFonts w:hint="eastAsia"/>
-        </w:rPr>
-        <w:lastRenderedPageBreak/>
-        <w:t>果类型</w:t>
-      </w:r>
-      <w:r>
-        <w:rPr>
-          <w:rFonts w:hint="eastAsia"/>
-        </w:rPr>
-        <w:t>,</w:t>
-      </w:r>
-      <w:r>
-        <w:rPr>
-          <w:rFonts w:hint="eastAsia"/>
-        </w:rPr>
-        <w:t>小组成员显示</w:t>
-      </w:r>
-      <w:r>
-        <w:rPr>
-          <w:rFonts w:hint="eastAsia"/>
-        </w:rPr>
-        <w:t>,</w:t>
-      </w:r>
-      <w:r>
-        <w:rPr>
-          <w:rFonts w:hint="eastAsia"/>
-        </w:rPr>
-        <w:t>完成日期</w:t>
-      </w:r>
-      <w:r>
-        <w:rPr>
-          <w:rFonts w:hint="eastAsia"/>
-        </w:rPr>
-        <w:t>,</w:t>
-      </w:r>
-      <w:r>
-        <w:rPr>
-          <w:rFonts w:hint="eastAsia"/>
-        </w:rPr>
-        <w:t>小组审核状态</w:t>
-      </w:r>
-    </w:p>
-    <w:p>
-      <w:pPr>
-        <w:pStyle w:val="a0"/>
-      </w:pPr>
-      <w:r>
-        <w:rPr>
-          <w:rFonts w:hint="eastAsia"/>
-        </w:rPr>
-        <w:t>需要包含的功能键有修改项目小组信息</w:t>
-      </w:r>
-      <w:r>
-        <w:rPr>
-          <w:rFonts w:hint="eastAsia"/>
-        </w:rPr>
-        <w:t>（只能修改成果名称、成果类型、小组成员以及完成日期）</w:t>
-      </w:r>
-      <w:r>
-        <w:rPr>
-          <w:rFonts w:hint="eastAsia"/>
-        </w:rPr>
-        <w:t>。</w:t>
-      </w:r>
-    </w:p>
-    <w:p>
-      <w:pPr>
-        <w:pStyle w:val="a0"/>
-      </w:pPr>
-      <w:r>
-        <w:rPr>
-          <w:rFonts w:hint="eastAsia"/>
-        </w:rPr>
         <w:t>3)</w:t>
       </w:r>
       <w:r>
-        <w:rPr>
-          <w:rFonts w:hint="eastAsia"/>
-        </w:rPr>
-        <w:tab/>
-      </w:r>
-      <w:r>
-        <w:rPr>
-          <w:rFonts w:hint="eastAsia"/>
-        </w:rPr>
-        <w:t>申报项目</w:t>
-      </w:r>
-      <w:r>
-        <w:rPr>
-          <w:rFonts w:hint="eastAsia"/>
-        </w:rPr>
-        <w:t xml:space="preserve">: </w:t>
-      </w:r>
-      <w:r>
-        <w:rPr>
-          <w:rFonts w:hint="eastAsia"/>
-        </w:rPr>
-        <w:t>包含申报项目的</w:t>
-      </w:r>
-      <w:r>
-        <w:rPr>
-          <w:rFonts w:hint="eastAsia"/>
-        </w:rPr>
-        <w:t>自然科学、人文科学、文学艺术类作品三大类。（二级菜单）</w:t>
-      </w:r>
-    </w:p>
-    <w:p>
-      <w:pPr>
-        <w:pStyle w:val="a0"/>
-      </w:pPr>
-      <w:r>
-        <w:rPr>
-          <w:rFonts w:hint="eastAsia"/>
-        </w:rPr>
-        <w:t>（下面属于三级菜单）</w:t>
-      </w:r>
-    </w:p>
-    <w:p>
-      <w:pPr>
-        <w:pStyle w:val="a0"/>
-      </w:pPr>
-      <w:r>
-        <w:rPr>
-          <w:rFonts w:hint="eastAsia"/>
-        </w:rPr>
-        <w:t>自然科学包含：科研项目、科研成果、科研学科平台</w:t>
-      </w:r>
-    </w:p>
-    <w:p>
-      <w:pPr>
-        <w:pStyle w:val="a0"/>
-      </w:pPr>
-      <w:r>
-        <w:rPr>
-          <w:rFonts w:hint="eastAsia"/>
-        </w:rPr>
         <w:t xml:space="preserve"> </w:t>
       </w:r>
       <w:r>
-        <w:t xml:space="preserve">       </w:t>
-      </w:r>
-      <w:r>
-        <w:rPr>
-          <w:rFonts w:hint="eastAsia"/>
-        </w:rPr>
-        <w:t>科研成果包含：论文、知识产权、著作、项目结项、科研奖励</w:t>
-      </w:r>
-    </w:p>
-    <w:p>
-      <w:pPr>
-        <w:pStyle w:val="a0"/>
-      </w:pPr>
-      <w:r>
-        <w:rPr>
-          <w:rFonts w:hint="eastAsia"/>
-        </w:rPr>
-        <w:t>人文科学包含：科研项目、科研成果、科研奖励</w:t>
-      </w:r>
-    </w:p>
-    <w:p>
-      <w:pPr>
-        <w:pStyle w:val="a0"/>
-      </w:pPr>
-      <w:r>
-        <w:t xml:space="preserve">        </w:t>
-      </w:r>
-      <w:r>
-        <w:rPr>
-          <w:rFonts w:hint="eastAsia"/>
-        </w:rPr>
-        <w:t>科研成果包含：论文、著作、项目结项</w:t>
-      </w:r>
-    </w:p>
-    <w:p>
-      <w:pPr>
-        <w:pStyle w:val="a0"/>
-      </w:pPr>
-      <w:r>
-        <w:rPr>
-          <w:rFonts w:hint="eastAsia"/>
-        </w:rPr>
-        <w:t>文学艺术类包含</w:t>
+        <w:rPr>
+          <w:rFonts w:hint="eastAsia"/>
+        </w:rPr>
+        <w:t>查询加入项目信息</w:t>
       </w:r>
       <w:r>
         <w:rPr>
@@ -17874,91 +18266,9 @@
         <w:rPr>
           <w:rFonts w:hint="eastAsia"/>
         </w:rPr>
-        <w:t>文艺作品出版和发表、艺术展览与艺术演出、文艺作品获奖。</w:t>
-      </w:r>
-      <w:r>
-        <w:t xml:space="preserve">  </w:t>
-      </w:r>
-    </w:p>
-    <w:p>
-      <w:pPr>
-        <w:pStyle w:val="a0"/>
-      </w:pPr>
-      <w:r>
-        <w:t>4</w:t>
-      </w:r>
-      <w:r>
-        <w:rPr>
-          <w:rFonts w:hint="eastAsia"/>
-        </w:rPr>
-        <w:t>)</w:t>
-      </w:r>
-      <w:r>
-        <w:rPr>
-          <w:rFonts w:hint="eastAsia"/>
-        </w:rPr>
-        <w:tab/>
-      </w:r>
-      <w:r>
-        <w:rPr>
-          <w:rFonts w:hint="eastAsia"/>
-        </w:rPr>
-        <w:t>消息提醒通知</w:t>
-      </w:r>
-      <w:r>
-        <w:rPr>
-          <w:rFonts w:hint="eastAsia"/>
-        </w:rPr>
-        <w:t xml:space="preserve">: </w:t>
-      </w:r>
-      <w:r>
-        <w:rPr>
-          <w:rFonts w:hint="eastAsia"/>
-        </w:rPr>
-        <w:t>查看</w:t>
-      </w:r>
-      <w:r>
-        <w:rPr>
-          <w:rFonts w:hint="eastAsia"/>
-        </w:rPr>
-        <w:t>来自学院管理员或</w:t>
-      </w:r>
-      <w:r>
-        <w:rPr>
-          <w:rFonts w:hint="eastAsia"/>
-        </w:rPr>
-        <w:t>校长的</w:t>
-      </w:r>
-      <w:r>
-        <w:rPr>
-          <w:rFonts w:hint="eastAsia"/>
-        </w:rPr>
-        <w:t>消息推送</w:t>
-      </w:r>
-    </w:p>
-    <w:p>
-      <w:pPr>
-        <w:pStyle w:val="3"/>
-      </w:pPr>
-      <w:bookmarkStart w:id="37" w:name="_Toc534383039"/>
-      <w:r>
-        <w:rPr>
-          <w:rFonts w:hint="eastAsia"/>
-        </w:rPr>
-        <w:t>四</w:t>
-      </w:r>
-      <w:r>
-        <w:rPr>
-          <w:rFonts w:hint="eastAsia"/>
-        </w:rPr>
-        <w:t>、</w:t>
-      </w:r>
-      <w:r>
-        <w:rPr>
-          <w:rFonts w:hint="eastAsia"/>
-        </w:rPr>
-        <w:t>学院管理员功能页面</w:t>
-      </w:r>
+        <w:t>与教师用户界面相同</w:t>
+      </w:r>
+      <w:bookmarkStart w:id="37" w:name="_GoBack"/>
       <w:bookmarkEnd w:id="37"/>
     </w:p>
     <w:p>
@@ -17966,22 +18276,19 @@
         <w:pStyle w:val="a0"/>
       </w:pPr>
       <w:r>
-        <w:rPr>
-          <w:rFonts w:hint="eastAsia"/>
-        </w:rPr>
-        <w:t>1)</w:t>
-      </w:r>
-      <w:r>
-        <w:rPr>
-          <w:rFonts w:hint="eastAsia"/>
-        </w:rPr>
-        <w:tab/>
-      </w:r>
-      <w:r>
-        <w:rPr>
-          <w:rFonts w:hint="eastAsia"/>
-        </w:rPr>
-        <w:t>个人中心</w:t>
+        <w:t xml:space="preserve">4) </w:t>
+      </w:r>
+      <w:r>
+        <w:rPr>
+          <w:rFonts w:hint="eastAsia"/>
+        </w:rPr>
+        <w:t>申</w:t>
+      </w:r>
+      <w:r>
+        <w:rPr>
+          <w:rFonts w:hint="eastAsia"/>
+        </w:rPr>
+        <w:t>报项目</w:t>
       </w:r>
       <w:r>
         <w:rPr>
@@ -18007,22 +18314,19 @@
         <w:pStyle w:val="a0"/>
       </w:pPr>
       <w:r>
-        <w:rPr>
-          <w:rFonts w:hint="eastAsia"/>
-        </w:rPr>
-        <w:t>2)</w:t>
-      </w:r>
-      <w:r>
-        <w:rPr>
-          <w:rFonts w:hint="eastAsia"/>
-        </w:rPr>
-        <w:tab/>
-      </w:r>
-      <w:r>
-        <w:rPr>
-          <w:rFonts w:hint="eastAsia"/>
-        </w:rPr>
-        <w:t>小组信息</w:t>
+        <w:t xml:space="preserve">5) </w:t>
+      </w:r>
+      <w:r>
+        <w:rPr>
+          <w:rFonts w:hint="eastAsia"/>
+        </w:rPr>
+        <w:t>项</w:t>
+      </w:r>
+      <w:r>
+        <w:rPr>
+          <w:rFonts w:hint="eastAsia"/>
+        </w:rPr>
+        <w:t>目审核</w:t>
       </w:r>
       <w:r>
         <w:rPr>
@@ -18034,13 +18338,7 @@
         <w:rPr>
           <w:rFonts w:hint="eastAsia"/>
         </w:rPr>
-        <w:t>与教师用户个人中心相同</w:t>
-      </w:r>
-      <w:r>
-        <w:rPr>
-          <w:rFonts w:hint="eastAsia"/>
-        </w:rPr>
-        <w:t>.</w:t>
+        <w:t>展示项目小组申报信息的表单，根据表单核对信息。</w:t>
       </w:r>
     </w:p>
     <w:p>
@@ -18051,37 +18349,22 @@
         <w:rPr>
           <w:rFonts w:hint="eastAsia"/>
         </w:rPr>
-        <w:t>3)</w:t>
-      </w:r>
-      <w:r>
-        <w:rPr>
-          <w:rFonts w:hint="eastAsia"/>
-        </w:rPr>
-        <w:tab/>
-      </w:r>
-      <w:r>
-        <w:rPr>
-          <w:rFonts w:hint="eastAsia"/>
-        </w:rPr>
-        <w:t>申报项目</w:t>
-      </w:r>
-      <w:r>
-        <w:rPr>
-          <w:rFonts w:hint="eastAsia"/>
-        </w:rPr>
-        <w:t xml:space="preserve">: </w:t>
-      </w:r>
-      <w:r>
-        <w:rPr>
-          <w:rFonts w:hint="eastAsia"/>
-        </w:rPr>
-        <w:t>与教师用户个人中心相同</w:t>
-      </w:r>
-      <w:r>
-        <w:rPr>
-          <w:rFonts w:hint="eastAsia"/>
-        </w:rPr>
-        <w:t>.</w:t>
+        <w:t xml:space="preserve"> </w:t>
+      </w:r>
+      <w:r>
+        <w:t xml:space="preserve">      </w:t>
+      </w:r>
+      <w:r>
+        <w:rPr>
+          <w:rFonts w:hint="eastAsia"/>
+        </w:rPr>
+        <w:t>需要包含对申报信息的允许和不允许</w:t>
+      </w:r>
+      <w:r>
+        <w:rPr>
+          <w:rFonts w:hint="eastAsia"/>
+        </w:rPr>
+        <w:t>功能键</w:t>
       </w:r>
     </w:p>
     <w:p>
@@ -18089,7 +18372,7 @@
         <w:pStyle w:val="a0"/>
       </w:pPr>
       <w:r>
-        <w:t>4</w:t>
+        <w:t>6</w:t>
       </w:r>
       <w:r>
         <w:rPr>
@@ -18098,16 +18381,19 @@
         <w:t>)</w:t>
       </w:r>
       <w:r>
-        <w:rPr>
-          <w:rFonts w:hint="eastAsia"/>
-        </w:rPr>
-        <w:tab/>
-      </w:r>
-      <w:r>
-        <w:rPr>
-          <w:rFonts w:hint="eastAsia"/>
-        </w:rPr>
-        <w:t>项目审核</w:t>
+        <w:t xml:space="preserve"> </w:t>
+      </w:r>
+      <w:r>
+        <w:rPr>
+          <w:rFonts w:hint="eastAsia"/>
+        </w:rPr>
+        <w:t>用户</w:t>
+      </w:r>
+      <w:r>
+        <w:rPr>
+          <w:rFonts w:hint="eastAsia"/>
+        </w:rPr>
+        <w:t>管理</w:t>
       </w:r>
       <w:r>
         <w:rPr>
@@ -18119,7 +18405,42 @@
         <w:rPr>
           <w:rFonts w:hint="eastAsia"/>
         </w:rPr>
-        <w:t>展示项目小组申报信息的表单，根据表单核对信息。</w:t>
+        <w:t>能够实现对用户的增删改查</w:t>
+      </w:r>
+      <w:r>
+        <w:rPr>
+          <w:rFonts w:hint="eastAsia"/>
+        </w:rPr>
+        <w:t>。</w:t>
+      </w:r>
+    </w:p>
+    <w:p>
+      <w:pPr>
+        <w:pStyle w:val="a0"/>
+        <w:rPr>
+          <w:rFonts w:hint="eastAsia"/>
+        </w:rPr>
+      </w:pPr>
+      <w:r>
+        <w:t>7</w:t>
+      </w:r>
+      <w:r>
+        <w:rPr>
+          <w:rFonts w:hint="eastAsia"/>
+        </w:rPr>
+        <w:t>)</w:t>
+      </w:r>
+      <w:r>
+        <w:t xml:space="preserve"> </w:t>
+      </w:r>
+      <w:r>
+        <w:rPr>
+          <w:rFonts w:hint="eastAsia"/>
+        </w:rPr>
+        <w:t>信息</w:t>
+      </w:r>
+      <w:r>
+        <w:t>管理：能够实现对表信息的更改</w:t>
       </w:r>
     </w:p>
     <w:p>
@@ -18127,25 +18448,67 @@
         <w:pStyle w:val="a0"/>
       </w:pPr>
       <w:r>
-        <w:rPr>
-          <w:rFonts w:hint="eastAsia"/>
-        </w:rPr>
-        <w:t xml:space="preserve"> </w:t>
-      </w:r>
-      <w:r>
-        <w:t xml:space="preserve">      </w:t>
-      </w:r>
-      <w:r>
-        <w:rPr>
-          <w:rFonts w:hint="eastAsia"/>
-        </w:rPr>
-        <w:t>需要包含对申报信息的允许和不允许</w:t>
-      </w:r>
-      <w:r>
-        <w:rPr>
-          <w:rFonts w:hint="eastAsia"/>
-        </w:rPr>
-        <w:t>功能键</w:t>
+        <w:t xml:space="preserve">8) </w:t>
+      </w:r>
+      <w:r>
+        <w:rPr>
+          <w:rFonts w:hint="eastAsia"/>
+        </w:rPr>
+        <w:t>信息推送功能</w:t>
+      </w:r>
+      <w:r>
+        <w:rPr>
+          <w:rFonts w:hint="eastAsia"/>
+        </w:rPr>
+        <w:t>:</w:t>
+      </w:r>
+      <w:r>
+        <w:rPr>
+          <w:rFonts w:hint="eastAsia"/>
+        </w:rPr>
+        <w:t>显示推送信息</w:t>
+      </w:r>
+      <w:r>
+        <w:rPr>
+          <w:rFonts w:hint="eastAsia"/>
+        </w:rPr>
+        <w:t>，</w:t>
+      </w:r>
+      <w:r>
+        <w:rPr>
+          <w:rFonts w:hint="eastAsia"/>
+        </w:rPr>
+        <w:t>信息包括标题</w:t>
+      </w:r>
+      <w:r>
+        <w:rPr>
+          <w:rFonts w:hint="eastAsia"/>
+        </w:rPr>
+        <w:t>、</w:t>
+      </w:r>
+      <w:r>
+        <w:rPr>
+          <w:rFonts w:hint="eastAsia"/>
+        </w:rPr>
+        <w:t>接受者</w:t>
+      </w:r>
+      <w:r>
+        <w:rPr>
+          <w:rFonts w:hint="eastAsia"/>
+        </w:rPr>
+        <w:t>、</w:t>
+      </w:r>
+      <w:r>
+        <w:rPr>
+          <w:rFonts w:hint="eastAsia"/>
+        </w:rPr>
+        <w:t>内容</w:t>
+      </w:r>
+      <w:r>
+        <w:rPr>
+          <w:rFonts w:hint="eastAsia"/>
+        </w:rPr>
+        <w:t>.</w:t>
       </w:r>
     </w:p>
     <w:p>
@@ -18153,86 +18516,6 @@
         <w:pStyle w:val="a0"/>
       </w:pPr>
       <w:r>
-        <w:t>5</w:t>
-      </w:r>
-      <w:r>
-        <w:rPr>
-          <w:rFonts w:hint="eastAsia"/>
-        </w:rPr>
-        <w:t>)</w:t>
-      </w:r>
-      <w:r>
-        <w:rPr>
-          <w:rFonts w:hint="eastAsia"/>
-        </w:rPr>
-        <w:tab/>
-      </w:r>
-      <w:r>
-        <w:rPr>
-          <w:rFonts w:hint="eastAsia"/>
-        </w:rPr>
-        <w:t>信息推送功能</w:t>
-      </w:r>
-      <w:r>
-        <w:rPr>
-          <w:rFonts w:hint="eastAsia"/>
-        </w:rPr>
-        <w:t>:</w:t>
-      </w:r>
-      <w:r>
-        <w:rPr>
-          <w:rFonts w:hint="eastAsia"/>
-        </w:rPr>
-        <w:t>显示推送信息</w:t>
-      </w:r>
-      <w:r>
-        <w:rPr>
-          <w:rFonts w:hint="eastAsia"/>
-        </w:rPr>
-        <w:t>，</w:t>
-      </w:r>
-      <w:r>
-        <w:rPr>
-          <w:rFonts w:hint="eastAsia"/>
-        </w:rPr>
-        <w:t>信息包括标题</w:t>
-      </w:r>
-      <w:r>
-        <w:rPr>
-          <w:rFonts w:hint="eastAsia"/>
-        </w:rPr>
-        <w:t>、</w:t>
-      </w:r>
-      <w:r>
-        <w:rPr>
-          <w:rFonts w:hint="eastAsia"/>
-        </w:rPr>
-        <w:t>接受者</w:t>
-      </w:r>
-      <w:r>
-        <w:rPr>
-          <w:rFonts w:hint="eastAsia"/>
-        </w:rPr>
-        <w:t>、</w:t>
-      </w:r>
-      <w:r>
-        <w:rPr>
-          <w:rFonts w:hint="eastAsia"/>
-        </w:rPr>
-        <w:t>内容</w:t>
-      </w:r>
-      <w:r>
-        <w:rPr>
-          <w:rFonts w:hint="eastAsia"/>
-        </w:rPr>
-        <w:t>.</w:t>
-      </w:r>
-    </w:p>
-    <w:p>
-      <w:pPr>
-        <w:pStyle w:val="a0"/>
-      </w:pPr>
-      <w:r>
         <w:rPr>
           <w:rFonts w:hint="eastAsia"/>
         </w:rPr>
@@ -18246,58 +18529,6 @@
           <w:rFonts w:hint="eastAsia"/>
         </w:rPr>
         <w:t>需要包含发送功能键</w:t>
-      </w:r>
-    </w:p>
-    <w:p>
-      <w:pPr>
-        <w:pStyle w:val="a0"/>
-      </w:pPr>
-      <w:r>
-        <w:t>6</w:t>
-      </w:r>
-      <w:r>
-        <w:rPr>
-          <w:rFonts w:hint="eastAsia"/>
-        </w:rPr>
-        <w:t>)</w:t>
-      </w:r>
-      <w:r>
-        <w:rPr>
-          <w:rFonts w:hint="eastAsia"/>
-        </w:rPr>
-        <w:tab/>
-      </w:r>
-      <w:r>
-        <w:rPr>
-          <w:rFonts w:hint="eastAsia"/>
-        </w:rPr>
-        <w:t>用户管理</w:t>
-      </w:r>
-      <w:r>
-        <w:rPr>
-          <w:rFonts w:hint="eastAsia"/>
-        </w:rPr>
-        <w:t xml:space="preserve">: </w:t>
-      </w:r>
-      <w:r>
-        <w:rPr>
-          <w:rFonts w:hint="eastAsia"/>
-        </w:rPr>
-        <w:t>能够实现对用户的</w:t>
-      </w:r>
-      <w:proofErr w:type="gramStart"/>
-      <w:r>
-        <w:rPr>
-          <w:rFonts w:hint="eastAsia"/>
-        </w:rPr>
-        <w:t>增删改查</w:t>
-      </w:r>
-      <w:proofErr w:type="gramEnd"/>
-      <w:r>
-        <w:rPr>
-          <w:rFonts w:hint="eastAsia"/>
-        </w:rPr>
-        <w:t>.</w:t>
       </w:r>
     </w:p>
     <w:p>
@@ -18660,7 +18891,14 @@
         <w:rPr>
           <w:rFonts w:hint="eastAsia"/>
         </w:rPr>
-        <w:t>以及相关负责人的联系电话</w:t>
+        <w:t>以及相关负责人的联系</w:t>
+      </w:r>
+      <w:r>
+        <w:rPr>
+          <w:rFonts w:hint="eastAsia"/>
+        </w:rPr>
+        <w:lastRenderedPageBreak/>
+        <w:t>电话</w:t>
       </w:r>
       <w:r>
         <w:rPr>

--- a/doc/教师科研详细设计.docx
+++ b/doc/教师科研详细设计.docx
@@ -2200,15 +2200,17 @@
       </w:r>
     </w:p>
     <w:p>
+      <w:pPr>
+        <w:jc w:val="center"/>
+      </w:pPr>
       <w:r>
         <w:rPr>
           <w:noProof/>
         </w:rPr>
-        <w:lastRenderedPageBreak/>
         <w:drawing>
-          <wp:inline distT="0" distB="0" distL="0" distR="0" wp14:anchorId="2B9CCAC4" wp14:editId="391B9C77">
-            <wp:extent cx="5518785" cy="3557270"/>
-            <wp:effectExtent l="0" t="0" r="5715" b="5080"/>
+          <wp:inline distT="0" distB="0" distL="0" distR="0" wp14:anchorId="2B9CCAC4" wp14:editId="7AE4ED4E">
+            <wp:extent cx="3382839" cy="2180492"/>
+            <wp:effectExtent l="0" t="0" r="8255" b="0"/>
             <wp:docPr id="1" name="图片 1"/>
             <wp:cNvGraphicFramePr>
               <a:graphicFrameLocks xmlns:a="http://schemas.openxmlformats.org/drawingml/2006/main" noChangeAspect="1"/>
@@ -2235,7 +2237,7 @@
                   <pic:spPr>
                     <a:xfrm>
                       <a:off x="0" y="0"/>
-                      <a:ext cx="5518785" cy="3557270"/>
+                      <a:ext cx="3410543" cy="2198349"/>
                     </a:xfrm>
                     <a:prstGeom prst="rect">
                       <a:avLst/>
@@ -2259,6 +2261,7 @@
           <w:sz w:val="21"/>
           <w:szCs w:val="21"/>
         </w:rPr>
+        <w:lastRenderedPageBreak/>
         <w:t xml:space="preserve">图4-1  </w:t>
       </w:r>
       <w:proofErr w:type="spellStart"/>
@@ -2370,6 +2373,8 @@
       <w:r>
         <w:t>类</w:t>
       </w:r>
+      <w:bookmarkStart w:id="18" w:name="_GoBack"/>
+      <w:bookmarkEnd w:id="18"/>
     </w:p>
     <w:p>
       <w:pPr>
@@ -2786,7 +2791,6 @@
         <w:pStyle w:val="4"/>
       </w:pPr>
       <w:r>
-        <w:lastRenderedPageBreak/>
         <w:t>2</w:t>
       </w:r>
       <w:r>
@@ -2965,12 +2969,13 @@
       <w:pPr>
         <w:pStyle w:val="3"/>
       </w:pPr>
-      <w:bookmarkStart w:id="18" w:name="_Toc534383031"/>
+      <w:bookmarkStart w:id="19" w:name="_Toc534383031"/>
       <w:proofErr w:type="spellStart"/>
       <w:r>
         <w:rPr>
           <w:rFonts w:hint="eastAsia"/>
         </w:rPr>
+        <w:lastRenderedPageBreak/>
         <w:t>dao</w:t>
       </w:r>
       <w:proofErr w:type="spellEnd"/>
@@ -2980,7 +2985,7 @@
         </w:rPr>
         <w:t>:</w:t>
       </w:r>
-      <w:bookmarkEnd w:id="18"/>
+      <w:bookmarkEnd w:id="19"/>
     </w:p>
     <w:p>
       <w:pPr>
@@ -3914,7 +3919,6 @@
               <w:rPr>
                 <w:rFonts w:hint="eastAsia"/>
               </w:rPr>
-              <w:lastRenderedPageBreak/>
               <w:t>+</w:t>
             </w:r>
             <w:proofErr w:type="spellStart"/>
@@ -3946,7 +3950,6 @@
         <w:rPr>
           <w:rFonts w:hint="eastAsia"/>
         </w:rPr>
-        <w:lastRenderedPageBreak/>
         <w:t>3</w:t>
       </w:r>
       <w:r>
@@ -4199,6 +4202,7 @@
               <w:rPr>
                 <w:rFonts w:hint="eastAsia"/>
               </w:rPr>
+              <w:lastRenderedPageBreak/>
               <w:t>+delete</w:t>
             </w:r>
             <w:r>
@@ -4238,12 +4242,12 @@
       <w:pPr>
         <w:pStyle w:val="2"/>
       </w:pPr>
-      <w:bookmarkStart w:id="19" w:name="_Toc451339261"/>
-      <w:bookmarkStart w:id="20" w:name="_Toc452051224"/>
-      <w:bookmarkStart w:id="21" w:name="_Toc452052025"/>
-      <w:bookmarkStart w:id="22" w:name="_Toc452393749"/>
-      <w:bookmarkStart w:id="23" w:name="_Toc453539371"/>
-      <w:bookmarkStart w:id="24" w:name="_Toc534383032"/>
+      <w:bookmarkStart w:id="20" w:name="_Toc451339261"/>
+      <w:bookmarkStart w:id="21" w:name="_Toc452051224"/>
+      <w:bookmarkStart w:id="22" w:name="_Toc452052025"/>
+      <w:bookmarkStart w:id="23" w:name="_Toc452393749"/>
+      <w:bookmarkStart w:id="24" w:name="_Toc453539371"/>
+      <w:bookmarkStart w:id="25" w:name="_Toc534383032"/>
       <w:r>
         <w:rPr>
           <w:rFonts w:hint="eastAsia"/>
@@ -4262,18 +4266,18 @@
         </w:rPr>
         <w:t>数据库表设计</w:t>
       </w:r>
-      <w:bookmarkEnd w:id="19"/>
       <w:bookmarkEnd w:id="20"/>
       <w:bookmarkEnd w:id="21"/>
       <w:bookmarkEnd w:id="22"/>
       <w:bookmarkEnd w:id="23"/>
       <w:bookmarkEnd w:id="24"/>
+      <w:bookmarkEnd w:id="25"/>
     </w:p>
     <w:p>
       <w:pPr>
         <w:pStyle w:val="3"/>
       </w:pPr>
-      <w:bookmarkStart w:id="25" w:name="_Toc534383033"/>
+      <w:bookmarkStart w:id="26" w:name="_Toc534383033"/>
       <w:r>
         <w:t>1</w:t>
       </w:r>
@@ -4283,7 +4287,7 @@
       <w:r>
         <w:t>管理用户</w:t>
       </w:r>
-      <w:bookmarkEnd w:id="25"/>
+      <w:bookmarkEnd w:id="26"/>
     </w:p>
     <w:p>
       <w:pPr>
@@ -4345,17 +4349,17 @@
           </wp:inline>
         </w:drawing>
       </w:r>
-      <w:bookmarkStart w:id="26" w:name="_Toc451339264"/>
-      <w:bookmarkStart w:id="27" w:name="_Toc452051226"/>
-      <w:bookmarkStart w:id="28" w:name="_Toc452052027"/>
-      <w:bookmarkStart w:id="29" w:name="_Toc452393751"/>
-      <w:bookmarkStart w:id="30" w:name="_Toc453539373"/>
+      <w:bookmarkStart w:id="27" w:name="_Toc451339264"/>
+      <w:bookmarkStart w:id="28" w:name="_Toc452051226"/>
+      <w:bookmarkStart w:id="29" w:name="_Toc452052027"/>
+      <w:bookmarkStart w:id="30" w:name="_Toc452393751"/>
+      <w:bookmarkStart w:id="31" w:name="_Toc453539373"/>
     </w:p>
     <w:p>
       <w:pPr>
         <w:pStyle w:val="3"/>
       </w:pPr>
-      <w:bookmarkStart w:id="31" w:name="_Toc534383034"/>
+      <w:bookmarkStart w:id="32" w:name="_Toc534383034"/>
       <w:r>
         <w:rPr>
           <w:rFonts w:hint="eastAsia"/>
@@ -4371,12 +4375,12 @@
         </w:rPr>
         <w:t>物理模型</w:t>
       </w:r>
-      <w:bookmarkEnd w:id="26"/>
       <w:bookmarkEnd w:id="27"/>
       <w:bookmarkEnd w:id="28"/>
       <w:bookmarkEnd w:id="29"/>
       <w:bookmarkEnd w:id="30"/>
       <w:bookmarkEnd w:id="31"/>
+      <w:bookmarkEnd w:id="32"/>
       <w:r>
         <w:rPr>
           <w:rFonts w:hint="eastAsia"/>
@@ -4706,7 +4710,6 @@
           </w:tcPr>
           <w:p>
             <w:r>
-              <w:lastRenderedPageBreak/>
               <w:t>name</w:t>
             </w:r>
           </w:p>
@@ -5029,6 +5032,7 @@
           </w:tcPr>
           <w:p>
             <w:r>
+              <w:lastRenderedPageBreak/>
               <w:t>N</w:t>
             </w:r>
             <w:r>
@@ -6405,7 +6409,6 @@
         <w:rPr>
           <w:rFonts w:hint="eastAsia"/>
         </w:rPr>
-        <w:lastRenderedPageBreak/>
         <w:t>4</w:t>
       </w:r>
       <w:r>
@@ -6936,6 +6939,7 @@
         <w:pStyle w:val="4"/>
       </w:pPr>
       <w:r>
+        <w:lastRenderedPageBreak/>
         <w:t>5.</w:t>
       </w:r>
       <w:r>
@@ -8040,7 +8044,6 @@
         <w:rPr>
           <w:rFonts w:hint="eastAsia"/>
         </w:rPr>
-        <w:lastRenderedPageBreak/>
         <w:t>6</w:t>
       </w:r>
       <w:r>
@@ -8619,6 +8622,7 @@
         <w:rPr>
           <w:rFonts w:hint="eastAsia"/>
         </w:rPr>
+        <w:lastRenderedPageBreak/>
         <w:t>7</w:t>
       </w:r>
       <w:r>
@@ -9714,7 +9718,6 @@
           <w:p>
             <w:proofErr w:type="spellStart"/>
             <w:r>
-              <w:lastRenderedPageBreak/>
               <w:t>T</w:t>
             </w:r>
             <w:r>
@@ -10260,6 +10263,7 @@
           <w:p>
             <w:proofErr w:type="spellStart"/>
             <w:r>
+              <w:lastRenderedPageBreak/>
               <w:t>R</w:t>
             </w:r>
             <w:r>
@@ -11514,7 +11518,6 @@
           </w:tcPr>
           <w:p>
             <w:r>
-              <w:lastRenderedPageBreak/>
               <w:t>U</w:t>
             </w:r>
             <w:r>
@@ -12114,6 +12117,7 @@
               <w:rPr>
                 <w:rFonts w:hint="eastAsia"/>
               </w:rPr>
+              <w:lastRenderedPageBreak/>
               <w:t>Study</w:t>
             </w:r>
             <w:r>
@@ -13158,7 +13162,6 @@
               <w:rPr>
                 <w:rFonts w:hint="eastAsia"/>
               </w:rPr>
-              <w:lastRenderedPageBreak/>
               <w:t>字段名</w:t>
             </w:r>
           </w:p>
@@ -13755,6 +13758,7 @@
           </w:tcPr>
           <w:p>
             <w:r>
+              <w:lastRenderedPageBreak/>
               <w:t>ID</w:t>
             </w:r>
           </w:p>
@@ -14988,7 +14992,6 @@
           </w:tcPr>
           <w:p>
             <w:r>
-              <w:lastRenderedPageBreak/>
               <w:t>Language</w:t>
             </w:r>
           </w:p>
@@ -15592,6 +15595,7 @@
           </w:tcPr>
           <w:p>
             <w:r>
+              <w:lastRenderedPageBreak/>
               <w:t>N</w:t>
             </w:r>
             <w:r>
@@ -16608,7 +16612,6 @@
               <w:rPr>
                 <w:rFonts w:hint="eastAsia"/>
               </w:rPr>
-              <w:lastRenderedPageBreak/>
               <w:t>字段名</w:t>
             </w:r>
           </w:p>
@@ -17098,11 +17101,12 @@
           <w:szCs w:val="24"/>
         </w:rPr>
       </w:pPr>
-      <w:bookmarkStart w:id="32" w:name="_Toc534383035"/>
-      <w:r>
-        <w:rPr>
-          <w:rFonts w:hint="eastAsia"/>
-        </w:rPr>
+      <w:bookmarkStart w:id="33" w:name="_Toc534383035"/>
+      <w:r>
+        <w:rPr>
+          <w:rFonts w:hint="eastAsia"/>
+        </w:rPr>
+        <w:lastRenderedPageBreak/>
         <w:t>1</w:t>
       </w:r>
       <w:r>
@@ -17119,60 +17123,6 @@
           <w:rFonts w:hint="eastAsia"/>
         </w:rPr>
         <w:t>网页界面设计</w:t>
-      </w:r>
-      <w:bookmarkEnd w:id="32"/>
-    </w:p>
-    <w:p>
-      <w:pPr>
-        <w:pStyle w:val="a0"/>
-      </w:pPr>
-      <w:r>
-        <w:rPr>
-          <w:rFonts w:hint="eastAsia"/>
-        </w:rPr>
-        <w:t>网页设计分为两个</w:t>
-      </w:r>
-      <w:r>
-        <w:rPr>
-          <w:rFonts w:hint="eastAsia"/>
-        </w:rPr>
-        <w:t>主题</w:t>
-      </w:r>
-      <w:r>
-        <w:rPr>
-          <w:rFonts w:hint="eastAsia"/>
-        </w:rPr>
-        <w:t>页面</w:t>
-      </w:r>
-      <w:r>
-        <w:rPr>
-          <w:rFonts w:hint="eastAsia"/>
-        </w:rPr>
-        <w:t>:</w:t>
-      </w:r>
-    </w:p>
-    <w:p>
-      <w:pPr>
-        <w:pStyle w:val="3"/>
-      </w:pPr>
-      <w:bookmarkStart w:id="33" w:name="_Toc534383036"/>
-      <w:r>
-        <w:rPr>
-          <w:rFonts w:hint="eastAsia"/>
-        </w:rPr>
-        <w:t>一</w:t>
-      </w:r>
-      <w:r>
-        <w:rPr>
-          <w:rFonts w:hint="eastAsia"/>
-        </w:rPr>
-        <w:t>、</w:t>
-      </w:r>
-      <w:r>
-        <w:rPr>
-          <w:rFonts w:hint="eastAsia"/>
-        </w:rPr>
-        <w:t>登录界面</w:t>
       </w:r>
       <w:bookmarkEnd w:id="33"/>
     </w:p>
@@ -17184,6 +17134,60 @@
         <w:rPr>
           <w:rFonts w:hint="eastAsia"/>
         </w:rPr>
+        <w:t>网页设计分为两个</w:t>
+      </w:r>
+      <w:r>
+        <w:rPr>
+          <w:rFonts w:hint="eastAsia"/>
+        </w:rPr>
+        <w:t>主题</w:t>
+      </w:r>
+      <w:r>
+        <w:rPr>
+          <w:rFonts w:hint="eastAsia"/>
+        </w:rPr>
+        <w:t>页面</w:t>
+      </w:r>
+      <w:r>
+        <w:rPr>
+          <w:rFonts w:hint="eastAsia"/>
+        </w:rPr>
+        <w:t>:</w:t>
+      </w:r>
+    </w:p>
+    <w:p>
+      <w:pPr>
+        <w:pStyle w:val="3"/>
+      </w:pPr>
+      <w:bookmarkStart w:id="34" w:name="_Toc534383036"/>
+      <w:r>
+        <w:rPr>
+          <w:rFonts w:hint="eastAsia"/>
+        </w:rPr>
+        <w:t>一</w:t>
+      </w:r>
+      <w:r>
+        <w:rPr>
+          <w:rFonts w:hint="eastAsia"/>
+        </w:rPr>
+        <w:t>、</w:t>
+      </w:r>
+      <w:r>
+        <w:rPr>
+          <w:rFonts w:hint="eastAsia"/>
+        </w:rPr>
+        <w:t>登录界面</w:t>
+      </w:r>
+      <w:bookmarkEnd w:id="34"/>
+    </w:p>
+    <w:p>
+      <w:pPr>
+        <w:pStyle w:val="a0"/>
+      </w:pPr>
+      <w:r>
+        <w:rPr>
+          <w:rFonts w:hint="eastAsia"/>
+        </w:rPr>
         <w:t xml:space="preserve">   1)</w:t>
       </w:r>
       <w:r>
@@ -17371,7 +17375,7 @@
       <w:pPr>
         <w:pStyle w:val="3"/>
       </w:pPr>
-      <w:bookmarkStart w:id="34" w:name="_Toc534383037"/>
+      <w:bookmarkStart w:id="35" w:name="_Toc534383037"/>
       <w:r>
         <w:rPr>
           <w:rFonts w:hint="eastAsia"/>
@@ -17389,203 +17393,6 @@
           <w:rFonts w:hint="eastAsia"/>
         </w:rPr>
         <w:t>密码找回界面</w:t>
-      </w:r>
-      <w:bookmarkEnd w:id="34"/>
-    </w:p>
-    <w:p>
-      <w:pPr>
-        <w:pStyle w:val="a0"/>
-      </w:pPr>
-      <w:r>
-        <w:rPr>
-          <w:rFonts w:hint="eastAsia"/>
-        </w:rPr>
-        <w:t xml:space="preserve">   </w:t>
-      </w:r>
-      <w:r>
-        <w:rPr>
-          <w:rFonts w:hint="eastAsia"/>
-        </w:rPr>
-        <w:t>教师用户经过登录页面的找回密码按钮进入本页面</w:t>
-      </w:r>
-      <w:r>
-        <w:rPr>
-          <w:rFonts w:hint="eastAsia"/>
-        </w:rPr>
-        <w:t>，</w:t>
-      </w:r>
-      <w:r>
-        <w:rPr>
-          <w:rFonts w:hint="eastAsia"/>
-        </w:rPr>
-        <w:t>通过用户注册时留下的</w:t>
-      </w:r>
-      <w:proofErr w:type="gramStart"/>
-      <w:r>
-        <w:rPr>
-          <w:rFonts w:hint="eastAsia"/>
-        </w:rPr>
-        <w:t>学工号</w:t>
-      </w:r>
-      <w:proofErr w:type="gramEnd"/>
-      <w:r>
-        <w:rPr>
-          <w:rFonts w:hint="eastAsia"/>
-        </w:rPr>
-        <w:t>和手机号</w:t>
-      </w:r>
-      <w:r>
-        <w:rPr>
-          <w:rFonts w:hint="eastAsia"/>
-        </w:rPr>
-        <w:t>,</w:t>
-      </w:r>
-      <w:r>
-        <w:rPr>
-          <w:rFonts w:hint="eastAsia"/>
-        </w:rPr>
-        <w:t>通过手机号接收</w:t>
-      </w:r>
-      <w:r>
-        <w:rPr>
-          <w:rFonts w:hint="eastAsia"/>
-        </w:rPr>
-        <w:t>验证码来确认是否是教师本人</w:t>
-      </w:r>
-      <w:r>
-        <w:rPr>
-          <w:rFonts w:hint="eastAsia"/>
-        </w:rPr>
-        <w:t>,</w:t>
-      </w:r>
-      <w:r>
-        <w:rPr>
-          <w:rFonts w:hint="eastAsia"/>
-        </w:rPr>
-        <w:t>确认成功之后跳转到密码修改界面</w:t>
-      </w:r>
-      <w:r>
-        <w:rPr>
-          <w:rFonts w:hint="eastAsia"/>
-        </w:rPr>
-        <w:t>,</w:t>
-      </w:r>
-      <w:r>
-        <w:rPr>
-          <w:rFonts w:hint="eastAsia"/>
-        </w:rPr>
-        <w:t>按照提示修改密码</w:t>
-      </w:r>
-      <w:r>
-        <w:rPr>
-          <w:rFonts w:hint="eastAsia"/>
-        </w:rPr>
-        <w:t>.</w:t>
-      </w:r>
-    </w:p>
-    <w:p>
-      <w:pPr>
-        <w:pStyle w:val="a0"/>
-      </w:pPr>
-      <w:r>
-        <w:rPr>
-          <w:rFonts w:hint="eastAsia"/>
-        </w:rPr>
-        <w:t xml:space="preserve"> </w:t>
-      </w:r>
-      <w:r>
-        <w:t xml:space="preserve">  </w:t>
-      </w:r>
-      <w:r>
-        <w:rPr>
-          <w:rFonts w:hint="eastAsia"/>
-        </w:rPr>
-        <w:t>本系统每年通过教师信息是否更改来更改相关信息</w:t>
-      </w:r>
-      <w:r>
-        <w:rPr>
-          <w:rFonts w:hint="eastAsia"/>
-        </w:rPr>
-        <w:t>.</w:t>
-      </w:r>
-    </w:p>
-    <w:p>
-      <w:pPr>
-        <w:pStyle w:val="a0"/>
-      </w:pPr>
-      <w:r>
-        <w:rPr>
-          <w:rFonts w:hint="eastAsia"/>
-        </w:rPr>
-        <w:t xml:space="preserve">   </w:t>
-      </w:r>
-      <w:proofErr w:type="gramStart"/>
-      <w:r>
-        <w:rPr>
-          <w:rFonts w:hint="eastAsia"/>
-        </w:rPr>
-        <w:t>若教师</w:t>
-      </w:r>
-      <w:proofErr w:type="gramEnd"/>
-      <w:r>
-        <w:rPr>
-          <w:rFonts w:hint="eastAsia"/>
-        </w:rPr>
-        <w:t>手机号发生更改</w:t>
-      </w:r>
-      <w:r>
-        <w:rPr>
-          <w:rFonts w:hint="eastAsia"/>
-        </w:rPr>
-        <w:t>，</w:t>
-      </w:r>
-      <w:r>
-        <w:rPr>
-          <w:rFonts w:hint="eastAsia"/>
-        </w:rPr>
-        <w:t>可以联系相关负责人员进行预留手机号修改</w:t>
-      </w:r>
-      <w:r>
-        <w:rPr>
-          <w:rFonts w:hint="eastAsia"/>
-        </w:rPr>
-        <w:t>，</w:t>
-      </w:r>
-      <w:r>
-        <w:rPr>
-          <w:rFonts w:hint="eastAsia"/>
-        </w:rPr>
-        <w:t>从而达到教师用户更改密码的目的</w:t>
-      </w:r>
-      <w:r>
-        <w:rPr>
-          <w:rFonts w:hint="eastAsia"/>
-        </w:rPr>
-        <w:t>.</w:t>
-      </w:r>
-    </w:p>
-    <w:p>
-      <w:pPr>
-        <w:pStyle w:val="3"/>
-      </w:pPr>
-      <w:bookmarkStart w:id="35" w:name="_Toc534383038"/>
-      <w:r>
-        <w:rPr>
-          <w:rFonts w:hint="eastAsia"/>
-        </w:rPr>
-        <w:t>三</w:t>
-      </w:r>
-      <w:r>
-        <w:rPr>
-          <w:rFonts w:hint="eastAsia"/>
-        </w:rPr>
-        <w:t>、</w:t>
-      </w:r>
-      <w:r>
-        <w:rPr>
-          <w:rFonts w:hint="eastAsia"/>
-        </w:rPr>
-        <w:t>教师用户功能页面</w:t>
       </w:r>
       <w:bookmarkEnd w:id="35"/>
     </w:p>
@@ -17597,31 +17404,13 @@
         <w:rPr>
           <w:rFonts w:hint="eastAsia"/>
         </w:rPr>
-        <w:t>1)</w:t>
-      </w:r>
-      <w:r>
-        <w:rPr>
-          <w:rFonts w:hint="eastAsia"/>
-        </w:rPr>
-        <w:tab/>
-      </w:r>
-      <w:r>
-        <w:rPr>
-          <w:rFonts w:hint="eastAsia"/>
-        </w:rPr>
-        <w:t>个人中心</w:t>
-      </w:r>
-      <w:r>
-        <w:rPr>
-          <w:rFonts w:hint="eastAsia"/>
-        </w:rPr>
-        <w:t xml:space="preserve">: </w:t>
-      </w:r>
-      <w:r>
-        <w:rPr>
-          <w:rFonts w:hint="eastAsia"/>
-        </w:rPr>
-        <w:t>点击之后能够在网页右侧显示个人信息</w:t>
+        <w:t xml:space="preserve">   </w:t>
+      </w:r>
+      <w:r>
+        <w:rPr>
+          <w:rFonts w:hint="eastAsia"/>
+        </w:rPr>
+        <w:t>教师用户经过登录页面的找回密码按钮进入本页面</w:t>
       </w:r>
       <w:r>
         <w:rPr>
@@ -17633,70 +17422,64 @@
         <w:rPr>
           <w:rFonts w:hint="eastAsia"/>
         </w:rPr>
-        <w:t>个人信息包括工号</w:t>
-      </w:r>
-      <w:r>
-        <w:rPr>
-          <w:rFonts w:hint="eastAsia"/>
-        </w:rPr>
-        <w:t>、</w:t>
-      </w:r>
-      <w:r>
-        <w:rPr>
-          <w:rFonts w:hint="eastAsia"/>
-        </w:rPr>
-        <w:t>姓名</w:t>
-      </w:r>
-      <w:r>
-        <w:rPr>
-          <w:rFonts w:hint="eastAsia"/>
-        </w:rPr>
-        <w:t>、</w:t>
-      </w:r>
-      <w:r>
-        <w:rPr>
-          <w:rFonts w:hint="eastAsia"/>
-        </w:rPr>
-        <w:t>年龄</w:t>
-      </w:r>
-      <w:r>
-        <w:rPr>
-          <w:rFonts w:hint="eastAsia"/>
-        </w:rPr>
-        <w:t>、</w:t>
-      </w:r>
-      <w:r>
-        <w:rPr>
-          <w:rFonts w:hint="eastAsia"/>
-        </w:rPr>
-        <w:t>联系方式</w:t>
-      </w:r>
-      <w:r>
-        <w:rPr>
-          <w:rFonts w:hint="eastAsia"/>
-        </w:rPr>
-        <w:t>、</w:t>
-      </w:r>
-      <w:r>
-        <w:rPr>
-          <w:rFonts w:hint="eastAsia"/>
-        </w:rPr>
-        <w:t>所属院系</w:t>
-      </w:r>
-      <w:r>
-        <w:rPr>
-          <w:rFonts w:hint="eastAsia"/>
-        </w:rPr>
-        <w:t>、</w:t>
+        <w:t>通过用户注册时留下的</w:t>
       </w:r>
       <w:proofErr w:type="gramStart"/>
       <w:r>
         <w:rPr>
           <w:rFonts w:hint="eastAsia"/>
         </w:rPr>
-        <w:t>绩点</w:t>
+        <w:t>学工号</w:t>
       </w:r>
       <w:proofErr w:type="gramEnd"/>
+      <w:r>
+        <w:rPr>
+          <w:rFonts w:hint="eastAsia"/>
+        </w:rPr>
+        <w:t>和手机号</w:t>
+      </w:r>
+      <w:r>
+        <w:rPr>
+          <w:rFonts w:hint="eastAsia"/>
+        </w:rPr>
+        <w:t>,</w:t>
+      </w:r>
+      <w:r>
+        <w:rPr>
+          <w:rFonts w:hint="eastAsia"/>
+        </w:rPr>
+        <w:t>通过手机号接收</w:t>
+      </w:r>
+      <w:r>
+        <w:rPr>
+          <w:rFonts w:hint="eastAsia"/>
+        </w:rPr>
+        <w:t>验证码来确认是否是教师本人</w:t>
+      </w:r>
+      <w:r>
+        <w:rPr>
+          <w:rFonts w:hint="eastAsia"/>
+        </w:rPr>
+        <w:t>,</w:t>
+      </w:r>
+      <w:r>
+        <w:rPr>
+          <w:rFonts w:hint="eastAsia"/>
+        </w:rPr>
+        <w:t>确认成功之后跳转到密码修改界面</w:t>
+      </w:r>
+      <w:r>
+        <w:rPr>
+          <w:rFonts w:hint="eastAsia"/>
+        </w:rPr>
+        <w:t>,</w:t>
+      </w:r>
+      <w:r>
+        <w:rPr>
+          <w:rFonts w:hint="eastAsia"/>
+        </w:rPr>
+        <w:t>按照提示修改密码</w:t>
+      </w:r>
       <w:r>
         <w:rPr>
           <w:rFonts w:hint="eastAsia"/>
@@ -17721,33 +17504,7 @@
         <w:rPr>
           <w:rFonts w:hint="eastAsia"/>
         </w:rPr>
-        <w:t>个人中心界面包含修改个人信息</w:t>
-      </w:r>
-      <w:r>
-        <w:rPr>
-          <w:rFonts w:hint="eastAsia"/>
-        </w:rPr>
-        <w:t>（只能修改姓名、年龄、联系方式）</w:t>
-      </w:r>
-      <w:r>
-        <w:rPr>
-          <w:rFonts w:hint="eastAsia"/>
-        </w:rPr>
-        <w:t>和</w:t>
-      </w:r>
-      <w:proofErr w:type="gramStart"/>
-      <w:r>
-        <w:rPr>
-          <w:rFonts w:hint="eastAsia"/>
-        </w:rPr>
-        <w:t>计算绩点功能</w:t>
-      </w:r>
-      <w:proofErr w:type="gramEnd"/>
-      <w:r>
-        <w:rPr>
-          <w:rFonts w:hint="eastAsia"/>
-        </w:rPr>
-        <w:t>按键</w:t>
+        <w:t>本系统每年通过教师信息是否更改来更改相关信息</w:t>
       </w:r>
       <w:r>
         <w:rPr>
@@ -17764,379 +17521,63 @@
         <w:rPr>
           <w:rFonts w:hint="eastAsia"/>
         </w:rPr>
-        <w:t>2)</w:t>
-      </w:r>
-      <w:r>
-        <w:rPr>
-          <w:rFonts w:hint="eastAsia"/>
-        </w:rPr>
-        <w:tab/>
-      </w:r>
-      <w:r>
-        <w:rPr>
-          <w:rFonts w:hint="eastAsia"/>
-        </w:rPr>
-        <w:t>项目小组</w:t>
-      </w:r>
-      <w:r>
-        <w:rPr>
-          <w:rFonts w:hint="eastAsia"/>
-        </w:rPr>
-        <w:t xml:space="preserve">: </w:t>
-      </w:r>
-      <w:r>
-        <w:rPr>
-          <w:rFonts w:hint="eastAsia"/>
-        </w:rPr>
-        <w:t>显示所加入项目小组的信息</w:t>
-      </w:r>
-      <w:r>
-        <w:rPr>
-          <w:rFonts w:hint="eastAsia"/>
-        </w:rPr>
-        <w:t>,</w:t>
-      </w:r>
-      <w:r>
-        <w:rPr>
-          <w:rFonts w:hint="eastAsia"/>
-        </w:rPr>
-        <w:t>具体显示信息包含成果名称</w:t>
-      </w:r>
-      <w:r>
-        <w:rPr>
-          <w:rFonts w:hint="eastAsia"/>
-        </w:rPr>
-        <w:t>,</w:t>
-      </w:r>
-      <w:r>
-        <w:rPr>
-          <w:rFonts w:hint="eastAsia"/>
-        </w:rPr>
-        <w:t>成</w:t>
-      </w:r>
-      <w:r>
-        <w:rPr>
-          <w:rFonts w:hint="eastAsia"/>
-        </w:rPr>
-        <w:lastRenderedPageBreak/>
-        <w:t>果类型</w:t>
-      </w:r>
-      <w:r>
-        <w:rPr>
-          <w:rFonts w:hint="eastAsia"/>
-        </w:rPr>
-        <w:t>,</w:t>
-      </w:r>
-      <w:r>
-        <w:rPr>
-          <w:rFonts w:hint="eastAsia"/>
-        </w:rPr>
-        <w:t>小组成员显示</w:t>
-      </w:r>
-      <w:r>
-        <w:rPr>
-          <w:rFonts w:hint="eastAsia"/>
-        </w:rPr>
-        <w:t>,</w:t>
-      </w:r>
-      <w:r>
-        <w:rPr>
-          <w:rFonts w:hint="eastAsia"/>
-        </w:rPr>
-        <w:t>完成日期</w:t>
-      </w:r>
-      <w:r>
-        <w:rPr>
-          <w:rFonts w:hint="eastAsia"/>
-        </w:rPr>
-        <w:t>,</w:t>
-      </w:r>
-      <w:r>
-        <w:rPr>
-          <w:rFonts w:hint="eastAsia"/>
-        </w:rPr>
-        <w:t>小组审核状态</w:t>
-      </w:r>
-    </w:p>
-    <w:p>
-      <w:pPr>
-        <w:pStyle w:val="a0"/>
-      </w:pPr>
-      <w:r>
-        <w:rPr>
-          <w:rFonts w:hint="eastAsia"/>
-        </w:rPr>
-        <w:t>需要包含的功能键有修改项目小组信息</w:t>
-      </w:r>
-      <w:r>
-        <w:rPr>
-          <w:rFonts w:hint="eastAsia"/>
-        </w:rPr>
-        <w:t>（只能修改成果名称、成果类型、小组成员以及完成日期）</w:t>
-      </w:r>
-      <w:r>
-        <w:rPr>
-          <w:rFonts w:hint="eastAsia"/>
-        </w:rPr>
-        <w:t>。</w:t>
-      </w:r>
-    </w:p>
-    <w:p>
-      <w:pPr>
-        <w:pStyle w:val="a0"/>
-      </w:pPr>
-      <w:r>
-        <w:rPr>
-          <w:rFonts w:hint="eastAsia"/>
-        </w:rPr>
-        <w:t>3)</w:t>
-      </w:r>
-      <w:r>
-        <w:rPr>
-          <w:rFonts w:hint="eastAsia"/>
-        </w:rPr>
-        <w:tab/>
-      </w:r>
-      <w:r>
-        <w:rPr>
-          <w:rFonts w:hint="eastAsia"/>
-        </w:rPr>
-        <w:t>申报项目</w:t>
-      </w:r>
-      <w:r>
-        <w:rPr>
-          <w:rFonts w:hint="eastAsia"/>
-        </w:rPr>
-        <w:t xml:space="preserve">: </w:t>
-      </w:r>
-      <w:r>
-        <w:rPr>
-          <w:rFonts w:hint="eastAsia"/>
-        </w:rPr>
-        <w:t>包含申报项目的</w:t>
-      </w:r>
-      <w:r>
-        <w:rPr>
-          <w:rFonts w:hint="eastAsia"/>
-        </w:rPr>
-        <w:t>自然科学、人文科学、文学艺术类作品三大类。（二级菜单）</w:t>
-      </w:r>
-    </w:p>
-    <w:p>
-      <w:pPr>
-        <w:pStyle w:val="a0"/>
-      </w:pPr>
-      <w:r>
-        <w:rPr>
-          <w:rFonts w:hint="eastAsia"/>
-        </w:rPr>
-        <w:t>（下面属于三级菜单）</w:t>
-      </w:r>
-    </w:p>
-    <w:p>
-      <w:pPr>
-        <w:pStyle w:val="a0"/>
-      </w:pPr>
-      <w:r>
-        <w:rPr>
-          <w:rFonts w:hint="eastAsia"/>
-        </w:rPr>
-        <w:t>自然科学包含：科研项目、科研成果、科研学科平台</w:t>
-      </w:r>
-    </w:p>
-    <w:p>
-      <w:pPr>
-        <w:pStyle w:val="a0"/>
-      </w:pPr>
-      <w:r>
-        <w:rPr>
-          <w:rFonts w:hint="eastAsia"/>
-        </w:rPr>
-        <w:t xml:space="preserve"> </w:t>
-      </w:r>
-      <w:r>
-        <w:t xml:space="preserve">       </w:t>
-      </w:r>
-      <w:r>
-        <w:rPr>
-          <w:rFonts w:hint="eastAsia"/>
-        </w:rPr>
-        <w:t>科研成果包含：论文、知识产权、著作、项目结项、科研奖励</w:t>
-      </w:r>
-    </w:p>
-    <w:p>
-      <w:pPr>
-        <w:pStyle w:val="a0"/>
-      </w:pPr>
-      <w:r>
-        <w:rPr>
-          <w:rFonts w:hint="eastAsia"/>
-        </w:rPr>
-        <w:t>人文科学包含：科研项目、科研成果、科研奖励</w:t>
-      </w:r>
-    </w:p>
-    <w:p>
-      <w:pPr>
-        <w:pStyle w:val="a0"/>
-      </w:pPr>
-      <w:r>
-        <w:t xml:space="preserve">        </w:t>
-      </w:r>
-      <w:r>
-        <w:rPr>
-          <w:rFonts w:hint="eastAsia"/>
-        </w:rPr>
-        <w:t>科研成果包含：论文、著作、项目结项</w:t>
-      </w:r>
-    </w:p>
-    <w:p>
-      <w:pPr>
-        <w:pStyle w:val="a0"/>
-      </w:pPr>
-      <w:r>
-        <w:rPr>
-          <w:rFonts w:hint="eastAsia"/>
-        </w:rPr>
-        <w:t>文学艺术类包含</w:t>
-      </w:r>
-      <w:r>
-        <w:rPr>
-          <w:rFonts w:hint="eastAsia"/>
-        </w:rPr>
-        <w:t>:</w:t>
-      </w:r>
-      <w:r>
-        <w:rPr>
-          <w:rFonts w:hint="eastAsia"/>
-        </w:rPr>
-        <w:t>文艺作品出版和发表、艺术展览与艺术演出、文艺作品获奖。</w:t>
-      </w:r>
-      <w:r>
-        <w:t xml:space="preserve">  </w:t>
-      </w:r>
-    </w:p>
-    <w:p>
-      <w:pPr>
-        <w:pStyle w:val="a0"/>
-        <w:rPr>
-          <w:rFonts w:hint="eastAsia"/>
-        </w:rPr>
-      </w:pPr>
-      <w:r>
-        <w:rPr>
-          <w:rFonts w:hint="eastAsia"/>
-        </w:rPr>
-        <w:t>4)</w:t>
-      </w:r>
-      <w:r>
-        <w:t xml:space="preserve"> </w:t>
-      </w:r>
-      <w:r>
-        <w:rPr>
-          <w:rFonts w:hint="eastAsia"/>
-        </w:rPr>
-        <w:t>查询个人所加入项目信息界面</w:t>
-      </w:r>
-      <w:r>
-        <w:rPr>
-          <w:rFonts w:hint="eastAsia"/>
-        </w:rPr>
-        <w:t>,</w:t>
-      </w:r>
-      <w:r>
-        <w:rPr>
-          <w:rFonts w:hint="eastAsia"/>
-        </w:rPr>
-        <w:t>包括</w:t>
-      </w:r>
-      <w:r>
-        <w:rPr>
-          <w:rFonts w:hint="eastAsia"/>
-        </w:rPr>
-        <w:t>论文、知识产权、著作、项目结项、科研奖励</w:t>
-      </w:r>
-      <w:r>
-        <w:rPr>
-          <w:rFonts w:hint="eastAsia"/>
-        </w:rPr>
-        <w:t>、</w:t>
-      </w:r>
-      <w:r>
-        <w:rPr>
-          <w:rFonts w:hint="eastAsia"/>
-        </w:rPr>
-        <w:t>文艺作品出版和发表、艺术展览与艺术演出、文艺作品获奖。</w:t>
-      </w:r>
-      <w:r>
-        <w:t xml:space="preserve">  </w:t>
-      </w:r>
-    </w:p>
-    <w:p>
-      <w:pPr>
-        <w:pStyle w:val="a0"/>
-      </w:pPr>
-      <w:r>
-        <w:t>5</w:t>
-      </w:r>
-      <w:r>
-        <w:rPr>
-          <w:rFonts w:hint="eastAsia"/>
-        </w:rPr>
-        <w:t>)</w:t>
-      </w:r>
-      <w:r>
-        <w:rPr>
-          <w:rFonts w:hint="eastAsia"/>
-        </w:rPr>
-        <w:tab/>
-      </w:r>
-      <w:r>
-        <w:rPr>
-          <w:rFonts w:hint="eastAsia"/>
-        </w:rPr>
-        <w:t>消息提醒通知</w:t>
-      </w:r>
-      <w:r>
-        <w:rPr>
-          <w:rFonts w:hint="eastAsia"/>
-        </w:rPr>
-        <w:t xml:space="preserve">: </w:t>
-      </w:r>
-      <w:r>
-        <w:rPr>
-          <w:rFonts w:hint="eastAsia"/>
-        </w:rPr>
-        <w:t>查看</w:t>
-      </w:r>
-      <w:r>
-        <w:rPr>
-          <w:rFonts w:hint="eastAsia"/>
-        </w:rPr>
-        <w:t>来自学院管理员或</w:t>
-      </w:r>
-      <w:r>
-        <w:rPr>
-          <w:rFonts w:hint="eastAsia"/>
-        </w:rPr>
-        <w:t>校长的</w:t>
-      </w:r>
-      <w:r>
-        <w:rPr>
-          <w:rFonts w:hint="eastAsia"/>
-        </w:rPr>
-        <w:t>消息推送</w:t>
+        <w:t xml:space="preserve">   </w:t>
+      </w:r>
+      <w:proofErr w:type="gramStart"/>
+      <w:r>
+        <w:rPr>
+          <w:rFonts w:hint="eastAsia"/>
+        </w:rPr>
+        <w:t>若教师</w:t>
+      </w:r>
+      <w:proofErr w:type="gramEnd"/>
+      <w:r>
+        <w:rPr>
+          <w:rFonts w:hint="eastAsia"/>
+        </w:rPr>
+        <w:t>手机号发生更改</w:t>
+      </w:r>
+      <w:r>
+        <w:rPr>
+          <w:rFonts w:hint="eastAsia"/>
+        </w:rPr>
+        <w:t>，</w:t>
+      </w:r>
+      <w:r>
+        <w:rPr>
+          <w:rFonts w:hint="eastAsia"/>
+        </w:rPr>
+        <w:t>可以联系相关负责人员进行预留手机号修改</w:t>
+      </w:r>
+      <w:r>
+        <w:rPr>
+          <w:rFonts w:hint="eastAsia"/>
+        </w:rPr>
+        <w:t>，</w:t>
+      </w:r>
+      <w:r>
+        <w:rPr>
+          <w:rFonts w:hint="eastAsia"/>
+        </w:rPr>
+        <w:t>从而达到教师用户更改密码的目的</w:t>
+      </w:r>
+      <w:r>
+        <w:rPr>
+          <w:rFonts w:hint="eastAsia"/>
+        </w:rPr>
+        <w:t>.</w:t>
       </w:r>
     </w:p>
     <w:p>
       <w:pPr>
         <w:pStyle w:val="3"/>
       </w:pPr>
-      <w:bookmarkStart w:id="36" w:name="_Toc534383039"/>
-      <w:r>
-        <w:rPr>
-          <w:rFonts w:hint="eastAsia"/>
-        </w:rPr>
-        <w:t>四</w:t>
+      <w:bookmarkStart w:id="36" w:name="_Toc534383038"/>
+      <w:r>
+        <w:rPr>
+          <w:rFonts w:hint="eastAsia"/>
+        </w:rPr>
+        <w:t>三</w:t>
       </w:r>
       <w:r>
         <w:rPr>
@@ -18148,7 +17589,7 @@
         <w:rPr>
           <w:rFonts w:hint="eastAsia"/>
         </w:rPr>
-        <w:t>学院管理员功能页面</w:t>
+        <w:t>教师用户功能页面</w:t>
       </w:r>
       <w:bookmarkEnd w:id="36"/>
     </w:p>
@@ -18184,8 +17625,82 @@
         <w:rPr>
           <w:rFonts w:hint="eastAsia"/>
         </w:rPr>
-        <w:t>与教师用户个人中心相同</w:t>
-      </w:r>
+        <w:t>点击之后能够在网页右侧显示个人信息</w:t>
+      </w:r>
+      <w:r>
+        <w:rPr>
+          <w:rFonts w:hint="eastAsia"/>
+        </w:rPr>
+        <w:t>，</w:t>
+      </w:r>
+      <w:r>
+        <w:rPr>
+          <w:rFonts w:hint="eastAsia"/>
+        </w:rPr>
+        <w:t>个人信息包括工号</w:t>
+      </w:r>
+      <w:r>
+        <w:rPr>
+          <w:rFonts w:hint="eastAsia"/>
+        </w:rPr>
+        <w:t>、</w:t>
+      </w:r>
+      <w:r>
+        <w:rPr>
+          <w:rFonts w:hint="eastAsia"/>
+        </w:rPr>
+        <w:t>姓名</w:t>
+      </w:r>
+      <w:r>
+        <w:rPr>
+          <w:rFonts w:hint="eastAsia"/>
+        </w:rPr>
+        <w:t>、</w:t>
+      </w:r>
+      <w:r>
+        <w:rPr>
+          <w:rFonts w:hint="eastAsia"/>
+        </w:rPr>
+        <w:t>年龄</w:t>
+      </w:r>
+      <w:r>
+        <w:rPr>
+          <w:rFonts w:hint="eastAsia"/>
+        </w:rPr>
+        <w:t>、</w:t>
+      </w:r>
+      <w:r>
+        <w:rPr>
+          <w:rFonts w:hint="eastAsia"/>
+        </w:rPr>
+        <w:t>联系方式</w:t>
+      </w:r>
+      <w:r>
+        <w:rPr>
+          <w:rFonts w:hint="eastAsia"/>
+        </w:rPr>
+        <w:t>、</w:t>
+      </w:r>
+      <w:r>
+        <w:rPr>
+          <w:rFonts w:hint="eastAsia"/>
+        </w:rPr>
+        <w:t>所属院系</w:t>
+      </w:r>
+      <w:r>
+        <w:rPr>
+          <w:rFonts w:hint="eastAsia"/>
+        </w:rPr>
+        <w:t>、</w:t>
+      </w:r>
+      <w:proofErr w:type="gramStart"/>
+      <w:r>
+        <w:rPr>
+          <w:rFonts w:hint="eastAsia"/>
+        </w:rPr>
+        <w:t>绩点</w:t>
+      </w:r>
+      <w:proofErr w:type="gramEnd"/>
       <w:r>
         <w:rPr>
           <w:rFonts w:hint="eastAsia"/>
@@ -18201,31 +17716,42 @@
         <w:rPr>
           <w:rFonts w:hint="eastAsia"/>
         </w:rPr>
-        <w:t>2)</w:t>
-      </w:r>
-      <w:r>
-        <w:rPr>
-          <w:rFonts w:hint="eastAsia"/>
-        </w:rPr>
-        <w:tab/>
-      </w:r>
-      <w:r>
-        <w:rPr>
-          <w:rFonts w:hint="eastAsia"/>
-        </w:rPr>
-        <w:t>小组信息</w:t>
-      </w:r>
-      <w:r>
-        <w:rPr>
-          <w:rFonts w:hint="eastAsia"/>
-        </w:rPr>
-        <w:t xml:space="preserve">: </w:t>
-      </w:r>
-      <w:r>
-        <w:rPr>
-          <w:rFonts w:hint="eastAsia"/>
-        </w:rPr>
-        <w:t>与教师用户个人中心相同</w:t>
+        <w:t xml:space="preserve"> </w:t>
+      </w:r>
+      <w:r>
+        <w:t xml:space="preserve">  </w:t>
+      </w:r>
+      <w:r>
+        <w:rPr>
+          <w:rFonts w:hint="eastAsia"/>
+        </w:rPr>
+        <w:t>个人中心界面包含修改个人信息</w:t>
+      </w:r>
+      <w:r>
+        <w:rPr>
+          <w:rFonts w:hint="eastAsia"/>
+        </w:rPr>
+        <w:t>（只能修改姓名、年龄、联系方式）</w:t>
+      </w:r>
+      <w:r>
+        <w:rPr>
+          <w:rFonts w:hint="eastAsia"/>
+        </w:rPr>
+        <w:t>和</w:t>
+      </w:r>
+      <w:proofErr w:type="gramStart"/>
+      <w:r>
+        <w:rPr>
+          <w:rFonts w:hint="eastAsia"/>
+        </w:rPr>
+        <w:t>计算绩点功能</w:t>
+      </w:r>
+      <w:proofErr w:type="gramEnd"/>
+      <w:r>
+        <w:rPr>
+          <w:rFonts w:hint="eastAsia"/>
+        </w:rPr>
+        <w:t>按键</w:t>
       </w:r>
       <w:r>
         <w:rPr>
@@ -18237,24 +17763,238 @@
     <w:p>
       <w:pPr>
         <w:pStyle w:val="a0"/>
-        <w:rPr>
-          <w:rFonts w:hint="eastAsia"/>
-        </w:rPr>
       </w:pPr>
       <w:r>
         <w:rPr>
           <w:rFonts w:hint="eastAsia"/>
         </w:rPr>
+        <w:t>2)</w:t>
+      </w:r>
+      <w:r>
+        <w:rPr>
+          <w:rFonts w:hint="eastAsia"/>
+        </w:rPr>
+        <w:tab/>
+      </w:r>
+      <w:r>
+        <w:rPr>
+          <w:rFonts w:hint="eastAsia"/>
+        </w:rPr>
+        <w:t>项目小组</w:t>
+      </w:r>
+      <w:r>
+        <w:rPr>
+          <w:rFonts w:hint="eastAsia"/>
+        </w:rPr>
+        <w:t xml:space="preserve">: </w:t>
+      </w:r>
+      <w:r>
+        <w:rPr>
+          <w:rFonts w:hint="eastAsia"/>
+        </w:rPr>
+        <w:t>显示所加入项目小组的信息</w:t>
+      </w:r>
+      <w:r>
+        <w:rPr>
+          <w:rFonts w:hint="eastAsia"/>
+        </w:rPr>
+        <w:t>,</w:t>
+      </w:r>
+      <w:r>
+        <w:rPr>
+          <w:rFonts w:hint="eastAsia"/>
+        </w:rPr>
+        <w:t>具体显示信息包含成果名称</w:t>
+      </w:r>
+      <w:r>
+        <w:rPr>
+          <w:rFonts w:hint="eastAsia"/>
+        </w:rPr>
+        <w:t>,</w:t>
+      </w:r>
+      <w:r>
+        <w:rPr>
+          <w:rFonts w:hint="eastAsia"/>
+        </w:rPr>
+        <w:t>成果类型</w:t>
+      </w:r>
+      <w:r>
+        <w:rPr>
+          <w:rFonts w:hint="eastAsia"/>
+        </w:rPr>
+        <w:t>,</w:t>
+      </w:r>
+      <w:r>
+        <w:rPr>
+          <w:rFonts w:hint="eastAsia"/>
+        </w:rPr>
+        <w:t>小组成员显示</w:t>
+      </w:r>
+      <w:r>
+        <w:rPr>
+          <w:rFonts w:hint="eastAsia"/>
+        </w:rPr>
+        <w:t>,</w:t>
+      </w:r>
+      <w:r>
+        <w:rPr>
+          <w:rFonts w:hint="eastAsia"/>
+        </w:rPr>
+        <w:t>完成日期</w:t>
+      </w:r>
+      <w:r>
+        <w:rPr>
+          <w:rFonts w:hint="eastAsia"/>
+        </w:rPr>
+        <w:t>,</w:t>
+      </w:r>
+      <w:r>
+        <w:rPr>
+          <w:rFonts w:hint="eastAsia"/>
+        </w:rPr>
+        <w:t>小组审核状态</w:t>
+      </w:r>
+    </w:p>
+    <w:p>
+      <w:pPr>
+        <w:pStyle w:val="a0"/>
+      </w:pPr>
+      <w:r>
+        <w:rPr>
+          <w:rFonts w:hint="eastAsia"/>
+        </w:rPr>
+        <w:t>需要包含的功能键有修改项目小组信息</w:t>
+      </w:r>
+      <w:r>
+        <w:rPr>
+          <w:rFonts w:hint="eastAsia"/>
+        </w:rPr>
+        <w:t>（只能修改成果名称、成果类型、小组成员以及完成日期）</w:t>
+      </w:r>
+      <w:r>
+        <w:rPr>
+          <w:rFonts w:hint="eastAsia"/>
+        </w:rPr>
+        <w:t>。</w:t>
+      </w:r>
+    </w:p>
+    <w:p>
+      <w:pPr>
+        <w:pStyle w:val="a0"/>
+      </w:pPr>
+      <w:r>
+        <w:rPr>
+          <w:rFonts w:hint="eastAsia"/>
+        </w:rPr>
         <w:t>3)</w:t>
       </w:r>
       <w:r>
+        <w:rPr>
+          <w:rFonts w:hint="eastAsia"/>
+        </w:rPr>
+        <w:tab/>
+      </w:r>
+      <w:r>
+        <w:rPr>
+          <w:rFonts w:hint="eastAsia"/>
+        </w:rPr>
+        <w:t>申报项目</w:t>
+      </w:r>
+      <w:r>
+        <w:rPr>
+          <w:rFonts w:hint="eastAsia"/>
+        </w:rPr>
+        <w:t xml:space="preserve">: </w:t>
+      </w:r>
+      <w:r>
+        <w:rPr>
+          <w:rFonts w:hint="eastAsia"/>
+        </w:rPr>
+        <w:t>包含申报项目的</w:t>
+      </w:r>
+      <w:r>
+        <w:rPr>
+          <w:rFonts w:hint="eastAsia"/>
+        </w:rPr>
+        <w:t>自然科学、人文科学、文学艺术类作品三大类。（二级菜单）</w:t>
+      </w:r>
+    </w:p>
+    <w:p>
+      <w:pPr>
+        <w:pStyle w:val="a0"/>
+      </w:pPr>
+      <w:r>
+        <w:rPr>
+          <w:rFonts w:hint="eastAsia"/>
+        </w:rPr>
+        <w:t>（下面属于三级菜单）</w:t>
+      </w:r>
+    </w:p>
+    <w:p>
+      <w:pPr>
+        <w:pStyle w:val="a0"/>
+      </w:pPr>
+      <w:r>
+        <w:rPr>
+          <w:rFonts w:hint="eastAsia"/>
+        </w:rPr>
+        <w:t>自然科学包含：科研项目、科研成果、科研学科平台</w:t>
+      </w:r>
+    </w:p>
+    <w:p>
+      <w:pPr>
+        <w:pStyle w:val="a0"/>
+      </w:pPr>
+      <w:r>
+        <w:rPr>
+          <w:rFonts w:hint="eastAsia"/>
+        </w:rPr>
         <w:t xml:space="preserve"> </w:t>
       </w:r>
       <w:r>
-        <w:rPr>
-          <w:rFonts w:hint="eastAsia"/>
-        </w:rPr>
-        <w:t>查询加入项目信息</w:t>
+        <w:t xml:space="preserve">       </w:t>
+      </w:r>
+      <w:r>
+        <w:rPr>
+          <w:rFonts w:hint="eastAsia"/>
+        </w:rPr>
+        <w:t>科研成果包含：论文、知识产权、著作、项目结项、科研奖励</w:t>
+      </w:r>
+    </w:p>
+    <w:p>
+      <w:pPr>
+        <w:pStyle w:val="a0"/>
+      </w:pPr>
+      <w:r>
+        <w:rPr>
+          <w:rFonts w:hint="eastAsia"/>
+        </w:rPr>
+        <w:t>人文科学包含：科研项目、科研成果、科研奖励</w:t>
+      </w:r>
+    </w:p>
+    <w:p>
+      <w:pPr>
+        <w:pStyle w:val="a0"/>
+      </w:pPr>
+      <w:r>
+        <w:t xml:space="preserve">        </w:t>
+      </w:r>
+      <w:r>
+        <w:rPr>
+          <w:rFonts w:hint="eastAsia"/>
+        </w:rPr>
+        <w:t>科研成果包含：论文、著作、项目结项</w:t>
+      </w:r>
+    </w:p>
+    <w:p>
+      <w:pPr>
+        <w:pStyle w:val="a0"/>
+      </w:pPr>
+      <w:r>
+        <w:rPr>
+          <w:rFonts w:hint="eastAsia"/>
+        </w:rPr>
+        <w:t>文学艺术类包含</w:t>
       </w:r>
       <w:r>
         <w:rPr>
@@ -18266,9 +18006,127 @@
         <w:rPr>
           <w:rFonts w:hint="eastAsia"/>
         </w:rPr>
-        <w:t>与教师用户界面相同</w:t>
-      </w:r>
-      <w:bookmarkStart w:id="37" w:name="_GoBack"/>
+        <w:t>文艺作品出版和发表、艺术展览与艺术演出、文艺作品获奖。</w:t>
+      </w:r>
+      <w:r>
+        <w:t xml:space="preserve">  </w:t>
+      </w:r>
+    </w:p>
+    <w:p>
+      <w:pPr>
+        <w:pStyle w:val="a0"/>
+      </w:pPr>
+      <w:r>
+        <w:rPr>
+          <w:rFonts w:hint="eastAsia"/>
+        </w:rPr>
+        <w:t>4)</w:t>
+      </w:r>
+      <w:r>
+        <w:t xml:space="preserve"> </w:t>
+      </w:r>
+      <w:r>
+        <w:rPr>
+          <w:rFonts w:hint="eastAsia"/>
+        </w:rPr>
+        <w:t>查询个人所加入项目信息界面</w:t>
+      </w:r>
+      <w:r>
+        <w:rPr>
+          <w:rFonts w:hint="eastAsia"/>
+        </w:rPr>
+        <w:t>,</w:t>
+      </w:r>
+      <w:r>
+        <w:rPr>
+          <w:rFonts w:hint="eastAsia"/>
+        </w:rPr>
+        <w:t>包括论文、知识产权、著作、项目结项、科研奖励、文艺作品出版和发表、艺术展览与艺术演出、文艺作品获奖。</w:t>
+      </w:r>
+      <w:r>
+        <w:t xml:space="preserve">  </w:t>
+      </w:r>
+    </w:p>
+    <w:p>
+      <w:pPr>
+        <w:pStyle w:val="a0"/>
+      </w:pPr>
+      <w:r>
+        <w:lastRenderedPageBreak/>
+        <w:t>5</w:t>
+      </w:r>
+      <w:r>
+        <w:rPr>
+          <w:rFonts w:hint="eastAsia"/>
+        </w:rPr>
+        <w:t>)</w:t>
+      </w:r>
+      <w:r>
+        <w:rPr>
+          <w:rFonts w:hint="eastAsia"/>
+        </w:rPr>
+        <w:tab/>
+      </w:r>
+      <w:r>
+        <w:rPr>
+          <w:rFonts w:hint="eastAsia"/>
+        </w:rPr>
+        <w:t>消息提醒通知</w:t>
+      </w:r>
+      <w:r>
+        <w:rPr>
+          <w:rFonts w:hint="eastAsia"/>
+        </w:rPr>
+        <w:t xml:space="preserve">: </w:t>
+      </w:r>
+      <w:r>
+        <w:rPr>
+          <w:rFonts w:hint="eastAsia"/>
+        </w:rPr>
+        <w:t>查看</w:t>
+      </w:r>
+      <w:r>
+        <w:rPr>
+          <w:rFonts w:hint="eastAsia"/>
+        </w:rPr>
+        <w:t>来自学院管理员或</w:t>
+      </w:r>
+      <w:r>
+        <w:rPr>
+          <w:rFonts w:hint="eastAsia"/>
+        </w:rPr>
+        <w:t>校长的</w:t>
+      </w:r>
+      <w:r>
+        <w:rPr>
+          <w:rFonts w:hint="eastAsia"/>
+        </w:rPr>
+        <w:t>消息推送</w:t>
+      </w:r>
+    </w:p>
+    <w:p>
+      <w:pPr>
+        <w:pStyle w:val="3"/>
+      </w:pPr>
+      <w:bookmarkStart w:id="37" w:name="_Toc534383039"/>
+      <w:r>
+        <w:rPr>
+          <w:rFonts w:hint="eastAsia"/>
+        </w:rPr>
+        <w:t>四</w:t>
+      </w:r>
+      <w:r>
+        <w:rPr>
+          <w:rFonts w:hint="eastAsia"/>
+        </w:rPr>
+        <w:t>、</w:t>
+      </w:r>
+      <w:r>
+        <w:rPr>
+          <w:rFonts w:hint="eastAsia"/>
+        </w:rPr>
+        <w:t>学院管理员功能页面</w:t>
+      </w:r>
       <w:bookmarkEnd w:id="37"/>
     </w:p>
     <w:p>
@@ -18276,19 +18134,22 @@
         <w:pStyle w:val="a0"/>
       </w:pPr>
       <w:r>
-        <w:t xml:space="preserve">4) </w:t>
-      </w:r>
-      <w:r>
-        <w:rPr>
-          <w:rFonts w:hint="eastAsia"/>
-        </w:rPr>
-        <w:t>申</w:t>
-      </w:r>
-      <w:r>
-        <w:rPr>
-          <w:rFonts w:hint="eastAsia"/>
-        </w:rPr>
-        <w:t>报项目</w:t>
+        <w:rPr>
+          <w:rFonts w:hint="eastAsia"/>
+        </w:rPr>
+        <w:t>1)</w:t>
+      </w:r>
+      <w:r>
+        <w:rPr>
+          <w:rFonts w:hint="eastAsia"/>
+        </w:rPr>
+        <w:tab/>
+      </w:r>
+      <w:r>
+        <w:rPr>
+          <w:rFonts w:hint="eastAsia"/>
+        </w:rPr>
+        <w:t>个人中心</w:t>
       </w:r>
       <w:r>
         <w:rPr>
@@ -18314,19 +18175,22 @@
         <w:pStyle w:val="a0"/>
       </w:pPr>
       <w:r>
-        <w:t xml:space="preserve">5) </w:t>
-      </w:r>
-      <w:r>
-        <w:rPr>
-          <w:rFonts w:hint="eastAsia"/>
-        </w:rPr>
-        <w:t>项</w:t>
-      </w:r>
-      <w:r>
-        <w:rPr>
-          <w:rFonts w:hint="eastAsia"/>
-        </w:rPr>
-        <w:t>目审核</w:t>
+        <w:rPr>
+          <w:rFonts w:hint="eastAsia"/>
+        </w:rPr>
+        <w:t>2)</w:t>
+      </w:r>
+      <w:r>
+        <w:rPr>
+          <w:rFonts w:hint="eastAsia"/>
+        </w:rPr>
+        <w:tab/>
+      </w:r>
+      <w:r>
+        <w:rPr>
+          <w:rFonts w:hint="eastAsia"/>
+        </w:rPr>
+        <w:t>小组信息</w:t>
       </w:r>
       <w:r>
         <w:rPr>
@@ -18338,7 +18202,13 @@
         <w:rPr>
           <w:rFonts w:hint="eastAsia"/>
         </w:rPr>
-        <w:t>展示项目小组申报信息的表单，根据表单核对信息。</w:t>
+        <w:t>与教师用户个人中心相同</w:t>
+      </w:r>
+      <w:r>
+        <w:rPr>
+          <w:rFonts w:hint="eastAsia"/>
+        </w:rPr>
+        <w:t>.</w:t>
       </w:r>
     </w:p>
     <w:p>
@@ -18349,22 +18219,28 @@
         <w:rPr>
           <w:rFonts w:hint="eastAsia"/>
         </w:rPr>
+        <w:t>3)</w:t>
+      </w:r>
+      <w:r>
         <w:t xml:space="preserve"> </w:t>
       </w:r>
       <w:r>
-        <w:t xml:space="preserve">      </w:t>
-      </w:r>
-      <w:r>
-        <w:rPr>
-          <w:rFonts w:hint="eastAsia"/>
-        </w:rPr>
-        <w:t>需要包含对申报信息的允许和不允许</w:t>
-      </w:r>
-      <w:r>
-        <w:rPr>
-          <w:rFonts w:hint="eastAsia"/>
-        </w:rPr>
-        <w:t>功能键</w:t>
+        <w:rPr>
+          <w:rFonts w:hint="eastAsia"/>
+        </w:rPr>
+        <w:t>查询加入项目信息</w:t>
+      </w:r>
+      <w:r>
+        <w:rPr>
+          <w:rFonts w:hint="eastAsia"/>
+        </w:rPr>
+        <w:t>:</w:t>
+      </w:r>
+      <w:r>
+        <w:rPr>
+          <w:rFonts w:hint="eastAsia"/>
+        </w:rPr>
+        <w:t>与教师用户界面相同</w:t>
       </w:r>
     </w:p>
     <w:p>
@@ -18372,28 +18248,19 @@
         <w:pStyle w:val="a0"/>
       </w:pPr>
       <w:r>
-        <w:t>6</w:t>
-      </w:r>
-      <w:r>
-        <w:rPr>
-          <w:rFonts w:hint="eastAsia"/>
-        </w:rPr>
-        <w:t>)</w:t>
-      </w:r>
-      <w:r>
-        <w:t xml:space="preserve"> </w:t>
-      </w:r>
-      <w:r>
-        <w:rPr>
-          <w:rFonts w:hint="eastAsia"/>
-        </w:rPr>
-        <w:t>用户</w:t>
-      </w:r>
-      <w:r>
-        <w:rPr>
-          <w:rFonts w:hint="eastAsia"/>
-        </w:rPr>
-        <w:t>管理</w:t>
+        <w:t xml:space="preserve">4) </w:t>
+      </w:r>
+      <w:r>
+        <w:rPr>
+          <w:rFonts w:hint="eastAsia"/>
+        </w:rPr>
+        <w:t>申</w:t>
+      </w:r>
+      <w:r>
+        <w:rPr>
+          <w:rFonts w:hint="eastAsia"/>
+        </w:rPr>
+        <w:t>报项目</w:t>
       </w:r>
       <w:r>
         <w:rPr>
@@ -18405,21 +18272,123 @@
         <w:rPr>
           <w:rFonts w:hint="eastAsia"/>
         </w:rPr>
-        <w:t>能够实现对用户的增删改查</w:t>
-      </w:r>
-      <w:r>
-        <w:rPr>
-          <w:rFonts w:hint="eastAsia"/>
-        </w:rPr>
-        <w:t>。</w:t>
+        <w:t>与教师用户个人中心相同</w:t>
+      </w:r>
+      <w:r>
+        <w:rPr>
+          <w:rFonts w:hint="eastAsia"/>
+        </w:rPr>
+        <w:t>.</w:t>
       </w:r>
     </w:p>
     <w:p>
       <w:pPr>
         <w:pStyle w:val="a0"/>
-        <w:rPr>
-          <w:rFonts w:hint="eastAsia"/>
-        </w:rPr>
+      </w:pPr>
+      <w:r>
+        <w:t xml:space="preserve">5) </w:t>
+      </w:r>
+      <w:r>
+        <w:rPr>
+          <w:rFonts w:hint="eastAsia"/>
+        </w:rPr>
+        <w:t>项</w:t>
+      </w:r>
+      <w:r>
+        <w:rPr>
+          <w:rFonts w:hint="eastAsia"/>
+        </w:rPr>
+        <w:t>目审核</w:t>
+      </w:r>
+      <w:r>
+        <w:rPr>
+          <w:rFonts w:hint="eastAsia"/>
+        </w:rPr>
+        <w:t xml:space="preserve">: </w:t>
+      </w:r>
+      <w:r>
+        <w:rPr>
+          <w:rFonts w:hint="eastAsia"/>
+        </w:rPr>
+        <w:t>展示项目小组申报信息的表单，根据表单核对信息。</w:t>
+      </w:r>
+    </w:p>
+    <w:p>
+      <w:pPr>
+        <w:pStyle w:val="a0"/>
+      </w:pPr>
+      <w:r>
+        <w:rPr>
+          <w:rFonts w:hint="eastAsia"/>
+        </w:rPr>
+        <w:t xml:space="preserve"> </w:t>
+      </w:r>
+      <w:r>
+        <w:t xml:space="preserve">      </w:t>
+      </w:r>
+      <w:r>
+        <w:rPr>
+          <w:rFonts w:hint="eastAsia"/>
+        </w:rPr>
+        <w:t>需要包含对申报信息的允许和不允许</w:t>
+      </w:r>
+      <w:r>
+        <w:rPr>
+          <w:rFonts w:hint="eastAsia"/>
+        </w:rPr>
+        <w:t>功能键</w:t>
+      </w:r>
+    </w:p>
+    <w:p>
+      <w:pPr>
+        <w:pStyle w:val="a0"/>
+      </w:pPr>
+      <w:r>
+        <w:t>6</w:t>
+      </w:r>
+      <w:r>
+        <w:rPr>
+          <w:rFonts w:hint="eastAsia"/>
+        </w:rPr>
+        <w:t>)</w:t>
+      </w:r>
+      <w:r>
+        <w:t xml:space="preserve"> </w:t>
+      </w:r>
+      <w:r>
+        <w:rPr>
+          <w:rFonts w:hint="eastAsia"/>
+        </w:rPr>
+        <w:t>用户</w:t>
+      </w:r>
+      <w:r>
+        <w:rPr>
+          <w:rFonts w:hint="eastAsia"/>
+        </w:rPr>
+        <w:t>管理</w:t>
+      </w:r>
+      <w:r>
+        <w:rPr>
+          <w:rFonts w:hint="eastAsia"/>
+        </w:rPr>
+        <w:t xml:space="preserve">: </w:t>
+      </w:r>
+      <w:r>
+        <w:rPr>
+          <w:rFonts w:hint="eastAsia"/>
+        </w:rPr>
+        <w:t>能够实现对用户的增删改查</w:t>
+      </w:r>
+      <w:r>
+        <w:rPr>
+          <w:rFonts w:hint="eastAsia"/>
+        </w:rPr>
+        <w:t>。</w:t>
+      </w:r>
+    </w:p>
+    <w:p>
+      <w:pPr>
+        <w:pStyle w:val="a0"/>
       </w:pPr>
       <w:r>
         <w:t>7</w:t>
@@ -18891,14 +18860,7 @@
         <w:rPr>
           <w:rFonts w:hint="eastAsia"/>
         </w:rPr>
-        <w:t>以及相关负责人的联系</w:t>
-      </w:r>
-      <w:r>
-        <w:rPr>
-          <w:rFonts w:hint="eastAsia"/>
-        </w:rPr>
-        <w:lastRenderedPageBreak/>
-        <w:t>电话</w:t>
+        <w:t>以及相关负责人的联系电话</w:t>
       </w:r>
       <w:r>
         <w:rPr>

--- a/doc/教师科研详细设计.docx
+++ b/doc/教师科研详细设计.docx
@@ -2373,8 +2373,6 @@
       <w:r>
         <w:t>类</w:t>
       </w:r>
-      <w:bookmarkStart w:id="18" w:name="_GoBack"/>
-      <w:bookmarkEnd w:id="18"/>
     </w:p>
     <w:p>
       <w:pPr>
@@ -2969,7 +2967,7 @@
       <w:pPr>
         <w:pStyle w:val="3"/>
       </w:pPr>
-      <w:bookmarkStart w:id="19" w:name="_Toc534383031"/>
+      <w:bookmarkStart w:id="18" w:name="_Toc534383031"/>
       <w:proofErr w:type="spellStart"/>
       <w:r>
         <w:rPr>
@@ -2985,7 +2983,7 @@
         </w:rPr>
         <w:t>:</w:t>
       </w:r>
-      <w:bookmarkEnd w:id="19"/>
+      <w:bookmarkEnd w:id="18"/>
     </w:p>
     <w:p>
       <w:pPr>
@@ -4242,12 +4240,12 @@
       <w:pPr>
         <w:pStyle w:val="2"/>
       </w:pPr>
-      <w:bookmarkStart w:id="20" w:name="_Toc451339261"/>
-      <w:bookmarkStart w:id="21" w:name="_Toc452051224"/>
-      <w:bookmarkStart w:id="22" w:name="_Toc452052025"/>
-      <w:bookmarkStart w:id="23" w:name="_Toc452393749"/>
-      <w:bookmarkStart w:id="24" w:name="_Toc453539371"/>
-      <w:bookmarkStart w:id="25" w:name="_Toc534383032"/>
+      <w:bookmarkStart w:id="19" w:name="_Toc451339261"/>
+      <w:bookmarkStart w:id="20" w:name="_Toc452051224"/>
+      <w:bookmarkStart w:id="21" w:name="_Toc452052025"/>
+      <w:bookmarkStart w:id="22" w:name="_Toc452393749"/>
+      <w:bookmarkStart w:id="23" w:name="_Toc453539371"/>
+      <w:bookmarkStart w:id="24" w:name="_Toc534383032"/>
       <w:r>
         <w:rPr>
           <w:rFonts w:hint="eastAsia"/>
@@ -4266,18 +4264,18 @@
         </w:rPr>
         <w:t>数据库表设计</w:t>
       </w:r>
+      <w:bookmarkEnd w:id="19"/>
       <w:bookmarkEnd w:id="20"/>
       <w:bookmarkEnd w:id="21"/>
       <w:bookmarkEnd w:id="22"/>
       <w:bookmarkEnd w:id="23"/>
       <w:bookmarkEnd w:id="24"/>
-      <w:bookmarkEnd w:id="25"/>
     </w:p>
     <w:p>
       <w:pPr>
         <w:pStyle w:val="3"/>
       </w:pPr>
-      <w:bookmarkStart w:id="26" w:name="_Toc534383033"/>
+      <w:bookmarkStart w:id="25" w:name="_Toc534383033"/>
       <w:r>
         <w:t>1</w:t>
       </w:r>
@@ -4287,7 +4285,7 @@
       <w:r>
         <w:t>管理用户</w:t>
       </w:r>
-      <w:bookmarkEnd w:id="26"/>
+      <w:bookmarkEnd w:id="25"/>
     </w:p>
     <w:p>
       <w:pPr>
@@ -4349,17 +4347,17 @@
           </wp:inline>
         </w:drawing>
       </w:r>
-      <w:bookmarkStart w:id="27" w:name="_Toc451339264"/>
-      <w:bookmarkStart w:id="28" w:name="_Toc452051226"/>
-      <w:bookmarkStart w:id="29" w:name="_Toc452052027"/>
-      <w:bookmarkStart w:id="30" w:name="_Toc452393751"/>
-      <w:bookmarkStart w:id="31" w:name="_Toc453539373"/>
+      <w:bookmarkStart w:id="26" w:name="_Toc451339264"/>
+      <w:bookmarkStart w:id="27" w:name="_Toc452051226"/>
+      <w:bookmarkStart w:id="28" w:name="_Toc452052027"/>
+      <w:bookmarkStart w:id="29" w:name="_Toc452393751"/>
+      <w:bookmarkStart w:id="30" w:name="_Toc453539373"/>
     </w:p>
     <w:p>
       <w:pPr>
         <w:pStyle w:val="3"/>
       </w:pPr>
-      <w:bookmarkStart w:id="32" w:name="_Toc534383034"/>
+      <w:bookmarkStart w:id="31" w:name="_Toc534383034"/>
       <w:r>
         <w:rPr>
           <w:rFonts w:hint="eastAsia"/>
@@ -4375,12 +4373,12 @@
         </w:rPr>
         <w:t>物理模型</w:t>
       </w:r>
+      <w:bookmarkEnd w:id="26"/>
       <w:bookmarkEnd w:id="27"/>
       <w:bookmarkEnd w:id="28"/>
       <w:bookmarkEnd w:id="29"/>
       <w:bookmarkEnd w:id="30"/>
       <w:bookmarkEnd w:id="31"/>
-      <w:bookmarkEnd w:id="32"/>
       <w:r>
         <w:rPr>
           <w:rFonts w:hint="eastAsia"/>
@@ -6168,6 +6166,8 @@
               </w:rPr>
               <w:t>标准类别</w:t>
             </w:r>
+            <w:bookmarkStart w:id="32" w:name="_GoBack"/>
+            <w:bookmarkEnd w:id="32"/>
           </w:p>
         </w:tc>
       </w:tr>
